--- a/doc/design/NHOM5_QL_THONGTIN_NHATRO_DESIGN_v1.0.docx
+++ b/doc/design/NHOM5_QL_THONGTIN_NHATRO_DESIGN_v1.0.docx
@@ -5685,33 +5685,228 @@
         <w:rPr>
           <w:rFonts w:ascii="Times New Roman" w:hAnsi="Times New Roman" w:cs="Times New Roman"/>
           <w:color w:val="000000" w:themeColor="text1"/>
-          <w:szCs w:val="24"/>
+          <w:sz w:val="26"/>
+          <w:szCs w:val="26"/>
         </w:rPr>
       </w:pPr>
+      <w:r>
+        <w:rPr>
+          <w:rFonts w:ascii="Times New Roman" w:hAnsi="Times New Roman" w:cs="Times New Roman"/>
+          <w:color w:val="000000" w:themeColor="text1"/>
+          <w:sz w:val="26"/>
+          <w:szCs w:val="26"/>
+        </w:rPr>
+        <w:t>Những thành phần chính của tài liệu:</w:t>
+      </w:r>
     </w:p>
     <w:p>
       <w:pPr>
+        <w:pStyle w:val="ListParagraph"/>
+        <w:numPr>
+          <w:ilvl w:val="0"/>
+          <w:numId w:val="14"/>
+        </w:numPr>
         <w:spacing w:before="120" w:after="60" w:line="271" w:lineRule="auto"/>
-        <w:contextualSpacing/>
         <w:jc w:val="both"/>
         <w:rPr>
           <w:rFonts w:ascii="Times New Roman" w:hAnsi="Times New Roman" w:cs="Times New Roman"/>
           <w:color w:val="000000" w:themeColor="text1"/>
-          <w:szCs w:val="24"/>
+          <w:sz w:val="26"/>
+          <w:szCs w:val="26"/>
         </w:rPr>
       </w:pPr>
+      <w:r>
+        <w:rPr>
+          <w:rFonts w:ascii="Times New Roman" w:hAnsi="Times New Roman" w:cs="Times New Roman"/>
+          <w:color w:val="000000" w:themeColor="text1"/>
+          <w:sz w:val="26"/>
+          <w:szCs w:val="26"/>
+        </w:rPr>
+        <w:t xml:space="preserve">Giới thiệu: </w:t>
+      </w:r>
+      <w:r>
+        <w:rPr>
+          <w:rFonts w:ascii="Times New Roman" w:hAnsi="Times New Roman" w:cs="Times New Roman"/>
+          <w:color w:val="000000" w:themeColor="text1"/>
+          <w:sz w:val="26"/>
+          <w:szCs w:val="26"/>
+        </w:rPr>
+        <w:t>Giới thiệu khái quát về tài liệu thiết kế này</w:t>
+      </w:r>
+      <w:r>
+        <w:rPr>
+          <w:rFonts w:ascii="Times New Roman" w:hAnsi="Times New Roman" w:cs="Times New Roman"/>
+          <w:color w:val="000000" w:themeColor="text1"/>
+          <w:sz w:val="26"/>
+          <w:szCs w:val="26"/>
+        </w:rPr>
+        <w:t>.</w:t>
+      </w:r>
     </w:p>
     <w:p>
       <w:pPr>
+        <w:pStyle w:val="ListParagraph"/>
+        <w:numPr>
+          <w:ilvl w:val="0"/>
+          <w:numId w:val="14"/>
+        </w:numPr>
         <w:spacing w:before="120" w:after="60" w:line="271" w:lineRule="auto"/>
-        <w:contextualSpacing/>
         <w:jc w:val="both"/>
         <w:rPr>
           <w:rFonts w:ascii="Times New Roman" w:hAnsi="Times New Roman" w:cs="Times New Roman"/>
           <w:color w:val="000000" w:themeColor="text1"/>
-          <w:szCs w:val="24"/>
+          <w:sz w:val="26"/>
+          <w:szCs w:val="26"/>
         </w:rPr>
       </w:pPr>
+      <w:r>
+        <w:rPr>
+          <w:rFonts w:ascii="Times New Roman" w:hAnsi="Times New Roman" w:cs="Times New Roman"/>
+          <w:color w:val="000000" w:themeColor="text1"/>
+          <w:sz w:val="26"/>
+          <w:szCs w:val="26"/>
+        </w:rPr>
+        <w:t>Tổng quan hệ thống : Mô tả tổng qu</w:t>
+      </w:r>
+      <w:r>
+        <w:rPr>
+          <w:rFonts w:ascii="Times New Roman" w:hAnsi="Times New Roman" w:cs="Times New Roman"/>
+          <w:color w:val="000000" w:themeColor="text1"/>
+          <w:sz w:val="26"/>
+          <w:szCs w:val="26"/>
+        </w:rPr>
+        <w:t>an về chức năng, ngữ cảnh thiết kế của dự án.</w:t>
+      </w:r>
+    </w:p>
+    <w:p>
+      <w:pPr>
+        <w:pStyle w:val="ListParagraph"/>
+        <w:numPr>
+          <w:ilvl w:val="0"/>
+          <w:numId w:val="14"/>
+        </w:numPr>
+        <w:spacing w:before="120" w:after="60" w:line="271" w:lineRule="auto"/>
+        <w:jc w:val="both"/>
+        <w:rPr>
+          <w:rFonts w:ascii="Times New Roman" w:hAnsi="Times New Roman" w:cs="Times New Roman"/>
+          <w:color w:val="000000" w:themeColor="text1"/>
+          <w:sz w:val="26"/>
+          <w:szCs w:val="26"/>
+        </w:rPr>
+      </w:pPr>
+      <w:r>
+        <w:rPr>
+          <w:rFonts w:ascii="Times New Roman" w:hAnsi="Times New Roman" w:cs="Times New Roman"/>
+          <w:color w:val="000000" w:themeColor="text1"/>
+          <w:sz w:val="26"/>
+          <w:szCs w:val="26"/>
+        </w:rPr>
+        <w:t>Kiến trúc hệ thống: Mô tả những quyết định về kĩ thuật mức cao trong ứng dụng.</w:t>
+      </w:r>
+    </w:p>
+    <w:p>
+      <w:pPr>
+        <w:pStyle w:val="ListParagraph"/>
+        <w:numPr>
+          <w:ilvl w:val="0"/>
+          <w:numId w:val="14"/>
+        </w:numPr>
+        <w:spacing w:before="120" w:after="60" w:line="271" w:lineRule="auto"/>
+        <w:jc w:val="both"/>
+        <w:rPr>
+          <w:rFonts w:ascii="Times New Roman" w:hAnsi="Times New Roman" w:cs="Times New Roman"/>
+          <w:color w:val="000000" w:themeColor="text1"/>
+          <w:sz w:val="26"/>
+          <w:szCs w:val="26"/>
+        </w:rPr>
+      </w:pPr>
+      <w:r>
+        <w:rPr>
+          <w:rFonts w:ascii="Times New Roman" w:hAnsi="Times New Roman" w:cs="Times New Roman"/>
+          <w:color w:val="000000" w:themeColor="text1"/>
+          <w:sz w:val="26"/>
+          <w:szCs w:val="26"/>
+        </w:rPr>
+        <w:t>Thiết kế dữ liệu: Phần này mô tả chi tiết cách dữ liệu được cấu trúc và thao tác trên Website.</w:t>
+      </w:r>
+    </w:p>
+    <w:p>
+      <w:pPr>
+        <w:pStyle w:val="ListParagraph"/>
+        <w:numPr>
+          <w:ilvl w:val="0"/>
+          <w:numId w:val="14"/>
+        </w:numPr>
+        <w:spacing w:before="120" w:after="60" w:line="271" w:lineRule="auto"/>
+        <w:jc w:val="both"/>
+        <w:rPr>
+          <w:rFonts w:ascii="Times New Roman" w:hAnsi="Times New Roman" w:cs="Times New Roman"/>
+          <w:color w:val="000000" w:themeColor="text1"/>
+          <w:sz w:val="26"/>
+          <w:szCs w:val="26"/>
+        </w:rPr>
+      </w:pPr>
+      <w:r>
+        <w:rPr>
+          <w:rFonts w:ascii="Times New Roman" w:hAnsi="Times New Roman" w:cs="Times New Roman"/>
+          <w:color w:val="000000" w:themeColor="text1"/>
+          <w:sz w:val="26"/>
+          <w:szCs w:val="26"/>
+        </w:rPr>
+        <w:t xml:space="preserve">Thiết kế theo chức năng: </w:t>
+      </w:r>
+    </w:p>
+    <w:p>
+      <w:pPr>
+        <w:pStyle w:val="ListParagraph"/>
+        <w:numPr>
+          <w:ilvl w:val="0"/>
+          <w:numId w:val="14"/>
+        </w:numPr>
+        <w:spacing w:before="120" w:after="60" w:line="271" w:lineRule="auto"/>
+        <w:jc w:val="both"/>
+        <w:rPr>
+          <w:rFonts w:ascii="Times New Roman" w:hAnsi="Times New Roman" w:cs="Times New Roman"/>
+          <w:color w:val="000000" w:themeColor="text1"/>
+          <w:sz w:val="26"/>
+          <w:szCs w:val="26"/>
+        </w:rPr>
+      </w:pPr>
+      <w:r>
+        <w:rPr>
+          <w:rFonts w:ascii="Times New Roman" w:hAnsi="Times New Roman" w:cs="Times New Roman"/>
+          <w:color w:val="000000" w:themeColor="text1"/>
+          <w:sz w:val="26"/>
+          <w:szCs w:val="26"/>
+        </w:rPr>
+        <w:t xml:space="preserve">Bảng tham khảo tới các yêu cầu: </w:t>
+      </w:r>
+    </w:p>
+    <w:p>
+      <w:pPr>
+        <w:pStyle w:val="ListParagraph"/>
+        <w:numPr>
+          <w:ilvl w:val="0"/>
+          <w:numId w:val="14"/>
+        </w:numPr>
+        <w:spacing w:before="120" w:after="60" w:line="271" w:lineRule="auto"/>
+        <w:jc w:val="both"/>
+        <w:rPr>
+          <w:rFonts w:ascii="Times New Roman" w:hAnsi="Times New Roman" w:cs="Times New Roman"/>
+          <w:color w:val="000000" w:themeColor="text1"/>
+          <w:sz w:val="26"/>
+          <w:szCs w:val="26"/>
+        </w:rPr>
+      </w:pPr>
+      <w:r>
+        <w:rPr>
+          <w:rFonts w:ascii="Times New Roman" w:hAnsi="Times New Roman" w:cs="Times New Roman"/>
+          <w:color w:val="000000" w:themeColor="text1"/>
+          <w:sz w:val="26"/>
+          <w:szCs w:val="26"/>
+        </w:rPr>
+        <w:t xml:space="preserve">Các phụ lục: </w:t>
+      </w:r>
     </w:p>
     <w:p>
       <w:pPr>
@@ -6591,13 +6786,13 @@
         <mc:AlternateContent>
           <mc:Choice Requires="wpg">
             <w:drawing>
-              <wp:anchor distT="0" distB="0" distL="114300" distR="114300" simplePos="0" relativeHeight="251705344" behindDoc="0" locked="0" layoutInCell="1" allowOverlap="1" wp14:anchorId="50E34E9D" wp14:editId="3B4BBA79">
+              <wp:anchor distT="0" distB="0" distL="114300" distR="114300" simplePos="0" relativeHeight="251705344" behindDoc="0" locked="0" layoutInCell="1" allowOverlap="1" wp14:anchorId="12E6A4E8" wp14:editId="35511905">
                 <wp:simplePos x="0" y="0"/>
                 <wp:positionH relativeFrom="column">
-                  <wp:posOffset>266700</wp:posOffset>
+                  <wp:posOffset>304800</wp:posOffset>
                 </wp:positionH>
                 <wp:positionV relativeFrom="paragraph">
-                  <wp:posOffset>47625</wp:posOffset>
+                  <wp:posOffset>209550</wp:posOffset>
                 </wp:positionV>
                 <wp:extent cx="6234430" cy="2017419"/>
                 <wp:effectExtent l="0" t="0" r="0" b="1905"/>
@@ -7606,7 +7801,7 @@
           </mc:Choice>
           <mc:Fallback>
             <w:pict>
-              <v:group w14:anchorId="50E34E9D" id="Group 68" o:spid="_x0000_s1026" style="position:absolute;left:0;text-align:left;margin-left:21pt;margin-top:3.75pt;width:490.9pt;height:158.85pt;z-index:251705344" coordsize="62344,20174" o:gfxdata="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">
+              <v:group w14:anchorId="12E6A4E8" id="Group 68" o:spid="_x0000_s1026" style="position:absolute;left:0;text-align:left;margin-left:24pt;margin-top:16.5pt;width:490.9pt;height:158.85pt;z-index:251705344" coordsize="62344,20174" o:gfxdata="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">
                 <v:shapetype id="_x0000_t75" coordsize="21600,21600" o:spt="75" o:preferrelative="t" path="m@4@5l@4@11@9@11@9@5xe" filled="f" stroked="f">
                   <v:stroke joinstyle="miter"/>
                   <v:formulas>
@@ -8094,10 +8289,10 @@
               <wp:anchor distT="0" distB="0" distL="114300" distR="114300" simplePos="0" relativeHeight="251679744" behindDoc="0" locked="0" layoutInCell="1" allowOverlap="1" wp14:anchorId="57651919" wp14:editId="5C80AE5F">
                 <wp:simplePos x="0" y="0"/>
                 <wp:positionH relativeFrom="column">
-                  <wp:posOffset>787400</wp:posOffset>
+                  <wp:posOffset>1063625</wp:posOffset>
                 </wp:positionH>
                 <wp:positionV relativeFrom="paragraph">
-                  <wp:posOffset>151130</wp:posOffset>
+                  <wp:posOffset>127619</wp:posOffset>
                 </wp:positionV>
                 <wp:extent cx="518615" cy="0"/>
                 <wp:effectExtent l="0" t="76200" r="15240" b="95250"/>
@@ -8143,7 +8338,7 @@
           </mc:Choice>
           <mc:Fallback>
             <w:pict>
-              <v:shape w14:anchorId="3BA18DB4" id="Straight Arrow Connector 41" o:spid="_x0000_s1026" type="#_x0000_t32" style="position:absolute;margin-left:62pt;margin-top:11.9pt;width:40.85pt;height:0;z-index:251679744;visibility:visible;mso-wrap-style:square;mso-wrap-distance-left:9pt;mso-wrap-distance-top:0;mso-wrap-distance-right:9pt;mso-wrap-distance-bottom:0;mso-position-horizontal:absolute;mso-position-horizontal-relative:text;mso-position-vertical:absolute;mso-position-vertical-relative:text" o:gfxdata="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" strokecolor="#4579b8 [3044]">
+              <v:shape w14:anchorId="0BFB1946" id="Straight Arrow Connector 41" o:spid="_x0000_s1026" type="#_x0000_t32" style="position:absolute;margin-left:83.75pt;margin-top:10.05pt;width:40.85pt;height:0;z-index:251679744;visibility:visible;mso-wrap-style:square;mso-wrap-distance-left:9pt;mso-wrap-distance-top:0;mso-wrap-distance-right:9pt;mso-wrap-distance-bottom:0;mso-position-horizontal:absolute;mso-position-horizontal-relative:text;mso-position-vertical:absolute;mso-position-vertical-relative:text" o:gfxdata="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" strokecolor="#4579b8 [3044]">
                 <v:stroke endarrow="block"/>
               </v:shape>
             </w:pict>
@@ -8236,6 +8431,24 @@
     </w:p>
     <w:p>
       <w:pPr>
+        <w:pStyle w:val="Heading2"/>
+        <w:rPr>
+          <w:rFonts w:eastAsia="Arial"/>
+          <w:b/>
+          <w:color w:val="auto"/>
+        </w:rPr>
+      </w:pPr>
+      <w:r>
+        <w:rPr>
+          <w:rFonts w:eastAsia="Arial"/>
+          <w:b/>
+          <w:color w:val="auto"/>
+        </w:rPr>
+        <w:t>3.2 Kiến trúc phân tầng</w:t>
+      </w:r>
+    </w:p>
+    <w:p>
+      <w:pPr>
         <w:spacing w:before="120" w:after="60" w:line="271" w:lineRule="auto"/>
         <w:ind w:right="-14"/>
         <w:contextualSpacing/>
@@ -8247,15 +8460,4623 @@
           <w:szCs w:val="24"/>
         </w:rPr>
       </w:pPr>
-      <w:r>
+    </w:p>
+    <w:p>
+      <w:pPr>
+        <w:spacing w:before="120" w:after="60" w:line="271" w:lineRule="auto"/>
+        <w:ind w:right="-14"/>
+        <w:contextualSpacing/>
+        <w:jc w:val="both"/>
         <w:rPr>
           <w:rFonts w:ascii="Times New Roman" w:eastAsia="Arial" w:hAnsi="Times New Roman" w:cs="Times New Roman"/>
           <w:color w:val="000000" w:themeColor="text1"/>
           <w:sz w:val="24"/>
           <w:szCs w:val="24"/>
         </w:rPr>
-        <w:t>3.2 Kiến trúc phân tầng</w:t>
-      </w:r>
+      </w:pPr>
+    </w:p>
+    <w:p>
+      <w:pPr>
+        <w:spacing w:before="120" w:after="60" w:line="271" w:lineRule="auto"/>
+        <w:ind w:right="-14"/>
+        <w:contextualSpacing/>
+        <w:jc w:val="both"/>
+        <w:rPr>
+          <w:rFonts w:ascii="Times New Roman" w:eastAsia="Arial" w:hAnsi="Times New Roman" w:cs="Times New Roman"/>
+          <w:color w:val="000000" w:themeColor="text1"/>
+          <w:sz w:val="24"/>
+          <w:szCs w:val="24"/>
+        </w:rPr>
+      </w:pPr>
+    </w:p>
+    <w:p>
+      <w:pPr>
+        <w:spacing w:before="120" w:after="60" w:line="271" w:lineRule="auto"/>
+        <w:ind w:right="-14"/>
+        <w:contextualSpacing/>
+        <w:jc w:val="both"/>
+        <w:rPr>
+          <w:rFonts w:ascii="Times New Roman" w:eastAsia="Arial" w:hAnsi="Times New Roman" w:cs="Times New Roman"/>
+          <w:color w:val="000000" w:themeColor="text1"/>
+          <w:sz w:val="24"/>
+          <w:szCs w:val="24"/>
+        </w:rPr>
+      </w:pPr>
+    </w:p>
+    <w:p>
+      <w:pPr>
+        <w:spacing w:before="120" w:after="60" w:line="271" w:lineRule="auto"/>
+        <w:ind w:right="-14"/>
+        <w:contextualSpacing/>
+        <w:jc w:val="both"/>
+        <w:rPr>
+          <w:rFonts w:ascii="Times New Roman" w:eastAsia="Arial" w:hAnsi="Times New Roman" w:cs="Times New Roman"/>
+          <w:color w:val="000000" w:themeColor="text1"/>
+          <w:sz w:val="24"/>
+          <w:szCs w:val="24"/>
+        </w:rPr>
+      </w:pPr>
+    </w:p>
+    <w:p>
+      <w:pPr>
+        <w:spacing w:before="120" w:after="60" w:line="271" w:lineRule="auto"/>
+        <w:ind w:right="-14"/>
+        <w:contextualSpacing/>
+        <w:jc w:val="both"/>
+        <w:rPr>
+          <w:rFonts w:ascii="Times New Roman" w:eastAsia="Arial" w:hAnsi="Times New Roman" w:cs="Times New Roman"/>
+          <w:color w:val="000000" w:themeColor="text1"/>
+          <w:sz w:val="24"/>
+          <w:szCs w:val="24"/>
+        </w:rPr>
+      </w:pPr>
+    </w:p>
+    <w:p>
+      <w:pPr>
+        <w:spacing w:before="120" w:after="60" w:line="271" w:lineRule="auto"/>
+        <w:ind w:right="-14"/>
+        <w:contextualSpacing/>
+        <w:jc w:val="both"/>
+        <w:rPr>
+          <w:rFonts w:ascii="Times New Roman" w:eastAsia="Arial" w:hAnsi="Times New Roman" w:cs="Times New Roman"/>
+          <w:color w:val="000000" w:themeColor="text1"/>
+          <w:sz w:val="24"/>
+          <w:szCs w:val="24"/>
+        </w:rPr>
+      </w:pPr>
+      <w:r>
+        <w:rPr>
+          <w:rFonts w:ascii="Times New Roman" w:eastAsia="Arial" w:hAnsi="Times New Roman" w:cs="Times New Roman"/>
+          <w:noProof/>
+          <w:color w:val="000000" w:themeColor="text1"/>
+          <w:sz w:val="24"/>
+          <w:szCs w:val="24"/>
+        </w:rPr>
+        <mc:AlternateContent>
+          <mc:Choice Requires="wps">
+            <w:drawing>
+              <wp:anchor distT="0" distB="0" distL="114300" distR="114300" simplePos="0" relativeHeight="251707392" behindDoc="0" locked="0" layoutInCell="1" allowOverlap="1" wp14:anchorId="71020B72" wp14:editId="767DF538">
+                <wp:simplePos x="0" y="0"/>
+                <wp:positionH relativeFrom="page">
+                  <wp:posOffset>3426101</wp:posOffset>
+                </wp:positionH>
+                <wp:positionV relativeFrom="paragraph">
+                  <wp:posOffset>295386</wp:posOffset>
+                </wp:positionV>
+                <wp:extent cx="1952625" cy="590550"/>
+                <wp:effectExtent l="0" t="0" r="9525" b="0"/>
+                <wp:wrapNone/>
+                <wp:docPr id="11" name="Text Box 11"/>
+                <wp:cNvGraphicFramePr/>
+                <a:graphic xmlns:a="http://schemas.openxmlformats.org/drawingml/2006/main">
+                  <a:graphicData uri="http://schemas.microsoft.com/office/word/2010/wordprocessingShape">
+                    <wps:wsp>
+                      <wps:cNvSpPr txBox="1"/>
+                      <wps:spPr>
+                        <a:xfrm>
+                          <a:off x="0" y="0"/>
+                          <a:ext cx="1952625" cy="590550"/>
+                        </a:xfrm>
+                        <a:prstGeom prst="rect">
+                          <a:avLst/>
+                        </a:prstGeom>
+                        <a:solidFill>
+                          <a:schemeClr val="lt1"/>
+                        </a:solidFill>
+                        <a:ln w="6350">
+                          <a:noFill/>
+                        </a:ln>
+                        <a:effectLst/>
+                      </wps:spPr>
+                      <wps:style>
+                        <a:lnRef idx="0">
+                          <a:schemeClr val="accent1"/>
+                        </a:lnRef>
+                        <a:fillRef idx="0">
+                          <a:schemeClr val="accent1"/>
+                        </a:fillRef>
+                        <a:effectRef idx="0">
+                          <a:schemeClr val="accent1"/>
+                        </a:effectRef>
+                        <a:fontRef idx="minor">
+                          <a:schemeClr val="dk1"/>
+                        </a:fontRef>
+                      </wps:style>
+                      <wps:txbx>
+                        <w:txbxContent>
+                          <w:p>
+                            <w:pPr>
+                              <w:spacing w:after="0"/>
+                            </w:pPr>
+                            <w:r>
+                              <w:t>Browser : Chorme, Firefox, IE</w:t>
+                            </w:r>
+                          </w:p>
+                          <w:p>
+                            <w:pPr>
+                              <w:jc w:val="center"/>
+                            </w:pPr>
+                            <w:r>
+                              <w:t>(HTML, JavaScripts)</w:t>
+                            </w:r>
+                          </w:p>
+                        </w:txbxContent>
+                      </wps:txbx>
+                      <wps:bodyPr rot="0" spcFirstLastPara="0" vertOverflow="overflow" horzOverflow="overflow" vert="horz" wrap="square" lIns="91440" tIns="45720" rIns="91440" bIns="45720" numCol="1" spcCol="0" rtlCol="0" fromWordArt="0" anchor="t" anchorCtr="0" forceAA="0" compatLnSpc="1">
+                        <a:prstTxWarp prst="textNoShape">
+                          <a:avLst/>
+                        </a:prstTxWarp>
+                        <a:noAutofit/>
+                      </wps:bodyPr>
+                    </wps:wsp>
+                  </a:graphicData>
+                </a:graphic>
+                <wp14:sizeRelH relativeFrom="margin">
+                  <wp14:pctWidth>0</wp14:pctWidth>
+                </wp14:sizeRelH>
+                <wp14:sizeRelV relativeFrom="margin">
+                  <wp14:pctHeight>0</wp14:pctHeight>
+                </wp14:sizeRelV>
+              </wp:anchor>
+            </w:drawing>
+          </mc:Choice>
+          <mc:Fallback>
+            <w:pict>
+              <v:shape w14:anchorId="71020B72" id="Text Box 11" o:spid="_x0000_s1047" type="#_x0000_t202" style="position:absolute;left:0;text-align:left;margin-left:269.75pt;margin-top:23.25pt;width:153.75pt;height:46.5pt;z-index:251707392;visibility:visible;mso-wrap-style:square;mso-width-percent:0;mso-height-percent:0;mso-wrap-distance-left:9pt;mso-wrap-distance-top:0;mso-wrap-distance-right:9pt;mso-wrap-distance-bottom:0;mso-position-horizontal:absolute;mso-position-horizontal-relative:page;mso-position-vertical:absolute;mso-position-vertical-relative:text;mso-width-percent:0;mso-height-percent:0;mso-width-relative:margin;mso-height-relative:margin;v-text-anchor:top" o:gfxdata="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" fillcolor="white [3201]" stroked="f" strokeweight=".5pt">
+                <v:textbox>
+                  <w:txbxContent>
+                    <w:p>
+                      <w:pPr>
+                        <w:spacing w:after="0"/>
+                      </w:pPr>
+                      <w:r>
+                        <w:t>Browser : Chorme, Firefox, IE</w:t>
+                      </w:r>
+                    </w:p>
+                    <w:p>
+                      <w:pPr>
+                        <w:jc w:val="center"/>
+                      </w:pPr>
+                      <w:r>
+                        <w:t>(HTML, JavaScripts)</w:t>
+                      </w:r>
+                    </w:p>
+                  </w:txbxContent>
+                </v:textbox>
+                <w10:wrap anchorx="page"/>
+              </v:shape>
+            </w:pict>
+          </mc:Fallback>
+        </mc:AlternateContent>
+      </w:r>
+      <w:r>
+        <w:rPr>
+          <w:rFonts w:ascii="Times New Roman" w:eastAsia="Arial" w:hAnsi="Times New Roman" w:cs="Times New Roman"/>
+          <w:b/>
+          <w:bCs/>
+          <w:noProof/>
+          <w:color w:val="000000" w:themeColor="text1"/>
+          <w:spacing w:val="-2"/>
+          <w:sz w:val="24"/>
+          <w:szCs w:val="24"/>
+        </w:rPr>
+        <mc:AlternateContent>
+          <mc:Choice Requires="wps">
+            <w:drawing>
+              <wp:anchor distT="0" distB="0" distL="114300" distR="114300" simplePos="0" relativeHeight="251762688" behindDoc="0" locked="0" layoutInCell="1" allowOverlap="1" wp14:anchorId="59355942" wp14:editId="6EAE12D0">
+                <wp:simplePos x="0" y="0"/>
+                <wp:positionH relativeFrom="column">
+                  <wp:posOffset>-291631</wp:posOffset>
+                </wp:positionH>
+                <wp:positionV relativeFrom="paragraph">
+                  <wp:posOffset>473682</wp:posOffset>
+                </wp:positionV>
+                <wp:extent cx="914400" cy="238070"/>
+                <wp:effectExtent l="0" t="0" r="5080" b="0"/>
+                <wp:wrapNone/>
+                <wp:docPr id="86" name="Text Box 86"/>
+                <wp:cNvGraphicFramePr/>
+                <a:graphic xmlns:a="http://schemas.openxmlformats.org/drawingml/2006/main">
+                  <a:graphicData uri="http://schemas.microsoft.com/office/word/2010/wordprocessingShape">
+                    <wps:wsp>
+                      <wps:cNvSpPr txBox="1"/>
+                      <wps:spPr>
+                        <a:xfrm>
+                          <a:off x="0" y="0"/>
+                          <a:ext cx="914400" cy="238070"/>
+                        </a:xfrm>
+                        <a:prstGeom prst="rect">
+                          <a:avLst/>
+                        </a:prstGeom>
+                        <a:solidFill>
+                          <a:schemeClr val="lt1"/>
+                        </a:solidFill>
+                        <a:ln w="6350">
+                          <a:noFill/>
+                        </a:ln>
+                        <a:effectLst/>
+                      </wps:spPr>
+                      <wps:style>
+                        <a:lnRef idx="0">
+                          <a:schemeClr val="accent1"/>
+                        </a:lnRef>
+                        <a:fillRef idx="0">
+                          <a:schemeClr val="accent1"/>
+                        </a:fillRef>
+                        <a:effectRef idx="0">
+                          <a:schemeClr val="accent1"/>
+                        </a:effectRef>
+                        <a:fontRef idx="minor">
+                          <a:schemeClr val="dk1"/>
+                        </a:fontRef>
+                      </wps:style>
+                      <wps:txbx>
+                        <w:txbxContent>
+                          <w:p>
+                            <w:pPr>
+                              <w:rPr>
+                                <w:rFonts w:ascii="Times New Roman" w:hAnsi="Times New Roman" w:cs="Times New Roman"/>
+                                <w:i/>
+                              </w:rPr>
+                            </w:pPr>
+                            <w:r>
+                              <w:rPr>
+                                <w:rFonts w:ascii="Times New Roman" w:hAnsi="Times New Roman" w:cs="Times New Roman"/>
+                                <w:i/>
+                              </w:rPr>
+                              <w:t>Client Side</w:t>
+                            </w:r>
+                          </w:p>
+                        </w:txbxContent>
+                      </wps:txbx>
+                      <wps:bodyPr rot="0" spcFirstLastPara="0" vertOverflow="overflow" horzOverflow="overflow" vert="horz" wrap="none" lIns="91440" tIns="45720" rIns="91440" bIns="45720" numCol="1" spcCol="0" rtlCol="0" fromWordArt="0" anchor="t" anchorCtr="0" forceAA="0" compatLnSpc="1">
+                        <a:prstTxWarp prst="textNoShape">
+                          <a:avLst/>
+                        </a:prstTxWarp>
+                        <a:noAutofit/>
+                      </wps:bodyPr>
+                    </wps:wsp>
+                  </a:graphicData>
+                </a:graphic>
+                <wp14:sizeRelV relativeFrom="margin">
+                  <wp14:pctHeight>0</wp14:pctHeight>
+                </wp14:sizeRelV>
+              </wp:anchor>
+            </w:drawing>
+          </mc:Choice>
+          <mc:Fallback>
+            <w:pict>
+              <v:shape w14:anchorId="59355942" id="Text Box 86" o:spid="_x0000_s1048" type="#_x0000_t202" style="position:absolute;left:0;text-align:left;margin-left:-22.95pt;margin-top:37.3pt;width:1in;height:18.75pt;z-index:251762688;visibility:visible;mso-wrap-style:none;mso-height-percent:0;mso-wrap-distance-left:9pt;mso-wrap-distance-top:0;mso-wrap-distance-right:9pt;mso-wrap-distance-bottom:0;mso-position-horizontal:absolute;mso-position-horizontal-relative:text;mso-position-vertical:absolute;mso-position-vertical-relative:text;mso-height-percent:0;mso-height-relative:margin;v-text-anchor:top" o:gfxdata="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" fillcolor="white [3201]" stroked="f" strokeweight=".5pt">
+                <v:textbox>
+                  <w:txbxContent>
+                    <w:p>
+                      <w:pPr>
+                        <w:rPr>
+                          <w:rFonts w:ascii="Times New Roman" w:hAnsi="Times New Roman" w:cs="Times New Roman"/>
+                          <w:i/>
+                        </w:rPr>
+                      </w:pPr>
+                      <w:r>
+                        <w:rPr>
+                          <w:rFonts w:ascii="Times New Roman" w:hAnsi="Times New Roman" w:cs="Times New Roman"/>
+                          <w:i/>
+                        </w:rPr>
+                        <w:t>Client Side</w:t>
+                      </w:r>
+                    </w:p>
+                  </w:txbxContent>
+                </v:textbox>
+              </v:shape>
+            </w:pict>
+          </mc:Fallback>
+        </mc:AlternateContent>
+      </w:r>
+    </w:p>
+    <w:p>
+      <w:pPr>
+        <w:spacing w:before="120" w:after="60" w:line="271" w:lineRule="auto"/>
+        <w:ind w:right="-14"/>
+        <w:contextualSpacing/>
+        <w:jc w:val="both"/>
+        <w:rPr>
+          <w:rFonts w:ascii="Times New Roman" w:eastAsia="Arial" w:hAnsi="Times New Roman" w:cs="Times New Roman"/>
+          <w:color w:val="000000" w:themeColor="text1"/>
+          <w:sz w:val="24"/>
+          <w:szCs w:val="24"/>
+        </w:rPr>
+      </w:pPr>
+      <w:r>
+        <w:rPr>
+          <w:rFonts w:ascii="Times New Roman" w:eastAsia="Arial" w:hAnsi="Times New Roman" w:cs="Times New Roman"/>
+          <w:b/>
+          <w:bCs/>
+          <w:noProof/>
+          <w:color w:val="000000" w:themeColor="text1"/>
+          <w:spacing w:val="-2"/>
+          <w:sz w:val="24"/>
+          <w:szCs w:val="24"/>
+        </w:rPr>
+        <mc:AlternateContent>
+          <mc:Choice Requires="wps">
+            <w:drawing>
+              <wp:anchor distT="0" distB="0" distL="114300" distR="114300" simplePos="0" relativeHeight="251764736" behindDoc="0" locked="0" layoutInCell="1" allowOverlap="1" wp14:anchorId="3467B8D1" wp14:editId="0A29FC20">
+                <wp:simplePos x="0" y="0"/>
+                <wp:positionH relativeFrom="column">
+                  <wp:posOffset>-287986</wp:posOffset>
+                </wp:positionH>
+                <wp:positionV relativeFrom="paragraph">
+                  <wp:posOffset>598170</wp:posOffset>
+                </wp:positionV>
+                <wp:extent cx="914400" cy="270344"/>
+                <wp:effectExtent l="0" t="0" r="635" b="0"/>
+                <wp:wrapNone/>
+                <wp:docPr id="87" name="Text Box 87"/>
+                <wp:cNvGraphicFramePr/>
+                <a:graphic xmlns:a="http://schemas.openxmlformats.org/drawingml/2006/main">
+                  <a:graphicData uri="http://schemas.microsoft.com/office/word/2010/wordprocessingShape">
+                    <wps:wsp>
+                      <wps:cNvSpPr txBox="1"/>
+                      <wps:spPr>
+                        <a:xfrm>
+                          <a:off x="0" y="0"/>
+                          <a:ext cx="914400" cy="270344"/>
+                        </a:xfrm>
+                        <a:prstGeom prst="rect">
+                          <a:avLst/>
+                        </a:prstGeom>
+                        <a:solidFill>
+                          <a:schemeClr val="lt1"/>
+                        </a:solidFill>
+                        <a:ln w="6350">
+                          <a:noFill/>
+                        </a:ln>
+                        <a:effectLst/>
+                      </wps:spPr>
+                      <wps:style>
+                        <a:lnRef idx="0">
+                          <a:schemeClr val="accent1"/>
+                        </a:lnRef>
+                        <a:fillRef idx="0">
+                          <a:schemeClr val="accent1"/>
+                        </a:fillRef>
+                        <a:effectRef idx="0">
+                          <a:schemeClr val="accent1"/>
+                        </a:effectRef>
+                        <a:fontRef idx="minor">
+                          <a:schemeClr val="dk1"/>
+                        </a:fontRef>
+                      </wps:style>
+                      <wps:txbx>
+                        <w:txbxContent>
+                          <w:p>
+                            <w:pPr>
+                              <w:rPr>
+                                <w:rFonts w:ascii="Times New Roman" w:hAnsi="Times New Roman" w:cs="Times New Roman"/>
+                                <w:i/>
+                              </w:rPr>
+                            </w:pPr>
+                            <w:r>
+                              <w:rPr>
+                                <w:rFonts w:ascii="Times New Roman" w:hAnsi="Times New Roman" w:cs="Times New Roman"/>
+                                <w:i/>
+                              </w:rPr>
+                              <w:t>Server Side</w:t>
+                            </w:r>
+                          </w:p>
+                        </w:txbxContent>
+                      </wps:txbx>
+                      <wps:bodyPr rot="0" spcFirstLastPara="0" vertOverflow="overflow" horzOverflow="overflow" vert="horz" wrap="none" lIns="91440" tIns="45720" rIns="91440" bIns="45720" numCol="1" spcCol="0" rtlCol="0" fromWordArt="0" anchor="t" anchorCtr="0" forceAA="0" compatLnSpc="1">
+                        <a:prstTxWarp prst="textNoShape">
+                          <a:avLst/>
+                        </a:prstTxWarp>
+                        <a:noAutofit/>
+                      </wps:bodyPr>
+                    </wps:wsp>
+                  </a:graphicData>
+                </a:graphic>
+                <wp14:sizeRelV relativeFrom="margin">
+                  <wp14:pctHeight>0</wp14:pctHeight>
+                </wp14:sizeRelV>
+              </wp:anchor>
+            </w:drawing>
+          </mc:Choice>
+          <mc:Fallback>
+            <w:pict>
+              <v:shape w14:anchorId="3467B8D1" id="Text Box 87" o:spid="_x0000_s1049" type="#_x0000_t202" style="position:absolute;left:0;text-align:left;margin-left:-22.7pt;margin-top:47.1pt;width:1in;height:21.3pt;z-index:251764736;visibility:visible;mso-wrap-style:none;mso-height-percent:0;mso-wrap-distance-left:9pt;mso-wrap-distance-top:0;mso-wrap-distance-right:9pt;mso-wrap-distance-bottom:0;mso-position-horizontal:absolute;mso-position-horizontal-relative:text;mso-position-vertical:absolute;mso-position-vertical-relative:text;mso-height-percent:0;mso-height-relative:margin;v-text-anchor:top" o:gfxdata="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" fillcolor="white [3201]" stroked="f" strokeweight=".5pt">
+                <v:textbox>
+                  <w:txbxContent>
+                    <w:p>
+                      <w:pPr>
+                        <w:rPr>
+                          <w:rFonts w:ascii="Times New Roman" w:hAnsi="Times New Roman" w:cs="Times New Roman"/>
+                          <w:i/>
+                        </w:rPr>
+                      </w:pPr>
+                      <w:r>
+                        <w:rPr>
+                          <w:rFonts w:ascii="Times New Roman" w:hAnsi="Times New Roman" w:cs="Times New Roman"/>
+                          <w:i/>
+                        </w:rPr>
+                        <w:t>Server Side</w:t>
+                      </w:r>
+                    </w:p>
+                  </w:txbxContent>
+                </v:textbox>
+              </v:shape>
+            </w:pict>
+          </mc:Fallback>
+        </mc:AlternateContent>
+      </w:r>
+      <w:r>
+        <w:rPr>
+          <w:rFonts w:ascii="Times New Roman" w:eastAsia="Arial" w:hAnsi="Times New Roman" w:cs="Times New Roman"/>
+          <w:noProof/>
+          <w:color w:val="000000" w:themeColor="text1"/>
+          <w:sz w:val="24"/>
+          <w:szCs w:val="24"/>
+        </w:rPr>
+        <w:drawing>
+          <wp:anchor distT="0" distB="0" distL="114300" distR="114300" simplePos="0" relativeHeight="251706368" behindDoc="0" locked="0" layoutInCell="1" allowOverlap="1" wp14:anchorId="07BA1512" wp14:editId="08C704EC">
+            <wp:simplePos x="0" y="0"/>
+            <wp:positionH relativeFrom="column">
+              <wp:posOffset>2147322</wp:posOffset>
+            </wp:positionH>
+            <wp:positionV relativeFrom="paragraph">
+              <wp:posOffset>165</wp:posOffset>
+            </wp:positionV>
+            <wp:extent cx="533400" cy="533400"/>
+            <wp:effectExtent l="0" t="0" r="0" b="0"/>
+            <wp:wrapTopAndBottom/>
+            <wp:docPr id="4" name="Picture 4"/>
+            <wp:cNvGraphicFramePr>
+              <a:graphicFrameLocks xmlns:a="http://schemas.openxmlformats.org/drawingml/2006/main" noChangeAspect="1"/>
+            </wp:cNvGraphicFramePr>
+            <a:graphic xmlns:a="http://schemas.openxmlformats.org/drawingml/2006/main">
+              <a:graphicData uri="http://schemas.openxmlformats.org/drawingml/2006/picture">
+                <pic:pic xmlns:pic="http://schemas.openxmlformats.org/drawingml/2006/picture">
+                  <pic:nvPicPr>
+                    <pic:cNvPr id="4" name="images.jpg"/>
+                    <pic:cNvPicPr/>
+                  </pic:nvPicPr>
+                  <pic:blipFill>
+                    <a:blip r:embed="rId10" cstate="print">
+                      <a:extLst>
+                        <a:ext uri="{28A0092B-C50C-407E-A947-70E740481C1C}">
+                          <a14:useLocalDpi xmlns:a14="http://schemas.microsoft.com/office/drawing/2010/main" val="0"/>
+                        </a:ext>
+                      </a:extLst>
+                    </a:blip>
+                    <a:stretch>
+                      <a:fillRect/>
+                    </a:stretch>
+                  </pic:blipFill>
+                  <pic:spPr>
+                    <a:xfrm>
+                      <a:off x="0" y="0"/>
+                      <a:ext cx="533400" cy="533400"/>
+                    </a:xfrm>
+                    <a:prstGeom prst="rect">
+                      <a:avLst/>
+                    </a:prstGeom>
+                  </pic:spPr>
+                </pic:pic>
+              </a:graphicData>
+            </a:graphic>
+            <wp14:sizeRelH relativeFrom="margin">
+              <wp14:pctWidth>0</wp14:pctWidth>
+            </wp14:sizeRelH>
+            <wp14:sizeRelV relativeFrom="margin">
+              <wp14:pctHeight>0</wp14:pctHeight>
+            </wp14:sizeRelV>
+          </wp:anchor>
+        </w:drawing>
+      </w:r>
+      <w:r>
+        <w:rPr>
+          <w:rFonts w:ascii="Times New Roman" w:eastAsia="Arial" w:hAnsi="Times New Roman" w:cs="Times New Roman"/>
+          <w:b/>
+          <w:bCs/>
+          <w:noProof/>
+          <w:color w:val="000000" w:themeColor="text1"/>
+          <w:spacing w:val="-2"/>
+          <w:sz w:val="24"/>
+          <w:szCs w:val="24"/>
+        </w:rPr>
+        <mc:AlternateContent>
+          <mc:Choice Requires="wps">
+            <w:drawing>
+              <wp:anchor distT="0" distB="0" distL="114300" distR="114300" simplePos="0" relativeHeight="251757568" behindDoc="0" locked="0" layoutInCell="1" allowOverlap="1" wp14:anchorId="561479BF" wp14:editId="6A8F6E13">
+                <wp:simplePos x="0" y="0"/>
+                <wp:positionH relativeFrom="column">
+                  <wp:posOffset>-346958</wp:posOffset>
+                </wp:positionH>
+                <wp:positionV relativeFrom="paragraph">
+                  <wp:posOffset>554355</wp:posOffset>
+                </wp:positionV>
+                <wp:extent cx="4858054" cy="23164"/>
+                <wp:effectExtent l="0" t="0" r="19050" b="34290"/>
+                <wp:wrapNone/>
+                <wp:docPr id="83" name="Straight Connector 83"/>
+                <wp:cNvGraphicFramePr/>
+                <a:graphic xmlns:a="http://schemas.openxmlformats.org/drawingml/2006/main">
+                  <a:graphicData uri="http://schemas.microsoft.com/office/word/2010/wordprocessingShape">
+                    <wps:wsp>
+                      <wps:cNvCnPr/>
+                      <wps:spPr>
+                        <a:xfrm>
+                          <a:off x="0" y="0"/>
+                          <a:ext cx="4858054" cy="23164"/>
+                        </a:xfrm>
+                        <a:prstGeom prst="line">
+                          <a:avLst/>
+                        </a:prstGeom>
+                        <a:ln cmpd="sng">
+                          <a:solidFill>
+                            <a:schemeClr val="accent1">
+                              <a:shade val="95000"/>
+                              <a:satMod val="105000"/>
+                            </a:schemeClr>
+                          </a:solidFill>
+                          <a:prstDash val="lgDash"/>
+                          <a:tailEnd type="none"/>
+                        </a:ln>
+                      </wps:spPr>
+                      <wps:style>
+                        <a:lnRef idx="1">
+                          <a:schemeClr val="accent1"/>
+                        </a:lnRef>
+                        <a:fillRef idx="0">
+                          <a:schemeClr val="accent1"/>
+                        </a:fillRef>
+                        <a:effectRef idx="0">
+                          <a:schemeClr val="accent1"/>
+                        </a:effectRef>
+                        <a:fontRef idx="minor">
+                          <a:schemeClr val="tx1"/>
+                        </a:fontRef>
+                      </wps:style>
+                      <wps:bodyPr/>
+                    </wps:wsp>
+                  </a:graphicData>
+                </a:graphic>
+                <wp14:sizeRelH relativeFrom="margin">
+                  <wp14:pctWidth>0</wp14:pctWidth>
+                </wp14:sizeRelH>
+                <wp14:sizeRelV relativeFrom="margin">
+                  <wp14:pctHeight>0</wp14:pctHeight>
+                </wp14:sizeRelV>
+              </wp:anchor>
+            </w:drawing>
+          </mc:Choice>
+          <mc:Fallback>
+            <w:pict>
+              <v:line w14:anchorId="454BFBFE" id="Straight Connector 83" o:spid="_x0000_s1026" style="position:absolute;z-index:251757568;visibility:visible;mso-wrap-style:square;mso-width-percent:0;mso-height-percent:0;mso-wrap-distance-left:9pt;mso-wrap-distance-top:0;mso-wrap-distance-right:9pt;mso-wrap-distance-bottom:0;mso-position-horizontal:absolute;mso-position-horizontal-relative:text;mso-position-vertical:absolute;mso-position-vertical-relative:text;mso-width-percent:0;mso-height-percent:0;mso-width-relative:margin;mso-height-relative:margin" from="-27.3pt,43.65pt" to="355.2pt,45.45pt" o:gfxdata="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" strokecolor="#4579b8 [3044]">
+                <v:stroke dashstyle="longDash"/>
+              </v:line>
+            </w:pict>
+          </mc:Fallback>
+        </mc:AlternateContent>
+      </w:r>
+      <w:r>
+        <w:rPr>
+          <w:rFonts w:ascii="Times New Roman" w:eastAsia="Arial" w:hAnsi="Times New Roman" w:cs="Times New Roman"/>
+          <w:noProof/>
+          <w:color w:val="000000" w:themeColor="text1"/>
+          <w:sz w:val="24"/>
+          <w:szCs w:val="24"/>
+        </w:rPr>
+        <mc:AlternateContent>
+          <mc:Choice Requires="wps">
+            <w:drawing>
+              <wp:anchor distT="0" distB="0" distL="114300" distR="114300" simplePos="0" relativeHeight="251753472" behindDoc="0" locked="0" layoutInCell="1" allowOverlap="1" wp14:anchorId="1B7EB901" wp14:editId="678C16A1">
+                <wp:simplePos x="0" y="0"/>
+                <wp:positionH relativeFrom="column">
+                  <wp:posOffset>2322830</wp:posOffset>
+                </wp:positionH>
+                <wp:positionV relativeFrom="paragraph">
+                  <wp:posOffset>491297</wp:posOffset>
+                </wp:positionV>
+                <wp:extent cx="0" cy="270344"/>
+                <wp:effectExtent l="76200" t="0" r="57150" b="53975"/>
+                <wp:wrapNone/>
+                <wp:docPr id="79" name="Straight Arrow Connector 79"/>
+                <wp:cNvGraphicFramePr/>
+                <a:graphic xmlns:a="http://schemas.openxmlformats.org/drawingml/2006/main">
+                  <a:graphicData uri="http://schemas.microsoft.com/office/word/2010/wordprocessingShape">
+                    <wps:wsp>
+                      <wps:cNvCnPr/>
+                      <wps:spPr>
+                        <a:xfrm>
+                          <a:off x="0" y="0"/>
+                          <a:ext cx="0" cy="270344"/>
+                        </a:xfrm>
+                        <a:prstGeom prst="straightConnector1">
+                          <a:avLst/>
+                        </a:prstGeom>
+                        <a:ln cmpd="sng">
+                          <a:solidFill>
+                            <a:schemeClr val="accent1">
+                              <a:shade val="95000"/>
+                              <a:satMod val="105000"/>
+                            </a:schemeClr>
+                          </a:solidFill>
+                          <a:tailEnd type="triangle"/>
+                        </a:ln>
+                      </wps:spPr>
+                      <wps:style>
+                        <a:lnRef idx="1">
+                          <a:schemeClr val="accent1"/>
+                        </a:lnRef>
+                        <a:fillRef idx="0">
+                          <a:schemeClr val="accent1"/>
+                        </a:fillRef>
+                        <a:effectRef idx="0">
+                          <a:schemeClr val="accent1"/>
+                        </a:effectRef>
+                        <a:fontRef idx="minor">
+                          <a:schemeClr val="tx1"/>
+                        </a:fontRef>
+                      </wps:style>
+                      <wps:bodyPr/>
+                    </wps:wsp>
+                  </a:graphicData>
+                </a:graphic>
+              </wp:anchor>
+            </w:drawing>
+          </mc:Choice>
+          <mc:Fallback>
+            <w:pict>
+              <v:shape w14:anchorId="28BEC123" id="Straight Arrow Connector 79" o:spid="_x0000_s1026" type="#_x0000_t32" style="position:absolute;margin-left:182.9pt;margin-top:38.7pt;width:0;height:21.3pt;z-index:251753472;visibility:visible;mso-wrap-style:square;mso-wrap-distance-left:9pt;mso-wrap-distance-top:0;mso-wrap-distance-right:9pt;mso-wrap-distance-bottom:0;mso-position-horizontal:absolute;mso-position-horizontal-relative:text;mso-position-vertical:absolute;mso-position-vertical-relative:text" o:gfxdata="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" strokecolor="#4579b8 [3044]">
+                <v:stroke endarrow="block"/>
+              </v:shape>
+            </w:pict>
+          </mc:Fallback>
+        </mc:AlternateContent>
+      </w:r>
+    </w:p>
+    <w:p>
+      <w:pPr>
+        <w:spacing w:before="120" w:after="60" w:line="271" w:lineRule="auto"/>
+        <w:ind w:right="-14"/>
+        <w:contextualSpacing/>
+        <w:jc w:val="both"/>
+        <w:rPr>
+          <w:rFonts w:ascii="Times New Roman" w:eastAsia="Arial" w:hAnsi="Times New Roman" w:cs="Times New Roman"/>
+          <w:color w:val="000000" w:themeColor="text1"/>
+          <w:sz w:val="24"/>
+          <w:szCs w:val="24"/>
+        </w:rPr>
+      </w:pPr>
+      <w:r>
+        <w:rPr>
+          <w:rFonts w:ascii="Times New Roman" w:eastAsia="Arial" w:hAnsi="Times New Roman" w:cs="Times New Roman"/>
+          <w:noProof/>
+          <w:color w:val="000000" w:themeColor="text1"/>
+          <w:sz w:val="24"/>
+          <w:szCs w:val="24"/>
+        </w:rPr>
+        <mc:AlternateContent>
+          <mc:Choice Requires="wps">
+            <w:drawing>
+              <wp:anchor distT="0" distB="0" distL="114300" distR="114300" simplePos="0" relativeHeight="251724800" behindDoc="0" locked="0" layoutInCell="1" allowOverlap="1" wp14:anchorId="17E65A3C" wp14:editId="7B206358">
+                <wp:simplePos x="0" y="0"/>
+                <wp:positionH relativeFrom="column">
+                  <wp:posOffset>4540250</wp:posOffset>
+                </wp:positionH>
+                <wp:positionV relativeFrom="paragraph">
+                  <wp:posOffset>20955</wp:posOffset>
+                </wp:positionV>
+                <wp:extent cx="1371600" cy="4238625"/>
+                <wp:effectExtent l="0" t="0" r="19050" b="28575"/>
+                <wp:wrapNone/>
+                <wp:docPr id="40" name="Rectangle 40"/>
+                <wp:cNvGraphicFramePr/>
+                <a:graphic xmlns:a="http://schemas.openxmlformats.org/drawingml/2006/main">
+                  <a:graphicData uri="http://schemas.microsoft.com/office/word/2010/wordprocessingShape">
+                    <wps:wsp>
+                      <wps:cNvSpPr/>
+                      <wps:spPr>
+                        <a:xfrm>
+                          <a:off x="0" y="0"/>
+                          <a:ext cx="1371600" cy="4238625"/>
+                        </a:xfrm>
+                        <a:prstGeom prst="rect">
+                          <a:avLst/>
+                        </a:prstGeom>
+                      </wps:spPr>
+                      <wps:style>
+                        <a:lnRef idx="2">
+                          <a:schemeClr val="accent6"/>
+                        </a:lnRef>
+                        <a:fillRef idx="1">
+                          <a:schemeClr val="lt1"/>
+                        </a:fillRef>
+                        <a:effectRef idx="0">
+                          <a:schemeClr val="accent6"/>
+                        </a:effectRef>
+                        <a:fontRef idx="minor">
+                          <a:schemeClr val="dk1"/>
+                        </a:fontRef>
+                      </wps:style>
+                      <wps:txbx>
+                        <w:txbxContent>
+                          <w:p>
+                            <w:pPr>
+                              <w:rPr>
+                                <w:b/>
+                              </w:rPr>
+                            </w:pPr>
+                            <w:r>
+                              <w:rPr>
+                                <w:b/>
+                              </w:rPr>
+                              <w:t>Common</w:t>
+                            </w:r>
+                          </w:p>
+                        </w:txbxContent>
+                      </wps:txbx>
+                      <wps:bodyPr rot="0" spcFirstLastPara="0" vertOverflow="overflow" horzOverflow="overflow" vert="horz" wrap="square" lIns="91440" tIns="45720" rIns="91440" bIns="45720" numCol="1" spcCol="0" rtlCol="0" fromWordArt="0" anchor="t" anchorCtr="0" forceAA="0" compatLnSpc="1">
+                        <a:prstTxWarp prst="textNoShape">
+                          <a:avLst/>
+                        </a:prstTxWarp>
+                        <a:noAutofit/>
+                      </wps:bodyPr>
+                    </wps:wsp>
+                  </a:graphicData>
+                </a:graphic>
+                <wp14:sizeRelH relativeFrom="margin">
+                  <wp14:pctWidth>0</wp14:pctWidth>
+                </wp14:sizeRelH>
+                <wp14:sizeRelV relativeFrom="margin">
+                  <wp14:pctHeight>0</wp14:pctHeight>
+                </wp14:sizeRelV>
+              </wp:anchor>
+            </w:drawing>
+          </mc:Choice>
+          <mc:Fallback>
+            <w:pict>
+              <v:rect w14:anchorId="17E65A3C" id="Rectangle 40" o:spid="_x0000_s1050" style="position:absolute;left:0;text-align:left;margin-left:357.5pt;margin-top:1.65pt;width:108pt;height:333.75pt;z-index:251724800;visibility:visible;mso-wrap-style:square;mso-width-percent:0;mso-height-percent:0;mso-wrap-distance-left:9pt;mso-wrap-distance-top:0;mso-wrap-distance-right:9pt;mso-wrap-distance-bottom:0;mso-position-horizontal:absolute;mso-position-horizontal-relative:text;mso-position-vertical:absolute;mso-position-vertical-relative:text;mso-width-percent:0;mso-height-percent:0;mso-width-relative:margin;mso-height-relative:margin;v-text-anchor:top" o:gfxdata="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" fillcolor="white [3201]" strokecolor="#f79646 [3209]" strokeweight="2pt">
+                <v:textbox>
+                  <w:txbxContent>
+                    <w:p>
+                      <w:pPr>
+                        <w:rPr>
+                          <w:b/>
+                        </w:rPr>
+                      </w:pPr>
+                      <w:r>
+                        <w:rPr>
+                          <w:b/>
+                        </w:rPr>
+                        <w:t>Common</w:t>
+                      </w:r>
+                    </w:p>
+                  </w:txbxContent>
+                </v:textbox>
+              </v:rect>
+            </w:pict>
+          </mc:Fallback>
+        </mc:AlternateContent>
+      </w:r>
+      <w:r>
+        <w:rPr>
+          <w:rFonts w:ascii="Times New Roman" w:eastAsia="Arial" w:hAnsi="Times New Roman" w:cs="Times New Roman"/>
+          <w:noProof/>
+          <w:color w:val="000000" w:themeColor="text1"/>
+          <w:sz w:val="24"/>
+          <w:szCs w:val="24"/>
+        </w:rPr>
+        <mc:AlternateContent>
+          <mc:Choice Requires="wps">
+            <w:drawing>
+              <wp:anchor distT="0" distB="0" distL="114300" distR="114300" simplePos="0" relativeHeight="251708416" behindDoc="0" locked="0" layoutInCell="1" allowOverlap="1" wp14:anchorId="249025F9" wp14:editId="490D96CD">
+                <wp:simplePos x="0" y="0"/>
+                <wp:positionH relativeFrom="column">
+                  <wp:posOffset>1066321</wp:posOffset>
+                </wp:positionH>
+                <wp:positionV relativeFrom="paragraph">
+                  <wp:posOffset>8100</wp:posOffset>
+                </wp:positionV>
+                <wp:extent cx="3053379" cy="1362974"/>
+                <wp:effectExtent l="0" t="0" r="13970" b="27940"/>
+                <wp:wrapNone/>
+                <wp:docPr id="12" name="Rectangle 12"/>
+                <wp:cNvGraphicFramePr/>
+                <a:graphic xmlns:a="http://schemas.openxmlformats.org/drawingml/2006/main">
+                  <a:graphicData uri="http://schemas.microsoft.com/office/word/2010/wordprocessingShape">
+                    <wps:wsp>
+                      <wps:cNvSpPr/>
+                      <wps:spPr>
+                        <a:xfrm>
+                          <a:off x="0" y="0"/>
+                          <a:ext cx="3053379" cy="1362974"/>
+                        </a:xfrm>
+                        <a:prstGeom prst="rect">
+                          <a:avLst/>
+                        </a:prstGeom>
+                      </wps:spPr>
+                      <wps:style>
+                        <a:lnRef idx="2">
+                          <a:schemeClr val="accent6"/>
+                        </a:lnRef>
+                        <a:fillRef idx="1">
+                          <a:schemeClr val="lt1"/>
+                        </a:fillRef>
+                        <a:effectRef idx="0">
+                          <a:schemeClr val="accent6"/>
+                        </a:effectRef>
+                        <a:fontRef idx="minor">
+                          <a:schemeClr val="dk1"/>
+                        </a:fontRef>
+                      </wps:style>
+                      <wps:txbx>
+                        <w:txbxContent>
+                          <w:p>
+                            <w:pPr>
+                              <w:rPr>
+                                <w:b/>
+                              </w:rPr>
+                            </w:pPr>
+                            <w:r>
+                              <w:rPr>
+                                <w:b/>
+                              </w:rPr>
+                              <w:t>CodeIgniter 2.2.0,  MVC</w:t>
+                            </w:r>
+                          </w:p>
+                        </w:txbxContent>
+                      </wps:txbx>
+                      <wps:bodyPr rot="0" spcFirstLastPara="0" vertOverflow="overflow" horzOverflow="overflow" vert="horz" wrap="square" lIns="91440" tIns="45720" rIns="91440" bIns="45720" numCol="1" spcCol="0" rtlCol="0" fromWordArt="0" anchor="t" anchorCtr="0" forceAA="0" compatLnSpc="1">
+                        <a:prstTxWarp prst="textNoShape">
+                          <a:avLst/>
+                        </a:prstTxWarp>
+                        <a:noAutofit/>
+                      </wps:bodyPr>
+                    </wps:wsp>
+                  </a:graphicData>
+                </a:graphic>
+                <wp14:sizeRelH relativeFrom="margin">
+                  <wp14:pctWidth>0</wp14:pctWidth>
+                </wp14:sizeRelH>
+                <wp14:sizeRelV relativeFrom="margin">
+                  <wp14:pctHeight>0</wp14:pctHeight>
+                </wp14:sizeRelV>
+              </wp:anchor>
+            </w:drawing>
+          </mc:Choice>
+          <mc:Fallback>
+            <w:pict>
+              <v:rect w14:anchorId="249025F9" id="Rectangle 12" o:spid="_x0000_s1051" style="position:absolute;left:0;text-align:left;margin-left:83.95pt;margin-top:.65pt;width:240.4pt;height:107.3pt;z-index:251708416;visibility:visible;mso-wrap-style:square;mso-width-percent:0;mso-height-percent:0;mso-wrap-distance-left:9pt;mso-wrap-distance-top:0;mso-wrap-distance-right:9pt;mso-wrap-distance-bottom:0;mso-position-horizontal:absolute;mso-position-horizontal-relative:text;mso-position-vertical:absolute;mso-position-vertical-relative:text;mso-width-percent:0;mso-height-percent:0;mso-width-relative:margin;mso-height-relative:margin;v-text-anchor:top" o:gfxdata="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" fillcolor="white [3201]" strokecolor="#f79646 [3209]" strokeweight="2pt">
+                <v:textbox>
+                  <w:txbxContent>
+                    <w:p>
+                      <w:pPr>
+                        <w:rPr>
+                          <w:b/>
+                        </w:rPr>
+                      </w:pPr>
+                      <w:r>
+                        <w:rPr>
+                          <w:b/>
+                        </w:rPr>
+                        <w:t>CodeIgniter 2.2.0,  MVC</w:t>
+                      </w:r>
+                    </w:p>
+                  </w:txbxContent>
+                </v:textbox>
+              </v:rect>
+            </w:pict>
+          </mc:Fallback>
+        </mc:AlternateContent>
+      </w:r>
+    </w:p>
+    <w:p>
+      <w:pPr>
+        <w:spacing w:before="120" w:after="60" w:line="271" w:lineRule="auto"/>
+        <w:ind w:right="-14"/>
+        <w:contextualSpacing/>
+        <w:jc w:val="both"/>
+        <w:rPr>
+          <w:rFonts w:ascii="Times New Roman" w:eastAsia="Arial" w:hAnsi="Times New Roman" w:cs="Times New Roman"/>
+          <w:color w:val="000000" w:themeColor="text1"/>
+          <w:sz w:val="24"/>
+          <w:szCs w:val="24"/>
+        </w:rPr>
+      </w:pPr>
+      <w:r>
+        <w:rPr>
+          <w:rFonts w:ascii="Times New Roman" w:eastAsia="Arial" w:hAnsi="Times New Roman" w:cs="Times New Roman"/>
+          <w:noProof/>
+          <w:color w:val="000000" w:themeColor="text1"/>
+          <w:sz w:val="24"/>
+          <w:szCs w:val="24"/>
+        </w:rPr>
+        <mc:AlternateContent>
+          <mc:Choice Requires="wps">
+            <w:drawing>
+              <wp:anchor distT="0" distB="0" distL="114300" distR="114300" simplePos="0" relativeHeight="251709440" behindDoc="0" locked="0" layoutInCell="1" allowOverlap="1" wp14:anchorId="295F0C0B" wp14:editId="3E5DC61B">
+                <wp:simplePos x="0" y="0"/>
+                <wp:positionH relativeFrom="column">
+                  <wp:posOffset>2063750</wp:posOffset>
+                </wp:positionH>
+                <wp:positionV relativeFrom="paragraph">
+                  <wp:posOffset>89535</wp:posOffset>
+                </wp:positionV>
+                <wp:extent cx="1009650" cy="276225"/>
+                <wp:effectExtent l="0" t="0" r="19050" b="28575"/>
+                <wp:wrapNone/>
+                <wp:docPr id="13" name="Rounded Rectangle 13"/>
+                <wp:cNvGraphicFramePr/>
+                <a:graphic xmlns:a="http://schemas.openxmlformats.org/drawingml/2006/main">
+                  <a:graphicData uri="http://schemas.microsoft.com/office/word/2010/wordprocessingShape">
+                    <wps:wsp>
+                      <wps:cNvSpPr/>
+                      <wps:spPr>
+                        <a:xfrm>
+                          <a:off x="0" y="0"/>
+                          <a:ext cx="1009650" cy="276225"/>
+                        </a:xfrm>
+                        <a:prstGeom prst="roundRect">
+                          <a:avLst/>
+                        </a:prstGeom>
+                      </wps:spPr>
+                      <wps:style>
+                        <a:lnRef idx="2">
+                          <a:schemeClr val="accent1"/>
+                        </a:lnRef>
+                        <a:fillRef idx="1">
+                          <a:schemeClr val="lt1"/>
+                        </a:fillRef>
+                        <a:effectRef idx="0">
+                          <a:schemeClr val="accent1"/>
+                        </a:effectRef>
+                        <a:fontRef idx="minor">
+                          <a:schemeClr val="dk1"/>
+                        </a:fontRef>
+                      </wps:style>
+                      <wps:txbx>
+                        <w:txbxContent>
+                          <w:p>
+                            <w:pPr>
+                              <w:jc w:val="center"/>
+                              <w:rPr>
+                                <w:rFonts w:ascii="Times New Roman" w:hAnsi="Times New Roman" w:cs="Times New Roman"/>
+                              </w:rPr>
+                            </w:pPr>
+                            <w:r>
+                              <w:rPr>
+                                <w:rFonts w:ascii="Times New Roman" w:hAnsi="Times New Roman" w:cs="Times New Roman"/>
+                              </w:rPr>
+                              <w:t>View</w:t>
+                            </w:r>
+                          </w:p>
+                        </w:txbxContent>
+                      </wps:txbx>
+                      <wps:bodyPr rot="0" spcFirstLastPara="0" vertOverflow="overflow" horzOverflow="overflow" vert="horz" wrap="square" lIns="91440" tIns="45720" rIns="91440" bIns="45720" numCol="1" spcCol="0" rtlCol="0" fromWordArt="0" anchor="ctr" anchorCtr="0" forceAA="0" compatLnSpc="1">
+                        <a:prstTxWarp prst="textNoShape">
+                          <a:avLst/>
+                        </a:prstTxWarp>
+                        <a:noAutofit/>
+                      </wps:bodyPr>
+                    </wps:wsp>
+                  </a:graphicData>
+                </a:graphic>
+                <wp14:sizeRelH relativeFrom="margin">
+                  <wp14:pctWidth>0</wp14:pctWidth>
+                </wp14:sizeRelH>
+                <wp14:sizeRelV relativeFrom="margin">
+                  <wp14:pctHeight>0</wp14:pctHeight>
+                </wp14:sizeRelV>
+              </wp:anchor>
+            </w:drawing>
+          </mc:Choice>
+          <mc:Fallback>
+            <w:pict>
+              <v:roundrect w14:anchorId="295F0C0B" id="Rounded Rectangle 13" o:spid="_x0000_s1052" style="position:absolute;left:0;text-align:left;margin-left:162.5pt;margin-top:7.05pt;width:79.5pt;height:21.75pt;z-index:251709440;visibility:visible;mso-wrap-style:square;mso-width-percent:0;mso-height-percent:0;mso-wrap-distance-left:9pt;mso-wrap-distance-top:0;mso-wrap-distance-right:9pt;mso-wrap-distance-bottom:0;mso-position-horizontal:absolute;mso-position-horizontal-relative:text;mso-position-vertical:absolute;mso-position-vertical-relative:text;mso-width-percent:0;mso-height-percent:0;mso-width-relative:margin;mso-height-relative:margin;v-text-anchor:middle" arcsize="10923f" o:gfxdata="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" fillcolor="white [3201]" strokecolor="#4f81bd [3204]" strokeweight="2pt">
+                <v:textbox>
+                  <w:txbxContent>
+                    <w:p>
+                      <w:pPr>
+                        <w:jc w:val="center"/>
+                        <w:rPr>
+                          <w:rFonts w:ascii="Times New Roman" w:hAnsi="Times New Roman" w:cs="Times New Roman"/>
+                        </w:rPr>
+                      </w:pPr>
+                      <w:r>
+                        <w:rPr>
+                          <w:rFonts w:ascii="Times New Roman" w:hAnsi="Times New Roman" w:cs="Times New Roman"/>
+                        </w:rPr>
+                        <w:t>View</w:t>
+                      </w:r>
+                    </w:p>
+                  </w:txbxContent>
+                </v:textbox>
+              </v:roundrect>
+            </w:pict>
+          </mc:Fallback>
+        </mc:AlternateContent>
+      </w:r>
+    </w:p>
+    <w:p>
+      <w:pPr>
+        <w:spacing w:before="120" w:after="60" w:line="271" w:lineRule="auto"/>
+        <w:ind w:right="-14"/>
+        <w:contextualSpacing/>
+        <w:jc w:val="both"/>
+        <w:rPr>
+          <w:rFonts w:ascii="Times New Roman" w:eastAsia="Arial" w:hAnsi="Times New Roman" w:cs="Times New Roman"/>
+          <w:color w:val="000000" w:themeColor="text1"/>
+          <w:sz w:val="24"/>
+          <w:szCs w:val="24"/>
+        </w:rPr>
+      </w:pPr>
+      <w:r>
+        <w:rPr>
+          <w:rFonts w:ascii="Times New Roman" w:eastAsia="Arial" w:hAnsi="Times New Roman" w:cs="Times New Roman"/>
+          <w:b/>
+          <w:bCs/>
+          <w:noProof/>
+          <w:color w:val="000000" w:themeColor="text1"/>
+          <w:spacing w:val="-2"/>
+          <w:sz w:val="24"/>
+          <w:szCs w:val="24"/>
+        </w:rPr>
+        <mc:AlternateContent>
+          <mc:Choice Requires="wps">
+            <w:drawing>
+              <wp:anchor distT="0" distB="0" distL="114300" distR="114300" simplePos="0" relativeHeight="251766784" behindDoc="0" locked="0" layoutInCell="1" allowOverlap="1" wp14:anchorId="0D731FE3" wp14:editId="149AEFC7">
+                <wp:simplePos x="0" y="0"/>
+                <wp:positionH relativeFrom="column">
+                  <wp:posOffset>-293922</wp:posOffset>
+                </wp:positionH>
+                <wp:positionV relativeFrom="paragraph">
+                  <wp:posOffset>211152</wp:posOffset>
+                </wp:positionV>
+                <wp:extent cx="914400" cy="270344"/>
+                <wp:effectExtent l="0" t="0" r="635" b="0"/>
+                <wp:wrapNone/>
+                <wp:docPr id="90" name="Text Box 90"/>
+                <wp:cNvGraphicFramePr/>
+                <a:graphic xmlns:a="http://schemas.openxmlformats.org/drawingml/2006/main">
+                  <a:graphicData uri="http://schemas.microsoft.com/office/word/2010/wordprocessingShape">
+                    <wps:wsp>
+                      <wps:cNvSpPr txBox="1"/>
+                      <wps:spPr>
+                        <a:xfrm>
+                          <a:off x="0" y="0"/>
+                          <a:ext cx="914400" cy="270344"/>
+                        </a:xfrm>
+                        <a:prstGeom prst="rect">
+                          <a:avLst/>
+                        </a:prstGeom>
+                        <a:solidFill>
+                          <a:schemeClr val="lt1"/>
+                        </a:solidFill>
+                        <a:ln w="6350">
+                          <a:noFill/>
+                        </a:ln>
+                        <a:effectLst/>
+                      </wps:spPr>
+                      <wps:style>
+                        <a:lnRef idx="0">
+                          <a:schemeClr val="accent1"/>
+                        </a:lnRef>
+                        <a:fillRef idx="0">
+                          <a:schemeClr val="accent1"/>
+                        </a:fillRef>
+                        <a:effectRef idx="0">
+                          <a:schemeClr val="accent1"/>
+                        </a:effectRef>
+                        <a:fontRef idx="minor">
+                          <a:schemeClr val="dk1"/>
+                        </a:fontRef>
+                      </wps:style>
+                      <wps:txbx>
+                        <w:txbxContent>
+                          <w:p>
+                            <w:pPr>
+                              <w:rPr>
+                                <w:rFonts w:ascii="Times New Roman" w:hAnsi="Times New Roman" w:cs="Times New Roman"/>
+                              </w:rPr>
+                            </w:pPr>
+                            <w:r>
+                              <w:rPr>
+                                <w:rFonts w:ascii="Times New Roman" w:hAnsi="Times New Roman" w:cs="Times New Roman"/>
+                              </w:rPr>
+                              <w:t>Presentation Layer</w:t>
+                            </w:r>
+                          </w:p>
+                        </w:txbxContent>
+                      </wps:txbx>
+                      <wps:bodyPr rot="0" spcFirstLastPara="0" vertOverflow="overflow" horzOverflow="overflow" vert="horz" wrap="none" lIns="91440" tIns="45720" rIns="91440" bIns="45720" numCol="1" spcCol="0" rtlCol="0" fromWordArt="0" anchor="t" anchorCtr="0" forceAA="0" compatLnSpc="1">
+                        <a:prstTxWarp prst="textNoShape">
+                          <a:avLst/>
+                        </a:prstTxWarp>
+                        <a:noAutofit/>
+                      </wps:bodyPr>
+                    </wps:wsp>
+                  </a:graphicData>
+                </a:graphic>
+                <wp14:sizeRelV relativeFrom="margin">
+                  <wp14:pctHeight>0</wp14:pctHeight>
+                </wp14:sizeRelV>
+              </wp:anchor>
+            </w:drawing>
+          </mc:Choice>
+          <mc:Fallback>
+            <w:pict>
+              <v:shape w14:anchorId="0D731FE3" id="Text Box 90" o:spid="_x0000_s1053" type="#_x0000_t202" style="position:absolute;left:0;text-align:left;margin-left:-23.15pt;margin-top:16.65pt;width:1in;height:21.3pt;z-index:251766784;visibility:visible;mso-wrap-style:none;mso-height-percent:0;mso-wrap-distance-left:9pt;mso-wrap-distance-top:0;mso-wrap-distance-right:9pt;mso-wrap-distance-bottom:0;mso-position-horizontal:absolute;mso-position-horizontal-relative:text;mso-position-vertical:absolute;mso-position-vertical-relative:text;mso-height-percent:0;mso-height-relative:margin;v-text-anchor:top" o:gfxdata="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" fillcolor="white [3201]" stroked="f" strokeweight=".5pt">
+                <v:textbox>
+                  <w:txbxContent>
+                    <w:p>
+                      <w:pPr>
+                        <w:rPr>
+                          <w:rFonts w:ascii="Times New Roman" w:hAnsi="Times New Roman" w:cs="Times New Roman"/>
+                        </w:rPr>
+                      </w:pPr>
+                      <w:r>
+                        <w:rPr>
+                          <w:rFonts w:ascii="Times New Roman" w:hAnsi="Times New Roman" w:cs="Times New Roman"/>
+                        </w:rPr>
+                        <w:t>Presentation Layer</w:t>
+                      </w:r>
+                    </w:p>
+                  </w:txbxContent>
+                </v:textbox>
+              </v:shape>
+            </w:pict>
+          </mc:Fallback>
+        </mc:AlternateContent>
+      </w:r>
+      <w:r>
+        <w:rPr>
+          <w:rFonts w:ascii="Times New Roman" w:eastAsia="Arial" w:hAnsi="Times New Roman" w:cs="Times New Roman"/>
+          <w:noProof/>
+          <w:color w:val="000000" w:themeColor="text1"/>
+          <w:sz w:val="24"/>
+          <w:szCs w:val="24"/>
+        </w:rPr>
+        <mc:AlternateContent>
+          <mc:Choice Requires="wps">
+            <w:drawing>
+              <wp:anchor distT="0" distB="0" distL="114300" distR="114300" simplePos="0" relativeHeight="251740160" behindDoc="0" locked="0" layoutInCell="1" allowOverlap="1" wp14:anchorId="16ED747F" wp14:editId="2E9ADF64">
+                <wp:simplePos x="0" y="0"/>
+                <wp:positionH relativeFrom="column">
+                  <wp:posOffset>3092450</wp:posOffset>
+                </wp:positionH>
+                <wp:positionV relativeFrom="paragraph">
+                  <wp:posOffset>62864</wp:posOffset>
+                </wp:positionV>
+                <wp:extent cx="342900" cy="371475"/>
+                <wp:effectExtent l="38100" t="76200" r="19050" b="28575"/>
+                <wp:wrapNone/>
+                <wp:docPr id="58" name="Elbow Connector 58"/>
+                <wp:cNvGraphicFramePr/>
+                <a:graphic xmlns:a="http://schemas.openxmlformats.org/drawingml/2006/main">
+                  <a:graphicData uri="http://schemas.microsoft.com/office/word/2010/wordprocessingShape">
+                    <wps:wsp>
+                      <wps:cNvCnPr/>
+                      <wps:spPr>
+                        <a:xfrm flipH="1" flipV="1">
+                          <a:off x="0" y="0"/>
+                          <a:ext cx="342900" cy="371475"/>
+                        </a:xfrm>
+                        <a:prstGeom prst="bentConnector3">
+                          <a:avLst>
+                            <a:gd name="adj1" fmla="val 1724"/>
+                          </a:avLst>
+                        </a:prstGeom>
+                        <a:ln>
+                          <a:tailEnd type="triangle"/>
+                        </a:ln>
+                      </wps:spPr>
+                      <wps:style>
+                        <a:lnRef idx="1">
+                          <a:schemeClr val="accent1"/>
+                        </a:lnRef>
+                        <a:fillRef idx="0">
+                          <a:schemeClr val="accent1"/>
+                        </a:fillRef>
+                        <a:effectRef idx="0">
+                          <a:schemeClr val="accent1"/>
+                        </a:effectRef>
+                        <a:fontRef idx="minor">
+                          <a:schemeClr val="tx1"/>
+                        </a:fontRef>
+                      </wps:style>
+                      <wps:bodyPr/>
+                    </wps:wsp>
+                  </a:graphicData>
+                </a:graphic>
+                <wp14:sizeRelH relativeFrom="margin">
+                  <wp14:pctWidth>0</wp14:pctWidth>
+                </wp14:sizeRelH>
+                <wp14:sizeRelV relativeFrom="margin">
+                  <wp14:pctHeight>0</wp14:pctHeight>
+                </wp14:sizeRelV>
+              </wp:anchor>
+            </w:drawing>
+          </mc:Choice>
+          <mc:Fallback>
+            <w:pict>
+              <v:shapetype w14:anchorId="7702AD3A" id="_x0000_t34" coordsize="21600,21600" o:spt="34" o:oned="t" adj="10800" path="m,l@0,0@0,21600,21600,21600e" filled="f">
+                <v:stroke joinstyle="miter"/>
+                <v:formulas>
+                  <v:f eqn="val #0"/>
+                </v:formulas>
+                <v:path arrowok="t" fillok="f" o:connecttype="none"/>
+                <v:handles>
+                  <v:h position="#0,center"/>
+                </v:handles>
+                <o:lock v:ext="edit" shapetype="t"/>
+              </v:shapetype>
+              <v:shape id="Elbow Connector 58" o:spid="_x0000_s1026" type="#_x0000_t34" style="position:absolute;margin-left:243.5pt;margin-top:4.95pt;width:27pt;height:29.25pt;flip:x y;z-index:251740160;visibility:visible;mso-wrap-style:square;mso-width-percent:0;mso-height-percent:0;mso-wrap-distance-left:9pt;mso-wrap-distance-top:0;mso-wrap-distance-right:9pt;mso-wrap-distance-bottom:0;mso-position-horizontal:absolute;mso-position-horizontal-relative:text;mso-position-vertical:absolute;mso-position-vertical-relative:text;mso-width-percent:0;mso-height-percent:0;mso-width-relative:margin;mso-height-relative:margin" o:gfxdata="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" adj="372" strokecolor="#4579b8 [3044]">
+                <v:stroke endarrow="block"/>
+              </v:shape>
+            </w:pict>
+          </mc:Fallback>
+        </mc:AlternateContent>
+      </w:r>
+      <w:r>
+        <w:rPr>
+          <w:rFonts w:ascii="Times New Roman" w:eastAsia="Arial" w:hAnsi="Times New Roman" w:cs="Times New Roman"/>
+          <w:noProof/>
+          <w:color w:val="000000" w:themeColor="text1"/>
+          <w:sz w:val="24"/>
+          <w:szCs w:val="24"/>
+        </w:rPr>
+        <mc:AlternateContent>
+          <mc:Choice Requires="wps">
+            <w:drawing>
+              <wp:anchor distT="0" distB="0" distL="114300" distR="114300" simplePos="0" relativeHeight="251739136" behindDoc="0" locked="0" layoutInCell="1" allowOverlap="1" wp14:anchorId="0678BC19" wp14:editId="60D4CA78">
+                <wp:simplePos x="0" y="0"/>
+                <wp:positionH relativeFrom="column">
+                  <wp:posOffset>1730375</wp:posOffset>
+                </wp:positionH>
+                <wp:positionV relativeFrom="paragraph">
+                  <wp:posOffset>81915</wp:posOffset>
+                </wp:positionV>
+                <wp:extent cx="314325" cy="381000"/>
+                <wp:effectExtent l="0" t="76200" r="0" b="19050"/>
+                <wp:wrapNone/>
+                <wp:docPr id="54" name="Elbow Connector 54"/>
+                <wp:cNvGraphicFramePr/>
+                <a:graphic xmlns:a="http://schemas.openxmlformats.org/drawingml/2006/main">
+                  <a:graphicData uri="http://schemas.microsoft.com/office/word/2010/wordprocessingShape">
+                    <wps:wsp>
+                      <wps:cNvCnPr/>
+                      <wps:spPr>
+                        <a:xfrm flipV="1">
+                          <a:off x="0" y="0"/>
+                          <a:ext cx="314325" cy="381000"/>
+                        </a:xfrm>
+                        <a:prstGeom prst="bentConnector3">
+                          <a:avLst>
+                            <a:gd name="adj1" fmla="val 2177"/>
+                          </a:avLst>
+                        </a:prstGeom>
+                        <a:ln>
+                          <a:tailEnd type="triangle"/>
+                        </a:ln>
+                      </wps:spPr>
+                      <wps:style>
+                        <a:lnRef idx="1">
+                          <a:schemeClr val="accent1"/>
+                        </a:lnRef>
+                        <a:fillRef idx="0">
+                          <a:schemeClr val="accent1"/>
+                        </a:fillRef>
+                        <a:effectRef idx="0">
+                          <a:schemeClr val="accent1"/>
+                        </a:effectRef>
+                        <a:fontRef idx="minor">
+                          <a:schemeClr val="tx1"/>
+                        </a:fontRef>
+                      </wps:style>
+                      <wps:bodyPr/>
+                    </wps:wsp>
+                  </a:graphicData>
+                </a:graphic>
+                <wp14:sizeRelH relativeFrom="margin">
+                  <wp14:pctWidth>0</wp14:pctWidth>
+                </wp14:sizeRelH>
+                <wp14:sizeRelV relativeFrom="margin">
+                  <wp14:pctHeight>0</wp14:pctHeight>
+                </wp14:sizeRelV>
+              </wp:anchor>
+            </w:drawing>
+          </mc:Choice>
+          <mc:Fallback>
+            <w:pict>
+              <v:shape w14:anchorId="10409673" id="Elbow Connector 54" o:spid="_x0000_s1026" type="#_x0000_t34" style="position:absolute;margin-left:136.25pt;margin-top:6.45pt;width:24.75pt;height:30pt;flip:y;z-index:251739136;visibility:visible;mso-wrap-style:square;mso-width-percent:0;mso-height-percent:0;mso-wrap-distance-left:9pt;mso-wrap-distance-top:0;mso-wrap-distance-right:9pt;mso-wrap-distance-bottom:0;mso-position-horizontal:absolute;mso-position-horizontal-relative:text;mso-position-vertical:absolute;mso-position-vertical-relative:text;mso-width-percent:0;mso-height-percent:0;mso-width-relative:margin;mso-height-relative:margin" o:gfxdata="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" adj="470" strokecolor="#4579b8 [3044]">
+                <v:stroke endarrow="block"/>
+              </v:shape>
+            </w:pict>
+          </mc:Fallback>
+        </mc:AlternateContent>
+      </w:r>
+    </w:p>
+    <w:p>
+      <w:pPr>
+        <w:spacing w:before="120" w:after="60" w:line="271" w:lineRule="auto"/>
+        <w:ind w:right="-14"/>
+        <w:contextualSpacing/>
+        <w:jc w:val="both"/>
+        <w:rPr>
+          <w:rFonts w:ascii="Times New Roman" w:eastAsia="Arial" w:hAnsi="Times New Roman" w:cs="Times New Roman"/>
+          <w:color w:val="000000" w:themeColor="text1"/>
+          <w:sz w:val="24"/>
+          <w:szCs w:val="24"/>
+        </w:rPr>
+      </w:pPr>
+      <w:r>
+        <w:rPr>
+          <w:rFonts w:ascii="Times New Roman" w:eastAsia="Arial" w:hAnsi="Times New Roman" w:cs="Times New Roman"/>
+          <w:noProof/>
+          <w:color w:val="000000" w:themeColor="text1"/>
+          <w:sz w:val="24"/>
+          <w:szCs w:val="24"/>
+        </w:rPr>
+        <mc:AlternateContent>
+          <mc:Choice Requires="wps">
+            <w:drawing>
+              <wp:anchor distT="0" distB="0" distL="114300" distR="114300" simplePos="0" relativeHeight="251748352" behindDoc="0" locked="0" layoutInCell="1" allowOverlap="1" wp14:anchorId="3BEDB810" wp14:editId="29BB0632">
+                <wp:simplePos x="0" y="0"/>
+                <wp:positionH relativeFrom="column">
+                  <wp:posOffset>4116705</wp:posOffset>
+                </wp:positionH>
+                <wp:positionV relativeFrom="paragraph">
+                  <wp:posOffset>170180</wp:posOffset>
+                </wp:positionV>
+                <wp:extent cx="423545" cy="0"/>
+                <wp:effectExtent l="38100" t="76200" r="0" b="95250"/>
+                <wp:wrapNone/>
+                <wp:docPr id="75" name="Straight Arrow Connector 75"/>
+                <wp:cNvGraphicFramePr/>
+                <a:graphic xmlns:a="http://schemas.openxmlformats.org/drawingml/2006/main">
+                  <a:graphicData uri="http://schemas.microsoft.com/office/word/2010/wordprocessingShape">
+                    <wps:wsp>
+                      <wps:cNvCnPr/>
+                      <wps:spPr>
+                        <a:xfrm flipH="1">
+                          <a:off x="0" y="0"/>
+                          <a:ext cx="423545" cy="0"/>
+                        </a:xfrm>
+                        <a:prstGeom prst="straightConnector1">
+                          <a:avLst/>
+                        </a:prstGeom>
+                        <a:ln cmpd="sng">
+                          <a:solidFill>
+                            <a:schemeClr val="accent1">
+                              <a:shade val="95000"/>
+                              <a:satMod val="105000"/>
+                            </a:schemeClr>
+                          </a:solidFill>
+                          <a:tailEnd type="triangle"/>
+                        </a:ln>
+                      </wps:spPr>
+                      <wps:style>
+                        <a:lnRef idx="1">
+                          <a:schemeClr val="accent1"/>
+                        </a:lnRef>
+                        <a:fillRef idx="0">
+                          <a:schemeClr val="accent1"/>
+                        </a:fillRef>
+                        <a:effectRef idx="0">
+                          <a:schemeClr val="accent1"/>
+                        </a:effectRef>
+                        <a:fontRef idx="minor">
+                          <a:schemeClr val="tx1"/>
+                        </a:fontRef>
+                      </wps:style>
+                      <wps:bodyPr/>
+                    </wps:wsp>
+                  </a:graphicData>
+                </a:graphic>
+              </wp:anchor>
+            </w:drawing>
+          </mc:Choice>
+          <mc:Fallback>
+            <w:pict>
+              <v:shape w14:anchorId="6D31EB26" id="Straight Arrow Connector 75" o:spid="_x0000_s1026" type="#_x0000_t32" style="position:absolute;margin-left:324.15pt;margin-top:13.4pt;width:33.35pt;height:0;flip:x;z-index:251748352;visibility:visible;mso-wrap-style:square;mso-wrap-distance-left:9pt;mso-wrap-distance-top:0;mso-wrap-distance-right:9pt;mso-wrap-distance-bottom:0;mso-position-horizontal:absolute;mso-position-horizontal-relative:text;mso-position-vertical:absolute;mso-position-vertical-relative:text" o:gfxdata="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" strokecolor="#4579b8 [3044]">
+                <v:stroke endarrow="block"/>
+              </v:shape>
+            </w:pict>
+          </mc:Fallback>
+        </mc:AlternateContent>
+      </w:r>
+      <w:r>
+        <w:rPr>
+          <w:rFonts w:ascii="Times New Roman" w:eastAsia="Arial" w:hAnsi="Times New Roman" w:cs="Times New Roman"/>
+          <w:noProof/>
+          <w:color w:val="000000" w:themeColor="text1"/>
+          <w:sz w:val="24"/>
+          <w:szCs w:val="24"/>
+        </w:rPr>
+        <mc:AlternateContent>
+          <mc:Choice Requires="wps">
+            <w:drawing>
+              <wp:anchor distT="0" distB="0" distL="114300" distR="114300" simplePos="0" relativeHeight="251725824" behindDoc="0" locked="0" layoutInCell="1" allowOverlap="1" wp14:anchorId="06E9717A" wp14:editId="44B30978">
+                <wp:simplePos x="0" y="0"/>
+                <wp:positionH relativeFrom="column">
+                  <wp:posOffset>4654550</wp:posOffset>
+                </wp:positionH>
+                <wp:positionV relativeFrom="paragraph">
+                  <wp:posOffset>27305</wp:posOffset>
+                </wp:positionV>
+                <wp:extent cx="1085850" cy="285750"/>
+                <wp:effectExtent l="0" t="0" r="19050" b="19050"/>
+                <wp:wrapNone/>
+                <wp:docPr id="46" name="Text Box 46"/>
+                <wp:cNvGraphicFramePr/>
+                <a:graphic xmlns:a="http://schemas.openxmlformats.org/drawingml/2006/main">
+                  <a:graphicData uri="http://schemas.microsoft.com/office/word/2010/wordprocessingShape">
+                    <wps:wsp>
+                      <wps:cNvSpPr txBox="1"/>
+                      <wps:spPr>
+                        <a:xfrm>
+                          <a:off x="0" y="0"/>
+                          <a:ext cx="1085850" cy="285750"/>
+                        </a:xfrm>
+                        <a:prstGeom prst="rect">
+                          <a:avLst/>
+                        </a:prstGeom>
+                        <a:solidFill>
+                          <a:schemeClr val="bg1"/>
+                        </a:solidFill>
+                        <a:ln w="25400">
+                          <a:solidFill>
+                            <a:srgbClr val="0070C0"/>
+                          </a:solidFill>
+                        </a:ln>
+                        <a:effectLst/>
+                      </wps:spPr>
+                      <wps:style>
+                        <a:lnRef idx="0">
+                          <a:schemeClr val="accent1"/>
+                        </a:lnRef>
+                        <a:fillRef idx="0">
+                          <a:schemeClr val="accent1"/>
+                        </a:fillRef>
+                        <a:effectRef idx="0">
+                          <a:schemeClr val="accent1"/>
+                        </a:effectRef>
+                        <a:fontRef idx="minor">
+                          <a:schemeClr val="dk1"/>
+                        </a:fontRef>
+                      </wps:style>
+                      <wps:txbx>
+                        <w:txbxContent>
+                          <w:p>
+                            <w:pPr>
+                              <w:jc w:val="center"/>
+                              <w:rPr>
+                                <w:rFonts w:ascii="Times New Roman" w:hAnsi="Times New Roman" w:cs="Times New Roman"/>
+                                <w:color w:val="000000" w:themeColor="text1"/>
+                                <w14:textOutline w14:w="9525" w14:cap="rnd" w14:cmpd="sng" w14:algn="ctr">
+                                  <w14:noFill/>
+                                  <w14:prstDash w14:val="solid"/>
+                                  <w14:bevel/>
+                                </w14:textOutline>
+                              </w:rPr>
+                            </w:pPr>
+                            <w:r>
+                              <w:rPr>
+                                <w:rFonts w:ascii="Times New Roman" w:hAnsi="Times New Roman" w:cs="Times New Roman"/>
+                                <w:color w:val="000000" w:themeColor="text1"/>
+                                <w14:textOutline w14:w="9525" w14:cap="rnd" w14:cmpd="sng" w14:algn="ctr">
+                                  <w14:noFill/>
+                                  <w14:prstDash w14:val="solid"/>
+                                  <w14:bevel/>
+                                </w14:textOutline>
+                              </w:rPr>
+                              <w:t>Value Objects</w:t>
+                            </w:r>
+                          </w:p>
+                        </w:txbxContent>
+                      </wps:txbx>
+                      <wps:bodyPr rot="0" spcFirstLastPara="0" vertOverflow="overflow" horzOverflow="overflow" vert="horz" wrap="square" lIns="91440" tIns="45720" rIns="91440" bIns="45720" numCol="1" spcCol="0" rtlCol="0" fromWordArt="0" anchor="t" anchorCtr="0" forceAA="0" compatLnSpc="1">
+                        <a:prstTxWarp prst="textNoShape">
+                          <a:avLst/>
+                        </a:prstTxWarp>
+                        <a:noAutofit/>
+                      </wps:bodyPr>
+                    </wps:wsp>
+                  </a:graphicData>
+                </a:graphic>
+                <wp14:sizeRelV relativeFrom="margin">
+                  <wp14:pctHeight>0</wp14:pctHeight>
+                </wp14:sizeRelV>
+              </wp:anchor>
+            </w:drawing>
+          </mc:Choice>
+          <mc:Fallback>
+            <w:pict>
+              <v:shape w14:anchorId="06E9717A" id="Text Box 46" o:spid="_x0000_s1054" type="#_x0000_t202" style="position:absolute;left:0;text-align:left;margin-left:366.5pt;margin-top:2.15pt;width:85.5pt;height:22.5pt;z-index:251725824;visibility:visible;mso-wrap-style:square;mso-height-percent:0;mso-wrap-distance-left:9pt;mso-wrap-distance-top:0;mso-wrap-distance-right:9pt;mso-wrap-distance-bottom:0;mso-position-horizontal:absolute;mso-position-horizontal-relative:text;mso-position-vertical:absolute;mso-position-vertical-relative:text;mso-height-percent:0;mso-height-relative:margin;v-text-anchor:top" o:gfxdata="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" fillcolor="white [3212]" strokecolor="#0070c0" strokeweight="2pt">
+                <v:textbox>
+                  <w:txbxContent>
+                    <w:p>
+                      <w:pPr>
+                        <w:jc w:val="center"/>
+                        <w:rPr>
+                          <w:rFonts w:ascii="Times New Roman" w:hAnsi="Times New Roman" w:cs="Times New Roman"/>
+                          <w:color w:val="000000" w:themeColor="text1"/>
+                          <w14:textOutline w14:w="9525" w14:cap="rnd" w14:cmpd="sng" w14:algn="ctr">
+                            <w14:noFill/>
+                            <w14:prstDash w14:val="solid"/>
+                            <w14:bevel/>
+                          </w14:textOutline>
+                        </w:rPr>
+                      </w:pPr>
+                      <w:r>
+                        <w:rPr>
+                          <w:rFonts w:ascii="Times New Roman" w:hAnsi="Times New Roman" w:cs="Times New Roman"/>
+                          <w:color w:val="000000" w:themeColor="text1"/>
+                          <w14:textOutline w14:w="9525" w14:cap="rnd" w14:cmpd="sng" w14:algn="ctr">
+                            <w14:noFill/>
+                            <w14:prstDash w14:val="solid"/>
+                            <w14:bevel/>
+                          </w14:textOutline>
+                        </w:rPr>
+                        <w:t>Value Objects</w:t>
+                      </w:r>
+                    </w:p>
+                  </w:txbxContent>
+                </v:textbox>
+              </v:shape>
+            </w:pict>
+          </mc:Fallback>
+        </mc:AlternateContent>
+      </w:r>
+    </w:p>
+    <w:p>
+      <w:pPr>
+        <w:spacing w:before="120" w:after="60" w:line="271" w:lineRule="auto"/>
+        <w:ind w:right="-14"/>
+        <w:contextualSpacing/>
+        <w:jc w:val="both"/>
+        <w:rPr>
+          <w:rFonts w:ascii="Times New Roman" w:eastAsia="Arial" w:hAnsi="Times New Roman" w:cs="Times New Roman"/>
+          <w:color w:val="000000" w:themeColor="text1"/>
+          <w:sz w:val="24"/>
+          <w:szCs w:val="24"/>
+        </w:rPr>
+      </w:pPr>
+      <w:r>
+        <w:rPr>
+          <w:rFonts w:ascii="Times New Roman" w:eastAsia="Arial" w:hAnsi="Times New Roman" w:cs="Times New Roman"/>
+          <w:noProof/>
+          <w:color w:val="000000" w:themeColor="text1"/>
+          <w:sz w:val="24"/>
+          <w:szCs w:val="24"/>
+        </w:rPr>
+        <mc:AlternateContent>
+          <mc:Choice Requires="wps">
+            <w:drawing>
+              <wp:anchor distT="0" distB="0" distL="114300" distR="114300" simplePos="0" relativeHeight="251713536" behindDoc="0" locked="0" layoutInCell="1" allowOverlap="1" wp14:anchorId="237F2A9F" wp14:editId="6092CA0F">
+                <wp:simplePos x="0" y="0"/>
+                <wp:positionH relativeFrom="column">
+                  <wp:posOffset>2834736</wp:posOffset>
+                </wp:positionH>
+                <wp:positionV relativeFrom="paragraph">
+                  <wp:posOffset>62278</wp:posOffset>
+                </wp:positionV>
+                <wp:extent cx="1143000" cy="267419"/>
+                <wp:effectExtent l="0" t="0" r="19050" b="18415"/>
+                <wp:wrapNone/>
+                <wp:docPr id="19" name="Rounded Rectangle 19"/>
+                <wp:cNvGraphicFramePr/>
+                <a:graphic xmlns:a="http://schemas.openxmlformats.org/drawingml/2006/main">
+                  <a:graphicData uri="http://schemas.microsoft.com/office/word/2010/wordprocessingShape">
+                    <wps:wsp>
+                      <wps:cNvSpPr/>
+                      <wps:spPr>
+                        <a:xfrm>
+                          <a:off x="0" y="0"/>
+                          <a:ext cx="1143000" cy="267419"/>
+                        </a:xfrm>
+                        <a:prstGeom prst="roundRect">
+                          <a:avLst/>
+                        </a:prstGeom>
+                      </wps:spPr>
+                      <wps:style>
+                        <a:lnRef idx="2">
+                          <a:schemeClr val="accent1"/>
+                        </a:lnRef>
+                        <a:fillRef idx="1">
+                          <a:schemeClr val="lt1"/>
+                        </a:fillRef>
+                        <a:effectRef idx="0">
+                          <a:schemeClr val="accent1"/>
+                        </a:effectRef>
+                        <a:fontRef idx="minor">
+                          <a:schemeClr val="dk1"/>
+                        </a:fontRef>
+                      </wps:style>
+                      <wps:txbx>
+                        <w:txbxContent>
+                          <w:p>
+                            <w:pPr>
+                              <w:jc w:val="center"/>
+                              <w:rPr>
+                                <w:rFonts w:ascii="Times New Roman" w:hAnsi="Times New Roman" w:cs="Times New Roman"/>
+                              </w:rPr>
+                            </w:pPr>
+                            <w:r>
+                              <w:rPr>
+                                <w:rFonts w:ascii="Times New Roman" w:hAnsi="Times New Roman" w:cs="Times New Roman"/>
+                              </w:rPr>
+                              <w:t>Model</w:t>
+                            </w:r>
+                          </w:p>
+                        </w:txbxContent>
+                      </wps:txbx>
+                      <wps:bodyPr rot="0" spcFirstLastPara="0" vertOverflow="overflow" horzOverflow="overflow" vert="horz" wrap="square" lIns="91440" tIns="45720" rIns="91440" bIns="45720" numCol="1" spcCol="0" rtlCol="0" fromWordArt="0" anchor="ctr" anchorCtr="0" forceAA="0" compatLnSpc="1">
+                        <a:prstTxWarp prst="textNoShape">
+                          <a:avLst/>
+                        </a:prstTxWarp>
+                        <a:noAutofit/>
+                      </wps:bodyPr>
+                    </wps:wsp>
+                  </a:graphicData>
+                </a:graphic>
+                <wp14:sizeRelH relativeFrom="margin">
+                  <wp14:pctWidth>0</wp14:pctWidth>
+                </wp14:sizeRelH>
+                <wp14:sizeRelV relativeFrom="margin">
+                  <wp14:pctHeight>0</wp14:pctHeight>
+                </wp14:sizeRelV>
+              </wp:anchor>
+            </w:drawing>
+          </mc:Choice>
+          <mc:Fallback>
+            <w:pict>
+              <v:roundrect w14:anchorId="237F2A9F" id="Rounded Rectangle 19" o:spid="_x0000_s1055" style="position:absolute;left:0;text-align:left;margin-left:223.2pt;margin-top:4.9pt;width:90pt;height:21.05pt;z-index:251713536;visibility:visible;mso-wrap-style:square;mso-width-percent:0;mso-height-percent:0;mso-wrap-distance-left:9pt;mso-wrap-distance-top:0;mso-wrap-distance-right:9pt;mso-wrap-distance-bottom:0;mso-position-horizontal:absolute;mso-position-horizontal-relative:text;mso-position-vertical:absolute;mso-position-vertical-relative:text;mso-width-percent:0;mso-height-percent:0;mso-width-relative:margin;mso-height-relative:margin;v-text-anchor:middle" arcsize="10923f" o:gfxdata="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" fillcolor="white [3201]" strokecolor="#4f81bd [3204]" strokeweight="2pt">
+                <v:textbox>
+                  <w:txbxContent>
+                    <w:p>
+                      <w:pPr>
+                        <w:jc w:val="center"/>
+                        <w:rPr>
+                          <w:rFonts w:ascii="Times New Roman" w:hAnsi="Times New Roman" w:cs="Times New Roman"/>
+                        </w:rPr>
+                      </w:pPr>
+                      <w:r>
+                        <w:rPr>
+                          <w:rFonts w:ascii="Times New Roman" w:hAnsi="Times New Roman" w:cs="Times New Roman"/>
+                        </w:rPr>
+                        <w:t>Model</w:t>
+                      </w:r>
+                    </w:p>
+                  </w:txbxContent>
+                </v:textbox>
+              </v:roundrect>
+            </w:pict>
+          </mc:Fallback>
+        </mc:AlternateContent>
+      </w:r>
+      <w:r>
+        <w:rPr>
+          <w:rFonts w:ascii="Times New Roman" w:eastAsia="Arial" w:hAnsi="Times New Roman" w:cs="Times New Roman"/>
+          <w:noProof/>
+          <w:color w:val="000000" w:themeColor="text1"/>
+          <w:sz w:val="24"/>
+          <w:szCs w:val="24"/>
+        </w:rPr>
+        <mc:AlternateContent>
+          <mc:Choice Requires="wps">
+            <w:drawing>
+              <wp:anchor distT="0" distB="0" distL="114300" distR="114300" simplePos="0" relativeHeight="251711488" behindDoc="0" locked="0" layoutInCell="1" allowOverlap="1" wp14:anchorId="7A5E9968" wp14:editId="1A302391">
+                <wp:simplePos x="0" y="0"/>
+                <wp:positionH relativeFrom="margin">
+                  <wp:posOffset>1273355</wp:posOffset>
+                </wp:positionH>
+                <wp:positionV relativeFrom="paragraph">
+                  <wp:posOffset>62279</wp:posOffset>
+                </wp:positionV>
+                <wp:extent cx="1047750" cy="284672"/>
+                <wp:effectExtent l="0" t="0" r="19050" b="20320"/>
+                <wp:wrapNone/>
+                <wp:docPr id="14" name="Rounded Rectangle 14"/>
+                <wp:cNvGraphicFramePr/>
+                <a:graphic xmlns:a="http://schemas.openxmlformats.org/drawingml/2006/main">
+                  <a:graphicData uri="http://schemas.microsoft.com/office/word/2010/wordprocessingShape">
+                    <wps:wsp>
+                      <wps:cNvSpPr/>
+                      <wps:spPr>
+                        <a:xfrm>
+                          <a:off x="0" y="0"/>
+                          <a:ext cx="1047750" cy="284672"/>
+                        </a:xfrm>
+                        <a:prstGeom prst="roundRect">
+                          <a:avLst/>
+                        </a:prstGeom>
+                      </wps:spPr>
+                      <wps:style>
+                        <a:lnRef idx="2">
+                          <a:schemeClr val="accent1"/>
+                        </a:lnRef>
+                        <a:fillRef idx="1">
+                          <a:schemeClr val="lt1"/>
+                        </a:fillRef>
+                        <a:effectRef idx="0">
+                          <a:schemeClr val="accent1"/>
+                        </a:effectRef>
+                        <a:fontRef idx="minor">
+                          <a:schemeClr val="dk1"/>
+                        </a:fontRef>
+                      </wps:style>
+                      <wps:txbx>
+                        <w:txbxContent>
+                          <w:p>
+                            <w:pPr>
+                              <w:jc w:val="center"/>
+                              <w:rPr>
+                                <w:rFonts w:ascii="Times New Roman" w:hAnsi="Times New Roman" w:cs="Times New Roman"/>
+                              </w:rPr>
+                            </w:pPr>
+                            <w:r>
+                              <w:rPr>
+                                <w:rFonts w:ascii="Times New Roman" w:hAnsi="Times New Roman" w:cs="Times New Roman"/>
+                              </w:rPr>
+                              <w:t>Controller</w:t>
+                            </w:r>
+                          </w:p>
+                        </w:txbxContent>
+                      </wps:txbx>
+                      <wps:bodyPr rot="0" spcFirstLastPara="0" vertOverflow="overflow" horzOverflow="overflow" vert="horz" wrap="square" lIns="91440" tIns="45720" rIns="91440" bIns="45720" numCol="1" spcCol="0" rtlCol="0" fromWordArt="0" anchor="ctr" anchorCtr="0" forceAA="0" compatLnSpc="1">
+                        <a:prstTxWarp prst="textNoShape">
+                          <a:avLst/>
+                        </a:prstTxWarp>
+                        <a:noAutofit/>
+                      </wps:bodyPr>
+                    </wps:wsp>
+                  </a:graphicData>
+                </a:graphic>
+                <wp14:sizeRelH relativeFrom="margin">
+                  <wp14:pctWidth>0</wp14:pctWidth>
+                </wp14:sizeRelH>
+                <wp14:sizeRelV relativeFrom="margin">
+                  <wp14:pctHeight>0</wp14:pctHeight>
+                </wp14:sizeRelV>
+              </wp:anchor>
+            </w:drawing>
+          </mc:Choice>
+          <mc:Fallback>
+            <w:pict>
+              <v:roundrect w14:anchorId="7A5E9968" id="Rounded Rectangle 14" o:spid="_x0000_s1056" style="position:absolute;left:0;text-align:left;margin-left:100.25pt;margin-top:4.9pt;width:82.5pt;height:22.4pt;z-index:251711488;visibility:visible;mso-wrap-style:square;mso-width-percent:0;mso-height-percent:0;mso-wrap-distance-left:9pt;mso-wrap-distance-top:0;mso-wrap-distance-right:9pt;mso-wrap-distance-bottom:0;mso-position-horizontal:absolute;mso-position-horizontal-relative:margin;mso-position-vertical:absolute;mso-position-vertical-relative:text;mso-width-percent:0;mso-height-percent:0;mso-width-relative:margin;mso-height-relative:margin;v-text-anchor:middle" arcsize="10923f" o:gfxdata="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" fillcolor="white [3201]" strokecolor="#4f81bd [3204]" strokeweight="2pt">
+                <v:textbox>
+                  <w:txbxContent>
+                    <w:p>
+                      <w:pPr>
+                        <w:jc w:val="center"/>
+                        <w:rPr>
+                          <w:rFonts w:ascii="Times New Roman" w:hAnsi="Times New Roman" w:cs="Times New Roman"/>
+                        </w:rPr>
+                      </w:pPr>
+                      <w:r>
+                        <w:rPr>
+                          <w:rFonts w:ascii="Times New Roman" w:hAnsi="Times New Roman" w:cs="Times New Roman"/>
+                        </w:rPr>
+                        <w:t>Controller</w:t>
+                      </w:r>
+                    </w:p>
+                  </w:txbxContent>
+                </v:textbox>
+                <w10:wrap anchorx="margin"/>
+              </v:roundrect>
+            </w:pict>
+          </mc:Fallback>
+        </mc:AlternateContent>
+      </w:r>
+    </w:p>
+    <w:p>
+      <w:pPr>
+        <w:spacing w:before="120" w:after="60" w:line="271" w:lineRule="auto"/>
+        <w:ind w:right="-14"/>
+        <w:contextualSpacing/>
+        <w:jc w:val="both"/>
+        <w:rPr>
+          <w:rFonts w:ascii="Times New Roman" w:eastAsia="Arial" w:hAnsi="Times New Roman" w:cs="Times New Roman"/>
+          <w:b/>
+          <w:color w:val="000000" w:themeColor="text1"/>
+          <w:sz w:val="24"/>
+          <w:szCs w:val="24"/>
+        </w:rPr>
+      </w:pPr>
+      <w:r>
+        <w:rPr>
+          <w:rFonts w:ascii="Times New Roman" w:eastAsia="Arial" w:hAnsi="Times New Roman" w:cs="Times New Roman"/>
+          <w:noProof/>
+          <w:color w:val="000000" w:themeColor="text1"/>
+          <w:sz w:val="24"/>
+          <w:szCs w:val="24"/>
+        </w:rPr>
+        <mc:AlternateContent>
+          <mc:Choice Requires="wps">
+            <w:drawing>
+              <wp:anchor distT="0" distB="0" distL="114300" distR="114300" simplePos="0" relativeHeight="251744256" behindDoc="0" locked="0" layoutInCell="1" allowOverlap="1" wp14:anchorId="12E093B6" wp14:editId="4C8F79FE">
+                <wp:simplePos x="0" y="0"/>
+                <wp:positionH relativeFrom="column">
+                  <wp:posOffset>3987800</wp:posOffset>
+                </wp:positionH>
+                <wp:positionV relativeFrom="paragraph">
+                  <wp:posOffset>88900</wp:posOffset>
+                </wp:positionV>
+                <wp:extent cx="45719" cy="895350"/>
+                <wp:effectExtent l="38100" t="76200" r="183515" b="95250"/>
+                <wp:wrapNone/>
+                <wp:docPr id="69" name="Elbow Connector 69"/>
+                <wp:cNvGraphicFramePr/>
+                <a:graphic xmlns:a="http://schemas.openxmlformats.org/drawingml/2006/main">
+                  <a:graphicData uri="http://schemas.microsoft.com/office/word/2010/wordprocessingShape">
+                    <wps:wsp>
+                      <wps:cNvCnPr/>
+                      <wps:spPr>
+                        <a:xfrm>
+                          <a:off x="0" y="0"/>
+                          <a:ext cx="45719" cy="895350"/>
+                        </a:xfrm>
+                        <a:prstGeom prst="bentConnector3">
+                          <a:avLst>
+                            <a:gd name="adj1" fmla="val 432888"/>
+                          </a:avLst>
+                        </a:prstGeom>
+                        <a:ln cmpd="sng">
+                          <a:solidFill>
+                            <a:schemeClr val="accent1">
+                              <a:shade val="95000"/>
+                              <a:satMod val="105000"/>
+                            </a:schemeClr>
+                          </a:solidFill>
+                          <a:prstDash val="dash"/>
+                          <a:headEnd type="triangle"/>
+                          <a:tailEnd type="triangle"/>
+                        </a:ln>
+                      </wps:spPr>
+                      <wps:style>
+                        <a:lnRef idx="1">
+                          <a:schemeClr val="accent1"/>
+                        </a:lnRef>
+                        <a:fillRef idx="0">
+                          <a:schemeClr val="accent1"/>
+                        </a:fillRef>
+                        <a:effectRef idx="0">
+                          <a:schemeClr val="accent1"/>
+                        </a:effectRef>
+                        <a:fontRef idx="minor">
+                          <a:schemeClr val="tx1"/>
+                        </a:fontRef>
+                      </wps:style>
+                      <wps:bodyPr/>
+                    </wps:wsp>
+                  </a:graphicData>
+                </a:graphic>
+                <wp14:sizeRelH relativeFrom="margin">
+                  <wp14:pctWidth>0</wp14:pctWidth>
+                </wp14:sizeRelH>
+                <wp14:sizeRelV relativeFrom="margin">
+                  <wp14:pctHeight>0</wp14:pctHeight>
+                </wp14:sizeRelV>
+              </wp:anchor>
+            </w:drawing>
+          </mc:Choice>
+          <mc:Fallback>
+            <w:pict>
+              <v:shape w14:anchorId="12D19062" id="Elbow Connector 69" o:spid="_x0000_s1026" type="#_x0000_t34" style="position:absolute;margin-left:314pt;margin-top:7pt;width:3.6pt;height:70.5pt;z-index:251744256;visibility:visible;mso-wrap-style:square;mso-width-percent:0;mso-height-percent:0;mso-wrap-distance-left:9pt;mso-wrap-distance-top:0;mso-wrap-distance-right:9pt;mso-wrap-distance-bottom:0;mso-position-horizontal:absolute;mso-position-horizontal-relative:text;mso-position-vertical:absolute;mso-position-vertical-relative:text;mso-width-percent:0;mso-height-percent:0;mso-width-relative:margin;mso-height-relative:margin" o:gfxdata="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" adj="93504" strokecolor="#4579b8 [3044]">
+                <v:stroke dashstyle="dash" startarrow="block" endarrow="block"/>
+              </v:shape>
+            </w:pict>
+          </mc:Fallback>
+        </mc:AlternateContent>
+      </w:r>
+      <w:r>
+        <w:rPr>
+          <w:rFonts w:ascii="Times New Roman" w:eastAsia="Arial" w:hAnsi="Times New Roman" w:cs="Times New Roman"/>
+          <w:b/>
+          <w:noProof/>
+          <w:color w:val="000000" w:themeColor="text1"/>
+          <w:sz w:val="24"/>
+          <w:szCs w:val="24"/>
+        </w:rPr>
+        <mc:AlternateContent>
+          <mc:Choice Requires="wps">
+            <w:drawing>
+              <wp:anchor distT="0" distB="0" distL="114300" distR="114300" simplePos="0" relativeHeight="251743232" behindDoc="0" locked="0" layoutInCell="1" allowOverlap="1" wp14:anchorId="3747ED0D" wp14:editId="5D5DD527">
+                <wp:simplePos x="0" y="0"/>
+                <wp:positionH relativeFrom="margin">
+                  <wp:posOffset>1311275</wp:posOffset>
+                </wp:positionH>
+                <wp:positionV relativeFrom="paragraph">
+                  <wp:posOffset>155575</wp:posOffset>
+                </wp:positionV>
+                <wp:extent cx="180975" cy="942975"/>
+                <wp:effectExtent l="19050" t="0" r="28575" b="85725"/>
+                <wp:wrapNone/>
+                <wp:docPr id="63" name="Elbow Connector 63"/>
+                <wp:cNvGraphicFramePr/>
+                <a:graphic xmlns:a="http://schemas.openxmlformats.org/drawingml/2006/main">
+                  <a:graphicData uri="http://schemas.microsoft.com/office/word/2010/wordprocessingShape">
+                    <wps:wsp>
+                      <wps:cNvCnPr/>
+                      <wps:spPr>
+                        <a:xfrm>
+                          <a:off x="0" y="0"/>
+                          <a:ext cx="180975" cy="942975"/>
+                        </a:xfrm>
+                        <a:prstGeom prst="bentConnector3">
+                          <a:avLst>
+                            <a:gd name="adj1" fmla="val -1786"/>
+                          </a:avLst>
+                        </a:prstGeom>
+                        <a:ln cmpd="sng">
+                          <a:solidFill>
+                            <a:schemeClr val="accent1">
+                              <a:shade val="95000"/>
+                              <a:satMod val="105000"/>
+                            </a:schemeClr>
+                          </a:solidFill>
+                          <a:prstDash val="dash"/>
+                          <a:tailEnd type="triangle"/>
+                        </a:ln>
+                      </wps:spPr>
+                      <wps:style>
+                        <a:lnRef idx="1">
+                          <a:schemeClr val="accent1"/>
+                        </a:lnRef>
+                        <a:fillRef idx="0">
+                          <a:schemeClr val="accent1"/>
+                        </a:fillRef>
+                        <a:effectRef idx="0">
+                          <a:schemeClr val="accent1"/>
+                        </a:effectRef>
+                        <a:fontRef idx="minor">
+                          <a:schemeClr val="tx1"/>
+                        </a:fontRef>
+                      </wps:style>
+                      <wps:bodyPr/>
+                    </wps:wsp>
+                  </a:graphicData>
+                </a:graphic>
+                <wp14:sizeRelH relativeFrom="margin">
+                  <wp14:pctWidth>0</wp14:pctWidth>
+                </wp14:sizeRelH>
+                <wp14:sizeRelV relativeFrom="margin">
+                  <wp14:pctHeight>0</wp14:pctHeight>
+                </wp14:sizeRelV>
+              </wp:anchor>
+            </w:drawing>
+          </mc:Choice>
+          <mc:Fallback>
+            <w:pict>
+              <v:shape w14:anchorId="15C98D15" id="Elbow Connector 63" o:spid="_x0000_s1026" type="#_x0000_t34" style="position:absolute;margin-left:103.25pt;margin-top:12.25pt;width:14.25pt;height:74.25pt;z-index:251743232;visibility:visible;mso-wrap-style:square;mso-width-percent:0;mso-height-percent:0;mso-wrap-distance-left:9pt;mso-wrap-distance-top:0;mso-wrap-distance-right:9pt;mso-wrap-distance-bottom:0;mso-position-horizontal:absolute;mso-position-horizontal-relative:margin;mso-position-vertical:absolute;mso-position-vertical-relative:text;mso-width-percent:0;mso-height-percent:0;mso-width-relative:margin;mso-height-relative:margin" o:gfxdata="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" adj="-386" strokecolor="#4579b8 [3044]">
+                <v:stroke dashstyle="dash" endarrow="block"/>
+                <w10:wrap anchorx="margin"/>
+              </v:shape>
+            </w:pict>
+          </mc:Fallback>
+        </mc:AlternateContent>
+      </w:r>
+    </w:p>
+    <w:p>
+      <w:pPr>
+        <w:spacing w:before="120" w:after="60" w:line="271" w:lineRule="auto"/>
+        <w:ind w:right="-14"/>
+        <w:contextualSpacing/>
+        <w:jc w:val="both"/>
+        <w:rPr>
+          <w:rFonts w:ascii="Times New Roman" w:eastAsia="Arial" w:hAnsi="Times New Roman" w:cs="Times New Roman"/>
+          <w:color w:val="000000" w:themeColor="text1"/>
+          <w:sz w:val="24"/>
+          <w:szCs w:val="24"/>
+        </w:rPr>
+      </w:pPr>
+    </w:p>
+    <w:p>
+      <w:pPr>
+        <w:spacing w:before="120" w:after="60" w:line="271" w:lineRule="auto"/>
+        <w:ind w:right="-14"/>
+        <w:contextualSpacing/>
+        <w:jc w:val="both"/>
+        <w:rPr>
+          <w:rFonts w:ascii="Times New Roman" w:eastAsia="Arial" w:hAnsi="Times New Roman" w:cs="Times New Roman"/>
+          <w:color w:val="000000" w:themeColor="text1"/>
+          <w:sz w:val="24"/>
+          <w:szCs w:val="24"/>
+        </w:rPr>
+      </w:pPr>
+      <w:r>
+        <w:rPr>
+          <w:rFonts w:ascii="Times New Roman" w:eastAsia="Arial" w:hAnsi="Times New Roman" w:cs="Times New Roman"/>
+          <w:b/>
+          <w:bCs/>
+          <w:noProof/>
+          <w:color w:val="000000" w:themeColor="text1"/>
+          <w:spacing w:val="-2"/>
+          <w:sz w:val="24"/>
+          <w:szCs w:val="24"/>
+        </w:rPr>
+        <mc:AlternateContent>
+          <mc:Choice Requires="wps">
+            <w:drawing>
+              <wp:anchor distT="0" distB="0" distL="114300" distR="114300" simplePos="0" relativeHeight="251755520" behindDoc="0" locked="0" layoutInCell="1" allowOverlap="1" wp14:anchorId="60CBE5BB" wp14:editId="09392A7A">
+                <wp:simplePos x="0" y="0"/>
+                <wp:positionH relativeFrom="column">
+                  <wp:posOffset>-434450</wp:posOffset>
+                </wp:positionH>
+                <wp:positionV relativeFrom="paragraph">
+                  <wp:posOffset>149915</wp:posOffset>
+                </wp:positionV>
+                <wp:extent cx="4866198" cy="15903"/>
+                <wp:effectExtent l="0" t="0" r="29845" b="22225"/>
+                <wp:wrapNone/>
+                <wp:docPr id="82" name="Straight Connector 82"/>
+                <wp:cNvGraphicFramePr/>
+                <a:graphic xmlns:a="http://schemas.openxmlformats.org/drawingml/2006/main">
+                  <a:graphicData uri="http://schemas.microsoft.com/office/word/2010/wordprocessingShape">
+                    <wps:wsp>
+                      <wps:cNvCnPr/>
+                      <wps:spPr>
+                        <a:xfrm>
+                          <a:off x="0" y="0"/>
+                          <a:ext cx="4866198" cy="15903"/>
+                        </a:xfrm>
+                        <a:prstGeom prst="line">
+                          <a:avLst/>
+                        </a:prstGeom>
+                        <a:ln cmpd="sng">
+                          <a:solidFill>
+                            <a:schemeClr val="accent1">
+                              <a:shade val="95000"/>
+                              <a:satMod val="105000"/>
+                            </a:schemeClr>
+                          </a:solidFill>
+                          <a:prstDash val="lgDash"/>
+                          <a:tailEnd type="none"/>
+                        </a:ln>
+                      </wps:spPr>
+                      <wps:style>
+                        <a:lnRef idx="1">
+                          <a:schemeClr val="accent1"/>
+                        </a:lnRef>
+                        <a:fillRef idx="0">
+                          <a:schemeClr val="accent1"/>
+                        </a:fillRef>
+                        <a:effectRef idx="0">
+                          <a:schemeClr val="accent1"/>
+                        </a:effectRef>
+                        <a:fontRef idx="minor">
+                          <a:schemeClr val="tx1"/>
+                        </a:fontRef>
+                      </wps:style>
+                      <wps:bodyPr/>
+                    </wps:wsp>
+                  </a:graphicData>
+                </a:graphic>
+                <wp14:sizeRelH relativeFrom="margin">
+                  <wp14:pctWidth>0</wp14:pctWidth>
+                </wp14:sizeRelH>
+                <wp14:sizeRelV relativeFrom="margin">
+                  <wp14:pctHeight>0</wp14:pctHeight>
+                </wp14:sizeRelV>
+              </wp:anchor>
+            </w:drawing>
+          </mc:Choice>
+          <mc:Fallback>
+            <w:pict>
+              <v:line w14:anchorId="51B3E2D6" id="Straight Connector 82" o:spid="_x0000_s1026" style="position:absolute;z-index:251755520;visibility:visible;mso-wrap-style:square;mso-width-percent:0;mso-height-percent:0;mso-wrap-distance-left:9pt;mso-wrap-distance-top:0;mso-wrap-distance-right:9pt;mso-wrap-distance-bottom:0;mso-position-horizontal:absolute;mso-position-horizontal-relative:text;mso-position-vertical:absolute;mso-position-vertical-relative:text;mso-width-percent:0;mso-height-percent:0;mso-width-relative:margin;mso-height-relative:margin" from="-34.2pt,11.8pt" to="348.95pt,13.05pt" o:gfxdata="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" strokecolor="#4579b8 [3044]">
+                <v:stroke dashstyle="longDash"/>
+              </v:line>
+            </w:pict>
+          </mc:Fallback>
+        </mc:AlternateContent>
+      </w:r>
+      <w:r>
+        <w:rPr>
+          <w:rFonts w:ascii="Times New Roman" w:eastAsia="Arial" w:hAnsi="Times New Roman" w:cs="Times New Roman"/>
+          <w:noProof/>
+          <w:color w:val="000000" w:themeColor="text1"/>
+          <w:sz w:val="24"/>
+          <w:szCs w:val="24"/>
+        </w:rPr>
+        <mc:AlternateContent>
+          <mc:Choice Requires="wps">
+            <w:drawing>
+              <wp:anchor distT="0" distB="0" distL="114300" distR="114300" simplePos="0" relativeHeight="251734016" behindDoc="0" locked="0" layoutInCell="1" allowOverlap="1" wp14:anchorId="711F413D" wp14:editId="5716C6D5">
+                <wp:simplePos x="0" y="0"/>
+                <wp:positionH relativeFrom="column">
+                  <wp:posOffset>4692650</wp:posOffset>
+                </wp:positionH>
+                <wp:positionV relativeFrom="paragraph">
+                  <wp:posOffset>74295</wp:posOffset>
+                </wp:positionV>
+                <wp:extent cx="1085850" cy="266700"/>
+                <wp:effectExtent l="0" t="0" r="19050" b="19050"/>
+                <wp:wrapNone/>
+                <wp:docPr id="50" name="Text Box 50"/>
+                <wp:cNvGraphicFramePr/>
+                <a:graphic xmlns:a="http://schemas.openxmlformats.org/drawingml/2006/main">
+                  <a:graphicData uri="http://schemas.microsoft.com/office/word/2010/wordprocessingShape">
+                    <wps:wsp>
+                      <wps:cNvSpPr txBox="1"/>
+                      <wps:spPr>
+                        <a:xfrm>
+                          <a:off x="0" y="0"/>
+                          <a:ext cx="1085850" cy="266700"/>
+                        </a:xfrm>
+                        <a:prstGeom prst="rect">
+                          <a:avLst/>
+                        </a:prstGeom>
+                        <a:solidFill>
+                          <a:schemeClr val="lt1"/>
+                        </a:solidFill>
+                        <a:ln w="25400">
+                          <a:solidFill>
+                            <a:srgbClr val="0070C0"/>
+                          </a:solidFill>
+                        </a:ln>
+                        <a:effectLst/>
+                      </wps:spPr>
+                      <wps:style>
+                        <a:lnRef idx="0">
+                          <a:schemeClr val="accent1"/>
+                        </a:lnRef>
+                        <a:fillRef idx="0">
+                          <a:schemeClr val="accent1"/>
+                        </a:fillRef>
+                        <a:effectRef idx="0">
+                          <a:schemeClr val="accent1"/>
+                        </a:effectRef>
+                        <a:fontRef idx="minor">
+                          <a:schemeClr val="dk1"/>
+                        </a:fontRef>
+                      </wps:style>
+                      <wps:txbx>
+                        <w:txbxContent>
+                          <w:p>
+                            <w:pPr>
+                              <w:jc w:val="center"/>
+                              <w:rPr>
+                                <w:rFonts w:ascii="Times New Roman" w:hAnsi="Times New Roman" w:cs="Times New Roman"/>
+                              </w:rPr>
+                            </w:pPr>
+                            <w:r>
+                              <w:rPr>
+                                <w:rFonts w:ascii="Times New Roman" w:hAnsi="Times New Roman" w:cs="Times New Roman"/>
+                              </w:rPr>
+                              <w:t>Loggin</w:t>
+                            </w:r>
+                          </w:p>
+                        </w:txbxContent>
+                      </wps:txbx>
+                      <wps:bodyPr rot="0" spcFirstLastPara="0" vertOverflow="overflow" horzOverflow="overflow" vert="horz" wrap="square" lIns="91440" tIns="45720" rIns="91440" bIns="45720" numCol="1" spcCol="0" rtlCol="0" fromWordArt="0" anchor="t" anchorCtr="0" forceAA="0" compatLnSpc="1">
+                        <a:prstTxWarp prst="textNoShape">
+                          <a:avLst/>
+                        </a:prstTxWarp>
+                        <a:noAutofit/>
+                      </wps:bodyPr>
+                    </wps:wsp>
+                  </a:graphicData>
+                </a:graphic>
+                <wp14:sizeRelV relativeFrom="margin">
+                  <wp14:pctHeight>0</wp14:pctHeight>
+                </wp14:sizeRelV>
+              </wp:anchor>
+            </w:drawing>
+          </mc:Choice>
+          <mc:Fallback>
+            <w:pict>
+              <v:shape w14:anchorId="711F413D" id="Text Box 50" o:spid="_x0000_s1057" type="#_x0000_t202" style="position:absolute;left:0;text-align:left;margin-left:369.5pt;margin-top:5.85pt;width:85.5pt;height:21pt;z-index:251734016;visibility:visible;mso-wrap-style:square;mso-height-percent:0;mso-wrap-distance-left:9pt;mso-wrap-distance-top:0;mso-wrap-distance-right:9pt;mso-wrap-distance-bottom:0;mso-position-horizontal:absolute;mso-position-horizontal-relative:text;mso-position-vertical:absolute;mso-position-vertical-relative:text;mso-height-percent:0;mso-height-relative:margin;v-text-anchor:top" o:gfxdata="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" fillcolor="white [3201]" strokecolor="#0070c0" strokeweight="2pt">
+                <v:textbox>
+                  <w:txbxContent>
+                    <w:p>
+                      <w:pPr>
+                        <w:jc w:val="center"/>
+                        <w:rPr>
+                          <w:rFonts w:ascii="Times New Roman" w:hAnsi="Times New Roman" w:cs="Times New Roman"/>
+                        </w:rPr>
+                      </w:pPr>
+                      <w:r>
+                        <w:rPr>
+                          <w:rFonts w:ascii="Times New Roman" w:hAnsi="Times New Roman" w:cs="Times New Roman"/>
+                        </w:rPr>
+                        <w:t>Loggin</w:t>
+                      </w:r>
+                    </w:p>
+                  </w:txbxContent>
+                </v:textbox>
+              </v:shape>
+            </w:pict>
+          </mc:Fallback>
+        </mc:AlternateContent>
+      </w:r>
+      <w:r>
+        <w:rPr>
+          <w:rFonts w:ascii="Times New Roman" w:eastAsia="Arial" w:hAnsi="Times New Roman" w:cs="Times New Roman"/>
+          <w:noProof/>
+          <w:color w:val="000000" w:themeColor="text1"/>
+          <w:sz w:val="24"/>
+          <w:szCs w:val="24"/>
+        </w:rPr>
+        <mc:AlternateContent>
+          <mc:Choice Requires="wps">
+            <w:drawing>
+              <wp:anchor distT="0" distB="0" distL="114300" distR="114300" simplePos="0" relativeHeight="251741184" behindDoc="0" locked="0" layoutInCell="1" allowOverlap="1" wp14:anchorId="1FD6B505" wp14:editId="0AEB39EA">
+                <wp:simplePos x="0" y="0"/>
+                <wp:positionH relativeFrom="column">
+                  <wp:posOffset>2654300</wp:posOffset>
+                </wp:positionH>
+                <wp:positionV relativeFrom="paragraph">
+                  <wp:posOffset>6985</wp:posOffset>
+                </wp:positionV>
+                <wp:extent cx="9525" cy="361950"/>
+                <wp:effectExtent l="57150" t="38100" r="66675" b="57150"/>
+                <wp:wrapNone/>
+                <wp:docPr id="61" name="Straight Arrow Connector 61"/>
+                <wp:cNvGraphicFramePr/>
+                <a:graphic xmlns:a="http://schemas.openxmlformats.org/drawingml/2006/main">
+                  <a:graphicData uri="http://schemas.microsoft.com/office/word/2010/wordprocessingShape">
+                    <wps:wsp>
+                      <wps:cNvCnPr/>
+                      <wps:spPr>
+                        <a:xfrm flipH="1">
+                          <a:off x="0" y="0"/>
+                          <a:ext cx="9525" cy="361950"/>
+                        </a:xfrm>
+                        <a:prstGeom prst="straightConnector1">
+                          <a:avLst/>
+                        </a:prstGeom>
+                        <a:ln>
+                          <a:headEnd type="triangle"/>
+                          <a:tailEnd type="triangle"/>
+                        </a:ln>
+                      </wps:spPr>
+                      <wps:style>
+                        <a:lnRef idx="1">
+                          <a:schemeClr val="accent1"/>
+                        </a:lnRef>
+                        <a:fillRef idx="0">
+                          <a:schemeClr val="accent1"/>
+                        </a:fillRef>
+                        <a:effectRef idx="0">
+                          <a:schemeClr val="accent1"/>
+                        </a:effectRef>
+                        <a:fontRef idx="minor">
+                          <a:schemeClr val="tx1"/>
+                        </a:fontRef>
+                      </wps:style>
+                      <wps:bodyPr/>
+                    </wps:wsp>
+                  </a:graphicData>
+                </a:graphic>
+              </wp:anchor>
+            </w:drawing>
+          </mc:Choice>
+          <mc:Fallback>
+            <w:pict>
+              <v:shape w14:anchorId="5A76223A" id="Straight Arrow Connector 61" o:spid="_x0000_s1026" type="#_x0000_t32" style="position:absolute;margin-left:209pt;margin-top:.55pt;width:.75pt;height:28.5pt;flip:x;z-index:251741184;visibility:visible;mso-wrap-style:square;mso-wrap-distance-left:9pt;mso-wrap-distance-top:0;mso-wrap-distance-right:9pt;mso-wrap-distance-bottom:0;mso-position-horizontal:absolute;mso-position-horizontal-relative:text;mso-position-vertical:absolute;mso-position-vertical-relative:text" o:gfxdata="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" strokecolor="#4579b8 [3044]">
+                <v:stroke startarrow="block" endarrow="block"/>
+              </v:shape>
+            </w:pict>
+          </mc:Fallback>
+        </mc:AlternateContent>
+      </w:r>
+    </w:p>
+    <w:p>
+      <w:pPr>
+        <w:spacing w:before="120" w:after="60" w:line="271" w:lineRule="auto"/>
+        <w:ind w:right="-14"/>
+        <w:contextualSpacing/>
+        <w:jc w:val="both"/>
+        <w:rPr>
+          <w:rFonts w:ascii="Times New Roman" w:eastAsia="Arial" w:hAnsi="Times New Roman" w:cs="Times New Roman"/>
+          <w:color w:val="000000" w:themeColor="text1"/>
+          <w:sz w:val="24"/>
+          <w:szCs w:val="24"/>
+        </w:rPr>
+      </w:pPr>
+    </w:p>
+    <w:p>
+      <w:pPr>
+        <w:spacing w:before="120" w:after="60" w:line="271" w:lineRule="auto"/>
+        <w:ind w:right="-14"/>
+        <w:contextualSpacing/>
+        <w:jc w:val="both"/>
+        <w:rPr>
+          <w:rFonts w:ascii="Times New Roman" w:eastAsia="Arial" w:hAnsi="Times New Roman" w:cs="Times New Roman"/>
+          <w:color w:val="000000" w:themeColor="text1"/>
+          <w:sz w:val="24"/>
+          <w:szCs w:val="24"/>
+        </w:rPr>
+      </w:pPr>
+      <w:r>
+        <w:rPr>
+          <w:rFonts w:ascii="Times New Roman" w:eastAsia="Arial" w:hAnsi="Times New Roman" w:cs="Times New Roman"/>
+          <w:color w:val="000000" w:themeColor="text1"/>
+          <w:sz w:val="24"/>
+          <w:szCs w:val="24"/>
+        </w:rPr>
+        <mc:AlternateContent>
+          <mc:Choice Requires="wps">
+            <w:drawing>
+              <wp:anchor distT="0" distB="0" distL="114300" distR="114300" simplePos="0" relativeHeight="251715584" behindDoc="0" locked="0" layoutInCell="1" allowOverlap="1" wp14:anchorId="3677C509" wp14:editId="2BCEB98C">
+                <wp:simplePos x="0" y="0"/>
+                <wp:positionH relativeFrom="column">
+                  <wp:posOffset>1095375</wp:posOffset>
+                </wp:positionH>
+                <wp:positionV relativeFrom="paragraph">
+                  <wp:posOffset>10160</wp:posOffset>
+                </wp:positionV>
+                <wp:extent cx="3061970" cy="965835"/>
+                <wp:effectExtent l="0" t="0" r="24130" b="24765"/>
+                <wp:wrapNone/>
+                <wp:docPr id="20" name="Rectangle 20"/>
+                <wp:cNvGraphicFramePr/>
+                <a:graphic xmlns:a="http://schemas.openxmlformats.org/drawingml/2006/main">
+                  <a:graphicData uri="http://schemas.microsoft.com/office/word/2010/wordprocessingShape">
+                    <wps:wsp>
+                      <wps:cNvSpPr/>
+                      <wps:spPr>
+                        <a:xfrm>
+                          <a:off x="0" y="0"/>
+                          <a:ext cx="3061970" cy="965835"/>
+                        </a:xfrm>
+                        <a:prstGeom prst="rect">
+                          <a:avLst/>
+                        </a:prstGeom>
+                      </wps:spPr>
+                      <wps:style>
+                        <a:lnRef idx="2">
+                          <a:schemeClr val="accent6"/>
+                        </a:lnRef>
+                        <a:fillRef idx="1">
+                          <a:schemeClr val="lt1"/>
+                        </a:fillRef>
+                        <a:effectRef idx="0">
+                          <a:schemeClr val="accent6"/>
+                        </a:effectRef>
+                        <a:fontRef idx="minor">
+                          <a:schemeClr val="dk1"/>
+                        </a:fontRef>
+                      </wps:style>
+                      <wps:txbx>
+                        <w:txbxContent>
+                          <w:p/>
+                        </w:txbxContent>
+                      </wps:txbx>
+                      <wps:bodyPr rot="0" spcFirstLastPara="0" vertOverflow="overflow" horzOverflow="overflow" vert="horz" wrap="square" lIns="91440" tIns="45720" rIns="91440" bIns="45720" numCol="1" spcCol="0" rtlCol="0" fromWordArt="0" anchor="t" anchorCtr="0" forceAA="0" compatLnSpc="1">
+                        <a:prstTxWarp prst="textNoShape">
+                          <a:avLst/>
+                        </a:prstTxWarp>
+                        <a:noAutofit/>
+                      </wps:bodyPr>
+                    </wps:wsp>
+                  </a:graphicData>
+                </a:graphic>
+                <wp14:sizeRelH relativeFrom="margin">
+                  <wp14:pctWidth>0</wp14:pctWidth>
+                </wp14:sizeRelH>
+                <wp14:sizeRelV relativeFrom="margin">
+                  <wp14:pctHeight>0</wp14:pctHeight>
+                </wp14:sizeRelV>
+              </wp:anchor>
+            </w:drawing>
+          </mc:Choice>
+          <mc:Fallback>
+            <w:pict>
+              <v:rect w14:anchorId="3677C509" id="Rectangle 20" o:spid="_x0000_s1058" style="position:absolute;left:0;text-align:left;margin-left:86.25pt;margin-top:.8pt;width:241.1pt;height:76.05pt;z-index:251715584;visibility:visible;mso-wrap-style:square;mso-width-percent:0;mso-height-percent:0;mso-wrap-distance-left:9pt;mso-wrap-distance-top:0;mso-wrap-distance-right:9pt;mso-wrap-distance-bottom:0;mso-position-horizontal:absolute;mso-position-horizontal-relative:text;mso-position-vertical:absolute;mso-position-vertical-relative:text;mso-width-percent:0;mso-height-percent:0;mso-width-relative:margin;mso-height-relative:margin;v-text-anchor:top" o:gfxdata="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" fillcolor="white [3201]" strokecolor="#f79646 [3209]" strokeweight="2pt">
+                <v:textbox>
+                  <w:txbxContent>
+                    <w:p/>
+                  </w:txbxContent>
+                </v:textbox>
+              </v:rect>
+            </w:pict>
+          </mc:Fallback>
+        </mc:AlternateContent>
+      </w:r>
+      <w:r>
+        <w:rPr>
+          <w:rFonts w:ascii="Times New Roman" w:eastAsia="Arial" w:hAnsi="Times New Roman" w:cs="Times New Roman"/>
+          <w:noProof/>
+          <w:color w:val="000000" w:themeColor="text1"/>
+          <w:sz w:val="24"/>
+          <w:szCs w:val="24"/>
+        </w:rPr>
+        <mc:AlternateContent>
+          <mc:Choice Requires="wps">
+            <w:drawing>
+              <wp:anchor distT="0" distB="0" distL="114300" distR="114300" simplePos="0" relativeHeight="251716608" behindDoc="0" locked="0" layoutInCell="1" allowOverlap="1" wp14:anchorId="34B0EA14" wp14:editId="0210E047">
+                <wp:simplePos x="0" y="0"/>
+                <wp:positionH relativeFrom="column">
+                  <wp:posOffset>1511300</wp:posOffset>
+                </wp:positionH>
+                <wp:positionV relativeFrom="paragraph">
+                  <wp:posOffset>97790</wp:posOffset>
+                </wp:positionV>
+                <wp:extent cx="2505075" cy="238125"/>
+                <wp:effectExtent l="0" t="0" r="28575" b="28575"/>
+                <wp:wrapNone/>
+                <wp:docPr id="24" name="Rectangle 24"/>
+                <wp:cNvGraphicFramePr/>
+                <a:graphic xmlns:a="http://schemas.openxmlformats.org/drawingml/2006/main">
+                  <a:graphicData uri="http://schemas.microsoft.com/office/word/2010/wordprocessingShape">
+                    <wps:wsp>
+                      <wps:cNvSpPr/>
+                      <wps:spPr>
+                        <a:xfrm>
+                          <a:off x="0" y="0"/>
+                          <a:ext cx="2505075" cy="238125"/>
+                        </a:xfrm>
+                        <a:prstGeom prst="rect">
+                          <a:avLst/>
+                        </a:prstGeom>
+                      </wps:spPr>
+                      <wps:style>
+                        <a:lnRef idx="2">
+                          <a:schemeClr val="accent1"/>
+                        </a:lnRef>
+                        <a:fillRef idx="1">
+                          <a:schemeClr val="lt1"/>
+                        </a:fillRef>
+                        <a:effectRef idx="0">
+                          <a:schemeClr val="accent1"/>
+                        </a:effectRef>
+                        <a:fontRef idx="minor">
+                          <a:schemeClr val="dk1"/>
+                        </a:fontRef>
+                      </wps:style>
+                      <wps:txbx>
+                        <w:txbxContent>
+                          <w:p>
+                            <w:pPr>
+                              <w:jc w:val="center"/>
+                              <w:rPr>
+                                <w:rFonts w:ascii="Times New Roman" w:hAnsi="Times New Roman" w:cs="Times New Roman"/>
+                              </w:rPr>
+                            </w:pPr>
+                            <w:r>
+                              <w:rPr>
+                                <w:rFonts w:ascii="Times New Roman" w:hAnsi="Times New Roman" w:cs="Times New Roman"/>
+                              </w:rPr>
+                              <w:t>Business Objects</w:t>
+                            </w:r>
+                          </w:p>
+                        </w:txbxContent>
+                      </wps:txbx>
+                      <wps:bodyPr rot="0" spcFirstLastPara="0" vertOverflow="overflow" horzOverflow="overflow" vert="horz" wrap="square" lIns="91440" tIns="45720" rIns="91440" bIns="9144" numCol="1" spcCol="0" rtlCol="0" fromWordArt="0" anchor="ctr" anchorCtr="0" forceAA="0" compatLnSpc="1">
+                        <a:prstTxWarp prst="textNoShape">
+                          <a:avLst/>
+                        </a:prstTxWarp>
+                        <a:noAutofit/>
+                      </wps:bodyPr>
+                    </wps:wsp>
+                  </a:graphicData>
+                </a:graphic>
+                <wp14:sizeRelH relativeFrom="margin">
+                  <wp14:pctWidth>0</wp14:pctWidth>
+                </wp14:sizeRelH>
+                <wp14:sizeRelV relativeFrom="margin">
+                  <wp14:pctHeight>0</wp14:pctHeight>
+                </wp14:sizeRelV>
+              </wp:anchor>
+            </w:drawing>
+          </mc:Choice>
+          <mc:Fallback>
+            <w:pict>
+              <v:rect w14:anchorId="34B0EA14" id="Rectangle 24" o:spid="_x0000_s1059" style="position:absolute;left:0;text-align:left;margin-left:119pt;margin-top:7.7pt;width:197.25pt;height:18.75pt;z-index:251716608;visibility:visible;mso-wrap-style:square;mso-width-percent:0;mso-height-percent:0;mso-wrap-distance-left:9pt;mso-wrap-distance-top:0;mso-wrap-distance-right:9pt;mso-wrap-distance-bottom:0;mso-position-horizontal:absolute;mso-position-horizontal-relative:text;mso-position-vertical:absolute;mso-position-vertical-relative:text;mso-width-percent:0;mso-height-percent:0;mso-width-relative:margin;mso-height-relative:margin;v-text-anchor:middle" o:gfxdata="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" fillcolor="white [3201]" strokecolor="#4f81bd [3204]" strokeweight="2pt">
+                <v:textbox inset=",,,.72pt">
+                  <w:txbxContent>
+                    <w:p>
+                      <w:pPr>
+                        <w:jc w:val="center"/>
+                        <w:rPr>
+                          <w:rFonts w:ascii="Times New Roman" w:hAnsi="Times New Roman" w:cs="Times New Roman"/>
+                        </w:rPr>
+                      </w:pPr>
+                      <w:r>
+                        <w:rPr>
+                          <w:rFonts w:ascii="Times New Roman" w:hAnsi="Times New Roman" w:cs="Times New Roman"/>
+                        </w:rPr>
+                        <w:t>Business Objects</w:t>
+                      </w:r>
+                    </w:p>
+                  </w:txbxContent>
+                </v:textbox>
+              </v:rect>
+            </w:pict>
+          </mc:Fallback>
+        </mc:AlternateContent>
+      </w:r>
+    </w:p>
+    <w:p>
+      <w:pPr>
+        <w:spacing w:before="120" w:after="60" w:line="271" w:lineRule="auto"/>
+        <w:ind w:right="-14"/>
+        <w:contextualSpacing/>
+        <w:jc w:val="both"/>
+        <w:rPr>
+          <w:rFonts w:ascii="Times New Roman" w:eastAsia="Arial" w:hAnsi="Times New Roman" w:cs="Times New Roman"/>
+          <w:color w:val="000000" w:themeColor="text1"/>
+          <w:sz w:val="24"/>
+          <w:szCs w:val="24"/>
+        </w:rPr>
+      </w:pPr>
+      <w:r>
+        <w:rPr>
+          <w:rFonts w:ascii="Times New Roman" w:eastAsia="Arial" w:hAnsi="Times New Roman" w:cs="Times New Roman"/>
+          <w:b/>
+          <w:bCs/>
+          <w:noProof/>
+          <w:color w:val="000000" w:themeColor="text1"/>
+          <w:spacing w:val="-2"/>
+          <w:sz w:val="24"/>
+          <w:szCs w:val="24"/>
+        </w:rPr>
+        <mc:AlternateContent>
+          <mc:Choice Requires="wps">
+            <w:drawing>
+              <wp:anchor distT="0" distB="0" distL="114300" distR="114300" simplePos="0" relativeHeight="251768832" behindDoc="0" locked="0" layoutInCell="1" allowOverlap="1" wp14:anchorId="1991B05A" wp14:editId="05272725">
+                <wp:simplePos x="0" y="0"/>
+                <wp:positionH relativeFrom="column">
+                  <wp:posOffset>-332160</wp:posOffset>
+                </wp:positionH>
+                <wp:positionV relativeFrom="paragraph">
+                  <wp:posOffset>224790</wp:posOffset>
+                </wp:positionV>
+                <wp:extent cx="914400" cy="270344"/>
+                <wp:effectExtent l="0" t="0" r="635" b="0"/>
+                <wp:wrapNone/>
+                <wp:docPr id="91" name="Text Box 91"/>
+                <wp:cNvGraphicFramePr/>
+                <a:graphic xmlns:a="http://schemas.openxmlformats.org/drawingml/2006/main">
+                  <a:graphicData uri="http://schemas.microsoft.com/office/word/2010/wordprocessingShape">
+                    <wps:wsp>
+                      <wps:cNvSpPr txBox="1"/>
+                      <wps:spPr>
+                        <a:xfrm>
+                          <a:off x="0" y="0"/>
+                          <a:ext cx="914400" cy="270344"/>
+                        </a:xfrm>
+                        <a:prstGeom prst="rect">
+                          <a:avLst/>
+                        </a:prstGeom>
+                        <a:solidFill>
+                          <a:schemeClr val="lt1"/>
+                        </a:solidFill>
+                        <a:ln w="6350">
+                          <a:noFill/>
+                        </a:ln>
+                        <a:effectLst/>
+                      </wps:spPr>
+                      <wps:style>
+                        <a:lnRef idx="0">
+                          <a:schemeClr val="accent1"/>
+                        </a:lnRef>
+                        <a:fillRef idx="0">
+                          <a:schemeClr val="accent1"/>
+                        </a:fillRef>
+                        <a:effectRef idx="0">
+                          <a:schemeClr val="accent1"/>
+                        </a:effectRef>
+                        <a:fontRef idx="minor">
+                          <a:schemeClr val="dk1"/>
+                        </a:fontRef>
+                      </wps:style>
+                      <wps:txbx>
+                        <w:txbxContent>
+                          <w:p>
+                            <w:pPr>
+                              <w:rPr>
+                                <w:rFonts w:ascii="Times New Roman" w:hAnsi="Times New Roman" w:cs="Times New Roman"/>
+                              </w:rPr>
+                            </w:pPr>
+                            <w:r>
+                              <w:rPr>
+                                <w:rFonts w:ascii="Times New Roman" w:hAnsi="Times New Roman" w:cs="Times New Roman"/>
+                              </w:rPr>
+                              <w:t>Business Layer</w:t>
+                            </w:r>
+                          </w:p>
+                        </w:txbxContent>
+                      </wps:txbx>
+                      <wps:bodyPr rot="0" spcFirstLastPara="0" vertOverflow="overflow" horzOverflow="overflow" vert="horz" wrap="none" lIns="91440" tIns="45720" rIns="91440" bIns="45720" numCol="1" spcCol="0" rtlCol="0" fromWordArt="0" anchor="t" anchorCtr="0" forceAA="0" compatLnSpc="1">
+                        <a:prstTxWarp prst="textNoShape">
+                          <a:avLst/>
+                        </a:prstTxWarp>
+                        <a:noAutofit/>
+                      </wps:bodyPr>
+                    </wps:wsp>
+                  </a:graphicData>
+                </a:graphic>
+                <wp14:sizeRelV relativeFrom="margin">
+                  <wp14:pctHeight>0</wp14:pctHeight>
+                </wp14:sizeRelV>
+              </wp:anchor>
+            </w:drawing>
+          </mc:Choice>
+          <mc:Fallback>
+            <w:pict>
+              <v:shape w14:anchorId="1991B05A" id="Text Box 91" o:spid="_x0000_s1060" type="#_x0000_t202" style="position:absolute;left:0;text-align:left;margin-left:-26.15pt;margin-top:17.7pt;width:1in;height:21.3pt;z-index:251768832;visibility:visible;mso-wrap-style:none;mso-height-percent:0;mso-wrap-distance-left:9pt;mso-wrap-distance-top:0;mso-wrap-distance-right:9pt;mso-wrap-distance-bottom:0;mso-position-horizontal:absolute;mso-position-horizontal-relative:text;mso-position-vertical:absolute;mso-position-vertical-relative:text;mso-height-percent:0;mso-height-relative:margin;v-text-anchor:top" o:gfxdata="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" fillcolor="white [3201]" stroked="f" strokeweight=".5pt">
+                <v:textbox>
+                  <w:txbxContent>
+                    <w:p>
+                      <w:pPr>
+                        <w:rPr>
+                          <w:rFonts w:ascii="Times New Roman" w:hAnsi="Times New Roman" w:cs="Times New Roman"/>
+                        </w:rPr>
+                      </w:pPr>
+                      <w:r>
+                        <w:rPr>
+                          <w:rFonts w:ascii="Times New Roman" w:hAnsi="Times New Roman" w:cs="Times New Roman"/>
+                        </w:rPr>
+                        <w:t>Business Layer</w:t>
+                      </w:r>
+                    </w:p>
+                  </w:txbxContent>
+                </v:textbox>
+              </v:shape>
+            </w:pict>
+          </mc:Fallback>
+        </mc:AlternateContent>
+      </w:r>
+      <w:r>
+        <w:rPr>
+          <w:rFonts w:ascii="Times New Roman" w:eastAsia="Arial" w:hAnsi="Times New Roman" w:cs="Times New Roman"/>
+          <w:noProof/>
+          <w:color w:val="000000" w:themeColor="text1"/>
+          <w:sz w:val="24"/>
+          <w:szCs w:val="24"/>
+        </w:rPr>
+        <mc:AlternateContent>
+          <mc:Choice Requires="wps">
+            <w:drawing>
+              <wp:anchor distT="0" distB="0" distL="114300" distR="114300" simplePos="0" relativeHeight="251742208" behindDoc="0" locked="0" layoutInCell="1" allowOverlap="1" wp14:anchorId="4E3A7FDD" wp14:editId="354814C2">
+                <wp:simplePos x="0" y="0"/>
+                <wp:positionH relativeFrom="column">
+                  <wp:posOffset>2682875</wp:posOffset>
+                </wp:positionH>
+                <wp:positionV relativeFrom="paragraph">
+                  <wp:posOffset>137160</wp:posOffset>
+                </wp:positionV>
+                <wp:extent cx="9525" cy="257175"/>
+                <wp:effectExtent l="76200" t="38100" r="66675" b="28575"/>
+                <wp:wrapNone/>
+                <wp:docPr id="62" name="Straight Arrow Connector 62"/>
+                <wp:cNvGraphicFramePr/>
+                <a:graphic xmlns:a="http://schemas.openxmlformats.org/drawingml/2006/main">
+                  <a:graphicData uri="http://schemas.microsoft.com/office/word/2010/wordprocessingShape">
+                    <wps:wsp>
+                      <wps:cNvCnPr/>
+                      <wps:spPr>
+                        <a:xfrm flipH="1" flipV="1">
+                          <a:off x="0" y="0"/>
+                          <a:ext cx="9525" cy="257175"/>
+                        </a:xfrm>
+                        <a:prstGeom prst="straightConnector1">
+                          <a:avLst/>
+                        </a:prstGeom>
+                        <a:ln>
+                          <a:tailEnd type="triangle"/>
+                        </a:ln>
+                      </wps:spPr>
+                      <wps:style>
+                        <a:lnRef idx="1">
+                          <a:schemeClr val="accent1"/>
+                        </a:lnRef>
+                        <a:fillRef idx="0">
+                          <a:schemeClr val="accent1"/>
+                        </a:fillRef>
+                        <a:effectRef idx="0">
+                          <a:schemeClr val="accent1"/>
+                        </a:effectRef>
+                        <a:fontRef idx="minor">
+                          <a:schemeClr val="tx1"/>
+                        </a:fontRef>
+                      </wps:style>
+                      <wps:bodyPr/>
+                    </wps:wsp>
+                  </a:graphicData>
+                </a:graphic>
+              </wp:anchor>
+            </w:drawing>
+          </mc:Choice>
+          <mc:Fallback>
+            <w:pict>
+              <v:shape w14:anchorId="31E2A0A6" id="Straight Arrow Connector 62" o:spid="_x0000_s1026" type="#_x0000_t32" style="position:absolute;margin-left:211.25pt;margin-top:10.8pt;width:.75pt;height:20.25pt;flip:x y;z-index:251742208;visibility:visible;mso-wrap-style:square;mso-wrap-distance-left:9pt;mso-wrap-distance-top:0;mso-wrap-distance-right:9pt;mso-wrap-distance-bottom:0;mso-position-horizontal:absolute;mso-position-horizontal-relative:text;mso-position-vertical:absolute;mso-position-vertical-relative:text" o:gfxdata="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" strokecolor="#4579b8 [3044]">
+                <v:stroke endarrow="block"/>
+              </v:shape>
+            </w:pict>
+          </mc:Fallback>
+        </mc:AlternateContent>
+      </w:r>
+    </w:p>
+    <w:p>
+      <w:pPr>
+        <w:spacing w:before="120" w:after="60" w:line="271" w:lineRule="auto"/>
+        <w:ind w:right="-14"/>
+        <w:contextualSpacing/>
+        <w:jc w:val="both"/>
+        <w:rPr>
+          <w:rFonts w:ascii="Times New Roman" w:eastAsia="Arial" w:hAnsi="Times New Roman" w:cs="Times New Roman"/>
+          <w:color w:val="000000" w:themeColor="text1"/>
+          <w:sz w:val="24"/>
+          <w:szCs w:val="24"/>
+        </w:rPr>
+      </w:pPr>
+      <w:r>
+        <w:rPr>
+          <w:rFonts w:ascii="Times New Roman" w:eastAsia="Arial" w:hAnsi="Times New Roman" w:cs="Times New Roman"/>
+          <w:noProof/>
+          <w:color w:val="000000" w:themeColor="text1"/>
+          <w:sz w:val="24"/>
+          <w:szCs w:val="24"/>
+        </w:rPr>
+        <mc:AlternateContent>
+          <mc:Choice Requires="wps">
+            <w:drawing>
+              <wp:anchor distT="0" distB="0" distL="114300" distR="114300" simplePos="0" relativeHeight="251750400" behindDoc="0" locked="0" layoutInCell="1" allowOverlap="1" wp14:anchorId="58F22BD4" wp14:editId="5D884DE3">
+                <wp:simplePos x="0" y="0"/>
+                <wp:positionH relativeFrom="column">
+                  <wp:posOffset>4131945</wp:posOffset>
+                </wp:positionH>
+                <wp:positionV relativeFrom="paragraph">
+                  <wp:posOffset>139700</wp:posOffset>
+                </wp:positionV>
+                <wp:extent cx="423545" cy="0"/>
+                <wp:effectExtent l="38100" t="76200" r="0" b="95250"/>
+                <wp:wrapNone/>
+                <wp:docPr id="76" name="Straight Arrow Connector 76"/>
+                <wp:cNvGraphicFramePr/>
+                <a:graphic xmlns:a="http://schemas.openxmlformats.org/drawingml/2006/main">
+                  <a:graphicData uri="http://schemas.microsoft.com/office/word/2010/wordprocessingShape">
+                    <wps:wsp>
+                      <wps:cNvCnPr/>
+                      <wps:spPr>
+                        <a:xfrm flipH="1">
+                          <a:off x="0" y="0"/>
+                          <a:ext cx="423545" cy="0"/>
+                        </a:xfrm>
+                        <a:prstGeom prst="straightConnector1">
+                          <a:avLst/>
+                        </a:prstGeom>
+                        <a:ln cmpd="sng">
+                          <a:solidFill>
+                            <a:schemeClr val="accent1">
+                              <a:shade val="95000"/>
+                              <a:satMod val="105000"/>
+                            </a:schemeClr>
+                          </a:solidFill>
+                          <a:tailEnd type="triangle"/>
+                        </a:ln>
+                      </wps:spPr>
+                      <wps:style>
+                        <a:lnRef idx="1">
+                          <a:schemeClr val="accent1"/>
+                        </a:lnRef>
+                        <a:fillRef idx="0">
+                          <a:schemeClr val="accent1"/>
+                        </a:fillRef>
+                        <a:effectRef idx="0">
+                          <a:schemeClr val="accent1"/>
+                        </a:effectRef>
+                        <a:fontRef idx="minor">
+                          <a:schemeClr val="tx1"/>
+                        </a:fontRef>
+                      </wps:style>
+                      <wps:bodyPr/>
+                    </wps:wsp>
+                  </a:graphicData>
+                </a:graphic>
+              </wp:anchor>
+            </w:drawing>
+          </mc:Choice>
+          <mc:Fallback>
+            <w:pict>
+              <v:shape w14:anchorId="15ABE3F5" id="Straight Arrow Connector 76" o:spid="_x0000_s1026" type="#_x0000_t32" style="position:absolute;margin-left:325.35pt;margin-top:11pt;width:33.35pt;height:0;flip:x;z-index:251750400;visibility:visible;mso-wrap-style:square;mso-wrap-distance-left:9pt;mso-wrap-distance-top:0;mso-wrap-distance-right:9pt;mso-wrap-distance-bottom:0;mso-position-horizontal:absolute;mso-position-horizontal-relative:text;mso-position-vertical:absolute;mso-position-vertical-relative:text" o:gfxdata="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" strokecolor="#4579b8 [3044]">
+                <v:stroke endarrow="block"/>
+              </v:shape>
+            </w:pict>
+          </mc:Fallback>
+        </mc:AlternateContent>
+      </w:r>
+    </w:p>
+    <w:p>
+      <w:pPr>
+        <w:spacing w:before="120" w:after="60" w:line="271" w:lineRule="auto"/>
+        <w:ind w:right="-14"/>
+        <w:contextualSpacing/>
+        <w:jc w:val="both"/>
+        <w:rPr>
+          <w:rFonts w:ascii="Times New Roman" w:eastAsia="Arial" w:hAnsi="Times New Roman" w:cs="Times New Roman"/>
+          <w:color w:val="000000" w:themeColor="text1"/>
+          <w:sz w:val="24"/>
+          <w:szCs w:val="24"/>
+        </w:rPr>
+      </w:pPr>
+      <w:r>
+        <w:rPr>
+          <w:rFonts w:ascii="Times New Roman" w:eastAsia="Arial" w:hAnsi="Times New Roman" w:cs="Times New Roman"/>
+          <w:noProof/>
+          <w:color w:val="000000" w:themeColor="text1"/>
+          <w:sz w:val="24"/>
+          <w:szCs w:val="24"/>
+        </w:rPr>
+        <mc:AlternateContent>
+          <mc:Choice Requires="wps">
+            <w:drawing>
+              <wp:anchor distT="0" distB="0" distL="114300" distR="114300" simplePos="0" relativeHeight="251738112" behindDoc="0" locked="0" layoutInCell="1" allowOverlap="1" wp14:anchorId="13297AE7" wp14:editId="395CB8C0">
+                <wp:simplePos x="0" y="0"/>
+                <wp:positionH relativeFrom="page">
+                  <wp:posOffset>5432425</wp:posOffset>
+                </wp:positionH>
+                <wp:positionV relativeFrom="paragraph">
+                  <wp:posOffset>8255</wp:posOffset>
+                </wp:positionV>
+                <wp:extent cx="1085850" cy="257175"/>
+                <wp:effectExtent l="0" t="0" r="19050" b="28575"/>
+                <wp:wrapNone/>
+                <wp:docPr id="52" name="Text Box 52"/>
+                <wp:cNvGraphicFramePr/>
+                <a:graphic xmlns:a="http://schemas.openxmlformats.org/drawingml/2006/main">
+                  <a:graphicData uri="http://schemas.microsoft.com/office/word/2010/wordprocessingShape">
+                    <wps:wsp>
+                      <wps:cNvSpPr txBox="1"/>
+                      <wps:spPr>
+                        <a:xfrm>
+                          <a:off x="0" y="0"/>
+                          <a:ext cx="1085850" cy="257175"/>
+                        </a:xfrm>
+                        <a:prstGeom prst="rect">
+                          <a:avLst/>
+                        </a:prstGeom>
+                        <a:solidFill>
+                          <a:schemeClr val="lt1"/>
+                        </a:solidFill>
+                        <a:ln w="25400">
+                          <a:solidFill>
+                            <a:srgbClr val="0070C0"/>
+                          </a:solidFill>
+                        </a:ln>
+                        <a:effectLst/>
+                      </wps:spPr>
+                      <wps:style>
+                        <a:lnRef idx="0">
+                          <a:schemeClr val="accent1"/>
+                        </a:lnRef>
+                        <a:fillRef idx="0">
+                          <a:schemeClr val="accent1"/>
+                        </a:fillRef>
+                        <a:effectRef idx="0">
+                          <a:schemeClr val="accent1"/>
+                        </a:effectRef>
+                        <a:fontRef idx="minor">
+                          <a:schemeClr val="dk1"/>
+                        </a:fontRef>
+                      </wps:style>
+                      <wps:txbx>
+                        <w:txbxContent>
+                          <w:p>
+                            <w:pPr>
+                              <w:jc w:val="center"/>
+                              <w:rPr>
+                                <w:rFonts w:ascii="Times New Roman" w:hAnsi="Times New Roman" w:cs="Times New Roman"/>
+                              </w:rPr>
+                            </w:pPr>
+                            <w:r>
+                              <w:rPr>
+                                <w:rFonts w:ascii="Times New Roman" w:hAnsi="Times New Roman" w:cs="Times New Roman"/>
+                              </w:rPr>
+                              <w:t>Exception</w:t>
+                            </w:r>
+                          </w:p>
+                        </w:txbxContent>
+                      </wps:txbx>
+                      <wps:bodyPr rot="0" spcFirstLastPara="0" vertOverflow="overflow" horzOverflow="overflow" vert="horz" wrap="square" lIns="91440" tIns="45720" rIns="91440" bIns="45720" numCol="1" spcCol="0" rtlCol="0" fromWordArt="0" anchor="t" anchorCtr="0" forceAA="0" compatLnSpc="1">
+                        <a:prstTxWarp prst="textNoShape">
+                          <a:avLst/>
+                        </a:prstTxWarp>
+                        <a:noAutofit/>
+                      </wps:bodyPr>
+                    </wps:wsp>
+                  </a:graphicData>
+                </a:graphic>
+                <wp14:sizeRelV relativeFrom="margin">
+                  <wp14:pctHeight>0</wp14:pctHeight>
+                </wp14:sizeRelV>
+              </wp:anchor>
+            </w:drawing>
+          </mc:Choice>
+          <mc:Fallback>
+            <w:pict>
+              <v:shape w14:anchorId="13297AE7" id="Text Box 52" o:spid="_x0000_s1061" type="#_x0000_t202" style="position:absolute;left:0;text-align:left;margin-left:427.75pt;margin-top:.65pt;width:85.5pt;height:20.25pt;z-index:251738112;visibility:visible;mso-wrap-style:square;mso-height-percent:0;mso-wrap-distance-left:9pt;mso-wrap-distance-top:0;mso-wrap-distance-right:9pt;mso-wrap-distance-bottom:0;mso-position-horizontal:absolute;mso-position-horizontal-relative:page;mso-position-vertical:absolute;mso-position-vertical-relative:text;mso-height-percent:0;mso-height-relative:margin;v-text-anchor:top" o:gfxdata="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" fillcolor="white [3201]" strokecolor="#0070c0" strokeweight="2pt">
+                <v:textbox>
+                  <w:txbxContent>
+                    <w:p>
+                      <w:pPr>
+                        <w:jc w:val="center"/>
+                        <w:rPr>
+                          <w:rFonts w:ascii="Times New Roman" w:hAnsi="Times New Roman" w:cs="Times New Roman"/>
+                        </w:rPr>
+                      </w:pPr>
+                      <w:r>
+                        <w:rPr>
+                          <w:rFonts w:ascii="Times New Roman" w:hAnsi="Times New Roman" w:cs="Times New Roman"/>
+                        </w:rPr>
+                        <w:t>Exception</w:t>
+                      </w:r>
+                    </w:p>
+                  </w:txbxContent>
+                </v:textbox>
+                <w10:wrap anchorx="page"/>
+              </v:shape>
+            </w:pict>
+          </mc:Fallback>
+        </mc:AlternateContent>
+      </w:r>
+      <w:r>
+        <w:rPr>
+          <w:rFonts w:ascii="Times New Roman" w:eastAsia="Arial" w:hAnsi="Times New Roman" w:cs="Times New Roman"/>
+          <w:noProof/>
+          <w:color w:val="000000" w:themeColor="text1"/>
+          <w:sz w:val="24"/>
+          <w:szCs w:val="24"/>
+        </w:rPr>
+        <mc:AlternateContent>
+          <mc:Choice Requires="wps">
+            <w:drawing>
+              <wp:anchor distT="0" distB="0" distL="114300" distR="114300" simplePos="0" relativeHeight="251718656" behindDoc="0" locked="0" layoutInCell="1" allowOverlap="1" wp14:anchorId="35286682" wp14:editId="69F14B03">
+                <wp:simplePos x="0" y="0"/>
+                <wp:positionH relativeFrom="column">
+                  <wp:posOffset>1511300</wp:posOffset>
+                </wp:positionH>
+                <wp:positionV relativeFrom="paragraph">
+                  <wp:posOffset>8890</wp:posOffset>
+                </wp:positionV>
+                <wp:extent cx="2466975" cy="258445"/>
+                <wp:effectExtent l="0" t="0" r="28575" b="27305"/>
+                <wp:wrapNone/>
+                <wp:docPr id="25" name="Rectangle 25"/>
+                <wp:cNvGraphicFramePr/>
+                <a:graphic xmlns:a="http://schemas.openxmlformats.org/drawingml/2006/main">
+                  <a:graphicData uri="http://schemas.microsoft.com/office/word/2010/wordprocessingShape">
+                    <wps:wsp>
+                      <wps:cNvSpPr/>
+                      <wps:spPr>
+                        <a:xfrm>
+                          <a:off x="0" y="0"/>
+                          <a:ext cx="2466975" cy="258445"/>
+                        </a:xfrm>
+                        <a:prstGeom prst="rect">
+                          <a:avLst/>
+                        </a:prstGeom>
+                      </wps:spPr>
+                      <wps:style>
+                        <a:lnRef idx="2">
+                          <a:schemeClr val="accent1"/>
+                        </a:lnRef>
+                        <a:fillRef idx="1">
+                          <a:schemeClr val="lt1"/>
+                        </a:fillRef>
+                        <a:effectRef idx="0">
+                          <a:schemeClr val="accent1"/>
+                        </a:effectRef>
+                        <a:fontRef idx="minor">
+                          <a:schemeClr val="dk1"/>
+                        </a:fontRef>
+                      </wps:style>
+                      <wps:txbx>
+                        <w:txbxContent>
+                          <w:p>
+                            <w:pPr>
+                              <w:jc w:val="center"/>
+                              <w:rPr>
+                                <w:rFonts w:ascii="Times New Roman" w:hAnsi="Times New Roman" w:cs="Times New Roman"/>
+                              </w:rPr>
+                            </w:pPr>
+                            <w:r>
+                              <w:rPr>
+                                <w:rFonts w:ascii="Times New Roman" w:hAnsi="Times New Roman" w:cs="Times New Roman"/>
+                              </w:rPr>
+                              <w:t>Business Object Implementation</w:t>
+                            </w:r>
+                          </w:p>
+                        </w:txbxContent>
+                      </wps:txbx>
+                      <wps:bodyPr rot="0" spcFirstLastPara="0" vertOverflow="overflow" horzOverflow="overflow" vert="horz" wrap="square" lIns="91440" tIns="45720" rIns="91440" bIns="45720" numCol="1" spcCol="0" rtlCol="0" fromWordArt="0" anchor="ctr" anchorCtr="0" forceAA="0" compatLnSpc="1">
+                        <a:prstTxWarp prst="textNoShape">
+                          <a:avLst/>
+                        </a:prstTxWarp>
+                        <a:noAutofit/>
+                      </wps:bodyPr>
+                    </wps:wsp>
+                  </a:graphicData>
+                </a:graphic>
+                <wp14:sizeRelH relativeFrom="margin">
+                  <wp14:pctWidth>0</wp14:pctWidth>
+                </wp14:sizeRelH>
+                <wp14:sizeRelV relativeFrom="margin">
+                  <wp14:pctHeight>0</wp14:pctHeight>
+                </wp14:sizeRelV>
+              </wp:anchor>
+            </w:drawing>
+          </mc:Choice>
+          <mc:Fallback>
+            <w:pict>
+              <v:rect w14:anchorId="35286682" id="Rectangle 25" o:spid="_x0000_s1062" style="position:absolute;left:0;text-align:left;margin-left:119pt;margin-top:.7pt;width:194.25pt;height:20.35pt;z-index:251718656;visibility:visible;mso-wrap-style:square;mso-width-percent:0;mso-height-percent:0;mso-wrap-distance-left:9pt;mso-wrap-distance-top:0;mso-wrap-distance-right:9pt;mso-wrap-distance-bottom:0;mso-position-horizontal:absolute;mso-position-horizontal-relative:text;mso-position-vertical:absolute;mso-position-vertical-relative:text;mso-width-percent:0;mso-height-percent:0;mso-width-relative:margin;mso-height-relative:margin;v-text-anchor:middle" o:gfxdata="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" fillcolor="white [3201]" strokecolor="#4f81bd [3204]" strokeweight="2pt">
+                <v:textbox>
+                  <w:txbxContent>
+                    <w:p>
+                      <w:pPr>
+                        <w:jc w:val="center"/>
+                        <w:rPr>
+                          <w:rFonts w:ascii="Times New Roman" w:hAnsi="Times New Roman" w:cs="Times New Roman"/>
+                        </w:rPr>
+                      </w:pPr>
+                      <w:r>
+                        <w:rPr>
+                          <w:rFonts w:ascii="Times New Roman" w:hAnsi="Times New Roman" w:cs="Times New Roman"/>
+                        </w:rPr>
+                        <w:t>Business Object Implementation</w:t>
+                      </w:r>
+                    </w:p>
+                  </w:txbxContent>
+                </v:textbox>
+              </v:rect>
+            </w:pict>
+          </mc:Fallback>
+        </mc:AlternateContent>
+      </w:r>
+    </w:p>
+    <w:p>
+      <w:pPr>
+        <w:spacing w:before="120" w:after="60" w:line="271" w:lineRule="auto"/>
+        <w:ind w:right="-14"/>
+        <w:contextualSpacing/>
+        <w:jc w:val="both"/>
+        <w:rPr>
+          <w:rFonts w:ascii="Times New Roman" w:eastAsia="Arial" w:hAnsi="Times New Roman" w:cs="Times New Roman"/>
+          <w:color w:val="000000" w:themeColor="text1"/>
+          <w:sz w:val="24"/>
+          <w:szCs w:val="24"/>
+        </w:rPr>
+      </w:pPr>
+      <w:r>
+        <w:rPr>
+          <w:rFonts w:ascii="Times New Roman" w:eastAsia="Arial" w:hAnsi="Times New Roman" w:cs="Times New Roman"/>
+          <w:noProof/>
+          <w:color w:val="000000" w:themeColor="text1"/>
+          <w:sz w:val="24"/>
+          <w:szCs w:val="24"/>
+        </w:rPr>
+        <mc:AlternateContent>
+          <mc:Choice Requires="wps">
+            <w:drawing>
+              <wp:anchor distT="0" distB="0" distL="114300" distR="114300" simplePos="0" relativeHeight="251745280" behindDoc="0" locked="0" layoutInCell="1" allowOverlap="1" wp14:anchorId="12A852F4" wp14:editId="5E8315AF">
+                <wp:simplePos x="0" y="0"/>
+                <wp:positionH relativeFrom="column">
+                  <wp:posOffset>2711450</wp:posOffset>
+                </wp:positionH>
+                <wp:positionV relativeFrom="paragraph">
+                  <wp:posOffset>69215</wp:posOffset>
+                </wp:positionV>
+                <wp:extent cx="9525" cy="541655"/>
+                <wp:effectExtent l="38100" t="0" r="66675" b="48895"/>
+                <wp:wrapNone/>
+                <wp:docPr id="70" name="Straight Arrow Connector 70"/>
+                <wp:cNvGraphicFramePr/>
+                <a:graphic xmlns:a="http://schemas.openxmlformats.org/drawingml/2006/main">
+                  <a:graphicData uri="http://schemas.microsoft.com/office/word/2010/wordprocessingShape">
+                    <wps:wsp>
+                      <wps:cNvCnPr/>
+                      <wps:spPr>
+                        <a:xfrm>
+                          <a:off x="0" y="0"/>
+                          <a:ext cx="9525" cy="541655"/>
+                        </a:xfrm>
+                        <a:prstGeom prst="straightConnector1">
+                          <a:avLst/>
+                        </a:prstGeom>
+                        <a:ln cmpd="sng">
+                          <a:solidFill>
+                            <a:schemeClr val="accent1">
+                              <a:shade val="95000"/>
+                              <a:satMod val="105000"/>
+                            </a:schemeClr>
+                          </a:solidFill>
+                          <a:tailEnd type="triangle"/>
+                        </a:ln>
+                      </wps:spPr>
+                      <wps:style>
+                        <a:lnRef idx="1">
+                          <a:schemeClr val="accent1"/>
+                        </a:lnRef>
+                        <a:fillRef idx="0">
+                          <a:schemeClr val="accent1"/>
+                        </a:fillRef>
+                        <a:effectRef idx="0">
+                          <a:schemeClr val="accent1"/>
+                        </a:effectRef>
+                        <a:fontRef idx="minor">
+                          <a:schemeClr val="tx1"/>
+                        </a:fontRef>
+                      </wps:style>
+                      <wps:bodyPr/>
+                    </wps:wsp>
+                  </a:graphicData>
+                </a:graphic>
+              </wp:anchor>
+            </w:drawing>
+          </mc:Choice>
+          <mc:Fallback>
+            <w:pict>
+              <v:shape w14:anchorId="2A22DB59" id="Straight Arrow Connector 70" o:spid="_x0000_s1026" type="#_x0000_t32" style="position:absolute;margin-left:213.5pt;margin-top:5.45pt;width:.75pt;height:42.65pt;z-index:251745280;visibility:visible;mso-wrap-style:square;mso-wrap-distance-left:9pt;mso-wrap-distance-top:0;mso-wrap-distance-right:9pt;mso-wrap-distance-bottom:0;mso-position-horizontal:absolute;mso-position-horizontal-relative:text;mso-position-vertical:absolute;mso-position-vertical-relative:text" o:gfxdata="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" strokecolor="#4579b8 [3044]">
+                <v:stroke endarrow="block"/>
+              </v:shape>
+            </w:pict>
+          </mc:Fallback>
+        </mc:AlternateContent>
+      </w:r>
+    </w:p>
+    <w:p>
+      <w:pPr>
+        <w:spacing w:before="120" w:after="60" w:line="271" w:lineRule="auto"/>
+        <w:ind w:right="-14"/>
+        <w:contextualSpacing/>
+        <w:jc w:val="both"/>
+        <w:rPr>
+          <w:rFonts w:ascii="Times New Roman" w:eastAsia="Arial" w:hAnsi="Times New Roman" w:cs="Times New Roman"/>
+          <w:color w:val="000000" w:themeColor="text1"/>
+          <w:sz w:val="24"/>
+          <w:szCs w:val="24"/>
+        </w:rPr>
+      </w:pPr>
+      <w:r>
+        <w:rPr>
+          <w:rFonts w:ascii="Times New Roman" w:eastAsia="Arial" w:hAnsi="Times New Roman" w:cs="Times New Roman"/>
+          <w:b/>
+          <w:bCs/>
+          <w:noProof/>
+          <w:color w:val="000000" w:themeColor="text1"/>
+          <w:spacing w:val="-2"/>
+          <w:sz w:val="24"/>
+          <w:szCs w:val="24"/>
+        </w:rPr>
+        <mc:AlternateContent>
+          <mc:Choice Requires="wps">
+            <w:drawing>
+              <wp:anchor distT="0" distB="0" distL="114300" distR="114300" simplePos="0" relativeHeight="251759616" behindDoc="0" locked="0" layoutInCell="1" allowOverlap="1" wp14:anchorId="123A8CE8" wp14:editId="6B3C5FD1">
+                <wp:simplePos x="0" y="0"/>
+                <wp:positionH relativeFrom="column">
+                  <wp:posOffset>-424484</wp:posOffset>
+                </wp:positionH>
+                <wp:positionV relativeFrom="paragraph">
+                  <wp:posOffset>108889</wp:posOffset>
+                </wp:positionV>
+                <wp:extent cx="4866198" cy="15903"/>
+                <wp:effectExtent l="0" t="0" r="29845" b="22225"/>
+                <wp:wrapNone/>
+                <wp:docPr id="84" name="Straight Connector 84"/>
+                <wp:cNvGraphicFramePr/>
+                <a:graphic xmlns:a="http://schemas.openxmlformats.org/drawingml/2006/main">
+                  <a:graphicData uri="http://schemas.microsoft.com/office/word/2010/wordprocessingShape">
+                    <wps:wsp>
+                      <wps:cNvCnPr/>
+                      <wps:spPr>
+                        <a:xfrm>
+                          <a:off x="0" y="0"/>
+                          <a:ext cx="4866198" cy="15903"/>
+                        </a:xfrm>
+                        <a:prstGeom prst="line">
+                          <a:avLst/>
+                        </a:prstGeom>
+                        <a:ln cmpd="sng">
+                          <a:solidFill>
+                            <a:schemeClr val="accent1">
+                              <a:shade val="95000"/>
+                              <a:satMod val="105000"/>
+                            </a:schemeClr>
+                          </a:solidFill>
+                          <a:prstDash val="lgDash"/>
+                          <a:tailEnd type="none"/>
+                        </a:ln>
+                      </wps:spPr>
+                      <wps:style>
+                        <a:lnRef idx="1">
+                          <a:schemeClr val="accent1"/>
+                        </a:lnRef>
+                        <a:fillRef idx="0">
+                          <a:schemeClr val="accent1"/>
+                        </a:fillRef>
+                        <a:effectRef idx="0">
+                          <a:schemeClr val="accent1"/>
+                        </a:effectRef>
+                        <a:fontRef idx="minor">
+                          <a:schemeClr val="tx1"/>
+                        </a:fontRef>
+                      </wps:style>
+                      <wps:bodyPr/>
+                    </wps:wsp>
+                  </a:graphicData>
+                </a:graphic>
+                <wp14:sizeRelH relativeFrom="margin">
+                  <wp14:pctWidth>0</wp14:pctWidth>
+                </wp14:sizeRelH>
+                <wp14:sizeRelV relativeFrom="margin">
+                  <wp14:pctHeight>0</wp14:pctHeight>
+                </wp14:sizeRelV>
+              </wp:anchor>
+            </w:drawing>
+          </mc:Choice>
+          <mc:Fallback>
+            <w:pict>
+              <v:line w14:anchorId="0ECB0906" id="Straight Connector 84" o:spid="_x0000_s1026" style="position:absolute;z-index:251759616;visibility:visible;mso-wrap-style:square;mso-width-percent:0;mso-height-percent:0;mso-wrap-distance-left:9pt;mso-wrap-distance-top:0;mso-wrap-distance-right:9pt;mso-wrap-distance-bottom:0;mso-position-horizontal:absolute;mso-position-horizontal-relative:text;mso-position-vertical:absolute;mso-position-vertical-relative:text;mso-width-percent:0;mso-height-percent:0;mso-width-relative:margin;mso-height-relative:margin" from="-33.4pt,8.55pt" to="349.75pt,9.8pt" o:gfxdata="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" strokecolor="#4579b8 [3044]">
+                <v:stroke dashstyle="longDash"/>
+              </v:line>
+            </w:pict>
+          </mc:Fallback>
+        </mc:AlternateContent>
+      </w:r>
+    </w:p>
+    <w:p>
+      <w:pPr>
+        <w:spacing w:before="120" w:after="60" w:line="271" w:lineRule="auto"/>
+        <w:ind w:right="-14"/>
+        <w:contextualSpacing/>
+        <w:jc w:val="both"/>
+        <w:rPr>
+          <w:rFonts w:ascii="Times New Roman" w:eastAsia="Arial" w:hAnsi="Times New Roman" w:cs="Times New Roman"/>
+          <w:color w:val="000000" w:themeColor="text1"/>
+          <w:sz w:val="24"/>
+          <w:szCs w:val="24"/>
+        </w:rPr>
+      </w:pPr>
+    </w:p>
+    <w:p>
+      <w:pPr>
+        <w:spacing w:before="120" w:after="60" w:line="271" w:lineRule="auto"/>
+        <w:ind w:right="-14"/>
+        <w:contextualSpacing/>
+        <w:jc w:val="both"/>
+        <w:rPr>
+          <w:rFonts w:ascii="Times New Roman" w:eastAsia="Arial" w:hAnsi="Times New Roman" w:cs="Times New Roman"/>
+          <w:color w:val="000000" w:themeColor="text1"/>
+          <w:sz w:val="24"/>
+          <w:szCs w:val="24"/>
+        </w:rPr>
+      </w:pPr>
+      <w:r>
+        <w:rPr>
+          <w:rFonts w:ascii="Times New Roman" w:eastAsia="Arial" w:hAnsi="Times New Roman" w:cs="Times New Roman"/>
+          <w:color w:val="000000" w:themeColor="text1"/>
+          <w:sz w:val="24"/>
+          <w:szCs w:val="24"/>
+        </w:rPr>
+        <mc:AlternateContent>
+          <mc:Choice Requires="wps">
+            <w:drawing>
+              <wp:anchor distT="0" distB="0" distL="114300" distR="114300" simplePos="0" relativeHeight="251720704" behindDoc="0" locked="0" layoutInCell="1" allowOverlap="1" wp14:anchorId="48C6A71D" wp14:editId="0805E180">
+                <wp:simplePos x="0" y="0"/>
+                <wp:positionH relativeFrom="column">
+                  <wp:posOffset>1092200</wp:posOffset>
+                </wp:positionH>
+                <wp:positionV relativeFrom="paragraph">
+                  <wp:posOffset>6985</wp:posOffset>
+                </wp:positionV>
+                <wp:extent cx="3044190" cy="1076325"/>
+                <wp:effectExtent l="0" t="0" r="22860" b="28575"/>
+                <wp:wrapNone/>
+                <wp:docPr id="26" name="Rectangle 26"/>
+                <wp:cNvGraphicFramePr/>
+                <a:graphic xmlns:a="http://schemas.openxmlformats.org/drawingml/2006/main">
+                  <a:graphicData uri="http://schemas.microsoft.com/office/word/2010/wordprocessingShape">
+                    <wps:wsp>
+                      <wps:cNvSpPr/>
+                      <wps:spPr>
+                        <a:xfrm>
+                          <a:off x="0" y="0"/>
+                          <a:ext cx="3044190" cy="1076325"/>
+                        </a:xfrm>
+                        <a:prstGeom prst="rect">
+                          <a:avLst/>
+                        </a:prstGeom>
+                      </wps:spPr>
+                      <wps:style>
+                        <a:lnRef idx="2">
+                          <a:schemeClr val="accent6"/>
+                        </a:lnRef>
+                        <a:fillRef idx="1">
+                          <a:schemeClr val="lt1"/>
+                        </a:fillRef>
+                        <a:effectRef idx="0">
+                          <a:schemeClr val="accent6"/>
+                        </a:effectRef>
+                        <a:fontRef idx="minor">
+                          <a:schemeClr val="dk1"/>
+                        </a:fontRef>
+                      </wps:style>
+                      <wps:txbx>
+                        <w:txbxContent>
+                          <w:p/>
+                        </w:txbxContent>
+                      </wps:txbx>
+                      <wps:bodyPr rot="0" spcFirstLastPara="0" vertOverflow="overflow" horzOverflow="overflow" vert="horz" wrap="square" lIns="91440" tIns="0" rIns="91440" bIns="45720" numCol="1" spcCol="0" rtlCol="0" fromWordArt="0" anchor="t" anchorCtr="0" forceAA="0" compatLnSpc="1">
+                        <a:prstTxWarp prst="textNoShape">
+                          <a:avLst/>
+                        </a:prstTxWarp>
+                        <a:noAutofit/>
+                      </wps:bodyPr>
+                    </wps:wsp>
+                  </a:graphicData>
+                </a:graphic>
+                <wp14:sizeRelH relativeFrom="margin">
+                  <wp14:pctWidth>0</wp14:pctWidth>
+                </wp14:sizeRelH>
+                <wp14:sizeRelV relativeFrom="margin">
+                  <wp14:pctHeight>0</wp14:pctHeight>
+                </wp14:sizeRelV>
+              </wp:anchor>
+            </w:drawing>
+          </mc:Choice>
+          <mc:Fallback>
+            <w:pict>
+              <v:rect w14:anchorId="48C6A71D" id="Rectangle 26" o:spid="_x0000_s1063" style="position:absolute;left:0;text-align:left;margin-left:86pt;margin-top:.55pt;width:239.7pt;height:84.75pt;z-index:251720704;visibility:visible;mso-wrap-style:square;mso-width-percent:0;mso-height-percent:0;mso-wrap-distance-left:9pt;mso-wrap-distance-top:0;mso-wrap-distance-right:9pt;mso-wrap-distance-bottom:0;mso-position-horizontal:absolute;mso-position-horizontal-relative:text;mso-position-vertical:absolute;mso-position-vertical-relative:text;mso-width-percent:0;mso-height-percent:0;mso-width-relative:margin;mso-height-relative:margin;v-text-anchor:top" o:gfxdata="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" fillcolor="white [3201]" strokecolor="#f79646 [3209]" strokeweight="2pt">
+                <v:textbox inset=",0">
+                  <w:txbxContent>
+                    <w:p/>
+                  </w:txbxContent>
+                </v:textbox>
+              </v:rect>
+            </w:pict>
+          </mc:Fallback>
+        </mc:AlternateContent>
+      </w:r>
+      <w:r>
+        <w:rPr>
+          <w:rFonts w:ascii="Times New Roman" w:eastAsia="Arial" w:hAnsi="Times New Roman" w:cs="Times New Roman"/>
+          <w:noProof/>
+          <w:color w:val="000000" w:themeColor="text1"/>
+          <w:sz w:val="24"/>
+          <w:szCs w:val="24"/>
+        </w:rPr>
+        <mc:AlternateContent>
+          <mc:Choice Requires="wps">
+            <w:drawing>
+              <wp:anchor distT="0" distB="0" distL="114300" distR="114300" simplePos="0" relativeHeight="251721728" behindDoc="0" locked="0" layoutInCell="1" allowOverlap="1" wp14:anchorId="64A8966F" wp14:editId="329FFD3D">
+                <wp:simplePos x="0" y="0"/>
+                <wp:positionH relativeFrom="column">
+                  <wp:posOffset>1557020</wp:posOffset>
+                </wp:positionH>
+                <wp:positionV relativeFrom="paragraph">
+                  <wp:posOffset>123190</wp:posOffset>
+                </wp:positionV>
+                <wp:extent cx="2371725" cy="258445"/>
+                <wp:effectExtent l="0" t="0" r="28575" b="27305"/>
+                <wp:wrapNone/>
+                <wp:docPr id="27" name="Rectangle 27"/>
+                <wp:cNvGraphicFramePr/>
+                <a:graphic xmlns:a="http://schemas.openxmlformats.org/drawingml/2006/main">
+                  <a:graphicData uri="http://schemas.microsoft.com/office/word/2010/wordprocessingShape">
+                    <wps:wsp>
+                      <wps:cNvSpPr/>
+                      <wps:spPr>
+                        <a:xfrm>
+                          <a:off x="0" y="0"/>
+                          <a:ext cx="2371725" cy="258445"/>
+                        </a:xfrm>
+                        <a:prstGeom prst="rect">
+                          <a:avLst/>
+                        </a:prstGeom>
+                      </wps:spPr>
+                      <wps:style>
+                        <a:lnRef idx="2">
+                          <a:schemeClr val="accent1"/>
+                        </a:lnRef>
+                        <a:fillRef idx="1">
+                          <a:schemeClr val="lt1"/>
+                        </a:fillRef>
+                        <a:effectRef idx="0">
+                          <a:schemeClr val="accent1"/>
+                        </a:effectRef>
+                        <a:fontRef idx="minor">
+                          <a:schemeClr val="dk1"/>
+                        </a:fontRef>
+                      </wps:style>
+                      <wps:txbx>
+                        <w:txbxContent>
+                          <w:p>
+                            <w:pPr>
+                              <w:jc w:val="center"/>
+                              <w:rPr>
+                                <w:rFonts w:ascii="Times New Roman" w:hAnsi="Times New Roman" w:cs="Times New Roman"/>
+                              </w:rPr>
+                            </w:pPr>
+                            <w:r>
+                              <w:rPr>
+                                <w:rFonts w:ascii="Times New Roman" w:hAnsi="Times New Roman" w:cs="Times New Roman"/>
+                              </w:rPr>
+                              <w:t>Data Access Object</w:t>
+                            </w:r>
+                          </w:p>
+                        </w:txbxContent>
+                      </wps:txbx>
+                      <wps:bodyPr rot="0" spcFirstLastPara="0" vertOverflow="overflow" horzOverflow="overflow" vert="horz" wrap="square" lIns="91440" tIns="45720" rIns="91440" bIns="9144" numCol="1" spcCol="0" rtlCol="0" fromWordArt="0" anchor="ctr" anchorCtr="0" forceAA="0" compatLnSpc="1">
+                        <a:prstTxWarp prst="textNoShape">
+                          <a:avLst/>
+                        </a:prstTxWarp>
+                        <a:noAutofit/>
+                      </wps:bodyPr>
+                    </wps:wsp>
+                  </a:graphicData>
+                </a:graphic>
+                <wp14:sizeRelV relativeFrom="margin">
+                  <wp14:pctHeight>0</wp14:pctHeight>
+                </wp14:sizeRelV>
+              </wp:anchor>
+            </w:drawing>
+          </mc:Choice>
+          <mc:Fallback>
+            <w:pict>
+              <v:rect w14:anchorId="64A8966F" id="Rectangle 27" o:spid="_x0000_s1064" style="position:absolute;left:0;text-align:left;margin-left:122.6pt;margin-top:9.7pt;width:186.75pt;height:20.35pt;z-index:251721728;visibility:visible;mso-wrap-style:square;mso-height-percent:0;mso-wrap-distance-left:9pt;mso-wrap-distance-top:0;mso-wrap-distance-right:9pt;mso-wrap-distance-bottom:0;mso-position-horizontal:absolute;mso-position-horizontal-relative:text;mso-position-vertical:absolute;mso-position-vertical-relative:text;mso-height-percent:0;mso-height-relative:margin;v-text-anchor:middle" o:gfxdata="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" fillcolor="white [3201]" strokecolor="#4f81bd [3204]" strokeweight="2pt">
+                <v:textbox inset=",,,.72pt">
+                  <w:txbxContent>
+                    <w:p>
+                      <w:pPr>
+                        <w:jc w:val="center"/>
+                        <w:rPr>
+                          <w:rFonts w:ascii="Times New Roman" w:hAnsi="Times New Roman" w:cs="Times New Roman"/>
+                        </w:rPr>
+                      </w:pPr>
+                      <w:r>
+                        <w:rPr>
+                          <w:rFonts w:ascii="Times New Roman" w:hAnsi="Times New Roman" w:cs="Times New Roman"/>
+                        </w:rPr>
+                        <w:t>Data Access Object</w:t>
+                      </w:r>
+                    </w:p>
+                  </w:txbxContent>
+                </v:textbox>
+              </v:rect>
+            </w:pict>
+          </mc:Fallback>
+        </mc:AlternateContent>
+      </w:r>
+      <w:r>
+        <w:rPr>
+          <w:rFonts w:ascii="Times New Roman" w:eastAsia="Arial" w:hAnsi="Times New Roman" w:cs="Times New Roman"/>
+          <w:noProof/>
+          <w:color w:val="000000" w:themeColor="text1"/>
+          <w:sz w:val="24"/>
+          <w:szCs w:val="24"/>
+        </w:rPr>
+        <mc:AlternateContent>
+          <mc:Choice Requires="wps">
+            <w:drawing>
+              <wp:anchor distT="0" distB="0" distL="114300" distR="114300" simplePos="0" relativeHeight="251736064" behindDoc="0" locked="0" layoutInCell="1" allowOverlap="1" wp14:anchorId="3EC2C9A1" wp14:editId="51BDEF5E">
+                <wp:simplePos x="0" y="0"/>
+                <wp:positionH relativeFrom="page">
+                  <wp:posOffset>5470525</wp:posOffset>
+                </wp:positionH>
+                <wp:positionV relativeFrom="paragraph">
+                  <wp:posOffset>65405</wp:posOffset>
+                </wp:positionV>
+                <wp:extent cx="1085850" cy="257175"/>
+                <wp:effectExtent l="0" t="0" r="19050" b="28575"/>
+                <wp:wrapNone/>
+                <wp:docPr id="51" name="Text Box 51"/>
+                <wp:cNvGraphicFramePr/>
+                <a:graphic xmlns:a="http://schemas.openxmlformats.org/drawingml/2006/main">
+                  <a:graphicData uri="http://schemas.microsoft.com/office/word/2010/wordprocessingShape">
+                    <wps:wsp>
+                      <wps:cNvSpPr txBox="1"/>
+                      <wps:spPr>
+                        <a:xfrm>
+                          <a:off x="0" y="0"/>
+                          <a:ext cx="1085850" cy="257175"/>
+                        </a:xfrm>
+                        <a:prstGeom prst="rect">
+                          <a:avLst/>
+                        </a:prstGeom>
+                        <a:solidFill>
+                          <a:schemeClr val="lt1"/>
+                        </a:solidFill>
+                        <a:ln w="25400">
+                          <a:solidFill>
+                            <a:srgbClr val="0070C0"/>
+                          </a:solidFill>
+                        </a:ln>
+                        <a:effectLst/>
+                      </wps:spPr>
+                      <wps:style>
+                        <a:lnRef idx="0">
+                          <a:schemeClr val="accent1"/>
+                        </a:lnRef>
+                        <a:fillRef idx="0">
+                          <a:schemeClr val="accent1"/>
+                        </a:fillRef>
+                        <a:effectRef idx="0">
+                          <a:schemeClr val="accent1"/>
+                        </a:effectRef>
+                        <a:fontRef idx="minor">
+                          <a:schemeClr val="dk1"/>
+                        </a:fontRef>
+                      </wps:style>
+                      <wps:txbx>
+                        <w:txbxContent>
+                          <w:p>
+                            <w:pPr>
+                              <w:jc w:val="center"/>
+                              <w:rPr>
+                                <w:rFonts w:ascii="Times New Roman" w:hAnsi="Times New Roman" w:cs="Times New Roman"/>
+                              </w:rPr>
+                            </w:pPr>
+                            <w:r>
+                              <w:rPr>
+                                <w:rFonts w:ascii="Times New Roman" w:hAnsi="Times New Roman" w:cs="Times New Roman"/>
+                              </w:rPr>
+                              <w:t>Utility</w:t>
+                            </w:r>
+                          </w:p>
+                        </w:txbxContent>
+                      </wps:txbx>
+                      <wps:bodyPr rot="0" spcFirstLastPara="0" vertOverflow="overflow" horzOverflow="overflow" vert="horz" wrap="square" lIns="91440" tIns="45720" rIns="91440" bIns="45720" numCol="1" spcCol="0" rtlCol="0" fromWordArt="0" anchor="t" anchorCtr="0" forceAA="0" compatLnSpc="1">
+                        <a:prstTxWarp prst="textNoShape">
+                          <a:avLst/>
+                        </a:prstTxWarp>
+                        <a:noAutofit/>
+                      </wps:bodyPr>
+                    </wps:wsp>
+                  </a:graphicData>
+                </a:graphic>
+                <wp14:sizeRelV relativeFrom="margin">
+                  <wp14:pctHeight>0</wp14:pctHeight>
+                </wp14:sizeRelV>
+              </wp:anchor>
+            </w:drawing>
+          </mc:Choice>
+          <mc:Fallback>
+            <w:pict>
+              <v:shape w14:anchorId="3EC2C9A1" id="Text Box 51" o:spid="_x0000_s1065" type="#_x0000_t202" style="position:absolute;left:0;text-align:left;margin-left:430.75pt;margin-top:5.15pt;width:85.5pt;height:20.25pt;z-index:251736064;visibility:visible;mso-wrap-style:square;mso-height-percent:0;mso-wrap-distance-left:9pt;mso-wrap-distance-top:0;mso-wrap-distance-right:9pt;mso-wrap-distance-bottom:0;mso-position-horizontal:absolute;mso-position-horizontal-relative:page;mso-position-vertical:absolute;mso-position-vertical-relative:text;mso-height-percent:0;mso-height-relative:margin;v-text-anchor:top" o:gfxdata="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" fillcolor="white [3201]" strokecolor="#0070c0" strokeweight="2pt">
+                <v:textbox>
+                  <w:txbxContent>
+                    <w:p>
+                      <w:pPr>
+                        <w:jc w:val="center"/>
+                        <w:rPr>
+                          <w:rFonts w:ascii="Times New Roman" w:hAnsi="Times New Roman" w:cs="Times New Roman"/>
+                        </w:rPr>
+                      </w:pPr>
+                      <w:r>
+                        <w:rPr>
+                          <w:rFonts w:ascii="Times New Roman" w:hAnsi="Times New Roman" w:cs="Times New Roman"/>
+                        </w:rPr>
+                        <w:t>Utility</w:t>
+                      </w:r>
+                    </w:p>
+                  </w:txbxContent>
+                </v:textbox>
+                <w10:wrap anchorx="page"/>
+              </v:shape>
+            </w:pict>
+          </mc:Fallback>
+        </mc:AlternateContent>
+      </w:r>
+    </w:p>
+    <w:p>
+      <w:pPr>
+        <w:spacing w:before="120" w:after="60" w:line="271" w:lineRule="auto"/>
+        <w:ind w:right="-14"/>
+        <w:contextualSpacing/>
+        <w:jc w:val="both"/>
+        <w:rPr>
+          <w:rFonts w:ascii="Times New Roman" w:eastAsia="Arial" w:hAnsi="Times New Roman" w:cs="Times New Roman"/>
+          <w:color w:val="000000" w:themeColor="text1"/>
+          <w:sz w:val="24"/>
+          <w:szCs w:val="24"/>
+        </w:rPr>
+      </w:pPr>
+      <w:r>
+        <w:rPr>
+          <w:rFonts w:ascii="Times New Roman" w:eastAsia="Arial" w:hAnsi="Times New Roman" w:cs="Times New Roman"/>
+          <w:b/>
+          <w:bCs/>
+          <w:noProof/>
+          <w:color w:val="000000" w:themeColor="text1"/>
+          <w:spacing w:val="-2"/>
+          <w:sz w:val="24"/>
+          <w:szCs w:val="24"/>
+        </w:rPr>
+        <mc:AlternateContent>
+          <mc:Choice Requires="wps">
+            <w:drawing>
+              <wp:anchor distT="0" distB="0" distL="114300" distR="114300" simplePos="0" relativeHeight="251770880" behindDoc="0" locked="0" layoutInCell="1" allowOverlap="1" wp14:anchorId="427839CD" wp14:editId="194E56F9">
+                <wp:simplePos x="0" y="0"/>
+                <wp:positionH relativeFrom="column">
+                  <wp:posOffset>-315678</wp:posOffset>
+                </wp:positionH>
+                <wp:positionV relativeFrom="paragraph">
+                  <wp:posOffset>167391</wp:posOffset>
+                </wp:positionV>
+                <wp:extent cx="914400" cy="270344"/>
+                <wp:effectExtent l="0" t="0" r="635" b="0"/>
+                <wp:wrapNone/>
+                <wp:docPr id="92" name="Text Box 92"/>
+                <wp:cNvGraphicFramePr/>
+                <a:graphic xmlns:a="http://schemas.openxmlformats.org/drawingml/2006/main">
+                  <a:graphicData uri="http://schemas.microsoft.com/office/word/2010/wordprocessingShape">
+                    <wps:wsp>
+                      <wps:cNvSpPr txBox="1"/>
+                      <wps:spPr>
+                        <a:xfrm>
+                          <a:off x="0" y="0"/>
+                          <a:ext cx="914400" cy="270344"/>
+                        </a:xfrm>
+                        <a:prstGeom prst="rect">
+                          <a:avLst/>
+                        </a:prstGeom>
+                        <a:solidFill>
+                          <a:schemeClr val="lt1"/>
+                        </a:solidFill>
+                        <a:ln w="6350">
+                          <a:noFill/>
+                        </a:ln>
+                        <a:effectLst/>
+                      </wps:spPr>
+                      <wps:style>
+                        <a:lnRef idx="0">
+                          <a:schemeClr val="accent1"/>
+                        </a:lnRef>
+                        <a:fillRef idx="0">
+                          <a:schemeClr val="accent1"/>
+                        </a:fillRef>
+                        <a:effectRef idx="0">
+                          <a:schemeClr val="accent1"/>
+                        </a:effectRef>
+                        <a:fontRef idx="minor">
+                          <a:schemeClr val="dk1"/>
+                        </a:fontRef>
+                      </wps:style>
+                      <wps:txbx>
+                        <w:txbxContent>
+                          <w:p>
+                            <w:pPr>
+                              <w:rPr>
+                                <w:rFonts w:ascii="Times New Roman" w:hAnsi="Times New Roman" w:cs="Times New Roman"/>
+                              </w:rPr>
+                            </w:pPr>
+                            <w:r>
+                              <w:rPr>
+                                <w:rFonts w:ascii="Times New Roman" w:hAnsi="Times New Roman" w:cs="Times New Roman"/>
+                              </w:rPr>
+                              <w:t xml:space="preserve">Data Access </w:t>
+                            </w:r>
+                            <w:bookmarkStart w:id="0" w:name="_GoBack"/>
+                            <w:bookmarkEnd w:id="0"/>
+                            <w:r>
+                              <w:rPr>
+                                <w:rFonts w:ascii="Times New Roman" w:hAnsi="Times New Roman" w:cs="Times New Roman"/>
+                              </w:rPr>
+                              <w:t>Layer</w:t>
+                            </w:r>
+                          </w:p>
+                        </w:txbxContent>
+                      </wps:txbx>
+                      <wps:bodyPr rot="0" spcFirstLastPara="0" vertOverflow="overflow" horzOverflow="overflow" vert="horz" wrap="none" lIns="91440" tIns="45720" rIns="91440" bIns="45720" numCol="1" spcCol="0" rtlCol="0" fromWordArt="0" anchor="t" anchorCtr="0" forceAA="0" compatLnSpc="1">
+                        <a:prstTxWarp prst="textNoShape">
+                          <a:avLst/>
+                        </a:prstTxWarp>
+                        <a:noAutofit/>
+                      </wps:bodyPr>
+                    </wps:wsp>
+                  </a:graphicData>
+                </a:graphic>
+                <wp14:sizeRelV relativeFrom="margin">
+                  <wp14:pctHeight>0</wp14:pctHeight>
+                </wp14:sizeRelV>
+              </wp:anchor>
+            </w:drawing>
+          </mc:Choice>
+          <mc:Fallback>
+            <w:pict>
+              <v:shape w14:anchorId="427839CD" id="Text Box 92" o:spid="_x0000_s1066" type="#_x0000_t202" style="position:absolute;left:0;text-align:left;margin-left:-24.85pt;margin-top:13.2pt;width:1in;height:21.3pt;z-index:251770880;visibility:visible;mso-wrap-style:none;mso-height-percent:0;mso-wrap-distance-left:9pt;mso-wrap-distance-top:0;mso-wrap-distance-right:9pt;mso-wrap-distance-bottom:0;mso-position-horizontal:absolute;mso-position-horizontal-relative:text;mso-position-vertical:absolute;mso-position-vertical-relative:text;mso-height-percent:0;mso-height-relative:margin;v-text-anchor:top" o:gfxdata="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" fillcolor="white [3201]" stroked="f" strokeweight=".5pt">
+                <v:textbox>
+                  <w:txbxContent>
+                    <w:p>
+                      <w:pPr>
+                        <w:rPr>
+                          <w:rFonts w:ascii="Times New Roman" w:hAnsi="Times New Roman" w:cs="Times New Roman"/>
+                        </w:rPr>
+                      </w:pPr>
+                      <w:r>
+                        <w:rPr>
+                          <w:rFonts w:ascii="Times New Roman" w:hAnsi="Times New Roman" w:cs="Times New Roman"/>
+                        </w:rPr>
+                        <w:t xml:space="preserve">Data Access </w:t>
+                      </w:r>
+                      <w:bookmarkStart w:id="1" w:name="_GoBack"/>
+                      <w:bookmarkEnd w:id="1"/>
+                      <w:r>
+                        <w:rPr>
+                          <w:rFonts w:ascii="Times New Roman" w:hAnsi="Times New Roman" w:cs="Times New Roman"/>
+                        </w:rPr>
+                        <w:t>Layer</w:t>
+                      </w:r>
+                    </w:p>
+                  </w:txbxContent>
+                </v:textbox>
+              </v:shape>
+            </w:pict>
+          </mc:Fallback>
+        </mc:AlternateContent>
+      </w:r>
+      <w:r>
+        <w:rPr>
+          <w:rFonts w:ascii="Times New Roman" w:eastAsia="Arial" w:hAnsi="Times New Roman" w:cs="Times New Roman"/>
+          <w:noProof/>
+          <w:color w:val="000000" w:themeColor="text1"/>
+          <w:sz w:val="24"/>
+          <w:szCs w:val="24"/>
+        </w:rPr>
+        <mc:AlternateContent>
+          <mc:Choice Requires="wps">
+            <w:drawing>
+              <wp:anchor distT="0" distB="0" distL="114300" distR="114300" simplePos="0" relativeHeight="251746304" behindDoc="0" locked="0" layoutInCell="1" allowOverlap="1" wp14:anchorId="6D6B5EB4" wp14:editId="4B1D0DD6">
+                <wp:simplePos x="0" y="0"/>
+                <wp:positionH relativeFrom="column">
+                  <wp:posOffset>2759075</wp:posOffset>
+                </wp:positionH>
+                <wp:positionV relativeFrom="paragraph">
+                  <wp:posOffset>182880</wp:posOffset>
+                </wp:positionV>
+                <wp:extent cx="0" cy="284480"/>
+                <wp:effectExtent l="76200" t="38100" r="57150" b="20320"/>
+                <wp:wrapNone/>
+                <wp:docPr id="72" name="Straight Arrow Connector 72"/>
+                <wp:cNvGraphicFramePr/>
+                <a:graphic xmlns:a="http://schemas.openxmlformats.org/drawingml/2006/main">
+                  <a:graphicData uri="http://schemas.microsoft.com/office/word/2010/wordprocessingShape">
+                    <wps:wsp>
+                      <wps:cNvCnPr/>
+                      <wps:spPr>
+                        <a:xfrm flipV="1">
+                          <a:off x="0" y="0"/>
+                          <a:ext cx="0" cy="284480"/>
+                        </a:xfrm>
+                        <a:prstGeom prst="straightConnector1">
+                          <a:avLst/>
+                        </a:prstGeom>
+                        <a:ln cmpd="sng">
+                          <a:solidFill>
+                            <a:schemeClr val="accent1">
+                              <a:shade val="95000"/>
+                              <a:satMod val="105000"/>
+                            </a:schemeClr>
+                          </a:solidFill>
+                          <a:tailEnd type="triangle"/>
+                        </a:ln>
+                      </wps:spPr>
+                      <wps:style>
+                        <a:lnRef idx="1">
+                          <a:schemeClr val="accent1"/>
+                        </a:lnRef>
+                        <a:fillRef idx="0">
+                          <a:schemeClr val="accent1"/>
+                        </a:fillRef>
+                        <a:effectRef idx="0">
+                          <a:schemeClr val="accent1"/>
+                        </a:effectRef>
+                        <a:fontRef idx="minor">
+                          <a:schemeClr val="tx1"/>
+                        </a:fontRef>
+                      </wps:style>
+                      <wps:bodyPr/>
+                    </wps:wsp>
+                  </a:graphicData>
+                </a:graphic>
+              </wp:anchor>
+            </w:drawing>
+          </mc:Choice>
+          <mc:Fallback>
+            <w:pict>
+              <v:shape w14:anchorId="2D842479" id="Straight Arrow Connector 72" o:spid="_x0000_s1026" type="#_x0000_t32" style="position:absolute;margin-left:217.25pt;margin-top:14.4pt;width:0;height:22.4pt;flip:y;z-index:251746304;visibility:visible;mso-wrap-style:square;mso-wrap-distance-left:9pt;mso-wrap-distance-top:0;mso-wrap-distance-right:9pt;mso-wrap-distance-bottom:0;mso-position-horizontal:absolute;mso-position-horizontal-relative:text;mso-position-vertical:absolute;mso-position-vertical-relative:text" o:gfxdata="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" strokecolor="#4579b8 [3044]">
+                <v:stroke endarrow="block"/>
+              </v:shape>
+            </w:pict>
+          </mc:Fallback>
+        </mc:AlternateContent>
+      </w:r>
+    </w:p>
+    <w:p>
+      <w:pPr>
+        <w:spacing w:before="120" w:after="60" w:line="271" w:lineRule="auto"/>
+        <w:ind w:right="-14"/>
+        <w:contextualSpacing/>
+        <w:jc w:val="both"/>
+        <w:rPr>
+          <w:rFonts w:ascii="Times New Roman" w:eastAsia="Arial" w:hAnsi="Times New Roman" w:cs="Times New Roman"/>
+          <w:color w:val="000000" w:themeColor="text1"/>
+          <w:sz w:val="24"/>
+          <w:szCs w:val="24"/>
+        </w:rPr>
+      </w:pPr>
+      <w:r>
+        <w:rPr>
+          <w:rFonts w:ascii="Times New Roman" w:eastAsia="Arial" w:hAnsi="Times New Roman" w:cs="Times New Roman"/>
+          <w:noProof/>
+          <w:color w:val="000000" w:themeColor="text1"/>
+          <w:sz w:val="24"/>
+          <w:szCs w:val="24"/>
+        </w:rPr>
+        <mc:AlternateContent>
+          <mc:Choice Requires="wps">
+            <w:drawing>
+              <wp:anchor distT="0" distB="0" distL="114300" distR="114300" simplePos="0" relativeHeight="251752448" behindDoc="0" locked="0" layoutInCell="1" allowOverlap="1" wp14:anchorId="5EEAF626" wp14:editId="76F1FD7F">
+                <wp:simplePos x="0" y="0"/>
+                <wp:positionH relativeFrom="column">
+                  <wp:posOffset>4161155</wp:posOffset>
+                </wp:positionH>
+                <wp:positionV relativeFrom="paragraph">
+                  <wp:posOffset>88265</wp:posOffset>
+                </wp:positionV>
+                <wp:extent cx="423545" cy="0"/>
+                <wp:effectExtent l="38100" t="76200" r="0" b="95250"/>
+                <wp:wrapNone/>
+                <wp:docPr id="77" name="Straight Arrow Connector 77"/>
+                <wp:cNvGraphicFramePr/>
+                <a:graphic xmlns:a="http://schemas.openxmlformats.org/drawingml/2006/main">
+                  <a:graphicData uri="http://schemas.microsoft.com/office/word/2010/wordprocessingShape">
+                    <wps:wsp>
+                      <wps:cNvCnPr/>
+                      <wps:spPr>
+                        <a:xfrm flipH="1">
+                          <a:off x="0" y="0"/>
+                          <a:ext cx="423545" cy="0"/>
+                        </a:xfrm>
+                        <a:prstGeom prst="straightConnector1">
+                          <a:avLst/>
+                        </a:prstGeom>
+                        <a:ln cmpd="sng">
+                          <a:solidFill>
+                            <a:schemeClr val="accent1">
+                              <a:shade val="95000"/>
+                              <a:satMod val="105000"/>
+                            </a:schemeClr>
+                          </a:solidFill>
+                          <a:tailEnd type="triangle"/>
+                        </a:ln>
+                      </wps:spPr>
+                      <wps:style>
+                        <a:lnRef idx="1">
+                          <a:schemeClr val="accent1"/>
+                        </a:lnRef>
+                        <a:fillRef idx="0">
+                          <a:schemeClr val="accent1"/>
+                        </a:fillRef>
+                        <a:effectRef idx="0">
+                          <a:schemeClr val="accent1"/>
+                        </a:effectRef>
+                        <a:fontRef idx="minor">
+                          <a:schemeClr val="tx1"/>
+                        </a:fontRef>
+                      </wps:style>
+                      <wps:bodyPr/>
+                    </wps:wsp>
+                  </a:graphicData>
+                </a:graphic>
+              </wp:anchor>
+            </w:drawing>
+          </mc:Choice>
+          <mc:Fallback>
+            <w:pict>
+              <v:shape w14:anchorId="79F1F73C" id="Straight Arrow Connector 77" o:spid="_x0000_s1026" type="#_x0000_t32" style="position:absolute;margin-left:327.65pt;margin-top:6.95pt;width:33.35pt;height:0;flip:x;z-index:251752448;visibility:visible;mso-wrap-style:square;mso-wrap-distance-left:9pt;mso-wrap-distance-top:0;mso-wrap-distance-right:9pt;mso-wrap-distance-bottom:0;mso-position-horizontal:absolute;mso-position-horizontal-relative:text;mso-position-vertical:absolute;mso-position-vertical-relative:text" o:gfxdata="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" strokecolor="#4579b8 [3044]">
+                <v:stroke endarrow="block"/>
+              </v:shape>
+            </w:pict>
+          </mc:Fallback>
+        </mc:AlternateContent>
+      </w:r>
+    </w:p>
+    <w:p>
+      <w:pPr>
+        <w:spacing w:before="120" w:after="60" w:line="271" w:lineRule="auto"/>
+        <w:ind w:right="-14"/>
+        <w:contextualSpacing/>
+        <w:jc w:val="both"/>
+        <w:rPr>
+          <w:rFonts w:ascii="Times New Roman" w:eastAsia="Arial" w:hAnsi="Times New Roman" w:cs="Times New Roman"/>
+          <w:color w:val="000000" w:themeColor="text1"/>
+          <w:sz w:val="24"/>
+          <w:szCs w:val="24"/>
+        </w:rPr>
+      </w:pPr>
+      <w:r>
+        <w:rPr>
+          <w:rFonts w:ascii="Times New Roman" w:eastAsia="Arial" w:hAnsi="Times New Roman" w:cs="Times New Roman"/>
+          <w:noProof/>
+          <w:color w:val="000000" w:themeColor="text1"/>
+          <w:sz w:val="24"/>
+          <w:szCs w:val="24"/>
+        </w:rPr>
+        <mc:AlternateContent>
+          <mc:Choice Requires="wps">
+            <w:drawing>
+              <wp:anchor distT="0" distB="0" distL="114300" distR="114300" simplePos="0" relativeHeight="251722752" behindDoc="0" locked="0" layoutInCell="1" allowOverlap="1" wp14:anchorId="3C96EE58" wp14:editId="05426D87">
+                <wp:simplePos x="0" y="0"/>
+                <wp:positionH relativeFrom="column">
+                  <wp:posOffset>1546860</wp:posOffset>
+                </wp:positionH>
+                <wp:positionV relativeFrom="paragraph">
+                  <wp:posOffset>61595</wp:posOffset>
+                </wp:positionV>
+                <wp:extent cx="2486025" cy="258793"/>
+                <wp:effectExtent l="0" t="0" r="28575" b="27305"/>
+                <wp:wrapNone/>
+                <wp:docPr id="38" name="Rectangle 38"/>
+                <wp:cNvGraphicFramePr/>
+                <a:graphic xmlns:a="http://schemas.openxmlformats.org/drawingml/2006/main">
+                  <a:graphicData uri="http://schemas.microsoft.com/office/word/2010/wordprocessingShape">
+                    <wps:wsp>
+                      <wps:cNvSpPr/>
+                      <wps:spPr>
+                        <a:xfrm>
+                          <a:off x="0" y="0"/>
+                          <a:ext cx="2486025" cy="258793"/>
+                        </a:xfrm>
+                        <a:prstGeom prst="rect">
+                          <a:avLst/>
+                        </a:prstGeom>
+                      </wps:spPr>
+                      <wps:style>
+                        <a:lnRef idx="2">
+                          <a:schemeClr val="accent1"/>
+                        </a:lnRef>
+                        <a:fillRef idx="1">
+                          <a:schemeClr val="lt1"/>
+                        </a:fillRef>
+                        <a:effectRef idx="0">
+                          <a:schemeClr val="accent1"/>
+                        </a:effectRef>
+                        <a:fontRef idx="minor">
+                          <a:schemeClr val="dk1"/>
+                        </a:fontRef>
+                      </wps:style>
+                      <wps:txbx>
+                        <w:txbxContent>
+                          <w:p>
+                            <w:pPr>
+                              <w:jc w:val="center"/>
+                              <w:rPr>
+                                <w:rFonts w:ascii="Times New Roman" w:hAnsi="Times New Roman" w:cs="Times New Roman"/>
+                              </w:rPr>
+                            </w:pPr>
+                            <w:r>
+                              <w:rPr>
+                                <w:rFonts w:ascii="Times New Roman" w:hAnsi="Times New Roman" w:cs="Times New Roman"/>
+                              </w:rPr>
+                              <w:t>Data Access Object Implementation</w:t>
+                            </w:r>
+                          </w:p>
+                          <w:p>
+                            <w:pPr>
+                              <w:jc w:val="center"/>
+                              <w:rPr>
+                                <w:rFonts w:ascii="Times New Roman" w:hAnsi="Times New Roman" w:cs="Times New Roman"/>
+                                <w:sz w:val="26"/>
+                                <w:szCs w:val="26"/>
+                              </w:rPr>
+                            </w:pPr>
+                            <w:r>
+                              <w:rPr>
+                                <w:rFonts w:ascii="Times New Roman" w:hAnsi="Times New Roman" w:cs="Times New Roman"/>
+                                <w:sz w:val="26"/>
+                                <w:szCs w:val="26"/>
+                              </w:rPr>
+                              <w:t>Implementation</w:t>
+                            </w:r>
+                          </w:p>
+                        </w:txbxContent>
+                      </wps:txbx>
+                      <wps:bodyPr rot="0" spcFirstLastPara="0" vertOverflow="overflow" horzOverflow="overflow" vert="horz" wrap="square" lIns="91440" tIns="45720" rIns="91440" bIns="45720" numCol="1" spcCol="0" rtlCol="0" fromWordArt="0" anchor="ctr" anchorCtr="0" forceAA="0" compatLnSpc="1">
+                        <a:prstTxWarp prst="textNoShape">
+                          <a:avLst/>
+                        </a:prstTxWarp>
+                        <a:noAutofit/>
+                      </wps:bodyPr>
+                    </wps:wsp>
+                  </a:graphicData>
+                </a:graphic>
+                <wp14:sizeRelH relativeFrom="margin">
+                  <wp14:pctWidth>0</wp14:pctWidth>
+                </wp14:sizeRelH>
+                <wp14:sizeRelV relativeFrom="margin">
+                  <wp14:pctHeight>0</wp14:pctHeight>
+                </wp14:sizeRelV>
+              </wp:anchor>
+            </w:drawing>
+          </mc:Choice>
+          <mc:Fallback>
+            <w:pict>
+              <v:rect w14:anchorId="3C96EE58" id="Rectangle 38" o:spid="_x0000_s1067" style="position:absolute;left:0;text-align:left;margin-left:121.8pt;margin-top:4.85pt;width:195.75pt;height:20.4pt;z-index:251722752;visibility:visible;mso-wrap-style:square;mso-width-percent:0;mso-height-percent:0;mso-wrap-distance-left:9pt;mso-wrap-distance-top:0;mso-wrap-distance-right:9pt;mso-wrap-distance-bottom:0;mso-position-horizontal:absolute;mso-position-horizontal-relative:text;mso-position-vertical:absolute;mso-position-vertical-relative:text;mso-width-percent:0;mso-height-percent:0;mso-width-relative:margin;mso-height-relative:margin;v-text-anchor:middle" o:gfxdata="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" fillcolor="white [3201]" strokecolor="#4f81bd [3204]" strokeweight="2pt">
+                <v:textbox>
+                  <w:txbxContent>
+                    <w:p>
+                      <w:pPr>
+                        <w:jc w:val="center"/>
+                        <w:rPr>
+                          <w:rFonts w:ascii="Times New Roman" w:hAnsi="Times New Roman" w:cs="Times New Roman"/>
+                        </w:rPr>
+                      </w:pPr>
+                      <w:r>
+                        <w:rPr>
+                          <w:rFonts w:ascii="Times New Roman" w:hAnsi="Times New Roman" w:cs="Times New Roman"/>
+                        </w:rPr>
+                        <w:t>Data Access Object Implementation</w:t>
+                      </w:r>
+                    </w:p>
+                    <w:p>
+                      <w:pPr>
+                        <w:jc w:val="center"/>
+                        <w:rPr>
+                          <w:rFonts w:ascii="Times New Roman" w:hAnsi="Times New Roman" w:cs="Times New Roman"/>
+                          <w:sz w:val="26"/>
+                          <w:szCs w:val="26"/>
+                        </w:rPr>
+                      </w:pPr>
+                      <w:r>
+                        <w:rPr>
+                          <w:rFonts w:ascii="Times New Roman" w:hAnsi="Times New Roman" w:cs="Times New Roman"/>
+                          <w:sz w:val="26"/>
+                          <w:szCs w:val="26"/>
+                        </w:rPr>
+                        <w:t>Implementation</w:t>
+                      </w:r>
+                    </w:p>
+                  </w:txbxContent>
+                </v:textbox>
+              </v:rect>
+            </w:pict>
+          </mc:Fallback>
+        </mc:AlternateContent>
+      </w:r>
+    </w:p>
+    <w:p>
+      <w:pPr>
+        <w:spacing w:before="120" w:after="60" w:line="271" w:lineRule="auto"/>
+        <w:ind w:right="-14"/>
+        <w:contextualSpacing/>
+        <w:jc w:val="both"/>
+        <w:rPr>
+          <w:rFonts w:ascii="Times New Roman" w:eastAsia="Arial" w:hAnsi="Times New Roman" w:cs="Times New Roman"/>
+          <w:color w:val="000000" w:themeColor="text1"/>
+          <w:sz w:val="24"/>
+          <w:szCs w:val="24"/>
+        </w:rPr>
+      </w:pPr>
+    </w:p>
+    <w:p>
+      <w:pPr>
+        <w:spacing w:before="120" w:after="60" w:line="271" w:lineRule="auto"/>
+        <w:ind w:right="-14"/>
+        <w:contextualSpacing/>
+        <w:jc w:val="both"/>
+        <w:rPr>
+          <w:rFonts w:ascii="Times New Roman" w:eastAsia="Arial" w:hAnsi="Times New Roman" w:cs="Times New Roman"/>
+          <w:color w:val="000000" w:themeColor="text1"/>
+          <w:sz w:val="24"/>
+          <w:szCs w:val="24"/>
+        </w:rPr>
+      </w:pPr>
+      <w:r>
+        <w:rPr>
+          <w:rFonts w:ascii="Times New Roman" w:eastAsia="Arial" w:hAnsi="Times New Roman" w:cs="Times New Roman"/>
+          <w:noProof/>
+          <w:color w:val="000000" w:themeColor="text1"/>
+          <w:sz w:val="24"/>
+          <w:szCs w:val="24"/>
+        </w:rPr>
+        <mc:AlternateContent>
+          <mc:Choice Requires="wps">
+            <w:drawing>
+              <wp:anchor distT="0" distB="0" distL="114300" distR="114300" simplePos="0" relativeHeight="251747328" behindDoc="0" locked="0" layoutInCell="1" allowOverlap="1" wp14:anchorId="58F4E490" wp14:editId="45F1473F">
+                <wp:simplePos x="0" y="0"/>
+                <wp:positionH relativeFrom="column">
+                  <wp:posOffset>2759075</wp:posOffset>
+                </wp:positionH>
+                <wp:positionV relativeFrom="paragraph">
+                  <wp:posOffset>123190</wp:posOffset>
+                </wp:positionV>
+                <wp:extent cx="9525" cy="352425"/>
+                <wp:effectExtent l="76200" t="0" r="66675" b="47625"/>
+                <wp:wrapNone/>
+                <wp:docPr id="73" name="Straight Arrow Connector 73"/>
+                <wp:cNvGraphicFramePr/>
+                <a:graphic xmlns:a="http://schemas.openxmlformats.org/drawingml/2006/main">
+                  <a:graphicData uri="http://schemas.microsoft.com/office/word/2010/wordprocessingShape">
+                    <wps:wsp>
+                      <wps:cNvCnPr/>
+                      <wps:spPr>
+                        <a:xfrm flipH="1">
+                          <a:off x="0" y="0"/>
+                          <a:ext cx="9525" cy="352425"/>
+                        </a:xfrm>
+                        <a:prstGeom prst="straightConnector1">
+                          <a:avLst/>
+                        </a:prstGeom>
+                        <a:ln cmpd="sng">
+                          <a:solidFill>
+                            <a:schemeClr val="accent1">
+                              <a:shade val="95000"/>
+                              <a:satMod val="105000"/>
+                            </a:schemeClr>
+                          </a:solidFill>
+                          <a:tailEnd type="triangle"/>
+                        </a:ln>
+                      </wps:spPr>
+                      <wps:style>
+                        <a:lnRef idx="1">
+                          <a:schemeClr val="accent1"/>
+                        </a:lnRef>
+                        <a:fillRef idx="0">
+                          <a:schemeClr val="accent1"/>
+                        </a:fillRef>
+                        <a:effectRef idx="0">
+                          <a:schemeClr val="accent1"/>
+                        </a:effectRef>
+                        <a:fontRef idx="minor">
+                          <a:schemeClr val="tx1"/>
+                        </a:fontRef>
+                      </wps:style>
+                      <wps:bodyPr/>
+                    </wps:wsp>
+                  </a:graphicData>
+                </a:graphic>
+              </wp:anchor>
+            </w:drawing>
+          </mc:Choice>
+          <mc:Fallback>
+            <w:pict>
+              <v:shape w14:anchorId="1C3A061E" id="Straight Arrow Connector 73" o:spid="_x0000_s1026" type="#_x0000_t32" style="position:absolute;margin-left:217.25pt;margin-top:9.7pt;width:.75pt;height:27.75pt;flip:x;z-index:251747328;visibility:visible;mso-wrap-style:square;mso-wrap-distance-left:9pt;mso-wrap-distance-top:0;mso-wrap-distance-right:9pt;mso-wrap-distance-bottom:0;mso-position-horizontal:absolute;mso-position-horizontal-relative:text;mso-position-vertical:absolute;mso-position-vertical-relative:text" o:gfxdata="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" strokecolor="#4579b8 [3044]">
+                <v:stroke endarrow="block"/>
+              </v:shape>
+            </w:pict>
+          </mc:Fallback>
+        </mc:AlternateContent>
+      </w:r>
+    </w:p>
+    <w:p>
+      <w:pPr>
+        <w:spacing w:before="120" w:after="60" w:line="271" w:lineRule="auto"/>
+        <w:ind w:right="-14"/>
+        <w:contextualSpacing/>
+        <w:jc w:val="both"/>
+        <w:rPr>
+          <w:rFonts w:ascii="Times New Roman" w:eastAsia="Arial" w:hAnsi="Times New Roman" w:cs="Times New Roman"/>
+          <w:color w:val="000000" w:themeColor="text1"/>
+          <w:sz w:val="24"/>
+          <w:szCs w:val="24"/>
+        </w:rPr>
+      </w:pPr>
+      <w:r>
+        <w:rPr>
+          <w:rFonts w:ascii="Times New Roman" w:eastAsia="Arial" w:hAnsi="Times New Roman" w:cs="Times New Roman"/>
+          <w:b/>
+          <w:bCs/>
+          <w:noProof/>
+          <w:color w:val="000000" w:themeColor="text1"/>
+          <w:spacing w:val="-2"/>
+          <w:sz w:val="24"/>
+          <w:szCs w:val="24"/>
+        </w:rPr>
+        <mc:AlternateContent>
+          <mc:Choice Requires="wps">
+            <w:drawing>
+              <wp:anchor distT="0" distB="0" distL="114300" distR="114300" simplePos="0" relativeHeight="251761664" behindDoc="0" locked="0" layoutInCell="1" allowOverlap="1" wp14:anchorId="78964378" wp14:editId="37A75AAA">
+                <wp:simplePos x="0" y="0"/>
+                <wp:positionH relativeFrom="column">
+                  <wp:posOffset>-408277</wp:posOffset>
+                </wp:positionH>
+                <wp:positionV relativeFrom="paragraph">
+                  <wp:posOffset>115129</wp:posOffset>
+                </wp:positionV>
+                <wp:extent cx="4866198" cy="15903"/>
+                <wp:effectExtent l="0" t="0" r="29845" b="22225"/>
+                <wp:wrapNone/>
+                <wp:docPr id="85" name="Straight Connector 85"/>
+                <wp:cNvGraphicFramePr/>
+                <a:graphic xmlns:a="http://schemas.openxmlformats.org/drawingml/2006/main">
+                  <a:graphicData uri="http://schemas.microsoft.com/office/word/2010/wordprocessingShape">
+                    <wps:wsp>
+                      <wps:cNvCnPr/>
+                      <wps:spPr>
+                        <a:xfrm>
+                          <a:off x="0" y="0"/>
+                          <a:ext cx="4866198" cy="15903"/>
+                        </a:xfrm>
+                        <a:prstGeom prst="line">
+                          <a:avLst/>
+                        </a:prstGeom>
+                        <a:ln cmpd="sng">
+                          <a:solidFill>
+                            <a:schemeClr val="accent1">
+                              <a:shade val="95000"/>
+                              <a:satMod val="105000"/>
+                            </a:schemeClr>
+                          </a:solidFill>
+                          <a:prstDash val="lgDash"/>
+                          <a:tailEnd type="none"/>
+                        </a:ln>
+                      </wps:spPr>
+                      <wps:style>
+                        <a:lnRef idx="1">
+                          <a:schemeClr val="accent1"/>
+                        </a:lnRef>
+                        <a:fillRef idx="0">
+                          <a:schemeClr val="accent1"/>
+                        </a:fillRef>
+                        <a:effectRef idx="0">
+                          <a:schemeClr val="accent1"/>
+                        </a:effectRef>
+                        <a:fontRef idx="minor">
+                          <a:schemeClr val="tx1"/>
+                        </a:fontRef>
+                      </wps:style>
+                      <wps:bodyPr/>
+                    </wps:wsp>
+                  </a:graphicData>
+                </a:graphic>
+                <wp14:sizeRelH relativeFrom="margin">
+                  <wp14:pctWidth>0</wp14:pctWidth>
+                </wp14:sizeRelH>
+                <wp14:sizeRelV relativeFrom="margin">
+                  <wp14:pctHeight>0</wp14:pctHeight>
+                </wp14:sizeRelV>
+              </wp:anchor>
+            </w:drawing>
+          </mc:Choice>
+          <mc:Fallback>
+            <w:pict>
+              <v:line w14:anchorId="4B1E93FD" id="Straight Connector 85" o:spid="_x0000_s1026" style="position:absolute;z-index:251761664;visibility:visible;mso-wrap-style:square;mso-width-percent:0;mso-height-percent:0;mso-wrap-distance-left:9pt;mso-wrap-distance-top:0;mso-wrap-distance-right:9pt;mso-wrap-distance-bottom:0;mso-position-horizontal:absolute;mso-position-horizontal-relative:text;mso-position-vertical:absolute;mso-position-vertical-relative:text;mso-width-percent:0;mso-height-percent:0;mso-width-relative:margin;mso-height-relative:margin" from="-32.15pt,9.05pt" to="351pt,10.3pt" o:gfxdata="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" strokecolor="#4579b8 [3044]">
+                <v:stroke dashstyle="longDash"/>
+              </v:line>
+            </w:pict>
+          </mc:Fallback>
+        </mc:AlternateContent>
+      </w:r>
+    </w:p>
+    <w:p>
+      <w:pPr>
+        <w:spacing w:before="120" w:after="60" w:line="271" w:lineRule="auto"/>
+        <w:ind w:right="-14"/>
+        <w:contextualSpacing/>
+        <w:jc w:val="both"/>
+        <w:rPr>
+          <w:rFonts w:ascii="Times New Roman" w:eastAsia="Arial" w:hAnsi="Times New Roman" w:cs="Times New Roman"/>
+          <w:color w:val="000000" w:themeColor="text1"/>
+          <w:sz w:val="24"/>
+          <w:szCs w:val="24"/>
+        </w:rPr>
+      </w:pPr>
+      <w:r>
+        <w:rPr>
+          <w:rFonts w:ascii="Times New Roman" w:eastAsia="Arial" w:hAnsi="Times New Roman" w:cs="Times New Roman"/>
+          <w:noProof/>
+          <w:color w:val="000000" w:themeColor="text1"/>
+          <w:sz w:val="24"/>
+          <w:szCs w:val="24"/>
+        </w:rPr>
+        <mc:AlternateContent>
+          <mc:Choice Requires="wps">
+            <w:drawing>
+              <wp:anchor distT="0" distB="0" distL="114300" distR="114300" simplePos="0" relativeHeight="251723776" behindDoc="0" locked="0" layoutInCell="1" allowOverlap="1" wp14:anchorId="2A4E0034" wp14:editId="0D6A9992">
+                <wp:simplePos x="0" y="0"/>
+                <wp:positionH relativeFrom="column">
+                  <wp:posOffset>2073275</wp:posOffset>
+                </wp:positionH>
+                <wp:positionV relativeFrom="paragraph">
+                  <wp:posOffset>98425</wp:posOffset>
+                </wp:positionV>
+                <wp:extent cx="1428750" cy="866775"/>
+                <wp:effectExtent l="0" t="0" r="19050" b="28575"/>
+                <wp:wrapNone/>
+                <wp:docPr id="39" name="Can 39"/>
+                <wp:cNvGraphicFramePr/>
+                <a:graphic xmlns:a="http://schemas.openxmlformats.org/drawingml/2006/main">
+                  <a:graphicData uri="http://schemas.microsoft.com/office/word/2010/wordprocessingShape">
+                    <wps:wsp>
+                      <wps:cNvSpPr/>
+                      <wps:spPr>
+                        <a:xfrm>
+                          <a:off x="0" y="0"/>
+                          <a:ext cx="1428750" cy="866775"/>
+                        </a:xfrm>
+                        <a:prstGeom prst="can">
+                          <a:avLst/>
+                        </a:prstGeom>
+                      </wps:spPr>
+                      <wps:style>
+                        <a:lnRef idx="2">
+                          <a:schemeClr val="accent6"/>
+                        </a:lnRef>
+                        <a:fillRef idx="1">
+                          <a:schemeClr val="lt1"/>
+                        </a:fillRef>
+                        <a:effectRef idx="0">
+                          <a:schemeClr val="accent6"/>
+                        </a:effectRef>
+                        <a:fontRef idx="minor">
+                          <a:schemeClr val="dk1"/>
+                        </a:fontRef>
+                      </wps:style>
+                      <wps:txbx>
+                        <w:txbxContent>
+                          <w:p>
+                            <w:pPr>
+                              <w:spacing w:after="0"/>
+                              <w:jc w:val="center"/>
+                              <w:rPr>
+                                <w:rFonts w:ascii="Times New Roman" w:hAnsi="Times New Roman" w:cs="Times New Roman"/>
+                              </w:rPr>
+                            </w:pPr>
+                            <w:r>
+                              <w:rPr>
+                                <w:rFonts w:ascii="Times New Roman" w:hAnsi="Times New Roman" w:cs="Times New Roman"/>
+                              </w:rPr>
+                              <w:t>Database</w:t>
+                            </w:r>
+                          </w:p>
+                          <w:p>
+                            <w:pPr>
+                              <w:jc w:val="center"/>
+                              <w:rPr>
+                                <w:rFonts w:ascii="Times New Roman" w:hAnsi="Times New Roman" w:cs="Times New Roman"/>
+                              </w:rPr>
+                            </w:pPr>
+                            <w:r>
+                              <w:rPr>
+                                <w:rFonts w:ascii="Times New Roman" w:hAnsi="Times New Roman" w:cs="Times New Roman"/>
+                              </w:rPr>
+                              <w:t>(MySQL Server)</w:t>
+                            </w:r>
+                          </w:p>
+                        </w:txbxContent>
+                      </wps:txbx>
+                      <wps:bodyPr rot="0" spcFirstLastPara="0" vertOverflow="overflow" horzOverflow="overflow" vert="horz" wrap="square" lIns="91440" tIns="45720" rIns="91440" bIns="45720" numCol="1" spcCol="0" rtlCol="0" fromWordArt="0" anchor="ctr" anchorCtr="0" forceAA="0" compatLnSpc="1">
+                        <a:prstTxWarp prst="textNoShape">
+                          <a:avLst/>
+                        </a:prstTxWarp>
+                        <a:noAutofit/>
+                      </wps:bodyPr>
+                    </wps:wsp>
+                  </a:graphicData>
+                </a:graphic>
+                <wp14:sizeRelH relativeFrom="margin">
+                  <wp14:pctWidth>0</wp14:pctWidth>
+                </wp14:sizeRelH>
+                <wp14:sizeRelV relativeFrom="margin">
+                  <wp14:pctHeight>0</wp14:pctHeight>
+                </wp14:sizeRelV>
+              </wp:anchor>
+            </w:drawing>
+          </mc:Choice>
+          <mc:Fallback>
+            <w:pict>
+              <v:shapetype w14:anchorId="2A4E0034" id="_x0000_t22" coordsize="21600,21600" o:spt="22" adj="5400" path="m10800,qx0@1l0@2qy10800,21600,21600@2l21600@1qy10800,xem0@1qy10800@0,21600@1nfe">
+                <v:formulas>
+                  <v:f eqn="val #0"/>
+                  <v:f eqn="prod #0 1 2"/>
+                  <v:f eqn="sum height 0 @1"/>
+                </v:formulas>
+                <v:path o:extrusionok="f" gradientshapeok="t" o:connecttype="custom" o:connectlocs="10800,@0;10800,0;0,10800;10800,21600;21600,10800" o:connectangles="270,270,180,90,0" textboxrect="0,@0,21600,@2"/>
+                <v:handles>
+                  <v:h position="center,#0" yrange="0,10800"/>
+                </v:handles>
+                <o:complex v:ext="view"/>
+              </v:shapetype>
+              <v:shape id="Can 39" o:spid="_x0000_s1068" type="#_x0000_t22" style="position:absolute;left:0;text-align:left;margin-left:163.25pt;margin-top:7.75pt;width:112.5pt;height:68.25pt;z-index:251723776;visibility:visible;mso-wrap-style:square;mso-width-percent:0;mso-height-percent:0;mso-wrap-distance-left:9pt;mso-wrap-distance-top:0;mso-wrap-distance-right:9pt;mso-wrap-distance-bottom:0;mso-position-horizontal:absolute;mso-position-horizontal-relative:text;mso-position-vertical:absolute;mso-position-vertical-relative:text;mso-width-percent:0;mso-height-percent:0;mso-width-relative:margin;mso-height-relative:margin;v-text-anchor:middle" o:gfxdata="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" fillcolor="white [3201]" strokecolor="#f79646 [3209]" strokeweight="2pt">
+                <v:textbox>
+                  <w:txbxContent>
+                    <w:p>
+                      <w:pPr>
+                        <w:spacing w:after="0"/>
+                        <w:jc w:val="center"/>
+                        <w:rPr>
+                          <w:rFonts w:ascii="Times New Roman" w:hAnsi="Times New Roman" w:cs="Times New Roman"/>
+                        </w:rPr>
+                      </w:pPr>
+                      <w:r>
+                        <w:rPr>
+                          <w:rFonts w:ascii="Times New Roman" w:hAnsi="Times New Roman" w:cs="Times New Roman"/>
+                        </w:rPr>
+                        <w:t>Database</w:t>
+                      </w:r>
+                    </w:p>
+                    <w:p>
+                      <w:pPr>
+                        <w:jc w:val="center"/>
+                        <w:rPr>
+                          <w:rFonts w:ascii="Times New Roman" w:hAnsi="Times New Roman" w:cs="Times New Roman"/>
+                        </w:rPr>
+                      </w:pPr>
+                      <w:r>
+                        <w:rPr>
+                          <w:rFonts w:ascii="Times New Roman" w:hAnsi="Times New Roman" w:cs="Times New Roman"/>
+                        </w:rPr>
+                        <w:t>(MySQL Server)</w:t>
+                      </w:r>
+                    </w:p>
+                  </w:txbxContent>
+                </v:textbox>
+              </v:shape>
+            </w:pict>
+          </mc:Fallback>
+        </mc:AlternateContent>
+      </w:r>
+    </w:p>
+    <w:p>
+      <w:pPr>
+        <w:spacing w:before="120" w:after="60" w:line="271" w:lineRule="auto"/>
+        <w:ind w:right="-14"/>
+        <w:contextualSpacing/>
+        <w:jc w:val="both"/>
+        <w:rPr>
+          <w:rFonts w:ascii="Times New Roman" w:eastAsia="Arial" w:hAnsi="Times New Roman" w:cs="Times New Roman"/>
+          <w:color w:val="000000" w:themeColor="text1"/>
+          <w:sz w:val="24"/>
+          <w:szCs w:val="24"/>
+        </w:rPr>
+      </w:pPr>
+      <w:r>
+        <w:rPr>
+          <w:rFonts w:ascii="Times New Roman" w:eastAsia="Arial" w:hAnsi="Times New Roman" w:cs="Times New Roman"/>
+          <w:b/>
+          <w:bCs/>
+          <w:noProof/>
+          <w:color w:val="000000" w:themeColor="text1"/>
+          <w:spacing w:val="-2"/>
+          <w:sz w:val="24"/>
+          <w:szCs w:val="24"/>
+        </w:rPr>
+        <mc:AlternateContent>
+          <mc:Choice Requires="wps">
+            <w:drawing>
+              <wp:anchor distT="0" distB="0" distL="114300" distR="114300" simplePos="0" relativeHeight="251772928" behindDoc="0" locked="0" layoutInCell="1" allowOverlap="1" wp14:anchorId="2B89688A" wp14:editId="517C343F">
+                <wp:simplePos x="0" y="0"/>
+                <wp:positionH relativeFrom="column">
+                  <wp:posOffset>-98425</wp:posOffset>
+                </wp:positionH>
+                <wp:positionV relativeFrom="paragraph">
+                  <wp:posOffset>148176</wp:posOffset>
+                </wp:positionV>
+                <wp:extent cx="914400" cy="270344"/>
+                <wp:effectExtent l="0" t="0" r="635" b="0"/>
+                <wp:wrapNone/>
+                <wp:docPr id="93" name="Text Box 93"/>
+                <wp:cNvGraphicFramePr/>
+                <a:graphic xmlns:a="http://schemas.openxmlformats.org/drawingml/2006/main">
+                  <a:graphicData uri="http://schemas.microsoft.com/office/word/2010/wordprocessingShape">
+                    <wps:wsp>
+                      <wps:cNvSpPr txBox="1"/>
+                      <wps:spPr>
+                        <a:xfrm>
+                          <a:off x="0" y="0"/>
+                          <a:ext cx="914400" cy="270344"/>
+                        </a:xfrm>
+                        <a:prstGeom prst="rect">
+                          <a:avLst/>
+                        </a:prstGeom>
+                        <a:solidFill>
+                          <a:schemeClr val="lt1"/>
+                        </a:solidFill>
+                        <a:ln w="6350">
+                          <a:noFill/>
+                        </a:ln>
+                        <a:effectLst/>
+                      </wps:spPr>
+                      <wps:style>
+                        <a:lnRef idx="0">
+                          <a:schemeClr val="accent1"/>
+                        </a:lnRef>
+                        <a:fillRef idx="0">
+                          <a:schemeClr val="accent1"/>
+                        </a:fillRef>
+                        <a:effectRef idx="0">
+                          <a:schemeClr val="accent1"/>
+                        </a:effectRef>
+                        <a:fontRef idx="minor">
+                          <a:schemeClr val="dk1"/>
+                        </a:fontRef>
+                      </wps:style>
+                      <wps:txbx>
+                        <w:txbxContent>
+                          <w:p>
+                            <w:pPr>
+                              <w:rPr>
+                                <w:rFonts w:ascii="Times New Roman" w:hAnsi="Times New Roman" w:cs="Times New Roman"/>
+                              </w:rPr>
+                            </w:pPr>
+                            <w:r>
+                              <w:rPr>
+                                <w:rFonts w:ascii="Times New Roman" w:hAnsi="Times New Roman" w:cs="Times New Roman"/>
+                              </w:rPr>
+                              <w:t>Data Layer</w:t>
+                            </w:r>
+                          </w:p>
+                        </w:txbxContent>
+                      </wps:txbx>
+                      <wps:bodyPr rot="0" spcFirstLastPara="0" vertOverflow="overflow" horzOverflow="overflow" vert="horz" wrap="none" lIns="91440" tIns="45720" rIns="91440" bIns="45720" numCol="1" spcCol="0" rtlCol="0" fromWordArt="0" anchor="t" anchorCtr="0" forceAA="0" compatLnSpc="1">
+                        <a:prstTxWarp prst="textNoShape">
+                          <a:avLst/>
+                        </a:prstTxWarp>
+                        <a:noAutofit/>
+                      </wps:bodyPr>
+                    </wps:wsp>
+                  </a:graphicData>
+                </a:graphic>
+                <wp14:sizeRelV relativeFrom="margin">
+                  <wp14:pctHeight>0</wp14:pctHeight>
+                </wp14:sizeRelV>
+              </wp:anchor>
+            </w:drawing>
+          </mc:Choice>
+          <mc:Fallback>
+            <w:pict>
+              <v:shape w14:anchorId="2B89688A" id="Text Box 93" o:spid="_x0000_s1069" type="#_x0000_t202" style="position:absolute;left:0;text-align:left;margin-left:-7.75pt;margin-top:11.65pt;width:1in;height:21.3pt;z-index:251772928;visibility:visible;mso-wrap-style:none;mso-height-percent:0;mso-wrap-distance-left:9pt;mso-wrap-distance-top:0;mso-wrap-distance-right:9pt;mso-wrap-distance-bottom:0;mso-position-horizontal:absolute;mso-position-horizontal-relative:text;mso-position-vertical:absolute;mso-position-vertical-relative:text;mso-height-percent:0;mso-height-relative:margin;v-text-anchor:top" o:gfxdata="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" fillcolor="white [3201]" stroked="f" strokeweight=".5pt">
+                <v:textbox>
+                  <w:txbxContent>
+                    <w:p>
+                      <w:pPr>
+                        <w:rPr>
+                          <w:rFonts w:ascii="Times New Roman" w:hAnsi="Times New Roman" w:cs="Times New Roman"/>
+                        </w:rPr>
+                      </w:pPr>
+                      <w:r>
+                        <w:rPr>
+                          <w:rFonts w:ascii="Times New Roman" w:hAnsi="Times New Roman" w:cs="Times New Roman"/>
+                        </w:rPr>
+                        <w:t>Data Layer</w:t>
+                      </w:r>
+                    </w:p>
+                  </w:txbxContent>
+                </v:textbox>
+              </v:shape>
+            </w:pict>
+          </mc:Fallback>
+        </mc:AlternateContent>
+      </w:r>
+    </w:p>
+    <w:p>
+      <w:pPr>
+        <w:spacing w:before="120" w:after="60" w:line="271" w:lineRule="auto"/>
+        <w:ind w:right="-14"/>
+        <w:contextualSpacing/>
+        <w:jc w:val="both"/>
+        <w:rPr>
+          <w:rFonts w:ascii="Times New Roman" w:eastAsia="Arial" w:hAnsi="Times New Roman" w:cs="Times New Roman"/>
+          <w:color w:val="000000" w:themeColor="text1"/>
+          <w:sz w:val="24"/>
+          <w:szCs w:val="24"/>
+        </w:rPr>
+      </w:pPr>
     </w:p>
     <w:p>
       <w:pPr>
@@ -22536,8 +27357,6 @@
                 <w:szCs w:val="24"/>
               </w:rPr>
             </w:pPr>
-            <w:bookmarkStart w:id="0" w:name="_GoBack"/>
-            <w:bookmarkEnd w:id="0"/>
           </w:p>
         </w:tc>
         <w:tc>
@@ -25890,7 +30709,7 @@
               <v:stroke joinstyle="miter"/>
               <v:path gradientshapeok="t" o:connecttype="rect"/>
             </v:shapetype>
-            <v:shape id="Text Box 4" o:spid="_x0000_s1047" type="#_x0000_t202" style="position:absolute;margin-left:55.65pt;margin-top:794.5pt;width:226.75pt;height:12.1pt;z-index:-251660288;visibility:visible;mso-wrap-style:square;mso-width-percent:0;mso-height-percent:0;mso-wrap-distance-left:9pt;mso-wrap-distance-top:0;mso-wrap-distance-right:9pt;mso-wrap-distance-bottom:0;mso-position-horizontal:absolute;mso-position-horizontal-relative:page;mso-position-vertical:absolute;mso-position-vertical-relative:page;mso-width-percent:0;mso-height-percent:0;mso-width-relative:page;mso-height-relative:page;v-text-anchor:top" o:gfxdata="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" filled="f" stroked="f">
+            <v:shape id="Text Box 4" o:spid="_x0000_s1070" type="#_x0000_t202" style="position:absolute;margin-left:55.65pt;margin-top:794.5pt;width:226.75pt;height:12.1pt;z-index:-251660288;visibility:visible;mso-wrap-style:square;mso-width-percent:0;mso-height-percent:0;mso-wrap-distance-left:9pt;mso-wrap-distance-top:0;mso-wrap-distance-right:9pt;mso-wrap-distance-bottom:0;mso-position-horizontal:absolute;mso-position-horizontal-relative:page;mso-position-vertical:absolute;mso-position-vertical-relative:page;mso-width-percent:0;mso-height-percent:0;mso-width-relative:page;mso-height-relative:page;v-text-anchor:top" o:gfxdata="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" filled="f" stroked="f">
               <v:textbox inset="0,0,0,0">
                 <w:txbxContent>
                   <w:p>
@@ -26435,6 +31254,9 @@
 <w:hdr xmlns:wpc="http://schemas.microsoft.com/office/word/2010/wordprocessingCanvas" xmlns:mc="http://schemas.openxmlformats.org/markup-compatibility/2006" xmlns:o="urn:schemas-microsoft-com:office:office" xmlns:r="http://schemas.openxmlformats.org/officeDocument/2006/relationships" xmlns:m="http://schemas.openxmlformats.org/officeDocument/2006/math" xmlns:v="urn:schemas-microsoft-com:vml" xmlns:wp14="http://schemas.microsoft.com/office/word/2010/wordprocessingDrawing" xmlns:wp="http://schemas.openxmlformats.org/drawingml/2006/wordprocessingDrawing" xmlns:w10="urn:schemas-microsoft-com:office:word" xmlns:w="http://schemas.openxmlformats.org/wordprocessingml/2006/main" xmlns:w14="http://schemas.microsoft.com/office/word/2010/wordml" xmlns:w15="http://schemas.microsoft.com/office/word/2012/wordml" xmlns:wpg="http://schemas.microsoft.com/office/word/2010/wordprocessingGroup" xmlns:wpi="http://schemas.microsoft.com/office/word/2010/wordprocessingInk" xmlns:wne="http://schemas.microsoft.com/office/word/2006/wordml" xmlns:wps="http://schemas.microsoft.com/office/word/2010/wordprocessingShape" mc:Ignorable="w14 w15 wp14">
   <w:p>
     <w:pPr>
+      <w:tabs>
+        <w:tab w:val="left" w:pos="1828"/>
+      </w:tabs>
       <w:spacing w:after="0" w:line="200" w:lineRule="exact"/>
       <w:rPr>
         <w:sz w:val="20"/>
@@ -26962,6 +31784,13 @@
           </w:pict>
         </mc:Fallback>
       </mc:AlternateContent>
+    </w:r>
+    <w:r>
+      <w:rPr>
+        <w:sz w:val="20"/>
+        <w:szCs w:val="20"/>
+      </w:rPr>
+      <w:tab/>
     </w:r>
   </w:p>
 </w:hdr>
@@ -27986,6 +32815,119 @@
     </w:lvl>
   </w:abstractNum>
   <w:abstractNum w:abstractNumId="9">
+    <w:nsid w:val="656405A1"/>
+    <w:multiLevelType w:val="hybridMultilevel"/>
+    <w:tmpl w:val="51662E76"/>
+    <w:lvl w:ilvl="0" w:tplc="F75E6652">
+      <w:start w:val="5"/>
+      <w:numFmt w:val="bullet"/>
+      <w:lvlText w:val="-"/>
+      <w:lvlJc w:val="left"/>
+      <w:pPr>
+        <w:ind w:left="720" w:hanging="360"/>
+      </w:pPr>
+      <w:rPr>
+        <w:rFonts w:ascii="Times New Roman" w:eastAsia="Times New Roman" w:hAnsi="Times New Roman" w:cs="Times New Roman" w:hint="default"/>
+      </w:rPr>
+    </w:lvl>
+    <w:lvl w:ilvl="1" w:tplc="04090003" w:tentative="1">
+      <w:start w:val="1"/>
+      <w:numFmt w:val="bullet"/>
+      <w:lvlText w:val="o"/>
+      <w:lvlJc w:val="left"/>
+      <w:pPr>
+        <w:ind w:left="1440" w:hanging="360"/>
+      </w:pPr>
+      <w:rPr>
+        <w:rFonts w:ascii="Courier New" w:hAnsi="Courier New" w:cs="Courier New" w:hint="default"/>
+      </w:rPr>
+    </w:lvl>
+    <w:lvl w:ilvl="2" w:tplc="04090005" w:tentative="1">
+      <w:start w:val="1"/>
+      <w:numFmt w:val="bullet"/>
+      <w:lvlText w:val=""/>
+      <w:lvlJc w:val="left"/>
+      <w:pPr>
+        <w:ind w:left="2160" w:hanging="360"/>
+      </w:pPr>
+      <w:rPr>
+        <w:rFonts w:ascii="Wingdings" w:hAnsi="Wingdings" w:hint="default"/>
+      </w:rPr>
+    </w:lvl>
+    <w:lvl w:ilvl="3" w:tplc="04090001" w:tentative="1">
+      <w:start w:val="1"/>
+      <w:numFmt w:val="bullet"/>
+      <w:lvlText w:val=""/>
+      <w:lvlJc w:val="left"/>
+      <w:pPr>
+        <w:ind w:left="2880" w:hanging="360"/>
+      </w:pPr>
+      <w:rPr>
+        <w:rFonts w:ascii="Symbol" w:hAnsi="Symbol" w:hint="default"/>
+      </w:rPr>
+    </w:lvl>
+    <w:lvl w:ilvl="4" w:tplc="04090003" w:tentative="1">
+      <w:start w:val="1"/>
+      <w:numFmt w:val="bullet"/>
+      <w:lvlText w:val="o"/>
+      <w:lvlJc w:val="left"/>
+      <w:pPr>
+        <w:ind w:left="3600" w:hanging="360"/>
+      </w:pPr>
+      <w:rPr>
+        <w:rFonts w:ascii="Courier New" w:hAnsi="Courier New" w:cs="Courier New" w:hint="default"/>
+      </w:rPr>
+    </w:lvl>
+    <w:lvl w:ilvl="5" w:tplc="04090005" w:tentative="1">
+      <w:start w:val="1"/>
+      <w:numFmt w:val="bullet"/>
+      <w:lvlText w:val=""/>
+      <w:lvlJc w:val="left"/>
+      <w:pPr>
+        <w:ind w:left="4320" w:hanging="360"/>
+      </w:pPr>
+      <w:rPr>
+        <w:rFonts w:ascii="Wingdings" w:hAnsi="Wingdings" w:hint="default"/>
+      </w:rPr>
+    </w:lvl>
+    <w:lvl w:ilvl="6" w:tplc="04090001" w:tentative="1">
+      <w:start w:val="1"/>
+      <w:numFmt w:val="bullet"/>
+      <w:lvlText w:val=""/>
+      <w:lvlJc w:val="left"/>
+      <w:pPr>
+        <w:ind w:left="5040" w:hanging="360"/>
+      </w:pPr>
+      <w:rPr>
+        <w:rFonts w:ascii="Symbol" w:hAnsi="Symbol" w:hint="default"/>
+      </w:rPr>
+    </w:lvl>
+    <w:lvl w:ilvl="7" w:tplc="04090003" w:tentative="1">
+      <w:start w:val="1"/>
+      <w:numFmt w:val="bullet"/>
+      <w:lvlText w:val="o"/>
+      <w:lvlJc w:val="left"/>
+      <w:pPr>
+        <w:ind w:left="5760" w:hanging="360"/>
+      </w:pPr>
+      <w:rPr>
+        <w:rFonts w:ascii="Courier New" w:hAnsi="Courier New" w:cs="Courier New" w:hint="default"/>
+      </w:rPr>
+    </w:lvl>
+    <w:lvl w:ilvl="8" w:tplc="04090005" w:tentative="1">
+      <w:start w:val="1"/>
+      <w:numFmt w:val="bullet"/>
+      <w:lvlText w:val=""/>
+      <w:lvlJc w:val="left"/>
+      <w:pPr>
+        <w:ind w:left="6480" w:hanging="360"/>
+      </w:pPr>
+      <w:rPr>
+        <w:rFonts w:ascii="Wingdings" w:hAnsi="Wingdings" w:hint="default"/>
+      </w:rPr>
+    </w:lvl>
+  </w:abstractNum>
+  <w:abstractNum w:abstractNumId="10">
     <w:nsid w:val="73DA4832"/>
     <w:multiLevelType w:val="hybridMultilevel"/>
     <w:tmpl w:val="D736E254"/>
@@ -28098,7 +33040,7 @@
       </w:rPr>
     </w:lvl>
   </w:abstractNum>
-  <w:abstractNum w:abstractNumId="10">
+  <w:abstractNum w:abstractNumId="11">
     <w:nsid w:val="73DB6682"/>
     <w:multiLevelType w:val="hybridMultilevel"/>
     <w:tmpl w:val="B9322B42"/>
@@ -28211,7 +33153,7 @@
       </w:rPr>
     </w:lvl>
   </w:abstractNum>
-  <w:abstractNum w:abstractNumId="11">
+  <w:abstractNum w:abstractNumId="12">
     <w:nsid w:val="73FD0EBE"/>
     <w:multiLevelType w:val="hybridMultilevel"/>
     <w:tmpl w:val="78EEB58E"/>
@@ -28324,7 +33266,7 @@
       </w:rPr>
     </w:lvl>
   </w:abstractNum>
-  <w:abstractNum w:abstractNumId="12">
+  <w:abstractNum w:abstractNumId="13">
     <w:nsid w:val="7BCD47E8"/>
     <w:multiLevelType w:val="multilevel"/>
     <w:tmpl w:val="C8F84AC8"/>
@@ -28441,7 +33383,7 @@
     <w:abstractNumId w:val="6"/>
   </w:num>
   <w:num w:numId="2">
-    <w:abstractNumId w:val="10"/>
+    <w:abstractNumId w:val="11"/>
   </w:num>
   <w:num w:numId="3">
     <w:abstractNumId w:val="5"/>
@@ -28462,7 +33404,7 @@
     <w:abstractNumId w:val="7"/>
   </w:num>
   <w:num w:numId="9">
-    <w:abstractNumId w:val="12"/>
+    <w:abstractNumId w:val="13"/>
   </w:num>
   <w:num w:numId="10">
     <w:abstractNumId w:val="4"/>
@@ -28471,10 +33413,13 @@
     <w:abstractNumId w:val="1"/>
   </w:num>
   <w:num w:numId="12">
-    <w:abstractNumId w:val="9"/>
+    <w:abstractNumId w:val="10"/>
   </w:num>
   <w:num w:numId="13">
-    <w:abstractNumId w:val="11"/>
+    <w:abstractNumId w:val="12"/>
+  </w:num>
+  <w:num w:numId="14">
+    <w:abstractNumId w:val="9"/>
   </w:num>
 </w:numbering>
 </file>
@@ -29436,7 +34381,37 @@
       </a:bgFillStyleLst>
     </a:fmtScheme>
   </a:themeElements>
-  <a:objectDefaults/>
+  <a:objectDefaults>
+    <a:lnDef>
+      <a:spPr>
+        <a:ln cmpd="sng">
+          <a:solidFill>
+            <a:schemeClr val="accent1">
+              <a:shade val="95000"/>
+              <a:satMod val="105000"/>
+            </a:schemeClr>
+          </a:solidFill>
+          <a:tailEnd type="triangle"/>
+        </a:ln>
+      </a:spPr>
+      <a:bodyPr/>
+      <a:lstStyle/>
+      <a:style>
+        <a:lnRef idx="1">
+          <a:schemeClr val="accent1"/>
+        </a:lnRef>
+        <a:fillRef idx="0">
+          <a:schemeClr val="accent1"/>
+        </a:fillRef>
+        <a:effectRef idx="0">
+          <a:schemeClr val="accent1"/>
+        </a:effectRef>
+        <a:fontRef idx="minor">
+          <a:schemeClr val="tx1"/>
+        </a:fontRef>
+      </a:style>
+    </a:lnDef>
+  </a:objectDefaults>
   <a:extraClrSchemeLst/>
 </a:theme>
 </file>
@@ -29446,7 +34421,7 @@
 </file>
 
 <file path=customXml/itemProps1.xml><?xml version="1.0" encoding="utf-8"?>
-<ds:datastoreItem xmlns:ds="http://schemas.openxmlformats.org/officeDocument/2006/customXml" ds:itemID="{D699E223-9D6A-46AE-9E75-50C72B6CB536}">
+<ds:datastoreItem xmlns:ds="http://schemas.openxmlformats.org/officeDocument/2006/customXml" ds:itemID="{D81E2FDB-7F7B-4C16-819E-75B39BC0A6EA}">
   <ds:schemaRefs>
     <ds:schemaRef ds:uri="http://schemas.openxmlformats.org/officeDocument/2006/bibliography"/>
   </ds:schemaRefs>

--- a/doc/design/NHOM5_QL_THONGTIN_NHATRO_DESIGN_v1.0.docx
+++ b/doc/design/NHOM5_QL_THONGTIN_NHATRO_DESIGN_v1.0.docx
@@ -23,7 +23,7 @@
         <mc:AlternateContent>
           <mc:Choice Requires="wpg">
             <w:drawing>
-              <wp:anchor distT="0" distB="0" distL="114300" distR="114300" simplePos="0" relativeHeight="251613184" behindDoc="1" locked="0" layoutInCell="1" allowOverlap="1">
+              <wp:anchor distT="0" distB="0" distL="114300" distR="114300" simplePos="0" relativeHeight="251612160" behindDoc="1" locked="0" layoutInCell="1" allowOverlap="1">
                 <wp:simplePos x="0" y="0"/>
                 <wp:positionH relativeFrom="page">
                   <wp:posOffset>701040</wp:posOffset>
@@ -128,7 +128,7 @@
           </mc:Choice>
           <mc:Fallback>
             <w:pict>
-              <v:group w14:anchorId="236F174E" id="Group 2" o:spid="_x0000_s1026" style="position:absolute;margin-left:55.2pt;margin-top:71pt;width:512.45pt;height:.15pt;flip:y;z-index:-251703296;mso-position-horizontal-relative:page;mso-position-vertical-relative:page" coordorigin="1104,1418" coordsize="9696,2" o:gfxdata="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">
+              <v:group w14:anchorId="591DE3DC" id="Group 2" o:spid="_x0000_s1026" style="position:absolute;margin-left:55.2pt;margin-top:71pt;width:512.45pt;height:.15pt;flip:y;z-index:-251704320;mso-position-horizontal-relative:page;mso-position-vertical-relative:page" coordorigin="1104,1418" coordsize="9696,2" o:gfxdata="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">
                 <v:shape id="Freeform 3" o:spid="_x0000_s1027" style="position:absolute;left:1104;top:1418;width:9696;height:2;visibility:visible;mso-wrap-style:square;v-text-anchor:top" coordsize="9696,2" o:gfxdata="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" path="m,l9696,e" filled="f" strokeweight="4.42pt">
                   <v:path arrowok="t" o:connecttype="custom" o:connectlocs="0,0;9696,0" o:connectangles="0,0"/>
                 </v:shape>
@@ -6786,7 +6786,7 @@
         <mc:AlternateContent>
           <mc:Choice Requires="wpg">
             <w:drawing>
-              <wp:anchor distT="0" distB="0" distL="114300" distR="114300" simplePos="0" relativeHeight="251705344" behindDoc="0" locked="0" layoutInCell="1" allowOverlap="1" wp14:anchorId="12E6A4E8" wp14:editId="35511905">
+              <wp:anchor distT="0" distB="0" distL="114300" distR="114300" simplePos="0" relativeHeight="251704320" behindDoc="0" locked="0" layoutInCell="1" allowOverlap="1" wp14:anchorId="12E6A4E8" wp14:editId="35511905">
                 <wp:simplePos x="0" y="0"/>
                 <wp:positionH relativeFrom="column">
                   <wp:posOffset>304800</wp:posOffset>
@@ -7801,7 +7801,7 @@
           </mc:Choice>
           <mc:Fallback>
             <w:pict>
-              <v:group w14:anchorId="12E6A4E8" id="Group 68" o:spid="_x0000_s1026" style="position:absolute;left:0;text-align:left;margin-left:24pt;margin-top:16.5pt;width:490.9pt;height:158.85pt;z-index:251705344" coordsize="62344,20174" o:gfxdata="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">
+              <v:group w14:anchorId="12E6A4E8" id="Group 68" o:spid="_x0000_s1026" style="position:absolute;left:0;text-align:left;margin-left:24pt;margin-top:16.5pt;width:490.9pt;height:158.85pt;z-index:251704320" coordsize="62344,20174" o:gfxdata="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">
                 <v:shapetype id="_x0000_t75" coordsize="21600,21600" o:spt="75" o:preferrelative="t" path="m@4@5l@4@11@9@11@9@5xe" filled="f" stroked="f">
                   <v:stroke joinstyle="miter"/>
                   <v:formulas>
@@ -8286,7 +8286,7 @@
         <mc:AlternateContent>
           <mc:Choice Requires="wps">
             <w:drawing>
-              <wp:anchor distT="0" distB="0" distL="114300" distR="114300" simplePos="0" relativeHeight="251679744" behindDoc="0" locked="0" layoutInCell="1" allowOverlap="1" wp14:anchorId="57651919" wp14:editId="5C80AE5F">
+              <wp:anchor distT="0" distB="0" distL="114300" distR="114300" simplePos="0" relativeHeight="251678720" behindDoc="0" locked="0" layoutInCell="1" allowOverlap="1" wp14:anchorId="57651919" wp14:editId="5C80AE5F">
                 <wp:simplePos x="0" y="0"/>
                 <wp:positionH relativeFrom="column">
                   <wp:posOffset>1063625</wp:posOffset>
@@ -8338,7 +8338,7 @@
           </mc:Choice>
           <mc:Fallback>
             <w:pict>
-              <v:shape w14:anchorId="0BFB1946" id="Straight Arrow Connector 41" o:spid="_x0000_s1026" type="#_x0000_t32" style="position:absolute;margin-left:83.75pt;margin-top:10.05pt;width:40.85pt;height:0;z-index:251679744;visibility:visible;mso-wrap-style:square;mso-wrap-distance-left:9pt;mso-wrap-distance-top:0;mso-wrap-distance-right:9pt;mso-wrap-distance-bottom:0;mso-position-horizontal:absolute;mso-position-horizontal-relative:text;mso-position-vertical:absolute;mso-position-vertical-relative:text" o:gfxdata="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" strokecolor="#4579b8 [3044]">
+              <v:shape w14:anchorId="51B979FB" id="Straight Arrow Connector 41" o:spid="_x0000_s1026" type="#_x0000_t32" style="position:absolute;margin-left:83.75pt;margin-top:10.05pt;width:40.85pt;height:0;z-index:251678720;visibility:visible;mso-wrap-style:square;mso-wrap-distance-left:9pt;mso-wrap-distance-top:0;mso-wrap-distance-right:9pt;mso-wrap-distance-bottom:0;mso-position-horizontal:absolute;mso-position-horizontal-relative:text;mso-position-vertical:absolute;mso-position-vertical-relative:text" o:gfxdata="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" strokecolor="#4579b8 [3044]">
                 <v:stroke endarrow="block"/>
               </v:shape>
             </w:pict>
@@ -8553,240 +8553,2323 @@
           <w:szCs w:val="24"/>
         </w:rPr>
         <mc:AlternateContent>
-          <mc:Choice Requires="wps">
+          <mc:Choice Requires="wpg">
             <w:drawing>
-              <wp:anchor distT="0" distB="0" distL="114300" distR="114300" simplePos="0" relativeHeight="251707392" behindDoc="0" locked="0" layoutInCell="1" allowOverlap="1" wp14:anchorId="71020B72" wp14:editId="767DF538">
+              <wp:anchor distT="0" distB="0" distL="114300" distR="114300" simplePos="0" relativeHeight="251772928" behindDoc="0" locked="0" layoutInCell="1" allowOverlap="1">
                 <wp:simplePos x="0" y="0"/>
-                <wp:positionH relativeFrom="page">
-                  <wp:posOffset>3426101</wp:posOffset>
+                <wp:positionH relativeFrom="column">
+                  <wp:posOffset>-431800</wp:posOffset>
                 </wp:positionH>
                 <wp:positionV relativeFrom="paragraph">
-                  <wp:posOffset>295386</wp:posOffset>
+                  <wp:posOffset>199390</wp:posOffset>
                 </wp:positionV>
-                <wp:extent cx="1952625" cy="590550"/>
-                <wp:effectExtent l="0" t="0" r="9525" b="0"/>
+                <wp:extent cx="6343650" cy="6248400"/>
+                <wp:effectExtent l="0" t="0" r="19050" b="19050"/>
                 <wp:wrapNone/>
-                <wp:docPr id="11" name="Text Box 11"/>
+                <wp:docPr id="15" name="Group 15"/>
                 <wp:cNvGraphicFramePr/>
                 <a:graphic xmlns:a="http://schemas.openxmlformats.org/drawingml/2006/main">
-                  <a:graphicData uri="http://schemas.microsoft.com/office/word/2010/wordprocessingShape">
-                    <wps:wsp>
-                      <wps:cNvSpPr txBox="1"/>
-                      <wps:spPr>
+                  <a:graphicData uri="http://schemas.microsoft.com/office/word/2010/wordprocessingGroup">
+                    <wpg:wgp>
+                      <wpg:cNvGrpSpPr/>
+                      <wpg:grpSpPr>
                         <a:xfrm>
                           <a:off x="0" y="0"/>
-                          <a:ext cx="1952625" cy="590550"/>
+                          <a:ext cx="6343650" cy="6248400"/>
+                          <a:chOff x="0" y="0"/>
+                          <a:chExt cx="6343650" cy="6248400"/>
                         </a:xfrm>
-                        <a:prstGeom prst="rect">
-                          <a:avLst/>
-                        </a:prstGeom>
-                        <a:solidFill>
-                          <a:schemeClr val="lt1"/>
-                        </a:solidFill>
-                        <a:ln w="6350">
-                          <a:noFill/>
-                        </a:ln>
-                        <a:effectLst/>
-                      </wps:spPr>
-                      <wps:style>
-                        <a:lnRef idx="0">
-                          <a:schemeClr val="accent1"/>
-                        </a:lnRef>
-                        <a:fillRef idx="0">
-                          <a:schemeClr val="accent1"/>
-                        </a:fillRef>
-                        <a:effectRef idx="0">
-                          <a:schemeClr val="accent1"/>
-                        </a:effectRef>
-                        <a:fontRef idx="minor">
-                          <a:schemeClr val="dk1"/>
-                        </a:fontRef>
-                      </wps:style>
-                      <wps:txbx>
-                        <w:txbxContent>
-                          <w:p>
-                            <w:pPr>
-                              <w:spacing w:after="0"/>
-                            </w:pPr>
-                            <w:r>
-                              <w:t>Browser : Chorme, Firefox, IE</w:t>
-                            </w:r>
-                          </w:p>
-                          <w:p>
-                            <w:pPr>
-                              <w:jc w:val="center"/>
-                            </w:pPr>
-                            <w:r>
-                              <w:t>(HTML, JavaScripts)</w:t>
-                            </w:r>
-                          </w:p>
-                        </w:txbxContent>
-                      </wps:txbx>
-                      <wps:bodyPr rot="0" spcFirstLastPara="0" vertOverflow="overflow" horzOverflow="overflow" vert="horz" wrap="square" lIns="91440" tIns="45720" rIns="91440" bIns="45720" numCol="1" spcCol="0" rtlCol="0" fromWordArt="0" anchor="t" anchorCtr="0" forceAA="0" compatLnSpc="1">
-                        <a:prstTxWarp prst="textNoShape">
-                          <a:avLst/>
-                        </a:prstTxWarp>
-                        <a:noAutofit/>
-                      </wps:bodyPr>
-                    </wps:wsp>
+                      </wpg:grpSpPr>
+                      <pic:pic xmlns:pic="http://schemas.openxmlformats.org/drawingml/2006/picture">
+                        <pic:nvPicPr>
+                          <pic:cNvPr id="4" name="Picture 4"/>
+                          <pic:cNvPicPr>
+                            <a:picLocks noChangeAspect="1"/>
+                          </pic:cNvPicPr>
+                        </pic:nvPicPr>
+                        <pic:blipFill>
+                          <a:blip r:embed="rId10" cstate="print">
+                            <a:extLst>
+                              <a:ext uri="{28A0092B-C50C-407E-A947-70E740481C1C}">
+                                <a14:useLocalDpi xmlns:a14="http://schemas.microsoft.com/office/drawing/2010/main" val="0"/>
+                              </a:ext>
+                            </a:extLst>
+                          </a:blip>
+                          <a:stretch>
+                            <a:fillRect/>
+                          </a:stretch>
+                        </pic:blipFill>
+                        <pic:spPr>
+                          <a:xfrm>
+                            <a:off x="2581275" y="0"/>
+                            <a:ext cx="533400" cy="533400"/>
+                          </a:xfrm>
+                          <a:prstGeom prst="rect">
+                            <a:avLst/>
+                          </a:prstGeom>
+                        </pic:spPr>
+                      </pic:pic>
+                      <wps:wsp>
+                        <wps:cNvPr id="11" name="Text Box 11"/>
+                        <wps:cNvSpPr txBox="1"/>
+                        <wps:spPr>
+                          <a:xfrm>
+                            <a:off x="3124200" y="95250"/>
+                            <a:ext cx="1952625" cy="590550"/>
+                          </a:xfrm>
+                          <a:prstGeom prst="rect">
+                            <a:avLst/>
+                          </a:prstGeom>
+                          <a:solidFill>
+                            <a:schemeClr val="lt1"/>
+                          </a:solidFill>
+                          <a:ln w="6350">
+                            <a:noFill/>
+                          </a:ln>
+                          <a:effectLst/>
+                        </wps:spPr>
+                        <wps:style>
+                          <a:lnRef idx="0">
+                            <a:schemeClr val="accent1"/>
+                          </a:lnRef>
+                          <a:fillRef idx="0">
+                            <a:schemeClr val="accent1"/>
+                          </a:fillRef>
+                          <a:effectRef idx="0">
+                            <a:schemeClr val="accent1"/>
+                          </a:effectRef>
+                          <a:fontRef idx="minor">
+                            <a:schemeClr val="dk1"/>
+                          </a:fontRef>
+                        </wps:style>
+                        <wps:txbx>
+                          <w:txbxContent>
+                            <w:p>
+                              <w:pPr>
+                                <w:spacing w:after="0"/>
+                              </w:pPr>
+                              <w:r>
+                                <w:t>Browser : Chorme, Firefox, IE</w:t>
+                              </w:r>
+                            </w:p>
+                            <w:p>
+                              <w:pPr>
+                                <w:jc w:val="center"/>
+                              </w:pPr>
+                              <w:r>
+                                <w:t>(HTML, JavaScripts)</w:t>
+                              </w:r>
+                            </w:p>
+                          </w:txbxContent>
+                        </wps:txbx>
+                        <wps:bodyPr rot="0" spcFirstLastPara="0" vertOverflow="overflow" horzOverflow="overflow" vert="horz" wrap="square" lIns="91440" tIns="45720" rIns="91440" bIns="45720" numCol="1" spcCol="0" rtlCol="0" fromWordArt="0" anchor="t" anchorCtr="0" forceAA="0" compatLnSpc="1">
+                          <a:prstTxWarp prst="textNoShape">
+                            <a:avLst/>
+                          </a:prstTxWarp>
+                          <a:noAutofit/>
+                        </wps:bodyPr>
+                      </wps:wsp>
+                      <wps:wsp>
+                        <wps:cNvPr id="12" name="Rectangle 12"/>
+                        <wps:cNvSpPr/>
+                        <wps:spPr>
+                          <a:xfrm>
+                            <a:off x="1495425" y="733425"/>
+                            <a:ext cx="3053379" cy="1362974"/>
+                          </a:xfrm>
+                          <a:prstGeom prst="rect">
+                            <a:avLst/>
+                          </a:prstGeom>
+                        </wps:spPr>
+                        <wps:style>
+                          <a:lnRef idx="2">
+                            <a:schemeClr val="accent6"/>
+                          </a:lnRef>
+                          <a:fillRef idx="1">
+                            <a:schemeClr val="lt1"/>
+                          </a:fillRef>
+                          <a:effectRef idx="0">
+                            <a:schemeClr val="accent6"/>
+                          </a:effectRef>
+                          <a:fontRef idx="minor">
+                            <a:schemeClr val="dk1"/>
+                          </a:fontRef>
+                        </wps:style>
+                        <wps:txbx>
+                          <w:txbxContent>
+                            <w:p>
+                              <w:pPr>
+                                <w:rPr>
+                                  <w:b/>
+                                </w:rPr>
+                              </w:pPr>
+                              <w:r>
+                                <w:rPr>
+                                  <w:b/>
+                                </w:rPr>
+                                <w:t>CodeIgniter 2.2.0,  MVC</w:t>
+                              </w:r>
+                            </w:p>
+                          </w:txbxContent>
+                        </wps:txbx>
+                        <wps:bodyPr rot="0" spcFirstLastPara="0" vertOverflow="overflow" horzOverflow="overflow" vert="horz" wrap="square" lIns="91440" tIns="45720" rIns="91440" bIns="45720" numCol="1" spcCol="0" rtlCol="0" fromWordArt="0" anchor="t" anchorCtr="0" forceAA="0" compatLnSpc="1">
+                          <a:prstTxWarp prst="textNoShape">
+                            <a:avLst/>
+                          </a:prstTxWarp>
+                          <a:noAutofit/>
+                        </wps:bodyPr>
+                      </wps:wsp>
+                      <wps:wsp>
+                        <wps:cNvPr id="13" name="Rounded Rectangle 13"/>
+                        <wps:cNvSpPr/>
+                        <wps:spPr>
+                          <a:xfrm>
+                            <a:off x="2495550" y="1019175"/>
+                            <a:ext cx="1009650" cy="276225"/>
+                          </a:xfrm>
+                          <a:prstGeom prst="roundRect">
+                            <a:avLst/>
+                          </a:prstGeom>
+                        </wps:spPr>
+                        <wps:style>
+                          <a:lnRef idx="2">
+                            <a:schemeClr val="accent1"/>
+                          </a:lnRef>
+                          <a:fillRef idx="1">
+                            <a:schemeClr val="lt1"/>
+                          </a:fillRef>
+                          <a:effectRef idx="0">
+                            <a:schemeClr val="accent1"/>
+                          </a:effectRef>
+                          <a:fontRef idx="minor">
+                            <a:schemeClr val="dk1"/>
+                          </a:fontRef>
+                        </wps:style>
+                        <wps:txbx>
+                          <w:txbxContent>
+                            <w:p>
+                              <w:pPr>
+                                <w:jc w:val="center"/>
+                                <w:rPr>
+                                  <w:rFonts w:ascii="Times New Roman" w:hAnsi="Times New Roman" w:cs="Times New Roman"/>
+                                </w:rPr>
+                              </w:pPr>
+                              <w:r>
+                                <w:rPr>
+                                  <w:rFonts w:ascii="Times New Roman" w:hAnsi="Times New Roman" w:cs="Times New Roman"/>
+                                </w:rPr>
+                                <w:t>View</w:t>
+                              </w:r>
+                            </w:p>
+                          </w:txbxContent>
+                        </wps:txbx>
+                        <wps:bodyPr rot="0" spcFirstLastPara="0" vertOverflow="overflow" horzOverflow="overflow" vert="horz" wrap="square" lIns="91440" tIns="45720" rIns="91440" bIns="45720" numCol="1" spcCol="0" rtlCol="0" fromWordArt="0" anchor="ctr" anchorCtr="0" forceAA="0" compatLnSpc="1">
+                          <a:prstTxWarp prst="textNoShape">
+                            <a:avLst/>
+                          </a:prstTxWarp>
+                          <a:noAutofit/>
+                        </wps:bodyPr>
+                      </wps:wsp>
+                      <wps:wsp>
+                        <wps:cNvPr id="14" name="Rounded Rectangle 14"/>
+                        <wps:cNvSpPr/>
+                        <wps:spPr>
+                          <a:xfrm>
+                            <a:off x="1704975" y="1581150"/>
+                            <a:ext cx="1047750" cy="284672"/>
+                          </a:xfrm>
+                          <a:prstGeom prst="roundRect">
+                            <a:avLst/>
+                          </a:prstGeom>
+                        </wps:spPr>
+                        <wps:style>
+                          <a:lnRef idx="2">
+                            <a:schemeClr val="accent1"/>
+                          </a:lnRef>
+                          <a:fillRef idx="1">
+                            <a:schemeClr val="lt1"/>
+                          </a:fillRef>
+                          <a:effectRef idx="0">
+                            <a:schemeClr val="accent1"/>
+                          </a:effectRef>
+                          <a:fontRef idx="minor">
+                            <a:schemeClr val="dk1"/>
+                          </a:fontRef>
+                        </wps:style>
+                        <wps:txbx>
+                          <w:txbxContent>
+                            <w:p>
+                              <w:pPr>
+                                <w:jc w:val="center"/>
+                                <w:rPr>
+                                  <w:rFonts w:ascii="Times New Roman" w:hAnsi="Times New Roman" w:cs="Times New Roman"/>
+                                </w:rPr>
+                              </w:pPr>
+                              <w:r>
+                                <w:rPr>
+                                  <w:rFonts w:ascii="Times New Roman" w:hAnsi="Times New Roman" w:cs="Times New Roman"/>
+                                </w:rPr>
+                                <w:t>Controller</w:t>
+                              </w:r>
+                            </w:p>
+                          </w:txbxContent>
+                        </wps:txbx>
+                        <wps:bodyPr rot="0" spcFirstLastPara="0" vertOverflow="overflow" horzOverflow="overflow" vert="horz" wrap="square" lIns="91440" tIns="45720" rIns="91440" bIns="45720" numCol="1" spcCol="0" rtlCol="0" fromWordArt="0" anchor="ctr" anchorCtr="0" forceAA="0" compatLnSpc="1">
+                          <a:prstTxWarp prst="textNoShape">
+                            <a:avLst/>
+                          </a:prstTxWarp>
+                          <a:noAutofit/>
+                        </wps:bodyPr>
+                      </wps:wsp>
+                      <wps:wsp>
+                        <wps:cNvPr id="19" name="Rounded Rectangle 19"/>
+                        <wps:cNvSpPr/>
+                        <wps:spPr>
+                          <a:xfrm>
+                            <a:off x="3267075" y="1581150"/>
+                            <a:ext cx="1143000" cy="267419"/>
+                          </a:xfrm>
+                          <a:prstGeom prst="roundRect">
+                            <a:avLst/>
+                          </a:prstGeom>
+                        </wps:spPr>
+                        <wps:style>
+                          <a:lnRef idx="2">
+                            <a:schemeClr val="accent1"/>
+                          </a:lnRef>
+                          <a:fillRef idx="1">
+                            <a:schemeClr val="lt1"/>
+                          </a:fillRef>
+                          <a:effectRef idx="0">
+                            <a:schemeClr val="accent1"/>
+                          </a:effectRef>
+                          <a:fontRef idx="minor">
+                            <a:schemeClr val="dk1"/>
+                          </a:fontRef>
+                        </wps:style>
+                        <wps:txbx>
+                          <w:txbxContent>
+                            <w:p>
+                              <w:pPr>
+                                <w:jc w:val="center"/>
+                                <w:rPr>
+                                  <w:rFonts w:ascii="Times New Roman" w:hAnsi="Times New Roman" w:cs="Times New Roman"/>
+                                </w:rPr>
+                              </w:pPr>
+                              <w:r>
+                                <w:rPr>
+                                  <w:rFonts w:ascii="Times New Roman" w:hAnsi="Times New Roman" w:cs="Times New Roman"/>
+                                </w:rPr>
+                                <w:t>Model</w:t>
+                              </w:r>
+                            </w:p>
+                          </w:txbxContent>
+                        </wps:txbx>
+                        <wps:bodyPr rot="0" spcFirstLastPara="0" vertOverflow="overflow" horzOverflow="overflow" vert="horz" wrap="square" lIns="91440" tIns="45720" rIns="91440" bIns="45720" numCol="1" spcCol="0" rtlCol="0" fromWordArt="0" anchor="ctr" anchorCtr="0" forceAA="0" compatLnSpc="1">
+                          <a:prstTxWarp prst="textNoShape">
+                            <a:avLst/>
+                          </a:prstTxWarp>
+                          <a:noAutofit/>
+                        </wps:bodyPr>
+                      </wps:wsp>
+                      <wps:wsp>
+                        <wps:cNvPr id="20" name="Rectangle 20"/>
+                        <wps:cNvSpPr/>
+                        <wps:spPr>
+                          <a:xfrm>
+                            <a:off x="1524000" y="2524125"/>
+                            <a:ext cx="3061970" cy="965835"/>
+                          </a:xfrm>
+                          <a:prstGeom prst="rect">
+                            <a:avLst/>
+                          </a:prstGeom>
+                        </wps:spPr>
+                        <wps:style>
+                          <a:lnRef idx="2">
+                            <a:schemeClr val="accent6"/>
+                          </a:lnRef>
+                          <a:fillRef idx="1">
+                            <a:schemeClr val="lt1"/>
+                          </a:fillRef>
+                          <a:effectRef idx="0">
+                            <a:schemeClr val="accent6"/>
+                          </a:effectRef>
+                          <a:fontRef idx="minor">
+                            <a:schemeClr val="dk1"/>
+                          </a:fontRef>
+                        </wps:style>
+                        <wps:txbx>
+                          <w:txbxContent>
+                            <w:p/>
+                          </w:txbxContent>
+                        </wps:txbx>
+                        <wps:bodyPr rot="0" spcFirstLastPara="0" vertOverflow="overflow" horzOverflow="overflow" vert="horz" wrap="square" lIns="91440" tIns="45720" rIns="91440" bIns="45720" numCol="1" spcCol="0" rtlCol="0" fromWordArt="0" anchor="t" anchorCtr="0" forceAA="0" compatLnSpc="1">
+                          <a:prstTxWarp prst="textNoShape">
+                            <a:avLst/>
+                          </a:prstTxWarp>
+                          <a:noAutofit/>
+                        </wps:bodyPr>
+                      </wps:wsp>
+                      <wps:wsp>
+                        <wps:cNvPr id="24" name="Rectangle 24"/>
+                        <wps:cNvSpPr/>
+                        <wps:spPr>
+                          <a:xfrm>
+                            <a:off x="1943100" y="2609850"/>
+                            <a:ext cx="2505075" cy="238125"/>
+                          </a:xfrm>
+                          <a:prstGeom prst="rect">
+                            <a:avLst/>
+                          </a:prstGeom>
+                        </wps:spPr>
+                        <wps:style>
+                          <a:lnRef idx="2">
+                            <a:schemeClr val="accent1"/>
+                          </a:lnRef>
+                          <a:fillRef idx="1">
+                            <a:schemeClr val="lt1"/>
+                          </a:fillRef>
+                          <a:effectRef idx="0">
+                            <a:schemeClr val="accent1"/>
+                          </a:effectRef>
+                          <a:fontRef idx="minor">
+                            <a:schemeClr val="dk1"/>
+                          </a:fontRef>
+                        </wps:style>
+                        <wps:txbx>
+                          <w:txbxContent>
+                            <w:p>
+                              <w:pPr>
+                                <w:jc w:val="center"/>
+                                <w:rPr>
+                                  <w:rFonts w:ascii="Times New Roman" w:hAnsi="Times New Roman" w:cs="Times New Roman"/>
+                                </w:rPr>
+                              </w:pPr>
+                              <w:r>
+                                <w:rPr>
+                                  <w:rFonts w:ascii="Times New Roman" w:hAnsi="Times New Roman" w:cs="Times New Roman"/>
+                                </w:rPr>
+                                <w:t>Business Objects</w:t>
+                              </w:r>
+                            </w:p>
+                          </w:txbxContent>
+                        </wps:txbx>
+                        <wps:bodyPr rot="0" spcFirstLastPara="0" vertOverflow="overflow" horzOverflow="overflow" vert="horz" wrap="square" lIns="91440" tIns="45720" rIns="91440" bIns="9144" numCol="1" spcCol="0" rtlCol="0" fromWordArt="0" anchor="ctr" anchorCtr="0" forceAA="0" compatLnSpc="1">
+                          <a:prstTxWarp prst="textNoShape">
+                            <a:avLst/>
+                          </a:prstTxWarp>
+                          <a:noAutofit/>
+                        </wps:bodyPr>
+                      </wps:wsp>
+                      <wps:wsp>
+                        <wps:cNvPr id="25" name="Rectangle 25"/>
+                        <wps:cNvSpPr/>
+                        <wps:spPr>
+                          <a:xfrm>
+                            <a:off x="1943100" y="3114675"/>
+                            <a:ext cx="2466975" cy="258445"/>
+                          </a:xfrm>
+                          <a:prstGeom prst="rect">
+                            <a:avLst/>
+                          </a:prstGeom>
+                        </wps:spPr>
+                        <wps:style>
+                          <a:lnRef idx="2">
+                            <a:schemeClr val="accent1"/>
+                          </a:lnRef>
+                          <a:fillRef idx="1">
+                            <a:schemeClr val="lt1"/>
+                          </a:fillRef>
+                          <a:effectRef idx="0">
+                            <a:schemeClr val="accent1"/>
+                          </a:effectRef>
+                          <a:fontRef idx="minor">
+                            <a:schemeClr val="dk1"/>
+                          </a:fontRef>
+                        </wps:style>
+                        <wps:txbx>
+                          <w:txbxContent>
+                            <w:p>
+                              <w:pPr>
+                                <w:jc w:val="center"/>
+                                <w:rPr>
+                                  <w:rFonts w:ascii="Times New Roman" w:hAnsi="Times New Roman" w:cs="Times New Roman"/>
+                                </w:rPr>
+                              </w:pPr>
+                              <w:r>
+                                <w:rPr>
+                                  <w:rFonts w:ascii="Times New Roman" w:hAnsi="Times New Roman" w:cs="Times New Roman"/>
+                                </w:rPr>
+                                <w:t>Business Object Implementation</w:t>
+                              </w:r>
+                            </w:p>
+                          </w:txbxContent>
+                        </wps:txbx>
+                        <wps:bodyPr rot="0" spcFirstLastPara="0" vertOverflow="overflow" horzOverflow="overflow" vert="horz" wrap="square" lIns="91440" tIns="45720" rIns="91440" bIns="45720" numCol="1" spcCol="0" rtlCol="0" fromWordArt="0" anchor="ctr" anchorCtr="0" forceAA="0" compatLnSpc="1">
+                          <a:prstTxWarp prst="textNoShape">
+                            <a:avLst/>
+                          </a:prstTxWarp>
+                          <a:noAutofit/>
+                        </wps:bodyPr>
+                      </wps:wsp>
+                      <wps:wsp>
+                        <wps:cNvPr id="26" name="Rectangle 26"/>
+                        <wps:cNvSpPr/>
+                        <wps:spPr>
+                          <a:xfrm>
+                            <a:off x="1524000" y="3905250"/>
+                            <a:ext cx="3044190" cy="1076325"/>
+                          </a:xfrm>
+                          <a:prstGeom prst="rect">
+                            <a:avLst/>
+                          </a:prstGeom>
+                        </wps:spPr>
+                        <wps:style>
+                          <a:lnRef idx="2">
+                            <a:schemeClr val="accent6"/>
+                          </a:lnRef>
+                          <a:fillRef idx="1">
+                            <a:schemeClr val="lt1"/>
+                          </a:fillRef>
+                          <a:effectRef idx="0">
+                            <a:schemeClr val="accent6"/>
+                          </a:effectRef>
+                          <a:fontRef idx="minor">
+                            <a:schemeClr val="dk1"/>
+                          </a:fontRef>
+                        </wps:style>
+                        <wps:txbx>
+                          <w:txbxContent>
+                            <w:p/>
+                          </w:txbxContent>
+                        </wps:txbx>
+                        <wps:bodyPr rot="0" spcFirstLastPara="0" vertOverflow="overflow" horzOverflow="overflow" vert="horz" wrap="square" lIns="91440" tIns="0" rIns="91440" bIns="45720" numCol="1" spcCol="0" rtlCol="0" fromWordArt="0" anchor="t" anchorCtr="0" forceAA="0" compatLnSpc="1">
+                          <a:prstTxWarp prst="textNoShape">
+                            <a:avLst/>
+                          </a:prstTxWarp>
+                          <a:noAutofit/>
+                        </wps:bodyPr>
+                      </wps:wsp>
+                      <wps:wsp>
+                        <wps:cNvPr id="27" name="Rectangle 27"/>
+                        <wps:cNvSpPr/>
+                        <wps:spPr>
+                          <a:xfrm>
+                            <a:off x="1990725" y="4019550"/>
+                            <a:ext cx="2371725" cy="258445"/>
+                          </a:xfrm>
+                          <a:prstGeom prst="rect">
+                            <a:avLst/>
+                          </a:prstGeom>
+                        </wps:spPr>
+                        <wps:style>
+                          <a:lnRef idx="2">
+                            <a:schemeClr val="accent1"/>
+                          </a:lnRef>
+                          <a:fillRef idx="1">
+                            <a:schemeClr val="lt1"/>
+                          </a:fillRef>
+                          <a:effectRef idx="0">
+                            <a:schemeClr val="accent1"/>
+                          </a:effectRef>
+                          <a:fontRef idx="minor">
+                            <a:schemeClr val="dk1"/>
+                          </a:fontRef>
+                        </wps:style>
+                        <wps:txbx>
+                          <w:txbxContent>
+                            <w:p>
+                              <w:pPr>
+                                <w:jc w:val="center"/>
+                                <w:rPr>
+                                  <w:rFonts w:ascii="Times New Roman" w:hAnsi="Times New Roman" w:cs="Times New Roman"/>
+                                </w:rPr>
+                              </w:pPr>
+                              <w:r>
+                                <w:rPr>
+                                  <w:rFonts w:ascii="Times New Roman" w:hAnsi="Times New Roman" w:cs="Times New Roman"/>
+                                </w:rPr>
+                                <w:t>Data Access Object</w:t>
+                              </w:r>
+                            </w:p>
+                          </w:txbxContent>
+                        </wps:txbx>
+                        <wps:bodyPr rot="0" spcFirstLastPara="0" vertOverflow="overflow" horzOverflow="overflow" vert="horz" wrap="square" lIns="91440" tIns="45720" rIns="91440" bIns="9144" numCol="1" spcCol="0" rtlCol="0" fromWordArt="0" anchor="ctr" anchorCtr="0" forceAA="0" compatLnSpc="1">
+                          <a:prstTxWarp prst="textNoShape">
+                            <a:avLst/>
+                          </a:prstTxWarp>
+                          <a:noAutofit/>
+                        </wps:bodyPr>
+                      </wps:wsp>
+                      <wps:wsp>
+                        <wps:cNvPr id="38" name="Rectangle 38"/>
+                        <wps:cNvSpPr/>
+                        <wps:spPr>
+                          <a:xfrm>
+                            <a:off x="1981200" y="4552950"/>
+                            <a:ext cx="2486025" cy="258793"/>
+                          </a:xfrm>
+                          <a:prstGeom prst="rect">
+                            <a:avLst/>
+                          </a:prstGeom>
+                        </wps:spPr>
+                        <wps:style>
+                          <a:lnRef idx="2">
+                            <a:schemeClr val="accent1"/>
+                          </a:lnRef>
+                          <a:fillRef idx="1">
+                            <a:schemeClr val="lt1"/>
+                          </a:fillRef>
+                          <a:effectRef idx="0">
+                            <a:schemeClr val="accent1"/>
+                          </a:effectRef>
+                          <a:fontRef idx="minor">
+                            <a:schemeClr val="dk1"/>
+                          </a:fontRef>
+                        </wps:style>
+                        <wps:txbx>
+                          <w:txbxContent>
+                            <w:p>
+                              <w:pPr>
+                                <w:jc w:val="center"/>
+                                <w:rPr>
+                                  <w:rFonts w:ascii="Times New Roman" w:hAnsi="Times New Roman" w:cs="Times New Roman"/>
+                                </w:rPr>
+                              </w:pPr>
+                              <w:r>
+                                <w:rPr>
+                                  <w:rFonts w:ascii="Times New Roman" w:hAnsi="Times New Roman" w:cs="Times New Roman"/>
+                                </w:rPr>
+                                <w:t>Data Access Object Implementation</w:t>
+                              </w:r>
+                            </w:p>
+                            <w:p>
+                              <w:pPr>
+                                <w:jc w:val="center"/>
+                                <w:rPr>
+                                  <w:rFonts w:ascii="Times New Roman" w:hAnsi="Times New Roman" w:cs="Times New Roman"/>
+                                  <w:sz w:val="26"/>
+                                  <w:szCs w:val="26"/>
+                                </w:rPr>
+                              </w:pPr>
+                              <w:r>
+                                <w:rPr>
+                                  <w:rFonts w:ascii="Times New Roman" w:hAnsi="Times New Roman" w:cs="Times New Roman"/>
+                                  <w:sz w:val="26"/>
+                                  <w:szCs w:val="26"/>
+                                </w:rPr>
+                                <w:t>Implementation</w:t>
+                              </w:r>
+                            </w:p>
+                          </w:txbxContent>
+                        </wps:txbx>
+                        <wps:bodyPr rot="0" spcFirstLastPara="0" vertOverflow="overflow" horzOverflow="overflow" vert="horz" wrap="square" lIns="91440" tIns="45720" rIns="91440" bIns="45720" numCol="1" spcCol="0" rtlCol="0" fromWordArt="0" anchor="ctr" anchorCtr="0" forceAA="0" compatLnSpc="1">
+                          <a:prstTxWarp prst="textNoShape">
+                            <a:avLst/>
+                          </a:prstTxWarp>
+                          <a:noAutofit/>
+                        </wps:bodyPr>
+                      </wps:wsp>
+                      <wps:wsp>
+                        <wps:cNvPr id="39" name="Can 39"/>
+                        <wps:cNvSpPr/>
+                        <wps:spPr>
+                          <a:xfrm>
+                            <a:off x="2505075" y="5381625"/>
+                            <a:ext cx="1428750" cy="866775"/>
+                          </a:xfrm>
+                          <a:prstGeom prst="can">
+                            <a:avLst/>
+                          </a:prstGeom>
+                        </wps:spPr>
+                        <wps:style>
+                          <a:lnRef idx="2">
+                            <a:schemeClr val="accent6"/>
+                          </a:lnRef>
+                          <a:fillRef idx="1">
+                            <a:schemeClr val="lt1"/>
+                          </a:fillRef>
+                          <a:effectRef idx="0">
+                            <a:schemeClr val="accent6"/>
+                          </a:effectRef>
+                          <a:fontRef idx="minor">
+                            <a:schemeClr val="dk1"/>
+                          </a:fontRef>
+                        </wps:style>
+                        <wps:txbx>
+                          <w:txbxContent>
+                            <w:p>
+                              <w:pPr>
+                                <w:spacing w:after="0"/>
+                                <w:jc w:val="center"/>
+                                <w:rPr>
+                                  <w:rFonts w:ascii="Times New Roman" w:hAnsi="Times New Roman" w:cs="Times New Roman"/>
+                                </w:rPr>
+                              </w:pPr>
+                              <w:r>
+                                <w:rPr>
+                                  <w:rFonts w:ascii="Times New Roman" w:hAnsi="Times New Roman" w:cs="Times New Roman"/>
+                                </w:rPr>
+                                <w:t>Database</w:t>
+                              </w:r>
+                            </w:p>
+                            <w:p>
+                              <w:pPr>
+                                <w:jc w:val="center"/>
+                                <w:rPr>
+                                  <w:rFonts w:ascii="Times New Roman" w:hAnsi="Times New Roman" w:cs="Times New Roman"/>
+                                </w:rPr>
+                              </w:pPr>
+                              <w:r>
+                                <w:rPr>
+                                  <w:rFonts w:ascii="Times New Roman" w:hAnsi="Times New Roman" w:cs="Times New Roman"/>
+                                </w:rPr>
+                                <w:t>(MySQL Server)</w:t>
+                              </w:r>
+                            </w:p>
+                          </w:txbxContent>
+                        </wps:txbx>
+                        <wps:bodyPr rot="0" spcFirstLastPara="0" vertOverflow="overflow" horzOverflow="overflow" vert="horz" wrap="square" lIns="91440" tIns="45720" rIns="91440" bIns="45720" numCol="1" spcCol="0" rtlCol="0" fromWordArt="0" anchor="ctr" anchorCtr="0" forceAA="0" compatLnSpc="1">
+                          <a:prstTxWarp prst="textNoShape">
+                            <a:avLst/>
+                          </a:prstTxWarp>
+                          <a:noAutofit/>
+                        </wps:bodyPr>
+                      </wps:wsp>
+                      <wps:wsp>
+                        <wps:cNvPr id="40" name="Rectangle 40"/>
+                        <wps:cNvSpPr/>
+                        <wps:spPr>
+                          <a:xfrm>
+                            <a:off x="4972050" y="752475"/>
+                            <a:ext cx="1371600" cy="4238625"/>
+                          </a:xfrm>
+                          <a:prstGeom prst="rect">
+                            <a:avLst/>
+                          </a:prstGeom>
+                        </wps:spPr>
+                        <wps:style>
+                          <a:lnRef idx="2">
+                            <a:schemeClr val="accent6"/>
+                          </a:lnRef>
+                          <a:fillRef idx="1">
+                            <a:schemeClr val="lt1"/>
+                          </a:fillRef>
+                          <a:effectRef idx="0">
+                            <a:schemeClr val="accent6"/>
+                          </a:effectRef>
+                          <a:fontRef idx="minor">
+                            <a:schemeClr val="dk1"/>
+                          </a:fontRef>
+                        </wps:style>
+                        <wps:txbx>
+                          <w:txbxContent>
+                            <w:p>
+                              <w:pPr>
+                                <w:rPr>
+                                  <w:b/>
+                                </w:rPr>
+                              </w:pPr>
+                              <w:r>
+                                <w:rPr>
+                                  <w:b/>
+                                </w:rPr>
+                                <w:t>Common</w:t>
+                              </w:r>
+                            </w:p>
+                          </w:txbxContent>
+                        </wps:txbx>
+                        <wps:bodyPr rot="0" spcFirstLastPara="0" vertOverflow="overflow" horzOverflow="overflow" vert="horz" wrap="square" lIns="91440" tIns="45720" rIns="91440" bIns="45720" numCol="1" spcCol="0" rtlCol="0" fromWordArt="0" anchor="t" anchorCtr="0" forceAA="0" compatLnSpc="1">
+                          <a:prstTxWarp prst="textNoShape">
+                            <a:avLst/>
+                          </a:prstTxWarp>
+                          <a:noAutofit/>
+                        </wps:bodyPr>
+                      </wps:wsp>
+                      <wps:wsp>
+                        <wps:cNvPr id="46" name="Text Box 46"/>
+                        <wps:cNvSpPr txBox="1"/>
+                        <wps:spPr>
+                          <a:xfrm>
+                            <a:off x="5086350" y="1352550"/>
+                            <a:ext cx="1085850" cy="285750"/>
+                          </a:xfrm>
+                          <a:prstGeom prst="rect">
+                            <a:avLst/>
+                          </a:prstGeom>
+                          <a:solidFill>
+                            <a:schemeClr val="bg1"/>
+                          </a:solidFill>
+                          <a:ln w="25400">
+                            <a:solidFill>
+                              <a:srgbClr val="0070C0"/>
+                            </a:solidFill>
+                          </a:ln>
+                          <a:effectLst/>
+                        </wps:spPr>
+                        <wps:style>
+                          <a:lnRef idx="0">
+                            <a:schemeClr val="accent1"/>
+                          </a:lnRef>
+                          <a:fillRef idx="0">
+                            <a:schemeClr val="accent1"/>
+                          </a:fillRef>
+                          <a:effectRef idx="0">
+                            <a:schemeClr val="accent1"/>
+                          </a:effectRef>
+                          <a:fontRef idx="minor">
+                            <a:schemeClr val="dk1"/>
+                          </a:fontRef>
+                        </wps:style>
+                        <wps:txbx>
+                          <w:txbxContent>
+                            <w:p>
+                              <w:pPr>
+                                <w:jc w:val="center"/>
+                                <w:rPr>
+                                  <w:rFonts w:ascii="Times New Roman" w:hAnsi="Times New Roman" w:cs="Times New Roman"/>
+                                  <w:color w:val="000000" w:themeColor="text1"/>
+                                  <w14:textOutline w14:w="9525" w14:cap="rnd" w14:cmpd="sng" w14:algn="ctr">
+                                    <w14:noFill/>
+                                    <w14:prstDash w14:val="solid"/>
+                                    <w14:bevel/>
+                                  </w14:textOutline>
+                                </w:rPr>
+                              </w:pPr>
+                              <w:r>
+                                <w:rPr>
+                                  <w:rFonts w:ascii="Times New Roman" w:hAnsi="Times New Roman" w:cs="Times New Roman"/>
+                                  <w:color w:val="000000" w:themeColor="text1"/>
+                                  <w14:textOutline w14:w="9525" w14:cap="rnd" w14:cmpd="sng" w14:algn="ctr">
+                                    <w14:noFill/>
+                                    <w14:prstDash w14:val="solid"/>
+                                    <w14:bevel/>
+                                  </w14:textOutline>
+                                </w:rPr>
+                                <w:t>Value Objects</w:t>
+                              </w:r>
+                            </w:p>
+                          </w:txbxContent>
+                        </wps:txbx>
+                        <wps:bodyPr rot="0" spcFirstLastPara="0" vertOverflow="overflow" horzOverflow="overflow" vert="horz" wrap="square" lIns="91440" tIns="45720" rIns="91440" bIns="45720" numCol="1" spcCol="0" rtlCol="0" fromWordArt="0" anchor="t" anchorCtr="0" forceAA="0" compatLnSpc="1">
+                          <a:prstTxWarp prst="textNoShape">
+                            <a:avLst/>
+                          </a:prstTxWarp>
+                          <a:noAutofit/>
+                        </wps:bodyPr>
+                      </wps:wsp>
+                      <wps:wsp>
+                        <wps:cNvPr id="50" name="Text Box 50"/>
+                        <wps:cNvSpPr txBox="1"/>
+                        <wps:spPr>
+                          <a:xfrm>
+                            <a:off x="5124450" y="2190750"/>
+                            <a:ext cx="1085850" cy="266700"/>
+                          </a:xfrm>
+                          <a:prstGeom prst="rect">
+                            <a:avLst/>
+                          </a:prstGeom>
+                          <a:solidFill>
+                            <a:schemeClr val="lt1"/>
+                          </a:solidFill>
+                          <a:ln w="25400">
+                            <a:solidFill>
+                              <a:srgbClr val="0070C0"/>
+                            </a:solidFill>
+                          </a:ln>
+                          <a:effectLst/>
+                        </wps:spPr>
+                        <wps:style>
+                          <a:lnRef idx="0">
+                            <a:schemeClr val="accent1"/>
+                          </a:lnRef>
+                          <a:fillRef idx="0">
+                            <a:schemeClr val="accent1"/>
+                          </a:fillRef>
+                          <a:effectRef idx="0">
+                            <a:schemeClr val="accent1"/>
+                          </a:effectRef>
+                          <a:fontRef idx="minor">
+                            <a:schemeClr val="dk1"/>
+                          </a:fontRef>
+                        </wps:style>
+                        <wps:txbx>
+                          <w:txbxContent>
+                            <w:p>
+                              <w:pPr>
+                                <w:jc w:val="center"/>
+                                <w:rPr>
+                                  <w:rFonts w:ascii="Times New Roman" w:hAnsi="Times New Roman" w:cs="Times New Roman"/>
+                                </w:rPr>
+                              </w:pPr>
+                              <w:r>
+                                <w:rPr>
+                                  <w:rFonts w:ascii="Times New Roman" w:hAnsi="Times New Roman" w:cs="Times New Roman"/>
+                                </w:rPr>
+                                <w:t>Loggin</w:t>
+                              </w:r>
+                            </w:p>
+                          </w:txbxContent>
+                        </wps:txbx>
+                        <wps:bodyPr rot="0" spcFirstLastPara="0" vertOverflow="overflow" horzOverflow="overflow" vert="horz" wrap="square" lIns="91440" tIns="45720" rIns="91440" bIns="45720" numCol="1" spcCol="0" rtlCol="0" fromWordArt="0" anchor="t" anchorCtr="0" forceAA="0" compatLnSpc="1">
+                          <a:prstTxWarp prst="textNoShape">
+                            <a:avLst/>
+                          </a:prstTxWarp>
+                          <a:noAutofit/>
+                        </wps:bodyPr>
+                      </wps:wsp>
+                      <wps:wsp>
+                        <wps:cNvPr id="51" name="Text Box 51"/>
+                        <wps:cNvSpPr txBox="1"/>
+                        <wps:spPr>
+                          <a:xfrm>
+                            <a:off x="5162550" y="3962400"/>
+                            <a:ext cx="1085850" cy="257175"/>
+                          </a:xfrm>
+                          <a:prstGeom prst="rect">
+                            <a:avLst/>
+                          </a:prstGeom>
+                          <a:solidFill>
+                            <a:schemeClr val="lt1"/>
+                          </a:solidFill>
+                          <a:ln w="25400">
+                            <a:solidFill>
+                              <a:srgbClr val="0070C0"/>
+                            </a:solidFill>
+                          </a:ln>
+                          <a:effectLst/>
+                        </wps:spPr>
+                        <wps:style>
+                          <a:lnRef idx="0">
+                            <a:schemeClr val="accent1"/>
+                          </a:lnRef>
+                          <a:fillRef idx="0">
+                            <a:schemeClr val="accent1"/>
+                          </a:fillRef>
+                          <a:effectRef idx="0">
+                            <a:schemeClr val="accent1"/>
+                          </a:effectRef>
+                          <a:fontRef idx="minor">
+                            <a:schemeClr val="dk1"/>
+                          </a:fontRef>
+                        </wps:style>
+                        <wps:txbx>
+                          <w:txbxContent>
+                            <w:p>
+                              <w:pPr>
+                                <w:jc w:val="center"/>
+                                <w:rPr>
+                                  <w:rFonts w:ascii="Times New Roman" w:hAnsi="Times New Roman" w:cs="Times New Roman"/>
+                                </w:rPr>
+                              </w:pPr>
+                              <w:r>
+                                <w:rPr>
+                                  <w:rFonts w:ascii="Times New Roman" w:hAnsi="Times New Roman" w:cs="Times New Roman"/>
+                                </w:rPr>
+                                <w:t>Utility</w:t>
+                              </w:r>
+                            </w:p>
+                          </w:txbxContent>
+                        </wps:txbx>
+                        <wps:bodyPr rot="0" spcFirstLastPara="0" vertOverflow="overflow" horzOverflow="overflow" vert="horz" wrap="square" lIns="91440" tIns="45720" rIns="91440" bIns="45720" numCol="1" spcCol="0" rtlCol="0" fromWordArt="0" anchor="t" anchorCtr="0" forceAA="0" compatLnSpc="1">
+                          <a:prstTxWarp prst="textNoShape">
+                            <a:avLst/>
+                          </a:prstTxWarp>
+                          <a:noAutofit/>
+                        </wps:bodyPr>
+                      </wps:wsp>
+                      <wps:wsp>
+                        <wps:cNvPr id="52" name="Text Box 52"/>
+                        <wps:cNvSpPr txBox="1"/>
+                        <wps:spPr>
+                          <a:xfrm>
+                            <a:off x="5124450" y="3114675"/>
+                            <a:ext cx="1085850" cy="257175"/>
+                          </a:xfrm>
+                          <a:prstGeom prst="rect">
+                            <a:avLst/>
+                          </a:prstGeom>
+                          <a:solidFill>
+                            <a:schemeClr val="lt1"/>
+                          </a:solidFill>
+                          <a:ln w="25400">
+                            <a:solidFill>
+                              <a:srgbClr val="0070C0"/>
+                            </a:solidFill>
+                          </a:ln>
+                          <a:effectLst/>
+                        </wps:spPr>
+                        <wps:style>
+                          <a:lnRef idx="0">
+                            <a:schemeClr val="accent1"/>
+                          </a:lnRef>
+                          <a:fillRef idx="0">
+                            <a:schemeClr val="accent1"/>
+                          </a:fillRef>
+                          <a:effectRef idx="0">
+                            <a:schemeClr val="accent1"/>
+                          </a:effectRef>
+                          <a:fontRef idx="minor">
+                            <a:schemeClr val="dk1"/>
+                          </a:fontRef>
+                        </wps:style>
+                        <wps:txbx>
+                          <w:txbxContent>
+                            <w:p>
+                              <w:pPr>
+                                <w:jc w:val="center"/>
+                                <w:rPr>
+                                  <w:rFonts w:ascii="Times New Roman" w:hAnsi="Times New Roman" w:cs="Times New Roman"/>
+                                </w:rPr>
+                              </w:pPr>
+                              <w:r>
+                                <w:rPr>
+                                  <w:rFonts w:ascii="Times New Roman" w:hAnsi="Times New Roman" w:cs="Times New Roman"/>
+                                </w:rPr>
+                                <w:t>Exception</w:t>
+                              </w:r>
+                            </w:p>
+                          </w:txbxContent>
+                        </wps:txbx>
+                        <wps:bodyPr rot="0" spcFirstLastPara="0" vertOverflow="overflow" horzOverflow="overflow" vert="horz" wrap="square" lIns="91440" tIns="45720" rIns="91440" bIns="45720" numCol="1" spcCol="0" rtlCol="0" fromWordArt="0" anchor="t" anchorCtr="0" forceAA="0" compatLnSpc="1">
+                          <a:prstTxWarp prst="textNoShape">
+                            <a:avLst/>
+                          </a:prstTxWarp>
+                          <a:noAutofit/>
+                        </wps:bodyPr>
+                      </wps:wsp>
+                      <wps:wsp>
+                        <wps:cNvPr id="54" name="Elbow Connector 54"/>
+                        <wps:cNvCnPr/>
+                        <wps:spPr>
+                          <a:xfrm flipV="1">
+                            <a:off x="2162175" y="1209675"/>
+                            <a:ext cx="314325" cy="381000"/>
+                          </a:xfrm>
+                          <a:prstGeom prst="bentConnector3">
+                            <a:avLst>
+                              <a:gd name="adj1" fmla="val 2177"/>
+                            </a:avLst>
+                          </a:prstGeom>
+                          <a:ln>
+                            <a:tailEnd type="triangle"/>
+                          </a:ln>
+                        </wps:spPr>
+                        <wps:style>
+                          <a:lnRef idx="1">
+                            <a:schemeClr val="accent1"/>
+                          </a:lnRef>
+                          <a:fillRef idx="0">
+                            <a:schemeClr val="accent1"/>
+                          </a:fillRef>
+                          <a:effectRef idx="0">
+                            <a:schemeClr val="accent1"/>
+                          </a:effectRef>
+                          <a:fontRef idx="minor">
+                            <a:schemeClr val="tx1"/>
+                          </a:fontRef>
+                        </wps:style>
+                        <wps:bodyPr/>
+                      </wps:wsp>
+                      <wps:wsp>
+                        <wps:cNvPr id="58" name="Elbow Connector 58"/>
+                        <wps:cNvCnPr/>
+                        <wps:spPr>
+                          <a:xfrm flipH="1" flipV="1">
+                            <a:off x="3524250" y="1190625"/>
+                            <a:ext cx="342900" cy="371475"/>
+                          </a:xfrm>
+                          <a:prstGeom prst="bentConnector3">
+                            <a:avLst>
+                              <a:gd name="adj1" fmla="val 1724"/>
+                            </a:avLst>
+                          </a:prstGeom>
+                          <a:ln>
+                            <a:tailEnd type="triangle"/>
+                          </a:ln>
+                        </wps:spPr>
+                        <wps:style>
+                          <a:lnRef idx="1">
+                            <a:schemeClr val="accent1"/>
+                          </a:lnRef>
+                          <a:fillRef idx="0">
+                            <a:schemeClr val="accent1"/>
+                          </a:fillRef>
+                          <a:effectRef idx="0">
+                            <a:schemeClr val="accent1"/>
+                          </a:effectRef>
+                          <a:fontRef idx="minor">
+                            <a:schemeClr val="tx1"/>
+                          </a:fontRef>
+                        </wps:style>
+                        <wps:bodyPr/>
+                      </wps:wsp>
+                      <wps:wsp>
+                        <wps:cNvPr id="61" name="Straight Arrow Connector 61"/>
+                        <wps:cNvCnPr/>
+                        <wps:spPr>
+                          <a:xfrm flipH="1">
+                            <a:off x="3086100" y="2124075"/>
+                            <a:ext cx="9525" cy="361950"/>
+                          </a:xfrm>
+                          <a:prstGeom prst="straightConnector1">
+                            <a:avLst/>
+                          </a:prstGeom>
+                          <a:ln>
+                            <a:headEnd type="triangle"/>
+                            <a:tailEnd type="triangle"/>
+                          </a:ln>
+                        </wps:spPr>
+                        <wps:style>
+                          <a:lnRef idx="1">
+                            <a:schemeClr val="accent1"/>
+                          </a:lnRef>
+                          <a:fillRef idx="0">
+                            <a:schemeClr val="accent1"/>
+                          </a:fillRef>
+                          <a:effectRef idx="0">
+                            <a:schemeClr val="accent1"/>
+                          </a:effectRef>
+                          <a:fontRef idx="minor">
+                            <a:schemeClr val="tx1"/>
+                          </a:fontRef>
+                        </wps:style>
+                        <wps:bodyPr/>
+                      </wps:wsp>
+                      <wps:wsp>
+                        <wps:cNvPr id="62" name="Straight Arrow Connector 62"/>
+                        <wps:cNvCnPr/>
+                        <wps:spPr>
+                          <a:xfrm flipH="1" flipV="1">
+                            <a:off x="3114675" y="2847975"/>
+                            <a:ext cx="9525" cy="257175"/>
+                          </a:xfrm>
+                          <a:prstGeom prst="straightConnector1">
+                            <a:avLst/>
+                          </a:prstGeom>
+                          <a:ln>
+                            <a:tailEnd type="triangle"/>
+                          </a:ln>
+                        </wps:spPr>
+                        <wps:style>
+                          <a:lnRef idx="1">
+                            <a:schemeClr val="accent1"/>
+                          </a:lnRef>
+                          <a:fillRef idx="0">
+                            <a:schemeClr val="accent1"/>
+                          </a:fillRef>
+                          <a:effectRef idx="0">
+                            <a:schemeClr val="accent1"/>
+                          </a:effectRef>
+                          <a:fontRef idx="minor">
+                            <a:schemeClr val="tx1"/>
+                          </a:fontRef>
+                        </wps:style>
+                        <wps:bodyPr/>
+                      </wps:wsp>
+                      <wps:wsp>
+                        <wps:cNvPr id="63" name="Elbow Connector 63"/>
+                        <wps:cNvCnPr/>
+                        <wps:spPr>
+                          <a:xfrm>
+                            <a:off x="1743075" y="1876425"/>
+                            <a:ext cx="180975" cy="942975"/>
+                          </a:xfrm>
+                          <a:prstGeom prst="bentConnector3">
+                            <a:avLst>
+                              <a:gd name="adj1" fmla="val -1786"/>
+                            </a:avLst>
+                          </a:prstGeom>
+                          <a:ln cmpd="sng">
+                            <a:solidFill>
+                              <a:schemeClr val="accent1">
+                                <a:shade val="95000"/>
+                                <a:satMod val="105000"/>
+                              </a:schemeClr>
+                            </a:solidFill>
+                            <a:prstDash val="dash"/>
+                            <a:tailEnd type="triangle"/>
+                          </a:ln>
+                        </wps:spPr>
+                        <wps:style>
+                          <a:lnRef idx="1">
+                            <a:schemeClr val="accent1"/>
+                          </a:lnRef>
+                          <a:fillRef idx="0">
+                            <a:schemeClr val="accent1"/>
+                          </a:fillRef>
+                          <a:effectRef idx="0">
+                            <a:schemeClr val="accent1"/>
+                          </a:effectRef>
+                          <a:fontRef idx="minor">
+                            <a:schemeClr val="tx1"/>
+                          </a:fontRef>
+                        </wps:style>
+                        <wps:bodyPr/>
+                      </wps:wsp>
+                      <wps:wsp>
+                        <wps:cNvPr id="69" name="Elbow Connector 69"/>
+                        <wps:cNvCnPr/>
+                        <wps:spPr>
+                          <a:xfrm>
+                            <a:off x="4419600" y="1809750"/>
+                            <a:ext cx="45719" cy="895350"/>
+                          </a:xfrm>
+                          <a:prstGeom prst="bentConnector3">
+                            <a:avLst>
+                              <a:gd name="adj1" fmla="val 432888"/>
+                            </a:avLst>
+                          </a:prstGeom>
+                          <a:ln cmpd="sng">
+                            <a:solidFill>
+                              <a:schemeClr val="accent1">
+                                <a:shade val="95000"/>
+                                <a:satMod val="105000"/>
+                              </a:schemeClr>
+                            </a:solidFill>
+                            <a:prstDash val="dash"/>
+                            <a:headEnd type="triangle"/>
+                            <a:tailEnd type="triangle"/>
+                          </a:ln>
+                        </wps:spPr>
+                        <wps:style>
+                          <a:lnRef idx="1">
+                            <a:schemeClr val="accent1"/>
+                          </a:lnRef>
+                          <a:fillRef idx="0">
+                            <a:schemeClr val="accent1"/>
+                          </a:fillRef>
+                          <a:effectRef idx="0">
+                            <a:schemeClr val="accent1"/>
+                          </a:effectRef>
+                          <a:fontRef idx="minor">
+                            <a:schemeClr val="tx1"/>
+                          </a:fontRef>
+                        </wps:style>
+                        <wps:bodyPr/>
+                      </wps:wsp>
+                      <wps:wsp>
+                        <wps:cNvPr id="70" name="Straight Arrow Connector 70"/>
+                        <wps:cNvCnPr/>
+                        <wps:spPr>
+                          <a:xfrm>
+                            <a:off x="3143250" y="3371850"/>
+                            <a:ext cx="9525" cy="541655"/>
+                          </a:xfrm>
+                          <a:prstGeom prst="straightConnector1">
+                            <a:avLst/>
+                          </a:prstGeom>
+                          <a:ln cmpd="sng">
+                            <a:solidFill>
+                              <a:schemeClr val="accent1">
+                                <a:shade val="95000"/>
+                                <a:satMod val="105000"/>
+                              </a:schemeClr>
+                            </a:solidFill>
+                            <a:tailEnd type="triangle"/>
+                          </a:ln>
+                        </wps:spPr>
+                        <wps:style>
+                          <a:lnRef idx="1">
+                            <a:schemeClr val="accent1"/>
+                          </a:lnRef>
+                          <a:fillRef idx="0">
+                            <a:schemeClr val="accent1"/>
+                          </a:fillRef>
+                          <a:effectRef idx="0">
+                            <a:schemeClr val="accent1"/>
+                          </a:effectRef>
+                          <a:fontRef idx="minor">
+                            <a:schemeClr val="tx1"/>
+                          </a:fontRef>
+                        </wps:style>
+                        <wps:bodyPr/>
+                      </wps:wsp>
+                      <wps:wsp>
+                        <wps:cNvPr id="73" name="Straight Arrow Connector 73"/>
+                        <wps:cNvCnPr/>
+                        <wps:spPr>
+                          <a:xfrm flipH="1">
+                            <a:off x="3190875" y="5010150"/>
+                            <a:ext cx="9525" cy="352425"/>
+                          </a:xfrm>
+                          <a:prstGeom prst="straightConnector1">
+                            <a:avLst/>
+                          </a:prstGeom>
+                          <a:ln cmpd="sng">
+                            <a:solidFill>
+                              <a:schemeClr val="accent1">
+                                <a:shade val="95000"/>
+                                <a:satMod val="105000"/>
+                              </a:schemeClr>
+                            </a:solidFill>
+                            <a:tailEnd type="triangle"/>
+                          </a:ln>
+                        </wps:spPr>
+                        <wps:style>
+                          <a:lnRef idx="1">
+                            <a:schemeClr val="accent1"/>
+                          </a:lnRef>
+                          <a:fillRef idx="0">
+                            <a:schemeClr val="accent1"/>
+                          </a:fillRef>
+                          <a:effectRef idx="0">
+                            <a:schemeClr val="accent1"/>
+                          </a:effectRef>
+                          <a:fontRef idx="minor">
+                            <a:schemeClr val="tx1"/>
+                          </a:fontRef>
+                        </wps:style>
+                        <wps:bodyPr/>
+                      </wps:wsp>
+                      <wps:wsp>
+                        <wps:cNvPr id="82" name="Straight Connector 82"/>
+                        <wps:cNvCnPr/>
+                        <wps:spPr>
+                          <a:xfrm>
+                            <a:off x="0" y="2266950"/>
+                            <a:ext cx="4866198" cy="15903"/>
+                          </a:xfrm>
+                          <a:prstGeom prst="line">
+                            <a:avLst/>
+                          </a:prstGeom>
+                          <a:ln cmpd="sng">
+                            <a:solidFill>
+                              <a:schemeClr val="accent1">
+                                <a:shade val="95000"/>
+                                <a:satMod val="105000"/>
+                              </a:schemeClr>
+                            </a:solidFill>
+                            <a:prstDash val="lgDash"/>
+                            <a:tailEnd type="none"/>
+                          </a:ln>
+                        </wps:spPr>
+                        <wps:style>
+                          <a:lnRef idx="1">
+                            <a:schemeClr val="accent1"/>
+                          </a:lnRef>
+                          <a:fillRef idx="0">
+                            <a:schemeClr val="accent1"/>
+                          </a:fillRef>
+                          <a:effectRef idx="0">
+                            <a:schemeClr val="accent1"/>
+                          </a:effectRef>
+                          <a:fontRef idx="minor">
+                            <a:schemeClr val="tx1"/>
+                          </a:fontRef>
+                        </wps:style>
+                        <wps:bodyPr/>
+                      </wps:wsp>
+                      <wps:wsp>
+                        <wps:cNvPr id="83" name="Straight Connector 83"/>
+                        <wps:cNvCnPr/>
+                        <wps:spPr>
+                          <a:xfrm>
+                            <a:off x="85725" y="552450"/>
+                            <a:ext cx="4858054" cy="23164"/>
+                          </a:xfrm>
+                          <a:prstGeom prst="line">
+                            <a:avLst/>
+                          </a:prstGeom>
+                          <a:ln cmpd="sng">
+                            <a:solidFill>
+                              <a:schemeClr val="accent1">
+                                <a:shade val="95000"/>
+                                <a:satMod val="105000"/>
+                              </a:schemeClr>
+                            </a:solidFill>
+                            <a:prstDash val="lgDash"/>
+                            <a:tailEnd type="none"/>
+                          </a:ln>
+                        </wps:spPr>
+                        <wps:style>
+                          <a:lnRef idx="1">
+                            <a:schemeClr val="accent1"/>
+                          </a:lnRef>
+                          <a:fillRef idx="0">
+                            <a:schemeClr val="accent1"/>
+                          </a:fillRef>
+                          <a:effectRef idx="0">
+                            <a:schemeClr val="accent1"/>
+                          </a:effectRef>
+                          <a:fontRef idx="minor">
+                            <a:schemeClr val="tx1"/>
+                          </a:fontRef>
+                        </wps:style>
+                        <wps:bodyPr/>
+                      </wps:wsp>
+                      <wps:wsp>
+                        <wps:cNvPr id="84" name="Straight Connector 84"/>
+                        <wps:cNvCnPr/>
+                        <wps:spPr>
+                          <a:xfrm>
+                            <a:off x="9525" y="3609975"/>
+                            <a:ext cx="4866198" cy="15903"/>
+                          </a:xfrm>
+                          <a:prstGeom prst="line">
+                            <a:avLst/>
+                          </a:prstGeom>
+                          <a:ln cmpd="sng">
+                            <a:solidFill>
+                              <a:schemeClr val="accent1">
+                                <a:shade val="95000"/>
+                                <a:satMod val="105000"/>
+                              </a:schemeClr>
+                            </a:solidFill>
+                            <a:prstDash val="lgDash"/>
+                            <a:tailEnd type="none"/>
+                          </a:ln>
+                        </wps:spPr>
+                        <wps:style>
+                          <a:lnRef idx="1">
+                            <a:schemeClr val="accent1"/>
+                          </a:lnRef>
+                          <a:fillRef idx="0">
+                            <a:schemeClr val="accent1"/>
+                          </a:fillRef>
+                          <a:effectRef idx="0">
+                            <a:schemeClr val="accent1"/>
+                          </a:effectRef>
+                          <a:fontRef idx="minor">
+                            <a:schemeClr val="tx1"/>
+                          </a:fontRef>
+                        </wps:style>
+                        <wps:bodyPr/>
+                      </wps:wsp>
+                      <wps:wsp>
+                        <wps:cNvPr id="85" name="Straight Connector 85"/>
+                        <wps:cNvCnPr/>
+                        <wps:spPr>
+                          <a:xfrm>
+                            <a:off x="28575" y="5200650"/>
+                            <a:ext cx="4866198" cy="15903"/>
+                          </a:xfrm>
+                          <a:prstGeom prst="line">
+                            <a:avLst/>
+                          </a:prstGeom>
+                          <a:ln cmpd="sng">
+                            <a:solidFill>
+                              <a:schemeClr val="accent1">
+                                <a:shade val="95000"/>
+                                <a:satMod val="105000"/>
+                              </a:schemeClr>
+                            </a:solidFill>
+                            <a:prstDash val="lgDash"/>
+                            <a:tailEnd type="none"/>
+                          </a:ln>
+                        </wps:spPr>
+                        <wps:style>
+                          <a:lnRef idx="1">
+                            <a:schemeClr val="accent1"/>
+                          </a:lnRef>
+                          <a:fillRef idx="0">
+                            <a:schemeClr val="accent1"/>
+                          </a:fillRef>
+                          <a:effectRef idx="0">
+                            <a:schemeClr val="accent1"/>
+                          </a:effectRef>
+                          <a:fontRef idx="minor">
+                            <a:schemeClr val="tx1"/>
+                          </a:fontRef>
+                        </wps:style>
+                        <wps:bodyPr/>
+                      </wps:wsp>
+                      <wps:wsp>
+                        <wps:cNvPr id="86" name="Text Box 86"/>
+                        <wps:cNvSpPr txBox="1"/>
+                        <wps:spPr>
+                          <a:xfrm>
+                            <a:off x="142875" y="276225"/>
+                            <a:ext cx="838835" cy="238125"/>
+                          </a:xfrm>
+                          <a:prstGeom prst="rect">
+                            <a:avLst/>
+                          </a:prstGeom>
+                          <a:solidFill>
+                            <a:schemeClr val="lt1"/>
+                          </a:solidFill>
+                          <a:ln w="6350">
+                            <a:noFill/>
+                          </a:ln>
+                          <a:effectLst/>
+                        </wps:spPr>
+                        <wps:style>
+                          <a:lnRef idx="0">
+                            <a:schemeClr val="accent1"/>
+                          </a:lnRef>
+                          <a:fillRef idx="0">
+                            <a:schemeClr val="accent1"/>
+                          </a:fillRef>
+                          <a:effectRef idx="0">
+                            <a:schemeClr val="accent1"/>
+                          </a:effectRef>
+                          <a:fontRef idx="minor">
+                            <a:schemeClr val="dk1"/>
+                          </a:fontRef>
+                        </wps:style>
+                        <wps:txbx>
+                          <w:txbxContent>
+                            <w:p>
+                              <w:pPr>
+                                <w:rPr>
+                                  <w:rFonts w:ascii="Times New Roman" w:hAnsi="Times New Roman" w:cs="Times New Roman"/>
+                                  <w:i/>
+                                </w:rPr>
+                              </w:pPr>
+                              <w:r>
+                                <w:rPr>
+                                  <w:rFonts w:ascii="Times New Roman" w:hAnsi="Times New Roman" w:cs="Times New Roman"/>
+                                  <w:i/>
+                                </w:rPr>
+                                <w:t>Client Side</w:t>
+                              </w:r>
+                            </w:p>
+                          </w:txbxContent>
+                        </wps:txbx>
+                        <wps:bodyPr rot="0" spcFirstLastPara="0" vertOverflow="overflow" horzOverflow="overflow" vert="horz" wrap="none" lIns="91440" tIns="45720" rIns="91440" bIns="45720" numCol="1" spcCol="0" rtlCol="0" fromWordArt="0" anchor="t" anchorCtr="0" forceAA="0" compatLnSpc="1">
+                          <a:prstTxWarp prst="textNoShape">
+                            <a:avLst/>
+                          </a:prstTxWarp>
+                          <a:noAutofit/>
+                        </wps:bodyPr>
+                      </wps:wsp>
+                      <wps:wsp>
+                        <wps:cNvPr id="87" name="Text Box 87"/>
+                        <wps:cNvSpPr txBox="1"/>
+                        <wps:spPr>
+                          <a:xfrm>
+                            <a:off x="142875" y="600075"/>
+                            <a:ext cx="862330" cy="270510"/>
+                          </a:xfrm>
+                          <a:prstGeom prst="rect">
+                            <a:avLst/>
+                          </a:prstGeom>
+                          <a:solidFill>
+                            <a:schemeClr val="lt1"/>
+                          </a:solidFill>
+                          <a:ln w="6350">
+                            <a:noFill/>
+                          </a:ln>
+                          <a:effectLst/>
+                        </wps:spPr>
+                        <wps:style>
+                          <a:lnRef idx="0">
+                            <a:schemeClr val="accent1"/>
+                          </a:lnRef>
+                          <a:fillRef idx="0">
+                            <a:schemeClr val="accent1"/>
+                          </a:fillRef>
+                          <a:effectRef idx="0">
+                            <a:schemeClr val="accent1"/>
+                          </a:effectRef>
+                          <a:fontRef idx="minor">
+                            <a:schemeClr val="dk1"/>
+                          </a:fontRef>
+                        </wps:style>
+                        <wps:txbx>
+                          <w:txbxContent>
+                            <w:p>
+                              <w:pPr>
+                                <w:rPr>
+                                  <w:rFonts w:ascii="Times New Roman" w:hAnsi="Times New Roman" w:cs="Times New Roman"/>
+                                  <w:i/>
+                                </w:rPr>
+                              </w:pPr>
+                              <w:r>
+                                <w:rPr>
+                                  <w:rFonts w:ascii="Times New Roman" w:hAnsi="Times New Roman" w:cs="Times New Roman"/>
+                                  <w:i/>
+                                </w:rPr>
+                                <w:t>Server Side</w:t>
+                              </w:r>
+                            </w:p>
+                          </w:txbxContent>
+                        </wps:txbx>
+                        <wps:bodyPr rot="0" spcFirstLastPara="0" vertOverflow="overflow" horzOverflow="overflow" vert="horz" wrap="none" lIns="91440" tIns="45720" rIns="91440" bIns="45720" numCol="1" spcCol="0" rtlCol="0" fromWordArt="0" anchor="t" anchorCtr="0" forceAA="0" compatLnSpc="1">
+                          <a:prstTxWarp prst="textNoShape">
+                            <a:avLst/>
+                          </a:prstTxWarp>
+                          <a:noAutofit/>
+                        </wps:bodyPr>
+                      </wps:wsp>
+                      <wps:wsp>
+                        <wps:cNvPr id="90" name="Text Box 90"/>
+                        <wps:cNvSpPr txBox="1"/>
+                        <wps:spPr>
+                          <a:xfrm>
+                            <a:off x="142875" y="1333500"/>
+                            <a:ext cx="1240790" cy="270510"/>
+                          </a:xfrm>
+                          <a:prstGeom prst="rect">
+                            <a:avLst/>
+                          </a:prstGeom>
+                          <a:solidFill>
+                            <a:schemeClr val="lt1"/>
+                          </a:solidFill>
+                          <a:ln w="6350">
+                            <a:noFill/>
+                          </a:ln>
+                          <a:effectLst/>
+                        </wps:spPr>
+                        <wps:style>
+                          <a:lnRef idx="0">
+                            <a:schemeClr val="accent1"/>
+                          </a:lnRef>
+                          <a:fillRef idx="0">
+                            <a:schemeClr val="accent1"/>
+                          </a:fillRef>
+                          <a:effectRef idx="0">
+                            <a:schemeClr val="accent1"/>
+                          </a:effectRef>
+                          <a:fontRef idx="minor">
+                            <a:schemeClr val="dk1"/>
+                          </a:fontRef>
+                        </wps:style>
+                        <wps:txbx>
+                          <w:txbxContent>
+                            <w:p>
+                              <w:pPr>
+                                <w:rPr>
+                                  <w:rFonts w:ascii="Times New Roman" w:hAnsi="Times New Roman" w:cs="Times New Roman"/>
+                                </w:rPr>
+                              </w:pPr>
+                              <w:r>
+                                <w:rPr>
+                                  <w:rFonts w:ascii="Times New Roman" w:hAnsi="Times New Roman" w:cs="Times New Roman"/>
+                                </w:rPr>
+                                <w:t>Presentation Layer</w:t>
+                              </w:r>
+                            </w:p>
+                          </w:txbxContent>
+                        </wps:txbx>
+                        <wps:bodyPr rot="0" spcFirstLastPara="0" vertOverflow="overflow" horzOverflow="overflow" vert="horz" wrap="none" lIns="91440" tIns="45720" rIns="91440" bIns="45720" numCol="1" spcCol="0" rtlCol="0" fromWordArt="0" anchor="t" anchorCtr="0" forceAA="0" compatLnSpc="1">
+                          <a:prstTxWarp prst="textNoShape">
+                            <a:avLst/>
+                          </a:prstTxWarp>
+                          <a:noAutofit/>
+                        </wps:bodyPr>
+                      </wps:wsp>
+                      <wps:wsp>
+                        <wps:cNvPr id="91" name="Text Box 91"/>
+                        <wps:cNvSpPr txBox="1"/>
+                        <wps:spPr>
+                          <a:xfrm>
+                            <a:off x="95250" y="2933700"/>
+                            <a:ext cx="1047115" cy="270510"/>
+                          </a:xfrm>
+                          <a:prstGeom prst="rect">
+                            <a:avLst/>
+                          </a:prstGeom>
+                          <a:solidFill>
+                            <a:schemeClr val="lt1"/>
+                          </a:solidFill>
+                          <a:ln w="6350">
+                            <a:noFill/>
+                          </a:ln>
+                          <a:effectLst/>
+                        </wps:spPr>
+                        <wps:style>
+                          <a:lnRef idx="0">
+                            <a:schemeClr val="accent1"/>
+                          </a:lnRef>
+                          <a:fillRef idx="0">
+                            <a:schemeClr val="accent1"/>
+                          </a:fillRef>
+                          <a:effectRef idx="0">
+                            <a:schemeClr val="accent1"/>
+                          </a:effectRef>
+                          <a:fontRef idx="minor">
+                            <a:schemeClr val="dk1"/>
+                          </a:fontRef>
+                        </wps:style>
+                        <wps:txbx>
+                          <w:txbxContent>
+                            <w:p>
+                              <w:pPr>
+                                <w:rPr>
+                                  <w:rFonts w:ascii="Times New Roman" w:hAnsi="Times New Roman" w:cs="Times New Roman"/>
+                                </w:rPr>
+                              </w:pPr>
+                              <w:r>
+                                <w:rPr>
+                                  <w:rFonts w:ascii="Times New Roman" w:hAnsi="Times New Roman" w:cs="Times New Roman"/>
+                                </w:rPr>
+                                <w:t>Business Layer</w:t>
+                              </w:r>
+                            </w:p>
+                          </w:txbxContent>
+                        </wps:txbx>
+                        <wps:bodyPr rot="0" spcFirstLastPara="0" vertOverflow="overflow" horzOverflow="overflow" vert="horz" wrap="none" lIns="91440" tIns="45720" rIns="91440" bIns="45720" numCol="1" spcCol="0" rtlCol="0" fromWordArt="0" anchor="t" anchorCtr="0" forceAA="0" compatLnSpc="1">
+                          <a:prstTxWarp prst="textNoShape">
+                            <a:avLst/>
+                          </a:prstTxWarp>
+                          <a:noAutofit/>
+                        </wps:bodyPr>
+                      </wps:wsp>
+                      <wps:wsp>
+                        <wps:cNvPr id="92" name="Text Box 92"/>
+                        <wps:cNvSpPr txBox="1"/>
+                        <wps:spPr>
+                          <a:xfrm>
+                            <a:off x="114300" y="4257675"/>
+                            <a:ext cx="1244600" cy="270510"/>
+                          </a:xfrm>
+                          <a:prstGeom prst="rect">
+                            <a:avLst/>
+                          </a:prstGeom>
+                          <a:solidFill>
+                            <a:schemeClr val="lt1"/>
+                          </a:solidFill>
+                          <a:ln w="6350">
+                            <a:noFill/>
+                          </a:ln>
+                          <a:effectLst/>
+                        </wps:spPr>
+                        <wps:style>
+                          <a:lnRef idx="0">
+                            <a:schemeClr val="accent1"/>
+                          </a:lnRef>
+                          <a:fillRef idx="0">
+                            <a:schemeClr val="accent1"/>
+                          </a:fillRef>
+                          <a:effectRef idx="0">
+                            <a:schemeClr val="accent1"/>
+                          </a:effectRef>
+                          <a:fontRef idx="minor">
+                            <a:schemeClr val="dk1"/>
+                          </a:fontRef>
+                        </wps:style>
+                        <wps:txbx>
+                          <w:txbxContent>
+                            <w:p>
+                              <w:pPr>
+                                <w:rPr>
+                                  <w:rFonts w:ascii="Times New Roman" w:hAnsi="Times New Roman" w:cs="Times New Roman"/>
+                                </w:rPr>
+                              </w:pPr>
+                              <w:r>
+                                <w:rPr>
+                                  <w:rFonts w:ascii="Times New Roman" w:hAnsi="Times New Roman" w:cs="Times New Roman"/>
+                                </w:rPr>
+                                <w:t>Data Access Layer</w:t>
+                              </w:r>
+                            </w:p>
+                          </w:txbxContent>
+                        </wps:txbx>
+                        <wps:bodyPr rot="0" spcFirstLastPara="0" vertOverflow="overflow" horzOverflow="overflow" vert="horz" wrap="none" lIns="91440" tIns="45720" rIns="91440" bIns="45720" numCol="1" spcCol="0" rtlCol="0" fromWordArt="0" anchor="t" anchorCtr="0" forceAA="0" compatLnSpc="1">
+                          <a:prstTxWarp prst="textNoShape">
+                            <a:avLst/>
+                          </a:prstTxWarp>
+                          <a:noAutofit/>
+                        </wps:bodyPr>
+                      </wps:wsp>
+                      <wps:wsp>
+                        <wps:cNvPr id="93" name="Text Box 93"/>
+                        <wps:cNvSpPr txBox="1"/>
+                        <wps:spPr>
+                          <a:xfrm>
+                            <a:off x="333375" y="5629275"/>
+                            <a:ext cx="814070" cy="270510"/>
+                          </a:xfrm>
+                          <a:prstGeom prst="rect">
+                            <a:avLst/>
+                          </a:prstGeom>
+                          <a:solidFill>
+                            <a:schemeClr val="lt1"/>
+                          </a:solidFill>
+                          <a:ln w="6350">
+                            <a:noFill/>
+                          </a:ln>
+                          <a:effectLst/>
+                        </wps:spPr>
+                        <wps:style>
+                          <a:lnRef idx="0">
+                            <a:schemeClr val="accent1"/>
+                          </a:lnRef>
+                          <a:fillRef idx="0">
+                            <a:schemeClr val="accent1"/>
+                          </a:fillRef>
+                          <a:effectRef idx="0">
+                            <a:schemeClr val="accent1"/>
+                          </a:effectRef>
+                          <a:fontRef idx="minor">
+                            <a:schemeClr val="dk1"/>
+                          </a:fontRef>
+                        </wps:style>
+                        <wps:txbx>
+                          <w:txbxContent>
+                            <w:p>
+                              <w:pPr>
+                                <w:rPr>
+                                  <w:rFonts w:ascii="Times New Roman" w:hAnsi="Times New Roman" w:cs="Times New Roman"/>
+                                </w:rPr>
+                              </w:pPr>
+                              <w:r>
+                                <w:rPr>
+                                  <w:rFonts w:ascii="Times New Roman" w:hAnsi="Times New Roman" w:cs="Times New Roman"/>
+                                </w:rPr>
+                                <w:t>Data Layer</w:t>
+                              </w:r>
+                            </w:p>
+                          </w:txbxContent>
+                        </wps:txbx>
+                        <wps:bodyPr rot="0" spcFirstLastPara="0" vertOverflow="overflow" horzOverflow="overflow" vert="horz" wrap="none" lIns="91440" tIns="45720" rIns="91440" bIns="45720" numCol="1" spcCol="0" rtlCol="0" fromWordArt="0" anchor="t" anchorCtr="0" forceAA="0" compatLnSpc="1">
+                          <a:prstTxWarp prst="textNoShape">
+                            <a:avLst/>
+                          </a:prstTxWarp>
+                          <a:noAutofit/>
+                        </wps:bodyPr>
+                      </wps:wsp>
+                    </wpg:wgp>
                   </a:graphicData>
                 </a:graphic>
-                <wp14:sizeRelH relativeFrom="margin">
-                  <wp14:pctWidth>0</wp14:pctWidth>
-                </wp14:sizeRelH>
-                <wp14:sizeRelV relativeFrom="margin">
-                  <wp14:pctHeight>0</wp14:pctHeight>
-                </wp14:sizeRelV>
               </wp:anchor>
             </w:drawing>
           </mc:Choice>
           <mc:Fallback>
             <w:pict>
-              <v:shape w14:anchorId="71020B72" id="Text Box 11" o:spid="_x0000_s1047" type="#_x0000_t202" style="position:absolute;left:0;text-align:left;margin-left:269.75pt;margin-top:23.25pt;width:153.75pt;height:46.5pt;z-index:251707392;visibility:visible;mso-wrap-style:square;mso-width-percent:0;mso-height-percent:0;mso-wrap-distance-left:9pt;mso-wrap-distance-top:0;mso-wrap-distance-right:9pt;mso-wrap-distance-bottom:0;mso-position-horizontal:absolute;mso-position-horizontal-relative:page;mso-position-vertical:absolute;mso-position-vertical-relative:text;mso-width-percent:0;mso-height-percent:0;mso-width-relative:margin;mso-height-relative:margin;v-text-anchor:top" o:gfxdata="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" fillcolor="white [3201]" stroked="f" strokeweight=".5pt">
-                <v:textbox>
-                  <w:txbxContent>
-                    <w:p>
-                      <w:pPr>
-                        <w:spacing w:after="0"/>
-                      </w:pPr>
-                      <w:r>
-                        <w:t>Browser : Chorme, Firefox, IE</w:t>
-                      </w:r>
-                    </w:p>
-                    <w:p>
-                      <w:pPr>
-                        <w:jc w:val="center"/>
-                      </w:pPr>
-                      <w:r>
-                        <w:t>(HTML, JavaScripts)</w:t>
-                      </w:r>
-                    </w:p>
-                  </w:txbxContent>
-                </v:textbox>
-                <w10:wrap anchorx="page"/>
-              </v:shape>
-            </w:pict>
-          </mc:Fallback>
-        </mc:AlternateContent>
-      </w:r>
-      <w:r>
-        <w:rPr>
-          <w:rFonts w:ascii="Times New Roman" w:eastAsia="Arial" w:hAnsi="Times New Roman" w:cs="Times New Roman"/>
-          <w:b/>
-          <w:bCs/>
-          <w:noProof/>
-          <w:color w:val="000000" w:themeColor="text1"/>
-          <w:spacing w:val="-2"/>
-          <w:sz w:val="24"/>
-          <w:szCs w:val="24"/>
-        </w:rPr>
-        <mc:AlternateContent>
-          <mc:Choice Requires="wps">
-            <w:drawing>
-              <wp:anchor distT="0" distB="0" distL="114300" distR="114300" simplePos="0" relativeHeight="251762688" behindDoc="0" locked="0" layoutInCell="1" allowOverlap="1" wp14:anchorId="59355942" wp14:editId="6EAE12D0">
-                <wp:simplePos x="0" y="0"/>
-                <wp:positionH relativeFrom="column">
-                  <wp:posOffset>-291631</wp:posOffset>
-                </wp:positionH>
-                <wp:positionV relativeFrom="paragraph">
-                  <wp:posOffset>473682</wp:posOffset>
-                </wp:positionV>
-                <wp:extent cx="914400" cy="238070"/>
-                <wp:effectExtent l="0" t="0" r="5080" b="0"/>
-                <wp:wrapNone/>
-                <wp:docPr id="86" name="Text Box 86"/>
-                <wp:cNvGraphicFramePr/>
-                <a:graphic xmlns:a="http://schemas.openxmlformats.org/drawingml/2006/main">
-                  <a:graphicData uri="http://schemas.microsoft.com/office/word/2010/wordprocessingShape">
-                    <wps:wsp>
-                      <wps:cNvSpPr txBox="1"/>
-                      <wps:spPr>
-                        <a:xfrm>
-                          <a:off x="0" y="0"/>
-                          <a:ext cx="914400" cy="238070"/>
-                        </a:xfrm>
-                        <a:prstGeom prst="rect">
-                          <a:avLst/>
-                        </a:prstGeom>
-                        <a:solidFill>
-                          <a:schemeClr val="lt1"/>
-                        </a:solidFill>
-                        <a:ln w="6350">
-                          <a:noFill/>
-                        </a:ln>
-                        <a:effectLst/>
-                      </wps:spPr>
-                      <wps:style>
-                        <a:lnRef idx="0">
-                          <a:schemeClr val="accent1"/>
-                        </a:lnRef>
-                        <a:fillRef idx="0">
-                          <a:schemeClr val="accent1"/>
-                        </a:fillRef>
-                        <a:effectRef idx="0">
-                          <a:schemeClr val="accent1"/>
-                        </a:effectRef>
-                        <a:fontRef idx="minor">
-                          <a:schemeClr val="dk1"/>
-                        </a:fontRef>
-                      </wps:style>
-                      <wps:txbx>
-                        <w:txbxContent>
-                          <w:p>
-                            <w:pPr>
-                              <w:rPr>
-                                <w:rFonts w:ascii="Times New Roman" w:hAnsi="Times New Roman" w:cs="Times New Roman"/>
-                                <w:i/>
-                              </w:rPr>
-                            </w:pPr>
-                            <w:r>
-                              <w:rPr>
-                                <w:rFonts w:ascii="Times New Roman" w:hAnsi="Times New Roman" w:cs="Times New Roman"/>
-                                <w:i/>
-                              </w:rPr>
-                              <w:t>Client Side</w:t>
-                            </w:r>
-                          </w:p>
-                        </w:txbxContent>
-                      </wps:txbx>
-                      <wps:bodyPr rot="0" spcFirstLastPara="0" vertOverflow="overflow" horzOverflow="overflow" vert="horz" wrap="none" lIns="91440" tIns="45720" rIns="91440" bIns="45720" numCol="1" spcCol="0" rtlCol="0" fromWordArt="0" anchor="t" anchorCtr="0" forceAA="0" compatLnSpc="1">
-                        <a:prstTxWarp prst="textNoShape">
-                          <a:avLst/>
-                        </a:prstTxWarp>
-                        <a:noAutofit/>
-                      </wps:bodyPr>
-                    </wps:wsp>
-                  </a:graphicData>
-                </a:graphic>
-                <wp14:sizeRelV relativeFrom="margin">
-                  <wp14:pctHeight>0</wp14:pctHeight>
-                </wp14:sizeRelV>
-              </wp:anchor>
-            </w:drawing>
-          </mc:Choice>
-          <mc:Fallback>
-            <w:pict>
-              <v:shape w14:anchorId="59355942" id="Text Box 86" o:spid="_x0000_s1048" type="#_x0000_t202" style="position:absolute;left:0;text-align:left;margin-left:-22.95pt;margin-top:37.3pt;width:1in;height:18.75pt;z-index:251762688;visibility:visible;mso-wrap-style:none;mso-height-percent:0;mso-wrap-distance-left:9pt;mso-wrap-distance-top:0;mso-wrap-distance-right:9pt;mso-wrap-distance-bottom:0;mso-position-horizontal:absolute;mso-position-horizontal-relative:text;mso-position-vertical:absolute;mso-position-vertical-relative:text;mso-height-percent:0;mso-height-relative:margin;v-text-anchor:top" o:gfxdata="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" fillcolor="white [3201]" stroked="f" strokeweight=".5pt">
-                <v:textbox>
-                  <w:txbxContent>
-                    <w:p>
-                      <w:pPr>
-                        <w:rPr>
-                          <w:rFonts w:ascii="Times New Roman" w:hAnsi="Times New Roman" w:cs="Times New Roman"/>
-                          <w:i/>
-                        </w:rPr>
-                      </w:pPr>
-                      <w:r>
-                        <w:rPr>
-                          <w:rFonts w:ascii="Times New Roman" w:hAnsi="Times New Roman" w:cs="Times New Roman"/>
-                          <w:i/>
-                        </w:rPr>
-                        <w:t>Client Side</w:t>
-                      </w:r>
-                    </w:p>
-                  </w:txbxContent>
-                </v:textbox>
-              </v:shape>
+              <v:group id="Group 15" o:spid="_x0000_s1047" style="position:absolute;left:0;text-align:left;margin-left:-34pt;margin-top:15.7pt;width:499.5pt;height:492pt;z-index:251772928" coordsize="63436,62484" o:gfxdata="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">
+                <v:shape id="Picture 4" o:spid="_x0000_s1048" type="#_x0000_t75" style="position:absolute;left:25812;width:5334;height:5334;visibility:visible;mso-wrap-style:square" o:gfxdata="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">
+                  <v:imagedata r:id="rId13" o:title=""/>
+                  <v:path arrowok="t"/>
+                </v:shape>
+                <v:shape id="Text Box 11" o:spid="_x0000_s1049" type="#_x0000_t202" style="position:absolute;left:31242;top:952;width:19526;height:5906;visibility:visible;mso-wrap-style:square;v-text-anchor:top" o:gfxdata="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" fillcolor="white [3201]" stroked="f" strokeweight=".5pt">
+                  <v:textbox>
+                    <w:txbxContent>
+                      <w:p>
+                        <w:pPr>
+                          <w:spacing w:after="0"/>
+                        </w:pPr>
+                        <w:r>
+                          <w:t>Browser : Chorme, Firefox, IE</w:t>
+                        </w:r>
+                      </w:p>
+                      <w:p>
+                        <w:pPr>
+                          <w:jc w:val="center"/>
+                        </w:pPr>
+                        <w:r>
+                          <w:t>(HTML, JavaScripts)</w:t>
+                        </w:r>
+                      </w:p>
+                    </w:txbxContent>
+                  </v:textbox>
+                </v:shape>
+                <v:rect id="Rectangle 12" o:spid="_x0000_s1050" style="position:absolute;left:14954;top:7334;width:30534;height:13629;visibility:visible;mso-wrap-style:square;v-text-anchor:top" o:gfxdata="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" fillcolor="white [3201]" strokecolor="#f79646 [3209]" strokeweight="2pt">
+                  <v:textbox>
+                    <w:txbxContent>
+                      <w:p>
+                        <w:pPr>
+                          <w:rPr>
+                            <w:b/>
+                          </w:rPr>
+                        </w:pPr>
+                        <w:r>
+                          <w:rPr>
+                            <w:b/>
+                          </w:rPr>
+                          <w:t>CodeIgniter 2.2.0,  MVC</w:t>
+                        </w:r>
+                      </w:p>
+                    </w:txbxContent>
+                  </v:textbox>
+                </v:rect>
+                <v:roundrect id="Rounded Rectangle 13" o:spid="_x0000_s1051" style="position:absolute;left:24955;top:10191;width:10097;height:2763;visibility:visible;mso-wrap-style:square;v-text-anchor:middle" arcsize="10923f" o:gfxdata="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" fillcolor="white [3201]" strokecolor="#4f81bd [3204]" strokeweight="2pt">
+                  <v:textbox>
+                    <w:txbxContent>
+                      <w:p>
+                        <w:pPr>
+                          <w:jc w:val="center"/>
+                          <w:rPr>
+                            <w:rFonts w:ascii="Times New Roman" w:hAnsi="Times New Roman" w:cs="Times New Roman"/>
+                          </w:rPr>
+                        </w:pPr>
+                        <w:r>
+                          <w:rPr>
+                            <w:rFonts w:ascii="Times New Roman" w:hAnsi="Times New Roman" w:cs="Times New Roman"/>
+                          </w:rPr>
+                          <w:t>View</w:t>
+                        </w:r>
+                      </w:p>
+                    </w:txbxContent>
+                  </v:textbox>
+                </v:roundrect>
+                <v:roundrect id="Rounded Rectangle 14" o:spid="_x0000_s1052" style="position:absolute;left:17049;top:15811;width:10478;height:2847;visibility:visible;mso-wrap-style:square;v-text-anchor:middle" arcsize="10923f" o:gfxdata="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" fillcolor="white [3201]" strokecolor="#4f81bd [3204]" strokeweight="2pt">
+                  <v:textbox>
+                    <w:txbxContent>
+                      <w:p>
+                        <w:pPr>
+                          <w:jc w:val="center"/>
+                          <w:rPr>
+                            <w:rFonts w:ascii="Times New Roman" w:hAnsi="Times New Roman" w:cs="Times New Roman"/>
+                          </w:rPr>
+                        </w:pPr>
+                        <w:r>
+                          <w:rPr>
+                            <w:rFonts w:ascii="Times New Roman" w:hAnsi="Times New Roman" w:cs="Times New Roman"/>
+                          </w:rPr>
+                          <w:t>Controller</w:t>
+                        </w:r>
+                      </w:p>
+                    </w:txbxContent>
+                  </v:textbox>
+                </v:roundrect>
+                <v:roundrect id="Rounded Rectangle 19" o:spid="_x0000_s1053" style="position:absolute;left:32670;top:15811;width:11430;height:2674;visibility:visible;mso-wrap-style:square;v-text-anchor:middle" arcsize="10923f" o:gfxdata="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" fillcolor="white [3201]" strokecolor="#4f81bd [3204]" strokeweight="2pt">
+                  <v:textbox>
+                    <w:txbxContent>
+                      <w:p>
+                        <w:pPr>
+                          <w:jc w:val="center"/>
+                          <w:rPr>
+                            <w:rFonts w:ascii="Times New Roman" w:hAnsi="Times New Roman" w:cs="Times New Roman"/>
+                          </w:rPr>
+                        </w:pPr>
+                        <w:r>
+                          <w:rPr>
+                            <w:rFonts w:ascii="Times New Roman" w:hAnsi="Times New Roman" w:cs="Times New Roman"/>
+                          </w:rPr>
+                          <w:t>Model</w:t>
+                        </w:r>
+                      </w:p>
+                    </w:txbxContent>
+                  </v:textbox>
+                </v:roundrect>
+                <v:rect id="Rectangle 20" o:spid="_x0000_s1054" style="position:absolute;left:15240;top:25241;width:30619;height:9658;visibility:visible;mso-wrap-style:square;v-text-anchor:top" o:gfxdata="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" fillcolor="white [3201]" strokecolor="#f79646 [3209]" strokeweight="2pt">
+                  <v:textbox>
+                    <w:txbxContent>
+                      <w:p/>
+                    </w:txbxContent>
+                  </v:textbox>
+                </v:rect>
+                <v:rect id="Rectangle 24" o:spid="_x0000_s1055" style="position:absolute;left:19431;top:26098;width:25050;height:2381;visibility:visible;mso-wrap-style:square;v-text-anchor:middle" o:gfxdata="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" fillcolor="white [3201]" strokecolor="#4f81bd [3204]" strokeweight="2pt">
+                  <v:textbox inset=",,,.72pt">
+                    <w:txbxContent>
+                      <w:p>
+                        <w:pPr>
+                          <w:jc w:val="center"/>
+                          <w:rPr>
+                            <w:rFonts w:ascii="Times New Roman" w:hAnsi="Times New Roman" w:cs="Times New Roman"/>
+                          </w:rPr>
+                        </w:pPr>
+                        <w:r>
+                          <w:rPr>
+                            <w:rFonts w:ascii="Times New Roman" w:hAnsi="Times New Roman" w:cs="Times New Roman"/>
+                          </w:rPr>
+                          <w:t>Business Objects</w:t>
+                        </w:r>
+                      </w:p>
+                    </w:txbxContent>
+                  </v:textbox>
+                </v:rect>
+                <v:rect id="Rectangle 25" o:spid="_x0000_s1056" style="position:absolute;left:19431;top:31146;width:24669;height:2585;visibility:visible;mso-wrap-style:square;v-text-anchor:middle" o:gfxdata="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" fillcolor="white [3201]" strokecolor="#4f81bd [3204]" strokeweight="2pt">
+                  <v:textbox>
+                    <w:txbxContent>
+                      <w:p>
+                        <w:pPr>
+                          <w:jc w:val="center"/>
+                          <w:rPr>
+                            <w:rFonts w:ascii="Times New Roman" w:hAnsi="Times New Roman" w:cs="Times New Roman"/>
+                          </w:rPr>
+                        </w:pPr>
+                        <w:r>
+                          <w:rPr>
+                            <w:rFonts w:ascii="Times New Roman" w:hAnsi="Times New Roman" w:cs="Times New Roman"/>
+                          </w:rPr>
+                          <w:t>Business Object Implementation</w:t>
+                        </w:r>
+                      </w:p>
+                    </w:txbxContent>
+                  </v:textbox>
+                </v:rect>
+                <v:rect id="Rectangle 26" o:spid="_x0000_s1057" style="position:absolute;left:15240;top:39052;width:30441;height:10763;visibility:visible;mso-wrap-style:square;v-text-anchor:top" o:gfxdata="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" fillcolor="white [3201]" strokecolor="#f79646 [3209]" strokeweight="2pt">
+                  <v:textbox inset=",0">
+                    <w:txbxContent>
+                      <w:p/>
+                    </w:txbxContent>
+                  </v:textbox>
+                </v:rect>
+                <v:rect id="Rectangle 27" o:spid="_x0000_s1058" style="position:absolute;left:19907;top:40195;width:23717;height:2584;visibility:visible;mso-wrap-style:square;v-text-anchor:middle" o:gfxdata="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" fillcolor="white [3201]" strokecolor="#4f81bd [3204]" strokeweight="2pt">
+                  <v:textbox inset=",,,.72pt">
+                    <w:txbxContent>
+                      <w:p>
+                        <w:pPr>
+                          <w:jc w:val="center"/>
+                          <w:rPr>
+                            <w:rFonts w:ascii="Times New Roman" w:hAnsi="Times New Roman" w:cs="Times New Roman"/>
+                          </w:rPr>
+                        </w:pPr>
+                        <w:r>
+                          <w:rPr>
+                            <w:rFonts w:ascii="Times New Roman" w:hAnsi="Times New Roman" w:cs="Times New Roman"/>
+                          </w:rPr>
+                          <w:t>Data Access Object</w:t>
+                        </w:r>
+                      </w:p>
+                    </w:txbxContent>
+                  </v:textbox>
+                </v:rect>
+                <v:rect id="Rectangle 38" o:spid="_x0000_s1059" style="position:absolute;left:19812;top:45529;width:24860;height:2588;visibility:visible;mso-wrap-style:square;v-text-anchor:middle" o:gfxdata="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" fillcolor="white [3201]" strokecolor="#4f81bd [3204]" strokeweight="2pt">
+                  <v:textbox>
+                    <w:txbxContent>
+                      <w:p>
+                        <w:pPr>
+                          <w:jc w:val="center"/>
+                          <w:rPr>
+                            <w:rFonts w:ascii="Times New Roman" w:hAnsi="Times New Roman" w:cs="Times New Roman"/>
+                          </w:rPr>
+                        </w:pPr>
+                        <w:r>
+                          <w:rPr>
+                            <w:rFonts w:ascii="Times New Roman" w:hAnsi="Times New Roman" w:cs="Times New Roman"/>
+                          </w:rPr>
+                          <w:t>Data Access Object Implementation</w:t>
+                        </w:r>
+                      </w:p>
+                      <w:p>
+                        <w:pPr>
+                          <w:jc w:val="center"/>
+                          <w:rPr>
+                            <w:rFonts w:ascii="Times New Roman" w:hAnsi="Times New Roman" w:cs="Times New Roman"/>
+                            <w:sz w:val="26"/>
+                            <w:szCs w:val="26"/>
+                          </w:rPr>
+                        </w:pPr>
+                        <w:r>
+                          <w:rPr>
+                            <w:rFonts w:ascii="Times New Roman" w:hAnsi="Times New Roman" w:cs="Times New Roman"/>
+                            <w:sz w:val="26"/>
+                            <w:szCs w:val="26"/>
+                          </w:rPr>
+                          <w:t>Implementation</w:t>
+                        </w:r>
+                      </w:p>
+                    </w:txbxContent>
+                  </v:textbox>
+                </v:rect>
+                <v:shapetype id="_x0000_t22" coordsize="21600,21600" o:spt="22" adj="5400" path="m10800,qx0@1l0@2qy10800,21600,21600@2l21600@1qy10800,xem0@1qy10800@0,21600@1nfe">
+                  <v:formulas>
+                    <v:f eqn="val #0"/>
+                    <v:f eqn="prod #0 1 2"/>
+                    <v:f eqn="sum height 0 @1"/>
+                  </v:formulas>
+                  <v:path o:extrusionok="f" gradientshapeok="t" o:connecttype="custom" o:connectlocs="10800,@0;10800,0;0,10800;10800,21600;21600,10800" o:connectangles="270,270,180,90,0" textboxrect="0,@0,21600,@2"/>
+                  <v:handles>
+                    <v:h position="center,#0" yrange="0,10800"/>
+                  </v:handles>
+                  <o:complex v:ext="view"/>
+                </v:shapetype>
+                <v:shape id="Can 39" o:spid="_x0000_s1060" type="#_x0000_t22" style="position:absolute;left:25050;top:53816;width:14288;height:8668;visibility:visible;mso-wrap-style:square;v-text-anchor:middle" o:gfxdata="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" fillcolor="white [3201]" strokecolor="#f79646 [3209]" strokeweight="2pt">
+                  <v:textbox>
+                    <w:txbxContent>
+                      <w:p>
+                        <w:pPr>
+                          <w:spacing w:after="0"/>
+                          <w:jc w:val="center"/>
+                          <w:rPr>
+                            <w:rFonts w:ascii="Times New Roman" w:hAnsi="Times New Roman" w:cs="Times New Roman"/>
+                          </w:rPr>
+                        </w:pPr>
+                        <w:r>
+                          <w:rPr>
+                            <w:rFonts w:ascii="Times New Roman" w:hAnsi="Times New Roman" w:cs="Times New Roman"/>
+                          </w:rPr>
+                          <w:t>Database</w:t>
+                        </w:r>
+                      </w:p>
+                      <w:p>
+                        <w:pPr>
+                          <w:jc w:val="center"/>
+                          <w:rPr>
+                            <w:rFonts w:ascii="Times New Roman" w:hAnsi="Times New Roman" w:cs="Times New Roman"/>
+                          </w:rPr>
+                        </w:pPr>
+                        <w:r>
+                          <w:rPr>
+                            <w:rFonts w:ascii="Times New Roman" w:hAnsi="Times New Roman" w:cs="Times New Roman"/>
+                          </w:rPr>
+                          <w:t>(MySQL Server)</w:t>
+                        </w:r>
+                      </w:p>
+                    </w:txbxContent>
+                  </v:textbox>
+                </v:shape>
+                <v:rect id="Rectangle 40" o:spid="_x0000_s1061" style="position:absolute;left:49720;top:7524;width:13716;height:42387;visibility:visible;mso-wrap-style:square;v-text-anchor:top" o:gfxdata="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" fillcolor="white [3201]" strokecolor="#f79646 [3209]" strokeweight="2pt">
+                  <v:textbox>
+                    <w:txbxContent>
+                      <w:p>
+                        <w:pPr>
+                          <w:rPr>
+                            <w:b/>
+                          </w:rPr>
+                        </w:pPr>
+                        <w:r>
+                          <w:rPr>
+                            <w:b/>
+                          </w:rPr>
+                          <w:t>Common</w:t>
+                        </w:r>
+                      </w:p>
+                    </w:txbxContent>
+                  </v:textbox>
+                </v:rect>
+                <v:shape id="Text Box 46" o:spid="_x0000_s1062" type="#_x0000_t202" style="position:absolute;left:50863;top:13525;width:10859;height:2858;visibility:visible;mso-wrap-style:square;v-text-anchor:top" o:gfxdata="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" fillcolor="white [3212]" strokecolor="#0070c0" strokeweight="2pt">
+                  <v:textbox>
+                    <w:txbxContent>
+                      <w:p>
+                        <w:pPr>
+                          <w:jc w:val="center"/>
+                          <w:rPr>
+                            <w:rFonts w:ascii="Times New Roman" w:hAnsi="Times New Roman" w:cs="Times New Roman"/>
+                            <w:color w:val="000000" w:themeColor="text1"/>
+                            <w14:textOutline w14:w="9525" w14:cap="rnd" w14:cmpd="sng" w14:algn="ctr">
+                              <w14:noFill/>
+                              <w14:prstDash w14:val="solid"/>
+                              <w14:bevel/>
+                            </w14:textOutline>
+                          </w:rPr>
+                        </w:pPr>
+                        <w:r>
+                          <w:rPr>
+                            <w:rFonts w:ascii="Times New Roman" w:hAnsi="Times New Roman" w:cs="Times New Roman"/>
+                            <w:color w:val="000000" w:themeColor="text1"/>
+                            <w14:textOutline w14:w="9525" w14:cap="rnd" w14:cmpd="sng" w14:algn="ctr">
+                              <w14:noFill/>
+                              <w14:prstDash w14:val="solid"/>
+                              <w14:bevel/>
+                            </w14:textOutline>
+                          </w:rPr>
+                          <w:t>Value Objects</w:t>
+                        </w:r>
+                      </w:p>
+                    </w:txbxContent>
+                  </v:textbox>
+                </v:shape>
+                <v:shape id="Text Box 50" o:spid="_x0000_s1063" type="#_x0000_t202" style="position:absolute;left:51244;top:21907;width:10859;height:2667;visibility:visible;mso-wrap-style:square;v-text-anchor:top" o:gfxdata="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" fillcolor="white [3201]" strokecolor="#0070c0" strokeweight="2pt">
+                  <v:textbox>
+                    <w:txbxContent>
+                      <w:p>
+                        <w:pPr>
+                          <w:jc w:val="center"/>
+                          <w:rPr>
+                            <w:rFonts w:ascii="Times New Roman" w:hAnsi="Times New Roman" w:cs="Times New Roman"/>
+                          </w:rPr>
+                        </w:pPr>
+                        <w:r>
+                          <w:rPr>
+                            <w:rFonts w:ascii="Times New Roman" w:hAnsi="Times New Roman" w:cs="Times New Roman"/>
+                          </w:rPr>
+                          <w:t>Loggin</w:t>
+                        </w:r>
+                      </w:p>
+                    </w:txbxContent>
+                  </v:textbox>
+                </v:shape>
+                <v:shape id="Text Box 51" o:spid="_x0000_s1064" type="#_x0000_t202" style="position:absolute;left:51625;top:39624;width:10859;height:2571;visibility:visible;mso-wrap-style:square;v-text-anchor:top" o:gfxdata="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" fillcolor="white [3201]" strokecolor="#0070c0" strokeweight="2pt">
+                  <v:textbox>
+                    <w:txbxContent>
+                      <w:p>
+                        <w:pPr>
+                          <w:jc w:val="center"/>
+                          <w:rPr>
+                            <w:rFonts w:ascii="Times New Roman" w:hAnsi="Times New Roman" w:cs="Times New Roman"/>
+                          </w:rPr>
+                        </w:pPr>
+                        <w:r>
+                          <w:rPr>
+                            <w:rFonts w:ascii="Times New Roman" w:hAnsi="Times New Roman" w:cs="Times New Roman"/>
+                          </w:rPr>
+                          <w:t>Utility</w:t>
+                        </w:r>
+                      </w:p>
+                    </w:txbxContent>
+                  </v:textbox>
+                </v:shape>
+                <v:shape id="Text Box 52" o:spid="_x0000_s1065" type="#_x0000_t202" style="position:absolute;left:51244;top:31146;width:10859;height:2572;visibility:visible;mso-wrap-style:square;v-text-anchor:top" o:gfxdata="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" fillcolor="white [3201]" strokecolor="#0070c0" strokeweight="2pt">
+                  <v:textbox>
+                    <w:txbxContent>
+                      <w:p>
+                        <w:pPr>
+                          <w:jc w:val="center"/>
+                          <w:rPr>
+                            <w:rFonts w:ascii="Times New Roman" w:hAnsi="Times New Roman" w:cs="Times New Roman"/>
+                          </w:rPr>
+                        </w:pPr>
+                        <w:r>
+                          <w:rPr>
+                            <w:rFonts w:ascii="Times New Roman" w:hAnsi="Times New Roman" w:cs="Times New Roman"/>
+                          </w:rPr>
+                          <w:t>Exception</w:t>
+                        </w:r>
+                      </w:p>
+                    </w:txbxContent>
+                  </v:textbox>
+                </v:shape>
+                <v:shapetype id="_x0000_t34" coordsize="21600,21600" o:spt="34" o:oned="t" adj="10800" path="m,l@0,0@0,21600,21600,21600e" filled="f">
+                  <v:stroke joinstyle="miter"/>
+                  <v:formulas>
+                    <v:f eqn="val #0"/>
+                  </v:formulas>
+                  <v:path arrowok="t" fillok="f" o:connecttype="none"/>
+                  <v:handles>
+                    <v:h position="#0,center"/>
+                  </v:handles>
+                  <o:lock v:ext="edit" shapetype="t"/>
+                </v:shapetype>
+                <v:shape id="Elbow Connector 54" o:spid="_x0000_s1066" type="#_x0000_t34" style="position:absolute;left:21621;top:12096;width:3144;height:3810;flip:y;visibility:visible;mso-wrap-style:square" o:connectortype="elbow" o:gfxdata="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" adj="470" strokecolor="#4579b8 [3044]">
+                  <v:stroke endarrow="block"/>
+                </v:shape>
+                <v:shape id="Elbow Connector 58" o:spid="_x0000_s1067" type="#_x0000_t34" style="position:absolute;left:35242;top:11906;width:3429;height:3715;flip:x y;visibility:visible;mso-wrap-style:square" o:connectortype="elbow" o:gfxdata="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" adj="372" strokecolor="#4579b8 [3044]">
+                  <v:stroke endarrow="block"/>
+                </v:shape>
+                <v:shape id="Straight Arrow Connector 61" o:spid="_x0000_s1068" type="#_x0000_t32" style="position:absolute;left:30861;top:21240;width:95;height:3620;flip:x;visibility:visible;mso-wrap-style:square" o:connectortype="straight" o:gfxdata="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" strokecolor="#4579b8 [3044]">
+                  <v:stroke startarrow="block" endarrow="block"/>
+                </v:shape>
+                <v:shape id="Straight Arrow Connector 62" o:spid="_x0000_s1069" type="#_x0000_t32" style="position:absolute;left:31146;top:28479;width:96;height:2572;flip:x y;visibility:visible;mso-wrap-style:square" o:connectortype="straight" o:gfxdata="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" strokecolor="#4579b8 [3044]">
+                  <v:stroke endarrow="block"/>
+                </v:shape>
+                <v:shape id="Elbow Connector 63" o:spid="_x0000_s1070" type="#_x0000_t34" style="position:absolute;left:17430;top:18764;width:1810;height:9430;visibility:visible;mso-wrap-style:square" o:connectortype="elbow" o:gfxdata="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" adj="-386" strokecolor="#4579b8 [3044]">
+                  <v:stroke dashstyle="dash" endarrow="block"/>
+                </v:shape>
+                <v:shape id="Elbow Connector 69" o:spid="_x0000_s1071" type="#_x0000_t34" style="position:absolute;left:44196;top:18097;width:457;height:8954;visibility:visible;mso-wrap-style:square" o:connectortype="elbow" o:gfxdata="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" adj="93504" strokecolor="#4579b8 [3044]">
+                  <v:stroke dashstyle="dash" startarrow="block" endarrow="block"/>
+                </v:shape>
+                <v:shape id="Straight Arrow Connector 70" o:spid="_x0000_s1072" type="#_x0000_t32" style="position:absolute;left:31432;top:33718;width:95;height:5417;visibility:visible;mso-wrap-style:square" o:connectortype="straight" o:gfxdata="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" strokecolor="#4579b8 [3044]">
+                  <v:stroke endarrow="block"/>
+                </v:shape>
+                <v:shape id="Straight Arrow Connector 73" o:spid="_x0000_s1073" type="#_x0000_t32" style="position:absolute;left:31908;top:50101;width:96;height:3524;flip:x;visibility:visible;mso-wrap-style:square" o:connectortype="straight" o:gfxdata="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" strokecolor="#4579b8 [3044]">
+                  <v:stroke endarrow="block"/>
+                </v:shape>
+                <v:line id="Straight Connector 82" o:spid="_x0000_s1074" style="position:absolute;visibility:visible;mso-wrap-style:square" from="0,22669" to="48661,22828" o:connectortype="straight" o:gfxdata="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" strokecolor="#4579b8 [3044]">
+                  <v:stroke dashstyle="longDash"/>
+                </v:line>
+                <v:line id="Straight Connector 83" o:spid="_x0000_s1075" style="position:absolute;visibility:visible;mso-wrap-style:square" from="857,5524" to="49437,5756" o:connectortype="straight" o:gfxdata="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" strokecolor="#4579b8 [3044]">
+                  <v:stroke dashstyle="longDash"/>
+                </v:line>
+                <v:line id="Straight Connector 84" o:spid="_x0000_s1076" style="position:absolute;visibility:visible;mso-wrap-style:square" from="95,36099" to="48757,36258" o:connectortype="straight" o:gfxdata="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" strokecolor="#4579b8 [3044]">
+                  <v:stroke dashstyle="longDash"/>
+                </v:line>
+                <v:line id="Straight Connector 85" o:spid="_x0000_s1077" style="position:absolute;visibility:visible;mso-wrap-style:square" from="285,52006" to="48947,52165" o:connectortype="straight" o:gfxdata="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" strokecolor="#4579b8 [3044]">
+                  <v:stroke dashstyle="longDash"/>
+                </v:line>
+                <v:shape id="Text Box 86" o:spid="_x0000_s1078" type="#_x0000_t202" style="position:absolute;left:1428;top:2762;width:8389;height:2381;visibility:visible;mso-wrap-style:none;v-text-anchor:top" o:gfxdata="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" fillcolor="white [3201]" stroked="f" strokeweight=".5pt">
+                  <v:textbox>
+                    <w:txbxContent>
+                      <w:p>
+                        <w:pPr>
+                          <w:rPr>
+                            <w:rFonts w:ascii="Times New Roman" w:hAnsi="Times New Roman" w:cs="Times New Roman"/>
+                            <w:i/>
+                          </w:rPr>
+                        </w:pPr>
+                        <w:r>
+                          <w:rPr>
+                            <w:rFonts w:ascii="Times New Roman" w:hAnsi="Times New Roman" w:cs="Times New Roman"/>
+                            <w:i/>
+                          </w:rPr>
+                          <w:t>Client Side</w:t>
+                        </w:r>
+                      </w:p>
+                    </w:txbxContent>
+                  </v:textbox>
+                </v:shape>
+                <v:shape id="Text Box 87" o:spid="_x0000_s1079" type="#_x0000_t202" style="position:absolute;left:1428;top:6000;width:8624;height:2705;visibility:visible;mso-wrap-style:none;v-text-anchor:top" o:gfxdata="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" fillcolor="white [3201]" stroked="f" strokeweight=".5pt">
+                  <v:textbox>
+                    <w:txbxContent>
+                      <w:p>
+                        <w:pPr>
+                          <w:rPr>
+                            <w:rFonts w:ascii="Times New Roman" w:hAnsi="Times New Roman" w:cs="Times New Roman"/>
+                            <w:i/>
+                          </w:rPr>
+                        </w:pPr>
+                        <w:r>
+                          <w:rPr>
+                            <w:rFonts w:ascii="Times New Roman" w:hAnsi="Times New Roman" w:cs="Times New Roman"/>
+                            <w:i/>
+                          </w:rPr>
+                          <w:t>Server Side</w:t>
+                        </w:r>
+                      </w:p>
+                    </w:txbxContent>
+                  </v:textbox>
+                </v:shape>
+                <v:shape id="Text Box 90" o:spid="_x0000_s1080" type="#_x0000_t202" style="position:absolute;left:1428;top:13335;width:12408;height:2705;visibility:visible;mso-wrap-style:none;v-text-anchor:top" o:gfxdata="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" fillcolor="white [3201]" stroked="f" strokeweight=".5pt">
+                  <v:textbox>
+                    <w:txbxContent>
+                      <w:p>
+                        <w:pPr>
+                          <w:rPr>
+                            <w:rFonts w:ascii="Times New Roman" w:hAnsi="Times New Roman" w:cs="Times New Roman"/>
+                          </w:rPr>
+                        </w:pPr>
+                        <w:r>
+                          <w:rPr>
+                            <w:rFonts w:ascii="Times New Roman" w:hAnsi="Times New Roman" w:cs="Times New Roman"/>
+                          </w:rPr>
+                          <w:t>Presentation Layer</w:t>
+                        </w:r>
+                      </w:p>
+                    </w:txbxContent>
+                  </v:textbox>
+                </v:shape>
+                <v:shape id="Text Box 91" o:spid="_x0000_s1081" type="#_x0000_t202" style="position:absolute;left:952;top:29337;width:10471;height:2705;visibility:visible;mso-wrap-style:none;v-text-anchor:top" o:gfxdata="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" fillcolor="white [3201]" stroked="f" strokeweight=".5pt">
+                  <v:textbox>
+                    <w:txbxContent>
+                      <w:p>
+                        <w:pPr>
+                          <w:rPr>
+                            <w:rFonts w:ascii="Times New Roman" w:hAnsi="Times New Roman" w:cs="Times New Roman"/>
+                          </w:rPr>
+                        </w:pPr>
+                        <w:r>
+                          <w:rPr>
+                            <w:rFonts w:ascii="Times New Roman" w:hAnsi="Times New Roman" w:cs="Times New Roman"/>
+                          </w:rPr>
+                          <w:t>Business Layer</w:t>
+                        </w:r>
+                      </w:p>
+                    </w:txbxContent>
+                  </v:textbox>
+                </v:shape>
+                <v:shape id="Text Box 92" o:spid="_x0000_s1082" type="#_x0000_t202" style="position:absolute;left:1143;top:42576;width:12446;height:2705;visibility:visible;mso-wrap-style:none;v-text-anchor:top" o:gfxdata="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" fillcolor="white [3201]" stroked="f" strokeweight=".5pt">
+                  <v:textbox>
+                    <w:txbxContent>
+                      <w:p>
+                        <w:pPr>
+                          <w:rPr>
+                            <w:rFonts w:ascii="Times New Roman" w:hAnsi="Times New Roman" w:cs="Times New Roman"/>
+                          </w:rPr>
+                        </w:pPr>
+                        <w:r>
+                          <w:rPr>
+                            <w:rFonts w:ascii="Times New Roman" w:hAnsi="Times New Roman" w:cs="Times New Roman"/>
+                          </w:rPr>
+                          <w:t>Data Access Layer</w:t>
+                        </w:r>
+                      </w:p>
+                    </w:txbxContent>
+                  </v:textbox>
+                </v:shape>
+                <v:shape id="Text Box 93" o:spid="_x0000_s1083" type="#_x0000_t202" style="position:absolute;left:3333;top:56292;width:8141;height:2705;visibility:visible;mso-wrap-style:none;v-text-anchor:top" o:gfxdata="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" fillcolor="white [3201]" stroked="f" strokeweight=".5pt">
+                  <v:textbox>
+                    <w:txbxContent>
+                      <w:p>
+                        <w:pPr>
+                          <w:rPr>
+                            <w:rFonts w:ascii="Times New Roman" w:hAnsi="Times New Roman" w:cs="Times New Roman"/>
+                          </w:rPr>
+                        </w:pPr>
+                        <w:r>
+                          <w:rPr>
+                            <w:rFonts w:ascii="Times New Roman" w:hAnsi="Times New Roman" w:cs="Times New Roman"/>
+                          </w:rPr>
+                          <w:t>Data Layer</w:t>
+                        </w:r>
+                      </w:p>
+                    </w:txbxContent>
+                  </v:textbox>
+                </v:shape>
+              </v:group>
             </w:pict>
           </mc:Fallback>
         </mc:AlternateContent>
@@ -8808,287 +10891,15 @@
       <w:r>
         <w:rPr>
           <w:rFonts w:ascii="Times New Roman" w:eastAsia="Arial" w:hAnsi="Times New Roman" w:cs="Times New Roman"/>
-          <w:b/>
-          <w:bCs/>
           <w:noProof/>
           <w:color w:val="000000" w:themeColor="text1"/>
-          <w:spacing w:val="-2"/>
           <w:sz w:val="24"/>
           <w:szCs w:val="24"/>
         </w:rPr>
         <mc:AlternateContent>
           <mc:Choice Requires="wps">
             <w:drawing>
-              <wp:anchor distT="0" distB="0" distL="114300" distR="114300" simplePos="0" relativeHeight="251764736" behindDoc="0" locked="0" layoutInCell="1" allowOverlap="1" wp14:anchorId="3467B8D1" wp14:editId="0A29FC20">
-                <wp:simplePos x="0" y="0"/>
-                <wp:positionH relativeFrom="column">
-                  <wp:posOffset>-287986</wp:posOffset>
-                </wp:positionH>
-                <wp:positionV relativeFrom="paragraph">
-                  <wp:posOffset>598170</wp:posOffset>
-                </wp:positionV>
-                <wp:extent cx="914400" cy="270344"/>
-                <wp:effectExtent l="0" t="0" r="635" b="0"/>
-                <wp:wrapNone/>
-                <wp:docPr id="87" name="Text Box 87"/>
-                <wp:cNvGraphicFramePr/>
-                <a:graphic xmlns:a="http://schemas.openxmlformats.org/drawingml/2006/main">
-                  <a:graphicData uri="http://schemas.microsoft.com/office/word/2010/wordprocessingShape">
-                    <wps:wsp>
-                      <wps:cNvSpPr txBox="1"/>
-                      <wps:spPr>
-                        <a:xfrm>
-                          <a:off x="0" y="0"/>
-                          <a:ext cx="914400" cy="270344"/>
-                        </a:xfrm>
-                        <a:prstGeom prst="rect">
-                          <a:avLst/>
-                        </a:prstGeom>
-                        <a:solidFill>
-                          <a:schemeClr val="lt1"/>
-                        </a:solidFill>
-                        <a:ln w="6350">
-                          <a:noFill/>
-                        </a:ln>
-                        <a:effectLst/>
-                      </wps:spPr>
-                      <wps:style>
-                        <a:lnRef idx="0">
-                          <a:schemeClr val="accent1"/>
-                        </a:lnRef>
-                        <a:fillRef idx="0">
-                          <a:schemeClr val="accent1"/>
-                        </a:fillRef>
-                        <a:effectRef idx="0">
-                          <a:schemeClr val="accent1"/>
-                        </a:effectRef>
-                        <a:fontRef idx="minor">
-                          <a:schemeClr val="dk1"/>
-                        </a:fontRef>
-                      </wps:style>
-                      <wps:txbx>
-                        <w:txbxContent>
-                          <w:p>
-                            <w:pPr>
-                              <w:rPr>
-                                <w:rFonts w:ascii="Times New Roman" w:hAnsi="Times New Roman" w:cs="Times New Roman"/>
-                                <w:i/>
-                              </w:rPr>
-                            </w:pPr>
-                            <w:r>
-                              <w:rPr>
-                                <w:rFonts w:ascii="Times New Roman" w:hAnsi="Times New Roman" w:cs="Times New Roman"/>
-                                <w:i/>
-                              </w:rPr>
-                              <w:t>Server Side</w:t>
-                            </w:r>
-                          </w:p>
-                        </w:txbxContent>
-                      </wps:txbx>
-                      <wps:bodyPr rot="0" spcFirstLastPara="0" vertOverflow="overflow" horzOverflow="overflow" vert="horz" wrap="none" lIns="91440" tIns="45720" rIns="91440" bIns="45720" numCol="1" spcCol="0" rtlCol="0" fromWordArt="0" anchor="t" anchorCtr="0" forceAA="0" compatLnSpc="1">
-                        <a:prstTxWarp prst="textNoShape">
-                          <a:avLst/>
-                        </a:prstTxWarp>
-                        <a:noAutofit/>
-                      </wps:bodyPr>
-                    </wps:wsp>
-                  </a:graphicData>
-                </a:graphic>
-                <wp14:sizeRelV relativeFrom="margin">
-                  <wp14:pctHeight>0</wp14:pctHeight>
-                </wp14:sizeRelV>
-              </wp:anchor>
-            </w:drawing>
-          </mc:Choice>
-          <mc:Fallback>
-            <w:pict>
-              <v:shape w14:anchorId="3467B8D1" id="Text Box 87" o:spid="_x0000_s1049" type="#_x0000_t202" style="position:absolute;left:0;text-align:left;margin-left:-22.7pt;margin-top:47.1pt;width:1in;height:21.3pt;z-index:251764736;visibility:visible;mso-wrap-style:none;mso-height-percent:0;mso-wrap-distance-left:9pt;mso-wrap-distance-top:0;mso-wrap-distance-right:9pt;mso-wrap-distance-bottom:0;mso-position-horizontal:absolute;mso-position-horizontal-relative:text;mso-position-vertical:absolute;mso-position-vertical-relative:text;mso-height-percent:0;mso-height-relative:margin;v-text-anchor:top" o:gfxdata="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" fillcolor="white [3201]" stroked="f" strokeweight=".5pt">
-                <v:textbox>
-                  <w:txbxContent>
-                    <w:p>
-                      <w:pPr>
-                        <w:rPr>
-                          <w:rFonts w:ascii="Times New Roman" w:hAnsi="Times New Roman" w:cs="Times New Roman"/>
-                          <w:i/>
-                        </w:rPr>
-                      </w:pPr>
-                      <w:r>
-                        <w:rPr>
-                          <w:rFonts w:ascii="Times New Roman" w:hAnsi="Times New Roman" w:cs="Times New Roman"/>
-                          <w:i/>
-                        </w:rPr>
-                        <w:t>Server Side</w:t>
-                      </w:r>
-                    </w:p>
-                  </w:txbxContent>
-                </v:textbox>
-              </v:shape>
-            </w:pict>
-          </mc:Fallback>
-        </mc:AlternateContent>
-      </w:r>
-      <w:r>
-        <w:rPr>
-          <w:rFonts w:ascii="Times New Roman" w:eastAsia="Arial" w:hAnsi="Times New Roman" w:cs="Times New Roman"/>
-          <w:noProof/>
-          <w:color w:val="000000" w:themeColor="text1"/>
-          <w:sz w:val="24"/>
-          <w:szCs w:val="24"/>
-        </w:rPr>
-        <w:drawing>
-          <wp:anchor distT="0" distB="0" distL="114300" distR="114300" simplePos="0" relativeHeight="251706368" behindDoc="0" locked="0" layoutInCell="1" allowOverlap="1" wp14:anchorId="07BA1512" wp14:editId="08C704EC">
-            <wp:simplePos x="0" y="0"/>
-            <wp:positionH relativeFrom="column">
-              <wp:posOffset>2147322</wp:posOffset>
-            </wp:positionH>
-            <wp:positionV relativeFrom="paragraph">
-              <wp:posOffset>165</wp:posOffset>
-            </wp:positionV>
-            <wp:extent cx="533400" cy="533400"/>
-            <wp:effectExtent l="0" t="0" r="0" b="0"/>
-            <wp:wrapTopAndBottom/>
-            <wp:docPr id="4" name="Picture 4"/>
-            <wp:cNvGraphicFramePr>
-              <a:graphicFrameLocks xmlns:a="http://schemas.openxmlformats.org/drawingml/2006/main" noChangeAspect="1"/>
-            </wp:cNvGraphicFramePr>
-            <a:graphic xmlns:a="http://schemas.openxmlformats.org/drawingml/2006/main">
-              <a:graphicData uri="http://schemas.openxmlformats.org/drawingml/2006/picture">
-                <pic:pic xmlns:pic="http://schemas.openxmlformats.org/drawingml/2006/picture">
-                  <pic:nvPicPr>
-                    <pic:cNvPr id="4" name="images.jpg"/>
-                    <pic:cNvPicPr/>
-                  </pic:nvPicPr>
-                  <pic:blipFill>
-                    <a:blip r:embed="rId10" cstate="print">
-                      <a:extLst>
-                        <a:ext uri="{28A0092B-C50C-407E-A947-70E740481C1C}">
-                          <a14:useLocalDpi xmlns:a14="http://schemas.microsoft.com/office/drawing/2010/main" val="0"/>
-                        </a:ext>
-                      </a:extLst>
-                    </a:blip>
-                    <a:stretch>
-                      <a:fillRect/>
-                    </a:stretch>
-                  </pic:blipFill>
-                  <pic:spPr>
-                    <a:xfrm>
-                      <a:off x="0" y="0"/>
-                      <a:ext cx="533400" cy="533400"/>
-                    </a:xfrm>
-                    <a:prstGeom prst="rect">
-                      <a:avLst/>
-                    </a:prstGeom>
-                  </pic:spPr>
-                </pic:pic>
-              </a:graphicData>
-            </a:graphic>
-            <wp14:sizeRelH relativeFrom="margin">
-              <wp14:pctWidth>0</wp14:pctWidth>
-            </wp14:sizeRelH>
-            <wp14:sizeRelV relativeFrom="margin">
-              <wp14:pctHeight>0</wp14:pctHeight>
-            </wp14:sizeRelV>
-          </wp:anchor>
-        </w:drawing>
-      </w:r>
-      <w:r>
-        <w:rPr>
-          <w:rFonts w:ascii="Times New Roman" w:eastAsia="Arial" w:hAnsi="Times New Roman" w:cs="Times New Roman"/>
-          <w:b/>
-          <w:bCs/>
-          <w:noProof/>
-          <w:color w:val="000000" w:themeColor="text1"/>
-          <w:spacing w:val="-2"/>
-          <w:sz w:val="24"/>
-          <w:szCs w:val="24"/>
-        </w:rPr>
-        <mc:AlternateContent>
-          <mc:Choice Requires="wps">
-            <w:drawing>
-              <wp:anchor distT="0" distB="0" distL="114300" distR="114300" simplePos="0" relativeHeight="251757568" behindDoc="0" locked="0" layoutInCell="1" allowOverlap="1" wp14:anchorId="561479BF" wp14:editId="6A8F6E13">
-                <wp:simplePos x="0" y="0"/>
-                <wp:positionH relativeFrom="column">
-                  <wp:posOffset>-346958</wp:posOffset>
-                </wp:positionH>
-                <wp:positionV relativeFrom="paragraph">
-                  <wp:posOffset>554355</wp:posOffset>
-                </wp:positionV>
-                <wp:extent cx="4858054" cy="23164"/>
-                <wp:effectExtent l="0" t="0" r="19050" b="34290"/>
-                <wp:wrapNone/>
-                <wp:docPr id="83" name="Straight Connector 83"/>
-                <wp:cNvGraphicFramePr/>
-                <a:graphic xmlns:a="http://schemas.openxmlformats.org/drawingml/2006/main">
-                  <a:graphicData uri="http://schemas.microsoft.com/office/word/2010/wordprocessingShape">
-                    <wps:wsp>
-                      <wps:cNvCnPr/>
-                      <wps:spPr>
-                        <a:xfrm>
-                          <a:off x="0" y="0"/>
-                          <a:ext cx="4858054" cy="23164"/>
-                        </a:xfrm>
-                        <a:prstGeom prst="line">
-                          <a:avLst/>
-                        </a:prstGeom>
-                        <a:ln cmpd="sng">
-                          <a:solidFill>
-                            <a:schemeClr val="accent1">
-                              <a:shade val="95000"/>
-                              <a:satMod val="105000"/>
-                            </a:schemeClr>
-                          </a:solidFill>
-                          <a:prstDash val="lgDash"/>
-                          <a:tailEnd type="none"/>
-                        </a:ln>
-                      </wps:spPr>
-                      <wps:style>
-                        <a:lnRef idx="1">
-                          <a:schemeClr val="accent1"/>
-                        </a:lnRef>
-                        <a:fillRef idx="0">
-                          <a:schemeClr val="accent1"/>
-                        </a:fillRef>
-                        <a:effectRef idx="0">
-                          <a:schemeClr val="accent1"/>
-                        </a:effectRef>
-                        <a:fontRef idx="minor">
-                          <a:schemeClr val="tx1"/>
-                        </a:fontRef>
-                      </wps:style>
-                      <wps:bodyPr/>
-                    </wps:wsp>
-                  </a:graphicData>
-                </a:graphic>
-                <wp14:sizeRelH relativeFrom="margin">
-                  <wp14:pctWidth>0</wp14:pctWidth>
-                </wp14:sizeRelH>
-                <wp14:sizeRelV relativeFrom="margin">
-                  <wp14:pctHeight>0</wp14:pctHeight>
-                </wp14:sizeRelV>
-              </wp:anchor>
-            </w:drawing>
-          </mc:Choice>
-          <mc:Fallback>
-            <w:pict>
-              <v:line w14:anchorId="454BFBFE" id="Straight Connector 83" o:spid="_x0000_s1026" style="position:absolute;z-index:251757568;visibility:visible;mso-wrap-style:square;mso-width-percent:0;mso-height-percent:0;mso-wrap-distance-left:9pt;mso-wrap-distance-top:0;mso-wrap-distance-right:9pt;mso-wrap-distance-bottom:0;mso-position-horizontal:absolute;mso-position-horizontal-relative:text;mso-position-vertical:absolute;mso-position-vertical-relative:text;mso-width-percent:0;mso-height-percent:0;mso-width-relative:margin;mso-height-relative:margin" from="-27.3pt,43.65pt" to="355.2pt,45.45pt" o:gfxdata="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" strokecolor="#4579b8 [3044]">
-                <v:stroke dashstyle="longDash"/>
-              </v:line>
-            </w:pict>
-          </mc:Fallback>
-        </mc:AlternateContent>
-      </w:r>
-      <w:r>
-        <w:rPr>
-          <w:rFonts w:ascii="Times New Roman" w:eastAsia="Arial" w:hAnsi="Times New Roman" w:cs="Times New Roman"/>
-          <w:noProof/>
-          <w:color w:val="000000" w:themeColor="text1"/>
-          <w:sz w:val="24"/>
-          <w:szCs w:val="24"/>
-        </w:rPr>
-        <mc:AlternateContent>
-          <mc:Choice Requires="wps">
-            <w:drawing>
-              <wp:anchor distT="0" distB="0" distL="114300" distR="114300" simplePos="0" relativeHeight="251753472" behindDoc="0" locked="0" layoutInCell="1" allowOverlap="1" wp14:anchorId="1B7EB901" wp14:editId="678C16A1">
+              <wp:anchor distT="0" distB="0" distL="114300" distR="114300" simplePos="0" relativeHeight="251752448" behindDoc="0" locked="0" layoutInCell="1" allowOverlap="1" wp14:anchorId="056C217D" wp14:editId="204D7302">
                 <wp:simplePos x="0" y="0"/>
                 <wp:positionH relativeFrom="column">
                   <wp:posOffset>2322830</wp:posOffset>
@@ -9146,7 +10957,7 @@
           </mc:Choice>
           <mc:Fallback>
             <w:pict>
-              <v:shape w14:anchorId="28BEC123" id="Straight Arrow Connector 79" o:spid="_x0000_s1026" type="#_x0000_t32" style="position:absolute;margin-left:182.9pt;margin-top:38.7pt;width:0;height:21.3pt;z-index:251753472;visibility:visible;mso-wrap-style:square;mso-wrap-distance-left:9pt;mso-wrap-distance-top:0;mso-wrap-distance-right:9pt;mso-wrap-distance-bottom:0;mso-position-horizontal:absolute;mso-position-horizontal-relative:text;mso-position-vertical:absolute;mso-position-vertical-relative:text" o:gfxdata="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" strokecolor="#4579b8 [3044]">
+              <v:shape w14:anchorId="04C348BC" id="Straight Arrow Connector 79" o:spid="_x0000_s1026" type="#_x0000_t32" style="position:absolute;margin-left:182.9pt;margin-top:38.7pt;width:0;height:21.3pt;z-index:251752448;visibility:visible;mso-wrap-style:square;mso-wrap-distance-left:9pt;mso-wrap-distance-top:0;mso-wrap-distance-right:9pt;mso-wrap-distance-bottom:0;mso-position-horizontal:absolute;mso-position-horizontal-relative:text;mso-position-vertical:absolute;mso-position-vertical-relative:text" o:gfxdata="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" strokecolor="#4579b8 [3044]">
                 <v:stroke endarrow="block"/>
               </v:shape>
             </w:pict>
@@ -9167,228 +10978,6 @@
           <w:szCs w:val="24"/>
         </w:rPr>
       </w:pPr>
-      <w:r>
-        <w:rPr>
-          <w:rFonts w:ascii="Times New Roman" w:eastAsia="Arial" w:hAnsi="Times New Roman" w:cs="Times New Roman"/>
-          <w:noProof/>
-          <w:color w:val="000000" w:themeColor="text1"/>
-          <w:sz w:val="24"/>
-          <w:szCs w:val="24"/>
-        </w:rPr>
-        <mc:AlternateContent>
-          <mc:Choice Requires="wps">
-            <w:drawing>
-              <wp:anchor distT="0" distB="0" distL="114300" distR="114300" simplePos="0" relativeHeight="251724800" behindDoc="0" locked="0" layoutInCell="1" allowOverlap="1" wp14:anchorId="17E65A3C" wp14:editId="7B206358">
-                <wp:simplePos x="0" y="0"/>
-                <wp:positionH relativeFrom="column">
-                  <wp:posOffset>4540250</wp:posOffset>
-                </wp:positionH>
-                <wp:positionV relativeFrom="paragraph">
-                  <wp:posOffset>20955</wp:posOffset>
-                </wp:positionV>
-                <wp:extent cx="1371600" cy="4238625"/>
-                <wp:effectExtent l="0" t="0" r="19050" b="28575"/>
-                <wp:wrapNone/>
-                <wp:docPr id="40" name="Rectangle 40"/>
-                <wp:cNvGraphicFramePr/>
-                <a:graphic xmlns:a="http://schemas.openxmlformats.org/drawingml/2006/main">
-                  <a:graphicData uri="http://schemas.microsoft.com/office/word/2010/wordprocessingShape">
-                    <wps:wsp>
-                      <wps:cNvSpPr/>
-                      <wps:spPr>
-                        <a:xfrm>
-                          <a:off x="0" y="0"/>
-                          <a:ext cx="1371600" cy="4238625"/>
-                        </a:xfrm>
-                        <a:prstGeom prst="rect">
-                          <a:avLst/>
-                        </a:prstGeom>
-                      </wps:spPr>
-                      <wps:style>
-                        <a:lnRef idx="2">
-                          <a:schemeClr val="accent6"/>
-                        </a:lnRef>
-                        <a:fillRef idx="1">
-                          <a:schemeClr val="lt1"/>
-                        </a:fillRef>
-                        <a:effectRef idx="0">
-                          <a:schemeClr val="accent6"/>
-                        </a:effectRef>
-                        <a:fontRef idx="minor">
-                          <a:schemeClr val="dk1"/>
-                        </a:fontRef>
-                      </wps:style>
-                      <wps:txbx>
-                        <w:txbxContent>
-                          <w:p>
-                            <w:pPr>
-                              <w:rPr>
-                                <w:b/>
-                              </w:rPr>
-                            </w:pPr>
-                            <w:r>
-                              <w:rPr>
-                                <w:b/>
-                              </w:rPr>
-                              <w:t>Common</w:t>
-                            </w:r>
-                          </w:p>
-                        </w:txbxContent>
-                      </wps:txbx>
-                      <wps:bodyPr rot="0" spcFirstLastPara="0" vertOverflow="overflow" horzOverflow="overflow" vert="horz" wrap="square" lIns="91440" tIns="45720" rIns="91440" bIns="45720" numCol="1" spcCol="0" rtlCol="0" fromWordArt="0" anchor="t" anchorCtr="0" forceAA="0" compatLnSpc="1">
-                        <a:prstTxWarp prst="textNoShape">
-                          <a:avLst/>
-                        </a:prstTxWarp>
-                        <a:noAutofit/>
-                      </wps:bodyPr>
-                    </wps:wsp>
-                  </a:graphicData>
-                </a:graphic>
-                <wp14:sizeRelH relativeFrom="margin">
-                  <wp14:pctWidth>0</wp14:pctWidth>
-                </wp14:sizeRelH>
-                <wp14:sizeRelV relativeFrom="margin">
-                  <wp14:pctHeight>0</wp14:pctHeight>
-                </wp14:sizeRelV>
-              </wp:anchor>
-            </w:drawing>
-          </mc:Choice>
-          <mc:Fallback>
-            <w:pict>
-              <v:rect w14:anchorId="17E65A3C" id="Rectangle 40" o:spid="_x0000_s1050" style="position:absolute;left:0;text-align:left;margin-left:357.5pt;margin-top:1.65pt;width:108pt;height:333.75pt;z-index:251724800;visibility:visible;mso-wrap-style:square;mso-width-percent:0;mso-height-percent:0;mso-wrap-distance-left:9pt;mso-wrap-distance-top:0;mso-wrap-distance-right:9pt;mso-wrap-distance-bottom:0;mso-position-horizontal:absolute;mso-position-horizontal-relative:text;mso-position-vertical:absolute;mso-position-vertical-relative:text;mso-width-percent:0;mso-height-percent:0;mso-width-relative:margin;mso-height-relative:margin;v-text-anchor:top" o:gfxdata="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" fillcolor="white [3201]" strokecolor="#f79646 [3209]" strokeweight="2pt">
-                <v:textbox>
-                  <w:txbxContent>
-                    <w:p>
-                      <w:pPr>
-                        <w:rPr>
-                          <w:b/>
-                        </w:rPr>
-                      </w:pPr>
-                      <w:r>
-                        <w:rPr>
-                          <w:b/>
-                        </w:rPr>
-                        <w:t>Common</w:t>
-                      </w:r>
-                    </w:p>
-                  </w:txbxContent>
-                </v:textbox>
-              </v:rect>
-            </w:pict>
-          </mc:Fallback>
-        </mc:AlternateContent>
-      </w:r>
-      <w:r>
-        <w:rPr>
-          <w:rFonts w:ascii="Times New Roman" w:eastAsia="Arial" w:hAnsi="Times New Roman" w:cs="Times New Roman"/>
-          <w:noProof/>
-          <w:color w:val="000000" w:themeColor="text1"/>
-          <w:sz w:val="24"/>
-          <w:szCs w:val="24"/>
-        </w:rPr>
-        <mc:AlternateContent>
-          <mc:Choice Requires="wps">
-            <w:drawing>
-              <wp:anchor distT="0" distB="0" distL="114300" distR="114300" simplePos="0" relativeHeight="251708416" behindDoc="0" locked="0" layoutInCell="1" allowOverlap="1" wp14:anchorId="249025F9" wp14:editId="490D96CD">
-                <wp:simplePos x="0" y="0"/>
-                <wp:positionH relativeFrom="column">
-                  <wp:posOffset>1066321</wp:posOffset>
-                </wp:positionH>
-                <wp:positionV relativeFrom="paragraph">
-                  <wp:posOffset>8100</wp:posOffset>
-                </wp:positionV>
-                <wp:extent cx="3053379" cy="1362974"/>
-                <wp:effectExtent l="0" t="0" r="13970" b="27940"/>
-                <wp:wrapNone/>
-                <wp:docPr id="12" name="Rectangle 12"/>
-                <wp:cNvGraphicFramePr/>
-                <a:graphic xmlns:a="http://schemas.openxmlformats.org/drawingml/2006/main">
-                  <a:graphicData uri="http://schemas.microsoft.com/office/word/2010/wordprocessingShape">
-                    <wps:wsp>
-                      <wps:cNvSpPr/>
-                      <wps:spPr>
-                        <a:xfrm>
-                          <a:off x="0" y="0"/>
-                          <a:ext cx="3053379" cy="1362974"/>
-                        </a:xfrm>
-                        <a:prstGeom prst="rect">
-                          <a:avLst/>
-                        </a:prstGeom>
-                      </wps:spPr>
-                      <wps:style>
-                        <a:lnRef idx="2">
-                          <a:schemeClr val="accent6"/>
-                        </a:lnRef>
-                        <a:fillRef idx="1">
-                          <a:schemeClr val="lt1"/>
-                        </a:fillRef>
-                        <a:effectRef idx="0">
-                          <a:schemeClr val="accent6"/>
-                        </a:effectRef>
-                        <a:fontRef idx="minor">
-                          <a:schemeClr val="dk1"/>
-                        </a:fontRef>
-                      </wps:style>
-                      <wps:txbx>
-                        <w:txbxContent>
-                          <w:p>
-                            <w:pPr>
-                              <w:rPr>
-                                <w:b/>
-                              </w:rPr>
-                            </w:pPr>
-                            <w:r>
-                              <w:rPr>
-                                <w:b/>
-                              </w:rPr>
-                              <w:t>CodeIgniter 2.2.0,  MVC</w:t>
-                            </w:r>
-                          </w:p>
-                        </w:txbxContent>
-                      </wps:txbx>
-                      <wps:bodyPr rot="0" spcFirstLastPara="0" vertOverflow="overflow" horzOverflow="overflow" vert="horz" wrap="square" lIns="91440" tIns="45720" rIns="91440" bIns="45720" numCol="1" spcCol="0" rtlCol="0" fromWordArt="0" anchor="t" anchorCtr="0" forceAA="0" compatLnSpc="1">
-                        <a:prstTxWarp prst="textNoShape">
-                          <a:avLst/>
-                        </a:prstTxWarp>
-                        <a:noAutofit/>
-                      </wps:bodyPr>
-                    </wps:wsp>
-                  </a:graphicData>
-                </a:graphic>
-                <wp14:sizeRelH relativeFrom="margin">
-                  <wp14:pctWidth>0</wp14:pctWidth>
-                </wp14:sizeRelH>
-                <wp14:sizeRelV relativeFrom="margin">
-                  <wp14:pctHeight>0</wp14:pctHeight>
-                </wp14:sizeRelV>
-              </wp:anchor>
-            </w:drawing>
-          </mc:Choice>
-          <mc:Fallback>
-            <w:pict>
-              <v:rect w14:anchorId="249025F9" id="Rectangle 12" o:spid="_x0000_s1051" style="position:absolute;left:0;text-align:left;margin-left:83.95pt;margin-top:.65pt;width:240.4pt;height:107.3pt;z-index:251708416;visibility:visible;mso-wrap-style:square;mso-width-percent:0;mso-height-percent:0;mso-wrap-distance-left:9pt;mso-wrap-distance-top:0;mso-wrap-distance-right:9pt;mso-wrap-distance-bottom:0;mso-position-horizontal:absolute;mso-position-horizontal-relative:text;mso-position-vertical:absolute;mso-position-vertical-relative:text;mso-width-percent:0;mso-height-percent:0;mso-width-relative:margin;mso-height-relative:margin;v-text-anchor:top" o:gfxdata="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" fillcolor="white [3201]" strokecolor="#f79646 [3209]" strokeweight="2pt">
-                <v:textbox>
-                  <w:txbxContent>
-                    <w:p>
-                      <w:pPr>
-                        <w:rPr>
-                          <w:b/>
-                        </w:rPr>
-                      </w:pPr>
-                      <w:r>
-                        <w:rPr>
-                          <w:b/>
-                        </w:rPr>
-                        <w:t>CodeIgniter 2.2.0,  MVC</w:t>
-                      </w:r>
-                    </w:p>
-                  </w:txbxContent>
-                </v:textbox>
-              </v:rect>
-            </w:pict>
-          </mc:Fallback>
-        </mc:AlternateContent>
-      </w:r>
     </w:p>
     <w:p>
       <w:pPr>
@@ -9403,119 +10992,6 @@
           <w:szCs w:val="24"/>
         </w:rPr>
       </w:pPr>
-      <w:r>
-        <w:rPr>
-          <w:rFonts w:ascii="Times New Roman" w:eastAsia="Arial" w:hAnsi="Times New Roman" w:cs="Times New Roman"/>
-          <w:noProof/>
-          <w:color w:val="000000" w:themeColor="text1"/>
-          <w:sz w:val="24"/>
-          <w:szCs w:val="24"/>
-        </w:rPr>
-        <mc:AlternateContent>
-          <mc:Choice Requires="wps">
-            <w:drawing>
-              <wp:anchor distT="0" distB="0" distL="114300" distR="114300" simplePos="0" relativeHeight="251709440" behindDoc="0" locked="0" layoutInCell="1" allowOverlap="1" wp14:anchorId="295F0C0B" wp14:editId="3E5DC61B">
-                <wp:simplePos x="0" y="0"/>
-                <wp:positionH relativeFrom="column">
-                  <wp:posOffset>2063750</wp:posOffset>
-                </wp:positionH>
-                <wp:positionV relativeFrom="paragraph">
-                  <wp:posOffset>89535</wp:posOffset>
-                </wp:positionV>
-                <wp:extent cx="1009650" cy="276225"/>
-                <wp:effectExtent l="0" t="0" r="19050" b="28575"/>
-                <wp:wrapNone/>
-                <wp:docPr id="13" name="Rounded Rectangle 13"/>
-                <wp:cNvGraphicFramePr/>
-                <a:graphic xmlns:a="http://schemas.openxmlformats.org/drawingml/2006/main">
-                  <a:graphicData uri="http://schemas.microsoft.com/office/word/2010/wordprocessingShape">
-                    <wps:wsp>
-                      <wps:cNvSpPr/>
-                      <wps:spPr>
-                        <a:xfrm>
-                          <a:off x="0" y="0"/>
-                          <a:ext cx="1009650" cy="276225"/>
-                        </a:xfrm>
-                        <a:prstGeom prst="roundRect">
-                          <a:avLst/>
-                        </a:prstGeom>
-                      </wps:spPr>
-                      <wps:style>
-                        <a:lnRef idx="2">
-                          <a:schemeClr val="accent1"/>
-                        </a:lnRef>
-                        <a:fillRef idx="1">
-                          <a:schemeClr val="lt1"/>
-                        </a:fillRef>
-                        <a:effectRef idx="0">
-                          <a:schemeClr val="accent1"/>
-                        </a:effectRef>
-                        <a:fontRef idx="minor">
-                          <a:schemeClr val="dk1"/>
-                        </a:fontRef>
-                      </wps:style>
-                      <wps:txbx>
-                        <w:txbxContent>
-                          <w:p>
-                            <w:pPr>
-                              <w:jc w:val="center"/>
-                              <w:rPr>
-                                <w:rFonts w:ascii="Times New Roman" w:hAnsi="Times New Roman" w:cs="Times New Roman"/>
-                              </w:rPr>
-                            </w:pPr>
-                            <w:r>
-                              <w:rPr>
-                                <w:rFonts w:ascii="Times New Roman" w:hAnsi="Times New Roman" w:cs="Times New Roman"/>
-                              </w:rPr>
-                              <w:t>View</w:t>
-                            </w:r>
-                          </w:p>
-                        </w:txbxContent>
-                      </wps:txbx>
-                      <wps:bodyPr rot="0" spcFirstLastPara="0" vertOverflow="overflow" horzOverflow="overflow" vert="horz" wrap="square" lIns="91440" tIns="45720" rIns="91440" bIns="45720" numCol="1" spcCol="0" rtlCol="0" fromWordArt="0" anchor="ctr" anchorCtr="0" forceAA="0" compatLnSpc="1">
-                        <a:prstTxWarp prst="textNoShape">
-                          <a:avLst/>
-                        </a:prstTxWarp>
-                        <a:noAutofit/>
-                      </wps:bodyPr>
-                    </wps:wsp>
-                  </a:graphicData>
-                </a:graphic>
-                <wp14:sizeRelH relativeFrom="margin">
-                  <wp14:pctWidth>0</wp14:pctWidth>
-                </wp14:sizeRelH>
-                <wp14:sizeRelV relativeFrom="margin">
-                  <wp14:pctHeight>0</wp14:pctHeight>
-                </wp14:sizeRelV>
-              </wp:anchor>
-            </w:drawing>
-          </mc:Choice>
-          <mc:Fallback>
-            <w:pict>
-              <v:roundrect w14:anchorId="295F0C0B" id="Rounded Rectangle 13" o:spid="_x0000_s1052" style="position:absolute;left:0;text-align:left;margin-left:162.5pt;margin-top:7.05pt;width:79.5pt;height:21.75pt;z-index:251709440;visibility:visible;mso-wrap-style:square;mso-width-percent:0;mso-height-percent:0;mso-wrap-distance-left:9pt;mso-wrap-distance-top:0;mso-wrap-distance-right:9pt;mso-wrap-distance-bottom:0;mso-position-horizontal:absolute;mso-position-horizontal-relative:text;mso-position-vertical:absolute;mso-position-vertical-relative:text;mso-width-percent:0;mso-height-percent:0;mso-width-relative:margin;mso-height-relative:margin;v-text-anchor:middle" arcsize="10923f" o:gfxdata="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" fillcolor="white [3201]" strokecolor="#4f81bd [3204]" strokeweight="2pt">
-                <v:textbox>
-                  <w:txbxContent>
-                    <w:p>
-                      <w:pPr>
-                        <w:jc w:val="center"/>
-                        <w:rPr>
-                          <w:rFonts w:ascii="Times New Roman" w:hAnsi="Times New Roman" w:cs="Times New Roman"/>
-                        </w:rPr>
-                      </w:pPr>
-                      <w:r>
-                        <w:rPr>
-                          <w:rFonts w:ascii="Times New Roman" w:hAnsi="Times New Roman" w:cs="Times New Roman"/>
-                        </w:rPr>
-                        <w:t>View</w:t>
-                      </w:r>
-                    </w:p>
-                  </w:txbxContent>
-                </v:textbox>
-              </v:roundrect>
-            </w:pict>
-          </mc:Fallback>
-        </mc:AlternateContent>
-      </w:r>
     </w:p>
     <w:p>
       <w:pPr>
@@ -9530,291 +11006,6 @@
           <w:szCs w:val="24"/>
         </w:rPr>
       </w:pPr>
-      <w:r>
-        <w:rPr>
-          <w:rFonts w:ascii="Times New Roman" w:eastAsia="Arial" w:hAnsi="Times New Roman" w:cs="Times New Roman"/>
-          <w:b/>
-          <w:bCs/>
-          <w:noProof/>
-          <w:color w:val="000000" w:themeColor="text1"/>
-          <w:spacing w:val="-2"/>
-          <w:sz w:val="24"/>
-          <w:szCs w:val="24"/>
-        </w:rPr>
-        <mc:AlternateContent>
-          <mc:Choice Requires="wps">
-            <w:drawing>
-              <wp:anchor distT="0" distB="0" distL="114300" distR="114300" simplePos="0" relativeHeight="251766784" behindDoc="0" locked="0" layoutInCell="1" allowOverlap="1" wp14:anchorId="0D731FE3" wp14:editId="149AEFC7">
-                <wp:simplePos x="0" y="0"/>
-                <wp:positionH relativeFrom="column">
-                  <wp:posOffset>-293922</wp:posOffset>
-                </wp:positionH>
-                <wp:positionV relativeFrom="paragraph">
-                  <wp:posOffset>211152</wp:posOffset>
-                </wp:positionV>
-                <wp:extent cx="914400" cy="270344"/>
-                <wp:effectExtent l="0" t="0" r="635" b="0"/>
-                <wp:wrapNone/>
-                <wp:docPr id="90" name="Text Box 90"/>
-                <wp:cNvGraphicFramePr/>
-                <a:graphic xmlns:a="http://schemas.openxmlformats.org/drawingml/2006/main">
-                  <a:graphicData uri="http://schemas.microsoft.com/office/word/2010/wordprocessingShape">
-                    <wps:wsp>
-                      <wps:cNvSpPr txBox="1"/>
-                      <wps:spPr>
-                        <a:xfrm>
-                          <a:off x="0" y="0"/>
-                          <a:ext cx="914400" cy="270344"/>
-                        </a:xfrm>
-                        <a:prstGeom prst="rect">
-                          <a:avLst/>
-                        </a:prstGeom>
-                        <a:solidFill>
-                          <a:schemeClr val="lt1"/>
-                        </a:solidFill>
-                        <a:ln w="6350">
-                          <a:noFill/>
-                        </a:ln>
-                        <a:effectLst/>
-                      </wps:spPr>
-                      <wps:style>
-                        <a:lnRef idx="0">
-                          <a:schemeClr val="accent1"/>
-                        </a:lnRef>
-                        <a:fillRef idx="0">
-                          <a:schemeClr val="accent1"/>
-                        </a:fillRef>
-                        <a:effectRef idx="0">
-                          <a:schemeClr val="accent1"/>
-                        </a:effectRef>
-                        <a:fontRef idx="minor">
-                          <a:schemeClr val="dk1"/>
-                        </a:fontRef>
-                      </wps:style>
-                      <wps:txbx>
-                        <w:txbxContent>
-                          <w:p>
-                            <w:pPr>
-                              <w:rPr>
-                                <w:rFonts w:ascii="Times New Roman" w:hAnsi="Times New Roman" w:cs="Times New Roman"/>
-                              </w:rPr>
-                            </w:pPr>
-                            <w:r>
-                              <w:rPr>
-                                <w:rFonts w:ascii="Times New Roman" w:hAnsi="Times New Roman" w:cs="Times New Roman"/>
-                              </w:rPr>
-                              <w:t>Presentation Layer</w:t>
-                            </w:r>
-                          </w:p>
-                        </w:txbxContent>
-                      </wps:txbx>
-                      <wps:bodyPr rot="0" spcFirstLastPara="0" vertOverflow="overflow" horzOverflow="overflow" vert="horz" wrap="none" lIns="91440" tIns="45720" rIns="91440" bIns="45720" numCol="1" spcCol="0" rtlCol="0" fromWordArt="0" anchor="t" anchorCtr="0" forceAA="0" compatLnSpc="1">
-                        <a:prstTxWarp prst="textNoShape">
-                          <a:avLst/>
-                        </a:prstTxWarp>
-                        <a:noAutofit/>
-                      </wps:bodyPr>
-                    </wps:wsp>
-                  </a:graphicData>
-                </a:graphic>
-                <wp14:sizeRelV relativeFrom="margin">
-                  <wp14:pctHeight>0</wp14:pctHeight>
-                </wp14:sizeRelV>
-              </wp:anchor>
-            </w:drawing>
-          </mc:Choice>
-          <mc:Fallback>
-            <w:pict>
-              <v:shape w14:anchorId="0D731FE3" id="Text Box 90" o:spid="_x0000_s1053" type="#_x0000_t202" style="position:absolute;left:0;text-align:left;margin-left:-23.15pt;margin-top:16.65pt;width:1in;height:21.3pt;z-index:251766784;visibility:visible;mso-wrap-style:none;mso-height-percent:0;mso-wrap-distance-left:9pt;mso-wrap-distance-top:0;mso-wrap-distance-right:9pt;mso-wrap-distance-bottom:0;mso-position-horizontal:absolute;mso-position-horizontal-relative:text;mso-position-vertical:absolute;mso-position-vertical-relative:text;mso-height-percent:0;mso-height-relative:margin;v-text-anchor:top" o:gfxdata="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" fillcolor="white [3201]" stroked="f" strokeweight=".5pt">
-                <v:textbox>
-                  <w:txbxContent>
-                    <w:p>
-                      <w:pPr>
-                        <w:rPr>
-                          <w:rFonts w:ascii="Times New Roman" w:hAnsi="Times New Roman" w:cs="Times New Roman"/>
-                        </w:rPr>
-                      </w:pPr>
-                      <w:r>
-                        <w:rPr>
-                          <w:rFonts w:ascii="Times New Roman" w:hAnsi="Times New Roman" w:cs="Times New Roman"/>
-                        </w:rPr>
-                        <w:t>Presentation Layer</w:t>
-                      </w:r>
-                    </w:p>
-                  </w:txbxContent>
-                </v:textbox>
-              </v:shape>
-            </w:pict>
-          </mc:Fallback>
-        </mc:AlternateContent>
-      </w:r>
-      <w:r>
-        <w:rPr>
-          <w:rFonts w:ascii="Times New Roman" w:eastAsia="Arial" w:hAnsi="Times New Roman" w:cs="Times New Roman"/>
-          <w:noProof/>
-          <w:color w:val="000000" w:themeColor="text1"/>
-          <w:sz w:val="24"/>
-          <w:szCs w:val="24"/>
-        </w:rPr>
-        <mc:AlternateContent>
-          <mc:Choice Requires="wps">
-            <w:drawing>
-              <wp:anchor distT="0" distB="0" distL="114300" distR="114300" simplePos="0" relativeHeight="251740160" behindDoc="0" locked="0" layoutInCell="1" allowOverlap="1" wp14:anchorId="16ED747F" wp14:editId="2E9ADF64">
-                <wp:simplePos x="0" y="0"/>
-                <wp:positionH relativeFrom="column">
-                  <wp:posOffset>3092450</wp:posOffset>
-                </wp:positionH>
-                <wp:positionV relativeFrom="paragraph">
-                  <wp:posOffset>62864</wp:posOffset>
-                </wp:positionV>
-                <wp:extent cx="342900" cy="371475"/>
-                <wp:effectExtent l="38100" t="76200" r="19050" b="28575"/>
-                <wp:wrapNone/>
-                <wp:docPr id="58" name="Elbow Connector 58"/>
-                <wp:cNvGraphicFramePr/>
-                <a:graphic xmlns:a="http://schemas.openxmlformats.org/drawingml/2006/main">
-                  <a:graphicData uri="http://schemas.microsoft.com/office/word/2010/wordprocessingShape">
-                    <wps:wsp>
-                      <wps:cNvCnPr/>
-                      <wps:spPr>
-                        <a:xfrm flipH="1" flipV="1">
-                          <a:off x="0" y="0"/>
-                          <a:ext cx="342900" cy="371475"/>
-                        </a:xfrm>
-                        <a:prstGeom prst="bentConnector3">
-                          <a:avLst>
-                            <a:gd name="adj1" fmla="val 1724"/>
-                          </a:avLst>
-                        </a:prstGeom>
-                        <a:ln>
-                          <a:tailEnd type="triangle"/>
-                        </a:ln>
-                      </wps:spPr>
-                      <wps:style>
-                        <a:lnRef idx="1">
-                          <a:schemeClr val="accent1"/>
-                        </a:lnRef>
-                        <a:fillRef idx="0">
-                          <a:schemeClr val="accent1"/>
-                        </a:fillRef>
-                        <a:effectRef idx="0">
-                          <a:schemeClr val="accent1"/>
-                        </a:effectRef>
-                        <a:fontRef idx="minor">
-                          <a:schemeClr val="tx1"/>
-                        </a:fontRef>
-                      </wps:style>
-                      <wps:bodyPr/>
-                    </wps:wsp>
-                  </a:graphicData>
-                </a:graphic>
-                <wp14:sizeRelH relativeFrom="margin">
-                  <wp14:pctWidth>0</wp14:pctWidth>
-                </wp14:sizeRelH>
-                <wp14:sizeRelV relativeFrom="margin">
-                  <wp14:pctHeight>0</wp14:pctHeight>
-                </wp14:sizeRelV>
-              </wp:anchor>
-            </w:drawing>
-          </mc:Choice>
-          <mc:Fallback>
-            <w:pict>
-              <v:shapetype w14:anchorId="7702AD3A" id="_x0000_t34" coordsize="21600,21600" o:spt="34" o:oned="t" adj="10800" path="m,l@0,0@0,21600,21600,21600e" filled="f">
-                <v:stroke joinstyle="miter"/>
-                <v:formulas>
-                  <v:f eqn="val #0"/>
-                </v:formulas>
-                <v:path arrowok="t" fillok="f" o:connecttype="none"/>
-                <v:handles>
-                  <v:h position="#0,center"/>
-                </v:handles>
-                <o:lock v:ext="edit" shapetype="t"/>
-              </v:shapetype>
-              <v:shape id="Elbow Connector 58" o:spid="_x0000_s1026" type="#_x0000_t34" style="position:absolute;margin-left:243.5pt;margin-top:4.95pt;width:27pt;height:29.25pt;flip:x y;z-index:251740160;visibility:visible;mso-wrap-style:square;mso-width-percent:0;mso-height-percent:0;mso-wrap-distance-left:9pt;mso-wrap-distance-top:0;mso-wrap-distance-right:9pt;mso-wrap-distance-bottom:0;mso-position-horizontal:absolute;mso-position-horizontal-relative:text;mso-position-vertical:absolute;mso-position-vertical-relative:text;mso-width-percent:0;mso-height-percent:0;mso-width-relative:margin;mso-height-relative:margin" o:gfxdata="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" adj="372" strokecolor="#4579b8 [3044]">
-                <v:stroke endarrow="block"/>
-              </v:shape>
-            </w:pict>
-          </mc:Fallback>
-        </mc:AlternateContent>
-      </w:r>
-      <w:r>
-        <w:rPr>
-          <w:rFonts w:ascii="Times New Roman" w:eastAsia="Arial" w:hAnsi="Times New Roman" w:cs="Times New Roman"/>
-          <w:noProof/>
-          <w:color w:val="000000" w:themeColor="text1"/>
-          <w:sz w:val="24"/>
-          <w:szCs w:val="24"/>
-        </w:rPr>
-        <mc:AlternateContent>
-          <mc:Choice Requires="wps">
-            <w:drawing>
-              <wp:anchor distT="0" distB="0" distL="114300" distR="114300" simplePos="0" relativeHeight="251739136" behindDoc="0" locked="0" layoutInCell="1" allowOverlap="1" wp14:anchorId="0678BC19" wp14:editId="60D4CA78">
-                <wp:simplePos x="0" y="0"/>
-                <wp:positionH relativeFrom="column">
-                  <wp:posOffset>1730375</wp:posOffset>
-                </wp:positionH>
-                <wp:positionV relativeFrom="paragraph">
-                  <wp:posOffset>81915</wp:posOffset>
-                </wp:positionV>
-                <wp:extent cx="314325" cy="381000"/>
-                <wp:effectExtent l="0" t="76200" r="0" b="19050"/>
-                <wp:wrapNone/>
-                <wp:docPr id="54" name="Elbow Connector 54"/>
-                <wp:cNvGraphicFramePr/>
-                <a:graphic xmlns:a="http://schemas.openxmlformats.org/drawingml/2006/main">
-                  <a:graphicData uri="http://schemas.microsoft.com/office/word/2010/wordprocessingShape">
-                    <wps:wsp>
-                      <wps:cNvCnPr/>
-                      <wps:spPr>
-                        <a:xfrm flipV="1">
-                          <a:off x="0" y="0"/>
-                          <a:ext cx="314325" cy="381000"/>
-                        </a:xfrm>
-                        <a:prstGeom prst="bentConnector3">
-                          <a:avLst>
-                            <a:gd name="adj1" fmla="val 2177"/>
-                          </a:avLst>
-                        </a:prstGeom>
-                        <a:ln>
-                          <a:tailEnd type="triangle"/>
-                        </a:ln>
-                      </wps:spPr>
-                      <wps:style>
-                        <a:lnRef idx="1">
-                          <a:schemeClr val="accent1"/>
-                        </a:lnRef>
-                        <a:fillRef idx="0">
-                          <a:schemeClr val="accent1"/>
-                        </a:fillRef>
-                        <a:effectRef idx="0">
-                          <a:schemeClr val="accent1"/>
-                        </a:effectRef>
-                        <a:fontRef idx="minor">
-                          <a:schemeClr val="tx1"/>
-                        </a:fontRef>
-                      </wps:style>
-                      <wps:bodyPr/>
-                    </wps:wsp>
-                  </a:graphicData>
-                </a:graphic>
-                <wp14:sizeRelH relativeFrom="margin">
-                  <wp14:pctWidth>0</wp14:pctWidth>
-                </wp14:sizeRelH>
-                <wp14:sizeRelV relativeFrom="margin">
-                  <wp14:pctHeight>0</wp14:pctHeight>
-                </wp14:sizeRelV>
-              </wp:anchor>
-            </w:drawing>
-          </mc:Choice>
-          <mc:Fallback>
-            <w:pict>
-              <v:shape w14:anchorId="10409673" id="Elbow Connector 54" o:spid="_x0000_s1026" type="#_x0000_t34" style="position:absolute;margin-left:136.25pt;margin-top:6.45pt;width:24.75pt;height:30pt;flip:y;z-index:251739136;visibility:visible;mso-wrap-style:square;mso-width-percent:0;mso-height-percent:0;mso-wrap-distance-left:9pt;mso-wrap-distance-top:0;mso-wrap-distance-right:9pt;mso-wrap-distance-bottom:0;mso-position-horizontal:absolute;mso-position-horizontal-relative:text;mso-position-vertical:absolute;mso-position-vertical-relative:text;mso-width-percent:0;mso-height-percent:0;mso-width-relative:margin;mso-height-relative:margin" o:gfxdata="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" adj="470" strokecolor="#4579b8 [3044]">
-                <v:stroke endarrow="block"/>
-              </v:shape>
-            </w:pict>
-          </mc:Fallback>
-        </mc:AlternateContent>
-      </w:r>
     </w:p>
     <w:p>
       <w:pPr>
@@ -9840,7 +11031,7 @@
         <mc:AlternateContent>
           <mc:Choice Requires="wps">
             <w:drawing>
-              <wp:anchor distT="0" distB="0" distL="114300" distR="114300" simplePos="0" relativeHeight="251748352" behindDoc="0" locked="0" layoutInCell="1" allowOverlap="1" wp14:anchorId="3BEDB810" wp14:editId="29BB0632">
+              <wp:anchor distT="0" distB="0" distL="114300" distR="114300" simplePos="0" relativeHeight="251747328" behindDoc="0" locked="0" layoutInCell="1" allowOverlap="1" wp14:anchorId="0B6A4E62" wp14:editId="084DC691">
                 <wp:simplePos x="0" y="0"/>
                 <wp:positionH relativeFrom="column">
                   <wp:posOffset>4116705</wp:posOffset>
@@ -9898,155 +11089,38 @@
           </mc:Choice>
           <mc:Fallback>
             <w:pict>
-              <v:shape w14:anchorId="6D31EB26" id="Straight Arrow Connector 75" o:spid="_x0000_s1026" type="#_x0000_t32" style="position:absolute;margin-left:324.15pt;margin-top:13.4pt;width:33.35pt;height:0;flip:x;z-index:251748352;visibility:visible;mso-wrap-style:square;mso-wrap-distance-left:9pt;mso-wrap-distance-top:0;mso-wrap-distance-right:9pt;mso-wrap-distance-bottom:0;mso-position-horizontal:absolute;mso-position-horizontal-relative:text;mso-position-vertical:absolute;mso-position-vertical-relative:text" o:gfxdata="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" strokecolor="#4579b8 [3044]">
+              <v:shape w14:anchorId="1E46741B" id="Straight Arrow Connector 75" o:spid="_x0000_s1026" type="#_x0000_t32" style="position:absolute;margin-left:324.15pt;margin-top:13.4pt;width:33.35pt;height:0;flip:x;z-index:251747328;visibility:visible;mso-wrap-style:square;mso-wrap-distance-left:9pt;mso-wrap-distance-top:0;mso-wrap-distance-right:9pt;mso-wrap-distance-bottom:0;mso-position-horizontal:absolute;mso-position-horizontal-relative:text;mso-position-vertical:absolute;mso-position-vertical-relative:text" o:gfxdata="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" strokecolor="#4579b8 [3044]">
                 <v:stroke endarrow="block"/>
               </v:shape>
             </w:pict>
           </mc:Fallback>
         </mc:AlternateContent>
       </w:r>
-      <w:r>
-        <w:rPr>
-          <w:rFonts w:ascii="Times New Roman" w:eastAsia="Arial" w:hAnsi="Times New Roman" w:cs="Times New Roman"/>
-          <w:noProof/>
+    </w:p>
+    <w:p>
+      <w:pPr>
+        <w:tabs>
+          <w:tab w:val="right" w:pos="9834"/>
+        </w:tabs>
+        <w:spacing w:before="120" w:after="60" w:line="271" w:lineRule="auto"/>
+        <w:ind w:right="-14"/>
+        <w:contextualSpacing/>
+        <w:jc w:val="both"/>
+        <w:rPr>
+          <w:rFonts w:ascii="Times New Roman" w:eastAsia="Arial" w:hAnsi="Times New Roman" w:cs="Times New Roman"/>
           <w:color w:val="000000" w:themeColor="text1"/>
           <w:sz w:val="24"/>
           <w:szCs w:val="24"/>
         </w:rPr>
-        <mc:AlternateContent>
-          <mc:Choice Requires="wps">
-            <w:drawing>
-              <wp:anchor distT="0" distB="0" distL="114300" distR="114300" simplePos="0" relativeHeight="251725824" behindDoc="0" locked="0" layoutInCell="1" allowOverlap="1" wp14:anchorId="06E9717A" wp14:editId="44B30978">
-                <wp:simplePos x="0" y="0"/>
-                <wp:positionH relativeFrom="column">
-                  <wp:posOffset>4654550</wp:posOffset>
-                </wp:positionH>
-                <wp:positionV relativeFrom="paragraph">
-                  <wp:posOffset>27305</wp:posOffset>
-                </wp:positionV>
-                <wp:extent cx="1085850" cy="285750"/>
-                <wp:effectExtent l="0" t="0" r="19050" b="19050"/>
-                <wp:wrapNone/>
-                <wp:docPr id="46" name="Text Box 46"/>
-                <wp:cNvGraphicFramePr/>
-                <a:graphic xmlns:a="http://schemas.openxmlformats.org/drawingml/2006/main">
-                  <a:graphicData uri="http://schemas.microsoft.com/office/word/2010/wordprocessingShape">
-                    <wps:wsp>
-                      <wps:cNvSpPr txBox="1"/>
-                      <wps:spPr>
-                        <a:xfrm>
-                          <a:off x="0" y="0"/>
-                          <a:ext cx="1085850" cy="285750"/>
-                        </a:xfrm>
-                        <a:prstGeom prst="rect">
-                          <a:avLst/>
-                        </a:prstGeom>
-                        <a:solidFill>
-                          <a:schemeClr val="bg1"/>
-                        </a:solidFill>
-                        <a:ln w="25400">
-                          <a:solidFill>
-                            <a:srgbClr val="0070C0"/>
-                          </a:solidFill>
-                        </a:ln>
-                        <a:effectLst/>
-                      </wps:spPr>
-                      <wps:style>
-                        <a:lnRef idx="0">
-                          <a:schemeClr val="accent1"/>
-                        </a:lnRef>
-                        <a:fillRef idx="0">
-                          <a:schemeClr val="accent1"/>
-                        </a:fillRef>
-                        <a:effectRef idx="0">
-                          <a:schemeClr val="accent1"/>
-                        </a:effectRef>
-                        <a:fontRef idx="minor">
-                          <a:schemeClr val="dk1"/>
-                        </a:fontRef>
-                      </wps:style>
-                      <wps:txbx>
-                        <w:txbxContent>
-                          <w:p>
-                            <w:pPr>
-                              <w:jc w:val="center"/>
-                              <w:rPr>
-                                <w:rFonts w:ascii="Times New Roman" w:hAnsi="Times New Roman" w:cs="Times New Roman"/>
-                                <w:color w:val="000000" w:themeColor="text1"/>
-                                <w14:textOutline w14:w="9525" w14:cap="rnd" w14:cmpd="sng" w14:algn="ctr">
-                                  <w14:noFill/>
-                                  <w14:prstDash w14:val="solid"/>
-                                  <w14:bevel/>
-                                </w14:textOutline>
-                              </w:rPr>
-                            </w:pPr>
-                            <w:r>
-                              <w:rPr>
-                                <w:rFonts w:ascii="Times New Roman" w:hAnsi="Times New Roman" w:cs="Times New Roman"/>
-                                <w:color w:val="000000" w:themeColor="text1"/>
-                                <w14:textOutline w14:w="9525" w14:cap="rnd" w14:cmpd="sng" w14:algn="ctr">
-                                  <w14:noFill/>
-                                  <w14:prstDash w14:val="solid"/>
-                                  <w14:bevel/>
-                                </w14:textOutline>
-                              </w:rPr>
-                              <w:t>Value Objects</w:t>
-                            </w:r>
-                          </w:p>
-                        </w:txbxContent>
-                      </wps:txbx>
-                      <wps:bodyPr rot="0" spcFirstLastPara="0" vertOverflow="overflow" horzOverflow="overflow" vert="horz" wrap="square" lIns="91440" tIns="45720" rIns="91440" bIns="45720" numCol="1" spcCol="0" rtlCol="0" fromWordArt="0" anchor="t" anchorCtr="0" forceAA="0" compatLnSpc="1">
-                        <a:prstTxWarp prst="textNoShape">
-                          <a:avLst/>
-                        </a:prstTxWarp>
-                        <a:noAutofit/>
-                      </wps:bodyPr>
-                    </wps:wsp>
-                  </a:graphicData>
-                </a:graphic>
-                <wp14:sizeRelV relativeFrom="margin">
-                  <wp14:pctHeight>0</wp14:pctHeight>
-                </wp14:sizeRelV>
-              </wp:anchor>
-            </w:drawing>
-          </mc:Choice>
-          <mc:Fallback>
-            <w:pict>
-              <v:shape w14:anchorId="06E9717A" id="Text Box 46" o:spid="_x0000_s1054" type="#_x0000_t202" style="position:absolute;left:0;text-align:left;margin-left:366.5pt;margin-top:2.15pt;width:85.5pt;height:22.5pt;z-index:251725824;visibility:visible;mso-wrap-style:square;mso-height-percent:0;mso-wrap-distance-left:9pt;mso-wrap-distance-top:0;mso-wrap-distance-right:9pt;mso-wrap-distance-bottom:0;mso-position-horizontal:absolute;mso-position-horizontal-relative:text;mso-position-vertical:absolute;mso-position-vertical-relative:text;mso-height-percent:0;mso-height-relative:margin;v-text-anchor:top" o:gfxdata="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" fillcolor="white [3212]" strokecolor="#0070c0" strokeweight="2pt">
-                <v:textbox>
-                  <w:txbxContent>
-                    <w:p>
-                      <w:pPr>
-                        <w:jc w:val="center"/>
-                        <w:rPr>
-                          <w:rFonts w:ascii="Times New Roman" w:hAnsi="Times New Roman" w:cs="Times New Roman"/>
-                          <w:color w:val="000000" w:themeColor="text1"/>
-                          <w14:textOutline w14:w="9525" w14:cap="rnd" w14:cmpd="sng" w14:algn="ctr">
-                            <w14:noFill/>
-                            <w14:prstDash w14:val="solid"/>
-                            <w14:bevel/>
-                          </w14:textOutline>
-                        </w:rPr>
-                      </w:pPr>
-                      <w:r>
-                        <w:rPr>
-                          <w:rFonts w:ascii="Times New Roman" w:hAnsi="Times New Roman" w:cs="Times New Roman"/>
-                          <w:color w:val="000000" w:themeColor="text1"/>
-                          <w14:textOutline w14:w="9525" w14:cap="rnd" w14:cmpd="sng" w14:algn="ctr">
-                            <w14:noFill/>
-                            <w14:prstDash w14:val="solid"/>
-                            <w14:bevel/>
-                          </w14:textOutline>
-                        </w:rPr>
-                        <w:t>Value Objects</w:t>
-                      </w:r>
-                    </w:p>
-                  </w:txbxContent>
-                </v:textbox>
-              </v:shape>
-            </w:pict>
-          </mc:Fallback>
-        </mc:AlternateContent>
+      </w:pPr>
+      <w:r>
+        <w:rPr>
+          <w:rFonts w:ascii="Times New Roman" w:eastAsia="Arial" w:hAnsi="Times New Roman" w:cs="Times New Roman"/>
+          <w:color w:val="000000" w:themeColor="text1"/>
+          <w:sz w:val="24"/>
+          <w:szCs w:val="24"/>
+        </w:rPr>
+        <w:tab/>
       </w:r>
     </w:p>
     <w:p>
@@ -10057,435 +11131,7 @@
         <w:jc w:val="both"/>
         <w:rPr>
           <w:rFonts w:ascii="Times New Roman" w:eastAsia="Arial" w:hAnsi="Times New Roman" w:cs="Times New Roman"/>
-          <w:color w:val="000000" w:themeColor="text1"/>
-          <w:sz w:val="24"/>
-          <w:szCs w:val="24"/>
-        </w:rPr>
-      </w:pPr>
-      <w:r>
-        <w:rPr>
-          <w:rFonts w:ascii="Times New Roman" w:eastAsia="Arial" w:hAnsi="Times New Roman" w:cs="Times New Roman"/>
-          <w:noProof/>
-          <w:color w:val="000000" w:themeColor="text1"/>
-          <w:sz w:val="24"/>
-          <w:szCs w:val="24"/>
-        </w:rPr>
-        <mc:AlternateContent>
-          <mc:Choice Requires="wps">
-            <w:drawing>
-              <wp:anchor distT="0" distB="0" distL="114300" distR="114300" simplePos="0" relativeHeight="251713536" behindDoc="0" locked="0" layoutInCell="1" allowOverlap="1" wp14:anchorId="237F2A9F" wp14:editId="6092CA0F">
-                <wp:simplePos x="0" y="0"/>
-                <wp:positionH relativeFrom="column">
-                  <wp:posOffset>2834736</wp:posOffset>
-                </wp:positionH>
-                <wp:positionV relativeFrom="paragraph">
-                  <wp:posOffset>62278</wp:posOffset>
-                </wp:positionV>
-                <wp:extent cx="1143000" cy="267419"/>
-                <wp:effectExtent l="0" t="0" r="19050" b="18415"/>
-                <wp:wrapNone/>
-                <wp:docPr id="19" name="Rounded Rectangle 19"/>
-                <wp:cNvGraphicFramePr/>
-                <a:graphic xmlns:a="http://schemas.openxmlformats.org/drawingml/2006/main">
-                  <a:graphicData uri="http://schemas.microsoft.com/office/word/2010/wordprocessingShape">
-                    <wps:wsp>
-                      <wps:cNvSpPr/>
-                      <wps:spPr>
-                        <a:xfrm>
-                          <a:off x="0" y="0"/>
-                          <a:ext cx="1143000" cy="267419"/>
-                        </a:xfrm>
-                        <a:prstGeom prst="roundRect">
-                          <a:avLst/>
-                        </a:prstGeom>
-                      </wps:spPr>
-                      <wps:style>
-                        <a:lnRef idx="2">
-                          <a:schemeClr val="accent1"/>
-                        </a:lnRef>
-                        <a:fillRef idx="1">
-                          <a:schemeClr val="lt1"/>
-                        </a:fillRef>
-                        <a:effectRef idx="0">
-                          <a:schemeClr val="accent1"/>
-                        </a:effectRef>
-                        <a:fontRef idx="minor">
-                          <a:schemeClr val="dk1"/>
-                        </a:fontRef>
-                      </wps:style>
-                      <wps:txbx>
-                        <w:txbxContent>
-                          <w:p>
-                            <w:pPr>
-                              <w:jc w:val="center"/>
-                              <w:rPr>
-                                <w:rFonts w:ascii="Times New Roman" w:hAnsi="Times New Roman" w:cs="Times New Roman"/>
-                              </w:rPr>
-                            </w:pPr>
-                            <w:r>
-                              <w:rPr>
-                                <w:rFonts w:ascii="Times New Roman" w:hAnsi="Times New Roman" w:cs="Times New Roman"/>
-                              </w:rPr>
-                              <w:t>Model</w:t>
-                            </w:r>
-                          </w:p>
-                        </w:txbxContent>
-                      </wps:txbx>
-                      <wps:bodyPr rot="0" spcFirstLastPara="0" vertOverflow="overflow" horzOverflow="overflow" vert="horz" wrap="square" lIns="91440" tIns="45720" rIns="91440" bIns="45720" numCol="1" spcCol="0" rtlCol="0" fromWordArt="0" anchor="ctr" anchorCtr="0" forceAA="0" compatLnSpc="1">
-                        <a:prstTxWarp prst="textNoShape">
-                          <a:avLst/>
-                        </a:prstTxWarp>
-                        <a:noAutofit/>
-                      </wps:bodyPr>
-                    </wps:wsp>
-                  </a:graphicData>
-                </a:graphic>
-                <wp14:sizeRelH relativeFrom="margin">
-                  <wp14:pctWidth>0</wp14:pctWidth>
-                </wp14:sizeRelH>
-                <wp14:sizeRelV relativeFrom="margin">
-                  <wp14:pctHeight>0</wp14:pctHeight>
-                </wp14:sizeRelV>
-              </wp:anchor>
-            </w:drawing>
-          </mc:Choice>
-          <mc:Fallback>
-            <w:pict>
-              <v:roundrect w14:anchorId="237F2A9F" id="Rounded Rectangle 19" o:spid="_x0000_s1055" style="position:absolute;left:0;text-align:left;margin-left:223.2pt;margin-top:4.9pt;width:90pt;height:21.05pt;z-index:251713536;visibility:visible;mso-wrap-style:square;mso-width-percent:0;mso-height-percent:0;mso-wrap-distance-left:9pt;mso-wrap-distance-top:0;mso-wrap-distance-right:9pt;mso-wrap-distance-bottom:0;mso-position-horizontal:absolute;mso-position-horizontal-relative:text;mso-position-vertical:absolute;mso-position-vertical-relative:text;mso-width-percent:0;mso-height-percent:0;mso-width-relative:margin;mso-height-relative:margin;v-text-anchor:middle" arcsize="10923f" o:gfxdata="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" fillcolor="white [3201]" strokecolor="#4f81bd [3204]" strokeweight="2pt">
-                <v:textbox>
-                  <w:txbxContent>
-                    <w:p>
-                      <w:pPr>
-                        <w:jc w:val="center"/>
-                        <w:rPr>
-                          <w:rFonts w:ascii="Times New Roman" w:hAnsi="Times New Roman" w:cs="Times New Roman"/>
-                        </w:rPr>
-                      </w:pPr>
-                      <w:r>
-                        <w:rPr>
-                          <w:rFonts w:ascii="Times New Roman" w:hAnsi="Times New Roman" w:cs="Times New Roman"/>
-                        </w:rPr>
-                        <w:t>Model</w:t>
-                      </w:r>
-                    </w:p>
-                  </w:txbxContent>
-                </v:textbox>
-              </v:roundrect>
-            </w:pict>
-          </mc:Fallback>
-        </mc:AlternateContent>
-      </w:r>
-      <w:r>
-        <w:rPr>
-          <w:rFonts w:ascii="Times New Roman" w:eastAsia="Arial" w:hAnsi="Times New Roman" w:cs="Times New Roman"/>
-          <w:noProof/>
-          <w:color w:val="000000" w:themeColor="text1"/>
-          <w:sz w:val="24"/>
-          <w:szCs w:val="24"/>
-        </w:rPr>
-        <mc:AlternateContent>
-          <mc:Choice Requires="wps">
-            <w:drawing>
-              <wp:anchor distT="0" distB="0" distL="114300" distR="114300" simplePos="0" relativeHeight="251711488" behindDoc="0" locked="0" layoutInCell="1" allowOverlap="1" wp14:anchorId="7A5E9968" wp14:editId="1A302391">
-                <wp:simplePos x="0" y="0"/>
-                <wp:positionH relativeFrom="margin">
-                  <wp:posOffset>1273355</wp:posOffset>
-                </wp:positionH>
-                <wp:positionV relativeFrom="paragraph">
-                  <wp:posOffset>62279</wp:posOffset>
-                </wp:positionV>
-                <wp:extent cx="1047750" cy="284672"/>
-                <wp:effectExtent l="0" t="0" r="19050" b="20320"/>
-                <wp:wrapNone/>
-                <wp:docPr id="14" name="Rounded Rectangle 14"/>
-                <wp:cNvGraphicFramePr/>
-                <a:graphic xmlns:a="http://schemas.openxmlformats.org/drawingml/2006/main">
-                  <a:graphicData uri="http://schemas.microsoft.com/office/word/2010/wordprocessingShape">
-                    <wps:wsp>
-                      <wps:cNvSpPr/>
-                      <wps:spPr>
-                        <a:xfrm>
-                          <a:off x="0" y="0"/>
-                          <a:ext cx="1047750" cy="284672"/>
-                        </a:xfrm>
-                        <a:prstGeom prst="roundRect">
-                          <a:avLst/>
-                        </a:prstGeom>
-                      </wps:spPr>
-                      <wps:style>
-                        <a:lnRef idx="2">
-                          <a:schemeClr val="accent1"/>
-                        </a:lnRef>
-                        <a:fillRef idx="1">
-                          <a:schemeClr val="lt1"/>
-                        </a:fillRef>
-                        <a:effectRef idx="0">
-                          <a:schemeClr val="accent1"/>
-                        </a:effectRef>
-                        <a:fontRef idx="minor">
-                          <a:schemeClr val="dk1"/>
-                        </a:fontRef>
-                      </wps:style>
-                      <wps:txbx>
-                        <w:txbxContent>
-                          <w:p>
-                            <w:pPr>
-                              <w:jc w:val="center"/>
-                              <w:rPr>
-                                <w:rFonts w:ascii="Times New Roman" w:hAnsi="Times New Roman" w:cs="Times New Roman"/>
-                              </w:rPr>
-                            </w:pPr>
-                            <w:r>
-                              <w:rPr>
-                                <w:rFonts w:ascii="Times New Roman" w:hAnsi="Times New Roman" w:cs="Times New Roman"/>
-                              </w:rPr>
-                              <w:t>Controller</w:t>
-                            </w:r>
-                          </w:p>
-                        </w:txbxContent>
-                      </wps:txbx>
-                      <wps:bodyPr rot="0" spcFirstLastPara="0" vertOverflow="overflow" horzOverflow="overflow" vert="horz" wrap="square" lIns="91440" tIns="45720" rIns="91440" bIns="45720" numCol="1" spcCol="0" rtlCol="0" fromWordArt="0" anchor="ctr" anchorCtr="0" forceAA="0" compatLnSpc="1">
-                        <a:prstTxWarp prst="textNoShape">
-                          <a:avLst/>
-                        </a:prstTxWarp>
-                        <a:noAutofit/>
-                      </wps:bodyPr>
-                    </wps:wsp>
-                  </a:graphicData>
-                </a:graphic>
-                <wp14:sizeRelH relativeFrom="margin">
-                  <wp14:pctWidth>0</wp14:pctWidth>
-                </wp14:sizeRelH>
-                <wp14:sizeRelV relativeFrom="margin">
-                  <wp14:pctHeight>0</wp14:pctHeight>
-                </wp14:sizeRelV>
-              </wp:anchor>
-            </w:drawing>
-          </mc:Choice>
-          <mc:Fallback>
-            <w:pict>
-              <v:roundrect w14:anchorId="7A5E9968" id="Rounded Rectangle 14" o:spid="_x0000_s1056" style="position:absolute;left:0;text-align:left;margin-left:100.25pt;margin-top:4.9pt;width:82.5pt;height:22.4pt;z-index:251711488;visibility:visible;mso-wrap-style:square;mso-width-percent:0;mso-height-percent:0;mso-wrap-distance-left:9pt;mso-wrap-distance-top:0;mso-wrap-distance-right:9pt;mso-wrap-distance-bottom:0;mso-position-horizontal:absolute;mso-position-horizontal-relative:margin;mso-position-vertical:absolute;mso-position-vertical-relative:text;mso-width-percent:0;mso-height-percent:0;mso-width-relative:margin;mso-height-relative:margin;v-text-anchor:middle" arcsize="10923f" o:gfxdata="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" fillcolor="white [3201]" strokecolor="#4f81bd [3204]" strokeweight="2pt">
-                <v:textbox>
-                  <w:txbxContent>
-                    <w:p>
-                      <w:pPr>
-                        <w:jc w:val="center"/>
-                        <w:rPr>
-                          <w:rFonts w:ascii="Times New Roman" w:hAnsi="Times New Roman" w:cs="Times New Roman"/>
-                        </w:rPr>
-                      </w:pPr>
-                      <w:r>
-                        <w:rPr>
-                          <w:rFonts w:ascii="Times New Roman" w:hAnsi="Times New Roman" w:cs="Times New Roman"/>
-                        </w:rPr>
-                        <w:t>Controller</w:t>
-                      </w:r>
-                    </w:p>
-                  </w:txbxContent>
-                </v:textbox>
-                <w10:wrap anchorx="margin"/>
-              </v:roundrect>
-            </w:pict>
-          </mc:Fallback>
-        </mc:AlternateContent>
-      </w:r>
-    </w:p>
-    <w:p>
-      <w:pPr>
-        <w:spacing w:before="120" w:after="60" w:line="271" w:lineRule="auto"/>
-        <w:ind w:right="-14"/>
-        <w:contextualSpacing/>
-        <w:jc w:val="both"/>
-        <w:rPr>
-          <w:rFonts w:ascii="Times New Roman" w:eastAsia="Arial" w:hAnsi="Times New Roman" w:cs="Times New Roman"/>
-          <w:b/>
-          <w:color w:val="000000" w:themeColor="text1"/>
-          <w:sz w:val="24"/>
-          <w:szCs w:val="24"/>
-        </w:rPr>
-      </w:pPr>
-      <w:r>
-        <w:rPr>
-          <w:rFonts w:ascii="Times New Roman" w:eastAsia="Arial" w:hAnsi="Times New Roman" w:cs="Times New Roman"/>
-          <w:noProof/>
-          <w:color w:val="000000" w:themeColor="text1"/>
-          <w:sz w:val="24"/>
-          <w:szCs w:val="24"/>
-        </w:rPr>
-        <mc:AlternateContent>
-          <mc:Choice Requires="wps">
-            <w:drawing>
-              <wp:anchor distT="0" distB="0" distL="114300" distR="114300" simplePos="0" relativeHeight="251744256" behindDoc="0" locked="0" layoutInCell="1" allowOverlap="1" wp14:anchorId="12E093B6" wp14:editId="4C8F79FE">
-                <wp:simplePos x="0" y="0"/>
-                <wp:positionH relativeFrom="column">
-                  <wp:posOffset>3987800</wp:posOffset>
-                </wp:positionH>
-                <wp:positionV relativeFrom="paragraph">
-                  <wp:posOffset>88900</wp:posOffset>
-                </wp:positionV>
-                <wp:extent cx="45719" cy="895350"/>
-                <wp:effectExtent l="38100" t="76200" r="183515" b="95250"/>
-                <wp:wrapNone/>
-                <wp:docPr id="69" name="Elbow Connector 69"/>
-                <wp:cNvGraphicFramePr/>
-                <a:graphic xmlns:a="http://schemas.openxmlformats.org/drawingml/2006/main">
-                  <a:graphicData uri="http://schemas.microsoft.com/office/word/2010/wordprocessingShape">
-                    <wps:wsp>
-                      <wps:cNvCnPr/>
-                      <wps:spPr>
-                        <a:xfrm>
-                          <a:off x="0" y="0"/>
-                          <a:ext cx="45719" cy="895350"/>
-                        </a:xfrm>
-                        <a:prstGeom prst="bentConnector3">
-                          <a:avLst>
-                            <a:gd name="adj1" fmla="val 432888"/>
-                          </a:avLst>
-                        </a:prstGeom>
-                        <a:ln cmpd="sng">
-                          <a:solidFill>
-                            <a:schemeClr val="accent1">
-                              <a:shade val="95000"/>
-                              <a:satMod val="105000"/>
-                            </a:schemeClr>
-                          </a:solidFill>
-                          <a:prstDash val="dash"/>
-                          <a:headEnd type="triangle"/>
-                          <a:tailEnd type="triangle"/>
-                        </a:ln>
-                      </wps:spPr>
-                      <wps:style>
-                        <a:lnRef idx="1">
-                          <a:schemeClr val="accent1"/>
-                        </a:lnRef>
-                        <a:fillRef idx="0">
-                          <a:schemeClr val="accent1"/>
-                        </a:fillRef>
-                        <a:effectRef idx="0">
-                          <a:schemeClr val="accent1"/>
-                        </a:effectRef>
-                        <a:fontRef idx="minor">
-                          <a:schemeClr val="tx1"/>
-                        </a:fontRef>
-                      </wps:style>
-                      <wps:bodyPr/>
-                    </wps:wsp>
-                  </a:graphicData>
-                </a:graphic>
-                <wp14:sizeRelH relativeFrom="margin">
-                  <wp14:pctWidth>0</wp14:pctWidth>
-                </wp14:sizeRelH>
-                <wp14:sizeRelV relativeFrom="margin">
-                  <wp14:pctHeight>0</wp14:pctHeight>
-                </wp14:sizeRelV>
-              </wp:anchor>
-            </w:drawing>
-          </mc:Choice>
-          <mc:Fallback>
-            <w:pict>
-              <v:shape w14:anchorId="12D19062" id="Elbow Connector 69" o:spid="_x0000_s1026" type="#_x0000_t34" style="position:absolute;margin-left:314pt;margin-top:7pt;width:3.6pt;height:70.5pt;z-index:251744256;visibility:visible;mso-wrap-style:square;mso-width-percent:0;mso-height-percent:0;mso-wrap-distance-left:9pt;mso-wrap-distance-top:0;mso-wrap-distance-right:9pt;mso-wrap-distance-bottom:0;mso-position-horizontal:absolute;mso-position-horizontal-relative:text;mso-position-vertical:absolute;mso-position-vertical-relative:text;mso-width-percent:0;mso-height-percent:0;mso-width-relative:margin;mso-height-relative:margin" o:gfxdata="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" adj="93504" strokecolor="#4579b8 [3044]">
-                <v:stroke dashstyle="dash" startarrow="block" endarrow="block"/>
-              </v:shape>
-            </w:pict>
-          </mc:Fallback>
-        </mc:AlternateContent>
-      </w:r>
-      <w:r>
-        <w:rPr>
-          <w:rFonts w:ascii="Times New Roman" w:eastAsia="Arial" w:hAnsi="Times New Roman" w:cs="Times New Roman"/>
-          <w:b/>
-          <w:noProof/>
-          <w:color w:val="000000" w:themeColor="text1"/>
-          <w:sz w:val="24"/>
-          <w:szCs w:val="24"/>
-        </w:rPr>
-        <mc:AlternateContent>
-          <mc:Choice Requires="wps">
-            <w:drawing>
-              <wp:anchor distT="0" distB="0" distL="114300" distR="114300" simplePos="0" relativeHeight="251743232" behindDoc="0" locked="0" layoutInCell="1" allowOverlap="1" wp14:anchorId="3747ED0D" wp14:editId="5D5DD527">
-                <wp:simplePos x="0" y="0"/>
-                <wp:positionH relativeFrom="margin">
-                  <wp:posOffset>1311275</wp:posOffset>
-                </wp:positionH>
-                <wp:positionV relativeFrom="paragraph">
-                  <wp:posOffset>155575</wp:posOffset>
-                </wp:positionV>
-                <wp:extent cx="180975" cy="942975"/>
-                <wp:effectExtent l="19050" t="0" r="28575" b="85725"/>
-                <wp:wrapNone/>
-                <wp:docPr id="63" name="Elbow Connector 63"/>
-                <wp:cNvGraphicFramePr/>
-                <a:graphic xmlns:a="http://schemas.openxmlformats.org/drawingml/2006/main">
-                  <a:graphicData uri="http://schemas.microsoft.com/office/word/2010/wordprocessingShape">
-                    <wps:wsp>
-                      <wps:cNvCnPr/>
-                      <wps:spPr>
-                        <a:xfrm>
-                          <a:off x="0" y="0"/>
-                          <a:ext cx="180975" cy="942975"/>
-                        </a:xfrm>
-                        <a:prstGeom prst="bentConnector3">
-                          <a:avLst>
-                            <a:gd name="adj1" fmla="val -1786"/>
-                          </a:avLst>
-                        </a:prstGeom>
-                        <a:ln cmpd="sng">
-                          <a:solidFill>
-                            <a:schemeClr val="accent1">
-                              <a:shade val="95000"/>
-                              <a:satMod val="105000"/>
-                            </a:schemeClr>
-                          </a:solidFill>
-                          <a:prstDash val="dash"/>
-                          <a:tailEnd type="triangle"/>
-                        </a:ln>
-                      </wps:spPr>
-                      <wps:style>
-                        <a:lnRef idx="1">
-                          <a:schemeClr val="accent1"/>
-                        </a:lnRef>
-                        <a:fillRef idx="0">
-                          <a:schemeClr val="accent1"/>
-                        </a:fillRef>
-                        <a:effectRef idx="0">
-                          <a:schemeClr val="accent1"/>
-                        </a:effectRef>
-                        <a:fontRef idx="minor">
-                          <a:schemeClr val="tx1"/>
-                        </a:fontRef>
-                      </wps:style>
-                      <wps:bodyPr/>
-                    </wps:wsp>
-                  </a:graphicData>
-                </a:graphic>
-                <wp14:sizeRelH relativeFrom="margin">
-                  <wp14:pctWidth>0</wp14:pctWidth>
-                </wp14:sizeRelH>
-                <wp14:sizeRelV relativeFrom="margin">
-                  <wp14:pctHeight>0</wp14:pctHeight>
-                </wp14:sizeRelV>
-              </wp:anchor>
-            </w:drawing>
-          </mc:Choice>
-          <mc:Fallback>
-            <w:pict>
-              <v:shape w14:anchorId="15C98D15" id="Elbow Connector 63" o:spid="_x0000_s1026" type="#_x0000_t34" style="position:absolute;margin-left:103.25pt;margin-top:12.25pt;width:14.25pt;height:74.25pt;z-index:251743232;visibility:visible;mso-wrap-style:square;mso-width-percent:0;mso-height-percent:0;mso-wrap-distance-left:9pt;mso-wrap-distance-top:0;mso-wrap-distance-right:9pt;mso-wrap-distance-bottom:0;mso-position-horizontal:absolute;mso-position-horizontal-relative:margin;mso-position-vertical:absolute;mso-position-vertical-relative:text;mso-width-percent:0;mso-height-percent:0;mso-width-relative:margin;mso-height-relative:margin" o:gfxdata="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" adj="-386" strokecolor="#4579b8 [3044]">
-                <v:stroke dashstyle="dash" endarrow="block"/>
-                <w10:wrap anchorx="margin"/>
-              </v:shape>
-            </w:pict>
-          </mc:Fallback>
-        </mc:AlternateContent>
-      </w:r>
-    </w:p>
-    <w:p>
-      <w:pPr>
-        <w:spacing w:before="120" w:after="60" w:line="271" w:lineRule="auto"/>
-        <w:ind w:right="-14"/>
-        <w:contextualSpacing/>
-        <w:jc w:val="both"/>
-        <w:rPr>
-          <w:rFonts w:ascii="Times New Roman" w:eastAsia="Arial" w:hAnsi="Times New Roman" w:cs="Times New Roman"/>
+          <w:b/>
           <w:color w:val="000000" w:themeColor="text1"/>
           <w:sz w:val="24"/>
           <w:szCs w:val="24"/>
@@ -10505,282 +11151,6 @@
           <w:szCs w:val="24"/>
         </w:rPr>
       </w:pPr>
-      <w:r>
-        <w:rPr>
-          <w:rFonts w:ascii="Times New Roman" w:eastAsia="Arial" w:hAnsi="Times New Roman" w:cs="Times New Roman"/>
-          <w:b/>
-          <w:bCs/>
-          <w:noProof/>
-          <w:color w:val="000000" w:themeColor="text1"/>
-          <w:spacing w:val="-2"/>
-          <w:sz w:val="24"/>
-          <w:szCs w:val="24"/>
-        </w:rPr>
-        <mc:AlternateContent>
-          <mc:Choice Requires="wps">
-            <w:drawing>
-              <wp:anchor distT="0" distB="0" distL="114300" distR="114300" simplePos="0" relativeHeight="251755520" behindDoc="0" locked="0" layoutInCell="1" allowOverlap="1" wp14:anchorId="60CBE5BB" wp14:editId="09392A7A">
-                <wp:simplePos x="0" y="0"/>
-                <wp:positionH relativeFrom="column">
-                  <wp:posOffset>-434450</wp:posOffset>
-                </wp:positionH>
-                <wp:positionV relativeFrom="paragraph">
-                  <wp:posOffset>149915</wp:posOffset>
-                </wp:positionV>
-                <wp:extent cx="4866198" cy="15903"/>
-                <wp:effectExtent l="0" t="0" r="29845" b="22225"/>
-                <wp:wrapNone/>
-                <wp:docPr id="82" name="Straight Connector 82"/>
-                <wp:cNvGraphicFramePr/>
-                <a:graphic xmlns:a="http://schemas.openxmlformats.org/drawingml/2006/main">
-                  <a:graphicData uri="http://schemas.microsoft.com/office/word/2010/wordprocessingShape">
-                    <wps:wsp>
-                      <wps:cNvCnPr/>
-                      <wps:spPr>
-                        <a:xfrm>
-                          <a:off x="0" y="0"/>
-                          <a:ext cx="4866198" cy="15903"/>
-                        </a:xfrm>
-                        <a:prstGeom prst="line">
-                          <a:avLst/>
-                        </a:prstGeom>
-                        <a:ln cmpd="sng">
-                          <a:solidFill>
-                            <a:schemeClr val="accent1">
-                              <a:shade val="95000"/>
-                              <a:satMod val="105000"/>
-                            </a:schemeClr>
-                          </a:solidFill>
-                          <a:prstDash val="lgDash"/>
-                          <a:tailEnd type="none"/>
-                        </a:ln>
-                      </wps:spPr>
-                      <wps:style>
-                        <a:lnRef idx="1">
-                          <a:schemeClr val="accent1"/>
-                        </a:lnRef>
-                        <a:fillRef idx="0">
-                          <a:schemeClr val="accent1"/>
-                        </a:fillRef>
-                        <a:effectRef idx="0">
-                          <a:schemeClr val="accent1"/>
-                        </a:effectRef>
-                        <a:fontRef idx="minor">
-                          <a:schemeClr val="tx1"/>
-                        </a:fontRef>
-                      </wps:style>
-                      <wps:bodyPr/>
-                    </wps:wsp>
-                  </a:graphicData>
-                </a:graphic>
-                <wp14:sizeRelH relativeFrom="margin">
-                  <wp14:pctWidth>0</wp14:pctWidth>
-                </wp14:sizeRelH>
-                <wp14:sizeRelV relativeFrom="margin">
-                  <wp14:pctHeight>0</wp14:pctHeight>
-                </wp14:sizeRelV>
-              </wp:anchor>
-            </w:drawing>
-          </mc:Choice>
-          <mc:Fallback>
-            <w:pict>
-              <v:line w14:anchorId="51B3E2D6" id="Straight Connector 82" o:spid="_x0000_s1026" style="position:absolute;z-index:251755520;visibility:visible;mso-wrap-style:square;mso-width-percent:0;mso-height-percent:0;mso-wrap-distance-left:9pt;mso-wrap-distance-top:0;mso-wrap-distance-right:9pt;mso-wrap-distance-bottom:0;mso-position-horizontal:absolute;mso-position-horizontal-relative:text;mso-position-vertical:absolute;mso-position-vertical-relative:text;mso-width-percent:0;mso-height-percent:0;mso-width-relative:margin;mso-height-relative:margin" from="-34.2pt,11.8pt" to="348.95pt,13.05pt" o:gfxdata="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" strokecolor="#4579b8 [3044]">
-                <v:stroke dashstyle="longDash"/>
-              </v:line>
-            </w:pict>
-          </mc:Fallback>
-        </mc:AlternateContent>
-      </w:r>
-      <w:r>
-        <w:rPr>
-          <w:rFonts w:ascii="Times New Roman" w:eastAsia="Arial" w:hAnsi="Times New Roman" w:cs="Times New Roman"/>
-          <w:noProof/>
-          <w:color w:val="000000" w:themeColor="text1"/>
-          <w:sz w:val="24"/>
-          <w:szCs w:val="24"/>
-        </w:rPr>
-        <mc:AlternateContent>
-          <mc:Choice Requires="wps">
-            <w:drawing>
-              <wp:anchor distT="0" distB="0" distL="114300" distR="114300" simplePos="0" relativeHeight="251734016" behindDoc="0" locked="0" layoutInCell="1" allowOverlap="1" wp14:anchorId="711F413D" wp14:editId="5716C6D5">
-                <wp:simplePos x="0" y="0"/>
-                <wp:positionH relativeFrom="column">
-                  <wp:posOffset>4692650</wp:posOffset>
-                </wp:positionH>
-                <wp:positionV relativeFrom="paragraph">
-                  <wp:posOffset>74295</wp:posOffset>
-                </wp:positionV>
-                <wp:extent cx="1085850" cy="266700"/>
-                <wp:effectExtent l="0" t="0" r="19050" b="19050"/>
-                <wp:wrapNone/>
-                <wp:docPr id="50" name="Text Box 50"/>
-                <wp:cNvGraphicFramePr/>
-                <a:graphic xmlns:a="http://schemas.openxmlformats.org/drawingml/2006/main">
-                  <a:graphicData uri="http://schemas.microsoft.com/office/word/2010/wordprocessingShape">
-                    <wps:wsp>
-                      <wps:cNvSpPr txBox="1"/>
-                      <wps:spPr>
-                        <a:xfrm>
-                          <a:off x="0" y="0"/>
-                          <a:ext cx="1085850" cy="266700"/>
-                        </a:xfrm>
-                        <a:prstGeom prst="rect">
-                          <a:avLst/>
-                        </a:prstGeom>
-                        <a:solidFill>
-                          <a:schemeClr val="lt1"/>
-                        </a:solidFill>
-                        <a:ln w="25400">
-                          <a:solidFill>
-                            <a:srgbClr val="0070C0"/>
-                          </a:solidFill>
-                        </a:ln>
-                        <a:effectLst/>
-                      </wps:spPr>
-                      <wps:style>
-                        <a:lnRef idx="0">
-                          <a:schemeClr val="accent1"/>
-                        </a:lnRef>
-                        <a:fillRef idx="0">
-                          <a:schemeClr val="accent1"/>
-                        </a:fillRef>
-                        <a:effectRef idx="0">
-                          <a:schemeClr val="accent1"/>
-                        </a:effectRef>
-                        <a:fontRef idx="minor">
-                          <a:schemeClr val="dk1"/>
-                        </a:fontRef>
-                      </wps:style>
-                      <wps:txbx>
-                        <w:txbxContent>
-                          <w:p>
-                            <w:pPr>
-                              <w:jc w:val="center"/>
-                              <w:rPr>
-                                <w:rFonts w:ascii="Times New Roman" w:hAnsi="Times New Roman" w:cs="Times New Roman"/>
-                              </w:rPr>
-                            </w:pPr>
-                            <w:r>
-                              <w:rPr>
-                                <w:rFonts w:ascii="Times New Roman" w:hAnsi="Times New Roman" w:cs="Times New Roman"/>
-                              </w:rPr>
-                              <w:t>Loggin</w:t>
-                            </w:r>
-                          </w:p>
-                        </w:txbxContent>
-                      </wps:txbx>
-                      <wps:bodyPr rot="0" spcFirstLastPara="0" vertOverflow="overflow" horzOverflow="overflow" vert="horz" wrap="square" lIns="91440" tIns="45720" rIns="91440" bIns="45720" numCol="1" spcCol="0" rtlCol="0" fromWordArt="0" anchor="t" anchorCtr="0" forceAA="0" compatLnSpc="1">
-                        <a:prstTxWarp prst="textNoShape">
-                          <a:avLst/>
-                        </a:prstTxWarp>
-                        <a:noAutofit/>
-                      </wps:bodyPr>
-                    </wps:wsp>
-                  </a:graphicData>
-                </a:graphic>
-                <wp14:sizeRelV relativeFrom="margin">
-                  <wp14:pctHeight>0</wp14:pctHeight>
-                </wp14:sizeRelV>
-              </wp:anchor>
-            </w:drawing>
-          </mc:Choice>
-          <mc:Fallback>
-            <w:pict>
-              <v:shape w14:anchorId="711F413D" id="Text Box 50" o:spid="_x0000_s1057" type="#_x0000_t202" style="position:absolute;left:0;text-align:left;margin-left:369.5pt;margin-top:5.85pt;width:85.5pt;height:21pt;z-index:251734016;visibility:visible;mso-wrap-style:square;mso-height-percent:0;mso-wrap-distance-left:9pt;mso-wrap-distance-top:0;mso-wrap-distance-right:9pt;mso-wrap-distance-bottom:0;mso-position-horizontal:absolute;mso-position-horizontal-relative:text;mso-position-vertical:absolute;mso-position-vertical-relative:text;mso-height-percent:0;mso-height-relative:margin;v-text-anchor:top" o:gfxdata="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" fillcolor="white [3201]" strokecolor="#0070c0" strokeweight="2pt">
-                <v:textbox>
-                  <w:txbxContent>
-                    <w:p>
-                      <w:pPr>
-                        <w:jc w:val="center"/>
-                        <w:rPr>
-                          <w:rFonts w:ascii="Times New Roman" w:hAnsi="Times New Roman" w:cs="Times New Roman"/>
-                        </w:rPr>
-                      </w:pPr>
-                      <w:r>
-                        <w:rPr>
-                          <w:rFonts w:ascii="Times New Roman" w:hAnsi="Times New Roman" w:cs="Times New Roman"/>
-                        </w:rPr>
-                        <w:t>Loggin</w:t>
-                      </w:r>
-                    </w:p>
-                  </w:txbxContent>
-                </v:textbox>
-              </v:shape>
-            </w:pict>
-          </mc:Fallback>
-        </mc:AlternateContent>
-      </w:r>
-      <w:r>
-        <w:rPr>
-          <w:rFonts w:ascii="Times New Roman" w:eastAsia="Arial" w:hAnsi="Times New Roman" w:cs="Times New Roman"/>
-          <w:noProof/>
-          <w:color w:val="000000" w:themeColor="text1"/>
-          <w:sz w:val="24"/>
-          <w:szCs w:val="24"/>
-        </w:rPr>
-        <mc:AlternateContent>
-          <mc:Choice Requires="wps">
-            <w:drawing>
-              <wp:anchor distT="0" distB="0" distL="114300" distR="114300" simplePos="0" relativeHeight="251741184" behindDoc="0" locked="0" layoutInCell="1" allowOverlap="1" wp14:anchorId="1FD6B505" wp14:editId="0AEB39EA">
-                <wp:simplePos x="0" y="0"/>
-                <wp:positionH relativeFrom="column">
-                  <wp:posOffset>2654300</wp:posOffset>
-                </wp:positionH>
-                <wp:positionV relativeFrom="paragraph">
-                  <wp:posOffset>6985</wp:posOffset>
-                </wp:positionV>
-                <wp:extent cx="9525" cy="361950"/>
-                <wp:effectExtent l="57150" t="38100" r="66675" b="57150"/>
-                <wp:wrapNone/>
-                <wp:docPr id="61" name="Straight Arrow Connector 61"/>
-                <wp:cNvGraphicFramePr/>
-                <a:graphic xmlns:a="http://schemas.openxmlformats.org/drawingml/2006/main">
-                  <a:graphicData uri="http://schemas.microsoft.com/office/word/2010/wordprocessingShape">
-                    <wps:wsp>
-                      <wps:cNvCnPr/>
-                      <wps:spPr>
-                        <a:xfrm flipH="1">
-                          <a:off x="0" y="0"/>
-                          <a:ext cx="9525" cy="361950"/>
-                        </a:xfrm>
-                        <a:prstGeom prst="straightConnector1">
-                          <a:avLst/>
-                        </a:prstGeom>
-                        <a:ln>
-                          <a:headEnd type="triangle"/>
-                          <a:tailEnd type="triangle"/>
-                        </a:ln>
-                      </wps:spPr>
-                      <wps:style>
-                        <a:lnRef idx="1">
-                          <a:schemeClr val="accent1"/>
-                        </a:lnRef>
-                        <a:fillRef idx="0">
-                          <a:schemeClr val="accent1"/>
-                        </a:fillRef>
-                        <a:effectRef idx="0">
-                          <a:schemeClr val="accent1"/>
-                        </a:effectRef>
-                        <a:fontRef idx="minor">
-                          <a:schemeClr val="tx1"/>
-                        </a:fontRef>
-                      </wps:style>
-                      <wps:bodyPr/>
-                    </wps:wsp>
-                  </a:graphicData>
-                </a:graphic>
-              </wp:anchor>
-            </w:drawing>
-          </mc:Choice>
-          <mc:Fallback>
-            <w:pict>
-              <v:shape w14:anchorId="5A76223A" id="Straight Arrow Connector 61" o:spid="_x0000_s1026" type="#_x0000_t32" style="position:absolute;margin-left:209pt;margin-top:.55pt;width:.75pt;height:28.5pt;flip:x;z-index:251741184;visibility:visible;mso-wrap-style:square;mso-wrap-distance-left:9pt;mso-wrap-distance-top:0;mso-wrap-distance-right:9pt;mso-wrap-distance-bottom:0;mso-position-horizontal:absolute;mso-position-horizontal-relative:text;mso-position-vertical:absolute;mso-position-vertical-relative:text" o:gfxdata="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" strokecolor="#4579b8 [3044]">
-                <v:stroke startarrow="block" endarrow="block"/>
-              </v:shape>
-            </w:pict>
-          </mc:Fallback>
-        </mc:AlternateContent>
-      </w:r>
     </w:p>
     <w:p>
       <w:pPr>
@@ -10809,205 +11179,6 @@
           <w:szCs w:val="24"/>
         </w:rPr>
       </w:pPr>
-      <w:r>
-        <w:rPr>
-          <w:rFonts w:ascii="Times New Roman" w:eastAsia="Arial" w:hAnsi="Times New Roman" w:cs="Times New Roman"/>
-          <w:color w:val="000000" w:themeColor="text1"/>
-          <w:sz w:val="24"/>
-          <w:szCs w:val="24"/>
-        </w:rPr>
-        <mc:AlternateContent>
-          <mc:Choice Requires="wps">
-            <w:drawing>
-              <wp:anchor distT="0" distB="0" distL="114300" distR="114300" simplePos="0" relativeHeight="251715584" behindDoc="0" locked="0" layoutInCell="1" allowOverlap="1" wp14:anchorId="3677C509" wp14:editId="2BCEB98C">
-                <wp:simplePos x="0" y="0"/>
-                <wp:positionH relativeFrom="column">
-                  <wp:posOffset>1095375</wp:posOffset>
-                </wp:positionH>
-                <wp:positionV relativeFrom="paragraph">
-                  <wp:posOffset>10160</wp:posOffset>
-                </wp:positionV>
-                <wp:extent cx="3061970" cy="965835"/>
-                <wp:effectExtent l="0" t="0" r="24130" b="24765"/>
-                <wp:wrapNone/>
-                <wp:docPr id="20" name="Rectangle 20"/>
-                <wp:cNvGraphicFramePr/>
-                <a:graphic xmlns:a="http://schemas.openxmlformats.org/drawingml/2006/main">
-                  <a:graphicData uri="http://schemas.microsoft.com/office/word/2010/wordprocessingShape">
-                    <wps:wsp>
-                      <wps:cNvSpPr/>
-                      <wps:spPr>
-                        <a:xfrm>
-                          <a:off x="0" y="0"/>
-                          <a:ext cx="3061970" cy="965835"/>
-                        </a:xfrm>
-                        <a:prstGeom prst="rect">
-                          <a:avLst/>
-                        </a:prstGeom>
-                      </wps:spPr>
-                      <wps:style>
-                        <a:lnRef idx="2">
-                          <a:schemeClr val="accent6"/>
-                        </a:lnRef>
-                        <a:fillRef idx="1">
-                          <a:schemeClr val="lt1"/>
-                        </a:fillRef>
-                        <a:effectRef idx="0">
-                          <a:schemeClr val="accent6"/>
-                        </a:effectRef>
-                        <a:fontRef idx="minor">
-                          <a:schemeClr val="dk1"/>
-                        </a:fontRef>
-                      </wps:style>
-                      <wps:txbx>
-                        <w:txbxContent>
-                          <w:p/>
-                        </w:txbxContent>
-                      </wps:txbx>
-                      <wps:bodyPr rot="0" spcFirstLastPara="0" vertOverflow="overflow" horzOverflow="overflow" vert="horz" wrap="square" lIns="91440" tIns="45720" rIns="91440" bIns="45720" numCol="1" spcCol="0" rtlCol="0" fromWordArt="0" anchor="t" anchorCtr="0" forceAA="0" compatLnSpc="1">
-                        <a:prstTxWarp prst="textNoShape">
-                          <a:avLst/>
-                        </a:prstTxWarp>
-                        <a:noAutofit/>
-                      </wps:bodyPr>
-                    </wps:wsp>
-                  </a:graphicData>
-                </a:graphic>
-                <wp14:sizeRelH relativeFrom="margin">
-                  <wp14:pctWidth>0</wp14:pctWidth>
-                </wp14:sizeRelH>
-                <wp14:sizeRelV relativeFrom="margin">
-                  <wp14:pctHeight>0</wp14:pctHeight>
-                </wp14:sizeRelV>
-              </wp:anchor>
-            </w:drawing>
-          </mc:Choice>
-          <mc:Fallback>
-            <w:pict>
-              <v:rect w14:anchorId="3677C509" id="Rectangle 20" o:spid="_x0000_s1058" style="position:absolute;left:0;text-align:left;margin-left:86.25pt;margin-top:.8pt;width:241.1pt;height:76.05pt;z-index:251715584;visibility:visible;mso-wrap-style:square;mso-width-percent:0;mso-height-percent:0;mso-wrap-distance-left:9pt;mso-wrap-distance-top:0;mso-wrap-distance-right:9pt;mso-wrap-distance-bottom:0;mso-position-horizontal:absolute;mso-position-horizontal-relative:text;mso-position-vertical:absolute;mso-position-vertical-relative:text;mso-width-percent:0;mso-height-percent:0;mso-width-relative:margin;mso-height-relative:margin;v-text-anchor:top" o:gfxdata="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" fillcolor="white [3201]" strokecolor="#f79646 [3209]" strokeweight="2pt">
-                <v:textbox>
-                  <w:txbxContent>
-                    <w:p/>
-                  </w:txbxContent>
-                </v:textbox>
-              </v:rect>
-            </w:pict>
-          </mc:Fallback>
-        </mc:AlternateContent>
-      </w:r>
-      <w:r>
-        <w:rPr>
-          <w:rFonts w:ascii="Times New Roman" w:eastAsia="Arial" w:hAnsi="Times New Roman" w:cs="Times New Roman"/>
-          <w:noProof/>
-          <w:color w:val="000000" w:themeColor="text1"/>
-          <w:sz w:val="24"/>
-          <w:szCs w:val="24"/>
-        </w:rPr>
-        <mc:AlternateContent>
-          <mc:Choice Requires="wps">
-            <w:drawing>
-              <wp:anchor distT="0" distB="0" distL="114300" distR="114300" simplePos="0" relativeHeight="251716608" behindDoc="0" locked="0" layoutInCell="1" allowOverlap="1" wp14:anchorId="34B0EA14" wp14:editId="0210E047">
-                <wp:simplePos x="0" y="0"/>
-                <wp:positionH relativeFrom="column">
-                  <wp:posOffset>1511300</wp:posOffset>
-                </wp:positionH>
-                <wp:positionV relativeFrom="paragraph">
-                  <wp:posOffset>97790</wp:posOffset>
-                </wp:positionV>
-                <wp:extent cx="2505075" cy="238125"/>
-                <wp:effectExtent l="0" t="0" r="28575" b="28575"/>
-                <wp:wrapNone/>
-                <wp:docPr id="24" name="Rectangle 24"/>
-                <wp:cNvGraphicFramePr/>
-                <a:graphic xmlns:a="http://schemas.openxmlformats.org/drawingml/2006/main">
-                  <a:graphicData uri="http://schemas.microsoft.com/office/word/2010/wordprocessingShape">
-                    <wps:wsp>
-                      <wps:cNvSpPr/>
-                      <wps:spPr>
-                        <a:xfrm>
-                          <a:off x="0" y="0"/>
-                          <a:ext cx="2505075" cy="238125"/>
-                        </a:xfrm>
-                        <a:prstGeom prst="rect">
-                          <a:avLst/>
-                        </a:prstGeom>
-                      </wps:spPr>
-                      <wps:style>
-                        <a:lnRef idx="2">
-                          <a:schemeClr val="accent1"/>
-                        </a:lnRef>
-                        <a:fillRef idx="1">
-                          <a:schemeClr val="lt1"/>
-                        </a:fillRef>
-                        <a:effectRef idx="0">
-                          <a:schemeClr val="accent1"/>
-                        </a:effectRef>
-                        <a:fontRef idx="minor">
-                          <a:schemeClr val="dk1"/>
-                        </a:fontRef>
-                      </wps:style>
-                      <wps:txbx>
-                        <w:txbxContent>
-                          <w:p>
-                            <w:pPr>
-                              <w:jc w:val="center"/>
-                              <w:rPr>
-                                <w:rFonts w:ascii="Times New Roman" w:hAnsi="Times New Roman" w:cs="Times New Roman"/>
-                              </w:rPr>
-                            </w:pPr>
-                            <w:r>
-                              <w:rPr>
-                                <w:rFonts w:ascii="Times New Roman" w:hAnsi="Times New Roman" w:cs="Times New Roman"/>
-                              </w:rPr>
-                              <w:t>Business Objects</w:t>
-                            </w:r>
-                          </w:p>
-                        </w:txbxContent>
-                      </wps:txbx>
-                      <wps:bodyPr rot="0" spcFirstLastPara="0" vertOverflow="overflow" horzOverflow="overflow" vert="horz" wrap="square" lIns="91440" tIns="45720" rIns="91440" bIns="9144" numCol="1" spcCol="0" rtlCol="0" fromWordArt="0" anchor="ctr" anchorCtr="0" forceAA="0" compatLnSpc="1">
-                        <a:prstTxWarp prst="textNoShape">
-                          <a:avLst/>
-                        </a:prstTxWarp>
-                        <a:noAutofit/>
-                      </wps:bodyPr>
-                    </wps:wsp>
-                  </a:graphicData>
-                </a:graphic>
-                <wp14:sizeRelH relativeFrom="margin">
-                  <wp14:pctWidth>0</wp14:pctWidth>
-                </wp14:sizeRelH>
-                <wp14:sizeRelV relativeFrom="margin">
-                  <wp14:pctHeight>0</wp14:pctHeight>
-                </wp14:sizeRelV>
-              </wp:anchor>
-            </w:drawing>
-          </mc:Choice>
-          <mc:Fallback>
-            <w:pict>
-              <v:rect w14:anchorId="34B0EA14" id="Rectangle 24" o:spid="_x0000_s1059" style="position:absolute;left:0;text-align:left;margin-left:119pt;margin-top:7.7pt;width:197.25pt;height:18.75pt;z-index:251716608;visibility:visible;mso-wrap-style:square;mso-width-percent:0;mso-height-percent:0;mso-wrap-distance-left:9pt;mso-wrap-distance-top:0;mso-wrap-distance-right:9pt;mso-wrap-distance-bottom:0;mso-position-horizontal:absolute;mso-position-horizontal-relative:text;mso-position-vertical:absolute;mso-position-vertical-relative:text;mso-width-percent:0;mso-height-percent:0;mso-width-relative:margin;mso-height-relative:margin;v-text-anchor:middle" o:gfxdata="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" fillcolor="white [3201]" strokecolor="#4f81bd [3204]" strokeweight="2pt">
-                <v:textbox inset=",,,.72pt">
-                  <w:txbxContent>
-                    <w:p>
-                      <w:pPr>
-                        <w:jc w:val="center"/>
-                        <w:rPr>
-                          <w:rFonts w:ascii="Times New Roman" w:hAnsi="Times New Roman" w:cs="Times New Roman"/>
-                        </w:rPr>
-                      </w:pPr>
-                      <w:r>
-                        <w:rPr>
-                          <w:rFonts w:ascii="Times New Roman" w:hAnsi="Times New Roman" w:cs="Times New Roman"/>
-                        </w:rPr>
-                        <w:t>Business Objects</w:t>
-                      </w:r>
-                    </w:p>
-                  </w:txbxContent>
-                </v:textbox>
-              </v:rect>
-            </w:pict>
-          </mc:Fallback>
-        </mc:AlternateContent>
-      </w:r>
     </w:p>
     <w:p>
       <w:pPr>
@@ -11022,194 +11193,6 @@
           <w:szCs w:val="24"/>
         </w:rPr>
       </w:pPr>
-      <w:r>
-        <w:rPr>
-          <w:rFonts w:ascii="Times New Roman" w:eastAsia="Arial" w:hAnsi="Times New Roman" w:cs="Times New Roman"/>
-          <w:b/>
-          <w:bCs/>
-          <w:noProof/>
-          <w:color w:val="000000" w:themeColor="text1"/>
-          <w:spacing w:val="-2"/>
-          <w:sz w:val="24"/>
-          <w:szCs w:val="24"/>
-        </w:rPr>
-        <mc:AlternateContent>
-          <mc:Choice Requires="wps">
-            <w:drawing>
-              <wp:anchor distT="0" distB="0" distL="114300" distR="114300" simplePos="0" relativeHeight="251768832" behindDoc="0" locked="0" layoutInCell="1" allowOverlap="1" wp14:anchorId="1991B05A" wp14:editId="05272725">
-                <wp:simplePos x="0" y="0"/>
-                <wp:positionH relativeFrom="column">
-                  <wp:posOffset>-332160</wp:posOffset>
-                </wp:positionH>
-                <wp:positionV relativeFrom="paragraph">
-                  <wp:posOffset>224790</wp:posOffset>
-                </wp:positionV>
-                <wp:extent cx="914400" cy="270344"/>
-                <wp:effectExtent l="0" t="0" r="635" b="0"/>
-                <wp:wrapNone/>
-                <wp:docPr id="91" name="Text Box 91"/>
-                <wp:cNvGraphicFramePr/>
-                <a:graphic xmlns:a="http://schemas.openxmlformats.org/drawingml/2006/main">
-                  <a:graphicData uri="http://schemas.microsoft.com/office/word/2010/wordprocessingShape">
-                    <wps:wsp>
-                      <wps:cNvSpPr txBox="1"/>
-                      <wps:spPr>
-                        <a:xfrm>
-                          <a:off x="0" y="0"/>
-                          <a:ext cx="914400" cy="270344"/>
-                        </a:xfrm>
-                        <a:prstGeom prst="rect">
-                          <a:avLst/>
-                        </a:prstGeom>
-                        <a:solidFill>
-                          <a:schemeClr val="lt1"/>
-                        </a:solidFill>
-                        <a:ln w="6350">
-                          <a:noFill/>
-                        </a:ln>
-                        <a:effectLst/>
-                      </wps:spPr>
-                      <wps:style>
-                        <a:lnRef idx="0">
-                          <a:schemeClr val="accent1"/>
-                        </a:lnRef>
-                        <a:fillRef idx="0">
-                          <a:schemeClr val="accent1"/>
-                        </a:fillRef>
-                        <a:effectRef idx="0">
-                          <a:schemeClr val="accent1"/>
-                        </a:effectRef>
-                        <a:fontRef idx="minor">
-                          <a:schemeClr val="dk1"/>
-                        </a:fontRef>
-                      </wps:style>
-                      <wps:txbx>
-                        <w:txbxContent>
-                          <w:p>
-                            <w:pPr>
-                              <w:rPr>
-                                <w:rFonts w:ascii="Times New Roman" w:hAnsi="Times New Roman" w:cs="Times New Roman"/>
-                              </w:rPr>
-                            </w:pPr>
-                            <w:r>
-                              <w:rPr>
-                                <w:rFonts w:ascii="Times New Roman" w:hAnsi="Times New Roman" w:cs="Times New Roman"/>
-                              </w:rPr>
-                              <w:t>Business Layer</w:t>
-                            </w:r>
-                          </w:p>
-                        </w:txbxContent>
-                      </wps:txbx>
-                      <wps:bodyPr rot="0" spcFirstLastPara="0" vertOverflow="overflow" horzOverflow="overflow" vert="horz" wrap="none" lIns="91440" tIns="45720" rIns="91440" bIns="45720" numCol="1" spcCol="0" rtlCol="0" fromWordArt="0" anchor="t" anchorCtr="0" forceAA="0" compatLnSpc="1">
-                        <a:prstTxWarp prst="textNoShape">
-                          <a:avLst/>
-                        </a:prstTxWarp>
-                        <a:noAutofit/>
-                      </wps:bodyPr>
-                    </wps:wsp>
-                  </a:graphicData>
-                </a:graphic>
-                <wp14:sizeRelV relativeFrom="margin">
-                  <wp14:pctHeight>0</wp14:pctHeight>
-                </wp14:sizeRelV>
-              </wp:anchor>
-            </w:drawing>
-          </mc:Choice>
-          <mc:Fallback>
-            <w:pict>
-              <v:shape w14:anchorId="1991B05A" id="Text Box 91" o:spid="_x0000_s1060" type="#_x0000_t202" style="position:absolute;left:0;text-align:left;margin-left:-26.15pt;margin-top:17.7pt;width:1in;height:21.3pt;z-index:251768832;visibility:visible;mso-wrap-style:none;mso-height-percent:0;mso-wrap-distance-left:9pt;mso-wrap-distance-top:0;mso-wrap-distance-right:9pt;mso-wrap-distance-bottom:0;mso-position-horizontal:absolute;mso-position-horizontal-relative:text;mso-position-vertical:absolute;mso-position-vertical-relative:text;mso-height-percent:0;mso-height-relative:margin;v-text-anchor:top" o:gfxdata="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" fillcolor="white [3201]" stroked="f" strokeweight=".5pt">
-                <v:textbox>
-                  <w:txbxContent>
-                    <w:p>
-                      <w:pPr>
-                        <w:rPr>
-                          <w:rFonts w:ascii="Times New Roman" w:hAnsi="Times New Roman" w:cs="Times New Roman"/>
-                        </w:rPr>
-                      </w:pPr>
-                      <w:r>
-                        <w:rPr>
-                          <w:rFonts w:ascii="Times New Roman" w:hAnsi="Times New Roman" w:cs="Times New Roman"/>
-                        </w:rPr>
-                        <w:t>Business Layer</w:t>
-                      </w:r>
-                    </w:p>
-                  </w:txbxContent>
-                </v:textbox>
-              </v:shape>
-            </w:pict>
-          </mc:Fallback>
-        </mc:AlternateContent>
-      </w:r>
-      <w:r>
-        <w:rPr>
-          <w:rFonts w:ascii="Times New Roman" w:eastAsia="Arial" w:hAnsi="Times New Roman" w:cs="Times New Roman"/>
-          <w:noProof/>
-          <w:color w:val="000000" w:themeColor="text1"/>
-          <w:sz w:val="24"/>
-          <w:szCs w:val="24"/>
-        </w:rPr>
-        <mc:AlternateContent>
-          <mc:Choice Requires="wps">
-            <w:drawing>
-              <wp:anchor distT="0" distB="0" distL="114300" distR="114300" simplePos="0" relativeHeight="251742208" behindDoc="0" locked="0" layoutInCell="1" allowOverlap="1" wp14:anchorId="4E3A7FDD" wp14:editId="354814C2">
-                <wp:simplePos x="0" y="0"/>
-                <wp:positionH relativeFrom="column">
-                  <wp:posOffset>2682875</wp:posOffset>
-                </wp:positionH>
-                <wp:positionV relativeFrom="paragraph">
-                  <wp:posOffset>137160</wp:posOffset>
-                </wp:positionV>
-                <wp:extent cx="9525" cy="257175"/>
-                <wp:effectExtent l="76200" t="38100" r="66675" b="28575"/>
-                <wp:wrapNone/>
-                <wp:docPr id="62" name="Straight Arrow Connector 62"/>
-                <wp:cNvGraphicFramePr/>
-                <a:graphic xmlns:a="http://schemas.openxmlformats.org/drawingml/2006/main">
-                  <a:graphicData uri="http://schemas.microsoft.com/office/word/2010/wordprocessingShape">
-                    <wps:wsp>
-                      <wps:cNvCnPr/>
-                      <wps:spPr>
-                        <a:xfrm flipH="1" flipV="1">
-                          <a:off x="0" y="0"/>
-                          <a:ext cx="9525" cy="257175"/>
-                        </a:xfrm>
-                        <a:prstGeom prst="straightConnector1">
-                          <a:avLst/>
-                        </a:prstGeom>
-                        <a:ln>
-                          <a:tailEnd type="triangle"/>
-                        </a:ln>
-                      </wps:spPr>
-                      <wps:style>
-                        <a:lnRef idx="1">
-                          <a:schemeClr val="accent1"/>
-                        </a:lnRef>
-                        <a:fillRef idx="0">
-                          <a:schemeClr val="accent1"/>
-                        </a:fillRef>
-                        <a:effectRef idx="0">
-                          <a:schemeClr val="accent1"/>
-                        </a:effectRef>
-                        <a:fontRef idx="minor">
-                          <a:schemeClr val="tx1"/>
-                        </a:fontRef>
-                      </wps:style>
-                      <wps:bodyPr/>
-                    </wps:wsp>
-                  </a:graphicData>
-                </a:graphic>
-              </wp:anchor>
-            </w:drawing>
-          </mc:Choice>
-          <mc:Fallback>
-            <w:pict>
-              <v:shape w14:anchorId="31E2A0A6" id="Straight Arrow Connector 62" o:spid="_x0000_s1026" type="#_x0000_t32" style="position:absolute;margin-left:211.25pt;margin-top:10.8pt;width:.75pt;height:20.25pt;flip:x y;z-index:251742208;visibility:visible;mso-wrap-style:square;mso-wrap-distance-left:9pt;mso-wrap-distance-top:0;mso-wrap-distance-right:9pt;mso-wrap-distance-bottom:0;mso-position-horizontal:absolute;mso-position-horizontal-relative:text;mso-position-vertical:absolute;mso-position-vertical-relative:text" o:gfxdata="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" strokecolor="#4579b8 [3044]">
-                <v:stroke endarrow="block"/>
-              </v:shape>
-            </w:pict>
-          </mc:Fallback>
-        </mc:AlternateContent>
-      </w:r>
     </w:p>
     <w:p>
       <w:pPr>
@@ -11224,6 +11207,20 @@
           <w:szCs w:val="24"/>
         </w:rPr>
       </w:pPr>
+    </w:p>
+    <w:p>
+      <w:pPr>
+        <w:spacing w:before="120" w:after="60" w:line="271" w:lineRule="auto"/>
+        <w:ind w:right="-14"/>
+        <w:contextualSpacing/>
+        <w:jc w:val="both"/>
+        <w:rPr>
+          <w:rFonts w:ascii="Times New Roman" w:eastAsia="Arial" w:hAnsi="Times New Roman" w:cs="Times New Roman"/>
+          <w:color w:val="000000" w:themeColor="text1"/>
+          <w:sz w:val="24"/>
+          <w:szCs w:val="24"/>
+        </w:rPr>
+      </w:pPr>
       <w:r>
         <w:rPr>
           <w:rFonts w:ascii="Times New Roman" w:eastAsia="Arial" w:hAnsi="Times New Roman" w:cs="Times New Roman"/>
@@ -11235,7 +11232,7 @@
         <mc:AlternateContent>
           <mc:Choice Requires="wps">
             <w:drawing>
-              <wp:anchor distT="0" distB="0" distL="114300" distR="114300" simplePos="0" relativeHeight="251750400" behindDoc="0" locked="0" layoutInCell="1" allowOverlap="1" wp14:anchorId="58F22BD4" wp14:editId="5D884DE3">
+              <wp:anchor distT="0" distB="0" distL="114300" distR="114300" simplePos="0" relativeHeight="251749376" behindDoc="0" locked="0" layoutInCell="1" allowOverlap="1" wp14:anchorId="69BEE789" wp14:editId="5BC57106">
                 <wp:simplePos x="0" y="0"/>
                 <wp:positionH relativeFrom="column">
                   <wp:posOffset>4131945</wp:posOffset>
@@ -11293,446 +11290,9 @@
           </mc:Choice>
           <mc:Fallback>
             <w:pict>
-              <v:shape w14:anchorId="15ABE3F5" id="Straight Arrow Connector 76" o:spid="_x0000_s1026" type="#_x0000_t32" style="position:absolute;margin-left:325.35pt;margin-top:11pt;width:33.35pt;height:0;flip:x;z-index:251750400;visibility:visible;mso-wrap-style:square;mso-wrap-distance-left:9pt;mso-wrap-distance-top:0;mso-wrap-distance-right:9pt;mso-wrap-distance-bottom:0;mso-position-horizontal:absolute;mso-position-horizontal-relative:text;mso-position-vertical:absolute;mso-position-vertical-relative:text" o:gfxdata="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" strokecolor="#4579b8 [3044]">
+              <v:shape w14:anchorId="6BC3580E" id="Straight Arrow Connector 76" o:spid="_x0000_s1026" type="#_x0000_t32" style="position:absolute;margin-left:325.35pt;margin-top:11pt;width:33.35pt;height:0;flip:x;z-index:251749376;visibility:visible;mso-wrap-style:square;mso-wrap-distance-left:9pt;mso-wrap-distance-top:0;mso-wrap-distance-right:9pt;mso-wrap-distance-bottom:0;mso-position-horizontal:absolute;mso-position-horizontal-relative:text;mso-position-vertical:absolute;mso-position-vertical-relative:text" o:gfxdata="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" strokecolor="#4579b8 [3044]">
                 <v:stroke endarrow="block"/>
               </v:shape>
-            </w:pict>
-          </mc:Fallback>
-        </mc:AlternateContent>
-      </w:r>
-    </w:p>
-    <w:p>
-      <w:pPr>
-        <w:spacing w:before="120" w:after="60" w:line="271" w:lineRule="auto"/>
-        <w:ind w:right="-14"/>
-        <w:contextualSpacing/>
-        <w:jc w:val="both"/>
-        <w:rPr>
-          <w:rFonts w:ascii="Times New Roman" w:eastAsia="Arial" w:hAnsi="Times New Roman" w:cs="Times New Roman"/>
-          <w:color w:val="000000" w:themeColor="text1"/>
-          <w:sz w:val="24"/>
-          <w:szCs w:val="24"/>
-        </w:rPr>
-      </w:pPr>
-      <w:r>
-        <w:rPr>
-          <w:rFonts w:ascii="Times New Roman" w:eastAsia="Arial" w:hAnsi="Times New Roman" w:cs="Times New Roman"/>
-          <w:noProof/>
-          <w:color w:val="000000" w:themeColor="text1"/>
-          <w:sz w:val="24"/>
-          <w:szCs w:val="24"/>
-        </w:rPr>
-        <mc:AlternateContent>
-          <mc:Choice Requires="wps">
-            <w:drawing>
-              <wp:anchor distT="0" distB="0" distL="114300" distR="114300" simplePos="0" relativeHeight="251738112" behindDoc="0" locked="0" layoutInCell="1" allowOverlap="1" wp14:anchorId="13297AE7" wp14:editId="395CB8C0">
-                <wp:simplePos x="0" y="0"/>
-                <wp:positionH relativeFrom="page">
-                  <wp:posOffset>5432425</wp:posOffset>
-                </wp:positionH>
-                <wp:positionV relativeFrom="paragraph">
-                  <wp:posOffset>8255</wp:posOffset>
-                </wp:positionV>
-                <wp:extent cx="1085850" cy="257175"/>
-                <wp:effectExtent l="0" t="0" r="19050" b="28575"/>
-                <wp:wrapNone/>
-                <wp:docPr id="52" name="Text Box 52"/>
-                <wp:cNvGraphicFramePr/>
-                <a:graphic xmlns:a="http://schemas.openxmlformats.org/drawingml/2006/main">
-                  <a:graphicData uri="http://schemas.microsoft.com/office/word/2010/wordprocessingShape">
-                    <wps:wsp>
-                      <wps:cNvSpPr txBox="1"/>
-                      <wps:spPr>
-                        <a:xfrm>
-                          <a:off x="0" y="0"/>
-                          <a:ext cx="1085850" cy="257175"/>
-                        </a:xfrm>
-                        <a:prstGeom prst="rect">
-                          <a:avLst/>
-                        </a:prstGeom>
-                        <a:solidFill>
-                          <a:schemeClr val="lt1"/>
-                        </a:solidFill>
-                        <a:ln w="25400">
-                          <a:solidFill>
-                            <a:srgbClr val="0070C0"/>
-                          </a:solidFill>
-                        </a:ln>
-                        <a:effectLst/>
-                      </wps:spPr>
-                      <wps:style>
-                        <a:lnRef idx="0">
-                          <a:schemeClr val="accent1"/>
-                        </a:lnRef>
-                        <a:fillRef idx="0">
-                          <a:schemeClr val="accent1"/>
-                        </a:fillRef>
-                        <a:effectRef idx="0">
-                          <a:schemeClr val="accent1"/>
-                        </a:effectRef>
-                        <a:fontRef idx="minor">
-                          <a:schemeClr val="dk1"/>
-                        </a:fontRef>
-                      </wps:style>
-                      <wps:txbx>
-                        <w:txbxContent>
-                          <w:p>
-                            <w:pPr>
-                              <w:jc w:val="center"/>
-                              <w:rPr>
-                                <w:rFonts w:ascii="Times New Roman" w:hAnsi="Times New Roman" w:cs="Times New Roman"/>
-                              </w:rPr>
-                            </w:pPr>
-                            <w:r>
-                              <w:rPr>
-                                <w:rFonts w:ascii="Times New Roman" w:hAnsi="Times New Roman" w:cs="Times New Roman"/>
-                              </w:rPr>
-                              <w:t>Exception</w:t>
-                            </w:r>
-                          </w:p>
-                        </w:txbxContent>
-                      </wps:txbx>
-                      <wps:bodyPr rot="0" spcFirstLastPara="0" vertOverflow="overflow" horzOverflow="overflow" vert="horz" wrap="square" lIns="91440" tIns="45720" rIns="91440" bIns="45720" numCol="1" spcCol="0" rtlCol="0" fromWordArt="0" anchor="t" anchorCtr="0" forceAA="0" compatLnSpc="1">
-                        <a:prstTxWarp prst="textNoShape">
-                          <a:avLst/>
-                        </a:prstTxWarp>
-                        <a:noAutofit/>
-                      </wps:bodyPr>
-                    </wps:wsp>
-                  </a:graphicData>
-                </a:graphic>
-                <wp14:sizeRelV relativeFrom="margin">
-                  <wp14:pctHeight>0</wp14:pctHeight>
-                </wp14:sizeRelV>
-              </wp:anchor>
-            </w:drawing>
-          </mc:Choice>
-          <mc:Fallback>
-            <w:pict>
-              <v:shape w14:anchorId="13297AE7" id="Text Box 52" o:spid="_x0000_s1061" type="#_x0000_t202" style="position:absolute;left:0;text-align:left;margin-left:427.75pt;margin-top:.65pt;width:85.5pt;height:20.25pt;z-index:251738112;visibility:visible;mso-wrap-style:square;mso-height-percent:0;mso-wrap-distance-left:9pt;mso-wrap-distance-top:0;mso-wrap-distance-right:9pt;mso-wrap-distance-bottom:0;mso-position-horizontal:absolute;mso-position-horizontal-relative:page;mso-position-vertical:absolute;mso-position-vertical-relative:text;mso-height-percent:0;mso-height-relative:margin;v-text-anchor:top" o:gfxdata="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" fillcolor="white [3201]" strokecolor="#0070c0" strokeweight="2pt">
-                <v:textbox>
-                  <w:txbxContent>
-                    <w:p>
-                      <w:pPr>
-                        <w:jc w:val="center"/>
-                        <w:rPr>
-                          <w:rFonts w:ascii="Times New Roman" w:hAnsi="Times New Roman" w:cs="Times New Roman"/>
-                        </w:rPr>
-                      </w:pPr>
-                      <w:r>
-                        <w:rPr>
-                          <w:rFonts w:ascii="Times New Roman" w:hAnsi="Times New Roman" w:cs="Times New Roman"/>
-                        </w:rPr>
-                        <w:t>Exception</w:t>
-                      </w:r>
-                    </w:p>
-                  </w:txbxContent>
-                </v:textbox>
-                <w10:wrap anchorx="page"/>
-              </v:shape>
-            </w:pict>
-          </mc:Fallback>
-        </mc:AlternateContent>
-      </w:r>
-      <w:r>
-        <w:rPr>
-          <w:rFonts w:ascii="Times New Roman" w:eastAsia="Arial" w:hAnsi="Times New Roman" w:cs="Times New Roman"/>
-          <w:noProof/>
-          <w:color w:val="000000" w:themeColor="text1"/>
-          <w:sz w:val="24"/>
-          <w:szCs w:val="24"/>
-        </w:rPr>
-        <mc:AlternateContent>
-          <mc:Choice Requires="wps">
-            <w:drawing>
-              <wp:anchor distT="0" distB="0" distL="114300" distR="114300" simplePos="0" relativeHeight="251718656" behindDoc="0" locked="0" layoutInCell="1" allowOverlap="1" wp14:anchorId="35286682" wp14:editId="69F14B03">
-                <wp:simplePos x="0" y="0"/>
-                <wp:positionH relativeFrom="column">
-                  <wp:posOffset>1511300</wp:posOffset>
-                </wp:positionH>
-                <wp:positionV relativeFrom="paragraph">
-                  <wp:posOffset>8890</wp:posOffset>
-                </wp:positionV>
-                <wp:extent cx="2466975" cy="258445"/>
-                <wp:effectExtent l="0" t="0" r="28575" b="27305"/>
-                <wp:wrapNone/>
-                <wp:docPr id="25" name="Rectangle 25"/>
-                <wp:cNvGraphicFramePr/>
-                <a:graphic xmlns:a="http://schemas.openxmlformats.org/drawingml/2006/main">
-                  <a:graphicData uri="http://schemas.microsoft.com/office/word/2010/wordprocessingShape">
-                    <wps:wsp>
-                      <wps:cNvSpPr/>
-                      <wps:spPr>
-                        <a:xfrm>
-                          <a:off x="0" y="0"/>
-                          <a:ext cx="2466975" cy="258445"/>
-                        </a:xfrm>
-                        <a:prstGeom prst="rect">
-                          <a:avLst/>
-                        </a:prstGeom>
-                      </wps:spPr>
-                      <wps:style>
-                        <a:lnRef idx="2">
-                          <a:schemeClr val="accent1"/>
-                        </a:lnRef>
-                        <a:fillRef idx="1">
-                          <a:schemeClr val="lt1"/>
-                        </a:fillRef>
-                        <a:effectRef idx="0">
-                          <a:schemeClr val="accent1"/>
-                        </a:effectRef>
-                        <a:fontRef idx="minor">
-                          <a:schemeClr val="dk1"/>
-                        </a:fontRef>
-                      </wps:style>
-                      <wps:txbx>
-                        <w:txbxContent>
-                          <w:p>
-                            <w:pPr>
-                              <w:jc w:val="center"/>
-                              <w:rPr>
-                                <w:rFonts w:ascii="Times New Roman" w:hAnsi="Times New Roman" w:cs="Times New Roman"/>
-                              </w:rPr>
-                            </w:pPr>
-                            <w:r>
-                              <w:rPr>
-                                <w:rFonts w:ascii="Times New Roman" w:hAnsi="Times New Roman" w:cs="Times New Roman"/>
-                              </w:rPr>
-                              <w:t>Business Object Implementation</w:t>
-                            </w:r>
-                          </w:p>
-                        </w:txbxContent>
-                      </wps:txbx>
-                      <wps:bodyPr rot="0" spcFirstLastPara="0" vertOverflow="overflow" horzOverflow="overflow" vert="horz" wrap="square" lIns="91440" tIns="45720" rIns="91440" bIns="45720" numCol="1" spcCol="0" rtlCol="0" fromWordArt="0" anchor="ctr" anchorCtr="0" forceAA="0" compatLnSpc="1">
-                        <a:prstTxWarp prst="textNoShape">
-                          <a:avLst/>
-                        </a:prstTxWarp>
-                        <a:noAutofit/>
-                      </wps:bodyPr>
-                    </wps:wsp>
-                  </a:graphicData>
-                </a:graphic>
-                <wp14:sizeRelH relativeFrom="margin">
-                  <wp14:pctWidth>0</wp14:pctWidth>
-                </wp14:sizeRelH>
-                <wp14:sizeRelV relativeFrom="margin">
-                  <wp14:pctHeight>0</wp14:pctHeight>
-                </wp14:sizeRelV>
-              </wp:anchor>
-            </w:drawing>
-          </mc:Choice>
-          <mc:Fallback>
-            <w:pict>
-              <v:rect w14:anchorId="35286682" id="Rectangle 25" o:spid="_x0000_s1062" style="position:absolute;left:0;text-align:left;margin-left:119pt;margin-top:.7pt;width:194.25pt;height:20.35pt;z-index:251718656;visibility:visible;mso-wrap-style:square;mso-width-percent:0;mso-height-percent:0;mso-wrap-distance-left:9pt;mso-wrap-distance-top:0;mso-wrap-distance-right:9pt;mso-wrap-distance-bottom:0;mso-position-horizontal:absolute;mso-position-horizontal-relative:text;mso-position-vertical:absolute;mso-position-vertical-relative:text;mso-width-percent:0;mso-height-percent:0;mso-width-relative:margin;mso-height-relative:margin;v-text-anchor:middle" o:gfxdata="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" fillcolor="white [3201]" strokecolor="#4f81bd [3204]" strokeweight="2pt">
-                <v:textbox>
-                  <w:txbxContent>
-                    <w:p>
-                      <w:pPr>
-                        <w:jc w:val="center"/>
-                        <w:rPr>
-                          <w:rFonts w:ascii="Times New Roman" w:hAnsi="Times New Roman" w:cs="Times New Roman"/>
-                        </w:rPr>
-                      </w:pPr>
-                      <w:r>
-                        <w:rPr>
-                          <w:rFonts w:ascii="Times New Roman" w:hAnsi="Times New Roman" w:cs="Times New Roman"/>
-                        </w:rPr>
-                        <w:t>Business Object Implementation</w:t>
-                      </w:r>
-                    </w:p>
-                  </w:txbxContent>
-                </v:textbox>
-              </v:rect>
-            </w:pict>
-          </mc:Fallback>
-        </mc:AlternateContent>
-      </w:r>
-    </w:p>
-    <w:p>
-      <w:pPr>
-        <w:spacing w:before="120" w:after="60" w:line="271" w:lineRule="auto"/>
-        <w:ind w:right="-14"/>
-        <w:contextualSpacing/>
-        <w:jc w:val="both"/>
-        <w:rPr>
-          <w:rFonts w:ascii="Times New Roman" w:eastAsia="Arial" w:hAnsi="Times New Roman" w:cs="Times New Roman"/>
-          <w:color w:val="000000" w:themeColor="text1"/>
-          <w:sz w:val="24"/>
-          <w:szCs w:val="24"/>
-        </w:rPr>
-      </w:pPr>
-      <w:r>
-        <w:rPr>
-          <w:rFonts w:ascii="Times New Roman" w:eastAsia="Arial" w:hAnsi="Times New Roman" w:cs="Times New Roman"/>
-          <w:noProof/>
-          <w:color w:val="000000" w:themeColor="text1"/>
-          <w:sz w:val="24"/>
-          <w:szCs w:val="24"/>
-        </w:rPr>
-        <mc:AlternateContent>
-          <mc:Choice Requires="wps">
-            <w:drawing>
-              <wp:anchor distT="0" distB="0" distL="114300" distR="114300" simplePos="0" relativeHeight="251745280" behindDoc="0" locked="0" layoutInCell="1" allowOverlap="1" wp14:anchorId="12A852F4" wp14:editId="5E8315AF">
-                <wp:simplePos x="0" y="0"/>
-                <wp:positionH relativeFrom="column">
-                  <wp:posOffset>2711450</wp:posOffset>
-                </wp:positionH>
-                <wp:positionV relativeFrom="paragraph">
-                  <wp:posOffset>69215</wp:posOffset>
-                </wp:positionV>
-                <wp:extent cx="9525" cy="541655"/>
-                <wp:effectExtent l="38100" t="0" r="66675" b="48895"/>
-                <wp:wrapNone/>
-                <wp:docPr id="70" name="Straight Arrow Connector 70"/>
-                <wp:cNvGraphicFramePr/>
-                <a:graphic xmlns:a="http://schemas.openxmlformats.org/drawingml/2006/main">
-                  <a:graphicData uri="http://schemas.microsoft.com/office/word/2010/wordprocessingShape">
-                    <wps:wsp>
-                      <wps:cNvCnPr/>
-                      <wps:spPr>
-                        <a:xfrm>
-                          <a:off x="0" y="0"/>
-                          <a:ext cx="9525" cy="541655"/>
-                        </a:xfrm>
-                        <a:prstGeom prst="straightConnector1">
-                          <a:avLst/>
-                        </a:prstGeom>
-                        <a:ln cmpd="sng">
-                          <a:solidFill>
-                            <a:schemeClr val="accent1">
-                              <a:shade val="95000"/>
-                              <a:satMod val="105000"/>
-                            </a:schemeClr>
-                          </a:solidFill>
-                          <a:tailEnd type="triangle"/>
-                        </a:ln>
-                      </wps:spPr>
-                      <wps:style>
-                        <a:lnRef idx="1">
-                          <a:schemeClr val="accent1"/>
-                        </a:lnRef>
-                        <a:fillRef idx="0">
-                          <a:schemeClr val="accent1"/>
-                        </a:fillRef>
-                        <a:effectRef idx="0">
-                          <a:schemeClr val="accent1"/>
-                        </a:effectRef>
-                        <a:fontRef idx="minor">
-                          <a:schemeClr val="tx1"/>
-                        </a:fontRef>
-                      </wps:style>
-                      <wps:bodyPr/>
-                    </wps:wsp>
-                  </a:graphicData>
-                </a:graphic>
-              </wp:anchor>
-            </w:drawing>
-          </mc:Choice>
-          <mc:Fallback>
-            <w:pict>
-              <v:shape w14:anchorId="2A22DB59" id="Straight Arrow Connector 70" o:spid="_x0000_s1026" type="#_x0000_t32" style="position:absolute;margin-left:213.5pt;margin-top:5.45pt;width:.75pt;height:42.65pt;z-index:251745280;visibility:visible;mso-wrap-style:square;mso-wrap-distance-left:9pt;mso-wrap-distance-top:0;mso-wrap-distance-right:9pt;mso-wrap-distance-bottom:0;mso-position-horizontal:absolute;mso-position-horizontal-relative:text;mso-position-vertical:absolute;mso-position-vertical-relative:text" o:gfxdata="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" strokecolor="#4579b8 [3044]">
-                <v:stroke endarrow="block"/>
-              </v:shape>
-            </w:pict>
-          </mc:Fallback>
-        </mc:AlternateContent>
-      </w:r>
-    </w:p>
-    <w:p>
-      <w:pPr>
-        <w:spacing w:before="120" w:after="60" w:line="271" w:lineRule="auto"/>
-        <w:ind w:right="-14"/>
-        <w:contextualSpacing/>
-        <w:jc w:val="both"/>
-        <w:rPr>
-          <w:rFonts w:ascii="Times New Roman" w:eastAsia="Arial" w:hAnsi="Times New Roman" w:cs="Times New Roman"/>
-          <w:color w:val="000000" w:themeColor="text1"/>
-          <w:sz w:val="24"/>
-          <w:szCs w:val="24"/>
-        </w:rPr>
-      </w:pPr>
-      <w:r>
-        <w:rPr>
-          <w:rFonts w:ascii="Times New Roman" w:eastAsia="Arial" w:hAnsi="Times New Roman" w:cs="Times New Roman"/>
-          <w:b/>
-          <w:bCs/>
-          <w:noProof/>
-          <w:color w:val="000000" w:themeColor="text1"/>
-          <w:spacing w:val="-2"/>
-          <w:sz w:val="24"/>
-          <w:szCs w:val="24"/>
-        </w:rPr>
-        <mc:AlternateContent>
-          <mc:Choice Requires="wps">
-            <w:drawing>
-              <wp:anchor distT="0" distB="0" distL="114300" distR="114300" simplePos="0" relativeHeight="251759616" behindDoc="0" locked="0" layoutInCell="1" allowOverlap="1" wp14:anchorId="123A8CE8" wp14:editId="6B3C5FD1">
-                <wp:simplePos x="0" y="0"/>
-                <wp:positionH relativeFrom="column">
-                  <wp:posOffset>-424484</wp:posOffset>
-                </wp:positionH>
-                <wp:positionV relativeFrom="paragraph">
-                  <wp:posOffset>108889</wp:posOffset>
-                </wp:positionV>
-                <wp:extent cx="4866198" cy="15903"/>
-                <wp:effectExtent l="0" t="0" r="29845" b="22225"/>
-                <wp:wrapNone/>
-                <wp:docPr id="84" name="Straight Connector 84"/>
-                <wp:cNvGraphicFramePr/>
-                <a:graphic xmlns:a="http://schemas.openxmlformats.org/drawingml/2006/main">
-                  <a:graphicData uri="http://schemas.microsoft.com/office/word/2010/wordprocessingShape">
-                    <wps:wsp>
-                      <wps:cNvCnPr/>
-                      <wps:spPr>
-                        <a:xfrm>
-                          <a:off x="0" y="0"/>
-                          <a:ext cx="4866198" cy="15903"/>
-                        </a:xfrm>
-                        <a:prstGeom prst="line">
-                          <a:avLst/>
-                        </a:prstGeom>
-                        <a:ln cmpd="sng">
-                          <a:solidFill>
-                            <a:schemeClr val="accent1">
-                              <a:shade val="95000"/>
-                              <a:satMod val="105000"/>
-                            </a:schemeClr>
-                          </a:solidFill>
-                          <a:prstDash val="lgDash"/>
-                          <a:tailEnd type="none"/>
-                        </a:ln>
-                      </wps:spPr>
-                      <wps:style>
-                        <a:lnRef idx="1">
-                          <a:schemeClr val="accent1"/>
-                        </a:lnRef>
-                        <a:fillRef idx="0">
-                          <a:schemeClr val="accent1"/>
-                        </a:fillRef>
-                        <a:effectRef idx="0">
-                          <a:schemeClr val="accent1"/>
-                        </a:effectRef>
-                        <a:fontRef idx="minor">
-                          <a:schemeClr val="tx1"/>
-                        </a:fontRef>
-                      </wps:style>
-                      <wps:bodyPr/>
-                    </wps:wsp>
-                  </a:graphicData>
-                </a:graphic>
-                <wp14:sizeRelH relativeFrom="margin">
-                  <wp14:pctWidth>0</wp14:pctWidth>
-                </wp14:sizeRelH>
-                <wp14:sizeRelV relativeFrom="margin">
-                  <wp14:pctHeight>0</wp14:pctHeight>
-                </wp14:sizeRelV>
-              </wp:anchor>
-            </w:drawing>
-          </mc:Choice>
-          <mc:Fallback>
-            <w:pict>
-              <v:line w14:anchorId="0ECB0906" id="Straight Connector 84" o:spid="_x0000_s1026" style="position:absolute;z-index:251759616;visibility:visible;mso-wrap-style:square;mso-width-percent:0;mso-height-percent:0;mso-wrap-distance-left:9pt;mso-wrap-distance-top:0;mso-wrap-distance-right:9pt;mso-wrap-distance-bottom:0;mso-position-horizontal:absolute;mso-position-horizontal-relative:text;mso-position-vertical:absolute;mso-position-vertical-relative:text;mso-width-percent:0;mso-height-percent:0;mso-width-relative:margin;mso-height-relative:margin" from="-33.4pt,8.55pt" to="349.75pt,9.8pt" o:gfxdata="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" strokecolor="#4579b8 [3044]">
-                <v:stroke dashstyle="longDash"/>
-              </v:line>
             </w:pict>
           </mc:Fallback>
         </mc:AlternateContent>
@@ -11765,322 +11325,6 @@
           <w:szCs w:val="24"/>
         </w:rPr>
       </w:pPr>
-      <w:r>
-        <w:rPr>
-          <w:rFonts w:ascii="Times New Roman" w:eastAsia="Arial" w:hAnsi="Times New Roman" w:cs="Times New Roman"/>
-          <w:color w:val="000000" w:themeColor="text1"/>
-          <w:sz w:val="24"/>
-          <w:szCs w:val="24"/>
-        </w:rPr>
-        <mc:AlternateContent>
-          <mc:Choice Requires="wps">
-            <w:drawing>
-              <wp:anchor distT="0" distB="0" distL="114300" distR="114300" simplePos="0" relativeHeight="251720704" behindDoc="0" locked="0" layoutInCell="1" allowOverlap="1" wp14:anchorId="48C6A71D" wp14:editId="0805E180">
-                <wp:simplePos x="0" y="0"/>
-                <wp:positionH relativeFrom="column">
-                  <wp:posOffset>1092200</wp:posOffset>
-                </wp:positionH>
-                <wp:positionV relativeFrom="paragraph">
-                  <wp:posOffset>6985</wp:posOffset>
-                </wp:positionV>
-                <wp:extent cx="3044190" cy="1076325"/>
-                <wp:effectExtent l="0" t="0" r="22860" b="28575"/>
-                <wp:wrapNone/>
-                <wp:docPr id="26" name="Rectangle 26"/>
-                <wp:cNvGraphicFramePr/>
-                <a:graphic xmlns:a="http://schemas.openxmlformats.org/drawingml/2006/main">
-                  <a:graphicData uri="http://schemas.microsoft.com/office/word/2010/wordprocessingShape">
-                    <wps:wsp>
-                      <wps:cNvSpPr/>
-                      <wps:spPr>
-                        <a:xfrm>
-                          <a:off x="0" y="0"/>
-                          <a:ext cx="3044190" cy="1076325"/>
-                        </a:xfrm>
-                        <a:prstGeom prst="rect">
-                          <a:avLst/>
-                        </a:prstGeom>
-                      </wps:spPr>
-                      <wps:style>
-                        <a:lnRef idx="2">
-                          <a:schemeClr val="accent6"/>
-                        </a:lnRef>
-                        <a:fillRef idx="1">
-                          <a:schemeClr val="lt1"/>
-                        </a:fillRef>
-                        <a:effectRef idx="0">
-                          <a:schemeClr val="accent6"/>
-                        </a:effectRef>
-                        <a:fontRef idx="minor">
-                          <a:schemeClr val="dk1"/>
-                        </a:fontRef>
-                      </wps:style>
-                      <wps:txbx>
-                        <w:txbxContent>
-                          <w:p/>
-                        </w:txbxContent>
-                      </wps:txbx>
-                      <wps:bodyPr rot="0" spcFirstLastPara="0" vertOverflow="overflow" horzOverflow="overflow" vert="horz" wrap="square" lIns="91440" tIns="0" rIns="91440" bIns="45720" numCol="1" spcCol="0" rtlCol="0" fromWordArt="0" anchor="t" anchorCtr="0" forceAA="0" compatLnSpc="1">
-                        <a:prstTxWarp prst="textNoShape">
-                          <a:avLst/>
-                        </a:prstTxWarp>
-                        <a:noAutofit/>
-                      </wps:bodyPr>
-                    </wps:wsp>
-                  </a:graphicData>
-                </a:graphic>
-                <wp14:sizeRelH relativeFrom="margin">
-                  <wp14:pctWidth>0</wp14:pctWidth>
-                </wp14:sizeRelH>
-                <wp14:sizeRelV relativeFrom="margin">
-                  <wp14:pctHeight>0</wp14:pctHeight>
-                </wp14:sizeRelV>
-              </wp:anchor>
-            </w:drawing>
-          </mc:Choice>
-          <mc:Fallback>
-            <w:pict>
-              <v:rect w14:anchorId="48C6A71D" id="Rectangle 26" o:spid="_x0000_s1063" style="position:absolute;left:0;text-align:left;margin-left:86pt;margin-top:.55pt;width:239.7pt;height:84.75pt;z-index:251720704;visibility:visible;mso-wrap-style:square;mso-width-percent:0;mso-height-percent:0;mso-wrap-distance-left:9pt;mso-wrap-distance-top:0;mso-wrap-distance-right:9pt;mso-wrap-distance-bottom:0;mso-position-horizontal:absolute;mso-position-horizontal-relative:text;mso-position-vertical:absolute;mso-position-vertical-relative:text;mso-width-percent:0;mso-height-percent:0;mso-width-relative:margin;mso-height-relative:margin;v-text-anchor:top" o:gfxdata="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" fillcolor="white [3201]" strokecolor="#f79646 [3209]" strokeweight="2pt">
-                <v:textbox inset=",0">
-                  <w:txbxContent>
-                    <w:p/>
-                  </w:txbxContent>
-                </v:textbox>
-              </v:rect>
-            </w:pict>
-          </mc:Fallback>
-        </mc:AlternateContent>
-      </w:r>
-      <w:r>
-        <w:rPr>
-          <w:rFonts w:ascii="Times New Roman" w:eastAsia="Arial" w:hAnsi="Times New Roman" w:cs="Times New Roman"/>
-          <w:noProof/>
-          <w:color w:val="000000" w:themeColor="text1"/>
-          <w:sz w:val="24"/>
-          <w:szCs w:val="24"/>
-        </w:rPr>
-        <mc:AlternateContent>
-          <mc:Choice Requires="wps">
-            <w:drawing>
-              <wp:anchor distT="0" distB="0" distL="114300" distR="114300" simplePos="0" relativeHeight="251721728" behindDoc="0" locked="0" layoutInCell="1" allowOverlap="1" wp14:anchorId="64A8966F" wp14:editId="329FFD3D">
-                <wp:simplePos x="0" y="0"/>
-                <wp:positionH relativeFrom="column">
-                  <wp:posOffset>1557020</wp:posOffset>
-                </wp:positionH>
-                <wp:positionV relativeFrom="paragraph">
-                  <wp:posOffset>123190</wp:posOffset>
-                </wp:positionV>
-                <wp:extent cx="2371725" cy="258445"/>
-                <wp:effectExtent l="0" t="0" r="28575" b="27305"/>
-                <wp:wrapNone/>
-                <wp:docPr id="27" name="Rectangle 27"/>
-                <wp:cNvGraphicFramePr/>
-                <a:graphic xmlns:a="http://schemas.openxmlformats.org/drawingml/2006/main">
-                  <a:graphicData uri="http://schemas.microsoft.com/office/word/2010/wordprocessingShape">
-                    <wps:wsp>
-                      <wps:cNvSpPr/>
-                      <wps:spPr>
-                        <a:xfrm>
-                          <a:off x="0" y="0"/>
-                          <a:ext cx="2371725" cy="258445"/>
-                        </a:xfrm>
-                        <a:prstGeom prst="rect">
-                          <a:avLst/>
-                        </a:prstGeom>
-                      </wps:spPr>
-                      <wps:style>
-                        <a:lnRef idx="2">
-                          <a:schemeClr val="accent1"/>
-                        </a:lnRef>
-                        <a:fillRef idx="1">
-                          <a:schemeClr val="lt1"/>
-                        </a:fillRef>
-                        <a:effectRef idx="0">
-                          <a:schemeClr val="accent1"/>
-                        </a:effectRef>
-                        <a:fontRef idx="minor">
-                          <a:schemeClr val="dk1"/>
-                        </a:fontRef>
-                      </wps:style>
-                      <wps:txbx>
-                        <w:txbxContent>
-                          <w:p>
-                            <w:pPr>
-                              <w:jc w:val="center"/>
-                              <w:rPr>
-                                <w:rFonts w:ascii="Times New Roman" w:hAnsi="Times New Roman" w:cs="Times New Roman"/>
-                              </w:rPr>
-                            </w:pPr>
-                            <w:r>
-                              <w:rPr>
-                                <w:rFonts w:ascii="Times New Roman" w:hAnsi="Times New Roman" w:cs="Times New Roman"/>
-                              </w:rPr>
-                              <w:t>Data Access Object</w:t>
-                            </w:r>
-                          </w:p>
-                        </w:txbxContent>
-                      </wps:txbx>
-                      <wps:bodyPr rot="0" spcFirstLastPara="0" vertOverflow="overflow" horzOverflow="overflow" vert="horz" wrap="square" lIns="91440" tIns="45720" rIns="91440" bIns="9144" numCol="1" spcCol="0" rtlCol="0" fromWordArt="0" anchor="ctr" anchorCtr="0" forceAA="0" compatLnSpc="1">
-                        <a:prstTxWarp prst="textNoShape">
-                          <a:avLst/>
-                        </a:prstTxWarp>
-                        <a:noAutofit/>
-                      </wps:bodyPr>
-                    </wps:wsp>
-                  </a:graphicData>
-                </a:graphic>
-                <wp14:sizeRelV relativeFrom="margin">
-                  <wp14:pctHeight>0</wp14:pctHeight>
-                </wp14:sizeRelV>
-              </wp:anchor>
-            </w:drawing>
-          </mc:Choice>
-          <mc:Fallback>
-            <w:pict>
-              <v:rect w14:anchorId="64A8966F" id="Rectangle 27" o:spid="_x0000_s1064" style="position:absolute;left:0;text-align:left;margin-left:122.6pt;margin-top:9.7pt;width:186.75pt;height:20.35pt;z-index:251721728;visibility:visible;mso-wrap-style:square;mso-height-percent:0;mso-wrap-distance-left:9pt;mso-wrap-distance-top:0;mso-wrap-distance-right:9pt;mso-wrap-distance-bottom:0;mso-position-horizontal:absolute;mso-position-horizontal-relative:text;mso-position-vertical:absolute;mso-position-vertical-relative:text;mso-height-percent:0;mso-height-relative:margin;v-text-anchor:middle" o:gfxdata="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" fillcolor="white [3201]" strokecolor="#4f81bd [3204]" strokeweight="2pt">
-                <v:textbox inset=",,,.72pt">
-                  <w:txbxContent>
-                    <w:p>
-                      <w:pPr>
-                        <w:jc w:val="center"/>
-                        <w:rPr>
-                          <w:rFonts w:ascii="Times New Roman" w:hAnsi="Times New Roman" w:cs="Times New Roman"/>
-                        </w:rPr>
-                      </w:pPr>
-                      <w:r>
-                        <w:rPr>
-                          <w:rFonts w:ascii="Times New Roman" w:hAnsi="Times New Roman" w:cs="Times New Roman"/>
-                        </w:rPr>
-                        <w:t>Data Access Object</w:t>
-                      </w:r>
-                    </w:p>
-                  </w:txbxContent>
-                </v:textbox>
-              </v:rect>
-            </w:pict>
-          </mc:Fallback>
-        </mc:AlternateContent>
-      </w:r>
-      <w:r>
-        <w:rPr>
-          <w:rFonts w:ascii="Times New Roman" w:eastAsia="Arial" w:hAnsi="Times New Roman" w:cs="Times New Roman"/>
-          <w:noProof/>
-          <w:color w:val="000000" w:themeColor="text1"/>
-          <w:sz w:val="24"/>
-          <w:szCs w:val="24"/>
-        </w:rPr>
-        <mc:AlternateContent>
-          <mc:Choice Requires="wps">
-            <w:drawing>
-              <wp:anchor distT="0" distB="0" distL="114300" distR="114300" simplePos="0" relativeHeight="251736064" behindDoc="0" locked="0" layoutInCell="1" allowOverlap="1" wp14:anchorId="3EC2C9A1" wp14:editId="51BDEF5E">
-                <wp:simplePos x="0" y="0"/>
-                <wp:positionH relativeFrom="page">
-                  <wp:posOffset>5470525</wp:posOffset>
-                </wp:positionH>
-                <wp:positionV relativeFrom="paragraph">
-                  <wp:posOffset>65405</wp:posOffset>
-                </wp:positionV>
-                <wp:extent cx="1085850" cy="257175"/>
-                <wp:effectExtent l="0" t="0" r="19050" b="28575"/>
-                <wp:wrapNone/>
-                <wp:docPr id="51" name="Text Box 51"/>
-                <wp:cNvGraphicFramePr/>
-                <a:graphic xmlns:a="http://schemas.openxmlformats.org/drawingml/2006/main">
-                  <a:graphicData uri="http://schemas.microsoft.com/office/word/2010/wordprocessingShape">
-                    <wps:wsp>
-                      <wps:cNvSpPr txBox="1"/>
-                      <wps:spPr>
-                        <a:xfrm>
-                          <a:off x="0" y="0"/>
-                          <a:ext cx="1085850" cy="257175"/>
-                        </a:xfrm>
-                        <a:prstGeom prst="rect">
-                          <a:avLst/>
-                        </a:prstGeom>
-                        <a:solidFill>
-                          <a:schemeClr val="lt1"/>
-                        </a:solidFill>
-                        <a:ln w="25400">
-                          <a:solidFill>
-                            <a:srgbClr val="0070C0"/>
-                          </a:solidFill>
-                        </a:ln>
-                        <a:effectLst/>
-                      </wps:spPr>
-                      <wps:style>
-                        <a:lnRef idx="0">
-                          <a:schemeClr val="accent1"/>
-                        </a:lnRef>
-                        <a:fillRef idx="0">
-                          <a:schemeClr val="accent1"/>
-                        </a:fillRef>
-                        <a:effectRef idx="0">
-                          <a:schemeClr val="accent1"/>
-                        </a:effectRef>
-                        <a:fontRef idx="minor">
-                          <a:schemeClr val="dk1"/>
-                        </a:fontRef>
-                      </wps:style>
-                      <wps:txbx>
-                        <w:txbxContent>
-                          <w:p>
-                            <w:pPr>
-                              <w:jc w:val="center"/>
-                              <w:rPr>
-                                <w:rFonts w:ascii="Times New Roman" w:hAnsi="Times New Roman" w:cs="Times New Roman"/>
-                              </w:rPr>
-                            </w:pPr>
-                            <w:r>
-                              <w:rPr>
-                                <w:rFonts w:ascii="Times New Roman" w:hAnsi="Times New Roman" w:cs="Times New Roman"/>
-                              </w:rPr>
-                              <w:t>Utility</w:t>
-                            </w:r>
-                          </w:p>
-                        </w:txbxContent>
-                      </wps:txbx>
-                      <wps:bodyPr rot="0" spcFirstLastPara="0" vertOverflow="overflow" horzOverflow="overflow" vert="horz" wrap="square" lIns="91440" tIns="45720" rIns="91440" bIns="45720" numCol="1" spcCol="0" rtlCol="0" fromWordArt="0" anchor="t" anchorCtr="0" forceAA="0" compatLnSpc="1">
-                        <a:prstTxWarp prst="textNoShape">
-                          <a:avLst/>
-                        </a:prstTxWarp>
-                        <a:noAutofit/>
-                      </wps:bodyPr>
-                    </wps:wsp>
-                  </a:graphicData>
-                </a:graphic>
-                <wp14:sizeRelV relativeFrom="margin">
-                  <wp14:pctHeight>0</wp14:pctHeight>
-                </wp14:sizeRelV>
-              </wp:anchor>
-            </w:drawing>
-          </mc:Choice>
-          <mc:Fallback>
-            <w:pict>
-              <v:shape w14:anchorId="3EC2C9A1" id="Text Box 51" o:spid="_x0000_s1065" type="#_x0000_t202" style="position:absolute;left:0;text-align:left;margin-left:430.75pt;margin-top:5.15pt;width:85.5pt;height:20.25pt;z-index:251736064;visibility:visible;mso-wrap-style:square;mso-height-percent:0;mso-wrap-distance-left:9pt;mso-wrap-distance-top:0;mso-wrap-distance-right:9pt;mso-wrap-distance-bottom:0;mso-position-horizontal:absolute;mso-position-horizontal-relative:page;mso-position-vertical:absolute;mso-position-vertical-relative:text;mso-height-percent:0;mso-height-relative:margin;v-text-anchor:top" o:gfxdata="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" fillcolor="white [3201]" strokecolor="#0070c0" strokeweight="2pt">
-                <v:textbox>
-                  <w:txbxContent>
-                    <w:p>
-                      <w:pPr>
-                        <w:jc w:val="center"/>
-                        <w:rPr>
-                          <w:rFonts w:ascii="Times New Roman" w:hAnsi="Times New Roman" w:cs="Times New Roman"/>
-                        </w:rPr>
-                      </w:pPr>
-                      <w:r>
-                        <w:rPr>
-                          <w:rFonts w:ascii="Times New Roman" w:hAnsi="Times New Roman" w:cs="Times New Roman"/>
-                        </w:rPr>
-                        <w:t>Utility</w:t>
-                      </w:r>
-                    </w:p>
-                  </w:txbxContent>
-                </v:textbox>
-                <w10:wrap anchorx="page"/>
-              </v:shape>
-            </w:pict>
-          </mc:Fallback>
-        </mc:AlternateContent>
-      </w:r>
     </w:p>
     <w:p>
       <w:pPr>
@@ -12095,152 +11339,60 @@
           <w:szCs w:val="24"/>
         </w:rPr>
       </w:pPr>
-      <w:r>
-        <w:rPr>
-          <w:rFonts w:ascii="Times New Roman" w:eastAsia="Arial" w:hAnsi="Times New Roman" w:cs="Times New Roman"/>
-          <w:b/>
-          <w:bCs/>
+    </w:p>
+    <w:p>
+      <w:pPr>
+        <w:spacing w:before="120" w:after="60" w:line="271" w:lineRule="auto"/>
+        <w:ind w:right="-14"/>
+        <w:contextualSpacing/>
+        <w:jc w:val="both"/>
+        <w:rPr>
+          <w:rFonts w:ascii="Times New Roman" w:eastAsia="Arial" w:hAnsi="Times New Roman" w:cs="Times New Roman"/>
+          <w:color w:val="000000" w:themeColor="text1"/>
+          <w:sz w:val="24"/>
+          <w:szCs w:val="24"/>
+        </w:rPr>
+      </w:pPr>
+    </w:p>
+    <w:p>
+      <w:pPr>
+        <w:spacing w:before="120" w:after="60" w:line="271" w:lineRule="auto"/>
+        <w:ind w:right="-14"/>
+        <w:contextualSpacing/>
+        <w:jc w:val="both"/>
+        <w:rPr>
+          <w:rFonts w:ascii="Times New Roman" w:eastAsia="Arial" w:hAnsi="Times New Roman" w:cs="Times New Roman"/>
+          <w:color w:val="000000" w:themeColor="text1"/>
+          <w:sz w:val="24"/>
+          <w:szCs w:val="24"/>
+        </w:rPr>
+      </w:pPr>
+    </w:p>
+    <w:p>
+      <w:pPr>
+        <w:spacing w:before="120" w:after="60" w:line="271" w:lineRule="auto"/>
+        <w:ind w:right="-14"/>
+        <w:contextualSpacing/>
+        <w:jc w:val="both"/>
+        <w:rPr>
+          <w:rFonts w:ascii="Times New Roman" w:eastAsia="Arial" w:hAnsi="Times New Roman" w:cs="Times New Roman"/>
+          <w:color w:val="000000" w:themeColor="text1"/>
+          <w:sz w:val="24"/>
+          <w:szCs w:val="24"/>
+        </w:rPr>
+      </w:pPr>
+      <w:r>
+        <w:rPr>
+          <w:rFonts w:ascii="Times New Roman" w:eastAsia="Arial" w:hAnsi="Times New Roman" w:cs="Times New Roman"/>
           <w:noProof/>
           <w:color w:val="000000" w:themeColor="text1"/>
-          <w:spacing w:val="-2"/>
           <w:sz w:val="24"/>
           <w:szCs w:val="24"/>
         </w:rPr>
         <mc:AlternateContent>
           <mc:Choice Requires="wps">
             <w:drawing>
-              <wp:anchor distT="0" distB="0" distL="114300" distR="114300" simplePos="0" relativeHeight="251770880" behindDoc="0" locked="0" layoutInCell="1" allowOverlap="1" wp14:anchorId="427839CD" wp14:editId="194E56F9">
-                <wp:simplePos x="0" y="0"/>
-                <wp:positionH relativeFrom="column">
-                  <wp:posOffset>-315678</wp:posOffset>
-                </wp:positionH>
-                <wp:positionV relativeFrom="paragraph">
-                  <wp:posOffset>167391</wp:posOffset>
-                </wp:positionV>
-                <wp:extent cx="914400" cy="270344"/>
-                <wp:effectExtent l="0" t="0" r="635" b="0"/>
-                <wp:wrapNone/>
-                <wp:docPr id="92" name="Text Box 92"/>
-                <wp:cNvGraphicFramePr/>
-                <a:graphic xmlns:a="http://schemas.openxmlformats.org/drawingml/2006/main">
-                  <a:graphicData uri="http://schemas.microsoft.com/office/word/2010/wordprocessingShape">
-                    <wps:wsp>
-                      <wps:cNvSpPr txBox="1"/>
-                      <wps:spPr>
-                        <a:xfrm>
-                          <a:off x="0" y="0"/>
-                          <a:ext cx="914400" cy="270344"/>
-                        </a:xfrm>
-                        <a:prstGeom prst="rect">
-                          <a:avLst/>
-                        </a:prstGeom>
-                        <a:solidFill>
-                          <a:schemeClr val="lt1"/>
-                        </a:solidFill>
-                        <a:ln w="6350">
-                          <a:noFill/>
-                        </a:ln>
-                        <a:effectLst/>
-                      </wps:spPr>
-                      <wps:style>
-                        <a:lnRef idx="0">
-                          <a:schemeClr val="accent1"/>
-                        </a:lnRef>
-                        <a:fillRef idx="0">
-                          <a:schemeClr val="accent1"/>
-                        </a:fillRef>
-                        <a:effectRef idx="0">
-                          <a:schemeClr val="accent1"/>
-                        </a:effectRef>
-                        <a:fontRef idx="minor">
-                          <a:schemeClr val="dk1"/>
-                        </a:fontRef>
-                      </wps:style>
-                      <wps:txbx>
-                        <w:txbxContent>
-                          <w:p>
-                            <w:pPr>
-                              <w:rPr>
-                                <w:rFonts w:ascii="Times New Roman" w:hAnsi="Times New Roman" w:cs="Times New Roman"/>
-                              </w:rPr>
-                            </w:pPr>
-                            <w:r>
-                              <w:rPr>
-                                <w:rFonts w:ascii="Times New Roman" w:hAnsi="Times New Roman" w:cs="Times New Roman"/>
-                              </w:rPr>
-                              <w:t xml:space="preserve">Data Access </w:t>
-                            </w:r>
-                            <w:bookmarkStart w:id="0" w:name="_GoBack"/>
-                            <w:bookmarkEnd w:id="0"/>
-                            <w:r>
-                              <w:rPr>
-                                <w:rFonts w:ascii="Times New Roman" w:hAnsi="Times New Roman" w:cs="Times New Roman"/>
-                              </w:rPr>
-                              <w:t>Layer</w:t>
-                            </w:r>
-                          </w:p>
-                        </w:txbxContent>
-                      </wps:txbx>
-                      <wps:bodyPr rot="0" spcFirstLastPara="0" vertOverflow="overflow" horzOverflow="overflow" vert="horz" wrap="none" lIns="91440" tIns="45720" rIns="91440" bIns="45720" numCol="1" spcCol="0" rtlCol="0" fromWordArt="0" anchor="t" anchorCtr="0" forceAA="0" compatLnSpc="1">
-                        <a:prstTxWarp prst="textNoShape">
-                          <a:avLst/>
-                        </a:prstTxWarp>
-                        <a:noAutofit/>
-                      </wps:bodyPr>
-                    </wps:wsp>
-                  </a:graphicData>
-                </a:graphic>
-                <wp14:sizeRelV relativeFrom="margin">
-                  <wp14:pctHeight>0</wp14:pctHeight>
-                </wp14:sizeRelV>
-              </wp:anchor>
-            </w:drawing>
-          </mc:Choice>
-          <mc:Fallback>
-            <w:pict>
-              <v:shape w14:anchorId="427839CD" id="Text Box 92" o:spid="_x0000_s1066" type="#_x0000_t202" style="position:absolute;left:0;text-align:left;margin-left:-24.85pt;margin-top:13.2pt;width:1in;height:21.3pt;z-index:251770880;visibility:visible;mso-wrap-style:none;mso-height-percent:0;mso-wrap-distance-left:9pt;mso-wrap-distance-top:0;mso-wrap-distance-right:9pt;mso-wrap-distance-bottom:0;mso-position-horizontal:absolute;mso-position-horizontal-relative:text;mso-position-vertical:absolute;mso-position-vertical-relative:text;mso-height-percent:0;mso-height-relative:margin;v-text-anchor:top" o:gfxdata="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" fillcolor="white [3201]" stroked="f" strokeweight=".5pt">
-                <v:textbox>
-                  <w:txbxContent>
-                    <w:p>
-                      <w:pPr>
-                        <w:rPr>
-                          <w:rFonts w:ascii="Times New Roman" w:hAnsi="Times New Roman" w:cs="Times New Roman"/>
-                        </w:rPr>
-                      </w:pPr>
-                      <w:r>
-                        <w:rPr>
-                          <w:rFonts w:ascii="Times New Roman" w:hAnsi="Times New Roman" w:cs="Times New Roman"/>
-                        </w:rPr>
-                        <w:t xml:space="preserve">Data Access </w:t>
-                      </w:r>
-                      <w:bookmarkStart w:id="1" w:name="_GoBack"/>
-                      <w:bookmarkEnd w:id="1"/>
-                      <w:r>
-                        <w:rPr>
-                          <w:rFonts w:ascii="Times New Roman" w:hAnsi="Times New Roman" w:cs="Times New Roman"/>
-                        </w:rPr>
-                        <w:t>Layer</w:t>
-                      </w:r>
-                    </w:p>
-                  </w:txbxContent>
-                </v:textbox>
-              </v:shape>
-            </w:pict>
-          </mc:Fallback>
-        </mc:AlternateContent>
-      </w:r>
-      <w:r>
-        <w:rPr>
-          <w:rFonts w:ascii="Times New Roman" w:eastAsia="Arial" w:hAnsi="Times New Roman" w:cs="Times New Roman"/>
-          <w:noProof/>
-          <w:color w:val="000000" w:themeColor="text1"/>
-          <w:sz w:val="24"/>
-          <w:szCs w:val="24"/>
-        </w:rPr>
-        <mc:AlternateContent>
-          <mc:Choice Requires="wps">
-            <w:drawing>
-              <wp:anchor distT="0" distB="0" distL="114300" distR="114300" simplePos="0" relativeHeight="251746304" behindDoc="0" locked="0" layoutInCell="1" allowOverlap="1" wp14:anchorId="6D6B5EB4" wp14:editId="4B1D0DD6">
+              <wp:anchor distT="0" distB="0" distL="114300" distR="114300" simplePos="0" relativeHeight="251745280" behindDoc="0" locked="0" layoutInCell="1" allowOverlap="1" wp14:anchorId="67B8191D" wp14:editId="1CA8559D">
                 <wp:simplePos x="0" y="0"/>
                 <wp:positionH relativeFrom="column">
                   <wp:posOffset>2759075</wp:posOffset>
@@ -12298,7 +11450,7 @@
           </mc:Choice>
           <mc:Fallback>
             <w:pict>
-              <v:shape w14:anchorId="2D842479" id="Straight Arrow Connector 72" o:spid="_x0000_s1026" type="#_x0000_t32" style="position:absolute;margin-left:217.25pt;margin-top:14.4pt;width:0;height:22.4pt;flip:y;z-index:251746304;visibility:visible;mso-wrap-style:square;mso-wrap-distance-left:9pt;mso-wrap-distance-top:0;mso-wrap-distance-right:9pt;mso-wrap-distance-bottom:0;mso-position-horizontal:absolute;mso-position-horizontal-relative:text;mso-position-vertical:absolute;mso-position-vertical-relative:text" o:gfxdata="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" strokecolor="#4579b8 [3044]">
+              <v:shape w14:anchorId="17F55827" id="Straight Arrow Connector 72" o:spid="_x0000_s1026" type="#_x0000_t32" style="position:absolute;margin-left:217.25pt;margin-top:14.4pt;width:0;height:22.4pt;flip:y;z-index:251745280;visibility:visible;mso-wrap-style:square;mso-wrap-distance-left:9pt;mso-wrap-distance-top:0;mso-wrap-distance-right:9pt;mso-wrap-distance-bottom:0;mso-position-horizontal:absolute;mso-position-horizontal-relative:text;mso-position-vertical:absolute;mso-position-vertical-relative:text" o:gfxdata="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" strokecolor="#4579b8 [3044]">
                 <v:stroke endarrow="block"/>
               </v:shape>
             </w:pict>
@@ -12330,7 +11482,7 @@
         <mc:AlternateContent>
           <mc:Choice Requires="wps">
             <w:drawing>
-              <wp:anchor distT="0" distB="0" distL="114300" distR="114300" simplePos="0" relativeHeight="251752448" behindDoc="0" locked="0" layoutInCell="1" allowOverlap="1" wp14:anchorId="5EEAF626" wp14:editId="76F1FD7F">
+              <wp:anchor distT="0" distB="0" distL="114300" distR="114300" simplePos="0" relativeHeight="251751424" behindDoc="0" locked="0" layoutInCell="1" allowOverlap="1" wp14:anchorId="00E926FB" wp14:editId="0B890E7A">
                 <wp:simplePos x="0" y="0"/>
                 <wp:positionH relativeFrom="column">
                   <wp:posOffset>4161155</wp:posOffset>
@@ -12388,172 +11540,9 @@
           </mc:Choice>
           <mc:Fallback>
             <w:pict>
-              <v:shape w14:anchorId="79F1F73C" id="Straight Arrow Connector 77" o:spid="_x0000_s1026" type="#_x0000_t32" style="position:absolute;margin-left:327.65pt;margin-top:6.95pt;width:33.35pt;height:0;flip:x;z-index:251752448;visibility:visible;mso-wrap-style:square;mso-wrap-distance-left:9pt;mso-wrap-distance-top:0;mso-wrap-distance-right:9pt;mso-wrap-distance-bottom:0;mso-position-horizontal:absolute;mso-position-horizontal-relative:text;mso-position-vertical:absolute;mso-position-vertical-relative:text" o:gfxdata="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" strokecolor="#4579b8 [3044]">
+              <v:shape w14:anchorId="4F0315EE" id="Straight Arrow Connector 77" o:spid="_x0000_s1026" type="#_x0000_t32" style="position:absolute;margin-left:327.65pt;margin-top:6.95pt;width:33.35pt;height:0;flip:x;z-index:251751424;visibility:visible;mso-wrap-style:square;mso-wrap-distance-left:9pt;mso-wrap-distance-top:0;mso-wrap-distance-right:9pt;mso-wrap-distance-bottom:0;mso-position-horizontal:absolute;mso-position-horizontal-relative:text;mso-position-vertical:absolute;mso-position-vertical-relative:text" o:gfxdata="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" strokecolor="#4579b8 [3044]">
                 <v:stroke endarrow="block"/>
               </v:shape>
-            </w:pict>
-          </mc:Fallback>
-        </mc:AlternateContent>
-      </w:r>
-    </w:p>
-    <w:p>
-      <w:pPr>
-        <w:spacing w:before="120" w:after="60" w:line="271" w:lineRule="auto"/>
-        <w:ind w:right="-14"/>
-        <w:contextualSpacing/>
-        <w:jc w:val="both"/>
-        <w:rPr>
-          <w:rFonts w:ascii="Times New Roman" w:eastAsia="Arial" w:hAnsi="Times New Roman" w:cs="Times New Roman"/>
-          <w:color w:val="000000" w:themeColor="text1"/>
-          <w:sz w:val="24"/>
-          <w:szCs w:val="24"/>
-        </w:rPr>
-      </w:pPr>
-      <w:r>
-        <w:rPr>
-          <w:rFonts w:ascii="Times New Roman" w:eastAsia="Arial" w:hAnsi="Times New Roman" w:cs="Times New Roman"/>
-          <w:noProof/>
-          <w:color w:val="000000" w:themeColor="text1"/>
-          <w:sz w:val="24"/>
-          <w:szCs w:val="24"/>
-        </w:rPr>
-        <mc:AlternateContent>
-          <mc:Choice Requires="wps">
-            <w:drawing>
-              <wp:anchor distT="0" distB="0" distL="114300" distR="114300" simplePos="0" relativeHeight="251722752" behindDoc="0" locked="0" layoutInCell="1" allowOverlap="1" wp14:anchorId="3C96EE58" wp14:editId="05426D87">
-                <wp:simplePos x="0" y="0"/>
-                <wp:positionH relativeFrom="column">
-                  <wp:posOffset>1546860</wp:posOffset>
-                </wp:positionH>
-                <wp:positionV relativeFrom="paragraph">
-                  <wp:posOffset>61595</wp:posOffset>
-                </wp:positionV>
-                <wp:extent cx="2486025" cy="258793"/>
-                <wp:effectExtent l="0" t="0" r="28575" b="27305"/>
-                <wp:wrapNone/>
-                <wp:docPr id="38" name="Rectangle 38"/>
-                <wp:cNvGraphicFramePr/>
-                <a:graphic xmlns:a="http://schemas.openxmlformats.org/drawingml/2006/main">
-                  <a:graphicData uri="http://schemas.microsoft.com/office/word/2010/wordprocessingShape">
-                    <wps:wsp>
-                      <wps:cNvSpPr/>
-                      <wps:spPr>
-                        <a:xfrm>
-                          <a:off x="0" y="0"/>
-                          <a:ext cx="2486025" cy="258793"/>
-                        </a:xfrm>
-                        <a:prstGeom prst="rect">
-                          <a:avLst/>
-                        </a:prstGeom>
-                      </wps:spPr>
-                      <wps:style>
-                        <a:lnRef idx="2">
-                          <a:schemeClr val="accent1"/>
-                        </a:lnRef>
-                        <a:fillRef idx="1">
-                          <a:schemeClr val="lt1"/>
-                        </a:fillRef>
-                        <a:effectRef idx="0">
-                          <a:schemeClr val="accent1"/>
-                        </a:effectRef>
-                        <a:fontRef idx="minor">
-                          <a:schemeClr val="dk1"/>
-                        </a:fontRef>
-                      </wps:style>
-                      <wps:txbx>
-                        <w:txbxContent>
-                          <w:p>
-                            <w:pPr>
-                              <w:jc w:val="center"/>
-                              <w:rPr>
-                                <w:rFonts w:ascii="Times New Roman" w:hAnsi="Times New Roman" w:cs="Times New Roman"/>
-                              </w:rPr>
-                            </w:pPr>
-                            <w:r>
-                              <w:rPr>
-                                <w:rFonts w:ascii="Times New Roman" w:hAnsi="Times New Roman" w:cs="Times New Roman"/>
-                              </w:rPr>
-                              <w:t>Data Access Object Implementation</w:t>
-                            </w:r>
-                          </w:p>
-                          <w:p>
-                            <w:pPr>
-                              <w:jc w:val="center"/>
-                              <w:rPr>
-                                <w:rFonts w:ascii="Times New Roman" w:hAnsi="Times New Roman" w:cs="Times New Roman"/>
-                                <w:sz w:val="26"/>
-                                <w:szCs w:val="26"/>
-                              </w:rPr>
-                            </w:pPr>
-                            <w:r>
-                              <w:rPr>
-                                <w:rFonts w:ascii="Times New Roman" w:hAnsi="Times New Roman" w:cs="Times New Roman"/>
-                                <w:sz w:val="26"/>
-                                <w:szCs w:val="26"/>
-                              </w:rPr>
-                              <w:t>Implementation</w:t>
-                            </w:r>
-                          </w:p>
-                        </w:txbxContent>
-                      </wps:txbx>
-                      <wps:bodyPr rot="0" spcFirstLastPara="0" vertOverflow="overflow" horzOverflow="overflow" vert="horz" wrap="square" lIns="91440" tIns="45720" rIns="91440" bIns="45720" numCol="1" spcCol="0" rtlCol="0" fromWordArt="0" anchor="ctr" anchorCtr="0" forceAA="0" compatLnSpc="1">
-                        <a:prstTxWarp prst="textNoShape">
-                          <a:avLst/>
-                        </a:prstTxWarp>
-                        <a:noAutofit/>
-                      </wps:bodyPr>
-                    </wps:wsp>
-                  </a:graphicData>
-                </a:graphic>
-                <wp14:sizeRelH relativeFrom="margin">
-                  <wp14:pctWidth>0</wp14:pctWidth>
-                </wp14:sizeRelH>
-                <wp14:sizeRelV relativeFrom="margin">
-                  <wp14:pctHeight>0</wp14:pctHeight>
-                </wp14:sizeRelV>
-              </wp:anchor>
-            </w:drawing>
-          </mc:Choice>
-          <mc:Fallback>
-            <w:pict>
-              <v:rect w14:anchorId="3C96EE58" id="Rectangle 38" o:spid="_x0000_s1067" style="position:absolute;left:0;text-align:left;margin-left:121.8pt;margin-top:4.85pt;width:195.75pt;height:20.4pt;z-index:251722752;visibility:visible;mso-wrap-style:square;mso-width-percent:0;mso-height-percent:0;mso-wrap-distance-left:9pt;mso-wrap-distance-top:0;mso-wrap-distance-right:9pt;mso-wrap-distance-bottom:0;mso-position-horizontal:absolute;mso-position-horizontal-relative:text;mso-position-vertical:absolute;mso-position-vertical-relative:text;mso-width-percent:0;mso-height-percent:0;mso-width-relative:margin;mso-height-relative:margin;v-text-anchor:middle" o:gfxdata="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" fillcolor="white [3201]" strokecolor="#4f81bd [3204]" strokeweight="2pt">
-                <v:textbox>
-                  <w:txbxContent>
-                    <w:p>
-                      <w:pPr>
-                        <w:jc w:val="center"/>
-                        <w:rPr>
-                          <w:rFonts w:ascii="Times New Roman" w:hAnsi="Times New Roman" w:cs="Times New Roman"/>
-                        </w:rPr>
-                      </w:pPr>
-                      <w:r>
-                        <w:rPr>
-                          <w:rFonts w:ascii="Times New Roman" w:hAnsi="Times New Roman" w:cs="Times New Roman"/>
-                        </w:rPr>
-                        <w:t>Data Access Object Implementation</w:t>
-                      </w:r>
-                    </w:p>
-                    <w:p>
-                      <w:pPr>
-                        <w:jc w:val="center"/>
-                        <w:rPr>
-                          <w:rFonts w:ascii="Times New Roman" w:hAnsi="Times New Roman" w:cs="Times New Roman"/>
-                          <w:sz w:val="26"/>
-                          <w:szCs w:val="26"/>
-                        </w:rPr>
-                      </w:pPr>
-                      <w:r>
-                        <w:rPr>
-                          <w:rFonts w:ascii="Times New Roman" w:hAnsi="Times New Roman" w:cs="Times New Roman"/>
-                          <w:sz w:val="26"/>
-                          <w:szCs w:val="26"/>
-                        </w:rPr>
-                        <w:t>Implementation</w:t>
-                      </w:r>
-                    </w:p>
-                  </w:txbxContent>
-                </v:textbox>
-              </v:rect>
             </w:pict>
           </mc:Fallback>
         </mc:AlternateContent>
@@ -12586,483 +11575,6 @@
           <w:szCs w:val="24"/>
         </w:rPr>
       </w:pPr>
-      <w:r>
-        <w:rPr>
-          <w:rFonts w:ascii="Times New Roman" w:eastAsia="Arial" w:hAnsi="Times New Roman" w:cs="Times New Roman"/>
-          <w:noProof/>
-          <w:color w:val="000000" w:themeColor="text1"/>
-          <w:sz w:val="24"/>
-          <w:szCs w:val="24"/>
-        </w:rPr>
-        <mc:AlternateContent>
-          <mc:Choice Requires="wps">
-            <w:drawing>
-              <wp:anchor distT="0" distB="0" distL="114300" distR="114300" simplePos="0" relativeHeight="251747328" behindDoc="0" locked="0" layoutInCell="1" allowOverlap="1" wp14:anchorId="58F4E490" wp14:editId="45F1473F">
-                <wp:simplePos x="0" y="0"/>
-                <wp:positionH relativeFrom="column">
-                  <wp:posOffset>2759075</wp:posOffset>
-                </wp:positionH>
-                <wp:positionV relativeFrom="paragraph">
-                  <wp:posOffset>123190</wp:posOffset>
-                </wp:positionV>
-                <wp:extent cx="9525" cy="352425"/>
-                <wp:effectExtent l="76200" t="0" r="66675" b="47625"/>
-                <wp:wrapNone/>
-                <wp:docPr id="73" name="Straight Arrow Connector 73"/>
-                <wp:cNvGraphicFramePr/>
-                <a:graphic xmlns:a="http://schemas.openxmlformats.org/drawingml/2006/main">
-                  <a:graphicData uri="http://schemas.microsoft.com/office/word/2010/wordprocessingShape">
-                    <wps:wsp>
-                      <wps:cNvCnPr/>
-                      <wps:spPr>
-                        <a:xfrm flipH="1">
-                          <a:off x="0" y="0"/>
-                          <a:ext cx="9525" cy="352425"/>
-                        </a:xfrm>
-                        <a:prstGeom prst="straightConnector1">
-                          <a:avLst/>
-                        </a:prstGeom>
-                        <a:ln cmpd="sng">
-                          <a:solidFill>
-                            <a:schemeClr val="accent1">
-                              <a:shade val="95000"/>
-                              <a:satMod val="105000"/>
-                            </a:schemeClr>
-                          </a:solidFill>
-                          <a:tailEnd type="triangle"/>
-                        </a:ln>
-                      </wps:spPr>
-                      <wps:style>
-                        <a:lnRef idx="1">
-                          <a:schemeClr val="accent1"/>
-                        </a:lnRef>
-                        <a:fillRef idx="0">
-                          <a:schemeClr val="accent1"/>
-                        </a:fillRef>
-                        <a:effectRef idx="0">
-                          <a:schemeClr val="accent1"/>
-                        </a:effectRef>
-                        <a:fontRef idx="minor">
-                          <a:schemeClr val="tx1"/>
-                        </a:fontRef>
-                      </wps:style>
-                      <wps:bodyPr/>
-                    </wps:wsp>
-                  </a:graphicData>
-                </a:graphic>
-              </wp:anchor>
-            </w:drawing>
-          </mc:Choice>
-          <mc:Fallback>
-            <w:pict>
-              <v:shape w14:anchorId="1C3A061E" id="Straight Arrow Connector 73" o:spid="_x0000_s1026" type="#_x0000_t32" style="position:absolute;margin-left:217.25pt;margin-top:9.7pt;width:.75pt;height:27.75pt;flip:x;z-index:251747328;visibility:visible;mso-wrap-style:square;mso-wrap-distance-left:9pt;mso-wrap-distance-top:0;mso-wrap-distance-right:9pt;mso-wrap-distance-bottom:0;mso-position-horizontal:absolute;mso-position-horizontal-relative:text;mso-position-vertical:absolute;mso-position-vertical-relative:text" o:gfxdata="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" strokecolor="#4579b8 [3044]">
-                <v:stroke endarrow="block"/>
-              </v:shape>
-            </w:pict>
-          </mc:Fallback>
-        </mc:AlternateContent>
-      </w:r>
-    </w:p>
-    <w:p>
-      <w:pPr>
-        <w:spacing w:before="120" w:after="60" w:line="271" w:lineRule="auto"/>
-        <w:ind w:right="-14"/>
-        <w:contextualSpacing/>
-        <w:jc w:val="both"/>
-        <w:rPr>
-          <w:rFonts w:ascii="Times New Roman" w:eastAsia="Arial" w:hAnsi="Times New Roman" w:cs="Times New Roman"/>
-          <w:color w:val="000000" w:themeColor="text1"/>
-          <w:sz w:val="24"/>
-          <w:szCs w:val="24"/>
-        </w:rPr>
-      </w:pPr>
-      <w:r>
-        <w:rPr>
-          <w:rFonts w:ascii="Times New Roman" w:eastAsia="Arial" w:hAnsi="Times New Roman" w:cs="Times New Roman"/>
-          <w:b/>
-          <w:bCs/>
-          <w:noProof/>
-          <w:color w:val="000000" w:themeColor="text1"/>
-          <w:spacing w:val="-2"/>
-          <w:sz w:val="24"/>
-          <w:szCs w:val="24"/>
-        </w:rPr>
-        <mc:AlternateContent>
-          <mc:Choice Requires="wps">
-            <w:drawing>
-              <wp:anchor distT="0" distB="0" distL="114300" distR="114300" simplePos="0" relativeHeight="251761664" behindDoc="0" locked="0" layoutInCell="1" allowOverlap="1" wp14:anchorId="78964378" wp14:editId="37A75AAA">
-                <wp:simplePos x="0" y="0"/>
-                <wp:positionH relativeFrom="column">
-                  <wp:posOffset>-408277</wp:posOffset>
-                </wp:positionH>
-                <wp:positionV relativeFrom="paragraph">
-                  <wp:posOffset>115129</wp:posOffset>
-                </wp:positionV>
-                <wp:extent cx="4866198" cy="15903"/>
-                <wp:effectExtent l="0" t="0" r="29845" b="22225"/>
-                <wp:wrapNone/>
-                <wp:docPr id="85" name="Straight Connector 85"/>
-                <wp:cNvGraphicFramePr/>
-                <a:graphic xmlns:a="http://schemas.openxmlformats.org/drawingml/2006/main">
-                  <a:graphicData uri="http://schemas.microsoft.com/office/word/2010/wordprocessingShape">
-                    <wps:wsp>
-                      <wps:cNvCnPr/>
-                      <wps:spPr>
-                        <a:xfrm>
-                          <a:off x="0" y="0"/>
-                          <a:ext cx="4866198" cy="15903"/>
-                        </a:xfrm>
-                        <a:prstGeom prst="line">
-                          <a:avLst/>
-                        </a:prstGeom>
-                        <a:ln cmpd="sng">
-                          <a:solidFill>
-                            <a:schemeClr val="accent1">
-                              <a:shade val="95000"/>
-                              <a:satMod val="105000"/>
-                            </a:schemeClr>
-                          </a:solidFill>
-                          <a:prstDash val="lgDash"/>
-                          <a:tailEnd type="none"/>
-                        </a:ln>
-                      </wps:spPr>
-                      <wps:style>
-                        <a:lnRef idx="1">
-                          <a:schemeClr val="accent1"/>
-                        </a:lnRef>
-                        <a:fillRef idx="0">
-                          <a:schemeClr val="accent1"/>
-                        </a:fillRef>
-                        <a:effectRef idx="0">
-                          <a:schemeClr val="accent1"/>
-                        </a:effectRef>
-                        <a:fontRef idx="minor">
-                          <a:schemeClr val="tx1"/>
-                        </a:fontRef>
-                      </wps:style>
-                      <wps:bodyPr/>
-                    </wps:wsp>
-                  </a:graphicData>
-                </a:graphic>
-                <wp14:sizeRelH relativeFrom="margin">
-                  <wp14:pctWidth>0</wp14:pctWidth>
-                </wp14:sizeRelH>
-                <wp14:sizeRelV relativeFrom="margin">
-                  <wp14:pctHeight>0</wp14:pctHeight>
-                </wp14:sizeRelV>
-              </wp:anchor>
-            </w:drawing>
-          </mc:Choice>
-          <mc:Fallback>
-            <w:pict>
-              <v:line w14:anchorId="4B1E93FD" id="Straight Connector 85" o:spid="_x0000_s1026" style="position:absolute;z-index:251761664;visibility:visible;mso-wrap-style:square;mso-width-percent:0;mso-height-percent:0;mso-wrap-distance-left:9pt;mso-wrap-distance-top:0;mso-wrap-distance-right:9pt;mso-wrap-distance-bottom:0;mso-position-horizontal:absolute;mso-position-horizontal-relative:text;mso-position-vertical:absolute;mso-position-vertical-relative:text;mso-width-percent:0;mso-height-percent:0;mso-width-relative:margin;mso-height-relative:margin" from="-32.15pt,9.05pt" to="351pt,10.3pt" o:gfxdata="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" strokecolor="#4579b8 [3044]">
-                <v:stroke dashstyle="longDash"/>
-              </v:line>
-            </w:pict>
-          </mc:Fallback>
-        </mc:AlternateContent>
-      </w:r>
-    </w:p>
-    <w:p>
-      <w:pPr>
-        <w:spacing w:before="120" w:after="60" w:line="271" w:lineRule="auto"/>
-        <w:ind w:right="-14"/>
-        <w:contextualSpacing/>
-        <w:jc w:val="both"/>
-        <w:rPr>
-          <w:rFonts w:ascii="Times New Roman" w:eastAsia="Arial" w:hAnsi="Times New Roman" w:cs="Times New Roman"/>
-          <w:color w:val="000000" w:themeColor="text1"/>
-          <w:sz w:val="24"/>
-          <w:szCs w:val="24"/>
-        </w:rPr>
-      </w:pPr>
-      <w:r>
-        <w:rPr>
-          <w:rFonts w:ascii="Times New Roman" w:eastAsia="Arial" w:hAnsi="Times New Roman" w:cs="Times New Roman"/>
-          <w:noProof/>
-          <w:color w:val="000000" w:themeColor="text1"/>
-          <w:sz w:val="24"/>
-          <w:szCs w:val="24"/>
-        </w:rPr>
-        <mc:AlternateContent>
-          <mc:Choice Requires="wps">
-            <w:drawing>
-              <wp:anchor distT="0" distB="0" distL="114300" distR="114300" simplePos="0" relativeHeight="251723776" behindDoc="0" locked="0" layoutInCell="1" allowOverlap="1" wp14:anchorId="2A4E0034" wp14:editId="0D6A9992">
-                <wp:simplePos x="0" y="0"/>
-                <wp:positionH relativeFrom="column">
-                  <wp:posOffset>2073275</wp:posOffset>
-                </wp:positionH>
-                <wp:positionV relativeFrom="paragraph">
-                  <wp:posOffset>98425</wp:posOffset>
-                </wp:positionV>
-                <wp:extent cx="1428750" cy="866775"/>
-                <wp:effectExtent l="0" t="0" r="19050" b="28575"/>
-                <wp:wrapNone/>
-                <wp:docPr id="39" name="Can 39"/>
-                <wp:cNvGraphicFramePr/>
-                <a:graphic xmlns:a="http://schemas.openxmlformats.org/drawingml/2006/main">
-                  <a:graphicData uri="http://schemas.microsoft.com/office/word/2010/wordprocessingShape">
-                    <wps:wsp>
-                      <wps:cNvSpPr/>
-                      <wps:spPr>
-                        <a:xfrm>
-                          <a:off x="0" y="0"/>
-                          <a:ext cx="1428750" cy="866775"/>
-                        </a:xfrm>
-                        <a:prstGeom prst="can">
-                          <a:avLst/>
-                        </a:prstGeom>
-                      </wps:spPr>
-                      <wps:style>
-                        <a:lnRef idx="2">
-                          <a:schemeClr val="accent6"/>
-                        </a:lnRef>
-                        <a:fillRef idx="1">
-                          <a:schemeClr val="lt1"/>
-                        </a:fillRef>
-                        <a:effectRef idx="0">
-                          <a:schemeClr val="accent6"/>
-                        </a:effectRef>
-                        <a:fontRef idx="minor">
-                          <a:schemeClr val="dk1"/>
-                        </a:fontRef>
-                      </wps:style>
-                      <wps:txbx>
-                        <w:txbxContent>
-                          <w:p>
-                            <w:pPr>
-                              <w:spacing w:after="0"/>
-                              <w:jc w:val="center"/>
-                              <w:rPr>
-                                <w:rFonts w:ascii="Times New Roman" w:hAnsi="Times New Roman" w:cs="Times New Roman"/>
-                              </w:rPr>
-                            </w:pPr>
-                            <w:r>
-                              <w:rPr>
-                                <w:rFonts w:ascii="Times New Roman" w:hAnsi="Times New Roman" w:cs="Times New Roman"/>
-                              </w:rPr>
-                              <w:t>Database</w:t>
-                            </w:r>
-                          </w:p>
-                          <w:p>
-                            <w:pPr>
-                              <w:jc w:val="center"/>
-                              <w:rPr>
-                                <w:rFonts w:ascii="Times New Roman" w:hAnsi="Times New Roman" w:cs="Times New Roman"/>
-                              </w:rPr>
-                            </w:pPr>
-                            <w:r>
-                              <w:rPr>
-                                <w:rFonts w:ascii="Times New Roman" w:hAnsi="Times New Roman" w:cs="Times New Roman"/>
-                              </w:rPr>
-                              <w:t>(MySQL Server)</w:t>
-                            </w:r>
-                          </w:p>
-                        </w:txbxContent>
-                      </wps:txbx>
-                      <wps:bodyPr rot="0" spcFirstLastPara="0" vertOverflow="overflow" horzOverflow="overflow" vert="horz" wrap="square" lIns="91440" tIns="45720" rIns="91440" bIns="45720" numCol="1" spcCol="0" rtlCol="0" fromWordArt="0" anchor="ctr" anchorCtr="0" forceAA="0" compatLnSpc="1">
-                        <a:prstTxWarp prst="textNoShape">
-                          <a:avLst/>
-                        </a:prstTxWarp>
-                        <a:noAutofit/>
-                      </wps:bodyPr>
-                    </wps:wsp>
-                  </a:graphicData>
-                </a:graphic>
-                <wp14:sizeRelH relativeFrom="margin">
-                  <wp14:pctWidth>0</wp14:pctWidth>
-                </wp14:sizeRelH>
-                <wp14:sizeRelV relativeFrom="margin">
-                  <wp14:pctHeight>0</wp14:pctHeight>
-                </wp14:sizeRelV>
-              </wp:anchor>
-            </w:drawing>
-          </mc:Choice>
-          <mc:Fallback>
-            <w:pict>
-              <v:shapetype w14:anchorId="2A4E0034" id="_x0000_t22" coordsize="21600,21600" o:spt="22" adj="5400" path="m10800,qx0@1l0@2qy10800,21600,21600@2l21600@1qy10800,xem0@1qy10800@0,21600@1nfe">
-                <v:formulas>
-                  <v:f eqn="val #0"/>
-                  <v:f eqn="prod #0 1 2"/>
-                  <v:f eqn="sum height 0 @1"/>
-                </v:formulas>
-                <v:path o:extrusionok="f" gradientshapeok="t" o:connecttype="custom" o:connectlocs="10800,@0;10800,0;0,10800;10800,21600;21600,10800" o:connectangles="270,270,180,90,0" textboxrect="0,@0,21600,@2"/>
-                <v:handles>
-                  <v:h position="center,#0" yrange="0,10800"/>
-                </v:handles>
-                <o:complex v:ext="view"/>
-              </v:shapetype>
-              <v:shape id="Can 39" o:spid="_x0000_s1068" type="#_x0000_t22" style="position:absolute;left:0;text-align:left;margin-left:163.25pt;margin-top:7.75pt;width:112.5pt;height:68.25pt;z-index:251723776;visibility:visible;mso-wrap-style:square;mso-width-percent:0;mso-height-percent:0;mso-wrap-distance-left:9pt;mso-wrap-distance-top:0;mso-wrap-distance-right:9pt;mso-wrap-distance-bottom:0;mso-position-horizontal:absolute;mso-position-horizontal-relative:text;mso-position-vertical:absolute;mso-position-vertical-relative:text;mso-width-percent:0;mso-height-percent:0;mso-width-relative:margin;mso-height-relative:margin;v-text-anchor:middle" o:gfxdata="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" fillcolor="white [3201]" strokecolor="#f79646 [3209]" strokeweight="2pt">
-                <v:textbox>
-                  <w:txbxContent>
-                    <w:p>
-                      <w:pPr>
-                        <w:spacing w:after="0"/>
-                        <w:jc w:val="center"/>
-                        <w:rPr>
-                          <w:rFonts w:ascii="Times New Roman" w:hAnsi="Times New Roman" w:cs="Times New Roman"/>
-                        </w:rPr>
-                      </w:pPr>
-                      <w:r>
-                        <w:rPr>
-                          <w:rFonts w:ascii="Times New Roman" w:hAnsi="Times New Roman" w:cs="Times New Roman"/>
-                        </w:rPr>
-                        <w:t>Database</w:t>
-                      </w:r>
-                    </w:p>
-                    <w:p>
-                      <w:pPr>
-                        <w:jc w:val="center"/>
-                        <w:rPr>
-                          <w:rFonts w:ascii="Times New Roman" w:hAnsi="Times New Roman" w:cs="Times New Roman"/>
-                        </w:rPr>
-                      </w:pPr>
-                      <w:r>
-                        <w:rPr>
-                          <w:rFonts w:ascii="Times New Roman" w:hAnsi="Times New Roman" w:cs="Times New Roman"/>
-                        </w:rPr>
-                        <w:t>(MySQL Server)</w:t>
-                      </w:r>
-                    </w:p>
-                  </w:txbxContent>
-                </v:textbox>
-              </v:shape>
-            </w:pict>
-          </mc:Fallback>
-        </mc:AlternateContent>
-      </w:r>
-    </w:p>
-    <w:p>
-      <w:pPr>
-        <w:spacing w:before="120" w:after="60" w:line="271" w:lineRule="auto"/>
-        <w:ind w:right="-14"/>
-        <w:contextualSpacing/>
-        <w:jc w:val="both"/>
-        <w:rPr>
-          <w:rFonts w:ascii="Times New Roman" w:eastAsia="Arial" w:hAnsi="Times New Roman" w:cs="Times New Roman"/>
-          <w:color w:val="000000" w:themeColor="text1"/>
-          <w:sz w:val="24"/>
-          <w:szCs w:val="24"/>
-        </w:rPr>
-      </w:pPr>
-      <w:r>
-        <w:rPr>
-          <w:rFonts w:ascii="Times New Roman" w:eastAsia="Arial" w:hAnsi="Times New Roman" w:cs="Times New Roman"/>
-          <w:b/>
-          <w:bCs/>
-          <w:noProof/>
-          <w:color w:val="000000" w:themeColor="text1"/>
-          <w:spacing w:val="-2"/>
-          <w:sz w:val="24"/>
-          <w:szCs w:val="24"/>
-        </w:rPr>
-        <mc:AlternateContent>
-          <mc:Choice Requires="wps">
-            <w:drawing>
-              <wp:anchor distT="0" distB="0" distL="114300" distR="114300" simplePos="0" relativeHeight="251772928" behindDoc="0" locked="0" layoutInCell="1" allowOverlap="1" wp14:anchorId="2B89688A" wp14:editId="517C343F">
-                <wp:simplePos x="0" y="0"/>
-                <wp:positionH relativeFrom="column">
-                  <wp:posOffset>-98425</wp:posOffset>
-                </wp:positionH>
-                <wp:positionV relativeFrom="paragraph">
-                  <wp:posOffset>148176</wp:posOffset>
-                </wp:positionV>
-                <wp:extent cx="914400" cy="270344"/>
-                <wp:effectExtent l="0" t="0" r="635" b="0"/>
-                <wp:wrapNone/>
-                <wp:docPr id="93" name="Text Box 93"/>
-                <wp:cNvGraphicFramePr/>
-                <a:graphic xmlns:a="http://schemas.openxmlformats.org/drawingml/2006/main">
-                  <a:graphicData uri="http://schemas.microsoft.com/office/word/2010/wordprocessingShape">
-                    <wps:wsp>
-                      <wps:cNvSpPr txBox="1"/>
-                      <wps:spPr>
-                        <a:xfrm>
-                          <a:off x="0" y="0"/>
-                          <a:ext cx="914400" cy="270344"/>
-                        </a:xfrm>
-                        <a:prstGeom prst="rect">
-                          <a:avLst/>
-                        </a:prstGeom>
-                        <a:solidFill>
-                          <a:schemeClr val="lt1"/>
-                        </a:solidFill>
-                        <a:ln w="6350">
-                          <a:noFill/>
-                        </a:ln>
-                        <a:effectLst/>
-                      </wps:spPr>
-                      <wps:style>
-                        <a:lnRef idx="0">
-                          <a:schemeClr val="accent1"/>
-                        </a:lnRef>
-                        <a:fillRef idx="0">
-                          <a:schemeClr val="accent1"/>
-                        </a:fillRef>
-                        <a:effectRef idx="0">
-                          <a:schemeClr val="accent1"/>
-                        </a:effectRef>
-                        <a:fontRef idx="minor">
-                          <a:schemeClr val="dk1"/>
-                        </a:fontRef>
-                      </wps:style>
-                      <wps:txbx>
-                        <w:txbxContent>
-                          <w:p>
-                            <w:pPr>
-                              <w:rPr>
-                                <w:rFonts w:ascii="Times New Roman" w:hAnsi="Times New Roman" w:cs="Times New Roman"/>
-                              </w:rPr>
-                            </w:pPr>
-                            <w:r>
-                              <w:rPr>
-                                <w:rFonts w:ascii="Times New Roman" w:hAnsi="Times New Roman" w:cs="Times New Roman"/>
-                              </w:rPr>
-                              <w:t>Data Layer</w:t>
-                            </w:r>
-                          </w:p>
-                        </w:txbxContent>
-                      </wps:txbx>
-                      <wps:bodyPr rot="0" spcFirstLastPara="0" vertOverflow="overflow" horzOverflow="overflow" vert="horz" wrap="none" lIns="91440" tIns="45720" rIns="91440" bIns="45720" numCol="1" spcCol="0" rtlCol="0" fromWordArt="0" anchor="t" anchorCtr="0" forceAA="0" compatLnSpc="1">
-                        <a:prstTxWarp prst="textNoShape">
-                          <a:avLst/>
-                        </a:prstTxWarp>
-                        <a:noAutofit/>
-                      </wps:bodyPr>
-                    </wps:wsp>
-                  </a:graphicData>
-                </a:graphic>
-                <wp14:sizeRelV relativeFrom="margin">
-                  <wp14:pctHeight>0</wp14:pctHeight>
-                </wp14:sizeRelV>
-              </wp:anchor>
-            </w:drawing>
-          </mc:Choice>
-          <mc:Fallback>
-            <w:pict>
-              <v:shape w14:anchorId="2B89688A" id="Text Box 93" o:spid="_x0000_s1069" type="#_x0000_t202" style="position:absolute;left:0;text-align:left;margin-left:-7.75pt;margin-top:11.65pt;width:1in;height:21.3pt;z-index:251772928;visibility:visible;mso-wrap-style:none;mso-height-percent:0;mso-wrap-distance-left:9pt;mso-wrap-distance-top:0;mso-wrap-distance-right:9pt;mso-wrap-distance-bottom:0;mso-position-horizontal:absolute;mso-position-horizontal-relative:text;mso-position-vertical:absolute;mso-position-vertical-relative:text;mso-height-percent:0;mso-height-relative:margin;v-text-anchor:top" o:gfxdata="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" fillcolor="white [3201]" stroked="f" strokeweight=".5pt">
-                <v:textbox>
-                  <w:txbxContent>
-                    <w:p>
-                      <w:pPr>
-                        <w:rPr>
-                          <w:rFonts w:ascii="Times New Roman" w:hAnsi="Times New Roman" w:cs="Times New Roman"/>
-                        </w:rPr>
-                      </w:pPr>
-                      <w:r>
-                        <w:rPr>
-                          <w:rFonts w:ascii="Times New Roman" w:hAnsi="Times New Roman" w:cs="Times New Roman"/>
-                        </w:rPr>
-                        <w:t>Data Layer</w:t>
-                      </w:r>
-                    </w:p>
-                  </w:txbxContent>
-                </v:textbox>
-              </v:shape>
-            </w:pict>
-          </mc:Fallback>
-        </mc:AlternateContent>
-      </w:r>
     </w:p>
     <w:p>
       <w:pPr>
@@ -13122,6 +11634,62 @@
     </w:p>
     <w:p>
       <w:pPr>
+        <w:spacing w:before="120" w:after="60" w:line="271" w:lineRule="auto"/>
+        <w:ind w:right="-14"/>
+        <w:contextualSpacing/>
+        <w:jc w:val="both"/>
+        <w:rPr>
+          <w:rFonts w:ascii="Times New Roman" w:eastAsia="Arial" w:hAnsi="Times New Roman" w:cs="Times New Roman"/>
+          <w:color w:val="000000" w:themeColor="text1"/>
+          <w:sz w:val="24"/>
+          <w:szCs w:val="24"/>
+        </w:rPr>
+      </w:pPr>
+    </w:p>
+    <w:p>
+      <w:pPr>
+        <w:spacing w:before="120" w:after="60" w:line="271" w:lineRule="auto"/>
+        <w:ind w:right="-14"/>
+        <w:contextualSpacing/>
+        <w:jc w:val="both"/>
+        <w:rPr>
+          <w:rFonts w:ascii="Times New Roman" w:eastAsia="Arial" w:hAnsi="Times New Roman" w:cs="Times New Roman"/>
+          <w:color w:val="000000" w:themeColor="text1"/>
+          <w:sz w:val="24"/>
+          <w:szCs w:val="24"/>
+        </w:rPr>
+      </w:pPr>
+    </w:p>
+    <w:p>
+      <w:pPr>
+        <w:spacing w:before="120" w:after="60" w:line="271" w:lineRule="auto"/>
+        <w:ind w:right="-14"/>
+        <w:contextualSpacing/>
+        <w:jc w:val="both"/>
+        <w:rPr>
+          <w:rFonts w:ascii="Times New Roman" w:eastAsia="Arial" w:hAnsi="Times New Roman" w:cs="Times New Roman"/>
+          <w:color w:val="000000" w:themeColor="text1"/>
+          <w:sz w:val="24"/>
+          <w:szCs w:val="24"/>
+        </w:rPr>
+      </w:pPr>
+    </w:p>
+    <w:p>
+      <w:pPr>
+        <w:spacing w:before="120" w:after="60" w:line="271" w:lineRule="auto"/>
+        <w:ind w:right="-14"/>
+        <w:contextualSpacing/>
+        <w:jc w:val="both"/>
+        <w:rPr>
+          <w:rFonts w:ascii="Times New Roman" w:eastAsia="Arial" w:hAnsi="Times New Roman" w:cs="Times New Roman"/>
+          <w:color w:val="000000" w:themeColor="text1"/>
+          <w:sz w:val="24"/>
+          <w:szCs w:val="24"/>
+        </w:rPr>
+      </w:pPr>
+    </w:p>
+    <w:p>
+      <w:pPr>
         <w:pStyle w:val="Heading1"/>
         <w:spacing w:before="120" w:after="60" w:line="271" w:lineRule="auto"/>
         <w:contextualSpacing/>
@@ -13291,6 +11859,8 @@
         </w:rPr>
         <w:t>u</w:t>
       </w:r>
+      <w:bookmarkStart w:id="0" w:name="_GoBack"/>
+      <w:bookmarkEnd w:id="0"/>
     </w:p>
     <w:p>
       <w:pPr>
@@ -13737,7 +12307,6 @@
                 <w:sz w:val="18"/>
                 <w:szCs w:val="20"/>
               </w:rPr>
-              <w:lastRenderedPageBreak/>
               <w:t>TT</w:t>
             </w:r>
           </w:p>
@@ -19465,6 +18034,7 @@
                 <w:sz w:val="18"/>
                 <w:szCs w:val="20"/>
               </w:rPr>
+              <w:lastRenderedPageBreak/>
               <w:t>TT</w:t>
             </w:r>
           </w:p>
@@ -25143,6 +23713,7 @@
                 <w:sz w:val="18"/>
                 <w:szCs w:val="20"/>
               </w:rPr>
+              <w:lastRenderedPageBreak/>
               <w:t>TT</w:t>
             </w:r>
           </w:p>
@@ -29316,6 +27887,7 @@
           <w:spacing w:val="2"/>
           <w:szCs w:val="24"/>
         </w:rPr>
+        <w:lastRenderedPageBreak/>
         <w:t>6</w:t>
       </w:r>
       <w:r>
@@ -30709,7 +29281,7 @@
               <v:stroke joinstyle="miter"/>
               <v:path gradientshapeok="t" o:connecttype="rect"/>
             </v:shapetype>
-            <v:shape id="Text Box 4" o:spid="_x0000_s1070" type="#_x0000_t202" style="position:absolute;margin-left:55.65pt;margin-top:794.5pt;width:226.75pt;height:12.1pt;z-index:-251660288;visibility:visible;mso-wrap-style:square;mso-width-percent:0;mso-height-percent:0;mso-wrap-distance-left:9pt;mso-wrap-distance-top:0;mso-wrap-distance-right:9pt;mso-wrap-distance-bottom:0;mso-position-horizontal:absolute;mso-position-horizontal-relative:page;mso-position-vertical:absolute;mso-position-vertical-relative:page;mso-width-percent:0;mso-height-percent:0;mso-width-relative:page;mso-height-relative:page;v-text-anchor:top" o:gfxdata="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" filled="f" stroked="f">
+            <v:shape id="Text Box 4" o:spid="_x0000_s1084" type="#_x0000_t202" style="position:absolute;margin-left:55.65pt;margin-top:794.5pt;width:226.75pt;height:12.1pt;z-index:-251660288;visibility:visible;mso-wrap-style:square;mso-width-percent:0;mso-height-percent:0;mso-wrap-distance-left:9pt;mso-wrap-distance-top:0;mso-wrap-distance-right:9pt;mso-wrap-distance-bottom:0;mso-position-horizontal:absolute;mso-position-horizontal-relative:page;mso-position-vertical:absolute;mso-position-vertical-relative:page;mso-width-percent:0;mso-height-percent:0;mso-width-relative:page;mso-height-relative:page;v-text-anchor:top" o:gfxdata="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" filled="f" stroked="f">
               <v:textbox inset="0,0,0,0">
                 <w:txbxContent>
                   <w:p>
@@ -31201,7 +29773,7 @@
             <w:rFonts w:ascii="Times New Roman" w:hAnsi="Times New Roman" w:cs="Times New Roman"/>
             <w:noProof/>
           </w:rPr>
-          <w:t>8</w:t>
+          <w:t>9</w:t>
         </w:r>
         <w:r>
           <w:rPr>
@@ -34421,7 +32993,7 @@
 </file>
 
 <file path=customXml/itemProps1.xml><?xml version="1.0" encoding="utf-8"?>
-<ds:datastoreItem xmlns:ds="http://schemas.openxmlformats.org/officeDocument/2006/customXml" ds:itemID="{D81E2FDB-7F7B-4C16-819E-75B39BC0A6EA}">
+<ds:datastoreItem xmlns:ds="http://schemas.openxmlformats.org/officeDocument/2006/customXml" ds:itemID="{EFECA1CD-9E59-474A-B684-143D6FFE4650}">
   <ds:schemaRefs>
     <ds:schemaRef ds:uri="http://schemas.openxmlformats.org/officeDocument/2006/bibliography"/>
   </ds:schemaRefs>

--- a/doc/design/NHOM5_QL_THONGTIN_NHATRO_DESIGN_v1.0.docx
+++ b/doc/design/NHOM5_QL_THONGTIN_NHATRO_DESIGN_v1.0.docx
@@ -16,127 +16,17 @@
       <w:r>
         <w:rPr>
           <w:rFonts w:ascii="Times New Roman" w:hAnsi="Times New Roman" w:cs="Times New Roman"/>
-          <w:noProof/>
-          <w:color w:val="000000" w:themeColor="text1"/>
-          <w:szCs w:val="24"/>
-        </w:rPr>
-        <mc:AlternateContent>
-          <mc:Choice Requires="wpg">
-            <w:drawing>
-              <wp:anchor distT="0" distB="0" distL="114300" distR="114300" simplePos="0" relativeHeight="251612160" behindDoc="1" locked="0" layoutInCell="1" allowOverlap="1">
-                <wp:simplePos x="0" y="0"/>
-                <wp:positionH relativeFrom="page">
-                  <wp:posOffset>701040</wp:posOffset>
-                </wp:positionH>
-                <wp:positionV relativeFrom="page">
-                  <wp:posOffset>901700</wp:posOffset>
-                </wp:positionV>
-                <wp:extent cx="6508115" cy="1905"/>
-                <wp:effectExtent l="34290" t="34925" r="29845" b="29845"/>
-                <wp:wrapNone/>
-                <wp:docPr id="5" name="Group 2"/>
-                <wp:cNvGraphicFramePr>
-                  <a:graphicFrameLocks xmlns:a="http://schemas.openxmlformats.org/drawingml/2006/main"/>
-                </wp:cNvGraphicFramePr>
-                <a:graphic xmlns:a="http://schemas.openxmlformats.org/drawingml/2006/main">
-                  <a:graphicData uri="http://schemas.microsoft.com/office/word/2010/wordprocessingGroup">
-                    <wpg:wgp>
-                      <wpg:cNvGrpSpPr>
-                        <a:grpSpLocks/>
-                      </wpg:cNvGrpSpPr>
-                      <wpg:grpSpPr bwMode="auto">
-                        <a:xfrm flipV="1">
-                          <a:off x="0" y="0"/>
-                          <a:ext cx="6508115" cy="1905"/>
-                          <a:chOff x="1104" y="1418"/>
-                          <a:chExt cx="9696" cy="2"/>
-                        </a:xfrm>
-                      </wpg:grpSpPr>
-                      <wps:wsp>
-                        <wps:cNvPr id="6" name="Freeform 3"/>
-                        <wps:cNvSpPr>
-                          <a:spLocks/>
-                        </wps:cNvSpPr>
-                        <wps:spPr bwMode="auto">
-                          <a:xfrm>
-                            <a:off x="1104" y="1418"/>
-                            <a:ext cx="9696" cy="2"/>
-                          </a:xfrm>
-                          <a:custGeom>
-                            <a:avLst/>
-                            <a:gdLst>
-                              <a:gd name="T0" fmla="+- 0 1104 1104"/>
-                              <a:gd name="T1" fmla="*/ T0 w 9696"/>
-                              <a:gd name="T2" fmla="+- 0 10800 1104"/>
-                              <a:gd name="T3" fmla="*/ T2 w 9696"/>
-                            </a:gdLst>
-                            <a:ahLst/>
-                            <a:cxnLst>
-                              <a:cxn ang="0">
-                                <a:pos x="T1" y="0"/>
-                              </a:cxn>
-                              <a:cxn ang="0">
-                                <a:pos x="T3" y="0"/>
-                              </a:cxn>
-                            </a:cxnLst>
-                            <a:rect l="0" t="0" r="r" b="b"/>
-                            <a:pathLst>
-                              <a:path w="9696">
-                                <a:moveTo>
-                                  <a:pt x="0" y="0"/>
-                                </a:moveTo>
-                                <a:lnTo>
-                                  <a:pt x="9696" y="0"/>
-                                </a:lnTo>
-                              </a:path>
-                            </a:pathLst>
-                          </a:custGeom>
-                          <a:noFill/>
-                          <a:ln w="56134">
-                            <a:solidFill>
-                              <a:srgbClr val="000000"/>
-                            </a:solidFill>
-                            <a:round/>
-                            <a:headEnd/>
-                            <a:tailEnd/>
-                          </a:ln>
-                          <a:extLst>
-                            <a:ext uri="{909E8E84-426E-40DD-AFC4-6F175D3DCCD1}">
-                              <a14:hiddenFill xmlns:a14="http://schemas.microsoft.com/office/drawing/2010/main">
-                                <a:solidFill>
-                                  <a:srgbClr val="FFFFFF"/>
-                                </a:solidFill>
-                              </a14:hiddenFill>
-                            </a:ext>
-                          </a:extLst>
-                        </wps:spPr>
-                        <wps:bodyPr rot="0" vert="horz" wrap="square" lIns="91440" tIns="45720" rIns="91440" bIns="45720" anchor="t" anchorCtr="0" upright="1">
-                          <a:noAutofit/>
-                        </wps:bodyPr>
-                      </wps:wsp>
-                    </wpg:wgp>
-                  </a:graphicData>
-                </a:graphic>
-                <wp14:sizeRelH relativeFrom="page">
-                  <wp14:pctWidth>0</wp14:pctWidth>
-                </wp14:sizeRelH>
-                <wp14:sizeRelV relativeFrom="page">
-                  <wp14:pctHeight>0</wp14:pctHeight>
-                </wp14:sizeRelV>
-              </wp:anchor>
-            </w:drawing>
-          </mc:Choice>
-          <mc:Fallback>
-            <w:pict>
-              <v:group w14:anchorId="591DE3DC" id="Group 2" o:spid="_x0000_s1026" style="position:absolute;margin-left:55.2pt;margin-top:71pt;width:512.45pt;height:.15pt;flip:y;z-index:-251704320;mso-position-horizontal-relative:page;mso-position-vertical-relative:page" coordorigin="1104,1418" coordsize="9696,2" o:gfxdata="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">
-                <v:shape id="Freeform 3" o:spid="_x0000_s1027" style="position:absolute;left:1104;top:1418;width:9696;height:2;visibility:visible;mso-wrap-style:square;v-text-anchor:top" coordsize="9696,2" o:gfxdata="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" path="m,l9696,e" filled="f" strokeweight="4.42pt">
-                  <v:path arrowok="t" o:connecttype="custom" o:connectlocs="0,0;9696,0" o:connectangles="0,0"/>
-                </v:shape>
-                <w10:wrap anchorx="page" anchory="page"/>
-              </v:group>
-            </w:pict>
-          </mc:Fallback>
-        </mc:AlternateContent>
+          <w:color w:val="000000" w:themeColor="text1"/>
+          <w:szCs w:val="24"/>
+        </w:rPr>
+        <w:pict>
+          <v:group id="_x0000_s1026" style="position:absolute;left:0;text-align:left;margin-left:55.2pt;margin-top:71pt;width:512.45pt;height:.15pt;flip:y;z-index:-251656192;mso-position-horizontal-relative:page;mso-position-vertical-relative:page" coordorigin="1104,1418" coordsize="9696,2">
+            <v:shape id="_x0000_s1027" style="position:absolute;left:1104;top:1418;width:9696;height:2" coordorigin="1104,1418" coordsize="9696,0" path="m1104,1418r9696,e" filled="f" strokeweight="4.42pt">
+              <v:path arrowok="t"/>
+            </v:shape>
+            <w10:wrap anchorx="page" anchory="page"/>
+          </v:group>
+        </w:pict>
       </w:r>
     </w:p>
     <w:p>
@@ -3776,42 +3666,6 @@
     </w:p>
     <w:p>
       <w:pPr>
-        <w:pStyle w:val="NoSpacing"/>
-        <w:rPr>
-          <w:rFonts w:ascii="Times New Roman" w:hAnsi="Times New Roman" w:cs="Times New Roman"/>
-          <w:sz w:val="28"/>
-          <w:szCs w:val="28"/>
-        </w:rPr>
-      </w:pPr>
-      <w:r>
-        <w:rPr>
-          <w:rFonts w:ascii="Times New Roman" w:hAnsi="Times New Roman" w:cs="Times New Roman"/>
-          <w:sz w:val="28"/>
-          <w:szCs w:val="28"/>
-        </w:rPr>
-        <w:t>Mục đích của tài liệu này là cung cấp mô tả đầy đủ về thiết kế của hệ thống phần mềm từ đó giúp nhà phát triển có cái nhìn khái quát đến chi tiết về hệ thống sẽ được xây dựng. Bên cạnh đó, tài liệu còn mô tả kiến trúc phần mềm ở mức cao (MVC model, class diagram, sequence diagram, DFD cấp cao…), trong đó hệ thống sẽ được mô tả như một tập hợp các chức năng với các kỹ thuật cho từng lớp (use – case diagram, activities diagram).</w:t>
-      </w:r>
-      <w:r>
-        <w:rPr>
-          <w:rFonts w:ascii="Times New Roman" w:hAnsi="Times New Roman" w:cs="Times New Roman"/>
-          <w:sz w:val="28"/>
-          <w:szCs w:val="28"/>
-        </w:rPr>
-        <w:t xml:space="preserve"> Website được xây dựng dựa trên nền tảng CodeIgniter Framework với ngôn ngữ lập trình PHP.</w:t>
-      </w:r>
-    </w:p>
-    <w:p>
-      <w:pPr>
-        <w:pStyle w:val="NoSpacing"/>
-        <w:rPr>
-          <w:rFonts w:ascii="Times New Roman" w:hAnsi="Times New Roman" w:cs="Times New Roman"/>
-          <w:sz w:val="28"/>
-          <w:szCs w:val="28"/>
-        </w:rPr>
-      </w:pPr>
-    </w:p>
-    <w:p>
-      <w:pPr>
         <w:pStyle w:val="Heading2"/>
         <w:spacing w:before="120" w:after="60" w:line="271" w:lineRule="auto"/>
         <w:ind w:left="360"/>
@@ -3936,93 +3790,22 @@
           <w:tab w:val="left" w:pos="4125"/>
         </w:tabs>
         <w:spacing w:before="120" w:after="60" w:line="271" w:lineRule="auto"/>
+        <w:ind w:left="360"/>
         <w:contextualSpacing/>
         <w:jc w:val="both"/>
         <w:rPr>
           <w:rFonts w:ascii="Times New Roman" w:hAnsi="Times New Roman" w:cs="Times New Roman"/>
           <w:color w:val="000000" w:themeColor="text1"/>
-          <w:sz w:val="28"/>
-          <w:szCs w:val="28"/>
+          <w:szCs w:val="24"/>
         </w:rPr>
       </w:pPr>
       <w:r>
         <w:rPr>
           <w:rFonts w:ascii="Times New Roman" w:hAnsi="Times New Roman" w:cs="Times New Roman"/>
           <w:color w:val="000000" w:themeColor="text1"/>
-          <w:sz w:val="28"/>
-          <w:szCs w:val="28"/>
-        </w:rPr>
-        <w:t>Từ góc nhìn cấp cao, tài liệu thiết kế là cơ sở cho website khi được phát triển sẽ đảm bảo đúng yêu cầu về phạm vi như: khả năng thực hiện, tính sẵn có, độ tin cậy, tính mềm dẻo,  khả năng bảo trì và quản lý.</w:t>
-      </w:r>
-    </w:p>
-    <w:p>
-      <w:pPr>
-        <w:tabs>
-          <w:tab w:val="left" w:pos="4125"/>
-        </w:tabs>
-        <w:spacing w:before="120" w:after="60" w:line="271" w:lineRule="auto"/>
-        <w:contextualSpacing/>
-        <w:jc w:val="both"/>
-        <w:rPr>
-          <w:rFonts w:ascii="Times New Roman" w:hAnsi="Times New Roman" w:cs="Times New Roman"/>
-          <w:color w:val="000000" w:themeColor="text1"/>
-          <w:sz w:val="28"/>
-          <w:szCs w:val="28"/>
-        </w:rPr>
-      </w:pPr>
-      <w:r>
-        <w:rPr>
-          <w:rFonts w:ascii="Times New Roman" w:hAnsi="Times New Roman" w:cs="Times New Roman"/>
-          <w:color w:val="000000" w:themeColor="text1"/>
-          <w:sz w:val="28"/>
-          <w:szCs w:val="28"/>
-        </w:rPr>
-        <w:t xml:space="preserve">Từ góc nhìn luận lý, </w:t>
-      </w:r>
-      <w:r>
-        <w:rPr>
-          <w:rFonts w:ascii="Times New Roman" w:hAnsi="Times New Roman" w:cs="Times New Roman"/>
-          <w:color w:val="000000" w:themeColor="text1"/>
-          <w:sz w:val="28"/>
-          <w:szCs w:val="28"/>
-        </w:rPr>
-        <w:t xml:space="preserve">các module của website được mô tả rõ ràng, chi tiết thông qua việc giới thiệu kiến trúc </w:t>
-      </w:r>
-      <w:r>
-        <w:rPr>
-          <w:rFonts w:ascii="Times New Roman" w:hAnsi="Times New Roman" w:cs="Times New Roman"/>
-          <w:color w:val="000000" w:themeColor="text1"/>
-          <w:sz w:val="28"/>
-          <w:szCs w:val="28"/>
-        </w:rPr>
-        <w:t>từng</w:t>
-      </w:r>
-      <w:r>
-        <w:rPr>
-          <w:rFonts w:ascii="Times New Roman" w:hAnsi="Times New Roman" w:cs="Times New Roman"/>
-          <w:color w:val="000000" w:themeColor="text1"/>
-          <w:sz w:val="28"/>
-          <w:szCs w:val="28"/>
-        </w:rPr>
-        <w:t xml:space="preserve"> tầng</w:t>
-      </w:r>
-      <w:r>
-        <w:rPr>
-          <w:rFonts w:ascii="Times New Roman" w:hAnsi="Times New Roman" w:cs="Times New Roman"/>
-          <w:color w:val="000000" w:themeColor="text1"/>
-          <w:sz w:val="28"/>
-          <w:szCs w:val="28"/>
-        </w:rPr>
-        <w:t xml:space="preserve"> (n – tier)</w:t>
-      </w:r>
-      <w:r>
-        <w:rPr>
-          <w:rFonts w:ascii="Times New Roman" w:hAnsi="Times New Roman" w:cs="Times New Roman"/>
-          <w:color w:val="000000" w:themeColor="text1"/>
-          <w:sz w:val="28"/>
-          <w:szCs w:val="28"/>
-        </w:rPr>
-        <w:t xml:space="preserve"> và từng tầng này được phản ánh vào trong sơ đồ thiết kế.</w:t>
+          <w:szCs w:val="24"/>
+        </w:rPr>
+        <w:tab/>
       </w:r>
     </w:p>
     <w:p>
@@ -5492,7 +5275,6 @@
           <w:spacing w:val="-2"/>
           <w:szCs w:val="28"/>
         </w:rPr>
-        <w:lastRenderedPageBreak/>
         <w:t>1</w:t>
       </w:r>
       <w:r>
@@ -5685,228 +5467,33 @@
         <w:rPr>
           <w:rFonts w:ascii="Times New Roman" w:hAnsi="Times New Roman" w:cs="Times New Roman"/>
           <w:color w:val="000000" w:themeColor="text1"/>
-          <w:sz w:val="26"/>
-          <w:szCs w:val="26"/>
+          <w:szCs w:val="24"/>
         </w:rPr>
       </w:pPr>
-      <w:r>
-        <w:rPr>
-          <w:rFonts w:ascii="Times New Roman" w:hAnsi="Times New Roman" w:cs="Times New Roman"/>
-          <w:color w:val="000000" w:themeColor="text1"/>
-          <w:sz w:val="26"/>
-          <w:szCs w:val="26"/>
-        </w:rPr>
-        <w:t>Những thành phần chính của tài liệu:</w:t>
-      </w:r>
     </w:p>
     <w:p>
       <w:pPr>
-        <w:pStyle w:val="ListParagraph"/>
-        <w:numPr>
-          <w:ilvl w:val="0"/>
-          <w:numId w:val="14"/>
-        </w:numPr>
         <w:spacing w:before="120" w:after="60" w:line="271" w:lineRule="auto"/>
+        <w:contextualSpacing/>
         <w:jc w:val="both"/>
         <w:rPr>
           <w:rFonts w:ascii="Times New Roman" w:hAnsi="Times New Roman" w:cs="Times New Roman"/>
           <w:color w:val="000000" w:themeColor="text1"/>
-          <w:sz w:val="26"/>
-          <w:szCs w:val="26"/>
+          <w:szCs w:val="24"/>
         </w:rPr>
       </w:pPr>
-      <w:r>
-        <w:rPr>
-          <w:rFonts w:ascii="Times New Roman" w:hAnsi="Times New Roman" w:cs="Times New Roman"/>
-          <w:color w:val="000000" w:themeColor="text1"/>
-          <w:sz w:val="26"/>
-          <w:szCs w:val="26"/>
-        </w:rPr>
-        <w:t xml:space="preserve">Giới thiệu: </w:t>
-      </w:r>
-      <w:r>
-        <w:rPr>
-          <w:rFonts w:ascii="Times New Roman" w:hAnsi="Times New Roman" w:cs="Times New Roman"/>
-          <w:color w:val="000000" w:themeColor="text1"/>
-          <w:sz w:val="26"/>
-          <w:szCs w:val="26"/>
-        </w:rPr>
-        <w:t>Giới thiệu khái quát về tài liệu thiết kế này</w:t>
-      </w:r>
-      <w:r>
-        <w:rPr>
-          <w:rFonts w:ascii="Times New Roman" w:hAnsi="Times New Roman" w:cs="Times New Roman"/>
-          <w:color w:val="000000" w:themeColor="text1"/>
-          <w:sz w:val="26"/>
-          <w:szCs w:val="26"/>
-        </w:rPr>
-        <w:t>.</w:t>
-      </w:r>
     </w:p>
     <w:p>
       <w:pPr>
-        <w:pStyle w:val="ListParagraph"/>
-        <w:numPr>
-          <w:ilvl w:val="0"/>
-          <w:numId w:val="14"/>
-        </w:numPr>
         <w:spacing w:before="120" w:after="60" w:line="271" w:lineRule="auto"/>
+        <w:contextualSpacing/>
         <w:jc w:val="both"/>
         <w:rPr>
           <w:rFonts w:ascii="Times New Roman" w:hAnsi="Times New Roman" w:cs="Times New Roman"/>
           <w:color w:val="000000" w:themeColor="text1"/>
-          <w:sz w:val="26"/>
-          <w:szCs w:val="26"/>
+          <w:szCs w:val="24"/>
         </w:rPr>
       </w:pPr>
-      <w:r>
-        <w:rPr>
-          <w:rFonts w:ascii="Times New Roman" w:hAnsi="Times New Roman" w:cs="Times New Roman"/>
-          <w:color w:val="000000" w:themeColor="text1"/>
-          <w:sz w:val="26"/>
-          <w:szCs w:val="26"/>
-        </w:rPr>
-        <w:t>Tổng quan hệ thống : Mô tả tổng qu</w:t>
-      </w:r>
-      <w:r>
-        <w:rPr>
-          <w:rFonts w:ascii="Times New Roman" w:hAnsi="Times New Roman" w:cs="Times New Roman"/>
-          <w:color w:val="000000" w:themeColor="text1"/>
-          <w:sz w:val="26"/>
-          <w:szCs w:val="26"/>
-        </w:rPr>
-        <w:t>an về chức năng, ngữ cảnh thiết kế của dự án.</w:t>
-      </w:r>
-    </w:p>
-    <w:p>
-      <w:pPr>
-        <w:pStyle w:val="ListParagraph"/>
-        <w:numPr>
-          <w:ilvl w:val="0"/>
-          <w:numId w:val="14"/>
-        </w:numPr>
-        <w:spacing w:before="120" w:after="60" w:line="271" w:lineRule="auto"/>
-        <w:jc w:val="both"/>
-        <w:rPr>
-          <w:rFonts w:ascii="Times New Roman" w:hAnsi="Times New Roman" w:cs="Times New Roman"/>
-          <w:color w:val="000000" w:themeColor="text1"/>
-          <w:sz w:val="26"/>
-          <w:szCs w:val="26"/>
-        </w:rPr>
-      </w:pPr>
-      <w:r>
-        <w:rPr>
-          <w:rFonts w:ascii="Times New Roman" w:hAnsi="Times New Roman" w:cs="Times New Roman"/>
-          <w:color w:val="000000" w:themeColor="text1"/>
-          <w:sz w:val="26"/>
-          <w:szCs w:val="26"/>
-        </w:rPr>
-        <w:t>Kiến trúc hệ thống: Mô tả những quyết định về kĩ thuật mức cao trong ứng dụng.</w:t>
-      </w:r>
-    </w:p>
-    <w:p>
-      <w:pPr>
-        <w:pStyle w:val="ListParagraph"/>
-        <w:numPr>
-          <w:ilvl w:val="0"/>
-          <w:numId w:val="14"/>
-        </w:numPr>
-        <w:spacing w:before="120" w:after="60" w:line="271" w:lineRule="auto"/>
-        <w:jc w:val="both"/>
-        <w:rPr>
-          <w:rFonts w:ascii="Times New Roman" w:hAnsi="Times New Roman" w:cs="Times New Roman"/>
-          <w:color w:val="000000" w:themeColor="text1"/>
-          <w:sz w:val="26"/>
-          <w:szCs w:val="26"/>
-        </w:rPr>
-      </w:pPr>
-      <w:r>
-        <w:rPr>
-          <w:rFonts w:ascii="Times New Roman" w:hAnsi="Times New Roman" w:cs="Times New Roman"/>
-          <w:color w:val="000000" w:themeColor="text1"/>
-          <w:sz w:val="26"/>
-          <w:szCs w:val="26"/>
-        </w:rPr>
-        <w:t>Thiết kế dữ liệu: Phần này mô tả chi tiết cách dữ liệu được cấu trúc và thao tác trên Website.</w:t>
-      </w:r>
-    </w:p>
-    <w:p>
-      <w:pPr>
-        <w:pStyle w:val="ListParagraph"/>
-        <w:numPr>
-          <w:ilvl w:val="0"/>
-          <w:numId w:val="14"/>
-        </w:numPr>
-        <w:spacing w:before="120" w:after="60" w:line="271" w:lineRule="auto"/>
-        <w:jc w:val="both"/>
-        <w:rPr>
-          <w:rFonts w:ascii="Times New Roman" w:hAnsi="Times New Roman" w:cs="Times New Roman"/>
-          <w:color w:val="000000" w:themeColor="text1"/>
-          <w:sz w:val="26"/>
-          <w:szCs w:val="26"/>
-        </w:rPr>
-      </w:pPr>
-      <w:r>
-        <w:rPr>
-          <w:rFonts w:ascii="Times New Roman" w:hAnsi="Times New Roman" w:cs="Times New Roman"/>
-          <w:color w:val="000000" w:themeColor="text1"/>
-          <w:sz w:val="26"/>
-          <w:szCs w:val="26"/>
-        </w:rPr>
-        <w:t xml:space="preserve">Thiết kế theo chức năng: </w:t>
-      </w:r>
-    </w:p>
-    <w:p>
-      <w:pPr>
-        <w:pStyle w:val="ListParagraph"/>
-        <w:numPr>
-          <w:ilvl w:val="0"/>
-          <w:numId w:val="14"/>
-        </w:numPr>
-        <w:spacing w:before="120" w:after="60" w:line="271" w:lineRule="auto"/>
-        <w:jc w:val="both"/>
-        <w:rPr>
-          <w:rFonts w:ascii="Times New Roman" w:hAnsi="Times New Roman" w:cs="Times New Roman"/>
-          <w:color w:val="000000" w:themeColor="text1"/>
-          <w:sz w:val="26"/>
-          <w:szCs w:val="26"/>
-        </w:rPr>
-      </w:pPr>
-      <w:r>
-        <w:rPr>
-          <w:rFonts w:ascii="Times New Roman" w:hAnsi="Times New Roman" w:cs="Times New Roman"/>
-          <w:color w:val="000000" w:themeColor="text1"/>
-          <w:sz w:val="26"/>
-          <w:szCs w:val="26"/>
-        </w:rPr>
-        <w:t xml:space="preserve">Bảng tham khảo tới các yêu cầu: </w:t>
-      </w:r>
-    </w:p>
-    <w:p>
-      <w:pPr>
-        <w:pStyle w:val="ListParagraph"/>
-        <w:numPr>
-          <w:ilvl w:val="0"/>
-          <w:numId w:val="14"/>
-        </w:numPr>
-        <w:spacing w:before="120" w:after="60" w:line="271" w:lineRule="auto"/>
-        <w:jc w:val="both"/>
-        <w:rPr>
-          <w:rFonts w:ascii="Times New Roman" w:hAnsi="Times New Roman" w:cs="Times New Roman"/>
-          <w:color w:val="000000" w:themeColor="text1"/>
-          <w:sz w:val="26"/>
-          <w:szCs w:val="26"/>
-        </w:rPr>
-      </w:pPr>
-      <w:r>
-        <w:rPr>
-          <w:rFonts w:ascii="Times New Roman" w:hAnsi="Times New Roman" w:cs="Times New Roman"/>
-          <w:color w:val="000000" w:themeColor="text1"/>
-          <w:sz w:val="26"/>
-          <w:szCs w:val="26"/>
-        </w:rPr>
-        <w:t xml:space="preserve">Các phụ lục: </w:t>
-      </w:r>
     </w:p>
     <w:p>
       <w:pPr>
@@ -6156,92 +5743,7 @@
           <w:sz w:val="26"/>
           <w:szCs w:val="24"/>
         </w:rPr>
-        <w:t>Tổng quan về chứ</w:t>
-      </w:r>
-      <w:r>
-        <w:rPr>
-          <w:rFonts w:ascii="Times New Roman" w:hAnsi="Times New Roman" w:cs="Times New Roman"/>
-          <w:color w:val="000000" w:themeColor="text1"/>
-          <w:sz w:val="26"/>
-          <w:szCs w:val="24"/>
-        </w:rPr>
-        <w:t>c năng</w:t>
-      </w:r>
-      <w:r>
-        <w:rPr>
-          <w:rFonts w:ascii="Times New Roman" w:hAnsi="Times New Roman" w:cs="Times New Roman"/>
-          <w:color w:val="000000" w:themeColor="text1"/>
-          <w:sz w:val="26"/>
-          <w:szCs w:val="24"/>
-        </w:rPr>
-        <w:t>:</w:t>
-      </w:r>
-    </w:p>
-    <w:p>
-      <w:pPr>
-        <w:pStyle w:val="ListParagraph"/>
-        <w:spacing w:before="120" w:after="60" w:line="271" w:lineRule="auto"/>
-        <w:jc w:val="both"/>
-        <w:rPr>
-          <w:rFonts w:ascii="Times New Roman" w:hAnsi="Times New Roman" w:cs="Times New Roman"/>
-          <w:color w:val="000000" w:themeColor="text1"/>
-          <w:sz w:val="26"/>
-          <w:szCs w:val="24"/>
-        </w:rPr>
-      </w:pPr>
-      <w:r>
-        <w:rPr>
-          <w:rFonts w:ascii="Times New Roman" w:hAnsi="Times New Roman" w:cs="Times New Roman"/>
-          <w:color w:val="000000" w:themeColor="text1"/>
-          <w:sz w:val="26"/>
-          <w:szCs w:val="24"/>
-        </w:rPr>
-        <w:t>Tìm kiếm nhà trọ</w:t>
-      </w:r>
-    </w:p>
-    <w:p>
-      <w:pPr>
-        <w:spacing w:before="120" w:after="60" w:line="271" w:lineRule="auto"/>
-        <w:ind w:firstLine="720"/>
-        <w:jc w:val="both"/>
-        <w:rPr>
-          <w:rFonts w:ascii="Times New Roman" w:hAnsi="Times New Roman" w:cs="Times New Roman"/>
-          <w:color w:val="000000" w:themeColor="text1"/>
-          <w:sz w:val="26"/>
-          <w:szCs w:val="24"/>
-        </w:rPr>
-      </w:pPr>
-      <w:r>
-        <w:rPr>
-          <w:rFonts w:ascii="Times New Roman" w:hAnsi="Times New Roman" w:cs="Times New Roman"/>
-          <w:color w:val="000000" w:themeColor="text1"/>
-          <w:sz w:val="26"/>
-          <w:szCs w:val="24"/>
-        </w:rPr>
-        <w:t>Quản lý những người dùng tương tác trên website.</w:t>
-      </w:r>
-    </w:p>
-    <w:p>
-      <w:pPr>
-        <w:spacing w:before="120" w:after="60" w:line="271" w:lineRule="auto"/>
-        <w:ind w:left="360"/>
-        <w:jc w:val="both"/>
-        <w:rPr>
-          <w:rFonts w:ascii="Times New Roman" w:hAnsi="Times New Roman" w:cs="Times New Roman"/>
-          <w:color w:val="000000" w:themeColor="text1"/>
-          <w:sz w:val="26"/>
-          <w:szCs w:val="24"/>
-        </w:rPr>
-      </w:pPr>
-      <w:r>
-        <w:rPr>
-          <w:rFonts w:ascii="Times New Roman" w:hAnsi="Times New Roman" w:cs="Times New Roman"/>
-          <w:color w:val="000000" w:themeColor="text1"/>
-          <w:sz w:val="26"/>
-          <w:szCs w:val="24"/>
-        </w:rPr>
-        <w:tab/>
-        <w:t>Quản lý danh sách các nhà trọ và các bài viết đăng trên website.</w:t>
+        <w:t>Tổng quan về chức năng</w:t>
       </w:r>
     </w:p>
     <w:p>
@@ -6773,4920 +6275,28 @@
         <w:spacing w:before="120" w:after="60" w:line="271" w:lineRule="auto"/>
         <w:ind w:left="450" w:right="-14"/>
         <w:contextualSpacing/>
-        <w:jc w:val="center"/>
+        <w:jc w:val="both"/>
+        <w:rPr>
+          <w:rFonts w:ascii="Times New Roman" w:eastAsia="Arial" w:hAnsi="Times New Roman" w:cs="Times New Roman"/>
+          <w:color w:val="000000" w:themeColor="text1"/>
+          <w:sz w:val="24"/>
+          <w:szCs w:val="24"/>
+        </w:rPr>
       </w:pPr>
       <w:r>
         <w:rPr>
           <w:rFonts w:ascii="Times New Roman" w:eastAsia="Arial" w:hAnsi="Times New Roman" w:cs="Times New Roman"/>
-          <w:noProof/>
-          <w:color w:val="000000" w:themeColor="text1"/>
-          <w:sz w:val="24"/>
-          <w:szCs w:val="24"/>
-        </w:rPr>
-        <mc:AlternateContent>
-          <mc:Choice Requires="wpg">
-            <w:drawing>
-              <wp:anchor distT="0" distB="0" distL="114300" distR="114300" simplePos="0" relativeHeight="251704320" behindDoc="0" locked="0" layoutInCell="1" allowOverlap="1" wp14:anchorId="12E6A4E8" wp14:editId="35511905">
-                <wp:simplePos x="0" y="0"/>
-                <wp:positionH relativeFrom="column">
-                  <wp:posOffset>304800</wp:posOffset>
-                </wp:positionH>
-                <wp:positionV relativeFrom="paragraph">
-                  <wp:posOffset>209550</wp:posOffset>
-                </wp:positionV>
-                <wp:extent cx="6234430" cy="2017419"/>
-                <wp:effectExtent l="0" t="0" r="0" b="1905"/>
-                <wp:wrapNone/>
-                <wp:docPr id="68" name="Group 68"/>
-                <wp:cNvGraphicFramePr/>
-                <a:graphic xmlns:a="http://schemas.openxmlformats.org/drawingml/2006/main">
-                  <a:graphicData uri="http://schemas.microsoft.com/office/word/2010/wordprocessingGroup">
-                    <wpg:wgp>
-                      <wpg:cNvGrpSpPr/>
-                      <wpg:grpSpPr>
-                        <a:xfrm>
-                          <a:off x="0" y="0"/>
-                          <a:ext cx="6234430" cy="2017419"/>
-                          <a:chOff x="0" y="0"/>
-                          <a:chExt cx="6234430" cy="2017419"/>
-                        </a:xfrm>
-                      </wpg:grpSpPr>
-                      <pic:pic xmlns:pic="http://schemas.openxmlformats.org/drawingml/2006/picture">
-                        <pic:nvPicPr>
-                          <pic:cNvPr id="9" name="Picture 9"/>
-                          <pic:cNvPicPr>
-                            <a:picLocks noChangeAspect="1"/>
-                          </pic:cNvPicPr>
-                        </pic:nvPicPr>
-                        <pic:blipFill>
-                          <a:blip r:embed="rId9" cstate="print">
-                            <a:extLst>
-                              <a:ext uri="{28A0092B-C50C-407E-A947-70E740481C1C}">
-                                <a14:useLocalDpi xmlns:a14="http://schemas.microsoft.com/office/drawing/2010/main" val="0"/>
-                              </a:ext>
-                            </a:extLst>
-                          </a:blip>
-                          <a:stretch>
-                            <a:fillRect/>
-                          </a:stretch>
-                        </pic:blipFill>
-                        <pic:spPr>
-                          <a:xfrm>
-                            <a:off x="4965700" y="0"/>
-                            <a:ext cx="450215" cy="638175"/>
-                          </a:xfrm>
-                          <a:prstGeom prst="rect">
-                            <a:avLst/>
-                          </a:prstGeom>
-                        </pic:spPr>
-                      </pic:pic>
-                      <pic:pic xmlns:pic="http://schemas.openxmlformats.org/drawingml/2006/picture">
-                        <pic:nvPicPr>
-                          <pic:cNvPr id="8" name="Picture 8"/>
-                          <pic:cNvPicPr>
-                            <a:picLocks noChangeAspect="1"/>
-                          </pic:cNvPicPr>
-                        </pic:nvPicPr>
-                        <pic:blipFill>
-                          <a:blip r:embed="rId9" cstate="print">
-                            <a:extLst>
-                              <a:ext uri="{28A0092B-C50C-407E-A947-70E740481C1C}">
-                                <a14:useLocalDpi xmlns:a14="http://schemas.microsoft.com/office/drawing/2010/main" val="0"/>
-                              </a:ext>
-                            </a:extLst>
-                          </a:blip>
-                          <a:stretch>
-                            <a:fillRect/>
-                          </a:stretch>
-                        </pic:blipFill>
-                        <pic:spPr>
-                          <a:xfrm>
-                            <a:off x="3721100" y="647700"/>
-                            <a:ext cx="474345" cy="671830"/>
-                          </a:xfrm>
-                          <a:prstGeom prst="rect">
-                            <a:avLst/>
-                          </a:prstGeom>
-                        </pic:spPr>
-                      </pic:pic>
-                      <pic:pic xmlns:pic="http://schemas.openxmlformats.org/drawingml/2006/picture">
-                        <pic:nvPicPr>
-                          <pic:cNvPr id="3" name="Picture 3"/>
-                          <pic:cNvPicPr>
-                            <a:picLocks noChangeAspect="1"/>
-                          </pic:cNvPicPr>
-                        </pic:nvPicPr>
-                        <pic:blipFill>
-                          <a:blip r:embed="rId10" cstate="print">
-                            <a:extLst>
-                              <a:ext uri="{28A0092B-C50C-407E-A947-70E740481C1C}">
-                                <a14:useLocalDpi xmlns:a14="http://schemas.microsoft.com/office/drawing/2010/main" val="0"/>
-                              </a:ext>
-                            </a:extLst>
-                          </a:blip>
-                          <a:stretch>
-                            <a:fillRect/>
-                          </a:stretch>
-                        </pic:blipFill>
-                        <pic:spPr>
-                          <a:xfrm>
-                            <a:off x="101600" y="908050"/>
-                            <a:ext cx="608965" cy="562610"/>
-                          </a:xfrm>
-                          <a:prstGeom prst="rect">
-                            <a:avLst/>
-                          </a:prstGeom>
-                        </pic:spPr>
-                      </pic:pic>
-                      <pic:pic xmlns:pic="http://schemas.openxmlformats.org/drawingml/2006/picture">
-                        <pic:nvPicPr>
-                          <pic:cNvPr id="7" name="Picture 7"/>
-                          <pic:cNvPicPr>
-                            <a:picLocks noChangeAspect="1"/>
-                          </pic:cNvPicPr>
-                        </pic:nvPicPr>
-                        <pic:blipFill>
-                          <a:blip r:embed="rId9" cstate="print">
-                            <a:extLst>
-                              <a:ext uri="{28A0092B-C50C-407E-A947-70E740481C1C}">
-                                <a14:useLocalDpi xmlns:a14="http://schemas.microsoft.com/office/drawing/2010/main" val="0"/>
-                              </a:ext>
-                            </a:extLst>
-                          </a:blip>
-                          <a:stretch>
-                            <a:fillRect/>
-                          </a:stretch>
-                        </pic:blipFill>
-                        <pic:spPr>
-                          <a:xfrm>
-                            <a:off x="1403350" y="806450"/>
-                            <a:ext cx="464185" cy="657225"/>
-                          </a:xfrm>
-                          <a:prstGeom prst="rect">
-                            <a:avLst/>
-                          </a:prstGeom>
-                        </pic:spPr>
-                      </pic:pic>
-                      <wps:wsp>
-                        <wps:cNvPr id="22" name="Text Box 22"/>
-                        <wps:cNvSpPr txBox="1"/>
-                        <wps:spPr>
-                          <a:xfrm>
-                            <a:off x="685800" y="819150"/>
-                            <a:ext cx="648335" cy="276860"/>
-                          </a:xfrm>
-                          <a:prstGeom prst="rect">
-                            <a:avLst/>
-                          </a:prstGeom>
-                          <a:solidFill>
-                            <a:schemeClr val="lt1"/>
-                          </a:solidFill>
-                          <a:ln w="6350">
-                            <a:noFill/>
-                          </a:ln>
-                          <a:effectLst/>
-                        </wps:spPr>
-                        <wps:style>
-                          <a:lnRef idx="0">
-                            <a:schemeClr val="accent1"/>
-                          </a:lnRef>
-                          <a:fillRef idx="0">
-                            <a:schemeClr val="accent1"/>
-                          </a:fillRef>
-                          <a:effectRef idx="0">
-                            <a:schemeClr val="accent1"/>
-                          </a:effectRef>
-                          <a:fontRef idx="minor">
-                            <a:schemeClr val="dk1"/>
-                          </a:fontRef>
-                        </wps:style>
-                        <wps:txbx>
-                          <w:txbxContent>
-                            <w:p>
-                              <w:r>
-                                <w:t xml:space="preserve">  HTTP</w:t>
-                              </w:r>
-                            </w:p>
-                          </w:txbxContent>
-                        </wps:txbx>
-                        <wps:bodyPr rot="0" spcFirstLastPara="0" vertOverflow="overflow" horzOverflow="overflow" vert="horz" wrap="square" lIns="91440" tIns="45720" rIns="91440" bIns="45720" numCol="1" spcCol="0" rtlCol="0" fromWordArt="0" anchor="t" anchorCtr="0" forceAA="0" compatLnSpc="1">
-                          <a:prstTxWarp prst="textNoShape">
-                            <a:avLst/>
-                          </a:prstTxWarp>
-                          <a:noAutofit/>
-                        </wps:bodyPr>
-                      </wps:wsp>
-                      <wps:wsp>
-                        <wps:cNvPr id="32" name="Straight Arrow Connector 32"/>
-                        <wps:cNvCnPr/>
-                        <wps:spPr>
-                          <a:xfrm flipV="1">
-                            <a:off x="4337050" y="482600"/>
-                            <a:ext cx="527050" cy="316230"/>
-                          </a:xfrm>
-                          <a:prstGeom prst="straightConnector1">
-                            <a:avLst/>
-                          </a:prstGeom>
-                          <a:ln>
-                            <a:tailEnd type="triangle"/>
-                          </a:ln>
-                        </wps:spPr>
-                        <wps:style>
-                          <a:lnRef idx="1">
-                            <a:schemeClr val="accent1"/>
-                          </a:lnRef>
-                          <a:fillRef idx="0">
-                            <a:schemeClr val="accent1"/>
-                          </a:fillRef>
-                          <a:effectRef idx="0">
-                            <a:schemeClr val="accent1"/>
-                          </a:effectRef>
-                          <a:fontRef idx="minor">
-                            <a:schemeClr val="tx1"/>
-                          </a:fontRef>
-                        </wps:style>
-                        <wps:bodyPr/>
-                      </wps:wsp>
-                      <wps:wsp>
-                        <wps:cNvPr id="33" name="Straight Arrow Connector 33"/>
-                        <wps:cNvCnPr/>
-                        <wps:spPr>
-                          <a:xfrm flipH="1">
-                            <a:off x="4305300" y="622300"/>
-                            <a:ext cx="546100" cy="313690"/>
-                          </a:xfrm>
-                          <a:prstGeom prst="straightConnector1">
-                            <a:avLst/>
-                          </a:prstGeom>
-                          <a:ln>
-                            <a:tailEnd type="triangle"/>
-                          </a:ln>
-                        </wps:spPr>
-                        <wps:style>
-                          <a:lnRef idx="1">
-                            <a:schemeClr val="accent1"/>
-                          </a:lnRef>
-                          <a:fillRef idx="0">
-                            <a:schemeClr val="accent1"/>
-                          </a:fillRef>
-                          <a:effectRef idx="0">
-                            <a:schemeClr val="accent1"/>
-                          </a:effectRef>
-                          <a:fontRef idx="minor">
-                            <a:schemeClr val="tx1"/>
-                          </a:fontRef>
-                        </wps:style>
-                        <wps:bodyPr/>
-                      </wps:wsp>
-                      <wps:wsp>
-                        <wps:cNvPr id="34" name="Text Box 34"/>
-                        <wps:cNvSpPr txBox="1"/>
-                        <wps:spPr>
-                          <a:xfrm>
-                            <a:off x="4953000" y="654050"/>
-                            <a:ext cx="1281430" cy="241300"/>
-                          </a:xfrm>
-                          <a:prstGeom prst="rect">
-                            <a:avLst/>
-                          </a:prstGeom>
-                          <a:solidFill>
-                            <a:schemeClr val="lt1"/>
-                          </a:solidFill>
-                          <a:ln w="6350">
-                            <a:noFill/>
-                          </a:ln>
-                          <a:effectLst/>
-                        </wps:spPr>
-                        <wps:style>
-                          <a:lnRef idx="0">
-                            <a:schemeClr val="accent1"/>
-                          </a:lnRef>
-                          <a:fillRef idx="0">
-                            <a:schemeClr val="accent1"/>
-                          </a:fillRef>
-                          <a:effectRef idx="0">
-                            <a:schemeClr val="accent1"/>
-                          </a:effectRef>
-                          <a:fontRef idx="minor">
-                            <a:schemeClr val="dk1"/>
-                          </a:fontRef>
-                        </wps:style>
-                        <wps:txbx>
-                          <w:txbxContent>
-                            <w:p>
-                              <w:pPr>
-                                <w:rPr>
-                                  <w:rFonts w:ascii="Times New Roman" w:hAnsi="Times New Roman" w:cs="Times New Roman"/>
-                                  <w:sz w:val="16"/>
-                                  <w:szCs w:val="16"/>
-                                </w:rPr>
-                              </w:pPr>
-                              <w:r>
-                                <w:rPr>
-                                  <w:rFonts w:ascii="Times New Roman" w:hAnsi="Times New Roman" w:cs="Times New Roman"/>
-                                  <w:sz w:val="16"/>
-                                  <w:szCs w:val="16"/>
-                                </w:rPr>
-                                <w:t>Active Directory Server</w:t>
-                              </w:r>
-                            </w:p>
-                            <w:p>
-                              <w:pPr>
-                                <w:rPr>
-                                  <w:rFonts w:ascii="Times New Roman" w:hAnsi="Times New Roman" w:cs="Times New Roman"/>
-                                  <w:sz w:val="18"/>
-                                  <w:szCs w:val="18"/>
-                                </w:rPr>
-                              </w:pPr>
-                            </w:p>
-                            <w:p>
-                              <w:pPr>
-                                <w:rPr>
-                                  <w:rFonts w:ascii="Times New Roman" w:hAnsi="Times New Roman" w:cs="Times New Roman"/>
-                                  <w:sz w:val="18"/>
-                                  <w:szCs w:val="18"/>
-                                </w:rPr>
-                              </w:pPr>
-                            </w:p>
-                          </w:txbxContent>
-                        </wps:txbx>
-                        <wps:bodyPr rot="0" spcFirstLastPara="0" vertOverflow="overflow" horzOverflow="overflow" vert="horz" wrap="square" lIns="91440" tIns="45720" rIns="91440" bIns="45720" numCol="1" spcCol="0" rtlCol="0" fromWordArt="0" anchor="t" anchorCtr="0" forceAA="0" compatLnSpc="1">
-                          <a:prstTxWarp prst="textNoShape">
-                            <a:avLst/>
-                          </a:prstTxWarp>
-                          <a:noAutofit/>
-                        </wps:bodyPr>
-                      </wps:wsp>
-                      <wps:wsp>
-                        <wps:cNvPr id="37" name="Text Box 37"/>
-                        <wps:cNvSpPr txBox="1"/>
-                        <wps:spPr>
-                          <a:xfrm rot="19764803">
-                            <a:off x="4222750" y="361950"/>
-                            <a:ext cx="648288" cy="240373"/>
-                          </a:xfrm>
-                          <a:prstGeom prst="rect">
-                            <a:avLst/>
-                          </a:prstGeom>
-                          <a:solidFill>
-                            <a:schemeClr val="lt1"/>
-                          </a:solidFill>
-                          <a:ln w="6350">
-                            <a:noFill/>
-                          </a:ln>
-                          <a:effectLst/>
-                        </wps:spPr>
-                        <wps:style>
-                          <a:lnRef idx="0">
-                            <a:schemeClr val="accent1"/>
-                          </a:lnRef>
-                          <a:fillRef idx="0">
-                            <a:schemeClr val="accent1"/>
-                          </a:fillRef>
-                          <a:effectRef idx="0">
-                            <a:schemeClr val="accent1"/>
-                          </a:effectRef>
-                          <a:fontRef idx="minor">
-                            <a:schemeClr val="dk1"/>
-                          </a:fontRef>
-                        </wps:style>
-                        <wps:txbx>
-                          <w:txbxContent>
-                            <w:p>
-                              <w:pPr>
-                                <w:rPr>
-                                  <w:rFonts w:ascii="Times New Roman" w:hAnsi="Times New Roman" w:cs="Times New Roman"/>
-                                  <w:sz w:val="16"/>
-                                  <w:szCs w:val="16"/>
-                                </w:rPr>
-                              </w:pPr>
-                              <w:r>
-                                <w:rPr>
-                                  <w:rFonts w:ascii="Times New Roman" w:hAnsi="Times New Roman" w:cs="Times New Roman"/>
-                                  <w:sz w:val="16"/>
-                                  <w:szCs w:val="16"/>
-                                </w:rPr>
-                                <w:t>LDAP</w:t>
-                              </w:r>
-                            </w:p>
-                          </w:txbxContent>
-                        </wps:txbx>
-                        <wps:bodyPr rot="0" spcFirstLastPara="0" vertOverflow="overflow" horzOverflow="overflow" vert="horz" wrap="square" lIns="91440" tIns="45720" rIns="91440" bIns="45720" numCol="1" spcCol="0" rtlCol="0" fromWordArt="0" anchor="t" anchorCtr="0" forceAA="0" compatLnSpc="1">
-                          <a:prstTxWarp prst="textNoShape">
-                            <a:avLst/>
-                          </a:prstTxWarp>
-                          <a:noAutofit/>
-                        </wps:bodyPr>
-                      </wps:wsp>
-                      <wps:wsp>
-                        <wps:cNvPr id="23" name="Text Box 23"/>
-                        <wps:cNvSpPr txBox="1"/>
-                        <wps:spPr>
-                          <a:xfrm>
-                            <a:off x="1981200" y="825500"/>
-                            <a:ext cx="1731645" cy="233680"/>
-                          </a:xfrm>
-                          <a:prstGeom prst="rect">
-                            <a:avLst/>
-                          </a:prstGeom>
-                          <a:solidFill>
-                            <a:schemeClr val="lt1"/>
-                          </a:solidFill>
-                          <a:ln w="6350">
-                            <a:noFill/>
-                          </a:ln>
-                          <a:effectLst/>
-                        </wps:spPr>
-                        <wps:style>
-                          <a:lnRef idx="0">
-                            <a:schemeClr val="accent1"/>
-                          </a:lnRef>
-                          <a:fillRef idx="0">
-                            <a:schemeClr val="accent1"/>
-                          </a:fillRef>
-                          <a:effectRef idx="0">
-                            <a:schemeClr val="accent1"/>
-                          </a:effectRef>
-                          <a:fontRef idx="minor">
-                            <a:schemeClr val="dk1"/>
-                          </a:fontRef>
-                        </wps:style>
-                        <wps:txbx>
-                          <w:txbxContent>
-                            <w:p>
-                              <w:pPr>
-                                <w:rPr>
-                                  <w:rFonts w:ascii="Times New Roman" w:hAnsi="Times New Roman" w:cs="Times New Roman"/>
-                                  <w:sz w:val="18"/>
-                                  <w:szCs w:val="18"/>
-                                  <w14:textOutline w14:w="9525" w14:cap="rnd" w14:cmpd="sng" w14:algn="ctr">
-                                    <w14:noFill/>
-                                    <w14:prstDash w14:val="solid"/>
-                                    <w14:bevel/>
-                                  </w14:textOutline>
-                                </w:rPr>
-                              </w:pPr>
-                              <w:r>
-                                <w:rPr>
-                                  <w:rFonts w:ascii="Times New Roman" w:hAnsi="Times New Roman" w:cs="Times New Roman"/>
-                                  <w:sz w:val="18"/>
-                                  <w:szCs w:val="18"/>
-                                  <w14:textOutline w14:w="9525" w14:cap="rnd" w14:cmpd="sng" w14:algn="ctr">
-                                    <w14:noFill/>
-                                    <w14:prstDash w14:val="solid"/>
-                                    <w14:bevel/>
-                                  </w14:textOutline>
-                                </w:rPr>
-                                <w:t xml:space="preserve">Apache HTTP Sever Plug – In </w:t>
-                              </w:r>
-                            </w:p>
-                          </w:txbxContent>
-                        </wps:txbx>
-                        <wps:bodyPr rot="0" spcFirstLastPara="0" vertOverflow="overflow" horzOverflow="overflow" vert="horz" wrap="square" lIns="91440" tIns="45720" rIns="91440" bIns="45720" numCol="1" spcCol="0" rtlCol="0" fromWordArt="0" anchor="t" anchorCtr="0" forceAA="0" compatLnSpc="1">
-                          <a:prstTxWarp prst="textNoShape">
-                            <a:avLst/>
-                          </a:prstTxWarp>
-                          <a:noAutofit/>
-                        </wps:bodyPr>
-                      </wps:wsp>
-                      <wps:wsp>
-                        <wps:cNvPr id="30" name="Straight Arrow Connector 30"/>
-                        <wps:cNvCnPr/>
-                        <wps:spPr>
-                          <a:xfrm>
-                            <a:off x="4368800" y="1016000"/>
-                            <a:ext cx="495300" cy="285750"/>
-                          </a:xfrm>
-                          <a:prstGeom prst="straightConnector1">
-                            <a:avLst/>
-                          </a:prstGeom>
-                          <a:ln>
-                            <a:tailEnd type="triangle"/>
-                          </a:ln>
-                        </wps:spPr>
-                        <wps:style>
-                          <a:lnRef idx="1">
-                            <a:schemeClr val="accent1"/>
-                          </a:lnRef>
-                          <a:fillRef idx="0">
-                            <a:schemeClr val="accent1"/>
-                          </a:fillRef>
-                          <a:effectRef idx="0">
-                            <a:schemeClr val="accent1"/>
-                          </a:effectRef>
-                          <a:fontRef idx="minor">
-                            <a:schemeClr val="tx1"/>
-                          </a:fontRef>
-                        </wps:style>
-                        <wps:bodyPr/>
-                      </wps:wsp>
-                      <wps:wsp>
-                        <wps:cNvPr id="31" name="Straight Arrow Connector 31"/>
-                        <wps:cNvCnPr/>
-                        <wps:spPr>
-                          <a:xfrm flipH="1" flipV="1">
-                            <a:off x="4279900" y="1085850"/>
-                            <a:ext cx="533400" cy="298450"/>
-                          </a:xfrm>
-                          <a:prstGeom prst="straightConnector1">
-                            <a:avLst/>
-                          </a:prstGeom>
-                          <a:ln>
-                            <a:tailEnd type="triangle"/>
-                          </a:ln>
-                        </wps:spPr>
-                        <wps:style>
-                          <a:lnRef idx="1">
-                            <a:schemeClr val="accent1"/>
-                          </a:lnRef>
-                          <a:fillRef idx="0">
-                            <a:schemeClr val="accent1"/>
-                          </a:fillRef>
-                          <a:effectRef idx="0">
-                            <a:schemeClr val="accent1"/>
-                          </a:effectRef>
-                          <a:fontRef idx="minor">
-                            <a:schemeClr val="tx1"/>
-                          </a:fontRef>
-                        </wps:style>
-                        <wps:bodyPr/>
-                      </wps:wsp>
-                      <pic:pic xmlns:pic="http://schemas.openxmlformats.org/drawingml/2006/picture">
-                        <pic:nvPicPr>
-                          <pic:cNvPr id="10" name="Picture 10"/>
-                          <pic:cNvPicPr>
-                            <a:picLocks noChangeAspect="1"/>
-                          </pic:cNvPicPr>
-                        </pic:nvPicPr>
-                        <pic:blipFill>
-                          <a:blip r:embed="rId11" cstate="print">
-                            <a:extLst>
-                              <a:ext uri="{28A0092B-C50C-407E-A947-70E740481C1C}">
-                                <a14:useLocalDpi xmlns:a14="http://schemas.microsoft.com/office/drawing/2010/main" val="0"/>
-                              </a:ext>
-                            </a:extLst>
-                          </a:blip>
-                          <a:stretch>
-                            <a:fillRect/>
-                          </a:stretch>
-                        </pic:blipFill>
-                        <pic:spPr>
-                          <a:xfrm>
-                            <a:off x="5092700" y="1130300"/>
-                            <a:ext cx="552450" cy="629285"/>
-                          </a:xfrm>
-                          <a:prstGeom prst="rect">
-                            <a:avLst/>
-                          </a:prstGeom>
-                        </pic:spPr>
-                      </pic:pic>
-                      <wps:wsp>
-                        <wps:cNvPr id="43" name="Straight Arrow Connector 43"/>
-                        <wps:cNvCnPr/>
-                        <wps:spPr>
-                          <a:xfrm flipV="1">
-                            <a:off x="1968500" y="1073150"/>
-                            <a:ext cx="1616710" cy="33655"/>
-                          </a:xfrm>
-                          <a:prstGeom prst="straightConnector1">
-                            <a:avLst/>
-                          </a:prstGeom>
-                          <a:ln>
-                            <a:tailEnd type="triangle"/>
-                          </a:ln>
-                        </wps:spPr>
-                        <wps:style>
-                          <a:lnRef idx="1">
-                            <a:schemeClr val="accent1"/>
-                          </a:lnRef>
-                          <a:fillRef idx="0">
-                            <a:schemeClr val="accent1"/>
-                          </a:fillRef>
-                          <a:effectRef idx="0">
-                            <a:schemeClr val="accent1"/>
-                          </a:effectRef>
-                          <a:fontRef idx="minor">
-                            <a:schemeClr val="tx1"/>
-                          </a:fontRef>
-                        </wps:style>
-                        <wps:bodyPr/>
-                      </wps:wsp>
-                      <wps:wsp>
-                        <wps:cNvPr id="36" name="Text Box 36"/>
-                        <wps:cNvSpPr txBox="1"/>
-                        <wps:spPr>
-                          <a:xfrm>
-                            <a:off x="0" y="1524000"/>
-                            <a:ext cx="497840" cy="196850"/>
-                          </a:xfrm>
-                          <a:prstGeom prst="rect">
-                            <a:avLst/>
-                          </a:prstGeom>
-                          <a:solidFill>
-                            <a:schemeClr val="lt1"/>
-                          </a:solidFill>
-                          <a:ln w="6350">
-                            <a:noFill/>
-                          </a:ln>
-                          <a:effectLst/>
-                        </wps:spPr>
-                        <wps:style>
-                          <a:lnRef idx="0">
-                            <a:schemeClr val="accent1"/>
-                          </a:lnRef>
-                          <a:fillRef idx="0">
-                            <a:schemeClr val="accent1"/>
-                          </a:fillRef>
-                          <a:effectRef idx="0">
-                            <a:schemeClr val="accent1"/>
-                          </a:effectRef>
-                          <a:fontRef idx="minor">
-                            <a:schemeClr val="dk1"/>
-                          </a:fontRef>
-                        </wps:style>
-                        <wps:txbx>
-                          <w:txbxContent>
-                            <w:p>
-                              <w:pPr>
-                                <w:rPr>
-                                  <w:rFonts w:ascii="Times New Roman" w:hAnsi="Times New Roman" w:cs="Times New Roman"/>
-                                  <w:sz w:val="16"/>
-                                  <w:szCs w:val="16"/>
-                                </w:rPr>
-                              </w:pPr>
-                              <w:r>
-                                <w:rPr>
-                                  <w:rFonts w:ascii="Times New Roman" w:hAnsi="Times New Roman" w:cs="Times New Roman"/>
-                                  <w:sz w:val="16"/>
-                                  <w:szCs w:val="16"/>
-                                </w:rPr>
-                                <w:t>Client</w:t>
-                              </w:r>
-                            </w:p>
-                            <w:p>
-                              <w:pPr>
-                                <w:rPr>
-                                  <w:rFonts w:ascii="Times New Roman" w:hAnsi="Times New Roman" w:cs="Times New Roman"/>
-                                  <w:sz w:val="18"/>
-                                  <w:szCs w:val="18"/>
-                                </w:rPr>
-                              </w:pPr>
-                            </w:p>
-                            <w:p>
-                              <w:pPr>
-                                <w:rPr>
-                                  <w:rFonts w:ascii="Times New Roman" w:hAnsi="Times New Roman" w:cs="Times New Roman"/>
-                                  <w:sz w:val="18"/>
-                                  <w:szCs w:val="18"/>
-                                </w:rPr>
-                              </w:pPr>
-                            </w:p>
-                          </w:txbxContent>
-                        </wps:txbx>
-                        <wps:bodyPr rot="0" spcFirstLastPara="0" vertOverflow="overflow" horzOverflow="overflow" vert="horz" wrap="square" lIns="91440" tIns="45720" rIns="91440" bIns="45720" numCol="1" spcCol="0" rtlCol="0" fromWordArt="0" anchor="t" anchorCtr="0" forceAA="0" compatLnSpc="1">
-                          <a:prstTxWarp prst="textNoShape">
-                            <a:avLst/>
-                          </a:prstTxWarp>
-                          <a:noAutofit/>
-                        </wps:bodyPr>
-                      </wps:wsp>
-                      <wps:wsp>
-                        <wps:cNvPr id="29" name="Text Box 29"/>
-                        <wps:cNvSpPr txBox="1"/>
-                        <wps:spPr>
-                          <a:xfrm>
-                            <a:off x="3054350" y="1409700"/>
-                            <a:ext cx="1779905" cy="335915"/>
-                          </a:xfrm>
-                          <a:prstGeom prst="rect">
-                            <a:avLst/>
-                          </a:prstGeom>
-                          <a:solidFill>
-                            <a:schemeClr val="lt1"/>
-                          </a:solidFill>
-                          <a:ln w="6350">
-                            <a:noFill/>
-                          </a:ln>
-                          <a:effectLst/>
-                        </wps:spPr>
-                        <wps:style>
-                          <a:lnRef idx="0">
-                            <a:schemeClr val="accent1"/>
-                          </a:lnRef>
-                          <a:fillRef idx="0">
-                            <a:schemeClr val="accent1"/>
-                          </a:fillRef>
-                          <a:effectRef idx="0">
-                            <a:schemeClr val="accent1"/>
-                          </a:effectRef>
-                          <a:fontRef idx="minor">
-                            <a:schemeClr val="dk1"/>
-                          </a:fontRef>
-                        </wps:style>
-                        <wps:txbx>
-                          <w:txbxContent>
-                            <w:p>
-                              <w:pPr>
-                                <w:spacing w:after="0"/>
-                                <w:rPr>
-                                  <w:rFonts w:ascii="Times New Roman" w:hAnsi="Times New Roman" w:cs="Times New Roman"/>
-                                  <w:sz w:val="16"/>
-                                  <w:szCs w:val="16"/>
-                                </w:rPr>
-                              </w:pPr>
-                              <w:r>
-                                <w:rPr>
-                                  <w:rFonts w:ascii="Times New Roman" w:hAnsi="Times New Roman" w:cs="Times New Roman"/>
-                                  <w:sz w:val="16"/>
-                                  <w:szCs w:val="16"/>
-                                </w:rPr>
-                                <w:t xml:space="preserve">          </w:t>
-                              </w:r>
-                              <w:r>
-                                <w:rPr>
-                                  <w:rFonts w:ascii="Times New Roman" w:hAnsi="Times New Roman" w:cs="Times New Roman"/>
-                                  <w:sz w:val="16"/>
-                                  <w:szCs w:val="16"/>
-                                </w:rPr>
-                                <w:t>Application Server</w:t>
-                              </w:r>
-                            </w:p>
-                            <w:p>
-                              <w:pPr>
-                                <w:rPr>
-                                  <w:rFonts w:ascii="Times New Roman" w:hAnsi="Times New Roman" w:cs="Times New Roman"/>
-                                  <w:sz w:val="16"/>
-                                  <w:szCs w:val="16"/>
-                                </w:rPr>
-                              </w:pPr>
-                              <w:r>
-                                <w:rPr>
-                                  <w:rFonts w:ascii="Times New Roman" w:hAnsi="Times New Roman" w:cs="Times New Roman"/>
-                                  <w:sz w:val="16"/>
-                                  <w:szCs w:val="16"/>
-                                </w:rPr>
-                                <w:t>(Sun solaris 10/Weblogic 10 MP1)</w:t>
-                              </w:r>
-                            </w:p>
-                            <w:p>
-                              <w:pPr>
-                                <w:spacing w:after="0"/>
-                                <w:rPr>
-                                  <w:rFonts w:ascii="Times New Roman" w:hAnsi="Times New Roman" w:cs="Times New Roman"/>
-                                  <w:sz w:val="18"/>
-                                  <w:szCs w:val="18"/>
-                                </w:rPr>
-                              </w:pPr>
-                            </w:p>
-                          </w:txbxContent>
-                        </wps:txbx>
-                        <wps:bodyPr rot="0" spcFirstLastPara="0" vertOverflow="overflow" horzOverflow="overflow" vert="horz" wrap="square" lIns="91440" tIns="45720" rIns="91440" bIns="45720" numCol="1" spcCol="0" rtlCol="0" fromWordArt="0" anchor="t" anchorCtr="0" forceAA="0" compatLnSpc="1">
-                          <a:prstTxWarp prst="textNoShape">
-                            <a:avLst/>
-                          </a:prstTxWarp>
-                          <a:noAutofit/>
-                        </wps:bodyPr>
-                      </wps:wsp>
-                      <wps:wsp>
-                        <wps:cNvPr id="44" name="Straight Arrow Connector 44"/>
-                        <wps:cNvCnPr/>
-                        <wps:spPr>
-                          <a:xfrm flipH="1">
-                            <a:off x="1949450" y="1174750"/>
-                            <a:ext cx="1583055" cy="33655"/>
-                          </a:xfrm>
-                          <a:prstGeom prst="straightConnector1">
-                            <a:avLst/>
-                          </a:prstGeom>
-                          <a:ln>
-                            <a:tailEnd type="triangle"/>
-                          </a:ln>
-                        </wps:spPr>
-                        <wps:style>
-                          <a:lnRef idx="1">
-                            <a:schemeClr val="accent1"/>
-                          </a:lnRef>
-                          <a:fillRef idx="0">
-                            <a:schemeClr val="accent1"/>
-                          </a:fillRef>
-                          <a:effectRef idx="0">
-                            <a:schemeClr val="accent1"/>
-                          </a:effectRef>
-                          <a:fontRef idx="minor">
-                            <a:schemeClr val="tx1"/>
-                          </a:fontRef>
-                        </wps:style>
-                        <wps:bodyPr/>
-                      </wps:wsp>
-                      <wps:wsp>
-                        <wps:cNvPr id="42" name="Straight Arrow Connector 42"/>
-                        <wps:cNvCnPr/>
-                        <wps:spPr>
-                          <a:xfrm flipH="1">
-                            <a:off x="762000" y="1200150"/>
-                            <a:ext cx="484496" cy="6824"/>
-                          </a:xfrm>
-                          <a:prstGeom prst="straightConnector1">
-                            <a:avLst/>
-                          </a:prstGeom>
-                          <a:ln>
-                            <a:tailEnd type="triangle"/>
-                          </a:ln>
-                        </wps:spPr>
-                        <wps:style>
-                          <a:lnRef idx="1">
-                            <a:schemeClr val="accent1"/>
-                          </a:lnRef>
-                          <a:fillRef idx="0">
-                            <a:schemeClr val="accent1"/>
-                          </a:fillRef>
-                          <a:effectRef idx="0">
-                            <a:schemeClr val="accent1"/>
-                          </a:effectRef>
-                          <a:fontRef idx="minor">
-                            <a:schemeClr val="tx1"/>
-                          </a:fontRef>
-                        </wps:style>
-                        <wps:bodyPr/>
-                      </wps:wsp>
-                      <wps:wsp>
-                        <wps:cNvPr id="28" name="Text Box 28"/>
-                        <wps:cNvSpPr txBox="1"/>
-                        <wps:spPr>
-                          <a:xfrm>
-                            <a:off x="946150" y="1485900"/>
-                            <a:ext cx="1708843" cy="365676"/>
-                          </a:xfrm>
-                          <a:prstGeom prst="rect">
-                            <a:avLst/>
-                          </a:prstGeom>
-                          <a:solidFill>
-                            <a:schemeClr val="lt1"/>
-                          </a:solidFill>
-                          <a:ln w="6350">
-                            <a:noFill/>
-                          </a:ln>
-                          <a:effectLst/>
-                        </wps:spPr>
-                        <wps:style>
-                          <a:lnRef idx="0">
-                            <a:schemeClr val="accent1"/>
-                          </a:lnRef>
-                          <a:fillRef idx="0">
-                            <a:schemeClr val="accent1"/>
-                          </a:fillRef>
-                          <a:effectRef idx="0">
-                            <a:schemeClr val="accent1"/>
-                          </a:effectRef>
-                          <a:fontRef idx="minor">
-                            <a:schemeClr val="dk1"/>
-                          </a:fontRef>
-                        </wps:style>
-                        <wps:txbx>
-                          <w:txbxContent>
-                            <w:p>
-                              <w:pPr>
-                                <w:spacing w:after="0" w:line="240" w:lineRule="auto"/>
-                                <w:rPr>
-                                  <w:rFonts w:ascii="Times New Roman" w:hAnsi="Times New Roman" w:cs="Times New Roman"/>
-                                  <w:sz w:val="16"/>
-                                  <w:szCs w:val="16"/>
-                                </w:rPr>
-                              </w:pPr>
-                              <w:r>
-                                <w:rPr>
-                                  <w:rFonts w:ascii="Times New Roman" w:hAnsi="Times New Roman" w:cs="Times New Roman"/>
-                                  <w:sz w:val="16"/>
-                                  <w:szCs w:val="16"/>
-                                </w:rPr>
-                                <w:t xml:space="preserve">         </w:t>
-                              </w:r>
-                              <w:r>
-                                <w:rPr>
-                                  <w:rFonts w:ascii="Times New Roman" w:hAnsi="Times New Roman" w:cs="Times New Roman"/>
-                                  <w:sz w:val="16"/>
-                                  <w:szCs w:val="16"/>
-                                </w:rPr>
-                                <w:t xml:space="preserve"> HTTP Server</w:t>
-                              </w:r>
-                            </w:p>
-                            <w:p>
-                              <w:pPr>
-                                <w:rPr>
-                                  <w:rFonts w:ascii="Times New Roman" w:hAnsi="Times New Roman" w:cs="Times New Roman"/>
-                                  <w:sz w:val="16"/>
-                                  <w:szCs w:val="16"/>
-                                </w:rPr>
-                              </w:pPr>
-                              <w:r>
-                                <w:rPr>
-                                  <w:rFonts w:ascii="Times New Roman" w:hAnsi="Times New Roman" w:cs="Times New Roman"/>
-                                  <w:sz w:val="16"/>
-                                  <w:szCs w:val="16"/>
-                                </w:rPr>
-                                <w:t>(Redhat 4/Apache http server 2.2)</w:t>
-                              </w:r>
-                            </w:p>
-                            <w:p>
-                              <w:pPr>
-                                <w:rPr>
-                                  <w:rFonts w:ascii="Times New Roman" w:hAnsi="Times New Roman" w:cs="Times New Roman"/>
-                                  <w:sz w:val="18"/>
-                                  <w:szCs w:val="18"/>
-                                </w:rPr>
-                              </w:pPr>
-                            </w:p>
-                            <w:p>
-                              <w:pPr>
-                                <w:rPr>
-                                  <w:rFonts w:ascii="Times New Roman" w:hAnsi="Times New Roman" w:cs="Times New Roman"/>
-                                  <w:sz w:val="18"/>
-                                  <w:szCs w:val="18"/>
-                                </w:rPr>
-                              </w:pPr>
-                            </w:p>
-                          </w:txbxContent>
-                        </wps:txbx>
-                        <wps:bodyPr rot="0" spcFirstLastPara="0" vertOverflow="overflow" horzOverflow="overflow" vert="horz" wrap="square" lIns="91440" tIns="45720" rIns="91440" bIns="45720" numCol="1" spcCol="0" rtlCol="0" fromWordArt="0" anchor="t" anchorCtr="0" forceAA="0" compatLnSpc="1">
-                          <a:prstTxWarp prst="textNoShape">
-                            <a:avLst/>
-                          </a:prstTxWarp>
-                          <a:noAutofit/>
-                        </wps:bodyPr>
-                      </wps:wsp>
-                      <wps:wsp>
-                        <wps:cNvPr id="35" name="Text Box 35"/>
-                        <wps:cNvSpPr txBox="1"/>
-                        <wps:spPr>
-                          <a:xfrm>
-                            <a:off x="5003800" y="1790700"/>
-                            <a:ext cx="988914" cy="226719"/>
-                          </a:xfrm>
-                          <a:prstGeom prst="rect">
-                            <a:avLst/>
-                          </a:prstGeom>
-                          <a:solidFill>
-                            <a:schemeClr val="lt1"/>
-                          </a:solidFill>
-                          <a:ln w="6350">
-                            <a:noFill/>
-                          </a:ln>
-                          <a:effectLst/>
-                        </wps:spPr>
-                        <wps:style>
-                          <a:lnRef idx="0">
-                            <a:schemeClr val="accent1"/>
-                          </a:lnRef>
-                          <a:fillRef idx="0">
-                            <a:schemeClr val="accent1"/>
-                          </a:fillRef>
-                          <a:effectRef idx="0">
-                            <a:schemeClr val="accent1"/>
-                          </a:effectRef>
-                          <a:fontRef idx="minor">
-                            <a:schemeClr val="dk1"/>
-                          </a:fontRef>
-                        </wps:style>
-                        <wps:txbx>
-                          <w:txbxContent>
-                            <w:p>
-                              <w:pPr>
-                                <w:rPr>
-                                  <w:rFonts w:ascii="Times New Roman" w:hAnsi="Times New Roman" w:cs="Times New Roman"/>
-                                  <w:sz w:val="16"/>
-                                  <w:szCs w:val="16"/>
-                                </w:rPr>
-                              </w:pPr>
-                              <w:r>
-                                <w:rPr>
-                                  <w:rFonts w:ascii="Times New Roman" w:hAnsi="Times New Roman" w:cs="Times New Roman"/>
-                                  <w:sz w:val="16"/>
-                                  <w:szCs w:val="16"/>
-                                </w:rPr>
-                                <w:t>Database Server</w:t>
-                              </w:r>
-                            </w:p>
-                            <w:p>
-                              <w:pPr>
-                                <w:rPr>
-                                  <w:rFonts w:ascii="Times New Roman" w:hAnsi="Times New Roman" w:cs="Times New Roman"/>
-                                  <w:sz w:val="18"/>
-                                  <w:szCs w:val="18"/>
-                                </w:rPr>
-                              </w:pPr>
-                            </w:p>
-                            <w:p>
-                              <w:pPr>
-                                <w:rPr>
-                                  <w:rFonts w:ascii="Times New Roman" w:hAnsi="Times New Roman" w:cs="Times New Roman"/>
-                                  <w:sz w:val="18"/>
-                                  <w:szCs w:val="18"/>
-                                </w:rPr>
-                              </w:pPr>
-                            </w:p>
-                          </w:txbxContent>
-                        </wps:txbx>
-                        <wps:bodyPr rot="0" spcFirstLastPara="0" vertOverflow="overflow" horzOverflow="overflow" vert="horz" wrap="square" lIns="91440" tIns="45720" rIns="91440" bIns="45720" numCol="1" spcCol="0" rtlCol="0" fromWordArt="0" anchor="t" anchorCtr="0" forceAA="0" compatLnSpc="1">
-                          <a:prstTxWarp prst="textNoShape">
-                            <a:avLst/>
-                          </a:prstTxWarp>
-                          <a:noAutofit/>
-                        </wps:bodyPr>
-                      </wps:wsp>
-                    </wpg:wgp>
-                  </a:graphicData>
-                </a:graphic>
-              </wp:anchor>
-            </w:drawing>
-          </mc:Choice>
-          <mc:Fallback>
-            <w:pict>
-              <v:group w14:anchorId="12E6A4E8" id="Group 68" o:spid="_x0000_s1026" style="position:absolute;left:0;text-align:left;margin-left:24pt;margin-top:16.5pt;width:490.9pt;height:158.85pt;z-index:251704320" coordsize="62344,20174" o:gfxdata="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">
-                <v:shapetype id="_x0000_t75" coordsize="21600,21600" o:spt="75" o:preferrelative="t" path="m@4@5l@4@11@9@11@9@5xe" filled="f" stroked="f">
-                  <v:stroke joinstyle="miter"/>
-                  <v:formulas>
-                    <v:f eqn="if lineDrawn pixelLineWidth 0"/>
-                    <v:f eqn="sum @0 1 0"/>
-                    <v:f eqn="sum 0 0 @1"/>
-                    <v:f eqn="prod @2 1 2"/>
-                    <v:f eqn="prod @3 21600 pixelWidth"/>
-                    <v:f eqn="prod @3 21600 pixelHeight"/>
-                    <v:f eqn="sum @0 0 1"/>
-                    <v:f eqn="prod @6 1 2"/>
-                    <v:f eqn="prod @7 21600 pixelWidth"/>
-                    <v:f eqn="sum @8 21600 0"/>
-                    <v:f eqn="prod @7 21600 pixelHeight"/>
-                    <v:f eqn="sum @10 21600 0"/>
-                  </v:formulas>
-                  <v:path o:extrusionok="f" gradientshapeok="t" o:connecttype="rect"/>
-                  <o:lock v:ext="edit" aspectratio="t"/>
-                </v:shapetype>
-                <v:shape id="Picture 9" o:spid="_x0000_s1027" type="#_x0000_t75" style="position:absolute;left:49657;width:4502;height:6381;visibility:visible;mso-wrap-style:square" o:gfxdata="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">
-                  <v:imagedata r:id="rId12" o:title=""/>
-                  <v:path arrowok="t"/>
-                </v:shape>
-                <v:shape id="Picture 8" o:spid="_x0000_s1028" type="#_x0000_t75" style="position:absolute;left:37211;top:6477;width:4743;height:6718;visibility:visible;mso-wrap-style:square" o:gfxdata="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">
-                  <v:imagedata r:id="rId12" o:title=""/>
-                  <v:path arrowok="t"/>
-                </v:shape>
-                <v:shape id="Picture 3" o:spid="_x0000_s1029" type="#_x0000_t75" style="position:absolute;left:1016;top:9080;width:6089;height:5626;visibility:visible;mso-wrap-style:square" o:gfxdata="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">
-                  <v:imagedata r:id="rId13" o:title=""/>
-                  <v:path arrowok="t"/>
-                </v:shape>
-                <v:shape id="Picture 7" o:spid="_x0000_s1030" type="#_x0000_t75" style="position:absolute;left:14033;top:8064;width:4642;height:6572;visibility:visible;mso-wrap-style:square" o:gfxdata="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">
-                  <v:imagedata r:id="rId12" o:title=""/>
-                  <v:path arrowok="t"/>
-                </v:shape>
-                <v:shapetype id="_x0000_t202" coordsize="21600,21600" o:spt="202" path="m,l,21600r21600,l21600,xe">
-                  <v:stroke joinstyle="miter"/>
-                  <v:path gradientshapeok="t" o:connecttype="rect"/>
-                </v:shapetype>
-                <v:shape id="Text Box 22" o:spid="_x0000_s1031" type="#_x0000_t202" style="position:absolute;left:6858;top:8191;width:6483;height:2769;visibility:visible;mso-wrap-style:square;v-text-anchor:top" o:gfxdata="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" fillcolor="white [3201]" stroked="f" strokeweight=".5pt">
-                  <v:textbox>
-                    <w:txbxContent>
-                      <w:p>
-                        <w:r>
-                          <w:t xml:space="preserve">  HTTP</w:t>
-                        </w:r>
-                      </w:p>
-                    </w:txbxContent>
-                  </v:textbox>
-                </v:shape>
-                <v:shapetype id="_x0000_t32" coordsize="21600,21600" o:spt="32" o:oned="t" path="m,l21600,21600e" filled="f">
-                  <v:path arrowok="t" fillok="f" o:connecttype="none"/>
-                  <o:lock v:ext="edit" shapetype="t"/>
-                </v:shapetype>
-                <v:shape id="Straight Arrow Connector 32" o:spid="_x0000_s1032" type="#_x0000_t32" style="position:absolute;left:43370;top:4826;width:5271;height:3162;flip:y;visibility:visible;mso-wrap-style:square" o:connectortype="straight" o:gfxdata="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" strokecolor="#4579b8 [3044]">
-                  <v:stroke endarrow="block"/>
-                </v:shape>
-                <v:shape id="Straight Arrow Connector 33" o:spid="_x0000_s1033" type="#_x0000_t32" style="position:absolute;left:43053;top:6223;width:5461;height:3136;flip:x;visibility:visible;mso-wrap-style:square" o:connectortype="straight" o:gfxdata="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" strokecolor="#4579b8 [3044]">
-                  <v:stroke endarrow="block"/>
-                </v:shape>
-                <v:shape id="Text Box 34" o:spid="_x0000_s1034" type="#_x0000_t202" style="position:absolute;left:49530;top:6540;width:12814;height:2413;visibility:visible;mso-wrap-style:square;v-text-anchor:top" o:gfxdata="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" fillcolor="white [3201]" stroked="f" strokeweight=".5pt">
-                  <v:textbox>
-                    <w:txbxContent>
-                      <w:p>
-                        <w:pPr>
-                          <w:rPr>
-                            <w:rFonts w:ascii="Times New Roman" w:hAnsi="Times New Roman" w:cs="Times New Roman"/>
-                            <w:sz w:val="16"/>
-                            <w:szCs w:val="16"/>
-                          </w:rPr>
-                        </w:pPr>
-                        <w:r>
-                          <w:rPr>
-                            <w:rFonts w:ascii="Times New Roman" w:hAnsi="Times New Roman" w:cs="Times New Roman"/>
-                            <w:sz w:val="16"/>
-                            <w:szCs w:val="16"/>
-                          </w:rPr>
-                          <w:t>Active Directory Server</w:t>
-                        </w:r>
-                      </w:p>
-                      <w:p>
-                        <w:pPr>
-                          <w:rPr>
-                            <w:rFonts w:ascii="Times New Roman" w:hAnsi="Times New Roman" w:cs="Times New Roman"/>
-                            <w:sz w:val="18"/>
-                            <w:szCs w:val="18"/>
-                          </w:rPr>
-                        </w:pPr>
-                      </w:p>
-                      <w:p>
-                        <w:pPr>
-                          <w:rPr>
-                            <w:rFonts w:ascii="Times New Roman" w:hAnsi="Times New Roman" w:cs="Times New Roman"/>
-                            <w:sz w:val="18"/>
-                            <w:szCs w:val="18"/>
-                          </w:rPr>
-                        </w:pPr>
-                      </w:p>
-                    </w:txbxContent>
-                  </v:textbox>
-                </v:shape>
-                <v:shape id="Text Box 37" o:spid="_x0000_s1035" type="#_x0000_t202" style="position:absolute;left:42227;top:3619;width:6483;height:2404;rotation:-2004525fd;visibility:visible;mso-wrap-style:square;v-text-anchor:top" o:gfxdata="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" fillcolor="white [3201]" stroked="f" strokeweight=".5pt">
-                  <v:textbox>
-                    <w:txbxContent>
-                      <w:p>
-                        <w:pPr>
-                          <w:rPr>
-                            <w:rFonts w:ascii="Times New Roman" w:hAnsi="Times New Roman" w:cs="Times New Roman"/>
-                            <w:sz w:val="16"/>
-                            <w:szCs w:val="16"/>
-                          </w:rPr>
-                        </w:pPr>
-                        <w:r>
-                          <w:rPr>
-                            <w:rFonts w:ascii="Times New Roman" w:hAnsi="Times New Roman" w:cs="Times New Roman"/>
-                            <w:sz w:val="16"/>
-                            <w:szCs w:val="16"/>
-                          </w:rPr>
-                          <w:t>LDAP</w:t>
-                        </w:r>
-                      </w:p>
-                    </w:txbxContent>
-                  </v:textbox>
-                </v:shape>
-                <v:shape id="Text Box 23" o:spid="_x0000_s1036" type="#_x0000_t202" style="position:absolute;left:19812;top:8255;width:17316;height:2336;visibility:visible;mso-wrap-style:square;v-text-anchor:top" o:gfxdata="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" fillcolor="white [3201]" stroked="f" strokeweight=".5pt">
-                  <v:textbox>
-                    <w:txbxContent>
-                      <w:p>
-                        <w:pPr>
-                          <w:rPr>
-                            <w:rFonts w:ascii="Times New Roman" w:hAnsi="Times New Roman" w:cs="Times New Roman"/>
-                            <w:sz w:val="18"/>
-                            <w:szCs w:val="18"/>
-                            <w14:textOutline w14:w="9525" w14:cap="rnd" w14:cmpd="sng" w14:algn="ctr">
-                              <w14:noFill/>
-                              <w14:prstDash w14:val="solid"/>
-                              <w14:bevel/>
-                            </w14:textOutline>
-                          </w:rPr>
-                        </w:pPr>
-                        <w:r>
-                          <w:rPr>
-                            <w:rFonts w:ascii="Times New Roman" w:hAnsi="Times New Roman" w:cs="Times New Roman"/>
-                            <w:sz w:val="18"/>
-                            <w:szCs w:val="18"/>
-                            <w14:textOutline w14:w="9525" w14:cap="rnd" w14:cmpd="sng" w14:algn="ctr">
-                              <w14:noFill/>
-                              <w14:prstDash w14:val="solid"/>
-                              <w14:bevel/>
-                            </w14:textOutline>
-                          </w:rPr>
-                          <w:t xml:space="preserve">Apache HTTP Sever Plug – In </w:t>
-                        </w:r>
-                      </w:p>
-                    </w:txbxContent>
-                  </v:textbox>
-                </v:shape>
-                <v:shape id="Straight Arrow Connector 30" o:spid="_x0000_s1037" type="#_x0000_t32" style="position:absolute;left:43688;top:10160;width:4953;height:2857;visibility:visible;mso-wrap-style:square" o:connectortype="straight" o:gfxdata="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" strokecolor="#4579b8 [3044]">
-                  <v:stroke endarrow="block"/>
-                </v:shape>
-                <v:shape id="Straight Arrow Connector 31" o:spid="_x0000_s1038" type="#_x0000_t32" style="position:absolute;left:42799;top:10858;width:5334;height:2985;flip:x y;visibility:visible;mso-wrap-style:square" o:connectortype="straight" o:gfxdata="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" strokecolor="#4579b8 [3044]">
-                  <v:stroke endarrow="block"/>
-                </v:shape>
-                <v:shape id="Picture 10" o:spid="_x0000_s1039" type="#_x0000_t75" style="position:absolute;left:50927;top:11303;width:5524;height:6292;visibility:visible;mso-wrap-style:square" o:gfxdata="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">
-                  <v:imagedata r:id="rId14" o:title=""/>
-                  <v:path arrowok="t"/>
-                </v:shape>
-                <v:shape id="Straight Arrow Connector 43" o:spid="_x0000_s1040" type="#_x0000_t32" style="position:absolute;left:19685;top:10731;width:16167;height:337;flip:y;visibility:visible;mso-wrap-style:square" o:connectortype="straight" o:gfxdata="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" strokecolor="#4579b8 [3044]">
-                  <v:stroke endarrow="block"/>
-                </v:shape>
-                <v:shape id="Text Box 36" o:spid="_x0000_s1041" type="#_x0000_t202" style="position:absolute;top:15240;width:4978;height:1968;visibility:visible;mso-wrap-style:square;v-text-anchor:top" o:gfxdata="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" fillcolor="white [3201]" stroked="f" strokeweight=".5pt">
-                  <v:textbox>
-                    <w:txbxContent>
-                      <w:p>
-                        <w:pPr>
-                          <w:rPr>
-                            <w:rFonts w:ascii="Times New Roman" w:hAnsi="Times New Roman" w:cs="Times New Roman"/>
-                            <w:sz w:val="16"/>
-                            <w:szCs w:val="16"/>
-                          </w:rPr>
-                        </w:pPr>
-                        <w:r>
-                          <w:rPr>
-                            <w:rFonts w:ascii="Times New Roman" w:hAnsi="Times New Roman" w:cs="Times New Roman"/>
-                            <w:sz w:val="16"/>
-                            <w:szCs w:val="16"/>
-                          </w:rPr>
-                          <w:t>Client</w:t>
-                        </w:r>
-                      </w:p>
-                      <w:p>
-                        <w:pPr>
-                          <w:rPr>
-                            <w:rFonts w:ascii="Times New Roman" w:hAnsi="Times New Roman" w:cs="Times New Roman"/>
-                            <w:sz w:val="18"/>
-                            <w:szCs w:val="18"/>
-                          </w:rPr>
-                        </w:pPr>
-                      </w:p>
-                      <w:p>
-                        <w:pPr>
-                          <w:rPr>
-                            <w:rFonts w:ascii="Times New Roman" w:hAnsi="Times New Roman" w:cs="Times New Roman"/>
-                            <w:sz w:val="18"/>
-                            <w:szCs w:val="18"/>
-                          </w:rPr>
-                        </w:pPr>
-                      </w:p>
-                    </w:txbxContent>
-                  </v:textbox>
-                </v:shape>
-                <v:shape id="Text Box 29" o:spid="_x0000_s1042" type="#_x0000_t202" style="position:absolute;left:30543;top:14097;width:17799;height:3359;visibility:visible;mso-wrap-style:square;v-text-anchor:top" o:gfxdata="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" fillcolor="white [3201]" stroked="f" strokeweight=".5pt">
-                  <v:textbox>
-                    <w:txbxContent>
-                      <w:p>
-                        <w:pPr>
-                          <w:spacing w:after="0"/>
-                          <w:rPr>
-                            <w:rFonts w:ascii="Times New Roman" w:hAnsi="Times New Roman" w:cs="Times New Roman"/>
-                            <w:sz w:val="16"/>
-                            <w:szCs w:val="16"/>
-                          </w:rPr>
-                        </w:pPr>
-                        <w:r>
-                          <w:rPr>
-                            <w:rFonts w:ascii="Times New Roman" w:hAnsi="Times New Roman" w:cs="Times New Roman"/>
-                            <w:sz w:val="16"/>
-                            <w:szCs w:val="16"/>
-                          </w:rPr>
-                          <w:t xml:space="preserve">          </w:t>
-                        </w:r>
-                        <w:r>
-                          <w:rPr>
-                            <w:rFonts w:ascii="Times New Roman" w:hAnsi="Times New Roman" w:cs="Times New Roman"/>
-                            <w:sz w:val="16"/>
-                            <w:szCs w:val="16"/>
-                          </w:rPr>
-                          <w:t>Application Server</w:t>
-                        </w:r>
-                      </w:p>
-                      <w:p>
-                        <w:pPr>
-                          <w:rPr>
-                            <w:rFonts w:ascii="Times New Roman" w:hAnsi="Times New Roman" w:cs="Times New Roman"/>
-                            <w:sz w:val="16"/>
-                            <w:szCs w:val="16"/>
-                          </w:rPr>
-                        </w:pPr>
-                        <w:r>
-                          <w:rPr>
-                            <w:rFonts w:ascii="Times New Roman" w:hAnsi="Times New Roman" w:cs="Times New Roman"/>
-                            <w:sz w:val="16"/>
-                            <w:szCs w:val="16"/>
-                          </w:rPr>
-                          <w:t>(Sun solaris 10/Weblogic 10 MP1)</w:t>
-                        </w:r>
-                      </w:p>
-                      <w:p>
-                        <w:pPr>
-                          <w:spacing w:after="0"/>
-                          <w:rPr>
-                            <w:rFonts w:ascii="Times New Roman" w:hAnsi="Times New Roman" w:cs="Times New Roman"/>
-                            <w:sz w:val="18"/>
-                            <w:szCs w:val="18"/>
-                          </w:rPr>
-                        </w:pPr>
-                      </w:p>
-                    </w:txbxContent>
-                  </v:textbox>
-                </v:shape>
-                <v:shape id="Straight Arrow Connector 44" o:spid="_x0000_s1043" type="#_x0000_t32" style="position:absolute;left:19494;top:11747;width:15831;height:337;flip:x;visibility:visible;mso-wrap-style:square" o:connectortype="straight" o:gfxdata="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" strokecolor="#4579b8 [3044]">
-                  <v:stroke endarrow="block"/>
-                </v:shape>
-                <v:shape id="Straight Arrow Connector 42" o:spid="_x0000_s1044" type="#_x0000_t32" style="position:absolute;left:7620;top:12001;width:4844;height:68;flip:x;visibility:visible;mso-wrap-style:square" o:connectortype="straight" o:gfxdata="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" strokecolor="#4579b8 [3044]">
-                  <v:stroke endarrow="block"/>
-                </v:shape>
-                <v:shape id="Text Box 28" o:spid="_x0000_s1045" type="#_x0000_t202" style="position:absolute;left:9461;top:14859;width:17088;height:3656;visibility:visible;mso-wrap-style:square;v-text-anchor:top" o:gfxdata="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" fillcolor="white [3201]" stroked="f" strokeweight=".5pt">
-                  <v:textbox>
-                    <w:txbxContent>
-                      <w:p>
-                        <w:pPr>
-                          <w:spacing w:after="0" w:line="240" w:lineRule="auto"/>
-                          <w:rPr>
-                            <w:rFonts w:ascii="Times New Roman" w:hAnsi="Times New Roman" w:cs="Times New Roman"/>
-                            <w:sz w:val="16"/>
-                            <w:szCs w:val="16"/>
-                          </w:rPr>
-                        </w:pPr>
-                        <w:r>
-                          <w:rPr>
-                            <w:rFonts w:ascii="Times New Roman" w:hAnsi="Times New Roman" w:cs="Times New Roman"/>
-                            <w:sz w:val="16"/>
-                            <w:szCs w:val="16"/>
-                          </w:rPr>
-                          <w:t xml:space="preserve">         </w:t>
-                        </w:r>
-                        <w:r>
-                          <w:rPr>
-                            <w:rFonts w:ascii="Times New Roman" w:hAnsi="Times New Roman" w:cs="Times New Roman"/>
-                            <w:sz w:val="16"/>
-                            <w:szCs w:val="16"/>
-                          </w:rPr>
-                          <w:t xml:space="preserve"> HTTP Server</w:t>
-                        </w:r>
-                      </w:p>
-                      <w:p>
-                        <w:pPr>
-                          <w:rPr>
-                            <w:rFonts w:ascii="Times New Roman" w:hAnsi="Times New Roman" w:cs="Times New Roman"/>
-                            <w:sz w:val="16"/>
-                            <w:szCs w:val="16"/>
-                          </w:rPr>
-                        </w:pPr>
-                        <w:r>
-                          <w:rPr>
-                            <w:rFonts w:ascii="Times New Roman" w:hAnsi="Times New Roman" w:cs="Times New Roman"/>
-                            <w:sz w:val="16"/>
-                            <w:szCs w:val="16"/>
-                          </w:rPr>
-                          <w:t>(Redhat 4/Apache http server 2.2)</w:t>
-                        </w:r>
-                      </w:p>
-                      <w:p>
-                        <w:pPr>
-                          <w:rPr>
-                            <w:rFonts w:ascii="Times New Roman" w:hAnsi="Times New Roman" w:cs="Times New Roman"/>
-                            <w:sz w:val="18"/>
-                            <w:szCs w:val="18"/>
-                          </w:rPr>
-                        </w:pPr>
-                      </w:p>
-                      <w:p>
-                        <w:pPr>
-                          <w:rPr>
-                            <w:rFonts w:ascii="Times New Roman" w:hAnsi="Times New Roman" w:cs="Times New Roman"/>
-                            <w:sz w:val="18"/>
-                            <w:szCs w:val="18"/>
-                          </w:rPr>
-                        </w:pPr>
-                      </w:p>
-                    </w:txbxContent>
-                  </v:textbox>
-                </v:shape>
-                <v:shape id="Text Box 35" o:spid="_x0000_s1046" type="#_x0000_t202" style="position:absolute;left:50038;top:17907;width:9889;height:2267;visibility:visible;mso-wrap-style:square;v-text-anchor:top" o:gfxdata="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" fillcolor="white [3201]" stroked="f" strokeweight=".5pt">
-                  <v:textbox>
-                    <w:txbxContent>
-                      <w:p>
-                        <w:pPr>
-                          <w:rPr>
-                            <w:rFonts w:ascii="Times New Roman" w:hAnsi="Times New Roman" w:cs="Times New Roman"/>
-                            <w:sz w:val="16"/>
-                            <w:szCs w:val="16"/>
-                          </w:rPr>
-                        </w:pPr>
-                        <w:r>
-                          <w:rPr>
-                            <w:rFonts w:ascii="Times New Roman" w:hAnsi="Times New Roman" w:cs="Times New Roman"/>
-                            <w:sz w:val="16"/>
-                            <w:szCs w:val="16"/>
-                          </w:rPr>
-                          <w:t>Database Server</w:t>
-                        </w:r>
-                      </w:p>
-                      <w:p>
-                        <w:pPr>
-                          <w:rPr>
-                            <w:rFonts w:ascii="Times New Roman" w:hAnsi="Times New Roman" w:cs="Times New Roman"/>
-                            <w:sz w:val="18"/>
-                            <w:szCs w:val="18"/>
-                          </w:rPr>
-                        </w:pPr>
-                      </w:p>
-                      <w:p>
-                        <w:pPr>
-                          <w:rPr>
-                            <w:rFonts w:ascii="Times New Roman" w:hAnsi="Times New Roman" w:cs="Times New Roman"/>
-                            <w:sz w:val="18"/>
-                            <w:szCs w:val="18"/>
-                          </w:rPr>
-                        </w:pPr>
-                      </w:p>
-                    </w:txbxContent>
-                  </v:textbox>
-                </v:shape>
-              </v:group>
-            </w:pict>
-          </mc:Fallback>
-        </mc:AlternateContent>
-      </w:r>
-    </w:p>
-    <w:p>
-      <w:pPr>
-        <w:spacing w:before="120" w:after="60" w:line="271" w:lineRule="auto"/>
-        <w:ind w:right="-14"/>
-        <w:contextualSpacing/>
-        <w:jc w:val="center"/>
-        <w:rPr>
-          <w:rFonts w:ascii="Times New Roman" w:eastAsia="Arial" w:hAnsi="Times New Roman" w:cs="Times New Roman"/>
-          <w:color w:val="000000" w:themeColor="text1"/>
-          <w:sz w:val="24"/>
-          <w:szCs w:val="24"/>
-        </w:rPr>
-      </w:pPr>
-    </w:p>
-    <w:p>
-      <w:pPr>
-        <w:spacing w:before="120" w:after="60" w:line="271" w:lineRule="auto"/>
-        <w:ind w:right="-14"/>
-        <w:contextualSpacing/>
-        <w:jc w:val="center"/>
-        <w:rPr>
-          <w:rFonts w:ascii="Times New Roman" w:eastAsia="Arial" w:hAnsi="Times New Roman" w:cs="Times New Roman"/>
-          <w:color w:val="000000" w:themeColor="text1"/>
-          <w:sz w:val="24"/>
-          <w:szCs w:val="24"/>
-        </w:rPr>
-      </w:pPr>
-    </w:p>
-    <w:p>
-      <w:pPr>
-        <w:spacing w:before="120" w:after="60" w:line="271" w:lineRule="auto"/>
-        <w:ind w:right="-14"/>
-        <w:contextualSpacing/>
-        <w:jc w:val="center"/>
-        <w:rPr>
-          <w:rFonts w:ascii="Times New Roman" w:eastAsia="Arial" w:hAnsi="Times New Roman" w:cs="Times New Roman"/>
-          <w:color w:val="000000" w:themeColor="text1"/>
-          <w:sz w:val="24"/>
-          <w:szCs w:val="24"/>
-        </w:rPr>
-      </w:pPr>
-    </w:p>
-    <w:p>
-      <w:pPr>
-        <w:spacing w:before="120" w:after="60" w:line="271" w:lineRule="auto"/>
-        <w:ind w:right="-14"/>
-        <w:contextualSpacing/>
-        <w:jc w:val="center"/>
-        <w:rPr>
-          <w:rFonts w:ascii="Times New Roman" w:eastAsia="Arial" w:hAnsi="Times New Roman" w:cs="Times New Roman"/>
-          <w:color w:val="000000" w:themeColor="text1"/>
-          <w:sz w:val="24"/>
-          <w:szCs w:val="24"/>
-        </w:rPr>
-      </w:pPr>
-    </w:p>
-    <w:p>
-      <w:pPr>
-        <w:spacing w:before="120" w:after="60" w:line="271" w:lineRule="auto"/>
-        <w:ind w:right="-14"/>
-        <w:contextualSpacing/>
-        <w:jc w:val="center"/>
-        <w:rPr>
-          <w:rFonts w:ascii="Times New Roman" w:eastAsia="Arial" w:hAnsi="Times New Roman" w:cs="Times New Roman"/>
-          <w:color w:val="000000" w:themeColor="text1"/>
-          <w:sz w:val="24"/>
-          <w:szCs w:val="24"/>
-        </w:rPr>
-      </w:pPr>
-    </w:p>
-    <w:p>
-      <w:pPr>
-        <w:spacing w:before="120" w:after="60" w:line="271" w:lineRule="auto"/>
-        <w:ind w:right="-14"/>
-        <w:contextualSpacing/>
-        <w:jc w:val="center"/>
-        <w:rPr>
-          <w:rFonts w:ascii="Times New Roman" w:eastAsia="Arial" w:hAnsi="Times New Roman" w:cs="Times New Roman"/>
-          <w:color w:val="000000" w:themeColor="text1"/>
-          <w:sz w:val="24"/>
-          <w:szCs w:val="24"/>
-        </w:rPr>
-      </w:pPr>
-      <w:r>
-        <w:rPr>
-          <w:rFonts w:ascii="Times New Roman" w:eastAsia="Arial" w:hAnsi="Times New Roman" w:cs="Times New Roman"/>
-          <w:noProof/>
-          <w:color w:val="000000" w:themeColor="text1"/>
-          <w:sz w:val="24"/>
-          <w:szCs w:val="24"/>
-        </w:rPr>
-        <mc:AlternateContent>
-          <mc:Choice Requires="wps">
-            <w:drawing>
-              <wp:anchor distT="0" distB="0" distL="114300" distR="114300" simplePos="0" relativeHeight="251678720" behindDoc="0" locked="0" layoutInCell="1" allowOverlap="1" wp14:anchorId="57651919" wp14:editId="5C80AE5F">
-                <wp:simplePos x="0" y="0"/>
-                <wp:positionH relativeFrom="column">
-                  <wp:posOffset>1063625</wp:posOffset>
-                </wp:positionH>
-                <wp:positionV relativeFrom="paragraph">
-                  <wp:posOffset>127619</wp:posOffset>
-                </wp:positionV>
-                <wp:extent cx="518615" cy="0"/>
-                <wp:effectExtent l="0" t="76200" r="15240" b="95250"/>
-                <wp:wrapNone/>
-                <wp:docPr id="41" name="Straight Arrow Connector 41"/>
-                <wp:cNvGraphicFramePr/>
-                <a:graphic xmlns:a="http://schemas.openxmlformats.org/drawingml/2006/main">
-                  <a:graphicData uri="http://schemas.microsoft.com/office/word/2010/wordprocessingShape">
-                    <wps:wsp>
-                      <wps:cNvCnPr/>
-                      <wps:spPr>
-                        <a:xfrm>
-                          <a:off x="0" y="0"/>
-                          <a:ext cx="518615" cy="0"/>
-                        </a:xfrm>
-                        <a:prstGeom prst="straightConnector1">
-                          <a:avLst/>
-                        </a:prstGeom>
-                        <a:ln>
-                          <a:tailEnd type="triangle"/>
-                        </a:ln>
-                      </wps:spPr>
-                      <wps:style>
-                        <a:lnRef idx="1">
-                          <a:schemeClr val="accent1"/>
-                        </a:lnRef>
-                        <a:fillRef idx="0">
-                          <a:schemeClr val="accent1"/>
-                        </a:fillRef>
-                        <a:effectRef idx="0">
-                          <a:schemeClr val="accent1"/>
-                        </a:effectRef>
-                        <a:fontRef idx="minor">
-                          <a:schemeClr val="tx1"/>
-                        </a:fontRef>
-                      </wps:style>
-                      <wps:bodyPr/>
-                    </wps:wsp>
-                  </a:graphicData>
-                </a:graphic>
-              </wp:anchor>
-            </w:drawing>
-          </mc:Choice>
-          <mc:Fallback>
-            <w:pict>
-              <v:shape w14:anchorId="51B979FB" id="Straight Arrow Connector 41" o:spid="_x0000_s1026" type="#_x0000_t32" style="position:absolute;margin-left:83.75pt;margin-top:10.05pt;width:40.85pt;height:0;z-index:251678720;visibility:visible;mso-wrap-style:square;mso-wrap-distance-left:9pt;mso-wrap-distance-top:0;mso-wrap-distance-right:9pt;mso-wrap-distance-bottom:0;mso-position-horizontal:absolute;mso-position-horizontal-relative:text;mso-position-vertical:absolute;mso-position-vertical-relative:text" o:gfxdata="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" strokecolor="#4579b8 [3044]">
-                <v:stroke endarrow="block"/>
-              </v:shape>
-            </w:pict>
-          </mc:Fallback>
-        </mc:AlternateContent>
-      </w:r>
-    </w:p>
-    <w:p>
-      <w:pPr>
-        <w:spacing w:before="120" w:after="60" w:line="271" w:lineRule="auto"/>
-        <w:ind w:right="-14"/>
-        <w:contextualSpacing/>
-        <w:jc w:val="center"/>
-        <w:rPr>
-          <w:rFonts w:ascii="Times New Roman" w:eastAsia="Arial" w:hAnsi="Times New Roman" w:cs="Times New Roman"/>
-          <w:color w:val="000000" w:themeColor="text1"/>
-          <w:sz w:val="24"/>
-          <w:szCs w:val="24"/>
-        </w:rPr>
-      </w:pPr>
-    </w:p>
-    <w:p>
-      <w:pPr>
-        <w:spacing w:before="120" w:after="60" w:line="271" w:lineRule="auto"/>
-        <w:ind w:right="-14"/>
-        <w:contextualSpacing/>
-        <w:rPr>
-          <w:rFonts w:ascii="Times New Roman" w:eastAsia="Arial" w:hAnsi="Times New Roman" w:cs="Times New Roman"/>
-          <w:color w:val="000000" w:themeColor="text1"/>
-          <w:sz w:val="24"/>
-          <w:szCs w:val="24"/>
-        </w:rPr>
-      </w:pPr>
-    </w:p>
-    <w:p>
-      <w:pPr>
-        <w:spacing w:before="120" w:after="60" w:line="271" w:lineRule="auto"/>
-        <w:ind w:right="-14"/>
-        <w:contextualSpacing/>
-        <w:jc w:val="both"/>
-        <w:rPr>
-          <w:rFonts w:ascii="Times New Roman" w:eastAsia="Arial" w:hAnsi="Times New Roman" w:cs="Times New Roman"/>
-          <w:color w:val="000000" w:themeColor="text1"/>
-          <w:sz w:val="24"/>
-          <w:szCs w:val="24"/>
-        </w:rPr>
-      </w:pPr>
-    </w:p>
-    <w:p>
-      <w:pPr>
-        <w:spacing w:before="120" w:after="60" w:line="271" w:lineRule="auto"/>
-        <w:ind w:right="-14"/>
-        <w:contextualSpacing/>
-        <w:jc w:val="both"/>
-        <w:rPr>
-          <w:rFonts w:ascii="Times New Roman" w:eastAsia="Arial" w:hAnsi="Times New Roman" w:cs="Times New Roman"/>
-          <w:color w:val="000000" w:themeColor="text1"/>
-          <w:sz w:val="24"/>
-          <w:szCs w:val="24"/>
-        </w:rPr>
-      </w:pPr>
-    </w:p>
-    <w:p>
-      <w:pPr>
-        <w:spacing w:before="120" w:after="60" w:line="271" w:lineRule="auto"/>
-        <w:ind w:right="-14"/>
-        <w:contextualSpacing/>
-        <w:jc w:val="both"/>
-        <w:rPr>
-          <w:rFonts w:ascii="Times New Roman" w:eastAsia="Arial" w:hAnsi="Times New Roman" w:cs="Times New Roman"/>
-          <w:color w:val="000000" w:themeColor="text1"/>
-          <w:sz w:val="24"/>
-          <w:szCs w:val="24"/>
-        </w:rPr>
-      </w:pPr>
-    </w:p>
-    <w:p>
-      <w:pPr>
-        <w:spacing w:before="120" w:after="60" w:line="271" w:lineRule="auto"/>
-        <w:ind w:right="-14"/>
-        <w:contextualSpacing/>
-        <w:jc w:val="both"/>
-        <w:rPr>
-          <w:rFonts w:ascii="Times New Roman" w:eastAsia="Arial" w:hAnsi="Times New Roman" w:cs="Times New Roman"/>
-          <w:color w:val="000000" w:themeColor="text1"/>
-          <w:sz w:val="24"/>
-          <w:szCs w:val="24"/>
-        </w:rPr>
-      </w:pPr>
-    </w:p>
-    <w:p>
-      <w:pPr>
-        <w:pStyle w:val="Heading2"/>
-        <w:rPr>
-          <w:rFonts w:eastAsia="Arial"/>
-          <w:b/>
-          <w:color w:val="auto"/>
-        </w:rPr>
-      </w:pPr>
-      <w:r>
-        <w:rPr>
-          <w:rFonts w:eastAsia="Arial"/>
-          <w:b/>
-          <w:color w:val="auto"/>
-        </w:rPr>
-        <w:t>3.2 Kiến trúc phân tầng</w:t>
-      </w:r>
-    </w:p>
-    <w:p>
-      <w:pPr>
-        <w:spacing w:before="120" w:after="60" w:line="271" w:lineRule="auto"/>
-        <w:ind w:right="-14"/>
-        <w:contextualSpacing/>
-        <w:jc w:val="both"/>
-        <w:rPr>
-          <w:rFonts w:ascii="Times New Roman" w:eastAsia="Arial" w:hAnsi="Times New Roman" w:cs="Times New Roman"/>
-          <w:color w:val="000000" w:themeColor="text1"/>
-          <w:sz w:val="24"/>
-          <w:szCs w:val="24"/>
-        </w:rPr>
-      </w:pPr>
-    </w:p>
-    <w:p>
-      <w:pPr>
-        <w:spacing w:before="120" w:after="60" w:line="271" w:lineRule="auto"/>
-        <w:ind w:right="-14"/>
-        <w:contextualSpacing/>
-        <w:jc w:val="both"/>
-        <w:rPr>
-          <w:rFonts w:ascii="Times New Roman" w:eastAsia="Arial" w:hAnsi="Times New Roman" w:cs="Times New Roman"/>
-          <w:color w:val="000000" w:themeColor="text1"/>
-          <w:sz w:val="24"/>
-          <w:szCs w:val="24"/>
-        </w:rPr>
-      </w:pPr>
-    </w:p>
-    <w:p>
-      <w:pPr>
-        <w:spacing w:before="120" w:after="60" w:line="271" w:lineRule="auto"/>
-        <w:ind w:right="-14"/>
-        <w:contextualSpacing/>
-        <w:jc w:val="both"/>
-        <w:rPr>
-          <w:rFonts w:ascii="Times New Roman" w:eastAsia="Arial" w:hAnsi="Times New Roman" w:cs="Times New Roman"/>
-          <w:color w:val="000000" w:themeColor="text1"/>
-          <w:sz w:val="24"/>
-          <w:szCs w:val="24"/>
-        </w:rPr>
-      </w:pPr>
-    </w:p>
-    <w:p>
-      <w:pPr>
-        <w:spacing w:before="120" w:after="60" w:line="271" w:lineRule="auto"/>
-        <w:ind w:right="-14"/>
-        <w:contextualSpacing/>
-        <w:jc w:val="both"/>
-        <w:rPr>
-          <w:rFonts w:ascii="Times New Roman" w:eastAsia="Arial" w:hAnsi="Times New Roman" w:cs="Times New Roman"/>
-          <w:color w:val="000000" w:themeColor="text1"/>
-          <w:sz w:val="24"/>
-          <w:szCs w:val="24"/>
-        </w:rPr>
-      </w:pPr>
-    </w:p>
-    <w:p>
-      <w:pPr>
-        <w:spacing w:before="120" w:after="60" w:line="271" w:lineRule="auto"/>
-        <w:ind w:right="-14"/>
-        <w:contextualSpacing/>
-        <w:jc w:val="both"/>
-        <w:rPr>
-          <w:rFonts w:ascii="Times New Roman" w:eastAsia="Arial" w:hAnsi="Times New Roman" w:cs="Times New Roman"/>
-          <w:color w:val="000000" w:themeColor="text1"/>
-          <w:sz w:val="24"/>
-          <w:szCs w:val="24"/>
-        </w:rPr>
-      </w:pPr>
-    </w:p>
-    <w:p>
-      <w:pPr>
-        <w:spacing w:before="120" w:after="60" w:line="271" w:lineRule="auto"/>
-        <w:ind w:right="-14"/>
-        <w:contextualSpacing/>
-        <w:jc w:val="both"/>
-        <w:rPr>
-          <w:rFonts w:ascii="Times New Roman" w:eastAsia="Arial" w:hAnsi="Times New Roman" w:cs="Times New Roman"/>
-          <w:color w:val="000000" w:themeColor="text1"/>
-          <w:sz w:val="24"/>
-          <w:szCs w:val="24"/>
-        </w:rPr>
-      </w:pPr>
-    </w:p>
-    <w:p>
-      <w:pPr>
-        <w:spacing w:before="120" w:after="60" w:line="271" w:lineRule="auto"/>
-        <w:ind w:right="-14"/>
-        <w:contextualSpacing/>
-        <w:jc w:val="both"/>
-        <w:rPr>
-          <w:rFonts w:ascii="Times New Roman" w:eastAsia="Arial" w:hAnsi="Times New Roman" w:cs="Times New Roman"/>
-          <w:color w:val="000000" w:themeColor="text1"/>
-          <w:sz w:val="24"/>
-          <w:szCs w:val="24"/>
-        </w:rPr>
-      </w:pPr>
-      <w:r>
-        <w:rPr>
-          <w:rFonts w:ascii="Times New Roman" w:eastAsia="Arial" w:hAnsi="Times New Roman" w:cs="Times New Roman"/>
-          <w:noProof/>
-          <w:color w:val="000000" w:themeColor="text1"/>
-          <w:sz w:val="24"/>
-          <w:szCs w:val="24"/>
-        </w:rPr>
-        <mc:AlternateContent>
-          <mc:Choice Requires="wpg">
-            <w:drawing>
-              <wp:anchor distT="0" distB="0" distL="114300" distR="114300" simplePos="0" relativeHeight="251772928" behindDoc="0" locked="0" layoutInCell="1" allowOverlap="1">
-                <wp:simplePos x="0" y="0"/>
-                <wp:positionH relativeFrom="column">
-                  <wp:posOffset>-431800</wp:posOffset>
-                </wp:positionH>
-                <wp:positionV relativeFrom="paragraph">
-                  <wp:posOffset>199390</wp:posOffset>
-                </wp:positionV>
-                <wp:extent cx="6343650" cy="6248400"/>
-                <wp:effectExtent l="0" t="0" r="19050" b="19050"/>
-                <wp:wrapNone/>
-                <wp:docPr id="15" name="Group 15"/>
-                <wp:cNvGraphicFramePr/>
-                <a:graphic xmlns:a="http://schemas.openxmlformats.org/drawingml/2006/main">
-                  <a:graphicData uri="http://schemas.microsoft.com/office/word/2010/wordprocessingGroup">
-                    <wpg:wgp>
-                      <wpg:cNvGrpSpPr/>
-                      <wpg:grpSpPr>
-                        <a:xfrm>
-                          <a:off x="0" y="0"/>
-                          <a:ext cx="6343650" cy="6248400"/>
-                          <a:chOff x="0" y="0"/>
-                          <a:chExt cx="6343650" cy="6248400"/>
-                        </a:xfrm>
-                      </wpg:grpSpPr>
-                      <pic:pic xmlns:pic="http://schemas.openxmlformats.org/drawingml/2006/picture">
-                        <pic:nvPicPr>
-                          <pic:cNvPr id="4" name="Picture 4"/>
-                          <pic:cNvPicPr>
-                            <a:picLocks noChangeAspect="1"/>
-                          </pic:cNvPicPr>
-                        </pic:nvPicPr>
-                        <pic:blipFill>
-                          <a:blip r:embed="rId10" cstate="print">
-                            <a:extLst>
-                              <a:ext uri="{28A0092B-C50C-407E-A947-70E740481C1C}">
-                                <a14:useLocalDpi xmlns:a14="http://schemas.microsoft.com/office/drawing/2010/main" val="0"/>
-                              </a:ext>
-                            </a:extLst>
-                          </a:blip>
-                          <a:stretch>
-                            <a:fillRect/>
-                          </a:stretch>
-                        </pic:blipFill>
-                        <pic:spPr>
-                          <a:xfrm>
-                            <a:off x="2581275" y="0"/>
-                            <a:ext cx="533400" cy="533400"/>
-                          </a:xfrm>
-                          <a:prstGeom prst="rect">
-                            <a:avLst/>
-                          </a:prstGeom>
-                        </pic:spPr>
-                      </pic:pic>
-                      <wps:wsp>
-                        <wps:cNvPr id="11" name="Text Box 11"/>
-                        <wps:cNvSpPr txBox="1"/>
-                        <wps:spPr>
-                          <a:xfrm>
-                            <a:off x="3124200" y="95250"/>
-                            <a:ext cx="1952625" cy="590550"/>
-                          </a:xfrm>
-                          <a:prstGeom prst="rect">
-                            <a:avLst/>
-                          </a:prstGeom>
-                          <a:solidFill>
-                            <a:schemeClr val="lt1"/>
-                          </a:solidFill>
-                          <a:ln w="6350">
-                            <a:noFill/>
-                          </a:ln>
-                          <a:effectLst/>
-                        </wps:spPr>
-                        <wps:style>
-                          <a:lnRef idx="0">
-                            <a:schemeClr val="accent1"/>
-                          </a:lnRef>
-                          <a:fillRef idx="0">
-                            <a:schemeClr val="accent1"/>
-                          </a:fillRef>
-                          <a:effectRef idx="0">
-                            <a:schemeClr val="accent1"/>
-                          </a:effectRef>
-                          <a:fontRef idx="minor">
-                            <a:schemeClr val="dk1"/>
-                          </a:fontRef>
-                        </wps:style>
-                        <wps:txbx>
-                          <w:txbxContent>
-                            <w:p>
-                              <w:pPr>
-                                <w:spacing w:after="0"/>
-                              </w:pPr>
-                              <w:r>
-                                <w:t>Browser : Chorme, Firefox, IE</w:t>
-                              </w:r>
-                            </w:p>
-                            <w:p>
-                              <w:pPr>
-                                <w:jc w:val="center"/>
-                              </w:pPr>
-                              <w:r>
-                                <w:t>(HTML, JavaScripts)</w:t>
-                              </w:r>
-                            </w:p>
-                          </w:txbxContent>
-                        </wps:txbx>
-                        <wps:bodyPr rot="0" spcFirstLastPara="0" vertOverflow="overflow" horzOverflow="overflow" vert="horz" wrap="square" lIns="91440" tIns="45720" rIns="91440" bIns="45720" numCol="1" spcCol="0" rtlCol="0" fromWordArt="0" anchor="t" anchorCtr="0" forceAA="0" compatLnSpc="1">
-                          <a:prstTxWarp prst="textNoShape">
-                            <a:avLst/>
-                          </a:prstTxWarp>
-                          <a:noAutofit/>
-                        </wps:bodyPr>
-                      </wps:wsp>
-                      <wps:wsp>
-                        <wps:cNvPr id="12" name="Rectangle 12"/>
-                        <wps:cNvSpPr/>
-                        <wps:spPr>
-                          <a:xfrm>
-                            <a:off x="1495425" y="733425"/>
-                            <a:ext cx="3053379" cy="1362974"/>
-                          </a:xfrm>
-                          <a:prstGeom prst="rect">
-                            <a:avLst/>
-                          </a:prstGeom>
-                        </wps:spPr>
-                        <wps:style>
-                          <a:lnRef idx="2">
-                            <a:schemeClr val="accent6"/>
-                          </a:lnRef>
-                          <a:fillRef idx="1">
-                            <a:schemeClr val="lt1"/>
-                          </a:fillRef>
-                          <a:effectRef idx="0">
-                            <a:schemeClr val="accent6"/>
-                          </a:effectRef>
-                          <a:fontRef idx="minor">
-                            <a:schemeClr val="dk1"/>
-                          </a:fontRef>
-                        </wps:style>
-                        <wps:txbx>
-                          <w:txbxContent>
-                            <w:p>
-                              <w:pPr>
-                                <w:rPr>
-                                  <w:b/>
-                                </w:rPr>
-                              </w:pPr>
-                              <w:r>
-                                <w:rPr>
-                                  <w:b/>
-                                </w:rPr>
-                                <w:t>CodeIgniter 2.2.0,  MVC</w:t>
-                              </w:r>
-                            </w:p>
-                          </w:txbxContent>
-                        </wps:txbx>
-                        <wps:bodyPr rot="0" spcFirstLastPara="0" vertOverflow="overflow" horzOverflow="overflow" vert="horz" wrap="square" lIns="91440" tIns="45720" rIns="91440" bIns="45720" numCol="1" spcCol="0" rtlCol="0" fromWordArt="0" anchor="t" anchorCtr="0" forceAA="0" compatLnSpc="1">
-                          <a:prstTxWarp prst="textNoShape">
-                            <a:avLst/>
-                          </a:prstTxWarp>
-                          <a:noAutofit/>
-                        </wps:bodyPr>
-                      </wps:wsp>
-                      <wps:wsp>
-                        <wps:cNvPr id="13" name="Rounded Rectangle 13"/>
-                        <wps:cNvSpPr/>
-                        <wps:spPr>
-                          <a:xfrm>
-                            <a:off x="2495550" y="1019175"/>
-                            <a:ext cx="1009650" cy="276225"/>
-                          </a:xfrm>
-                          <a:prstGeom prst="roundRect">
-                            <a:avLst/>
-                          </a:prstGeom>
-                        </wps:spPr>
-                        <wps:style>
-                          <a:lnRef idx="2">
-                            <a:schemeClr val="accent1"/>
-                          </a:lnRef>
-                          <a:fillRef idx="1">
-                            <a:schemeClr val="lt1"/>
-                          </a:fillRef>
-                          <a:effectRef idx="0">
-                            <a:schemeClr val="accent1"/>
-                          </a:effectRef>
-                          <a:fontRef idx="minor">
-                            <a:schemeClr val="dk1"/>
-                          </a:fontRef>
-                        </wps:style>
-                        <wps:txbx>
-                          <w:txbxContent>
-                            <w:p>
-                              <w:pPr>
-                                <w:jc w:val="center"/>
-                                <w:rPr>
-                                  <w:rFonts w:ascii="Times New Roman" w:hAnsi="Times New Roman" w:cs="Times New Roman"/>
-                                </w:rPr>
-                              </w:pPr>
-                              <w:r>
-                                <w:rPr>
-                                  <w:rFonts w:ascii="Times New Roman" w:hAnsi="Times New Roman" w:cs="Times New Roman"/>
-                                </w:rPr>
-                                <w:t>View</w:t>
-                              </w:r>
-                            </w:p>
-                          </w:txbxContent>
-                        </wps:txbx>
-                        <wps:bodyPr rot="0" spcFirstLastPara="0" vertOverflow="overflow" horzOverflow="overflow" vert="horz" wrap="square" lIns="91440" tIns="45720" rIns="91440" bIns="45720" numCol="1" spcCol="0" rtlCol="0" fromWordArt="0" anchor="ctr" anchorCtr="0" forceAA="0" compatLnSpc="1">
-                          <a:prstTxWarp prst="textNoShape">
-                            <a:avLst/>
-                          </a:prstTxWarp>
-                          <a:noAutofit/>
-                        </wps:bodyPr>
-                      </wps:wsp>
-                      <wps:wsp>
-                        <wps:cNvPr id="14" name="Rounded Rectangle 14"/>
-                        <wps:cNvSpPr/>
-                        <wps:spPr>
-                          <a:xfrm>
-                            <a:off x="1704975" y="1581150"/>
-                            <a:ext cx="1047750" cy="284672"/>
-                          </a:xfrm>
-                          <a:prstGeom prst="roundRect">
-                            <a:avLst/>
-                          </a:prstGeom>
-                        </wps:spPr>
-                        <wps:style>
-                          <a:lnRef idx="2">
-                            <a:schemeClr val="accent1"/>
-                          </a:lnRef>
-                          <a:fillRef idx="1">
-                            <a:schemeClr val="lt1"/>
-                          </a:fillRef>
-                          <a:effectRef idx="0">
-                            <a:schemeClr val="accent1"/>
-                          </a:effectRef>
-                          <a:fontRef idx="minor">
-                            <a:schemeClr val="dk1"/>
-                          </a:fontRef>
-                        </wps:style>
-                        <wps:txbx>
-                          <w:txbxContent>
-                            <w:p>
-                              <w:pPr>
-                                <w:jc w:val="center"/>
-                                <w:rPr>
-                                  <w:rFonts w:ascii="Times New Roman" w:hAnsi="Times New Roman" w:cs="Times New Roman"/>
-                                </w:rPr>
-                              </w:pPr>
-                              <w:r>
-                                <w:rPr>
-                                  <w:rFonts w:ascii="Times New Roman" w:hAnsi="Times New Roman" w:cs="Times New Roman"/>
-                                </w:rPr>
-                                <w:t>Controller</w:t>
-                              </w:r>
-                            </w:p>
-                          </w:txbxContent>
-                        </wps:txbx>
-                        <wps:bodyPr rot="0" spcFirstLastPara="0" vertOverflow="overflow" horzOverflow="overflow" vert="horz" wrap="square" lIns="91440" tIns="45720" rIns="91440" bIns="45720" numCol="1" spcCol="0" rtlCol="0" fromWordArt="0" anchor="ctr" anchorCtr="0" forceAA="0" compatLnSpc="1">
-                          <a:prstTxWarp prst="textNoShape">
-                            <a:avLst/>
-                          </a:prstTxWarp>
-                          <a:noAutofit/>
-                        </wps:bodyPr>
-                      </wps:wsp>
-                      <wps:wsp>
-                        <wps:cNvPr id="19" name="Rounded Rectangle 19"/>
-                        <wps:cNvSpPr/>
-                        <wps:spPr>
-                          <a:xfrm>
-                            <a:off x="3267075" y="1581150"/>
-                            <a:ext cx="1143000" cy="267419"/>
-                          </a:xfrm>
-                          <a:prstGeom prst="roundRect">
-                            <a:avLst/>
-                          </a:prstGeom>
-                        </wps:spPr>
-                        <wps:style>
-                          <a:lnRef idx="2">
-                            <a:schemeClr val="accent1"/>
-                          </a:lnRef>
-                          <a:fillRef idx="1">
-                            <a:schemeClr val="lt1"/>
-                          </a:fillRef>
-                          <a:effectRef idx="0">
-                            <a:schemeClr val="accent1"/>
-                          </a:effectRef>
-                          <a:fontRef idx="minor">
-                            <a:schemeClr val="dk1"/>
-                          </a:fontRef>
-                        </wps:style>
-                        <wps:txbx>
-                          <w:txbxContent>
-                            <w:p>
-                              <w:pPr>
-                                <w:jc w:val="center"/>
-                                <w:rPr>
-                                  <w:rFonts w:ascii="Times New Roman" w:hAnsi="Times New Roman" w:cs="Times New Roman"/>
-                                </w:rPr>
-                              </w:pPr>
-                              <w:r>
-                                <w:rPr>
-                                  <w:rFonts w:ascii="Times New Roman" w:hAnsi="Times New Roman" w:cs="Times New Roman"/>
-                                </w:rPr>
-                                <w:t>Model</w:t>
-                              </w:r>
-                            </w:p>
-                          </w:txbxContent>
-                        </wps:txbx>
-                        <wps:bodyPr rot="0" spcFirstLastPara="0" vertOverflow="overflow" horzOverflow="overflow" vert="horz" wrap="square" lIns="91440" tIns="45720" rIns="91440" bIns="45720" numCol="1" spcCol="0" rtlCol="0" fromWordArt="0" anchor="ctr" anchorCtr="0" forceAA="0" compatLnSpc="1">
-                          <a:prstTxWarp prst="textNoShape">
-                            <a:avLst/>
-                          </a:prstTxWarp>
-                          <a:noAutofit/>
-                        </wps:bodyPr>
-                      </wps:wsp>
-                      <wps:wsp>
-                        <wps:cNvPr id="20" name="Rectangle 20"/>
-                        <wps:cNvSpPr/>
-                        <wps:spPr>
-                          <a:xfrm>
-                            <a:off x="1524000" y="2524125"/>
-                            <a:ext cx="3061970" cy="965835"/>
-                          </a:xfrm>
-                          <a:prstGeom prst="rect">
-                            <a:avLst/>
-                          </a:prstGeom>
-                        </wps:spPr>
-                        <wps:style>
-                          <a:lnRef idx="2">
-                            <a:schemeClr val="accent6"/>
-                          </a:lnRef>
-                          <a:fillRef idx="1">
-                            <a:schemeClr val="lt1"/>
-                          </a:fillRef>
-                          <a:effectRef idx="0">
-                            <a:schemeClr val="accent6"/>
-                          </a:effectRef>
-                          <a:fontRef idx="minor">
-                            <a:schemeClr val="dk1"/>
-                          </a:fontRef>
-                        </wps:style>
-                        <wps:txbx>
-                          <w:txbxContent>
-                            <w:p/>
-                          </w:txbxContent>
-                        </wps:txbx>
-                        <wps:bodyPr rot="0" spcFirstLastPara="0" vertOverflow="overflow" horzOverflow="overflow" vert="horz" wrap="square" lIns="91440" tIns="45720" rIns="91440" bIns="45720" numCol="1" spcCol="0" rtlCol="0" fromWordArt="0" anchor="t" anchorCtr="0" forceAA="0" compatLnSpc="1">
-                          <a:prstTxWarp prst="textNoShape">
-                            <a:avLst/>
-                          </a:prstTxWarp>
-                          <a:noAutofit/>
-                        </wps:bodyPr>
-                      </wps:wsp>
-                      <wps:wsp>
-                        <wps:cNvPr id="24" name="Rectangle 24"/>
-                        <wps:cNvSpPr/>
-                        <wps:spPr>
-                          <a:xfrm>
-                            <a:off x="1943100" y="2609850"/>
-                            <a:ext cx="2505075" cy="238125"/>
-                          </a:xfrm>
-                          <a:prstGeom prst="rect">
-                            <a:avLst/>
-                          </a:prstGeom>
-                        </wps:spPr>
-                        <wps:style>
-                          <a:lnRef idx="2">
-                            <a:schemeClr val="accent1"/>
-                          </a:lnRef>
-                          <a:fillRef idx="1">
-                            <a:schemeClr val="lt1"/>
-                          </a:fillRef>
-                          <a:effectRef idx="0">
-                            <a:schemeClr val="accent1"/>
-                          </a:effectRef>
-                          <a:fontRef idx="minor">
-                            <a:schemeClr val="dk1"/>
-                          </a:fontRef>
-                        </wps:style>
-                        <wps:txbx>
-                          <w:txbxContent>
-                            <w:p>
-                              <w:pPr>
-                                <w:jc w:val="center"/>
-                                <w:rPr>
-                                  <w:rFonts w:ascii="Times New Roman" w:hAnsi="Times New Roman" w:cs="Times New Roman"/>
-                                </w:rPr>
-                              </w:pPr>
-                              <w:r>
-                                <w:rPr>
-                                  <w:rFonts w:ascii="Times New Roman" w:hAnsi="Times New Roman" w:cs="Times New Roman"/>
-                                </w:rPr>
-                                <w:t>Business Objects</w:t>
-                              </w:r>
-                            </w:p>
-                          </w:txbxContent>
-                        </wps:txbx>
-                        <wps:bodyPr rot="0" spcFirstLastPara="0" vertOverflow="overflow" horzOverflow="overflow" vert="horz" wrap="square" lIns="91440" tIns="45720" rIns="91440" bIns="9144" numCol="1" spcCol="0" rtlCol="0" fromWordArt="0" anchor="ctr" anchorCtr="0" forceAA="0" compatLnSpc="1">
-                          <a:prstTxWarp prst="textNoShape">
-                            <a:avLst/>
-                          </a:prstTxWarp>
-                          <a:noAutofit/>
-                        </wps:bodyPr>
-                      </wps:wsp>
-                      <wps:wsp>
-                        <wps:cNvPr id="25" name="Rectangle 25"/>
-                        <wps:cNvSpPr/>
-                        <wps:spPr>
-                          <a:xfrm>
-                            <a:off x="1943100" y="3114675"/>
-                            <a:ext cx="2466975" cy="258445"/>
-                          </a:xfrm>
-                          <a:prstGeom prst="rect">
-                            <a:avLst/>
-                          </a:prstGeom>
-                        </wps:spPr>
-                        <wps:style>
-                          <a:lnRef idx="2">
-                            <a:schemeClr val="accent1"/>
-                          </a:lnRef>
-                          <a:fillRef idx="1">
-                            <a:schemeClr val="lt1"/>
-                          </a:fillRef>
-                          <a:effectRef idx="0">
-                            <a:schemeClr val="accent1"/>
-                          </a:effectRef>
-                          <a:fontRef idx="minor">
-                            <a:schemeClr val="dk1"/>
-                          </a:fontRef>
-                        </wps:style>
-                        <wps:txbx>
-                          <w:txbxContent>
-                            <w:p>
-                              <w:pPr>
-                                <w:jc w:val="center"/>
-                                <w:rPr>
-                                  <w:rFonts w:ascii="Times New Roman" w:hAnsi="Times New Roman" w:cs="Times New Roman"/>
-                                </w:rPr>
-                              </w:pPr>
-                              <w:r>
-                                <w:rPr>
-                                  <w:rFonts w:ascii="Times New Roman" w:hAnsi="Times New Roman" w:cs="Times New Roman"/>
-                                </w:rPr>
-                                <w:t>Business Object Implementation</w:t>
-                              </w:r>
-                            </w:p>
-                          </w:txbxContent>
-                        </wps:txbx>
-                        <wps:bodyPr rot="0" spcFirstLastPara="0" vertOverflow="overflow" horzOverflow="overflow" vert="horz" wrap="square" lIns="91440" tIns="45720" rIns="91440" bIns="45720" numCol="1" spcCol="0" rtlCol="0" fromWordArt="0" anchor="ctr" anchorCtr="0" forceAA="0" compatLnSpc="1">
-                          <a:prstTxWarp prst="textNoShape">
-                            <a:avLst/>
-                          </a:prstTxWarp>
-                          <a:noAutofit/>
-                        </wps:bodyPr>
-                      </wps:wsp>
-                      <wps:wsp>
-                        <wps:cNvPr id="26" name="Rectangle 26"/>
-                        <wps:cNvSpPr/>
-                        <wps:spPr>
-                          <a:xfrm>
-                            <a:off x="1524000" y="3905250"/>
-                            <a:ext cx="3044190" cy="1076325"/>
-                          </a:xfrm>
-                          <a:prstGeom prst="rect">
-                            <a:avLst/>
-                          </a:prstGeom>
-                        </wps:spPr>
-                        <wps:style>
-                          <a:lnRef idx="2">
-                            <a:schemeClr val="accent6"/>
-                          </a:lnRef>
-                          <a:fillRef idx="1">
-                            <a:schemeClr val="lt1"/>
-                          </a:fillRef>
-                          <a:effectRef idx="0">
-                            <a:schemeClr val="accent6"/>
-                          </a:effectRef>
-                          <a:fontRef idx="minor">
-                            <a:schemeClr val="dk1"/>
-                          </a:fontRef>
-                        </wps:style>
-                        <wps:txbx>
-                          <w:txbxContent>
-                            <w:p/>
-                          </w:txbxContent>
-                        </wps:txbx>
-                        <wps:bodyPr rot="0" spcFirstLastPara="0" vertOverflow="overflow" horzOverflow="overflow" vert="horz" wrap="square" lIns="91440" tIns="0" rIns="91440" bIns="45720" numCol="1" spcCol="0" rtlCol="0" fromWordArt="0" anchor="t" anchorCtr="0" forceAA="0" compatLnSpc="1">
-                          <a:prstTxWarp prst="textNoShape">
-                            <a:avLst/>
-                          </a:prstTxWarp>
-                          <a:noAutofit/>
-                        </wps:bodyPr>
-                      </wps:wsp>
-                      <wps:wsp>
-                        <wps:cNvPr id="27" name="Rectangle 27"/>
-                        <wps:cNvSpPr/>
-                        <wps:spPr>
-                          <a:xfrm>
-                            <a:off x="1990725" y="4019550"/>
-                            <a:ext cx="2371725" cy="258445"/>
-                          </a:xfrm>
-                          <a:prstGeom prst="rect">
-                            <a:avLst/>
-                          </a:prstGeom>
-                        </wps:spPr>
-                        <wps:style>
-                          <a:lnRef idx="2">
-                            <a:schemeClr val="accent1"/>
-                          </a:lnRef>
-                          <a:fillRef idx="1">
-                            <a:schemeClr val="lt1"/>
-                          </a:fillRef>
-                          <a:effectRef idx="0">
-                            <a:schemeClr val="accent1"/>
-                          </a:effectRef>
-                          <a:fontRef idx="minor">
-                            <a:schemeClr val="dk1"/>
-                          </a:fontRef>
-                        </wps:style>
-                        <wps:txbx>
-                          <w:txbxContent>
-                            <w:p>
-                              <w:pPr>
-                                <w:jc w:val="center"/>
-                                <w:rPr>
-                                  <w:rFonts w:ascii="Times New Roman" w:hAnsi="Times New Roman" w:cs="Times New Roman"/>
-                                </w:rPr>
-                              </w:pPr>
-                              <w:r>
-                                <w:rPr>
-                                  <w:rFonts w:ascii="Times New Roman" w:hAnsi="Times New Roman" w:cs="Times New Roman"/>
-                                </w:rPr>
-                                <w:t>Data Access Object</w:t>
-                              </w:r>
-                            </w:p>
-                          </w:txbxContent>
-                        </wps:txbx>
-                        <wps:bodyPr rot="0" spcFirstLastPara="0" vertOverflow="overflow" horzOverflow="overflow" vert="horz" wrap="square" lIns="91440" tIns="45720" rIns="91440" bIns="9144" numCol="1" spcCol="0" rtlCol="0" fromWordArt="0" anchor="ctr" anchorCtr="0" forceAA="0" compatLnSpc="1">
-                          <a:prstTxWarp prst="textNoShape">
-                            <a:avLst/>
-                          </a:prstTxWarp>
-                          <a:noAutofit/>
-                        </wps:bodyPr>
-                      </wps:wsp>
-                      <wps:wsp>
-                        <wps:cNvPr id="38" name="Rectangle 38"/>
-                        <wps:cNvSpPr/>
-                        <wps:spPr>
-                          <a:xfrm>
-                            <a:off x="1981200" y="4552950"/>
-                            <a:ext cx="2486025" cy="258793"/>
-                          </a:xfrm>
-                          <a:prstGeom prst="rect">
-                            <a:avLst/>
-                          </a:prstGeom>
-                        </wps:spPr>
-                        <wps:style>
-                          <a:lnRef idx="2">
-                            <a:schemeClr val="accent1"/>
-                          </a:lnRef>
-                          <a:fillRef idx="1">
-                            <a:schemeClr val="lt1"/>
-                          </a:fillRef>
-                          <a:effectRef idx="0">
-                            <a:schemeClr val="accent1"/>
-                          </a:effectRef>
-                          <a:fontRef idx="minor">
-                            <a:schemeClr val="dk1"/>
-                          </a:fontRef>
-                        </wps:style>
-                        <wps:txbx>
-                          <w:txbxContent>
-                            <w:p>
-                              <w:pPr>
-                                <w:jc w:val="center"/>
-                                <w:rPr>
-                                  <w:rFonts w:ascii="Times New Roman" w:hAnsi="Times New Roman" w:cs="Times New Roman"/>
-                                </w:rPr>
-                              </w:pPr>
-                              <w:r>
-                                <w:rPr>
-                                  <w:rFonts w:ascii="Times New Roman" w:hAnsi="Times New Roman" w:cs="Times New Roman"/>
-                                </w:rPr>
-                                <w:t>Data Access Object Implementation</w:t>
-                              </w:r>
-                            </w:p>
-                            <w:p>
-                              <w:pPr>
-                                <w:jc w:val="center"/>
-                                <w:rPr>
-                                  <w:rFonts w:ascii="Times New Roman" w:hAnsi="Times New Roman" w:cs="Times New Roman"/>
-                                  <w:sz w:val="26"/>
-                                  <w:szCs w:val="26"/>
-                                </w:rPr>
-                              </w:pPr>
-                              <w:r>
-                                <w:rPr>
-                                  <w:rFonts w:ascii="Times New Roman" w:hAnsi="Times New Roman" w:cs="Times New Roman"/>
-                                  <w:sz w:val="26"/>
-                                  <w:szCs w:val="26"/>
-                                </w:rPr>
-                                <w:t>Implementation</w:t>
-                              </w:r>
-                            </w:p>
-                          </w:txbxContent>
-                        </wps:txbx>
-                        <wps:bodyPr rot="0" spcFirstLastPara="0" vertOverflow="overflow" horzOverflow="overflow" vert="horz" wrap="square" lIns="91440" tIns="45720" rIns="91440" bIns="45720" numCol="1" spcCol="0" rtlCol="0" fromWordArt="0" anchor="ctr" anchorCtr="0" forceAA="0" compatLnSpc="1">
-                          <a:prstTxWarp prst="textNoShape">
-                            <a:avLst/>
-                          </a:prstTxWarp>
-                          <a:noAutofit/>
-                        </wps:bodyPr>
-                      </wps:wsp>
-                      <wps:wsp>
-                        <wps:cNvPr id="39" name="Can 39"/>
-                        <wps:cNvSpPr/>
-                        <wps:spPr>
-                          <a:xfrm>
-                            <a:off x="2505075" y="5381625"/>
-                            <a:ext cx="1428750" cy="866775"/>
-                          </a:xfrm>
-                          <a:prstGeom prst="can">
-                            <a:avLst/>
-                          </a:prstGeom>
-                        </wps:spPr>
-                        <wps:style>
-                          <a:lnRef idx="2">
-                            <a:schemeClr val="accent6"/>
-                          </a:lnRef>
-                          <a:fillRef idx="1">
-                            <a:schemeClr val="lt1"/>
-                          </a:fillRef>
-                          <a:effectRef idx="0">
-                            <a:schemeClr val="accent6"/>
-                          </a:effectRef>
-                          <a:fontRef idx="minor">
-                            <a:schemeClr val="dk1"/>
-                          </a:fontRef>
-                        </wps:style>
-                        <wps:txbx>
-                          <w:txbxContent>
-                            <w:p>
-                              <w:pPr>
-                                <w:spacing w:after="0"/>
-                                <w:jc w:val="center"/>
-                                <w:rPr>
-                                  <w:rFonts w:ascii="Times New Roman" w:hAnsi="Times New Roman" w:cs="Times New Roman"/>
-                                </w:rPr>
-                              </w:pPr>
-                              <w:r>
-                                <w:rPr>
-                                  <w:rFonts w:ascii="Times New Roman" w:hAnsi="Times New Roman" w:cs="Times New Roman"/>
-                                </w:rPr>
-                                <w:t>Database</w:t>
-                              </w:r>
-                            </w:p>
-                            <w:p>
-                              <w:pPr>
-                                <w:jc w:val="center"/>
-                                <w:rPr>
-                                  <w:rFonts w:ascii="Times New Roman" w:hAnsi="Times New Roman" w:cs="Times New Roman"/>
-                                </w:rPr>
-                              </w:pPr>
-                              <w:r>
-                                <w:rPr>
-                                  <w:rFonts w:ascii="Times New Roman" w:hAnsi="Times New Roman" w:cs="Times New Roman"/>
-                                </w:rPr>
-                                <w:t>(MySQL Server)</w:t>
-                              </w:r>
-                            </w:p>
-                          </w:txbxContent>
-                        </wps:txbx>
-                        <wps:bodyPr rot="0" spcFirstLastPara="0" vertOverflow="overflow" horzOverflow="overflow" vert="horz" wrap="square" lIns="91440" tIns="45720" rIns="91440" bIns="45720" numCol="1" spcCol="0" rtlCol="0" fromWordArt="0" anchor="ctr" anchorCtr="0" forceAA="0" compatLnSpc="1">
-                          <a:prstTxWarp prst="textNoShape">
-                            <a:avLst/>
-                          </a:prstTxWarp>
-                          <a:noAutofit/>
-                        </wps:bodyPr>
-                      </wps:wsp>
-                      <wps:wsp>
-                        <wps:cNvPr id="40" name="Rectangle 40"/>
-                        <wps:cNvSpPr/>
-                        <wps:spPr>
-                          <a:xfrm>
-                            <a:off x="4972050" y="752475"/>
-                            <a:ext cx="1371600" cy="4238625"/>
-                          </a:xfrm>
-                          <a:prstGeom prst="rect">
-                            <a:avLst/>
-                          </a:prstGeom>
-                        </wps:spPr>
-                        <wps:style>
-                          <a:lnRef idx="2">
-                            <a:schemeClr val="accent6"/>
-                          </a:lnRef>
-                          <a:fillRef idx="1">
-                            <a:schemeClr val="lt1"/>
-                          </a:fillRef>
-                          <a:effectRef idx="0">
-                            <a:schemeClr val="accent6"/>
-                          </a:effectRef>
-                          <a:fontRef idx="minor">
-                            <a:schemeClr val="dk1"/>
-                          </a:fontRef>
-                        </wps:style>
-                        <wps:txbx>
-                          <w:txbxContent>
-                            <w:p>
-                              <w:pPr>
-                                <w:rPr>
-                                  <w:b/>
-                                </w:rPr>
-                              </w:pPr>
-                              <w:r>
-                                <w:rPr>
-                                  <w:b/>
-                                </w:rPr>
-                                <w:t>Common</w:t>
-                              </w:r>
-                            </w:p>
-                          </w:txbxContent>
-                        </wps:txbx>
-                        <wps:bodyPr rot="0" spcFirstLastPara="0" vertOverflow="overflow" horzOverflow="overflow" vert="horz" wrap="square" lIns="91440" tIns="45720" rIns="91440" bIns="45720" numCol="1" spcCol="0" rtlCol="0" fromWordArt="0" anchor="t" anchorCtr="0" forceAA="0" compatLnSpc="1">
-                          <a:prstTxWarp prst="textNoShape">
-                            <a:avLst/>
-                          </a:prstTxWarp>
-                          <a:noAutofit/>
-                        </wps:bodyPr>
-                      </wps:wsp>
-                      <wps:wsp>
-                        <wps:cNvPr id="46" name="Text Box 46"/>
-                        <wps:cNvSpPr txBox="1"/>
-                        <wps:spPr>
-                          <a:xfrm>
-                            <a:off x="5086350" y="1352550"/>
-                            <a:ext cx="1085850" cy="285750"/>
-                          </a:xfrm>
-                          <a:prstGeom prst="rect">
-                            <a:avLst/>
-                          </a:prstGeom>
-                          <a:solidFill>
-                            <a:schemeClr val="bg1"/>
-                          </a:solidFill>
-                          <a:ln w="25400">
-                            <a:solidFill>
-                              <a:srgbClr val="0070C0"/>
-                            </a:solidFill>
-                          </a:ln>
-                          <a:effectLst/>
-                        </wps:spPr>
-                        <wps:style>
-                          <a:lnRef idx="0">
-                            <a:schemeClr val="accent1"/>
-                          </a:lnRef>
-                          <a:fillRef idx="0">
-                            <a:schemeClr val="accent1"/>
-                          </a:fillRef>
-                          <a:effectRef idx="0">
-                            <a:schemeClr val="accent1"/>
-                          </a:effectRef>
-                          <a:fontRef idx="minor">
-                            <a:schemeClr val="dk1"/>
-                          </a:fontRef>
-                        </wps:style>
-                        <wps:txbx>
-                          <w:txbxContent>
-                            <w:p>
-                              <w:pPr>
-                                <w:jc w:val="center"/>
-                                <w:rPr>
-                                  <w:rFonts w:ascii="Times New Roman" w:hAnsi="Times New Roman" w:cs="Times New Roman"/>
-                                  <w:color w:val="000000" w:themeColor="text1"/>
-                                  <w14:textOutline w14:w="9525" w14:cap="rnd" w14:cmpd="sng" w14:algn="ctr">
-                                    <w14:noFill/>
-                                    <w14:prstDash w14:val="solid"/>
-                                    <w14:bevel/>
-                                  </w14:textOutline>
-                                </w:rPr>
-                              </w:pPr>
-                              <w:r>
-                                <w:rPr>
-                                  <w:rFonts w:ascii="Times New Roman" w:hAnsi="Times New Roman" w:cs="Times New Roman"/>
-                                  <w:color w:val="000000" w:themeColor="text1"/>
-                                  <w14:textOutline w14:w="9525" w14:cap="rnd" w14:cmpd="sng" w14:algn="ctr">
-                                    <w14:noFill/>
-                                    <w14:prstDash w14:val="solid"/>
-                                    <w14:bevel/>
-                                  </w14:textOutline>
-                                </w:rPr>
-                                <w:t>Value Objects</w:t>
-                              </w:r>
-                            </w:p>
-                          </w:txbxContent>
-                        </wps:txbx>
-                        <wps:bodyPr rot="0" spcFirstLastPara="0" vertOverflow="overflow" horzOverflow="overflow" vert="horz" wrap="square" lIns="91440" tIns="45720" rIns="91440" bIns="45720" numCol="1" spcCol="0" rtlCol="0" fromWordArt="0" anchor="t" anchorCtr="0" forceAA="0" compatLnSpc="1">
-                          <a:prstTxWarp prst="textNoShape">
-                            <a:avLst/>
-                          </a:prstTxWarp>
-                          <a:noAutofit/>
-                        </wps:bodyPr>
-                      </wps:wsp>
-                      <wps:wsp>
-                        <wps:cNvPr id="50" name="Text Box 50"/>
-                        <wps:cNvSpPr txBox="1"/>
-                        <wps:spPr>
-                          <a:xfrm>
-                            <a:off x="5124450" y="2190750"/>
-                            <a:ext cx="1085850" cy="266700"/>
-                          </a:xfrm>
-                          <a:prstGeom prst="rect">
-                            <a:avLst/>
-                          </a:prstGeom>
-                          <a:solidFill>
-                            <a:schemeClr val="lt1"/>
-                          </a:solidFill>
-                          <a:ln w="25400">
-                            <a:solidFill>
-                              <a:srgbClr val="0070C0"/>
-                            </a:solidFill>
-                          </a:ln>
-                          <a:effectLst/>
-                        </wps:spPr>
-                        <wps:style>
-                          <a:lnRef idx="0">
-                            <a:schemeClr val="accent1"/>
-                          </a:lnRef>
-                          <a:fillRef idx="0">
-                            <a:schemeClr val="accent1"/>
-                          </a:fillRef>
-                          <a:effectRef idx="0">
-                            <a:schemeClr val="accent1"/>
-                          </a:effectRef>
-                          <a:fontRef idx="minor">
-                            <a:schemeClr val="dk1"/>
-                          </a:fontRef>
-                        </wps:style>
-                        <wps:txbx>
-                          <w:txbxContent>
-                            <w:p>
-                              <w:pPr>
-                                <w:jc w:val="center"/>
-                                <w:rPr>
-                                  <w:rFonts w:ascii="Times New Roman" w:hAnsi="Times New Roman" w:cs="Times New Roman"/>
-                                </w:rPr>
-                              </w:pPr>
-                              <w:r>
-                                <w:rPr>
-                                  <w:rFonts w:ascii="Times New Roman" w:hAnsi="Times New Roman" w:cs="Times New Roman"/>
-                                </w:rPr>
-                                <w:t>Loggin</w:t>
-                              </w:r>
-                            </w:p>
-                          </w:txbxContent>
-                        </wps:txbx>
-                        <wps:bodyPr rot="0" spcFirstLastPara="0" vertOverflow="overflow" horzOverflow="overflow" vert="horz" wrap="square" lIns="91440" tIns="45720" rIns="91440" bIns="45720" numCol="1" spcCol="0" rtlCol="0" fromWordArt="0" anchor="t" anchorCtr="0" forceAA="0" compatLnSpc="1">
-                          <a:prstTxWarp prst="textNoShape">
-                            <a:avLst/>
-                          </a:prstTxWarp>
-                          <a:noAutofit/>
-                        </wps:bodyPr>
-                      </wps:wsp>
-                      <wps:wsp>
-                        <wps:cNvPr id="51" name="Text Box 51"/>
-                        <wps:cNvSpPr txBox="1"/>
-                        <wps:spPr>
-                          <a:xfrm>
-                            <a:off x="5162550" y="3962400"/>
-                            <a:ext cx="1085850" cy="257175"/>
-                          </a:xfrm>
-                          <a:prstGeom prst="rect">
-                            <a:avLst/>
-                          </a:prstGeom>
-                          <a:solidFill>
-                            <a:schemeClr val="lt1"/>
-                          </a:solidFill>
-                          <a:ln w="25400">
-                            <a:solidFill>
-                              <a:srgbClr val="0070C0"/>
-                            </a:solidFill>
-                          </a:ln>
-                          <a:effectLst/>
-                        </wps:spPr>
-                        <wps:style>
-                          <a:lnRef idx="0">
-                            <a:schemeClr val="accent1"/>
-                          </a:lnRef>
-                          <a:fillRef idx="0">
-                            <a:schemeClr val="accent1"/>
-                          </a:fillRef>
-                          <a:effectRef idx="0">
-                            <a:schemeClr val="accent1"/>
-                          </a:effectRef>
-                          <a:fontRef idx="minor">
-                            <a:schemeClr val="dk1"/>
-                          </a:fontRef>
-                        </wps:style>
-                        <wps:txbx>
-                          <w:txbxContent>
-                            <w:p>
-                              <w:pPr>
-                                <w:jc w:val="center"/>
-                                <w:rPr>
-                                  <w:rFonts w:ascii="Times New Roman" w:hAnsi="Times New Roman" w:cs="Times New Roman"/>
-                                </w:rPr>
-                              </w:pPr>
-                              <w:r>
-                                <w:rPr>
-                                  <w:rFonts w:ascii="Times New Roman" w:hAnsi="Times New Roman" w:cs="Times New Roman"/>
-                                </w:rPr>
-                                <w:t>Utility</w:t>
-                              </w:r>
-                            </w:p>
-                          </w:txbxContent>
-                        </wps:txbx>
-                        <wps:bodyPr rot="0" spcFirstLastPara="0" vertOverflow="overflow" horzOverflow="overflow" vert="horz" wrap="square" lIns="91440" tIns="45720" rIns="91440" bIns="45720" numCol="1" spcCol="0" rtlCol="0" fromWordArt="0" anchor="t" anchorCtr="0" forceAA="0" compatLnSpc="1">
-                          <a:prstTxWarp prst="textNoShape">
-                            <a:avLst/>
-                          </a:prstTxWarp>
-                          <a:noAutofit/>
-                        </wps:bodyPr>
-                      </wps:wsp>
-                      <wps:wsp>
-                        <wps:cNvPr id="52" name="Text Box 52"/>
-                        <wps:cNvSpPr txBox="1"/>
-                        <wps:spPr>
-                          <a:xfrm>
-                            <a:off x="5124450" y="3114675"/>
-                            <a:ext cx="1085850" cy="257175"/>
-                          </a:xfrm>
-                          <a:prstGeom prst="rect">
-                            <a:avLst/>
-                          </a:prstGeom>
-                          <a:solidFill>
-                            <a:schemeClr val="lt1"/>
-                          </a:solidFill>
-                          <a:ln w="25400">
-                            <a:solidFill>
-                              <a:srgbClr val="0070C0"/>
-                            </a:solidFill>
-                          </a:ln>
-                          <a:effectLst/>
-                        </wps:spPr>
-                        <wps:style>
-                          <a:lnRef idx="0">
-                            <a:schemeClr val="accent1"/>
-                          </a:lnRef>
-                          <a:fillRef idx="0">
-                            <a:schemeClr val="accent1"/>
-                          </a:fillRef>
-                          <a:effectRef idx="0">
-                            <a:schemeClr val="accent1"/>
-                          </a:effectRef>
-                          <a:fontRef idx="minor">
-                            <a:schemeClr val="dk1"/>
-                          </a:fontRef>
-                        </wps:style>
-                        <wps:txbx>
-                          <w:txbxContent>
-                            <w:p>
-                              <w:pPr>
-                                <w:jc w:val="center"/>
-                                <w:rPr>
-                                  <w:rFonts w:ascii="Times New Roman" w:hAnsi="Times New Roman" w:cs="Times New Roman"/>
-                                </w:rPr>
-                              </w:pPr>
-                              <w:r>
-                                <w:rPr>
-                                  <w:rFonts w:ascii="Times New Roman" w:hAnsi="Times New Roman" w:cs="Times New Roman"/>
-                                </w:rPr>
-                                <w:t>Exception</w:t>
-                              </w:r>
-                            </w:p>
-                          </w:txbxContent>
-                        </wps:txbx>
-                        <wps:bodyPr rot="0" spcFirstLastPara="0" vertOverflow="overflow" horzOverflow="overflow" vert="horz" wrap="square" lIns="91440" tIns="45720" rIns="91440" bIns="45720" numCol="1" spcCol="0" rtlCol="0" fromWordArt="0" anchor="t" anchorCtr="0" forceAA="0" compatLnSpc="1">
-                          <a:prstTxWarp prst="textNoShape">
-                            <a:avLst/>
-                          </a:prstTxWarp>
-                          <a:noAutofit/>
-                        </wps:bodyPr>
-                      </wps:wsp>
-                      <wps:wsp>
-                        <wps:cNvPr id="54" name="Elbow Connector 54"/>
-                        <wps:cNvCnPr/>
-                        <wps:spPr>
-                          <a:xfrm flipV="1">
-                            <a:off x="2162175" y="1209675"/>
-                            <a:ext cx="314325" cy="381000"/>
-                          </a:xfrm>
-                          <a:prstGeom prst="bentConnector3">
-                            <a:avLst>
-                              <a:gd name="adj1" fmla="val 2177"/>
-                            </a:avLst>
-                          </a:prstGeom>
-                          <a:ln>
-                            <a:tailEnd type="triangle"/>
-                          </a:ln>
-                        </wps:spPr>
-                        <wps:style>
-                          <a:lnRef idx="1">
-                            <a:schemeClr val="accent1"/>
-                          </a:lnRef>
-                          <a:fillRef idx="0">
-                            <a:schemeClr val="accent1"/>
-                          </a:fillRef>
-                          <a:effectRef idx="0">
-                            <a:schemeClr val="accent1"/>
-                          </a:effectRef>
-                          <a:fontRef idx="minor">
-                            <a:schemeClr val="tx1"/>
-                          </a:fontRef>
-                        </wps:style>
-                        <wps:bodyPr/>
-                      </wps:wsp>
-                      <wps:wsp>
-                        <wps:cNvPr id="58" name="Elbow Connector 58"/>
-                        <wps:cNvCnPr/>
-                        <wps:spPr>
-                          <a:xfrm flipH="1" flipV="1">
-                            <a:off x="3524250" y="1190625"/>
-                            <a:ext cx="342900" cy="371475"/>
-                          </a:xfrm>
-                          <a:prstGeom prst="bentConnector3">
-                            <a:avLst>
-                              <a:gd name="adj1" fmla="val 1724"/>
-                            </a:avLst>
-                          </a:prstGeom>
-                          <a:ln>
-                            <a:tailEnd type="triangle"/>
-                          </a:ln>
-                        </wps:spPr>
-                        <wps:style>
-                          <a:lnRef idx="1">
-                            <a:schemeClr val="accent1"/>
-                          </a:lnRef>
-                          <a:fillRef idx="0">
-                            <a:schemeClr val="accent1"/>
-                          </a:fillRef>
-                          <a:effectRef idx="0">
-                            <a:schemeClr val="accent1"/>
-                          </a:effectRef>
-                          <a:fontRef idx="minor">
-                            <a:schemeClr val="tx1"/>
-                          </a:fontRef>
-                        </wps:style>
-                        <wps:bodyPr/>
-                      </wps:wsp>
-                      <wps:wsp>
-                        <wps:cNvPr id="61" name="Straight Arrow Connector 61"/>
-                        <wps:cNvCnPr/>
-                        <wps:spPr>
-                          <a:xfrm flipH="1">
-                            <a:off x="3086100" y="2124075"/>
-                            <a:ext cx="9525" cy="361950"/>
-                          </a:xfrm>
-                          <a:prstGeom prst="straightConnector1">
-                            <a:avLst/>
-                          </a:prstGeom>
-                          <a:ln>
-                            <a:headEnd type="triangle"/>
-                            <a:tailEnd type="triangle"/>
-                          </a:ln>
-                        </wps:spPr>
-                        <wps:style>
-                          <a:lnRef idx="1">
-                            <a:schemeClr val="accent1"/>
-                          </a:lnRef>
-                          <a:fillRef idx="0">
-                            <a:schemeClr val="accent1"/>
-                          </a:fillRef>
-                          <a:effectRef idx="0">
-                            <a:schemeClr val="accent1"/>
-                          </a:effectRef>
-                          <a:fontRef idx="minor">
-                            <a:schemeClr val="tx1"/>
-                          </a:fontRef>
-                        </wps:style>
-                        <wps:bodyPr/>
-                      </wps:wsp>
-                      <wps:wsp>
-                        <wps:cNvPr id="62" name="Straight Arrow Connector 62"/>
-                        <wps:cNvCnPr/>
-                        <wps:spPr>
-                          <a:xfrm flipH="1" flipV="1">
-                            <a:off x="3114675" y="2847975"/>
-                            <a:ext cx="9525" cy="257175"/>
-                          </a:xfrm>
-                          <a:prstGeom prst="straightConnector1">
-                            <a:avLst/>
-                          </a:prstGeom>
-                          <a:ln>
-                            <a:tailEnd type="triangle"/>
-                          </a:ln>
-                        </wps:spPr>
-                        <wps:style>
-                          <a:lnRef idx="1">
-                            <a:schemeClr val="accent1"/>
-                          </a:lnRef>
-                          <a:fillRef idx="0">
-                            <a:schemeClr val="accent1"/>
-                          </a:fillRef>
-                          <a:effectRef idx="0">
-                            <a:schemeClr val="accent1"/>
-                          </a:effectRef>
-                          <a:fontRef idx="minor">
-                            <a:schemeClr val="tx1"/>
-                          </a:fontRef>
-                        </wps:style>
-                        <wps:bodyPr/>
-                      </wps:wsp>
-                      <wps:wsp>
-                        <wps:cNvPr id="63" name="Elbow Connector 63"/>
-                        <wps:cNvCnPr/>
-                        <wps:spPr>
-                          <a:xfrm>
-                            <a:off x="1743075" y="1876425"/>
-                            <a:ext cx="180975" cy="942975"/>
-                          </a:xfrm>
-                          <a:prstGeom prst="bentConnector3">
-                            <a:avLst>
-                              <a:gd name="adj1" fmla="val -1786"/>
-                            </a:avLst>
-                          </a:prstGeom>
-                          <a:ln cmpd="sng">
-                            <a:solidFill>
-                              <a:schemeClr val="accent1">
-                                <a:shade val="95000"/>
-                                <a:satMod val="105000"/>
-                              </a:schemeClr>
-                            </a:solidFill>
-                            <a:prstDash val="dash"/>
-                            <a:tailEnd type="triangle"/>
-                          </a:ln>
-                        </wps:spPr>
-                        <wps:style>
-                          <a:lnRef idx="1">
-                            <a:schemeClr val="accent1"/>
-                          </a:lnRef>
-                          <a:fillRef idx="0">
-                            <a:schemeClr val="accent1"/>
-                          </a:fillRef>
-                          <a:effectRef idx="0">
-                            <a:schemeClr val="accent1"/>
-                          </a:effectRef>
-                          <a:fontRef idx="minor">
-                            <a:schemeClr val="tx1"/>
-                          </a:fontRef>
-                        </wps:style>
-                        <wps:bodyPr/>
-                      </wps:wsp>
-                      <wps:wsp>
-                        <wps:cNvPr id="69" name="Elbow Connector 69"/>
-                        <wps:cNvCnPr/>
-                        <wps:spPr>
-                          <a:xfrm>
-                            <a:off x="4419600" y="1809750"/>
-                            <a:ext cx="45719" cy="895350"/>
-                          </a:xfrm>
-                          <a:prstGeom prst="bentConnector3">
-                            <a:avLst>
-                              <a:gd name="adj1" fmla="val 432888"/>
-                            </a:avLst>
-                          </a:prstGeom>
-                          <a:ln cmpd="sng">
-                            <a:solidFill>
-                              <a:schemeClr val="accent1">
-                                <a:shade val="95000"/>
-                                <a:satMod val="105000"/>
-                              </a:schemeClr>
-                            </a:solidFill>
-                            <a:prstDash val="dash"/>
-                            <a:headEnd type="triangle"/>
-                            <a:tailEnd type="triangle"/>
-                          </a:ln>
-                        </wps:spPr>
-                        <wps:style>
-                          <a:lnRef idx="1">
-                            <a:schemeClr val="accent1"/>
-                          </a:lnRef>
-                          <a:fillRef idx="0">
-                            <a:schemeClr val="accent1"/>
-                          </a:fillRef>
-                          <a:effectRef idx="0">
-                            <a:schemeClr val="accent1"/>
-                          </a:effectRef>
-                          <a:fontRef idx="minor">
-                            <a:schemeClr val="tx1"/>
-                          </a:fontRef>
-                        </wps:style>
-                        <wps:bodyPr/>
-                      </wps:wsp>
-                      <wps:wsp>
-                        <wps:cNvPr id="70" name="Straight Arrow Connector 70"/>
-                        <wps:cNvCnPr/>
-                        <wps:spPr>
-                          <a:xfrm>
-                            <a:off x="3143250" y="3371850"/>
-                            <a:ext cx="9525" cy="541655"/>
-                          </a:xfrm>
-                          <a:prstGeom prst="straightConnector1">
-                            <a:avLst/>
-                          </a:prstGeom>
-                          <a:ln cmpd="sng">
-                            <a:solidFill>
-                              <a:schemeClr val="accent1">
-                                <a:shade val="95000"/>
-                                <a:satMod val="105000"/>
-                              </a:schemeClr>
-                            </a:solidFill>
-                            <a:tailEnd type="triangle"/>
-                          </a:ln>
-                        </wps:spPr>
-                        <wps:style>
-                          <a:lnRef idx="1">
-                            <a:schemeClr val="accent1"/>
-                          </a:lnRef>
-                          <a:fillRef idx="0">
-                            <a:schemeClr val="accent1"/>
-                          </a:fillRef>
-                          <a:effectRef idx="0">
-                            <a:schemeClr val="accent1"/>
-                          </a:effectRef>
-                          <a:fontRef idx="minor">
-                            <a:schemeClr val="tx1"/>
-                          </a:fontRef>
-                        </wps:style>
-                        <wps:bodyPr/>
-                      </wps:wsp>
-                      <wps:wsp>
-                        <wps:cNvPr id="73" name="Straight Arrow Connector 73"/>
-                        <wps:cNvCnPr/>
-                        <wps:spPr>
-                          <a:xfrm flipH="1">
-                            <a:off x="3190875" y="5010150"/>
-                            <a:ext cx="9525" cy="352425"/>
-                          </a:xfrm>
-                          <a:prstGeom prst="straightConnector1">
-                            <a:avLst/>
-                          </a:prstGeom>
-                          <a:ln cmpd="sng">
-                            <a:solidFill>
-                              <a:schemeClr val="accent1">
-                                <a:shade val="95000"/>
-                                <a:satMod val="105000"/>
-                              </a:schemeClr>
-                            </a:solidFill>
-                            <a:tailEnd type="triangle"/>
-                          </a:ln>
-                        </wps:spPr>
-                        <wps:style>
-                          <a:lnRef idx="1">
-                            <a:schemeClr val="accent1"/>
-                          </a:lnRef>
-                          <a:fillRef idx="0">
-                            <a:schemeClr val="accent1"/>
-                          </a:fillRef>
-                          <a:effectRef idx="0">
-                            <a:schemeClr val="accent1"/>
-                          </a:effectRef>
-                          <a:fontRef idx="minor">
-                            <a:schemeClr val="tx1"/>
-                          </a:fontRef>
-                        </wps:style>
-                        <wps:bodyPr/>
-                      </wps:wsp>
-                      <wps:wsp>
-                        <wps:cNvPr id="82" name="Straight Connector 82"/>
-                        <wps:cNvCnPr/>
-                        <wps:spPr>
-                          <a:xfrm>
-                            <a:off x="0" y="2266950"/>
-                            <a:ext cx="4866198" cy="15903"/>
-                          </a:xfrm>
-                          <a:prstGeom prst="line">
-                            <a:avLst/>
-                          </a:prstGeom>
-                          <a:ln cmpd="sng">
-                            <a:solidFill>
-                              <a:schemeClr val="accent1">
-                                <a:shade val="95000"/>
-                                <a:satMod val="105000"/>
-                              </a:schemeClr>
-                            </a:solidFill>
-                            <a:prstDash val="lgDash"/>
-                            <a:tailEnd type="none"/>
-                          </a:ln>
-                        </wps:spPr>
-                        <wps:style>
-                          <a:lnRef idx="1">
-                            <a:schemeClr val="accent1"/>
-                          </a:lnRef>
-                          <a:fillRef idx="0">
-                            <a:schemeClr val="accent1"/>
-                          </a:fillRef>
-                          <a:effectRef idx="0">
-                            <a:schemeClr val="accent1"/>
-                          </a:effectRef>
-                          <a:fontRef idx="minor">
-                            <a:schemeClr val="tx1"/>
-                          </a:fontRef>
-                        </wps:style>
-                        <wps:bodyPr/>
-                      </wps:wsp>
-                      <wps:wsp>
-                        <wps:cNvPr id="83" name="Straight Connector 83"/>
-                        <wps:cNvCnPr/>
-                        <wps:spPr>
-                          <a:xfrm>
-                            <a:off x="85725" y="552450"/>
-                            <a:ext cx="4858054" cy="23164"/>
-                          </a:xfrm>
-                          <a:prstGeom prst="line">
-                            <a:avLst/>
-                          </a:prstGeom>
-                          <a:ln cmpd="sng">
-                            <a:solidFill>
-                              <a:schemeClr val="accent1">
-                                <a:shade val="95000"/>
-                                <a:satMod val="105000"/>
-                              </a:schemeClr>
-                            </a:solidFill>
-                            <a:prstDash val="lgDash"/>
-                            <a:tailEnd type="none"/>
-                          </a:ln>
-                        </wps:spPr>
-                        <wps:style>
-                          <a:lnRef idx="1">
-                            <a:schemeClr val="accent1"/>
-                          </a:lnRef>
-                          <a:fillRef idx="0">
-                            <a:schemeClr val="accent1"/>
-                          </a:fillRef>
-                          <a:effectRef idx="0">
-                            <a:schemeClr val="accent1"/>
-                          </a:effectRef>
-                          <a:fontRef idx="minor">
-                            <a:schemeClr val="tx1"/>
-                          </a:fontRef>
-                        </wps:style>
-                        <wps:bodyPr/>
-                      </wps:wsp>
-                      <wps:wsp>
-                        <wps:cNvPr id="84" name="Straight Connector 84"/>
-                        <wps:cNvCnPr/>
-                        <wps:spPr>
-                          <a:xfrm>
-                            <a:off x="9525" y="3609975"/>
-                            <a:ext cx="4866198" cy="15903"/>
-                          </a:xfrm>
-                          <a:prstGeom prst="line">
-                            <a:avLst/>
-                          </a:prstGeom>
-                          <a:ln cmpd="sng">
-                            <a:solidFill>
-                              <a:schemeClr val="accent1">
-                                <a:shade val="95000"/>
-                                <a:satMod val="105000"/>
-                              </a:schemeClr>
-                            </a:solidFill>
-                            <a:prstDash val="lgDash"/>
-                            <a:tailEnd type="none"/>
-                          </a:ln>
-                        </wps:spPr>
-                        <wps:style>
-                          <a:lnRef idx="1">
-                            <a:schemeClr val="accent1"/>
-                          </a:lnRef>
-                          <a:fillRef idx="0">
-                            <a:schemeClr val="accent1"/>
-                          </a:fillRef>
-                          <a:effectRef idx="0">
-                            <a:schemeClr val="accent1"/>
-                          </a:effectRef>
-                          <a:fontRef idx="minor">
-                            <a:schemeClr val="tx1"/>
-                          </a:fontRef>
-                        </wps:style>
-                        <wps:bodyPr/>
-                      </wps:wsp>
-                      <wps:wsp>
-                        <wps:cNvPr id="85" name="Straight Connector 85"/>
-                        <wps:cNvCnPr/>
-                        <wps:spPr>
-                          <a:xfrm>
-                            <a:off x="28575" y="5200650"/>
-                            <a:ext cx="4866198" cy="15903"/>
-                          </a:xfrm>
-                          <a:prstGeom prst="line">
-                            <a:avLst/>
-                          </a:prstGeom>
-                          <a:ln cmpd="sng">
-                            <a:solidFill>
-                              <a:schemeClr val="accent1">
-                                <a:shade val="95000"/>
-                                <a:satMod val="105000"/>
-                              </a:schemeClr>
-                            </a:solidFill>
-                            <a:prstDash val="lgDash"/>
-                            <a:tailEnd type="none"/>
-                          </a:ln>
-                        </wps:spPr>
-                        <wps:style>
-                          <a:lnRef idx="1">
-                            <a:schemeClr val="accent1"/>
-                          </a:lnRef>
-                          <a:fillRef idx="0">
-                            <a:schemeClr val="accent1"/>
-                          </a:fillRef>
-                          <a:effectRef idx="0">
-                            <a:schemeClr val="accent1"/>
-                          </a:effectRef>
-                          <a:fontRef idx="minor">
-                            <a:schemeClr val="tx1"/>
-                          </a:fontRef>
-                        </wps:style>
-                        <wps:bodyPr/>
-                      </wps:wsp>
-                      <wps:wsp>
-                        <wps:cNvPr id="86" name="Text Box 86"/>
-                        <wps:cNvSpPr txBox="1"/>
-                        <wps:spPr>
-                          <a:xfrm>
-                            <a:off x="142875" y="276225"/>
-                            <a:ext cx="838835" cy="238125"/>
-                          </a:xfrm>
-                          <a:prstGeom prst="rect">
-                            <a:avLst/>
-                          </a:prstGeom>
-                          <a:solidFill>
-                            <a:schemeClr val="lt1"/>
-                          </a:solidFill>
-                          <a:ln w="6350">
-                            <a:noFill/>
-                          </a:ln>
-                          <a:effectLst/>
-                        </wps:spPr>
-                        <wps:style>
-                          <a:lnRef idx="0">
-                            <a:schemeClr val="accent1"/>
-                          </a:lnRef>
-                          <a:fillRef idx="0">
-                            <a:schemeClr val="accent1"/>
-                          </a:fillRef>
-                          <a:effectRef idx="0">
-                            <a:schemeClr val="accent1"/>
-                          </a:effectRef>
-                          <a:fontRef idx="minor">
-                            <a:schemeClr val="dk1"/>
-                          </a:fontRef>
-                        </wps:style>
-                        <wps:txbx>
-                          <w:txbxContent>
-                            <w:p>
-                              <w:pPr>
-                                <w:rPr>
-                                  <w:rFonts w:ascii="Times New Roman" w:hAnsi="Times New Roman" w:cs="Times New Roman"/>
-                                  <w:i/>
-                                </w:rPr>
-                              </w:pPr>
-                              <w:r>
-                                <w:rPr>
-                                  <w:rFonts w:ascii="Times New Roman" w:hAnsi="Times New Roman" w:cs="Times New Roman"/>
-                                  <w:i/>
-                                </w:rPr>
-                                <w:t>Client Side</w:t>
-                              </w:r>
-                            </w:p>
-                          </w:txbxContent>
-                        </wps:txbx>
-                        <wps:bodyPr rot="0" spcFirstLastPara="0" vertOverflow="overflow" horzOverflow="overflow" vert="horz" wrap="none" lIns="91440" tIns="45720" rIns="91440" bIns="45720" numCol="1" spcCol="0" rtlCol="0" fromWordArt="0" anchor="t" anchorCtr="0" forceAA="0" compatLnSpc="1">
-                          <a:prstTxWarp prst="textNoShape">
-                            <a:avLst/>
-                          </a:prstTxWarp>
-                          <a:noAutofit/>
-                        </wps:bodyPr>
-                      </wps:wsp>
-                      <wps:wsp>
-                        <wps:cNvPr id="87" name="Text Box 87"/>
-                        <wps:cNvSpPr txBox="1"/>
-                        <wps:spPr>
-                          <a:xfrm>
-                            <a:off x="142875" y="600075"/>
-                            <a:ext cx="862330" cy="270510"/>
-                          </a:xfrm>
-                          <a:prstGeom prst="rect">
-                            <a:avLst/>
-                          </a:prstGeom>
-                          <a:solidFill>
-                            <a:schemeClr val="lt1"/>
-                          </a:solidFill>
-                          <a:ln w="6350">
-                            <a:noFill/>
-                          </a:ln>
-                          <a:effectLst/>
-                        </wps:spPr>
-                        <wps:style>
-                          <a:lnRef idx="0">
-                            <a:schemeClr val="accent1"/>
-                          </a:lnRef>
-                          <a:fillRef idx="0">
-                            <a:schemeClr val="accent1"/>
-                          </a:fillRef>
-                          <a:effectRef idx="0">
-                            <a:schemeClr val="accent1"/>
-                          </a:effectRef>
-                          <a:fontRef idx="minor">
-                            <a:schemeClr val="dk1"/>
-                          </a:fontRef>
-                        </wps:style>
-                        <wps:txbx>
-                          <w:txbxContent>
-                            <w:p>
-                              <w:pPr>
-                                <w:rPr>
-                                  <w:rFonts w:ascii="Times New Roman" w:hAnsi="Times New Roman" w:cs="Times New Roman"/>
-                                  <w:i/>
-                                </w:rPr>
-                              </w:pPr>
-                              <w:r>
-                                <w:rPr>
-                                  <w:rFonts w:ascii="Times New Roman" w:hAnsi="Times New Roman" w:cs="Times New Roman"/>
-                                  <w:i/>
-                                </w:rPr>
-                                <w:t>Server Side</w:t>
-                              </w:r>
-                            </w:p>
-                          </w:txbxContent>
-                        </wps:txbx>
-                        <wps:bodyPr rot="0" spcFirstLastPara="0" vertOverflow="overflow" horzOverflow="overflow" vert="horz" wrap="none" lIns="91440" tIns="45720" rIns="91440" bIns="45720" numCol="1" spcCol="0" rtlCol="0" fromWordArt="0" anchor="t" anchorCtr="0" forceAA="0" compatLnSpc="1">
-                          <a:prstTxWarp prst="textNoShape">
-                            <a:avLst/>
-                          </a:prstTxWarp>
-                          <a:noAutofit/>
-                        </wps:bodyPr>
-                      </wps:wsp>
-                      <wps:wsp>
-                        <wps:cNvPr id="90" name="Text Box 90"/>
-                        <wps:cNvSpPr txBox="1"/>
-                        <wps:spPr>
-                          <a:xfrm>
-                            <a:off x="142875" y="1333500"/>
-                            <a:ext cx="1240790" cy="270510"/>
-                          </a:xfrm>
-                          <a:prstGeom prst="rect">
-                            <a:avLst/>
-                          </a:prstGeom>
-                          <a:solidFill>
-                            <a:schemeClr val="lt1"/>
-                          </a:solidFill>
-                          <a:ln w="6350">
-                            <a:noFill/>
-                          </a:ln>
-                          <a:effectLst/>
-                        </wps:spPr>
-                        <wps:style>
-                          <a:lnRef idx="0">
-                            <a:schemeClr val="accent1"/>
-                          </a:lnRef>
-                          <a:fillRef idx="0">
-                            <a:schemeClr val="accent1"/>
-                          </a:fillRef>
-                          <a:effectRef idx="0">
-                            <a:schemeClr val="accent1"/>
-                          </a:effectRef>
-                          <a:fontRef idx="minor">
-                            <a:schemeClr val="dk1"/>
-                          </a:fontRef>
-                        </wps:style>
-                        <wps:txbx>
-                          <w:txbxContent>
-                            <w:p>
-                              <w:pPr>
-                                <w:rPr>
-                                  <w:rFonts w:ascii="Times New Roman" w:hAnsi="Times New Roman" w:cs="Times New Roman"/>
-                                </w:rPr>
-                              </w:pPr>
-                              <w:r>
-                                <w:rPr>
-                                  <w:rFonts w:ascii="Times New Roman" w:hAnsi="Times New Roman" w:cs="Times New Roman"/>
-                                </w:rPr>
-                                <w:t>Presentation Layer</w:t>
-                              </w:r>
-                            </w:p>
-                          </w:txbxContent>
-                        </wps:txbx>
-                        <wps:bodyPr rot="0" spcFirstLastPara="0" vertOverflow="overflow" horzOverflow="overflow" vert="horz" wrap="none" lIns="91440" tIns="45720" rIns="91440" bIns="45720" numCol="1" spcCol="0" rtlCol="0" fromWordArt="0" anchor="t" anchorCtr="0" forceAA="0" compatLnSpc="1">
-                          <a:prstTxWarp prst="textNoShape">
-                            <a:avLst/>
-                          </a:prstTxWarp>
-                          <a:noAutofit/>
-                        </wps:bodyPr>
-                      </wps:wsp>
-                      <wps:wsp>
-                        <wps:cNvPr id="91" name="Text Box 91"/>
-                        <wps:cNvSpPr txBox="1"/>
-                        <wps:spPr>
-                          <a:xfrm>
-                            <a:off x="95250" y="2933700"/>
-                            <a:ext cx="1047115" cy="270510"/>
-                          </a:xfrm>
-                          <a:prstGeom prst="rect">
-                            <a:avLst/>
-                          </a:prstGeom>
-                          <a:solidFill>
-                            <a:schemeClr val="lt1"/>
-                          </a:solidFill>
-                          <a:ln w="6350">
-                            <a:noFill/>
-                          </a:ln>
-                          <a:effectLst/>
-                        </wps:spPr>
-                        <wps:style>
-                          <a:lnRef idx="0">
-                            <a:schemeClr val="accent1"/>
-                          </a:lnRef>
-                          <a:fillRef idx="0">
-                            <a:schemeClr val="accent1"/>
-                          </a:fillRef>
-                          <a:effectRef idx="0">
-                            <a:schemeClr val="accent1"/>
-                          </a:effectRef>
-                          <a:fontRef idx="minor">
-                            <a:schemeClr val="dk1"/>
-                          </a:fontRef>
-                        </wps:style>
-                        <wps:txbx>
-                          <w:txbxContent>
-                            <w:p>
-                              <w:pPr>
-                                <w:rPr>
-                                  <w:rFonts w:ascii="Times New Roman" w:hAnsi="Times New Roman" w:cs="Times New Roman"/>
-                                </w:rPr>
-                              </w:pPr>
-                              <w:r>
-                                <w:rPr>
-                                  <w:rFonts w:ascii="Times New Roman" w:hAnsi="Times New Roman" w:cs="Times New Roman"/>
-                                </w:rPr>
-                                <w:t>Business Layer</w:t>
-                              </w:r>
-                            </w:p>
-                          </w:txbxContent>
-                        </wps:txbx>
-                        <wps:bodyPr rot="0" spcFirstLastPara="0" vertOverflow="overflow" horzOverflow="overflow" vert="horz" wrap="none" lIns="91440" tIns="45720" rIns="91440" bIns="45720" numCol="1" spcCol="0" rtlCol="0" fromWordArt="0" anchor="t" anchorCtr="0" forceAA="0" compatLnSpc="1">
-                          <a:prstTxWarp prst="textNoShape">
-                            <a:avLst/>
-                          </a:prstTxWarp>
-                          <a:noAutofit/>
-                        </wps:bodyPr>
-                      </wps:wsp>
-                      <wps:wsp>
-                        <wps:cNvPr id="92" name="Text Box 92"/>
-                        <wps:cNvSpPr txBox="1"/>
-                        <wps:spPr>
-                          <a:xfrm>
-                            <a:off x="114300" y="4257675"/>
-                            <a:ext cx="1244600" cy="270510"/>
-                          </a:xfrm>
-                          <a:prstGeom prst="rect">
-                            <a:avLst/>
-                          </a:prstGeom>
-                          <a:solidFill>
-                            <a:schemeClr val="lt1"/>
-                          </a:solidFill>
-                          <a:ln w="6350">
-                            <a:noFill/>
-                          </a:ln>
-                          <a:effectLst/>
-                        </wps:spPr>
-                        <wps:style>
-                          <a:lnRef idx="0">
-                            <a:schemeClr val="accent1"/>
-                          </a:lnRef>
-                          <a:fillRef idx="0">
-                            <a:schemeClr val="accent1"/>
-                          </a:fillRef>
-                          <a:effectRef idx="0">
-                            <a:schemeClr val="accent1"/>
-                          </a:effectRef>
-                          <a:fontRef idx="minor">
-                            <a:schemeClr val="dk1"/>
-                          </a:fontRef>
-                        </wps:style>
-                        <wps:txbx>
-                          <w:txbxContent>
-                            <w:p>
-                              <w:pPr>
-                                <w:rPr>
-                                  <w:rFonts w:ascii="Times New Roman" w:hAnsi="Times New Roman" w:cs="Times New Roman"/>
-                                </w:rPr>
-                              </w:pPr>
-                              <w:r>
-                                <w:rPr>
-                                  <w:rFonts w:ascii="Times New Roman" w:hAnsi="Times New Roman" w:cs="Times New Roman"/>
-                                </w:rPr>
-                                <w:t>Data Access Layer</w:t>
-                              </w:r>
-                            </w:p>
-                          </w:txbxContent>
-                        </wps:txbx>
-                        <wps:bodyPr rot="0" spcFirstLastPara="0" vertOverflow="overflow" horzOverflow="overflow" vert="horz" wrap="none" lIns="91440" tIns="45720" rIns="91440" bIns="45720" numCol="1" spcCol="0" rtlCol="0" fromWordArt="0" anchor="t" anchorCtr="0" forceAA="0" compatLnSpc="1">
-                          <a:prstTxWarp prst="textNoShape">
-                            <a:avLst/>
-                          </a:prstTxWarp>
-                          <a:noAutofit/>
-                        </wps:bodyPr>
-                      </wps:wsp>
-                      <wps:wsp>
-                        <wps:cNvPr id="93" name="Text Box 93"/>
-                        <wps:cNvSpPr txBox="1"/>
-                        <wps:spPr>
-                          <a:xfrm>
-                            <a:off x="333375" y="5629275"/>
-                            <a:ext cx="814070" cy="270510"/>
-                          </a:xfrm>
-                          <a:prstGeom prst="rect">
-                            <a:avLst/>
-                          </a:prstGeom>
-                          <a:solidFill>
-                            <a:schemeClr val="lt1"/>
-                          </a:solidFill>
-                          <a:ln w="6350">
-                            <a:noFill/>
-                          </a:ln>
-                          <a:effectLst/>
-                        </wps:spPr>
-                        <wps:style>
-                          <a:lnRef idx="0">
-                            <a:schemeClr val="accent1"/>
-                          </a:lnRef>
-                          <a:fillRef idx="0">
-                            <a:schemeClr val="accent1"/>
-                          </a:fillRef>
-                          <a:effectRef idx="0">
-                            <a:schemeClr val="accent1"/>
-                          </a:effectRef>
-                          <a:fontRef idx="minor">
-                            <a:schemeClr val="dk1"/>
-                          </a:fontRef>
-                        </wps:style>
-                        <wps:txbx>
-                          <w:txbxContent>
-                            <w:p>
-                              <w:pPr>
-                                <w:rPr>
-                                  <w:rFonts w:ascii="Times New Roman" w:hAnsi="Times New Roman" w:cs="Times New Roman"/>
-                                </w:rPr>
-                              </w:pPr>
-                              <w:r>
-                                <w:rPr>
-                                  <w:rFonts w:ascii="Times New Roman" w:hAnsi="Times New Roman" w:cs="Times New Roman"/>
-                                </w:rPr>
-                                <w:t>Data Layer</w:t>
-                              </w:r>
-                            </w:p>
-                          </w:txbxContent>
-                        </wps:txbx>
-                        <wps:bodyPr rot="0" spcFirstLastPara="0" vertOverflow="overflow" horzOverflow="overflow" vert="horz" wrap="none" lIns="91440" tIns="45720" rIns="91440" bIns="45720" numCol="1" spcCol="0" rtlCol="0" fromWordArt="0" anchor="t" anchorCtr="0" forceAA="0" compatLnSpc="1">
-                          <a:prstTxWarp prst="textNoShape">
-                            <a:avLst/>
-                          </a:prstTxWarp>
-                          <a:noAutofit/>
-                        </wps:bodyPr>
-                      </wps:wsp>
-                    </wpg:wgp>
-                  </a:graphicData>
-                </a:graphic>
-              </wp:anchor>
-            </w:drawing>
-          </mc:Choice>
-          <mc:Fallback>
-            <w:pict>
-              <v:group id="Group 15" o:spid="_x0000_s1047" style="position:absolute;left:0;text-align:left;margin-left:-34pt;margin-top:15.7pt;width:499.5pt;height:492pt;z-index:251772928" coordsize="63436,62484" o:gfxdata="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">
-                <v:shape id="Picture 4" o:spid="_x0000_s1048" type="#_x0000_t75" style="position:absolute;left:25812;width:5334;height:5334;visibility:visible;mso-wrap-style:square" o:gfxdata="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">
-                  <v:imagedata r:id="rId13" o:title=""/>
-                  <v:path arrowok="t"/>
-                </v:shape>
-                <v:shape id="Text Box 11" o:spid="_x0000_s1049" type="#_x0000_t202" style="position:absolute;left:31242;top:952;width:19526;height:5906;visibility:visible;mso-wrap-style:square;v-text-anchor:top" o:gfxdata="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" fillcolor="white [3201]" stroked="f" strokeweight=".5pt">
-                  <v:textbox>
-                    <w:txbxContent>
-                      <w:p>
-                        <w:pPr>
-                          <w:spacing w:after="0"/>
-                        </w:pPr>
-                        <w:r>
-                          <w:t>Browser : Chorme, Firefox, IE</w:t>
-                        </w:r>
-                      </w:p>
-                      <w:p>
-                        <w:pPr>
-                          <w:jc w:val="center"/>
-                        </w:pPr>
-                        <w:r>
-                          <w:t>(HTML, JavaScripts)</w:t>
-                        </w:r>
-                      </w:p>
-                    </w:txbxContent>
-                  </v:textbox>
-                </v:shape>
-                <v:rect id="Rectangle 12" o:spid="_x0000_s1050" style="position:absolute;left:14954;top:7334;width:30534;height:13629;visibility:visible;mso-wrap-style:square;v-text-anchor:top" o:gfxdata="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" fillcolor="white [3201]" strokecolor="#f79646 [3209]" strokeweight="2pt">
-                  <v:textbox>
-                    <w:txbxContent>
-                      <w:p>
-                        <w:pPr>
-                          <w:rPr>
-                            <w:b/>
-                          </w:rPr>
-                        </w:pPr>
-                        <w:r>
-                          <w:rPr>
-                            <w:b/>
-                          </w:rPr>
-                          <w:t>CodeIgniter 2.2.0,  MVC</w:t>
-                        </w:r>
-                      </w:p>
-                    </w:txbxContent>
-                  </v:textbox>
-                </v:rect>
-                <v:roundrect id="Rounded Rectangle 13" o:spid="_x0000_s1051" style="position:absolute;left:24955;top:10191;width:10097;height:2763;visibility:visible;mso-wrap-style:square;v-text-anchor:middle" arcsize="10923f" o:gfxdata="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" fillcolor="white [3201]" strokecolor="#4f81bd [3204]" strokeweight="2pt">
-                  <v:textbox>
-                    <w:txbxContent>
-                      <w:p>
-                        <w:pPr>
-                          <w:jc w:val="center"/>
-                          <w:rPr>
-                            <w:rFonts w:ascii="Times New Roman" w:hAnsi="Times New Roman" w:cs="Times New Roman"/>
-                          </w:rPr>
-                        </w:pPr>
-                        <w:r>
-                          <w:rPr>
-                            <w:rFonts w:ascii="Times New Roman" w:hAnsi="Times New Roman" w:cs="Times New Roman"/>
-                          </w:rPr>
-                          <w:t>View</w:t>
-                        </w:r>
-                      </w:p>
-                    </w:txbxContent>
-                  </v:textbox>
-                </v:roundrect>
-                <v:roundrect id="Rounded Rectangle 14" o:spid="_x0000_s1052" style="position:absolute;left:17049;top:15811;width:10478;height:2847;visibility:visible;mso-wrap-style:square;v-text-anchor:middle" arcsize="10923f" o:gfxdata="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" fillcolor="white [3201]" strokecolor="#4f81bd [3204]" strokeweight="2pt">
-                  <v:textbox>
-                    <w:txbxContent>
-                      <w:p>
-                        <w:pPr>
-                          <w:jc w:val="center"/>
-                          <w:rPr>
-                            <w:rFonts w:ascii="Times New Roman" w:hAnsi="Times New Roman" w:cs="Times New Roman"/>
-                          </w:rPr>
-                        </w:pPr>
-                        <w:r>
-                          <w:rPr>
-                            <w:rFonts w:ascii="Times New Roman" w:hAnsi="Times New Roman" w:cs="Times New Roman"/>
-                          </w:rPr>
-                          <w:t>Controller</w:t>
-                        </w:r>
-                      </w:p>
-                    </w:txbxContent>
-                  </v:textbox>
-                </v:roundrect>
-                <v:roundrect id="Rounded Rectangle 19" o:spid="_x0000_s1053" style="position:absolute;left:32670;top:15811;width:11430;height:2674;visibility:visible;mso-wrap-style:square;v-text-anchor:middle" arcsize="10923f" o:gfxdata="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" fillcolor="white [3201]" strokecolor="#4f81bd [3204]" strokeweight="2pt">
-                  <v:textbox>
-                    <w:txbxContent>
-                      <w:p>
-                        <w:pPr>
-                          <w:jc w:val="center"/>
-                          <w:rPr>
-                            <w:rFonts w:ascii="Times New Roman" w:hAnsi="Times New Roman" w:cs="Times New Roman"/>
-                          </w:rPr>
-                        </w:pPr>
-                        <w:r>
-                          <w:rPr>
-                            <w:rFonts w:ascii="Times New Roman" w:hAnsi="Times New Roman" w:cs="Times New Roman"/>
-                          </w:rPr>
-                          <w:t>Model</w:t>
-                        </w:r>
-                      </w:p>
-                    </w:txbxContent>
-                  </v:textbox>
-                </v:roundrect>
-                <v:rect id="Rectangle 20" o:spid="_x0000_s1054" style="position:absolute;left:15240;top:25241;width:30619;height:9658;visibility:visible;mso-wrap-style:square;v-text-anchor:top" o:gfxdata="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" fillcolor="white [3201]" strokecolor="#f79646 [3209]" strokeweight="2pt">
-                  <v:textbox>
-                    <w:txbxContent>
-                      <w:p/>
-                    </w:txbxContent>
-                  </v:textbox>
-                </v:rect>
-                <v:rect id="Rectangle 24" o:spid="_x0000_s1055" style="position:absolute;left:19431;top:26098;width:25050;height:2381;visibility:visible;mso-wrap-style:square;v-text-anchor:middle" o:gfxdata="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" fillcolor="white [3201]" strokecolor="#4f81bd [3204]" strokeweight="2pt">
-                  <v:textbox inset=",,,.72pt">
-                    <w:txbxContent>
-                      <w:p>
-                        <w:pPr>
-                          <w:jc w:val="center"/>
-                          <w:rPr>
-                            <w:rFonts w:ascii="Times New Roman" w:hAnsi="Times New Roman" w:cs="Times New Roman"/>
-                          </w:rPr>
-                        </w:pPr>
-                        <w:r>
-                          <w:rPr>
-                            <w:rFonts w:ascii="Times New Roman" w:hAnsi="Times New Roman" w:cs="Times New Roman"/>
-                          </w:rPr>
-                          <w:t>Business Objects</w:t>
-                        </w:r>
-                      </w:p>
-                    </w:txbxContent>
-                  </v:textbox>
-                </v:rect>
-                <v:rect id="Rectangle 25" o:spid="_x0000_s1056" style="position:absolute;left:19431;top:31146;width:24669;height:2585;visibility:visible;mso-wrap-style:square;v-text-anchor:middle" o:gfxdata="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" fillcolor="white [3201]" strokecolor="#4f81bd [3204]" strokeweight="2pt">
-                  <v:textbox>
-                    <w:txbxContent>
-                      <w:p>
-                        <w:pPr>
-                          <w:jc w:val="center"/>
-                          <w:rPr>
-                            <w:rFonts w:ascii="Times New Roman" w:hAnsi="Times New Roman" w:cs="Times New Roman"/>
-                          </w:rPr>
-                        </w:pPr>
-                        <w:r>
-                          <w:rPr>
-                            <w:rFonts w:ascii="Times New Roman" w:hAnsi="Times New Roman" w:cs="Times New Roman"/>
-                          </w:rPr>
-                          <w:t>Business Object Implementation</w:t>
-                        </w:r>
-                      </w:p>
-                    </w:txbxContent>
-                  </v:textbox>
-                </v:rect>
-                <v:rect id="Rectangle 26" o:spid="_x0000_s1057" style="position:absolute;left:15240;top:39052;width:30441;height:10763;visibility:visible;mso-wrap-style:square;v-text-anchor:top" o:gfxdata="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" fillcolor="white [3201]" strokecolor="#f79646 [3209]" strokeweight="2pt">
-                  <v:textbox inset=",0">
-                    <w:txbxContent>
-                      <w:p/>
-                    </w:txbxContent>
-                  </v:textbox>
-                </v:rect>
-                <v:rect id="Rectangle 27" o:spid="_x0000_s1058" style="position:absolute;left:19907;top:40195;width:23717;height:2584;visibility:visible;mso-wrap-style:square;v-text-anchor:middle" o:gfxdata="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" fillcolor="white [3201]" strokecolor="#4f81bd [3204]" strokeweight="2pt">
-                  <v:textbox inset=",,,.72pt">
-                    <w:txbxContent>
-                      <w:p>
-                        <w:pPr>
-                          <w:jc w:val="center"/>
-                          <w:rPr>
-                            <w:rFonts w:ascii="Times New Roman" w:hAnsi="Times New Roman" w:cs="Times New Roman"/>
-                          </w:rPr>
-                        </w:pPr>
-                        <w:r>
-                          <w:rPr>
-                            <w:rFonts w:ascii="Times New Roman" w:hAnsi="Times New Roman" w:cs="Times New Roman"/>
-                          </w:rPr>
-                          <w:t>Data Access Object</w:t>
-                        </w:r>
-                      </w:p>
-                    </w:txbxContent>
-                  </v:textbox>
-                </v:rect>
-                <v:rect id="Rectangle 38" o:spid="_x0000_s1059" style="position:absolute;left:19812;top:45529;width:24860;height:2588;visibility:visible;mso-wrap-style:square;v-text-anchor:middle" o:gfxdata="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" fillcolor="white [3201]" strokecolor="#4f81bd [3204]" strokeweight="2pt">
-                  <v:textbox>
-                    <w:txbxContent>
-                      <w:p>
-                        <w:pPr>
-                          <w:jc w:val="center"/>
-                          <w:rPr>
-                            <w:rFonts w:ascii="Times New Roman" w:hAnsi="Times New Roman" w:cs="Times New Roman"/>
-                          </w:rPr>
-                        </w:pPr>
-                        <w:r>
-                          <w:rPr>
-                            <w:rFonts w:ascii="Times New Roman" w:hAnsi="Times New Roman" w:cs="Times New Roman"/>
-                          </w:rPr>
-                          <w:t>Data Access Object Implementation</w:t>
-                        </w:r>
-                      </w:p>
-                      <w:p>
-                        <w:pPr>
-                          <w:jc w:val="center"/>
-                          <w:rPr>
-                            <w:rFonts w:ascii="Times New Roman" w:hAnsi="Times New Roman" w:cs="Times New Roman"/>
-                            <w:sz w:val="26"/>
-                            <w:szCs w:val="26"/>
-                          </w:rPr>
-                        </w:pPr>
-                        <w:r>
-                          <w:rPr>
-                            <w:rFonts w:ascii="Times New Roman" w:hAnsi="Times New Roman" w:cs="Times New Roman"/>
-                            <w:sz w:val="26"/>
-                            <w:szCs w:val="26"/>
-                          </w:rPr>
-                          <w:t>Implementation</w:t>
-                        </w:r>
-                      </w:p>
-                    </w:txbxContent>
-                  </v:textbox>
-                </v:rect>
-                <v:shapetype id="_x0000_t22" coordsize="21600,21600" o:spt="22" adj="5400" path="m10800,qx0@1l0@2qy10800,21600,21600@2l21600@1qy10800,xem0@1qy10800@0,21600@1nfe">
-                  <v:formulas>
-                    <v:f eqn="val #0"/>
-                    <v:f eqn="prod #0 1 2"/>
-                    <v:f eqn="sum height 0 @1"/>
-                  </v:formulas>
-                  <v:path o:extrusionok="f" gradientshapeok="t" o:connecttype="custom" o:connectlocs="10800,@0;10800,0;0,10800;10800,21600;21600,10800" o:connectangles="270,270,180,90,0" textboxrect="0,@0,21600,@2"/>
-                  <v:handles>
-                    <v:h position="center,#0" yrange="0,10800"/>
-                  </v:handles>
-                  <o:complex v:ext="view"/>
-                </v:shapetype>
-                <v:shape id="Can 39" o:spid="_x0000_s1060" type="#_x0000_t22" style="position:absolute;left:25050;top:53816;width:14288;height:8668;visibility:visible;mso-wrap-style:square;v-text-anchor:middle" o:gfxdata="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" fillcolor="white [3201]" strokecolor="#f79646 [3209]" strokeweight="2pt">
-                  <v:textbox>
-                    <w:txbxContent>
-                      <w:p>
-                        <w:pPr>
-                          <w:spacing w:after="0"/>
-                          <w:jc w:val="center"/>
-                          <w:rPr>
-                            <w:rFonts w:ascii="Times New Roman" w:hAnsi="Times New Roman" w:cs="Times New Roman"/>
-                          </w:rPr>
-                        </w:pPr>
-                        <w:r>
-                          <w:rPr>
-                            <w:rFonts w:ascii="Times New Roman" w:hAnsi="Times New Roman" w:cs="Times New Roman"/>
-                          </w:rPr>
-                          <w:t>Database</w:t>
-                        </w:r>
-                      </w:p>
-                      <w:p>
-                        <w:pPr>
-                          <w:jc w:val="center"/>
-                          <w:rPr>
-                            <w:rFonts w:ascii="Times New Roman" w:hAnsi="Times New Roman" w:cs="Times New Roman"/>
-                          </w:rPr>
-                        </w:pPr>
-                        <w:r>
-                          <w:rPr>
-                            <w:rFonts w:ascii="Times New Roman" w:hAnsi="Times New Roman" w:cs="Times New Roman"/>
-                          </w:rPr>
-                          <w:t>(MySQL Server)</w:t>
-                        </w:r>
-                      </w:p>
-                    </w:txbxContent>
-                  </v:textbox>
-                </v:shape>
-                <v:rect id="Rectangle 40" o:spid="_x0000_s1061" style="position:absolute;left:49720;top:7524;width:13716;height:42387;visibility:visible;mso-wrap-style:square;v-text-anchor:top" o:gfxdata="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" fillcolor="white [3201]" strokecolor="#f79646 [3209]" strokeweight="2pt">
-                  <v:textbox>
-                    <w:txbxContent>
-                      <w:p>
-                        <w:pPr>
-                          <w:rPr>
-                            <w:b/>
-                          </w:rPr>
-                        </w:pPr>
-                        <w:r>
-                          <w:rPr>
-                            <w:b/>
-                          </w:rPr>
-                          <w:t>Common</w:t>
-                        </w:r>
-                      </w:p>
-                    </w:txbxContent>
-                  </v:textbox>
-                </v:rect>
-                <v:shape id="Text Box 46" o:spid="_x0000_s1062" type="#_x0000_t202" style="position:absolute;left:50863;top:13525;width:10859;height:2858;visibility:visible;mso-wrap-style:square;v-text-anchor:top" o:gfxdata="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" fillcolor="white [3212]" strokecolor="#0070c0" strokeweight="2pt">
-                  <v:textbox>
-                    <w:txbxContent>
-                      <w:p>
-                        <w:pPr>
-                          <w:jc w:val="center"/>
-                          <w:rPr>
-                            <w:rFonts w:ascii="Times New Roman" w:hAnsi="Times New Roman" w:cs="Times New Roman"/>
-                            <w:color w:val="000000" w:themeColor="text1"/>
-                            <w14:textOutline w14:w="9525" w14:cap="rnd" w14:cmpd="sng" w14:algn="ctr">
-                              <w14:noFill/>
-                              <w14:prstDash w14:val="solid"/>
-                              <w14:bevel/>
-                            </w14:textOutline>
-                          </w:rPr>
-                        </w:pPr>
-                        <w:r>
-                          <w:rPr>
-                            <w:rFonts w:ascii="Times New Roman" w:hAnsi="Times New Roman" w:cs="Times New Roman"/>
-                            <w:color w:val="000000" w:themeColor="text1"/>
-                            <w14:textOutline w14:w="9525" w14:cap="rnd" w14:cmpd="sng" w14:algn="ctr">
-                              <w14:noFill/>
-                              <w14:prstDash w14:val="solid"/>
-                              <w14:bevel/>
-                            </w14:textOutline>
-                          </w:rPr>
-                          <w:t>Value Objects</w:t>
-                        </w:r>
-                      </w:p>
-                    </w:txbxContent>
-                  </v:textbox>
-                </v:shape>
-                <v:shape id="Text Box 50" o:spid="_x0000_s1063" type="#_x0000_t202" style="position:absolute;left:51244;top:21907;width:10859;height:2667;visibility:visible;mso-wrap-style:square;v-text-anchor:top" o:gfxdata="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" fillcolor="white [3201]" strokecolor="#0070c0" strokeweight="2pt">
-                  <v:textbox>
-                    <w:txbxContent>
-                      <w:p>
-                        <w:pPr>
-                          <w:jc w:val="center"/>
-                          <w:rPr>
-                            <w:rFonts w:ascii="Times New Roman" w:hAnsi="Times New Roman" w:cs="Times New Roman"/>
-                          </w:rPr>
-                        </w:pPr>
-                        <w:r>
-                          <w:rPr>
-                            <w:rFonts w:ascii="Times New Roman" w:hAnsi="Times New Roman" w:cs="Times New Roman"/>
-                          </w:rPr>
-                          <w:t>Loggin</w:t>
-                        </w:r>
-                      </w:p>
-                    </w:txbxContent>
-                  </v:textbox>
-                </v:shape>
-                <v:shape id="Text Box 51" o:spid="_x0000_s1064" type="#_x0000_t202" style="position:absolute;left:51625;top:39624;width:10859;height:2571;visibility:visible;mso-wrap-style:square;v-text-anchor:top" o:gfxdata="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" fillcolor="white [3201]" strokecolor="#0070c0" strokeweight="2pt">
-                  <v:textbox>
-                    <w:txbxContent>
-                      <w:p>
-                        <w:pPr>
-                          <w:jc w:val="center"/>
-                          <w:rPr>
-                            <w:rFonts w:ascii="Times New Roman" w:hAnsi="Times New Roman" w:cs="Times New Roman"/>
-                          </w:rPr>
-                        </w:pPr>
-                        <w:r>
-                          <w:rPr>
-                            <w:rFonts w:ascii="Times New Roman" w:hAnsi="Times New Roman" w:cs="Times New Roman"/>
-                          </w:rPr>
-                          <w:t>Utility</w:t>
-                        </w:r>
-                      </w:p>
-                    </w:txbxContent>
-                  </v:textbox>
-                </v:shape>
-                <v:shape id="Text Box 52" o:spid="_x0000_s1065" type="#_x0000_t202" style="position:absolute;left:51244;top:31146;width:10859;height:2572;visibility:visible;mso-wrap-style:square;v-text-anchor:top" o:gfxdata="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" fillcolor="white [3201]" strokecolor="#0070c0" strokeweight="2pt">
-                  <v:textbox>
-                    <w:txbxContent>
-                      <w:p>
-                        <w:pPr>
-                          <w:jc w:val="center"/>
-                          <w:rPr>
-                            <w:rFonts w:ascii="Times New Roman" w:hAnsi="Times New Roman" w:cs="Times New Roman"/>
-                          </w:rPr>
-                        </w:pPr>
-                        <w:r>
-                          <w:rPr>
-                            <w:rFonts w:ascii="Times New Roman" w:hAnsi="Times New Roman" w:cs="Times New Roman"/>
-                          </w:rPr>
-                          <w:t>Exception</w:t>
-                        </w:r>
-                      </w:p>
-                    </w:txbxContent>
-                  </v:textbox>
-                </v:shape>
-                <v:shapetype id="_x0000_t34" coordsize="21600,21600" o:spt="34" o:oned="t" adj="10800" path="m,l@0,0@0,21600,21600,21600e" filled="f">
-                  <v:stroke joinstyle="miter"/>
-                  <v:formulas>
-                    <v:f eqn="val #0"/>
-                  </v:formulas>
-                  <v:path arrowok="t" fillok="f" o:connecttype="none"/>
-                  <v:handles>
-                    <v:h position="#0,center"/>
-                  </v:handles>
-                  <o:lock v:ext="edit" shapetype="t"/>
-                </v:shapetype>
-                <v:shape id="Elbow Connector 54" o:spid="_x0000_s1066" type="#_x0000_t34" style="position:absolute;left:21621;top:12096;width:3144;height:3810;flip:y;visibility:visible;mso-wrap-style:square" o:connectortype="elbow" o:gfxdata="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" adj="470" strokecolor="#4579b8 [3044]">
-                  <v:stroke endarrow="block"/>
-                </v:shape>
-                <v:shape id="Elbow Connector 58" o:spid="_x0000_s1067" type="#_x0000_t34" style="position:absolute;left:35242;top:11906;width:3429;height:3715;flip:x y;visibility:visible;mso-wrap-style:square" o:connectortype="elbow" o:gfxdata="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" adj="372" strokecolor="#4579b8 [3044]">
-                  <v:stroke endarrow="block"/>
-                </v:shape>
-                <v:shape id="Straight Arrow Connector 61" o:spid="_x0000_s1068" type="#_x0000_t32" style="position:absolute;left:30861;top:21240;width:95;height:3620;flip:x;visibility:visible;mso-wrap-style:square" o:connectortype="straight" o:gfxdata="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" strokecolor="#4579b8 [3044]">
-                  <v:stroke startarrow="block" endarrow="block"/>
-                </v:shape>
-                <v:shape id="Straight Arrow Connector 62" o:spid="_x0000_s1069" type="#_x0000_t32" style="position:absolute;left:31146;top:28479;width:96;height:2572;flip:x y;visibility:visible;mso-wrap-style:square" o:connectortype="straight" o:gfxdata="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" strokecolor="#4579b8 [3044]">
-                  <v:stroke endarrow="block"/>
-                </v:shape>
-                <v:shape id="Elbow Connector 63" o:spid="_x0000_s1070" type="#_x0000_t34" style="position:absolute;left:17430;top:18764;width:1810;height:9430;visibility:visible;mso-wrap-style:square" o:connectortype="elbow" o:gfxdata="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" adj="-386" strokecolor="#4579b8 [3044]">
-                  <v:stroke dashstyle="dash" endarrow="block"/>
-                </v:shape>
-                <v:shape id="Elbow Connector 69" o:spid="_x0000_s1071" type="#_x0000_t34" style="position:absolute;left:44196;top:18097;width:457;height:8954;visibility:visible;mso-wrap-style:square" o:connectortype="elbow" o:gfxdata="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" adj="93504" strokecolor="#4579b8 [3044]">
-                  <v:stroke dashstyle="dash" startarrow="block" endarrow="block"/>
-                </v:shape>
-                <v:shape id="Straight Arrow Connector 70" o:spid="_x0000_s1072" type="#_x0000_t32" style="position:absolute;left:31432;top:33718;width:95;height:5417;visibility:visible;mso-wrap-style:square" o:connectortype="straight" o:gfxdata="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" strokecolor="#4579b8 [3044]">
-                  <v:stroke endarrow="block"/>
-                </v:shape>
-                <v:shape id="Straight Arrow Connector 73" o:spid="_x0000_s1073" type="#_x0000_t32" style="position:absolute;left:31908;top:50101;width:96;height:3524;flip:x;visibility:visible;mso-wrap-style:square" o:connectortype="straight" o:gfxdata="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" strokecolor="#4579b8 [3044]">
-                  <v:stroke endarrow="block"/>
-                </v:shape>
-                <v:line id="Straight Connector 82" o:spid="_x0000_s1074" style="position:absolute;visibility:visible;mso-wrap-style:square" from="0,22669" to="48661,22828" o:connectortype="straight" o:gfxdata="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" strokecolor="#4579b8 [3044]">
-                  <v:stroke dashstyle="longDash"/>
-                </v:line>
-                <v:line id="Straight Connector 83" o:spid="_x0000_s1075" style="position:absolute;visibility:visible;mso-wrap-style:square" from="857,5524" to="49437,5756" o:connectortype="straight" o:gfxdata="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" strokecolor="#4579b8 [3044]">
-                  <v:stroke dashstyle="longDash"/>
-                </v:line>
-                <v:line id="Straight Connector 84" o:spid="_x0000_s1076" style="position:absolute;visibility:visible;mso-wrap-style:square" from="95,36099" to="48757,36258" o:connectortype="straight" o:gfxdata="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" strokecolor="#4579b8 [3044]">
-                  <v:stroke dashstyle="longDash"/>
-                </v:line>
-                <v:line id="Straight Connector 85" o:spid="_x0000_s1077" style="position:absolute;visibility:visible;mso-wrap-style:square" from="285,52006" to="48947,52165" o:connectortype="straight" o:gfxdata="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" strokecolor="#4579b8 [3044]">
-                  <v:stroke dashstyle="longDash"/>
-                </v:line>
-                <v:shape id="Text Box 86" o:spid="_x0000_s1078" type="#_x0000_t202" style="position:absolute;left:1428;top:2762;width:8389;height:2381;visibility:visible;mso-wrap-style:none;v-text-anchor:top" o:gfxdata="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" fillcolor="white [3201]" stroked="f" strokeweight=".5pt">
-                  <v:textbox>
-                    <w:txbxContent>
-                      <w:p>
-                        <w:pPr>
-                          <w:rPr>
-                            <w:rFonts w:ascii="Times New Roman" w:hAnsi="Times New Roman" w:cs="Times New Roman"/>
-                            <w:i/>
-                          </w:rPr>
-                        </w:pPr>
-                        <w:r>
-                          <w:rPr>
-                            <w:rFonts w:ascii="Times New Roman" w:hAnsi="Times New Roman" w:cs="Times New Roman"/>
-                            <w:i/>
-                          </w:rPr>
-                          <w:t>Client Side</w:t>
-                        </w:r>
-                      </w:p>
-                    </w:txbxContent>
-                  </v:textbox>
-                </v:shape>
-                <v:shape id="Text Box 87" o:spid="_x0000_s1079" type="#_x0000_t202" style="position:absolute;left:1428;top:6000;width:8624;height:2705;visibility:visible;mso-wrap-style:none;v-text-anchor:top" o:gfxdata="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" fillcolor="white [3201]" stroked="f" strokeweight=".5pt">
-                  <v:textbox>
-                    <w:txbxContent>
-                      <w:p>
-                        <w:pPr>
-                          <w:rPr>
-                            <w:rFonts w:ascii="Times New Roman" w:hAnsi="Times New Roman" w:cs="Times New Roman"/>
-                            <w:i/>
-                          </w:rPr>
-                        </w:pPr>
-                        <w:r>
-                          <w:rPr>
-                            <w:rFonts w:ascii="Times New Roman" w:hAnsi="Times New Roman" w:cs="Times New Roman"/>
-                            <w:i/>
-                          </w:rPr>
-                          <w:t>Server Side</w:t>
-                        </w:r>
-                      </w:p>
-                    </w:txbxContent>
-                  </v:textbox>
-                </v:shape>
-                <v:shape id="Text Box 90" o:spid="_x0000_s1080" type="#_x0000_t202" style="position:absolute;left:1428;top:13335;width:12408;height:2705;visibility:visible;mso-wrap-style:none;v-text-anchor:top" o:gfxdata="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" fillcolor="white [3201]" stroked="f" strokeweight=".5pt">
-                  <v:textbox>
-                    <w:txbxContent>
-                      <w:p>
-                        <w:pPr>
-                          <w:rPr>
-                            <w:rFonts w:ascii="Times New Roman" w:hAnsi="Times New Roman" w:cs="Times New Roman"/>
-                          </w:rPr>
-                        </w:pPr>
-                        <w:r>
-                          <w:rPr>
-                            <w:rFonts w:ascii="Times New Roman" w:hAnsi="Times New Roman" w:cs="Times New Roman"/>
-                          </w:rPr>
-                          <w:t>Presentation Layer</w:t>
-                        </w:r>
-                      </w:p>
-                    </w:txbxContent>
-                  </v:textbox>
-                </v:shape>
-                <v:shape id="Text Box 91" o:spid="_x0000_s1081" type="#_x0000_t202" style="position:absolute;left:952;top:29337;width:10471;height:2705;visibility:visible;mso-wrap-style:none;v-text-anchor:top" o:gfxdata="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" fillcolor="white [3201]" stroked="f" strokeweight=".5pt">
-                  <v:textbox>
-                    <w:txbxContent>
-                      <w:p>
-                        <w:pPr>
-                          <w:rPr>
-                            <w:rFonts w:ascii="Times New Roman" w:hAnsi="Times New Roman" w:cs="Times New Roman"/>
-                          </w:rPr>
-                        </w:pPr>
-                        <w:r>
-                          <w:rPr>
-                            <w:rFonts w:ascii="Times New Roman" w:hAnsi="Times New Roman" w:cs="Times New Roman"/>
-                          </w:rPr>
-                          <w:t>Business Layer</w:t>
-                        </w:r>
-                      </w:p>
-                    </w:txbxContent>
-                  </v:textbox>
-                </v:shape>
-                <v:shape id="Text Box 92" o:spid="_x0000_s1082" type="#_x0000_t202" style="position:absolute;left:1143;top:42576;width:12446;height:2705;visibility:visible;mso-wrap-style:none;v-text-anchor:top" o:gfxdata="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" fillcolor="white [3201]" stroked="f" strokeweight=".5pt">
-                  <v:textbox>
-                    <w:txbxContent>
-                      <w:p>
-                        <w:pPr>
-                          <w:rPr>
-                            <w:rFonts w:ascii="Times New Roman" w:hAnsi="Times New Roman" w:cs="Times New Roman"/>
-                          </w:rPr>
-                        </w:pPr>
-                        <w:r>
-                          <w:rPr>
-                            <w:rFonts w:ascii="Times New Roman" w:hAnsi="Times New Roman" w:cs="Times New Roman"/>
-                          </w:rPr>
-                          <w:t>Data Access Layer</w:t>
-                        </w:r>
-                      </w:p>
-                    </w:txbxContent>
-                  </v:textbox>
-                </v:shape>
-                <v:shape id="Text Box 93" o:spid="_x0000_s1083" type="#_x0000_t202" style="position:absolute;left:3333;top:56292;width:8141;height:2705;visibility:visible;mso-wrap-style:none;v-text-anchor:top" o:gfxdata="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" fillcolor="white [3201]" stroked="f" strokeweight=".5pt">
-                  <v:textbox>
-                    <w:txbxContent>
-                      <w:p>
-                        <w:pPr>
-                          <w:rPr>
-                            <w:rFonts w:ascii="Times New Roman" w:hAnsi="Times New Roman" w:cs="Times New Roman"/>
-                          </w:rPr>
-                        </w:pPr>
-                        <w:r>
-                          <w:rPr>
-                            <w:rFonts w:ascii="Times New Roman" w:hAnsi="Times New Roman" w:cs="Times New Roman"/>
-                          </w:rPr>
-                          <w:t>Data Layer</w:t>
-                        </w:r>
-                      </w:p>
-                    </w:txbxContent>
-                  </v:textbox>
-                </v:shape>
-              </v:group>
-            </w:pict>
-          </mc:Fallback>
-        </mc:AlternateContent>
-      </w:r>
-    </w:p>
-    <w:p>
-      <w:pPr>
-        <w:spacing w:before="120" w:after="60" w:line="271" w:lineRule="auto"/>
-        <w:ind w:right="-14"/>
-        <w:contextualSpacing/>
-        <w:jc w:val="both"/>
-        <w:rPr>
-          <w:rFonts w:ascii="Times New Roman" w:eastAsia="Arial" w:hAnsi="Times New Roman" w:cs="Times New Roman"/>
-          <w:color w:val="000000" w:themeColor="text1"/>
-          <w:sz w:val="24"/>
-          <w:szCs w:val="24"/>
-        </w:rPr>
-      </w:pPr>
-      <w:r>
-        <w:rPr>
-          <w:rFonts w:ascii="Times New Roman" w:eastAsia="Arial" w:hAnsi="Times New Roman" w:cs="Times New Roman"/>
-          <w:noProof/>
-          <w:color w:val="000000" w:themeColor="text1"/>
-          <w:sz w:val="24"/>
-          <w:szCs w:val="24"/>
-        </w:rPr>
-        <mc:AlternateContent>
-          <mc:Choice Requires="wps">
-            <w:drawing>
-              <wp:anchor distT="0" distB="0" distL="114300" distR="114300" simplePos="0" relativeHeight="251752448" behindDoc="0" locked="0" layoutInCell="1" allowOverlap="1" wp14:anchorId="056C217D" wp14:editId="204D7302">
-                <wp:simplePos x="0" y="0"/>
-                <wp:positionH relativeFrom="column">
-                  <wp:posOffset>2322830</wp:posOffset>
-                </wp:positionH>
-                <wp:positionV relativeFrom="paragraph">
-                  <wp:posOffset>491297</wp:posOffset>
-                </wp:positionV>
-                <wp:extent cx="0" cy="270344"/>
-                <wp:effectExtent l="76200" t="0" r="57150" b="53975"/>
-                <wp:wrapNone/>
-                <wp:docPr id="79" name="Straight Arrow Connector 79"/>
-                <wp:cNvGraphicFramePr/>
-                <a:graphic xmlns:a="http://schemas.openxmlformats.org/drawingml/2006/main">
-                  <a:graphicData uri="http://schemas.microsoft.com/office/word/2010/wordprocessingShape">
-                    <wps:wsp>
-                      <wps:cNvCnPr/>
-                      <wps:spPr>
-                        <a:xfrm>
-                          <a:off x="0" y="0"/>
-                          <a:ext cx="0" cy="270344"/>
-                        </a:xfrm>
-                        <a:prstGeom prst="straightConnector1">
-                          <a:avLst/>
-                        </a:prstGeom>
-                        <a:ln cmpd="sng">
-                          <a:solidFill>
-                            <a:schemeClr val="accent1">
-                              <a:shade val="95000"/>
-                              <a:satMod val="105000"/>
-                            </a:schemeClr>
-                          </a:solidFill>
-                          <a:tailEnd type="triangle"/>
-                        </a:ln>
-                      </wps:spPr>
-                      <wps:style>
-                        <a:lnRef idx="1">
-                          <a:schemeClr val="accent1"/>
-                        </a:lnRef>
-                        <a:fillRef idx="0">
-                          <a:schemeClr val="accent1"/>
-                        </a:fillRef>
-                        <a:effectRef idx="0">
-                          <a:schemeClr val="accent1"/>
-                        </a:effectRef>
-                        <a:fontRef idx="minor">
-                          <a:schemeClr val="tx1"/>
-                        </a:fontRef>
-                      </wps:style>
-                      <wps:bodyPr/>
-                    </wps:wsp>
-                  </a:graphicData>
-                </a:graphic>
-              </wp:anchor>
-            </w:drawing>
-          </mc:Choice>
-          <mc:Fallback>
-            <w:pict>
-              <v:shape w14:anchorId="04C348BC" id="Straight Arrow Connector 79" o:spid="_x0000_s1026" type="#_x0000_t32" style="position:absolute;margin-left:182.9pt;margin-top:38.7pt;width:0;height:21.3pt;z-index:251752448;visibility:visible;mso-wrap-style:square;mso-wrap-distance-left:9pt;mso-wrap-distance-top:0;mso-wrap-distance-right:9pt;mso-wrap-distance-bottom:0;mso-position-horizontal:absolute;mso-position-horizontal-relative:text;mso-position-vertical:absolute;mso-position-vertical-relative:text" o:gfxdata="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" strokecolor="#4579b8 [3044]">
-                <v:stroke endarrow="block"/>
-              </v:shape>
-            </w:pict>
-          </mc:Fallback>
-        </mc:AlternateContent>
-      </w:r>
-    </w:p>
-    <w:p>
-      <w:pPr>
-        <w:spacing w:before="120" w:after="60" w:line="271" w:lineRule="auto"/>
-        <w:ind w:right="-14"/>
-        <w:contextualSpacing/>
-        <w:jc w:val="both"/>
-        <w:rPr>
-          <w:rFonts w:ascii="Times New Roman" w:eastAsia="Arial" w:hAnsi="Times New Roman" w:cs="Times New Roman"/>
-          <w:color w:val="000000" w:themeColor="text1"/>
-          <w:sz w:val="24"/>
-          <w:szCs w:val="24"/>
-        </w:rPr>
-      </w:pPr>
-    </w:p>
-    <w:p>
-      <w:pPr>
-        <w:spacing w:before="120" w:after="60" w:line="271" w:lineRule="auto"/>
-        <w:ind w:right="-14"/>
-        <w:contextualSpacing/>
-        <w:jc w:val="both"/>
-        <w:rPr>
-          <w:rFonts w:ascii="Times New Roman" w:eastAsia="Arial" w:hAnsi="Times New Roman" w:cs="Times New Roman"/>
-          <w:color w:val="000000" w:themeColor="text1"/>
-          <w:sz w:val="24"/>
-          <w:szCs w:val="24"/>
-        </w:rPr>
-      </w:pPr>
-    </w:p>
-    <w:p>
-      <w:pPr>
-        <w:spacing w:before="120" w:after="60" w:line="271" w:lineRule="auto"/>
-        <w:ind w:right="-14"/>
-        <w:contextualSpacing/>
-        <w:jc w:val="both"/>
-        <w:rPr>
-          <w:rFonts w:ascii="Times New Roman" w:eastAsia="Arial" w:hAnsi="Times New Roman" w:cs="Times New Roman"/>
-          <w:color w:val="000000" w:themeColor="text1"/>
-          <w:sz w:val="24"/>
-          <w:szCs w:val="24"/>
-        </w:rPr>
-      </w:pPr>
-    </w:p>
-    <w:p>
-      <w:pPr>
-        <w:spacing w:before="120" w:after="60" w:line="271" w:lineRule="auto"/>
-        <w:ind w:right="-14"/>
-        <w:contextualSpacing/>
-        <w:jc w:val="both"/>
-        <w:rPr>
-          <w:rFonts w:ascii="Times New Roman" w:eastAsia="Arial" w:hAnsi="Times New Roman" w:cs="Times New Roman"/>
-          <w:color w:val="000000" w:themeColor="text1"/>
-          <w:sz w:val="24"/>
-          <w:szCs w:val="24"/>
-        </w:rPr>
-      </w:pPr>
-      <w:r>
-        <w:rPr>
-          <w:rFonts w:ascii="Times New Roman" w:eastAsia="Arial" w:hAnsi="Times New Roman" w:cs="Times New Roman"/>
-          <w:noProof/>
-          <w:color w:val="000000" w:themeColor="text1"/>
-          <w:sz w:val="24"/>
-          <w:szCs w:val="24"/>
-        </w:rPr>
-        <mc:AlternateContent>
-          <mc:Choice Requires="wps">
-            <w:drawing>
-              <wp:anchor distT="0" distB="0" distL="114300" distR="114300" simplePos="0" relativeHeight="251747328" behindDoc="0" locked="0" layoutInCell="1" allowOverlap="1" wp14:anchorId="0B6A4E62" wp14:editId="084DC691">
-                <wp:simplePos x="0" y="0"/>
-                <wp:positionH relativeFrom="column">
-                  <wp:posOffset>4116705</wp:posOffset>
-                </wp:positionH>
-                <wp:positionV relativeFrom="paragraph">
-                  <wp:posOffset>170180</wp:posOffset>
-                </wp:positionV>
-                <wp:extent cx="423545" cy="0"/>
-                <wp:effectExtent l="38100" t="76200" r="0" b="95250"/>
-                <wp:wrapNone/>
-                <wp:docPr id="75" name="Straight Arrow Connector 75"/>
-                <wp:cNvGraphicFramePr/>
-                <a:graphic xmlns:a="http://schemas.openxmlformats.org/drawingml/2006/main">
-                  <a:graphicData uri="http://schemas.microsoft.com/office/word/2010/wordprocessingShape">
-                    <wps:wsp>
-                      <wps:cNvCnPr/>
-                      <wps:spPr>
-                        <a:xfrm flipH="1">
-                          <a:off x="0" y="0"/>
-                          <a:ext cx="423545" cy="0"/>
-                        </a:xfrm>
-                        <a:prstGeom prst="straightConnector1">
-                          <a:avLst/>
-                        </a:prstGeom>
-                        <a:ln cmpd="sng">
-                          <a:solidFill>
-                            <a:schemeClr val="accent1">
-                              <a:shade val="95000"/>
-                              <a:satMod val="105000"/>
-                            </a:schemeClr>
-                          </a:solidFill>
-                          <a:tailEnd type="triangle"/>
-                        </a:ln>
-                      </wps:spPr>
-                      <wps:style>
-                        <a:lnRef idx="1">
-                          <a:schemeClr val="accent1"/>
-                        </a:lnRef>
-                        <a:fillRef idx="0">
-                          <a:schemeClr val="accent1"/>
-                        </a:fillRef>
-                        <a:effectRef idx="0">
-                          <a:schemeClr val="accent1"/>
-                        </a:effectRef>
-                        <a:fontRef idx="minor">
-                          <a:schemeClr val="tx1"/>
-                        </a:fontRef>
-                      </wps:style>
-                      <wps:bodyPr/>
-                    </wps:wsp>
-                  </a:graphicData>
-                </a:graphic>
-              </wp:anchor>
-            </w:drawing>
-          </mc:Choice>
-          <mc:Fallback>
-            <w:pict>
-              <v:shape w14:anchorId="1E46741B" id="Straight Arrow Connector 75" o:spid="_x0000_s1026" type="#_x0000_t32" style="position:absolute;margin-left:324.15pt;margin-top:13.4pt;width:33.35pt;height:0;flip:x;z-index:251747328;visibility:visible;mso-wrap-style:square;mso-wrap-distance-left:9pt;mso-wrap-distance-top:0;mso-wrap-distance-right:9pt;mso-wrap-distance-bottom:0;mso-position-horizontal:absolute;mso-position-horizontal-relative:text;mso-position-vertical:absolute;mso-position-vertical-relative:text" o:gfxdata="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" strokecolor="#4579b8 [3044]">
-                <v:stroke endarrow="block"/>
-              </v:shape>
-            </w:pict>
-          </mc:Fallback>
-        </mc:AlternateContent>
-      </w:r>
-    </w:p>
-    <w:p>
-      <w:pPr>
-        <w:tabs>
-          <w:tab w:val="right" w:pos="9834"/>
-        </w:tabs>
-        <w:spacing w:before="120" w:after="60" w:line="271" w:lineRule="auto"/>
-        <w:ind w:right="-14"/>
-        <w:contextualSpacing/>
-        <w:jc w:val="both"/>
-        <w:rPr>
-          <w:rFonts w:ascii="Times New Roman" w:eastAsia="Arial" w:hAnsi="Times New Roman" w:cs="Times New Roman"/>
-          <w:color w:val="000000" w:themeColor="text1"/>
-          <w:sz w:val="24"/>
-          <w:szCs w:val="24"/>
-        </w:rPr>
-      </w:pPr>
-      <w:r>
-        <w:rPr>
-          <w:rFonts w:ascii="Times New Roman" w:eastAsia="Arial" w:hAnsi="Times New Roman" w:cs="Times New Roman"/>
-          <w:color w:val="000000" w:themeColor="text1"/>
-          <w:sz w:val="24"/>
+          <w:b/>
+          <w:bCs/>
+          <w:color w:val="000000" w:themeColor="text1"/>
+          <w:position w:val="-1"/>
+          <w:sz w:val="26"/>
           <w:szCs w:val="24"/>
         </w:rPr>
         <w:tab/>
       </w:r>
-    </w:p>
-    <w:p>
-      <w:pPr>
-        <w:spacing w:before="120" w:after="60" w:line="271" w:lineRule="auto"/>
-        <w:ind w:right="-14"/>
-        <w:contextualSpacing/>
-        <w:jc w:val="both"/>
-        <w:rPr>
-          <w:rFonts w:ascii="Times New Roman" w:eastAsia="Arial" w:hAnsi="Times New Roman" w:cs="Times New Roman"/>
-          <w:b/>
-          <w:color w:val="000000" w:themeColor="text1"/>
-          <w:sz w:val="24"/>
-          <w:szCs w:val="24"/>
-        </w:rPr>
-      </w:pPr>
-    </w:p>
-    <w:p>
-      <w:pPr>
-        <w:spacing w:before="120" w:after="60" w:line="271" w:lineRule="auto"/>
-        <w:ind w:right="-14"/>
-        <w:contextualSpacing/>
-        <w:jc w:val="both"/>
-        <w:rPr>
-          <w:rFonts w:ascii="Times New Roman" w:eastAsia="Arial" w:hAnsi="Times New Roman" w:cs="Times New Roman"/>
-          <w:color w:val="000000" w:themeColor="text1"/>
-          <w:sz w:val="24"/>
-          <w:szCs w:val="24"/>
-        </w:rPr>
-      </w:pPr>
-    </w:p>
-    <w:p>
-      <w:pPr>
-        <w:spacing w:before="120" w:after="60" w:line="271" w:lineRule="auto"/>
-        <w:ind w:right="-14"/>
-        <w:contextualSpacing/>
-        <w:jc w:val="both"/>
-        <w:rPr>
-          <w:rFonts w:ascii="Times New Roman" w:eastAsia="Arial" w:hAnsi="Times New Roman" w:cs="Times New Roman"/>
-          <w:color w:val="000000" w:themeColor="text1"/>
-          <w:sz w:val="24"/>
-          <w:szCs w:val="24"/>
-        </w:rPr>
-      </w:pPr>
-    </w:p>
-    <w:p>
-      <w:pPr>
-        <w:spacing w:before="120" w:after="60" w:line="271" w:lineRule="auto"/>
-        <w:ind w:right="-14"/>
-        <w:contextualSpacing/>
-        <w:jc w:val="both"/>
-        <w:rPr>
-          <w:rFonts w:ascii="Times New Roman" w:eastAsia="Arial" w:hAnsi="Times New Roman" w:cs="Times New Roman"/>
-          <w:color w:val="000000" w:themeColor="text1"/>
-          <w:sz w:val="24"/>
-          <w:szCs w:val="24"/>
-        </w:rPr>
-      </w:pPr>
-    </w:p>
-    <w:p>
-      <w:pPr>
-        <w:spacing w:before="120" w:after="60" w:line="271" w:lineRule="auto"/>
-        <w:ind w:right="-14"/>
-        <w:contextualSpacing/>
-        <w:jc w:val="both"/>
-        <w:rPr>
-          <w:rFonts w:ascii="Times New Roman" w:eastAsia="Arial" w:hAnsi="Times New Roman" w:cs="Times New Roman"/>
-          <w:color w:val="000000" w:themeColor="text1"/>
-          <w:sz w:val="24"/>
-          <w:szCs w:val="24"/>
-        </w:rPr>
-      </w:pPr>
-    </w:p>
-    <w:p>
-      <w:pPr>
-        <w:spacing w:before="120" w:after="60" w:line="271" w:lineRule="auto"/>
-        <w:ind w:right="-14"/>
-        <w:contextualSpacing/>
-        <w:jc w:val="both"/>
-        <w:rPr>
-          <w:rFonts w:ascii="Times New Roman" w:eastAsia="Arial" w:hAnsi="Times New Roman" w:cs="Times New Roman"/>
-          <w:color w:val="000000" w:themeColor="text1"/>
-          <w:sz w:val="24"/>
-          <w:szCs w:val="24"/>
-        </w:rPr>
-      </w:pPr>
-    </w:p>
-    <w:p>
-      <w:pPr>
-        <w:spacing w:before="120" w:after="60" w:line="271" w:lineRule="auto"/>
-        <w:ind w:right="-14"/>
-        <w:contextualSpacing/>
-        <w:jc w:val="both"/>
-        <w:rPr>
-          <w:rFonts w:ascii="Times New Roman" w:eastAsia="Arial" w:hAnsi="Times New Roman" w:cs="Times New Roman"/>
-          <w:color w:val="000000" w:themeColor="text1"/>
-          <w:sz w:val="24"/>
-          <w:szCs w:val="24"/>
-        </w:rPr>
-      </w:pPr>
-      <w:r>
-        <w:rPr>
-          <w:rFonts w:ascii="Times New Roman" w:eastAsia="Arial" w:hAnsi="Times New Roman" w:cs="Times New Roman"/>
-          <w:noProof/>
-          <w:color w:val="000000" w:themeColor="text1"/>
-          <w:sz w:val="24"/>
-          <w:szCs w:val="24"/>
-        </w:rPr>
-        <mc:AlternateContent>
-          <mc:Choice Requires="wps">
-            <w:drawing>
-              <wp:anchor distT="0" distB="0" distL="114300" distR="114300" simplePos="0" relativeHeight="251749376" behindDoc="0" locked="0" layoutInCell="1" allowOverlap="1" wp14:anchorId="69BEE789" wp14:editId="5BC57106">
-                <wp:simplePos x="0" y="0"/>
-                <wp:positionH relativeFrom="column">
-                  <wp:posOffset>4131945</wp:posOffset>
-                </wp:positionH>
-                <wp:positionV relativeFrom="paragraph">
-                  <wp:posOffset>139700</wp:posOffset>
-                </wp:positionV>
-                <wp:extent cx="423545" cy="0"/>
-                <wp:effectExtent l="38100" t="76200" r="0" b="95250"/>
-                <wp:wrapNone/>
-                <wp:docPr id="76" name="Straight Arrow Connector 76"/>
-                <wp:cNvGraphicFramePr/>
-                <a:graphic xmlns:a="http://schemas.openxmlformats.org/drawingml/2006/main">
-                  <a:graphicData uri="http://schemas.microsoft.com/office/word/2010/wordprocessingShape">
-                    <wps:wsp>
-                      <wps:cNvCnPr/>
-                      <wps:spPr>
-                        <a:xfrm flipH="1">
-                          <a:off x="0" y="0"/>
-                          <a:ext cx="423545" cy="0"/>
-                        </a:xfrm>
-                        <a:prstGeom prst="straightConnector1">
-                          <a:avLst/>
-                        </a:prstGeom>
-                        <a:ln cmpd="sng">
-                          <a:solidFill>
-                            <a:schemeClr val="accent1">
-                              <a:shade val="95000"/>
-                              <a:satMod val="105000"/>
-                            </a:schemeClr>
-                          </a:solidFill>
-                          <a:tailEnd type="triangle"/>
-                        </a:ln>
-                      </wps:spPr>
-                      <wps:style>
-                        <a:lnRef idx="1">
-                          <a:schemeClr val="accent1"/>
-                        </a:lnRef>
-                        <a:fillRef idx="0">
-                          <a:schemeClr val="accent1"/>
-                        </a:fillRef>
-                        <a:effectRef idx="0">
-                          <a:schemeClr val="accent1"/>
-                        </a:effectRef>
-                        <a:fontRef idx="minor">
-                          <a:schemeClr val="tx1"/>
-                        </a:fontRef>
-                      </wps:style>
-                      <wps:bodyPr/>
-                    </wps:wsp>
-                  </a:graphicData>
-                </a:graphic>
-              </wp:anchor>
-            </w:drawing>
-          </mc:Choice>
-          <mc:Fallback>
-            <w:pict>
-              <v:shape w14:anchorId="6BC3580E" id="Straight Arrow Connector 76" o:spid="_x0000_s1026" type="#_x0000_t32" style="position:absolute;margin-left:325.35pt;margin-top:11pt;width:33.35pt;height:0;flip:x;z-index:251749376;visibility:visible;mso-wrap-style:square;mso-wrap-distance-left:9pt;mso-wrap-distance-top:0;mso-wrap-distance-right:9pt;mso-wrap-distance-bottom:0;mso-position-horizontal:absolute;mso-position-horizontal-relative:text;mso-position-vertical:absolute;mso-position-vertical-relative:text" o:gfxdata="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" strokecolor="#4579b8 [3044]">
-                <v:stroke endarrow="block"/>
-              </v:shape>
-            </w:pict>
-          </mc:Fallback>
-        </mc:AlternateContent>
-      </w:r>
-    </w:p>
-    <w:p>
-      <w:pPr>
-        <w:spacing w:before="120" w:after="60" w:line="271" w:lineRule="auto"/>
-        <w:ind w:right="-14"/>
-        <w:contextualSpacing/>
-        <w:jc w:val="both"/>
-        <w:rPr>
-          <w:rFonts w:ascii="Times New Roman" w:eastAsia="Arial" w:hAnsi="Times New Roman" w:cs="Times New Roman"/>
-          <w:color w:val="000000" w:themeColor="text1"/>
-          <w:sz w:val="24"/>
-          <w:szCs w:val="24"/>
-        </w:rPr>
-      </w:pPr>
-    </w:p>
-    <w:p>
-      <w:pPr>
-        <w:spacing w:before="120" w:after="60" w:line="271" w:lineRule="auto"/>
-        <w:ind w:right="-14"/>
-        <w:contextualSpacing/>
-        <w:jc w:val="both"/>
-        <w:rPr>
-          <w:rFonts w:ascii="Times New Roman" w:eastAsia="Arial" w:hAnsi="Times New Roman" w:cs="Times New Roman"/>
-          <w:color w:val="000000" w:themeColor="text1"/>
-          <w:sz w:val="24"/>
-          <w:szCs w:val="24"/>
-        </w:rPr>
-      </w:pPr>
-    </w:p>
-    <w:p>
-      <w:pPr>
-        <w:spacing w:before="120" w:after="60" w:line="271" w:lineRule="auto"/>
-        <w:ind w:right="-14"/>
-        <w:contextualSpacing/>
-        <w:jc w:val="both"/>
-        <w:rPr>
-          <w:rFonts w:ascii="Times New Roman" w:eastAsia="Arial" w:hAnsi="Times New Roman" w:cs="Times New Roman"/>
-          <w:color w:val="000000" w:themeColor="text1"/>
-          <w:sz w:val="24"/>
-          <w:szCs w:val="24"/>
-        </w:rPr>
-      </w:pPr>
-    </w:p>
-    <w:p>
-      <w:pPr>
-        <w:spacing w:before="120" w:after="60" w:line="271" w:lineRule="auto"/>
-        <w:ind w:right="-14"/>
-        <w:contextualSpacing/>
-        <w:jc w:val="both"/>
-        <w:rPr>
-          <w:rFonts w:ascii="Times New Roman" w:eastAsia="Arial" w:hAnsi="Times New Roman" w:cs="Times New Roman"/>
-          <w:color w:val="000000" w:themeColor="text1"/>
-          <w:sz w:val="24"/>
-          <w:szCs w:val="24"/>
-        </w:rPr>
-      </w:pPr>
-    </w:p>
-    <w:p>
-      <w:pPr>
-        <w:spacing w:before="120" w:after="60" w:line="271" w:lineRule="auto"/>
-        <w:ind w:right="-14"/>
-        <w:contextualSpacing/>
-        <w:jc w:val="both"/>
-        <w:rPr>
-          <w:rFonts w:ascii="Times New Roman" w:eastAsia="Arial" w:hAnsi="Times New Roman" w:cs="Times New Roman"/>
-          <w:color w:val="000000" w:themeColor="text1"/>
-          <w:sz w:val="24"/>
-          <w:szCs w:val="24"/>
-        </w:rPr>
-      </w:pPr>
-    </w:p>
-    <w:p>
-      <w:pPr>
-        <w:spacing w:before="120" w:after="60" w:line="271" w:lineRule="auto"/>
-        <w:ind w:right="-14"/>
-        <w:contextualSpacing/>
-        <w:jc w:val="both"/>
-        <w:rPr>
-          <w:rFonts w:ascii="Times New Roman" w:eastAsia="Arial" w:hAnsi="Times New Roman" w:cs="Times New Roman"/>
-          <w:color w:val="000000" w:themeColor="text1"/>
-          <w:sz w:val="24"/>
-          <w:szCs w:val="24"/>
-        </w:rPr>
-      </w:pPr>
-      <w:r>
-        <w:rPr>
-          <w:rFonts w:ascii="Times New Roman" w:eastAsia="Arial" w:hAnsi="Times New Roman" w:cs="Times New Roman"/>
-          <w:noProof/>
-          <w:color w:val="000000" w:themeColor="text1"/>
-          <w:sz w:val="24"/>
-          <w:szCs w:val="24"/>
-        </w:rPr>
-        <mc:AlternateContent>
-          <mc:Choice Requires="wps">
-            <w:drawing>
-              <wp:anchor distT="0" distB="0" distL="114300" distR="114300" simplePos="0" relativeHeight="251745280" behindDoc="0" locked="0" layoutInCell="1" allowOverlap="1" wp14:anchorId="67B8191D" wp14:editId="1CA8559D">
-                <wp:simplePos x="0" y="0"/>
-                <wp:positionH relativeFrom="column">
-                  <wp:posOffset>2759075</wp:posOffset>
-                </wp:positionH>
-                <wp:positionV relativeFrom="paragraph">
-                  <wp:posOffset>182880</wp:posOffset>
-                </wp:positionV>
-                <wp:extent cx="0" cy="284480"/>
-                <wp:effectExtent l="76200" t="38100" r="57150" b="20320"/>
-                <wp:wrapNone/>
-                <wp:docPr id="72" name="Straight Arrow Connector 72"/>
-                <wp:cNvGraphicFramePr/>
-                <a:graphic xmlns:a="http://schemas.openxmlformats.org/drawingml/2006/main">
-                  <a:graphicData uri="http://schemas.microsoft.com/office/word/2010/wordprocessingShape">
-                    <wps:wsp>
-                      <wps:cNvCnPr/>
-                      <wps:spPr>
-                        <a:xfrm flipV="1">
-                          <a:off x="0" y="0"/>
-                          <a:ext cx="0" cy="284480"/>
-                        </a:xfrm>
-                        <a:prstGeom prst="straightConnector1">
-                          <a:avLst/>
-                        </a:prstGeom>
-                        <a:ln cmpd="sng">
-                          <a:solidFill>
-                            <a:schemeClr val="accent1">
-                              <a:shade val="95000"/>
-                              <a:satMod val="105000"/>
-                            </a:schemeClr>
-                          </a:solidFill>
-                          <a:tailEnd type="triangle"/>
-                        </a:ln>
-                      </wps:spPr>
-                      <wps:style>
-                        <a:lnRef idx="1">
-                          <a:schemeClr val="accent1"/>
-                        </a:lnRef>
-                        <a:fillRef idx="0">
-                          <a:schemeClr val="accent1"/>
-                        </a:fillRef>
-                        <a:effectRef idx="0">
-                          <a:schemeClr val="accent1"/>
-                        </a:effectRef>
-                        <a:fontRef idx="minor">
-                          <a:schemeClr val="tx1"/>
-                        </a:fontRef>
-                      </wps:style>
-                      <wps:bodyPr/>
-                    </wps:wsp>
-                  </a:graphicData>
-                </a:graphic>
-              </wp:anchor>
-            </w:drawing>
-          </mc:Choice>
-          <mc:Fallback>
-            <w:pict>
-              <v:shape w14:anchorId="17F55827" id="Straight Arrow Connector 72" o:spid="_x0000_s1026" type="#_x0000_t32" style="position:absolute;margin-left:217.25pt;margin-top:14.4pt;width:0;height:22.4pt;flip:y;z-index:251745280;visibility:visible;mso-wrap-style:square;mso-wrap-distance-left:9pt;mso-wrap-distance-top:0;mso-wrap-distance-right:9pt;mso-wrap-distance-bottom:0;mso-position-horizontal:absolute;mso-position-horizontal-relative:text;mso-position-vertical:absolute;mso-position-vertical-relative:text" o:gfxdata="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" strokecolor="#4579b8 [3044]">
-                <v:stroke endarrow="block"/>
-              </v:shape>
-            </w:pict>
-          </mc:Fallback>
-        </mc:AlternateContent>
-      </w:r>
-    </w:p>
-    <w:p>
-      <w:pPr>
-        <w:spacing w:before="120" w:after="60" w:line="271" w:lineRule="auto"/>
-        <w:ind w:right="-14"/>
-        <w:contextualSpacing/>
-        <w:jc w:val="both"/>
-        <w:rPr>
-          <w:rFonts w:ascii="Times New Roman" w:eastAsia="Arial" w:hAnsi="Times New Roman" w:cs="Times New Roman"/>
-          <w:color w:val="000000" w:themeColor="text1"/>
-          <w:sz w:val="24"/>
-          <w:szCs w:val="24"/>
-        </w:rPr>
-      </w:pPr>
-      <w:r>
-        <w:rPr>
-          <w:rFonts w:ascii="Times New Roman" w:eastAsia="Arial" w:hAnsi="Times New Roman" w:cs="Times New Roman"/>
-          <w:noProof/>
-          <w:color w:val="000000" w:themeColor="text1"/>
-          <w:sz w:val="24"/>
-          <w:szCs w:val="24"/>
-        </w:rPr>
-        <mc:AlternateContent>
-          <mc:Choice Requires="wps">
-            <w:drawing>
-              <wp:anchor distT="0" distB="0" distL="114300" distR="114300" simplePos="0" relativeHeight="251751424" behindDoc="0" locked="0" layoutInCell="1" allowOverlap="1" wp14:anchorId="00E926FB" wp14:editId="0B890E7A">
-                <wp:simplePos x="0" y="0"/>
-                <wp:positionH relativeFrom="column">
-                  <wp:posOffset>4161155</wp:posOffset>
-                </wp:positionH>
-                <wp:positionV relativeFrom="paragraph">
-                  <wp:posOffset>88265</wp:posOffset>
-                </wp:positionV>
-                <wp:extent cx="423545" cy="0"/>
-                <wp:effectExtent l="38100" t="76200" r="0" b="95250"/>
-                <wp:wrapNone/>
-                <wp:docPr id="77" name="Straight Arrow Connector 77"/>
-                <wp:cNvGraphicFramePr/>
-                <a:graphic xmlns:a="http://schemas.openxmlformats.org/drawingml/2006/main">
-                  <a:graphicData uri="http://schemas.microsoft.com/office/word/2010/wordprocessingShape">
-                    <wps:wsp>
-                      <wps:cNvCnPr/>
-                      <wps:spPr>
-                        <a:xfrm flipH="1">
-                          <a:off x="0" y="0"/>
-                          <a:ext cx="423545" cy="0"/>
-                        </a:xfrm>
-                        <a:prstGeom prst="straightConnector1">
-                          <a:avLst/>
-                        </a:prstGeom>
-                        <a:ln cmpd="sng">
-                          <a:solidFill>
-                            <a:schemeClr val="accent1">
-                              <a:shade val="95000"/>
-                              <a:satMod val="105000"/>
-                            </a:schemeClr>
-                          </a:solidFill>
-                          <a:tailEnd type="triangle"/>
-                        </a:ln>
-                      </wps:spPr>
-                      <wps:style>
-                        <a:lnRef idx="1">
-                          <a:schemeClr val="accent1"/>
-                        </a:lnRef>
-                        <a:fillRef idx="0">
-                          <a:schemeClr val="accent1"/>
-                        </a:fillRef>
-                        <a:effectRef idx="0">
-                          <a:schemeClr val="accent1"/>
-                        </a:effectRef>
-                        <a:fontRef idx="minor">
-                          <a:schemeClr val="tx1"/>
-                        </a:fontRef>
-                      </wps:style>
-                      <wps:bodyPr/>
-                    </wps:wsp>
-                  </a:graphicData>
-                </a:graphic>
-              </wp:anchor>
-            </w:drawing>
-          </mc:Choice>
-          <mc:Fallback>
-            <w:pict>
-              <v:shape w14:anchorId="4F0315EE" id="Straight Arrow Connector 77" o:spid="_x0000_s1026" type="#_x0000_t32" style="position:absolute;margin-left:327.65pt;margin-top:6.95pt;width:33.35pt;height:0;flip:x;z-index:251751424;visibility:visible;mso-wrap-style:square;mso-wrap-distance-left:9pt;mso-wrap-distance-top:0;mso-wrap-distance-right:9pt;mso-wrap-distance-bottom:0;mso-position-horizontal:absolute;mso-position-horizontal-relative:text;mso-position-vertical:absolute;mso-position-vertical-relative:text" o:gfxdata="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" strokecolor="#4579b8 [3044]">
-                <v:stroke endarrow="block"/>
-              </v:shape>
-            </w:pict>
-          </mc:Fallback>
-        </mc:AlternateContent>
-      </w:r>
-    </w:p>
-    <w:p>
-      <w:pPr>
-        <w:spacing w:before="120" w:after="60" w:line="271" w:lineRule="auto"/>
-        <w:ind w:right="-14"/>
-        <w:contextualSpacing/>
-        <w:jc w:val="both"/>
-        <w:rPr>
-          <w:rFonts w:ascii="Times New Roman" w:eastAsia="Arial" w:hAnsi="Times New Roman" w:cs="Times New Roman"/>
-          <w:color w:val="000000" w:themeColor="text1"/>
-          <w:sz w:val="24"/>
-          <w:szCs w:val="24"/>
-        </w:rPr>
-      </w:pPr>
-    </w:p>
-    <w:p>
-      <w:pPr>
-        <w:spacing w:before="120" w:after="60" w:line="271" w:lineRule="auto"/>
-        <w:ind w:right="-14"/>
-        <w:contextualSpacing/>
-        <w:jc w:val="both"/>
-        <w:rPr>
-          <w:rFonts w:ascii="Times New Roman" w:eastAsia="Arial" w:hAnsi="Times New Roman" w:cs="Times New Roman"/>
-          <w:color w:val="000000" w:themeColor="text1"/>
-          <w:sz w:val="24"/>
-          <w:szCs w:val="24"/>
-        </w:rPr>
-      </w:pPr>
-    </w:p>
-    <w:p>
-      <w:pPr>
-        <w:spacing w:before="120" w:after="60" w:line="271" w:lineRule="auto"/>
-        <w:ind w:right="-14"/>
-        <w:contextualSpacing/>
-        <w:jc w:val="both"/>
-        <w:rPr>
-          <w:rFonts w:ascii="Times New Roman" w:eastAsia="Arial" w:hAnsi="Times New Roman" w:cs="Times New Roman"/>
-          <w:color w:val="000000" w:themeColor="text1"/>
-          <w:sz w:val="24"/>
-          <w:szCs w:val="24"/>
-        </w:rPr>
-      </w:pPr>
-    </w:p>
-    <w:p>
-      <w:pPr>
-        <w:spacing w:before="120" w:after="60" w:line="271" w:lineRule="auto"/>
-        <w:ind w:right="-14"/>
-        <w:contextualSpacing/>
-        <w:jc w:val="both"/>
-        <w:rPr>
-          <w:rFonts w:ascii="Times New Roman" w:eastAsia="Arial" w:hAnsi="Times New Roman" w:cs="Times New Roman"/>
-          <w:color w:val="000000" w:themeColor="text1"/>
-          <w:sz w:val="24"/>
-          <w:szCs w:val="24"/>
-        </w:rPr>
-      </w:pPr>
-    </w:p>
-    <w:p>
-      <w:pPr>
-        <w:spacing w:before="120" w:after="60" w:line="271" w:lineRule="auto"/>
-        <w:ind w:right="-14"/>
-        <w:contextualSpacing/>
-        <w:jc w:val="both"/>
-        <w:rPr>
-          <w:rFonts w:ascii="Times New Roman" w:eastAsia="Arial" w:hAnsi="Times New Roman" w:cs="Times New Roman"/>
-          <w:color w:val="000000" w:themeColor="text1"/>
-          <w:sz w:val="24"/>
-          <w:szCs w:val="24"/>
-        </w:rPr>
-      </w:pPr>
-    </w:p>
-    <w:p>
-      <w:pPr>
-        <w:spacing w:before="120" w:after="60" w:line="271" w:lineRule="auto"/>
-        <w:ind w:right="-14"/>
-        <w:contextualSpacing/>
-        <w:jc w:val="both"/>
-        <w:rPr>
-          <w:rFonts w:ascii="Times New Roman" w:eastAsia="Arial" w:hAnsi="Times New Roman" w:cs="Times New Roman"/>
-          <w:color w:val="000000" w:themeColor="text1"/>
-          <w:sz w:val="24"/>
-          <w:szCs w:val="24"/>
-        </w:rPr>
-      </w:pPr>
-    </w:p>
-    <w:p>
-      <w:pPr>
-        <w:spacing w:before="120" w:after="60" w:line="271" w:lineRule="auto"/>
-        <w:ind w:right="-14"/>
-        <w:contextualSpacing/>
-        <w:jc w:val="both"/>
-        <w:rPr>
-          <w:rFonts w:ascii="Times New Roman" w:eastAsia="Arial" w:hAnsi="Times New Roman" w:cs="Times New Roman"/>
-          <w:color w:val="000000" w:themeColor="text1"/>
-          <w:sz w:val="24"/>
-          <w:szCs w:val="24"/>
-        </w:rPr>
-      </w:pPr>
-    </w:p>
-    <w:p>
-      <w:pPr>
-        <w:spacing w:before="120" w:after="60" w:line="271" w:lineRule="auto"/>
-        <w:ind w:right="-14"/>
-        <w:contextualSpacing/>
-        <w:jc w:val="both"/>
-        <w:rPr>
-          <w:rFonts w:ascii="Times New Roman" w:eastAsia="Arial" w:hAnsi="Times New Roman" w:cs="Times New Roman"/>
-          <w:color w:val="000000" w:themeColor="text1"/>
-          <w:sz w:val="24"/>
-          <w:szCs w:val="24"/>
-        </w:rPr>
-      </w:pPr>
-    </w:p>
-    <w:p>
-      <w:pPr>
-        <w:spacing w:before="120" w:after="60" w:line="271" w:lineRule="auto"/>
-        <w:ind w:right="-14"/>
-        <w:contextualSpacing/>
-        <w:jc w:val="both"/>
-        <w:rPr>
-          <w:rFonts w:ascii="Times New Roman" w:eastAsia="Arial" w:hAnsi="Times New Roman" w:cs="Times New Roman"/>
-          <w:color w:val="000000" w:themeColor="text1"/>
-          <w:sz w:val="24"/>
-          <w:szCs w:val="24"/>
-        </w:rPr>
-      </w:pPr>
-    </w:p>
-    <w:p>
-      <w:pPr>
-        <w:spacing w:before="120" w:after="60" w:line="271" w:lineRule="auto"/>
-        <w:ind w:right="-14"/>
-        <w:contextualSpacing/>
-        <w:jc w:val="both"/>
-        <w:rPr>
-          <w:rFonts w:ascii="Times New Roman" w:eastAsia="Arial" w:hAnsi="Times New Roman" w:cs="Times New Roman"/>
-          <w:color w:val="000000" w:themeColor="text1"/>
-          <w:sz w:val="24"/>
-          <w:szCs w:val="24"/>
-        </w:rPr>
-      </w:pPr>
+      <w:bookmarkStart w:id="0" w:name="_GoBack"/>
+      <w:bookmarkEnd w:id="0"/>
     </w:p>
     <w:p>
       <w:pPr>
@@ -11708,6 +6318,7 @@
           <w:spacing w:val="2"/>
           <w:sz w:val="30"/>
         </w:rPr>
+        <w:lastRenderedPageBreak/>
         <w:t>4</w:t>
       </w:r>
       <w:r>
@@ -11859,8 +6470,6 @@
         </w:rPr>
         <w:t>u</w:t>
       </w:r>
-      <w:bookmarkStart w:id="0" w:name="_GoBack"/>
-      <w:bookmarkEnd w:id="0"/>
     </w:p>
     <w:p>
       <w:pPr>
@@ -18034,7 +12643,6 @@
                 <w:sz w:val="18"/>
                 <w:szCs w:val="20"/>
               </w:rPr>
-              <w:lastRenderedPageBreak/>
               <w:t>TT</w:t>
             </w:r>
           </w:p>
@@ -23713,7 +18321,6 @@
                 <w:sz w:val="18"/>
                 <w:szCs w:val="20"/>
               </w:rPr>
-              <w:lastRenderedPageBreak/>
               <w:t>TT</w:t>
             </w:r>
           </w:p>
@@ -26958,6 +21565,7 @@
                 <w:color w:val="000000" w:themeColor="text1"/>
                 <w:szCs w:val="24"/>
               </w:rPr>
+              <w:lastRenderedPageBreak/>
               <w:t>1</w:t>
             </w:r>
           </w:p>
@@ -27887,7 +22495,6 @@
           <w:spacing w:val="2"/>
           <w:szCs w:val="24"/>
         </w:rPr>
-        <w:lastRenderedPageBreak/>
         <w:t>6</w:t>
       </w:r>
       <w:r>
@@ -28167,8 +22774,8 @@
         <w:tblLook w:val="04A0" w:firstRow="1" w:lastRow="0" w:firstColumn="1" w:lastColumn="0" w:noHBand="0" w:noVBand="1"/>
       </w:tblPr>
       <w:tblGrid>
-        <w:gridCol w:w="4552"/>
-        <w:gridCol w:w="4538"/>
+        <w:gridCol w:w="4555"/>
+        <w:gridCol w:w="4541"/>
       </w:tblGrid>
       <w:tr>
         <w:tc>
@@ -28722,8 +23329,8 @@
       </w:pPr>
     </w:p>
     <w:sectPr>
-      <w:headerReference w:type="default" r:id="rId15"/>
-      <w:footerReference w:type="default" r:id="rId16"/>
+      <w:headerReference w:type="default" r:id="rId9"/>
+      <w:footerReference w:type="default" r:id="rId10"/>
       <w:pgSz w:w="11900" w:h="16840"/>
       <w:pgMar w:top="1640" w:right="920" w:bottom="1600" w:left="1160" w:header="1443" w:footer="542" w:gutter="0"/>
       <w:cols w:space="720"/>
@@ -28768,958 +23375,448 @@
       </w:rPr>
     </w:pPr>
     <w:r>
-      <w:rPr>
-        <w:noProof/>
-      </w:rPr>
-      <mc:AlternateContent>
-        <mc:Choice Requires="wps">
-          <w:drawing>
-            <wp:anchor distT="0" distB="0" distL="114300" distR="114300" simplePos="0" relativeHeight="251656192" behindDoc="1" locked="0" layoutInCell="1" allowOverlap="1">
-              <wp:simplePos x="0" y="0"/>
-              <wp:positionH relativeFrom="page">
-                <wp:posOffset>706755</wp:posOffset>
-              </wp:positionH>
-              <wp:positionV relativeFrom="page">
-                <wp:posOffset>10090150</wp:posOffset>
-              </wp:positionV>
-              <wp:extent cx="2879725" cy="153670"/>
-              <wp:effectExtent l="1905" t="3175" r="4445" b="0"/>
-              <wp:wrapNone/>
-              <wp:docPr id="2" name="Text Box 4"/>
-              <wp:cNvGraphicFramePr>
-                <a:graphicFrameLocks xmlns:a="http://schemas.openxmlformats.org/drawingml/2006/main"/>
-              </wp:cNvGraphicFramePr>
-              <a:graphic xmlns:a="http://schemas.openxmlformats.org/drawingml/2006/main">
-                <a:graphicData uri="http://schemas.microsoft.com/office/word/2010/wordprocessingShape">
-                  <wps:wsp>
-                    <wps:cNvSpPr txBox="1">
-                      <a:spLocks noChangeArrowheads="1"/>
-                    </wps:cNvSpPr>
-                    <wps:spPr bwMode="auto">
-                      <a:xfrm>
-                        <a:off x="0" y="0"/>
-                        <a:ext cx="2879725" cy="153670"/>
-                      </a:xfrm>
-                      <a:prstGeom prst="rect">
-                        <a:avLst/>
-                      </a:prstGeom>
-                      <a:noFill/>
-                      <a:ln>
-                        <a:noFill/>
-                      </a:ln>
-                      <a:extLst>
-                        <a:ext uri="{909E8E84-426E-40DD-AFC4-6F175D3DCCD1}">
-                          <a14:hiddenFill xmlns:a14="http://schemas.microsoft.com/office/drawing/2010/main">
-                            <a:solidFill>
-                              <a:srgbClr val="FFFFFF"/>
-                            </a:solidFill>
-                          </a14:hiddenFill>
-                        </a:ext>
-                        <a:ext uri="{91240B29-F687-4F45-9708-019B960494DF}">
-                          <a14:hiddenLine xmlns:a14="http://schemas.microsoft.com/office/drawing/2010/main" w="9525">
-                            <a:solidFill>
-                              <a:srgbClr val="000000"/>
-                            </a:solidFill>
-                            <a:miter lim="800000"/>
-                            <a:headEnd/>
-                            <a:tailEnd/>
-                          </a14:hiddenLine>
-                        </a:ext>
-                      </a:extLst>
-                    </wps:spPr>
-                    <wps:txbx>
-                      <w:txbxContent>
-                        <w:p>
-                          <w:pPr>
-                            <w:spacing w:after="0" w:line="225" w:lineRule="exact"/>
-                            <w:ind w:left="20" w:right="-50"/>
-                            <w:rPr>
-                              <w:rFonts w:ascii="Times New Roman" w:eastAsia="Times New Roman" w:hAnsi="Times New Roman" w:cs="Times New Roman"/>
-                              <w:sz w:val="20"/>
-                              <w:szCs w:val="20"/>
-                            </w:rPr>
-                          </w:pPr>
-                          <w:r>
-                            <w:rPr>
-                              <w:rFonts w:ascii="Times New Roman" w:eastAsia="Times New Roman" w:hAnsi="Times New Roman" w:cs="Times New Roman"/>
-                              <w:b/>
-                              <w:bCs/>
-                              <w:i/>
-                              <w:sz w:val="20"/>
-                              <w:szCs w:val="20"/>
-                            </w:rPr>
-                            <w:t>Bộ</w:t>
-                          </w:r>
-                          <w:r>
-                            <w:rPr>
-                              <w:rFonts w:ascii="Times New Roman" w:eastAsia="Times New Roman" w:hAnsi="Times New Roman" w:cs="Times New Roman"/>
-                              <w:b/>
-                              <w:bCs/>
-                              <w:i/>
-                              <w:spacing w:val="3"/>
-                              <w:sz w:val="20"/>
-                              <w:szCs w:val="20"/>
-                            </w:rPr>
-                            <w:t xml:space="preserve"> </w:t>
-                          </w:r>
-                          <w:r>
-                            <w:rPr>
-                              <w:rFonts w:ascii="Times New Roman" w:eastAsia="Times New Roman" w:hAnsi="Times New Roman" w:cs="Times New Roman"/>
-                              <w:b/>
-                              <w:bCs/>
-                              <w:i/>
-                              <w:spacing w:val="1"/>
-                              <w:sz w:val="20"/>
-                              <w:szCs w:val="20"/>
-                            </w:rPr>
-                            <w:t>m</w:t>
-                          </w:r>
-                          <w:r>
-                            <w:rPr>
-                              <w:rFonts w:ascii="Times New Roman" w:eastAsia="Times New Roman" w:hAnsi="Times New Roman" w:cs="Times New Roman"/>
-                              <w:b/>
-                              <w:bCs/>
-                              <w:i/>
-                              <w:sz w:val="20"/>
-                              <w:szCs w:val="20"/>
-                            </w:rPr>
-                            <w:t>ôn</w:t>
-                          </w:r>
-                          <w:r>
-                            <w:rPr>
-                              <w:rFonts w:ascii="Times New Roman" w:eastAsia="Times New Roman" w:hAnsi="Times New Roman" w:cs="Times New Roman"/>
-                              <w:b/>
-                              <w:bCs/>
-                              <w:i/>
-                              <w:spacing w:val="1"/>
-                              <w:sz w:val="20"/>
-                              <w:szCs w:val="20"/>
-                            </w:rPr>
-                            <w:t xml:space="preserve"> </w:t>
-                          </w:r>
-                          <w:r>
-                            <w:rPr>
-                              <w:rFonts w:ascii="Times New Roman" w:eastAsia="Times New Roman" w:hAnsi="Times New Roman" w:cs="Times New Roman"/>
-                              <w:b/>
-                              <w:bCs/>
-                              <w:i/>
-                              <w:sz w:val="20"/>
-                              <w:szCs w:val="20"/>
-                            </w:rPr>
-                            <w:t>C</w:t>
-                          </w:r>
-                          <w:r>
-                            <w:rPr>
-                              <w:rFonts w:ascii="Times New Roman" w:eastAsia="Times New Roman" w:hAnsi="Times New Roman" w:cs="Times New Roman"/>
-                              <w:b/>
-                              <w:bCs/>
-                              <w:i/>
-                              <w:spacing w:val="-1"/>
-                              <w:sz w:val="20"/>
-                              <w:szCs w:val="20"/>
-                            </w:rPr>
-                            <w:t>N</w:t>
-                          </w:r>
-                          <w:r>
-                            <w:rPr>
-                              <w:rFonts w:ascii="Times New Roman" w:eastAsia="Times New Roman" w:hAnsi="Times New Roman" w:cs="Times New Roman"/>
-                              <w:b/>
-                              <w:bCs/>
-                              <w:i/>
-                              <w:spacing w:val="2"/>
-                              <w:sz w:val="20"/>
-                              <w:szCs w:val="20"/>
-                            </w:rPr>
-                            <w:t>P</w:t>
-                          </w:r>
-                          <w:r>
-                            <w:rPr>
-                              <w:rFonts w:ascii="Times New Roman" w:eastAsia="Times New Roman" w:hAnsi="Times New Roman" w:cs="Times New Roman"/>
-                              <w:b/>
-                              <w:bCs/>
-                              <w:i/>
-                              <w:spacing w:val="-1"/>
-                              <w:sz w:val="20"/>
-                              <w:szCs w:val="20"/>
-                            </w:rPr>
-                            <w:t>M</w:t>
-                          </w:r>
-                          <w:r>
-                            <w:rPr>
-                              <w:rFonts w:ascii="Times New Roman" w:eastAsia="Times New Roman" w:hAnsi="Times New Roman" w:cs="Times New Roman"/>
-                              <w:b/>
-                              <w:bCs/>
-                              <w:i/>
-                              <w:sz w:val="20"/>
-                              <w:szCs w:val="20"/>
-                            </w:rPr>
-                            <w:t>,</w:t>
-                          </w:r>
-                          <w:r>
-                            <w:rPr>
-                              <w:rFonts w:ascii="Times New Roman" w:eastAsia="Times New Roman" w:hAnsi="Times New Roman" w:cs="Times New Roman"/>
-                              <w:b/>
-                              <w:bCs/>
-                              <w:i/>
-                              <w:spacing w:val="5"/>
-                              <w:sz w:val="20"/>
-                              <w:szCs w:val="20"/>
-                            </w:rPr>
-                            <w:t xml:space="preserve"> </w:t>
-                          </w:r>
-                          <w:r>
-                            <w:rPr>
-                              <w:rFonts w:ascii="Times New Roman" w:eastAsia="Times New Roman" w:hAnsi="Times New Roman" w:cs="Times New Roman"/>
-                              <w:b/>
-                              <w:bCs/>
-                              <w:i/>
-                              <w:sz w:val="20"/>
-                              <w:szCs w:val="20"/>
-                            </w:rPr>
-                            <w:t>K</w:t>
-                          </w:r>
-                          <w:r>
-                            <w:rPr>
-                              <w:rFonts w:ascii="Times New Roman" w:eastAsia="Times New Roman" w:hAnsi="Times New Roman" w:cs="Times New Roman"/>
-                              <w:b/>
-                              <w:bCs/>
-                              <w:i/>
-                              <w:spacing w:val="-2"/>
-                              <w:sz w:val="20"/>
-                              <w:szCs w:val="20"/>
-                            </w:rPr>
-                            <w:t>h</w:t>
-                          </w:r>
-                          <w:r>
-                            <w:rPr>
-                              <w:rFonts w:ascii="Times New Roman" w:eastAsia="Times New Roman" w:hAnsi="Times New Roman" w:cs="Times New Roman"/>
-                              <w:b/>
-                              <w:bCs/>
-                              <w:i/>
-                              <w:sz w:val="20"/>
-                              <w:szCs w:val="20"/>
-                            </w:rPr>
-                            <w:t>oa</w:t>
-                          </w:r>
-                          <w:r>
-                            <w:rPr>
-                              <w:rFonts w:ascii="Times New Roman" w:eastAsia="Times New Roman" w:hAnsi="Times New Roman" w:cs="Times New Roman"/>
-                              <w:b/>
-                              <w:bCs/>
-                              <w:i/>
-                              <w:spacing w:val="3"/>
-                              <w:sz w:val="20"/>
-                              <w:szCs w:val="20"/>
-                            </w:rPr>
-                            <w:t xml:space="preserve"> </w:t>
-                          </w:r>
-                          <w:r>
-                            <w:rPr>
-                              <w:rFonts w:ascii="Times New Roman" w:eastAsia="Times New Roman" w:hAnsi="Times New Roman" w:cs="Times New Roman"/>
-                              <w:b/>
-                              <w:bCs/>
-                              <w:i/>
-                              <w:sz w:val="20"/>
-                              <w:szCs w:val="20"/>
-                            </w:rPr>
-                            <w:t>C</w:t>
-                          </w:r>
-                          <w:r>
-                            <w:rPr>
-                              <w:rFonts w:ascii="Times New Roman" w:eastAsia="Times New Roman" w:hAnsi="Times New Roman" w:cs="Times New Roman"/>
-                              <w:b/>
-                              <w:bCs/>
-                              <w:i/>
-                              <w:spacing w:val="-1"/>
-                              <w:sz w:val="20"/>
-                              <w:szCs w:val="20"/>
-                            </w:rPr>
-                            <w:t>N</w:t>
-                          </w:r>
-                          <w:r>
-                            <w:rPr>
-                              <w:rFonts w:ascii="Times New Roman" w:eastAsia="Times New Roman" w:hAnsi="Times New Roman" w:cs="Times New Roman"/>
-                              <w:b/>
-                              <w:bCs/>
-                              <w:i/>
-                              <w:spacing w:val="2"/>
-                              <w:sz w:val="20"/>
-                              <w:szCs w:val="20"/>
-                            </w:rPr>
-                            <w:t>T</w:t>
-                          </w:r>
-                          <w:r>
-                            <w:rPr>
-                              <w:rFonts w:ascii="Times New Roman" w:eastAsia="Times New Roman" w:hAnsi="Times New Roman" w:cs="Times New Roman"/>
-                              <w:b/>
-                              <w:bCs/>
-                              <w:i/>
-                              <w:sz w:val="20"/>
-                              <w:szCs w:val="20"/>
-                            </w:rPr>
-                            <w:t>T</w:t>
-                          </w:r>
-                          <w:r>
-                            <w:rPr>
-                              <w:rFonts w:ascii="Times New Roman" w:eastAsia="Times New Roman" w:hAnsi="Times New Roman" w:cs="Times New Roman"/>
-                              <w:b/>
-                              <w:bCs/>
-                              <w:i/>
-                              <w:spacing w:val="4"/>
-                              <w:sz w:val="20"/>
-                              <w:szCs w:val="20"/>
-                            </w:rPr>
-                            <w:t xml:space="preserve"> </w:t>
-                          </w:r>
-                          <w:r>
-                            <w:rPr>
-                              <w:rFonts w:ascii="Times New Roman" w:eastAsia="Times New Roman" w:hAnsi="Times New Roman" w:cs="Times New Roman"/>
-                              <w:b/>
-                              <w:bCs/>
-                              <w:i/>
-                              <w:sz w:val="20"/>
-                              <w:szCs w:val="20"/>
-                            </w:rPr>
-                            <w:t>&amp;</w:t>
-                          </w:r>
-                          <w:r>
-                            <w:rPr>
-                              <w:rFonts w:ascii="Times New Roman" w:eastAsia="Times New Roman" w:hAnsi="Times New Roman" w:cs="Times New Roman"/>
-                              <w:b/>
-                              <w:bCs/>
-                              <w:i/>
-                              <w:spacing w:val="4"/>
-                              <w:sz w:val="20"/>
-                              <w:szCs w:val="20"/>
-                            </w:rPr>
-                            <w:t xml:space="preserve"> </w:t>
-                          </w:r>
-                          <w:r>
-                            <w:rPr>
-                              <w:rFonts w:ascii="Times New Roman" w:eastAsia="Times New Roman" w:hAnsi="Times New Roman" w:cs="Times New Roman"/>
-                              <w:b/>
-                              <w:bCs/>
-                              <w:i/>
-                              <w:spacing w:val="2"/>
-                              <w:sz w:val="20"/>
-                              <w:szCs w:val="20"/>
-                            </w:rPr>
-                            <w:t>TT</w:t>
-                          </w:r>
-                          <w:r>
-                            <w:rPr>
-                              <w:rFonts w:ascii="Times New Roman" w:eastAsia="Times New Roman" w:hAnsi="Times New Roman" w:cs="Times New Roman"/>
-                              <w:b/>
-                              <w:bCs/>
-                              <w:i/>
-                              <w:sz w:val="20"/>
-                              <w:szCs w:val="20"/>
-                            </w:rPr>
-                            <w:t>,</w:t>
-                          </w:r>
-                          <w:r>
-                            <w:rPr>
-                              <w:rFonts w:ascii="Times New Roman" w:eastAsia="Times New Roman" w:hAnsi="Times New Roman" w:cs="Times New Roman"/>
-                              <w:b/>
-                              <w:bCs/>
-                              <w:i/>
-                              <w:spacing w:val="5"/>
-                              <w:sz w:val="20"/>
-                              <w:szCs w:val="20"/>
-                            </w:rPr>
-                            <w:t xml:space="preserve"> </w:t>
-                          </w:r>
-                          <w:r>
-                            <w:rPr>
-                              <w:rFonts w:ascii="Times New Roman" w:eastAsia="Times New Roman" w:hAnsi="Times New Roman" w:cs="Times New Roman"/>
-                              <w:b/>
-                              <w:bCs/>
-                              <w:i/>
-                              <w:spacing w:val="-1"/>
-                              <w:sz w:val="20"/>
-                              <w:szCs w:val="20"/>
-                            </w:rPr>
-                            <w:t>Đ</w:t>
-                          </w:r>
-                          <w:r>
-                            <w:rPr>
-                              <w:rFonts w:ascii="Times New Roman" w:eastAsia="Times New Roman" w:hAnsi="Times New Roman" w:cs="Times New Roman"/>
-                              <w:b/>
-                              <w:bCs/>
-                              <w:i/>
-                              <w:sz w:val="20"/>
-                              <w:szCs w:val="20"/>
-                            </w:rPr>
-                            <w:t>ại</w:t>
-                          </w:r>
-                          <w:r>
-                            <w:rPr>
-                              <w:rFonts w:ascii="Times New Roman" w:eastAsia="Times New Roman" w:hAnsi="Times New Roman" w:cs="Times New Roman"/>
-                              <w:b/>
-                              <w:bCs/>
-                              <w:i/>
-                              <w:spacing w:val="4"/>
-                              <w:sz w:val="20"/>
-                              <w:szCs w:val="20"/>
-                            </w:rPr>
-                            <w:t xml:space="preserve"> </w:t>
-                          </w:r>
-                          <w:r>
-                            <w:rPr>
-                              <w:rFonts w:ascii="Times New Roman" w:eastAsia="Times New Roman" w:hAnsi="Times New Roman" w:cs="Times New Roman"/>
-                              <w:b/>
-                              <w:bCs/>
-                              <w:i/>
-                              <w:spacing w:val="-2"/>
-                              <w:sz w:val="20"/>
-                              <w:szCs w:val="20"/>
-                            </w:rPr>
-                            <w:t>h</w:t>
-                          </w:r>
-                          <w:r>
-                            <w:rPr>
-                              <w:rFonts w:ascii="Times New Roman" w:eastAsia="Times New Roman" w:hAnsi="Times New Roman" w:cs="Times New Roman"/>
-                              <w:b/>
-                              <w:bCs/>
-                              <w:i/>
-                              <w:sz w:val="20"/>
-                              <w:szCs w:val="20"/>
-                            </w:rPr>
-                            <w:t>ọc</w:t>
-                          </w:r>
-                          <w:r>
-                            <w:rPr>
-                              <w:rFonts w:ascii="Times New Roman" w:eastAsia="Times New Roman" w:hAnsi="Times New Roman" w:cs="Times New Roman"/>
-                              <w:b/>
-                              <w:bCs/>
-                              <w:i/>
-                              <w:spacing w:val="4"/>
-                              <w:sz w:val="20"/>
-                              <w:szCs w:val="20"/>
-                            </w:rPr>
-                            <w:t xml:space="preserve"> </w:t>
-                          </w:r>
-                          <w:r>
-                            <w:rPr>
-                              <w:rFonts w:ascii="Times New Roman" w:eastAsia="Times New Roman" w:hAnsi="Times New Roman" w:cs="Times New Roman"/>
-                              <w:b/>
-                              <w:bCs/>
-                              <w:i/>
-                              <w:sz w:val="20"/>
-                              <w:szCs w:val="20"/>
-                            </w:rPr>
-                            <w:t>Cần</w:t>
-                          </w:r>
-                          <w:r>
-                            <w:rPr>
-                              <w:rFonts w:ascii="Times New Roman" w:eastAsia="Times New Roman" w:hAnsi="Times New Roman" w:cs="Times New Roman"/>
-                              <w:b/>
-                              <w:bCs/>
-                              <w:i/>
-                              <w:spacing w:val="1"/>
-                              <w:sz w:val="20"/>
-                              <w:szCs w:val="20"/>
-                            </w:rPr>
-                            <w:t xml:space="preserve"> </w:t>
-                          </w:r>
-                          <w:r>
-                            <w:rPr>
-                              <w:rFonts w:ascii="Times New Roman" w:eastAsia="Times New Roman" w:hAnsi="Times New Roman" w:cs="Times New Roman"/>
-                              <w:b/>
-                              <w:bCs/>
-                              <w:i/>
-                              <w:spacing w:val="2"/>
-                              <w:sz w:val="20"/>
-                              <w:szCs w:val="20"/>
-                            </w:rPr>
-                            <w:t>T</w:t>
-                          </w:r>
-                          <w:r>
-                            <w:rPr>
-                              <w:rFonts w:ascii="Times New Roman" w:eastAsia="Times New Roman" w:hAnsi="Times New Roman" w:cs="Times New Roman"/>
-                              <w:b/>
-                              <w:bCs/>
-                              <w:i/>
-                              <w:spacing w:val="1"/>
-                              <w:sz w:val="20"/>
-                              <w:szCs w:val="20"/>
-                            </w:rPr>
-                            <w:t>h</w:t>
-                          </w:r>
-                          <w:r>
-                            <w:rPr>
-                              <w:rFonts w:ascii="Times New Roman" w:eastAsia="Times New Roman" w:hAnsi="Times New Roman" w:cs="Times New Roman"/>
-                              <w:b/>
-                              <w:bCs/>
-                              <w:i/>
-                              <w:sz w:val="20"/>
-                              <w:szCs w:val="20"/>
-                            </w:rPr>
-                            <w:t>ơ</w:t>
-                          </w:r>
-                        </w:p>
-                      </w:txbxContent>
-                    </wps:txbx>
-                    <wps:bodyPr rot="0" vert="horz" wrap="square" lIns="0" tIns="0" rIns="0" bIns="0" anchor="t" anchorCtr="0" upright="1">
-                      <a:noAutofit/>
-                    </wps:bodyPr>
-                  </wps:wsp>
-                </a:graphicData>
-              </a:graphic>
-              <wp14:sizeRelH relativeFrom="page">
-                <wp14:pctWidth>0</wp14:pctWidth>
-              </wp14:sizeRelH>
-              <wp14:sizeRelV relativeFrom="page">
-                <wp14:pctHeight>0</wp14:pctHeight>
-              </wp14:sizeRelV>
-            </wp:anchor>
-          </w:drawing>
-        </mc:Choice>
-        <mc:Fallback>
-          <w:pict>
-            <v:shapetype id="_x0000_t202" coordsize="21600,21600" o:spt="202" path="m,l,21600r21600,l21600,xe">
-              <v:stroke joinstyle="miter"/>
-              <v:path gradientshapeok="t" o:connecttype="rect"/>
-            </v:shapetype>
-            <v:shape id="Text Box 4" o:spid="_x0000_s1084" type="#_x0000_t202" style="position:absolute;margin-left:55.65pt;margin-top:794.5pt;width:226.75pt;height:12.1pt;z-index:-251660288;visibility:visible;mso-wrap-style:square;mso-width-percent:0;mso-height-percent:0;mso-wrap-distance-left:9pt;mso-wrap-distance-top:0;mso-wrap-distance-right:9pt;mso-wrap-distance-bottom:0;mso-position-horizontal:absolute;mso-position-horizontal-relative:page;mso-position-vertical:absolute;mso-position-vertical-relative:page;mso-width-percent:0;mso-height-percent:0;mso-width-relative:page;mso-height-relative:page;v-text-anchor:top" o:gfxdata="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" filled="f" stroked="f">
-              <v:textbox inset="0,0,0,0">
-                <w:txbxContent>
-                  <w:p>
-                    <w:pPr>
-                      <w:spacing w:after="0" w:line="225" w:lineRule="exact"/>
-                      <w:ind w:left="20" w:right="-50"/>
-                      <w:rPr>
-                        <w:rFonts w:ascii="Times New Roman" w:eastAsia="Times New Roman" w:hAnsi="Times New Roman" w:cs="Times New Roman"/>
-                        <w:sz w:val="20"/>
-                        <w:szCs w:val="20"/>
-                      </w:rPr>
-                    </w:pPr>
-                    <w:r>
-                      <w:rPr>
-                        <w:rFonts w:ascii="Times New Roman" w:eastAsia="Times New Roman" w:hAnsi="Times New Roman" w:cs="Times New Roman"/>
-                        <w:b/>
-                        <w:bCs/>
-                        <w:i/>
-                        <w:sz w:val="20"/>
-                        <w:szCs w:val="20"/>
-                      </w:rPr>
-                      <w:t>Bộ</w:t>
-                    </w:r>
-                    <w:r>
-                      <w:rPr>
-                        <w:rFonts w:ascii="Times New Roman" w:eastAsia="Times New Roman" w:hAnsi="Times New Roman" w:cs="Times New Roman"/>
-                        <w:b/>
-                        <w:bCs/>
-                        <w:i/>
-                        <w:spacing w:val="3"/>
-                        <w:sz w:val="20"/>
-                        <w:szCs w:val="20"/>
-                      </w:rPr>
-                      <w:t xml:space="preserve"> </w:t>
-                    </w:r>
-                    <w:r>
-                      <w:rPr>
-                        <w:rFonts w:ascii="Times New Roman" w:eastAsia="Times New Roman" w:hAnsi="Times New Roman" w:cs="Times New Roman"/>
-                        <w:b/>
-                        <w:bCs/>
-                        <w:i/>
-                        <w:spacing w:val="1"/>
-                        <w:sz w:val="20"/>
-                        <w:szCs w:val="20"/>
-                      </w:rPr>
-                      <w:t>m</w:t>
-                    </w:r>
-                    <w:r>
-                      <w:rPr>
-                        <w:rFonts w:ascii="Times New Roman" w:eastAsia="Times New Roman" w:hAnsi="Times New Roman" w:cs="Times New Roman"/>
-                        <w:b/>
-                        <w:bCs/>
-                        <w:i/>
-                        <w:sz w:val="20"/>
-                        <w:szCs w:val="20"/>
-                      </w:rPr>
-                      <w:t>ôn</w:t>
-                    </w:r>
-                    <w:r>
-                      <w:rPr>
-                        <w:rFonts w:ascii="Times New Roman" w:eastAsia="Times New Roman" w:hAnsi="Times New Roman" w:cs="Times New Roman"/>
-                        <w:b/>
-                        <w:bCs/>
-                        <w:i/>
-                        <w:spacing w:val="1"/>
-                        <w:sz w:val="20"/>
-                        <w:szCs w:val="20"/>
-                      </w:rPr>
-                      <w:t xml:space="preserve"> </w:t>
-                    </w:r>
-                    <w:r>
-                      <w:rPr>
-                        <w:rFonts w:ascii="Times New Roman" w:eastAsia="Times New Roman" w:hAnsi="Times New Roman" w:cs="Times New Roman"/>
-                        <w:b/>
-                        <w:bCs/>
-                        <w:i/>
-                        <w:sz w:val="20"/>
-                        <w:szCs w:val="20"/>
-                      </w:rPr>
-                      <w:t>C</w:t>
-                    </w:r>
-                    <w:r>
-                      <w:rPr>
-                        <w:rFonts w:ascii="Times New Roman" w:eastAsia="Times New Roman" w:hAnsi="Times New Roman" w:cs="Times New Roman"/>
-                        <w:b/>
-                        <w:bCs/>
-                        <w:i/>
-                        <w:spacing w:val="-1"/>
-                        <w:sz w:val="20"/>
-                        <w:szCs w:val="20"/>
-                      </w:rPr>
-                      <w:t>N</w:t>
-                    </w:r>
-                    <w:r>
-                      <w:rPr>
-                        <w:rFonts w:ascii="Times New Roman" w:eastAsia="Times New Roman" w:hAnsi="Times New Roman" w:cs="Times New Roman"/>
-                        <w:b/>
-                        <w:bCs/>
-                        <w:i/>
-                        <w:spacing w:val="2"/>
-                        <w:sz w:val="20"/>
-                        <w:szCs w:val="20"/>
-                      </w:rPr>
-                      <w:t>P</w:t>
-                    </w:r>
-                    <w:r>
-                      <w:rPr>
-                        <w:rFonts w:ascii="Times New Roman" w:eastAsia="Times New Roman" w:hAnsi="Times New Roman" w:cs="Times New Roman"/>
-                        <w:b/>
-                        <w:bCs/>
-                        <w:i/>
-                        <w:spacing w:val="-1"/>
-                        <w:sz w:val="20"/>
-                        <w:szCs w:val="20"/>
-                      </w:rPr>
-                      <w:t>M</w:t>
-                    </w:r>
-                    <w:r>
-                      <w:rPr>
-                        <w:rFonts w:ascii="Times New Roman" w:eastAsia="Times New Roman" w:hAnsi="Times New Roman" w:cs="Times New Roman"/>
-                        <w:b/>
-                        <w:bCs/>
-                        <w:i/>
-                        <w:sz w:val="20"/>
-                        <w:szCs w:val="20"/>
-                      </w:rPr>
-                      <w:t>,</w:t>
-                    </w:r>
-                    <w:r>
-                      <w:rPr>
-                        <w:rFonts w:ascii="Times New Roman" w:eastAsia="Times New Roman" w:hAnsi="Times New Roman" w:cs="Times New Roman"/>
-                        <w:b/>
-                        <w:bCs/>
-                        <w:i/>
-                        <w:spacing w:val="5"/>
-                        <w:sz w:val="20"/>
-                        <w:szCs w:val="20"/>
-                      </w:rPr>
-                      <w:t xml:space="preserve"> </w:t>
-                    </w:r>
-                    <w:r>
-                      <w:rPr>
-                        <w:rFonts w:ascii="Times New Roman" w:eastAsia="Times New Roman" w:hAnsi="Times New Roman" w:cs="Times New Roman"/>
-                        <w:b/>
-                        <w:bCs/>
-                        <w:i/>
-                        <w:sz w:val="20"/>
-                        <w:szCs w:val="20"/>
-                      </w:rPr>
-                      <w:t>K</w:t>
-                    </w:r>
-                    <w:r>
-                      <w:rPr>
-                        <w:rFonts w:ascii="Times New Roman" w:eastAsia="Times New Roman" w:hAnsi="Times New Roman" w:cs="Times New Roman"/>
-                        <w:b/>
-                        <w:bCs/>
-                        <w:i/>
-                        <w:spacing w:val="-2"/>
-                        <w:sz w:val="20"/>
-                        <w:szCs w:val="20"/>
-                      </w:rPr>
-                      <w:t>h</w:t>
-                    </w:r>
-                    <w:r>
-                      <w:rPr>
-                        <w:rFonts w:ascii="Times New Roman" w:eastAsia="Times New Roman" w:hAnsi="Times New Roman" w:cs="Times New Roman"/>
-                        <w:b/>
-                        <w:bCs/>
-                        <w:i/>
-                        <w:sz w:val="20"/>
-                        <w:szCs w:val="20"/>
-                      </w:rPr>
-                      <w:t>oa</w:t>
-                    </w:r>
-                    <w:r>
-                      <w:rPr>
-                        <w:rFonts w:ascii="Times New Roman" w:eastAsia="Times New Roman" w:hAnsi="Times New Roman" w:cs="Times New Roman"/>
-                        <w:b/>
-                        <w:bCs/>
-                        <w:i/>
-                        <w:spacing w:val="3"/>
-                        <w:sz w:val="20"/>
-                        <w:szCs w:val="20"/>
-                      </w:rPr>
-                      <w:t xml:space="preserve"> </w:t>
-                    </w:r>
-                    <w:r>
-                      <w:rPr>
-                        <w:rFonts w:ascii="Times New Roman" w:eastAsia="Times New Roman" w:hAnsi="Times New Roman" w:cs="Times New Roman"/>
-                        <w:b/>
-                        <w:bCs/>
-                        <w:i/>
-                        <w:sz w:val="20"/>
-                        <w:szCs w:val="20"/>
-                      </w:rPr>
-                      <w:t>C</w:t>
-                    </w:r>
-                    <w:r>
-                      <w:rPr>
-                        <w:rFonts w:ascii="Times New Roman" w:eastAsia="Times New Roman" w:hAnsi="Times New Roman" w:cs="Times New Roman"/>
-                        <w:b/>
-                        <w:bCs/>
-                        <w:i/>
-                        <w:spacing w:val="-1"/>
-                        <w:sz w:val="20"/>
-                        <w:szCs w:val="20"/>
-                      </w:rPr>
-                      <w:t>N</w:t>
-                    </w:r>
-                    <w:r>
-                      <w:rPr>
-                        <w:rFonts w:ascii="Times New Roman" w:eastAsia="Times New Roman" w:hAnsi="Times New Roman" w:cs="Times New Roman"/>
-                        <w:b/>
-                        <w:bCs/>
-                        <w:i/>
-                        <w:spacing w:val="2"/>
-                        <w:sz w:val="20"/>
-                        <w:szCs w:val="20"/>
-                      </w:rPr>
-                      <w:t>T</w:t>
-                    </w:r>
-                    <w:r>
-                      <w:rPr>
-                        <w:rFonts w:ascii="Times New Roman" w:eastAsia="Times New Roman" w:hAnsi="Times New Roman" w:cs="Times New Roman"/>
-                        <w:b/>
-                        <w:bCs/>
-                        <w:i/>
-                        <w:sz w:val="20"/>
-                        <w:szCs w:val="20"/>
-                      </w:rPr>
-                      <w:t>T</w:t>
-                    </w:r>
-                    <w:r>
-                      <w:rPr>
-                        <w:rFonts w:ascii="Times New Roman" w:eastAsia="Times New Roman" w:hAnsi="Times New Roman" w:cs="Times New Roman"/>
-                        <w:b/>
-                        <w:bCs/>
-                        <w:i/>
-                        <w:spacing w:val="4"/>
-                        <w:sz w:val="20"/>
-                        <w:szCs w:val="20"/>
-                      </w:rPr>
-                      <w:t xml:space="preserve"> </w:t>
-                    </w:r>
-                    <w:r>
-                      <w:rPr>
-                        <w:rFonts w:ascii="Times New Roman" w:eastAsia="Times New Roman" w:hAnsi="Times New Roman" w:cs="Times New Roman"/>
-                        <w:b/>
-                        <w:bCs/>
-                        <w:i/>
-                        <w:sz w:val="20"/>
-                        <w:szCs w:val="20"/>
-                      </w:rPr>
-                      <w:t>&amp;</w:t>
-                    </w:r>
-                    <w:r>
-                      <w:rPr>
-                        <w:rFonts w:ascii="Times New Roman" w:eastAsia="Times New Roman" w:hAnsi="Times New Roman" w:cs="Times New Roman"/>
-                        <w:b/>
-                        <w:bCs/>
-                        <w:i/>
-                        <w:spacing w:val="4"/>
-                        <w:sz w:val="20"/>
-                        <w:szCs w:val="20"/>
-                      </w:rPr>
-                      <w:t xml:space="preserve"> </w:t>
-                    </w:r>
-                    <w:r>
-                      <w:rPr>
-                        <w:rFonts w:ascii="Times New Roman" w:eastAsia="Times New Roman" w:hAnsi="Times New Roman" w:cs="Times New Roman"/>
-                        <w:b/>
-                        <w:bCs/>
-                        <w:i/>
-                        <w:spacing w:val="2"/>
-                        <w:sz w:val="20"/>
-                        <w:szCs w:val="20"/>
-                      </w:rPr>
-                      <w:t>TT</w:t>
-                    </w:r>
-                    <w:r>
-                      <w:rPr>
-                        <w:rFonts w:ascii="Times New Roman" w:eastAsia="Times New Roman" w:hAnsi="Times New Roman" w:cs="Times New Roman"/>
-                        <w:b/>
-                        <w:bCs/>
-                        <w:i/>
-                        <w:sz w:val="20"/>
-                        <w:szCs w:val="20"/>
-                      </w:rPr>
-                      <w:t>,</w:t>
-                    </w:r>
-                    <w:r>
-                      <w:rPr>
-                        <w:rFonts w:ascii="Times New Roman" w:eastAsia="Times New Roman" w:hAnsi="Times New Roman" w:cs="Times New Roman"/>
-                        <w:b/>
-                        <w:bCs/>
-                        <w:i/>
-                        <w:spacing w:val="5"/>
-                        <w:sz w:val="20"/>
-                        <w:szCs w:val="20"/>
-                      </w:rPr>
-                      <w:t xml:space="preserve"> </w:t>
-                    </w:r>
-                    <w:r>
-                      <w:rPr>
-                        <w:rFonts w:ascii="Times New Roman" w:eastAsia="Times New Roman" w:hAnsi="Times New Roman" w:cs="Times New Roman"/>
-                        <w:b/>
-                        <w:bCs/>
-                        <w:i/>
-                        <w:spacing w:val="-1"/>
-                        <w:sz w:val="20"/>
-                        <w:szCs w:val="20"/>
-                      </w:rPr>
-                      <w:t>Đ</w:t>
-                    </w:r>
-                    <w:r>
-                      <w:rPr>
-                        <w:rFonts w:ascii="Times New Roman" w:eastAsia="Times New Roman" w:hAnsi="Times New Roman" w:cs="Times New Roman"/>
-                        <w:b/>
-                        <w:bCs/>
-                        <w:i/>
-                        <w:sz w:val="20"/>
-                        <w:szCs w:val="20"/>
-                      </w:rPr>
-                      <w:t>ại</w:t>
-                    </w:r>
-                    <w:r>
-                      <w:rPr>
-                        <w:rFonts w:ascii="Times New Roman" w:eastAsia="Times New Roman" w:hAnsi="Times New Roman" w:cs="Times New Roman"/>
-                        <w:b/>
-                        <w:bCs/>
-                        <w:i/>
-                        <w:spacing w:val="4"/>
-                        <w:sz w:val="20"/>
-                        <w:szCs w:val="20"/>
-                      </w:rPr>
-                      <w:t xml:space="preserve"> </w:t>
-                    </w:r>
-                    <w:r>
-                      <w:rPr>
-                        <w:rFonts w:ascii="Times New Roman" w:eastAsia="Times New Roman" w:hAnsi="Times New Roman" w:cs="Times New Roman"/>
-                        <w:b/>
-                        <w:bCs/>
-                        <w:i/>
-                        <w:spacing w:val="-2"/>
-                        <w:sz w:val="20"/>
-                        <w:szCs w:val="20"/>
-                      </w:rPr>
-                      <w:t>h</w:t>
-                    </w:r>
-                    <w:r>
-                      <w:rPr>
-                        <w:rFonts w:ascii="Times New Roman" w:eastAsia="Times New Roman" w:hAnsi="Times New Roman" w:cs="Times New Roman"/>
-                        <w:b/>
-                        <w:bCs/>
-                        <w:i/>
-                        <w:sz w:val="20"/>
-                        <w:szCs w:val="20"/>
-                      </w:rPr>
-                      <w:t>ọc</w:t>
-                    </w:r>
-                    <w:r>
-                      <w:rPr>
-                        <w:rFonts w:ascii="Times New Roman" w:eastAsia="Times New Roman" w:hAnsi="Times New Roman" w:cs="Times New Roman"/>
-                        <w:b/>
-                        <w:bCs/>
-                        <w:i/>
-                        <w:spacing w:val="4"/>
-                        <w:sz w:val="20"/>
-                        <w:szCs w:val="20"/>
-                      </w:rPr>
-                      <w:t xml:space="preserve"> </w:t>
-                    </w:r>
-                    <w:r>
-                      <w:rPr>
-                        <w:rFonts w:ascii="Times New Roman" w:eastAsia="Times New Roman" w:hAnsi="Times New Roman" w:cs="Times New Roman"/>
-                        <w:b/>
-                        <w:bCs/>
-                        <w:i/>
-                        <w:sz w:val="20"/>
-                        <w:szCs w:val="20"/>
-                      </w:rPr>
-                      <w:t>Cần</w:t>
-                    </w:r>
-                    <w:r>
-                      <w:rPr>
-                        <w:rFonts w:ascii="Times New Roman" w:eastAsia="Times New Roman" w:hAnsi="Times New Roman" w:cs="Times New Roman"/>
-                        <w:b/>
-                        <w:bCs/>
-                        <w:i/>
-                        <w:spacing w:val="1"/>
-                        <w:sz w:val="20"/>
-                        <w:szCs w:val="20"/>
-                      </w:rPr>
-                      <w:t xml:space="preserve"> </w:t>
-                    </w:r>
-                    <w:r>
-                      <w:rPr>
-                        <w:rFonts w:ascii="Times New Roman" w:eastAsia="Times New Roman" w:hAnsi="Times New Roman" w:cs="Times New Roman"/>
-                        <w:b/>
-                        <w:bCs/>
-                        <w:i/>
-                        <w:spacing w:val="2"/>
-                        <w:sz w:val="20"/>
-                        <w:szCs w:val="20"/>
-                      </w:rPr>
-                      <w:t>T</w:t>
-                    </w:r>
-                    <w:r>
-                      <w:rPr>
-                        <w:rFonts w:ascii="Times New Roman" w:eastAsia="Times New Roman" w:hAnsi="Times New Roman" w:cs="Times New Roman"/>
-                        <w:b/>
-                        <w:bCs/>
-                        <w:i/>
-                        <w:spacing w:val="1"/>
-                        <w:sz w:val="20"/>
-                        <w:szCs w:val="20"/>
-                      </w:rPr>
-                      <w:t>h</w:t>
-                    </w:r>
-                    <w:r>
-                      <w:rPr>
-                        <w:rFonts w:ascii="Times New Roman" w:eastAsia="Times New Roman" w:hAnsi="Times New Roman" w:cs="Times New Roman"/>
-                        <w:b/>
-                        <w:bCs/>
-                        <w:i/>
-                        <w:sz w:val="20"/>
-                        <w:szCs w:val="20"/>
-                      </w:rPr>
-                      <w:t>ơ</w:t>
-                    </w:r>
-                  </w:p>
-                </w:txbxContent>
-              </v:textbox>
-              <w10:wrap anchorx="page" anchory="page"/>
-            </v:shape>
-          </w:pict>
-        </mc:Fallback>
-      </mc:AlternateContent>
+      <w:pict>
+        <v:shapetype id="_x0000_t202" coordsize="21600,21600" o:spt="202" path="m,l,21600r21600,l21600,xe">
+          <v:stroke joinstyle="miter"/>
+          <v:path gradientshapeok="t" o:connecttype="rect"/>
+        </v:shapetype>
+        <v:shape id="_x0000_s2052" type="#_x0000_t202" style="position:absolute;margin-left:55.65pt;margin-top:794.5pt;width:226.75pt;height:12.1pt;z-index:-251660288;mso-position-horizontal-relative:page;mso-position-vertical-relative:page" filled="f" stroked="f">
+          <v:textbox style="mso-next-textbox:#_x0000_s2052" inset="0,0,0,0">
+            <w:txbxContent>
+              <w:p>
+                <w:pPr>
+                  <w:spacing w:after="0" w:line="225" w:lineRule="exact"/>
+                  <w:ind w:left="20" w:right="-50"/>
+                  <w:rPr>
+                    <w:rFonts w:ascii="Times New Roman" w:eastAsia="Times New Roman" w:hAnsi="Times New Roman" w:cs="Times New Roman"/>
+                    <w:sz w:val="20"/>
+                    <w:szCs w:val="20"/>
+                  </w:rPr>
+                </w:pPr>
+                <w:r>
+                  <w:rPr>
+                    <w:rFonts w:ascii="Times New Roman" w:eastAsia="Times New Roman" w:hAnsi="Times New Roman" w:cs="Times New Roman"/>
+                    <w:b/>
+                    <w:bCs/>
+                    <w:i/>
+                    <w:sz w:val="20"/>
+                    <w:szCs w:val="20"/>
+                  </w:rPr>
+                  <w:t>Bộ</w:t>
+                </w:r>
+                <w:r>
+                  <w:rPr>
+                    <w:rFonts w:ascii="Times New Roman" w:eastAsia="Times New Roman" w:hAnsi="Times New Roman" w:cs="Times New Roman"/>
+                    <w:b/>
+                    <w:bCs/>
+                    <w:i/>
+                    <w:spacing w:val="3"/>
+                    <w:sz w:val="20"/>
+                    <w:szCs w:val="20"/>
+                  </w:rPr>
+                  <w:t xml:space="preserve"> </w:t>
+                </w:r>
+                <w:r>
+                  <w:rPr>
+                    <w:rFonts w:ascii="Times New Roman" w:eastAsia="Times New Roman" w:hAnsi="Times New Roman" w:cs="Times New Roman"/>
+                    <w:b/>
+                    <w:bCs/>
+                    <w:i/>
+                    <w:spacing w:val="1"/>
+                    <w:sz w:val="20"/>
+                    <w:szCs w:val="20"/>
+                  </w:rPr>
+                  <w:t>m</w:t>
+                </w:r>
+                <w:r>
+                  <w:rPr>
+                    <w:rFonts w:ascii="Times New Roman" w:eastAsia="Times New Roman" w:hAnsi="Times New Roman" w:cs="Times New Roman"/>
+                    <w:b/>
+                    <w:bCs/>
+                    <w:i/>
+                    <w:sz w:val="20"/>
+                    <w:szCs w:val="20"/>
+                  </w:rPr>
+                  <w:t>ôn</w:t>
+                </w:r>
+                <w:r>
+                  <w:rPr>
+                    <w:rFonts w:ascii="Times New Roman" w:eastAsia="Times New Roman" w:hAnsi="Times New Roman" w:cs="Times New Roman"/>
+                    <w:b/>
+                    <w:bCs/>
+                    <w:i/>
+                    <w:spacing w:val="1"/>
+                    <w:sz w:val="20"/>
+                    <w:szCs w:val="20"/>
+                  </w:rPr>
+                  <w:t xml:space="preserve"> </w:t>
+                </w:r>
+                <w:r>
+                  <w:rPr>
+                    <w:rFonts w:ascii="Times New Roman" w:eastAsia="Times New Roman" w:hAnsi="Times New Roman" w:cs="Times New Roman"/>
+                    <w:b/>
+                    <w:bCs/>
+                    <w:i/>
+                    <w:sz w:val="20"/>
+                    <w:szCs w:val="20"/>
+                  </w:rPr>
+                  <w:t>C</w:t>
+                </w:r>
+                <w:r>
+                  <w:rPr>
+                    <w:rFonts w:ascii="Times New Roman" w:eastAsia="Times New Roman" w:hAnsi="Times New Roman" w:cs="Times New Roman"/>
+                    <w:b/>
+                    <w:bCs/>
+                    <w:i/>
+                    <w:spacing w:val="-1"/>
+                    <w:sz w:val="20"/>
+                    <w:szCs w:val="20"/>
+                  </w:rPr>
+                  <w:t>N</w:t>
+                </w:r>
+                <w:r>
+                  <w:rPr>
+                    <w:rFonts w:ascii="Times New Roman" w:eastAsia="Times New Roman" w:hAnsi="Times New Roman" w:cs="Times New Roman"/>
+                    <w:b/>
+                    <w:bCs/>
+                    <w:i/>
+                    <w:spacing w:val="2"/>
+                    <w:sz w:val="20"/>
+                    <w:szCs w:val="20"/>
+                  </w:rPr>
+                  <w:t>P</w:t>
+                </w:r>
+                <w:r>
+                  <w:rPr>
+                    <w:rFonts w:ascii="Times New Roman" w:eastAsia="Times New Roman" w:hAnsi="Times New Roman" w:cs="Times New Roman"/>
+                    <w:b/>
+                    <w:bCs/>
+                    <w:i/>
+                    <w:spacing w:val="-1"/>
+                    <w:sz w:val="20"/>
+                    <w:szCs w:val="20"/>
+                  </w:rPr>
+                  <w:t>M</w:t>
+                </w:r>
+                <w:r>
+                  <w:rPr>
+                    <w:rFonts w:ascii="Times New Roman" w:eastAsia="Times New Roman" w:hAnsi="Times New Roman" w:cs="Times New Roman"/>
+                    <w:b/>
+                    <w:bCs/>
+                    <w:i/>
+                    <w:sz w:val="20"/>
+                    <w:szCs w:val="20"/>
+                  </w:rPr>
+                  <w:t>,</w:t>
+                </w:r>
+                <w:r>
+                  <w:rPr>
+                    <w:rFonts w:ascii="Times New Roman" w:eastAsia="Times New Roman" w:hAnsi="Times New Roman" w:cs="Times New Roman"/>
+                    <w:b/>
+                    <w:bCs/>
+                    <w:i/>
+                    <w:spacing w:val="5"/>
+                    <w:sz w:val="20"/>
+                    <w:szCs w:val="20"/>
+                  </w:rPr>
+                  <w:t xml:space="preserve"> </w:t>
+                </w:r>
+                <w:r>
+                  <w:rPr>
+                    <w:rFonts w:ascii="Times New Roman" w:eastAsia="Times New Roman" w:hAnsi="Times New Roman" w:cs="Times New Roman"/>
+                    <w:b/>
+                    <w:bCs/>
+                    <w:i/>
+                    <w:sz w:val="20"/>
+                    <w:szCs w:val="20"/>
+                  </w:rPr>
+                  <w:t>K</w:t>
+                </w:r>
+                <w:r>
+                  <w:rPr>
+                    <w:rFonts w:ascii="Times New Roman" w:eastAsia="Times New Roman" w:hAnsi="Times New Roman" w:cs="Times New Roman"/>
+                    <w:b/>
+                    <w:bCs/>
+                    <w:i/>
+                    <w:spacing w:val="-2"/>
+                    <w:sz w:val="20"/>
+                    <w:szCs w:val="20"/>
+                  </w:rPr>
+                  <w:t>h</w:t>
+                </w:r>
+                <w:r>
+                  <w:rPr>
+                    <w:rFonts w:ascii="Times New Roman" w:eastAsia="Times New Roman" w:hAnsi="Times New Roman" w:cs="Times New Roman"/>
+                    <w:b/>
+                    <w:bCs/>
+                    <w:i/>
+                    <w:sz w:val="20"/>
+                    <w:szCs w:val="20"/>
+                  </w:rPr>
+                  <w:t>oa</w:t>
+                </w:r>
+                <w:r>
+                  <w:rPr>
+                    <w:rFonts w:ascii="Times New Roman" w:eastAsia="Times New Roman" w:hAnsi="Times New Roman" w:cs="Times New Roman"/>
+                    <w:b/>
+                    <w:bCs/>
+                    <w:i/>
+                    <w:spacing w:val="3"/>
+                    <w:sz w:val="20"/>
+                    <w:szCs w:val="20"/>
+                  </w:rPr>
+                  <w:t xml:space="preserve"> </w:t>
+                </w:r>
+                <w:r>
+                  <w:rPr>
+                    <w:rFonts w:ascii="Times New Roman" w:eastAsia="Times New Roman" w:hAnsi="Times New Roman" w:cs="Times New Roman"/>
+                    <w:b/>
+                    <w:bCs/>
+                    <w:i/>
+                    <w:sz w:val="20"/>
+                    <w:szCs w:val="20"/>
+                  </w:rPr>
+                  <w:t>C</w:t>
+                </w:r>
+                <w:r>
+                  <w:rPr>
+                    <w:rFonts w:ascii="Times New Roman" w:eastAsia="Times New Roman" w:hAnsi="Times New Roman" w:cs="Times New Roman"/>
+                    <w:b/>
+                    <w:bCs/>
+                    <w:i/>
+                    <w:spacing w:val="-1"/>
+                    <w:sz w:val="20"/>
+                    <w:szCs w:val="20"/>
+                  </w:rPr>
+                  <w:t>N</w:t>
+                </w:r>
+                <w:r>
+                  <w:rPr>
+                    <w:rFonts w:ascii="Times New Roman" w:eastAsia="Times New Roman" w:hAnsi="Times New Roman" w:cs="Times New Roman"/>
+                    <w:b/>
+                    <w:bCs/>
+                    <w:i/>
+                    <w:spacing w:val="2"/>
+                    <w:sz w:val="20"/>
+                    <w:szCs w:val="20"/>
+                  </w:rPr>
+                  <w:t>T</w:t>
+                </w:r>
+                <w:r>
+                  <w:rPr>
+                    <w:rFonts w:ascii="Times New Roman" w:eastAsia="Times New Roman" w:hAnsi="Times New Roman" w:cs="Times New Roman"/>
+                    <w:b/>
+                    <w:bCs/>
+                    <w:i/>
+                    <w:sz w:val="20"/>
+                    <w:szCs w:val="20"/>
+                  </w:rPr>
+                  <w:t>T</w:t>
+                </w:r>
+                <w:r>
+                  <w:rPr>
+                    <w:rFonts w:ascii="Times New Roman" w:eastAsia="Times New Roman" w:hAnsi="Times New Roman" w:cs="Times New Roman"/>
+                    <w:b/>
+                    <w:bCs/>
+                    <w:i/>
+                    <w:spacing w:val="4"/>
+                    <w:sz w:val="20"/>
+                    <w:szCs w:val="20"/>
+                  </w:rPr>
+                  <w:t xml:space="preserve"> </w:t>
+                </w:r>
+                <w:r>
+                  <w:rPr>
+                    <w:rFonts w:ascii="Times New Roman" w:eastAsia="Times New Roman" w:hAnsi="Times New Roman" w:cs="Times New Roman"/>
+                    <w:b/>
+                    <w:bCs/>
+                    <w:i/>
+                    <w:sz w:val="20"/>
+                    <w:szCs w:val="20"/>
+                  </w:rPr>
+                  <w:t>&amp;</w:t>
+                </w:r>
+                <w:r>
+                  <w:rPr>
+                    <w:rFonts w:ascii="Times New Roman" w:eastAsia="Times New Roman" w:hAnsi="Times New Roman" w:cs="Times New Roman"/>
+                    <w:b/>
+                    <w:bCs/>
+                    <w:i/>
+                    <w:spacing w:val="4"/>
+                    <w:sz w:val="20"/>
+                    <w:szCs w:val="20"/>
+                  </w:rPr>
+                  <w:t xml:space="preserve"> </w:t>
+                </w:r>
+                <w:r>
+                  <w:rPr>
+                    <w:rFonts w:ascii="Times New Roman" w:eastAsia="Times New Roman" w:hAnsi="Times New Roman" w:cs="Times New Roman"/>
+                    <w:b/>
+                    <w:bCs/>
+                    <w:i/>
+                    <w:spacing w:val="2"/>
+                    <w:sz w:val="20"/>
+                    <w:szCs w:val="20"/>
+                  </w:rPr>
+                  <w:t>TT</w:t>
+                </w:r>
+                <w:r>
+                  <w:rPr>
+                    <w:rFonts w:ascii="Times New Roman" w:eastAsia="Times New Roman" w:hAnsi="Times New Roman" w:cs="Times New Roman"/>
+                    <w:b/>
+                    <w:bCs/>
+                    <w:i/>
+                    <w:sz w:val="20"/>
+                    <w:szCs w:val="20"/>
+                  </w:rPr>
+                  <w:t>,</w:t>
+                </w:r>
+                <w:r>
+                  <w:rPr>
+                    <w:rFonts w:ascii="Times New Roman" w:eastAsia="Times New Roman" w:hAnsi="Times New Roman" w:cs="Times New Roman"/>
+                    <w:b/>
+                    <w:bCs/>
+                    <w:i/>
+                    <w:spacing w:val="5"/>
+                    <w:sz w:val="20"/>
+                    <w:szCs w:val="20"/>
+                  </w:rPr>
+                  <w:t xml:space="preserve"> </w:t>
+                </w:r>
+                <w:r>
+                  <w:rPr>
+                    <w:rFonts w:ascii="Times New Roman" w:eastAsia="Times New Roman" w:hAnsi="Times New Roman" w:cs="Times New Roman"/>
+                    <w:b/>
+                    <w:bCs/>
+                    <w:i/>
+                    <w:spacing w:val="-1"/>
+                    <w:sz w:val="20"/>
+                    <w:szCs w:val="20"/>
+                  </w:rPr>
+                  <w:t>Đ</w:t>
+                </w:r>
+                <w:r>
+                  <w:rPr>
+                    <w:rFonts w:ascii="Times New Roman" w:eastAsia="Times New Roman" w:hAnsi="Times New Roman" w:cs="Times New Roman"/>
+                    <w:b/>
+                    <w:bCs/>
+                    <w:i/>
+                    <w:sz w:val="20"/>
+                    <w:szCs w:val="20"/>
+                  </w:rPr>
+                  <w:t>ại</w:t>
+                </w:r>
+                <w:r>
+                  <w:rPr>
+                    <w:rFonts w:ascii="Times New Roman" w:eastAsia="Times New Roman" w:hAnsi="Times New Roman" w:cs="Times New Roman"/>
+                    <w:b/>
+                    <w:bCs/>
+                    <w:i/>
+                    <w:spacing w:val="4"/>
+                    <w:sz w:val="20"/>
+                    <w:szCs w:val="20"/>
+                  </w:rPr>
+                  <w:t xml:space="preserve"> </w:t>
+                </w:r>
+                <w:r>
+                  <w:rPr>
+                    <w:rFonts w:ascii="Times New Roman" w:eastAsia="Times New Roman" w:hAnsi="Times New Roman" w:cs="Times New Roman"/>
+                    <w:b/>
+                    <w:bCs/>
+                    <w:i/>
+                    <w:spacing w:val="-2"/>
+                    <w:sz w:val="20"/>
+                    <w:szCs w:val="20"/>
+                  </w:rPr>
+                  <w:t>h</w:t>
+                </w:r>
+                <w:r>
+                  <w:rPr>
+                    <w:rFonts w:ascii="Times New Roman" w:eastAsia="Times New Roman" w:hAnsi="Times New Roman" w:cs="Times New Roman"/>
+                    <w:b/>
+                    <w:bCs/>
+                    <w:i/>
+                    <w:sz w:val="20"/>
+                    <w:szCs w:val="20"/>
+                  </w:rPr>
+                  <w:t>ọc</w:t>
+                </w:r>
+                <w:r>
+                  <w:rPr>
+                    <w:rFonts w:ascii="Times New Roman" w:eastAsia="Times New Roman" w:hAnsi="Times New Roman" w:cs="Times New Roman"/>
+                    <w:b/>
+                    <w:bCs/>
+                    <w:i/>
+                    <w:spacing w:val="4"/>
+                    <w:sz w:val="20"/>
+                    <w:szCs w:val="20"/>
+                  </w:rPr>
+                  <w:t xml:space="preserve"> </w:t>
+                </w:r>
+                <w:r>
+                  <w:rPr>
+                    <w:rFonts w:ascii="Times New Roman" w:eastAsia="Times New Roman" w:hAnsi="Times New Roman" w:cs="Times New Roman"/>
+                    <w:b/>
+                    <w:bCs/>
+                    <w:i/>
+                    <w:sz w:val="20"/>
+                    <w:szCs w:val="20"/>
+                  </w:rPr>
+                  <w:t>Cần</w:t>
+                </w:r>
+                <w:r>
+                  <w:rPr>
+                    <w:rFonts w:ascii="Times New Roman" w:eastAsia="Times New Roman" w:hAnsi="Times New Roman" w:cs="Times New Roman"/>
+                    <w:b/>
+                    <w:bCs/>
+                    <w:i/>
+                    <w:spacing w:val="1"/>
+                    <w:sz w:val="20"/>
+                    <w:szCs w:val="20"/>
+                  </w:rPr>
+                  <w:t xml:space="preserve"> </w:t>
+                </w:r>
+                <w:r>
+                  <w:rPr>
+                    <w:rFonts w:ascii="Times New Roman" w:eastAsia="Times New Roman" w:hAnsi="Times New Roman" w:cs="Times New Roman"/>
+                    <w:b/>
+                    <w:bCs/>
+                    <w:i/>
+                    <w:spacing w:val="2"/>
+                    <w:sz w:val="20"/>
+                    <w:szCs w:val="20"/>
+                  </w:rPr>
+                  <w:t>T</w:t>
+                </w:r>
+                <w:r>
+                  <w:rPr>
+                    <w:rFonts w:ascii="Times New Roman" w:eastAsia="Times New Roman" w:hAnsi="Times New Roman" w:cs="Times New Roman"/>
+                    <w:b/>
+                    <w:bCs/>
+                    <w:i/>
+                    <w:spacing w:val="1"/>
+                    <w:sz w:val="20"/>
+                    <w:szCs w:val="20"/>
+                  </w:rPr>
+                  <w:t>h</w:t>
+                </w:r>
+                <w:r>
+                  <w:rPr>
+                    <w:rFonts w:ascii="Times New Roman" w:eastAsia="Times New Roman" w:hAnsi="Times New Roman" w:cs="Times New Roman"/>
+                    <w:b/>
+                    <w:bCs/>
+                    <w:i/>
+                    <w:sz w:val="20"/>
+                    <w:szCs w:val="20"/>
+                  </w:rPr>
+                  <w:t>ơ</w:t>
+                </w:r>
+              </w:p>
+            </w:txbxContent>
+          </v:textbox>
+          <w10:wrap anchorx="page" anchory="page"/>
+        </v:shape>
+      </w:pict>
     </w:r>
   </w:p>
 </w:ftr>
@@ -29773,7 +23870,7 @@
             <w:rFonts w:ascii="Times New Roman" w:hAnsi="Times New Roman" w:cs="Times New Roman"/>
             <w:noProof/>
           </w:rPr>
-          <w:t>9</w:t>
+          <w:t>7</w:t>
         </w:r>
         <w:r>
           <w:rPr>
@@ -29826,9 +23923,6 @@
 <w:hdr xmlns:wpc="http://schemas.microsoft.com/office/word/2010/wordprocessingCanvas" xmlns:mc="http://schemas.openxmlformats.org/markup-compatibility/2006" xmlns:o="urn:schemas-microsoft-com:office:office" xmlns:r="http://schemas.openxmlformats.org/officeDocument/2006/relationships" xmlns:m="http://schemas.openxmlformats.org/officeDocument/2006/math" xmlns:v="urn:schemas-microsoft-com:vml" xmlns:wp14="http://schemas.microsoft.com/office/word/2010/wordprocessingDrawing" xmlns:wp="http://schemas.openxmlformats.org/drawingml/2006/wordprocessingDrawing" xmlns:w10="urn:schemas-microsoft-com:office:word" xmlns:w="http://schemas.openxmlformats.org/wordprocessingml/2006/main" xmlns:w14="http://schemas.microsoft.com/office/word/2010/wordml" xmlns:w15="http://schemas.microsoft.com/office/word/2012/wordml" xmlns:wpg="http://schemas.microsoft.com/office/word/2010/wordprocessingGroup" xmlns:wpi="http://schemas.microsoft.com/office/word/2010/wordprocessingInk" xmlns:wne="http://schemas.microsoft.com/office/word/2006/wordml" xmlns:wps="http://schemas.microsoft.com/office/word/2010/wordprocessingShape" mc:Ignorable="w14 w15 wp14">
   <w:p>
     <w:pPr>
-      <w:tabs>
-        <w:tab w:val="left" w:pos="1828"/>
-      </w:tabs>
       <w:spacing w:after="0" w:line="200" w:lineRule="exact"/>
       <w:rPr>
         <w:sz w:val="20"/>
@@ -29836,533 +23930,232 @@
       </w:rPr>
     </w:pPr>
     <w:r>
-      <w:rPr>
-        <w:noProof/>
-      </w:rPr>
-      <mc:AlternateContent>
-        <mc:Choice Requires="wps">
-          <w:drawing>
-            <wp:anchor distT="0" distB="0" distL="114300" distR="114300" simplePos="0" relativeHeight="251657216" behindDoc="1" locked="0" layoutInCell="1" allowOverlap="1">
-              <wp:simplePos x="0" y="0"/>
-              <wp:positionH relativeFrom="page">
-                <wp:posOffset>788670</wp:posOffset>
-              </wp:positionH>
-              <wp:positionV relativeFrom="page">
-                <wp:posOffset>906145</wp:posOffset>
-              </wp:positionV>
-              <wp:extent cx="1027430" cy="149860"/>
-              <wp:effectExtent l="0" t="1270" r="3175" b="1270"/>
-              <wp:wrapNone/>
-              <wp:docPr id="1" name="Text Box 3"/>
-              <wp:cNvGraphicFramePr>
-                <a:graphicFrameLocks xmlns:a="http://schemas.openxmlformats.org/drawingml/2006/main"/>
-              </wp:cNvGraphicFramePr>
-              <a:graphic xmlns:a="http://schemas.openxmlformats.org/drawingml/2006/main">
-                <a:graphicData uri="http://schemas.microsoft.com/office/word/2010/wordprocessingShape">
-                  <wps:wsp>
-                    <wps:cNvSpPr txBox="1">
-                      <a:spLocks noChangeArrowheads="1"/>
-                    </wps:cNvSpPr>
-                    <wps:spPr bwMode="auto">
-                      <a:xfrm>
-                        <a:off x="0" y="0"/>
-                        <a:ext cx="1027430" cy="149860"/>
-                      </a:xfrm>
-                      <a:prstGeom prst="rect">
-                        <a:avLst/>
-                      </a:prstGeom>
-                      <a:noFill/>
-                      <a:ln>
-                        <a:noFill/>
-                      </a:ln>
-                      <a:extLst>
-                        <a:ext uri="{909E8E84-426E-40DD-AFC4-6F175D3DCCD1}">
-                          <a14:hiddenFill xmlns:a14="http://schemas.microsoft.com/office/drawing/2010/main">
-                            <a:solidFill>
-                              <a:srgbClr val="FFFFFF"/>
-                            </a:solidFill>
-                          </a14:hiddenFill>
-                        </a:ext>
-                        <a:ext uri="{91240B29-F687-4F45-9708-019B960494DF}">
-                          <a14:hiddenLine xmlns:a14="http://schemas.microsoft.com/office/drawing/2010/main" w="9525">
-                            <a:solidFill>
-                              <a:srgbClr val="000000"/>
-                            </a:solidFill>
-                            <a:miter lim="800000"/>
-                            <a:headEnd/>
-                            <a:tailEnd/>
-                          </a14:hiddenLine>
-                        </a:ext>
-                      </a:extLst>
-                    </wps:spPr>
-                    <wps:txbx>
-                      <w:txbxContent>
-                        <w:p>
-                          <w:pPr>
-                            <w:spacing w:after="0" w:line="240" w:lineRule="auto"/>
-                            <w:ind w:left="20" w:right="-49"/>
-                            <w:rPr>
-                              <w:rFonts w:ascii="Times New Roman" w:eastAsia="Times New Roman" w:hAnsi="Times New Roman" w:cs="Times New Roman"/>
-                              <w:sz w:val="19"/>
-                              <w:szCs w:val="19"/>
-                            </w:rPr>
-                          </w:pPr>
-                          <w:r>
-                            <w:rPr>
-                              <w:rFonts w:ascii="Times New Roman" w:eastAsia="Times New Roman" w:hAnsi="Times New Roman" w:cs="Times New Roman"/>
-                              <w:b/>
-                              <w:bCs/>
-                              <w:i/>
-                              <w:sz w:val="19"/>
-                              <w:szCs w:val="19"/>
-                            </w:rPr>
-                            <w:t>T</w:t>
-                          </w:r>
-                          <w:r>
-                            <w:rPr>
-                              <w:rFonts w:ascii="Times New Roman" w:eastAsia="Times New Roman" w:hAnsi="Times New Roman" w:cs="Times New Roman"/>
-                              <w:b/>
-                              <w:bCs/>
-                              <w:i/>
-                              <w:spacing w:val="1"/>
-                              <w:sz w:val="19"/>
-                              <w:szCs w:val="19"/>
-                            </w:rPr>
-                            <w:t>h</w:t>
-                          </w:r>
-                          <w:r>
-                            <w:rPr>
-                              <w:rFonts w:ascii="Times New Roman" w:eastAsia="Times New Roman" w:hAnsi="Times New Roman" w:cs="Times New Roman"/>
-                              <w:b/>
-                              <w:bCs/>
-                              <w:i/>
-                              <w:spacing w:val="-1"/>
-                              <w:sz w:val="19"/>
-                              <w:szCs w:val="19"/>
-                            </w:rPr>
-                            <w:t>i</w:t>
-                          </w:r>
-                          <w:r>
-                            <w:rPr>
-                              <w:rFonts w:ascii="Times New Roman" w:eastAsia="Times New Roman" w:hAnsi="Times New Roman" w:cs="Times New Roman"/>
-                              <w:b/>
-                              <w:bCs/>
-                              <w:i/>
-                              <w:spacing w:val="4"/>
-                              <w:sz w:val="19"/>
-                              <w:szCs w:val="19"/>
-                            </w:rPr>
-                            <w:t>ế</w:t>
-                          </w:r>
-                          <w:r>
-                            <w:rPr>
-                              <w:rFonts w:ascii="Times New Roman" w:eastAsia="Times New Roman" w:hAnsi="Times New Roman" w:cs="Times New Roman"/>
-                              <w:b/>
-                              <w:bCs/>
-                              <w:i/>
-                              <w:sz w:val="19"/>
-                              <w:szCs w:val="19"/>
-                            </w:rPr>
-                            <w:t>t</w:t>
-                          </w:r>
-                          <w:r>
-                            <w:rPr>
-                              <w:rFonts w:ascii="Times New Roman" w:eastAsia="Times New Roman" w:hAnsi="Times New Roman" w:cs="Times New Roman"/>
-                              <w:b/>
-                              <w:bCs/>
-                              <w:i/>
-                              <w:spacing w:val="16"/>
-                              <w:sz w:val="19"/>
-                              <w:szCs w:val="19"/>
-                            </w:rPr>
-                            <w:t xml:space="preserve"> </w:t>
-                          </w:r>
-                          <w:r>
-                            <w:rPr>
-                              <w:rFonts w:ascii="Times New Roman" w:eastAsia="Times New Roman" w:hAnsi="Times New Roman" w:cs="Times New Roman"/>
-                              <w:b/>
-                              <w:bCs/>
-                              <w:i/>
-                              <w:spacing w:val="3"/>
-                              <w:sz w:val="19"/>
-                              <w:szCs w:val="19"/>
-                            </w:rPr>
-                            <w:t>k</w:t>
-                          </w:r>
-                          <w:r>
-                            <w:rPr>
-                              <w:rFonts w:ascii="Times New Roman" w:eastAsia="Times New Roman" w:hAnsi="Times New Roman" w:cs="Times New Roman"/>
-                              <w:b/>
-                              <w:bCs/>
-                              <w:i/>
-                              <w:sz w:val="19"/>
-                              <w:szCs w:val="19"/>
-                            </w:rPr>
-                            <w:t>ế</w:t>
-                          </w:r>
-                          <w:r>
-                            <w:rPr>
-                              <w:rFonts w:ascii="Times New Roman" w:eastAsia="Times New Roman" w:hAnsi="Times New Roman" w:cs="Times New Roman"/>
-                              <w:b/>
-                              <w:bCs/>
-                              <w:i/>
-                              <w:spacing w:val="10"/>
-                              <w:sz w:val="19"/>
-                              <w:szCs w:val="19"/>
-                            </w:rPr>
-                            <w:t xml:space="preserve"> </w:t>
-                          </w:r>
-                          <w:r>
-                            <w:rPr>
-                              <w:rFonts w:ascii="Times New Roman" w:eastAsia="Times New Roman" w:hAnsi="Times New Roman" w:cs="Times New Roman"/>
-                              <w:b/>
-                              <w:bCs/>
-                              <w:i/>
-                              <w:spacing w:val="-2"/>
-                              <w:sz w:val="19"/>
-                              <w:szCs w:val="19"/>
-                            </w:rPr>
-                            <w:t>p</w:t>
-                          </w:r>
-                          <w:r>
-                            <w:rPr>
-                              <w:rFonts w:ascii="Times New Roman" w:eastAsia="Times New Roman" w:hAnsi="Times New Roman" w:cs="Times New Roman"/>
-                              <w:b/>
-                              <w:bCs/>
-                              <w:i/>
-                              <w:spacing w:val="1"/>
-                              <w:sz w:val="19"/>
-                              <w:szCs w:val="19"/>
-                            </w:rPr>
-                            <w:t>h</w:t>
-                          </w:r>
-                          <w:r>
-                            <w:rPr>
-                              <w:rFonts w:ascii="Times New Roman" w:eastAsia="Times New Roman" w:hAnsi="Times New Roman" w:cs="Times New Roman"/>
-                              <w:b/>
-                              <w:bCs/>
-                              <w:i/>
-                              <w:spacing w:val="-2"/>
-                              <w:sz w:val="19"/>
-                              <w:szCs w:val="19"/>
-                            </w:rPr>
-                            <w:t>ầ</w:t>
-                          </w:r>
-                          <w:r>
-                            <w:rPr>
-                              <w:rFonts w:ascii="Times New Roman" w:eastAsia="Times New Roman" w:hAnsi="Times New Roman" w:cs="Times New Roman"/>
-                              <w:b/>
-                              <w:bCs/>
-                              <w:i/>
-                              <w:sz w:val="19"/>
-                              <w:szCs w:val="19"/>
-                            </w:rPr>
-                            <w:t>n</w:t>
-                          </w:r>
-                          <w:r>
-                            <w:rPr>
-                              <w:rFonts w:ascii="Times New Roman" w:eastAsia="Times New Roman" w:hAnsi="Times New Roman" w:cs="Times New Roman"/>
-                              <w:b/>
-                              <w:bCs/>
-                              <w:i/>
-                              <w:spacing w:val="14"/>
-                              <w:sz w:val="19"/>
-                              <w:szCs w:val="19"/>
-                            </w:rPr>
-                            <w:t xml:space="preserve"> </w:t>
-                          </w:r>
-                          <w:r>
-                            <w:rPr>
-                              <w:rFonts w:ascii="Times New Roman" w:eastAsia="Times New Roman" w:hAnsi="Times New Roman" w:cs="Times New Roman"/>
-                              <w:b/>
-                              <w:bCs/>
-                              <w:i/>
-                              <w:spacing w:val="1"/>
-                              <w:w w:val="103"/>
-                              <w:sz w:val="19"/>
-                              <w:szCs w:val="19"/>
-                            </w:rPr>
-                            <w:t>m</w:t>
-                          </w:r>
-                          <w:r>
-                            <w:rPr>
-                              <w:rFonts w:ascii="Times New Roman" w:eastAsia="Times New Roman" w:hAnsi="Times New Roman" w:cs="Times New Roman"/>
-                              <w:b/>
-                              <w:bCs/>
-                              <w:i/>
-                              <w:spacing w:val="4"/>
-                              <w:w w:val="103"/>
-                              <w:sz w:val="19"/>
-                              <w:szCs w:val="19"/>
-                            </w:rPr>
-                            <w:t>ề</w:t>
-                          </w:r>
-                          <w:r>
-                            <w:rPr>
-                              <w:rFonts w:ascii="Times New Roman" w:eastAsia="Times New Roman" w:hAnsi="Times New Roman" w:cs="Times New Roman"/>
-                              <w:b/>
-                              <w:bCs/>
-                              <w:i/>
-                              <w:w w:val="103"/>
-                              <w:sz w:val="19"/>
-                              <w:szCs w:val="19"/>
-                            </w:rPr>
-                            <w:t>m</w:t>
-                          </w:r>
-                        </w:p>
-                      </w:txbxContent>
-                    </wps:txbx>
-                    <wps:bodyPr rot="0" vert="horz" wrap="square" lIns="0" tIns="0" rIns="0" bIns="0" anchor="t" anchorCtr="0" upright="1">
-                      <a:noAutofit/>
-                    </wps:bodyPr>
-                  </wps:wsp>
-                </a:graphicData>
-              </a:graphic>
-              <wp14:sizeRelH relativeFrom="page">
-                <wp14:pctWidth>0</wp14:pctWidth>
-              </wp14:sizeRelH>
-              <wp14:sizeRelV relativeFrom="page">
-                <wp14:pctHeight>0</wp14:pctHeight>
-              </wp14:sizeRelV>
-            </wp:anchor>
-          </w:drawing>
-        </mc:Choice>
-        <mc:Fallback>
-          <w:pict>
-            <v:shapetype id="_x0000_t202" coordsize="21600,21600" o:spt="202" path="m,l,21600r21600,l21600,xe">
-              <v:stroke joinstyle="miter"/>
-              <v:path gradientshapeok="t" o:connecttype="rect"/>
-            </v:shapetype>
-            <v:shape id="Text Box 3" o:spid="_x0000_s1027" type="#_x0000_t202" style="position:absolute;margin-left:62.1pt;margin-top:71.35pt;width:80.9pt;height:11.8pt;z-index:-251659264;visibility:visible;mso-wrap-style:square;mso-width-percent:0;mso-height-percent:0;mso-wrap-distance-left:9pt;mso-wrap-distance-top:0;mso-wrap-distance-right:9pt;mso-wrap-distance-bottom:0;mso-position-horizontal:absolute;mso-position-horizontal-relative:page;mso-position-vertical:absolute;mso-position-vertical-relative:page;mso-width-percent:0;mso-height-percent:0;mso-width-relative:page;mso-height-relative:page;v-text-anchor:top" o:gfxdata="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" filled="f" stroked="f">
-              <v:textbox inset="0,0,0,0">
-                <w:txbxContent>
-                  <w:p>
-                    <w:pPr>
-                      <w:spacing w:after="0" w:line="240" w:lineRule="auto"/>
-                      <w:ind w:left="20" w:right="-49"/>
-                      <w:rPr>
-                        <w:rFonts w:ascii="Times New Roman" w:eastAsia="Times New Roman" w:hAnsi="Times New Roman" w:cs="Times New Roman"/>
-                        <w:sz w:val="19"/>
-                        <w:szCs w:val="19"/>
-                      </w:rPr>
-                    </w:pPr>
-                    <w:r>
-                      <w:rPr>
-                        <w:rFonts w:ascii="Times New Roman" w:eastAsia="Times New Roman" w:hAnsi="Times New Roman" w:cs="Times New Roman"/>
-                        <w:b/>
-                        <w:bCs/>
-                        <w:i/>
-                        <w:sz w:val="19"/>
-                        <w:szCs w:val="19"/>
-                      </w:rPr>
-                      <w:t>T</w:t>
-                    </w:r>
-                    <w:r>
-                      <w:rPr>
-                        <w:rFonts w:ascii="Times New Roman" w:eastAsia="Times New Roman" w:hAnsi="Times New Roman" w:cs="Times New Roman"/>
-                        <w:b/>
-                        <w:bCs/>
-                        <w:i/>
-                        <w:spacing w:val="1"/>
-                        <w:sz w:val="19"/>
-                        <w:szCs w:val="19"/>
-                      </w:rPr>
-                      <w:t>h</w:t>
-                    </w:r>
-                    <w:r>
-                      <w:rPr>
-                        <w:rFonts w:ascii="Times New Roman" w:eastAsia="Times New Roman" w:hAnsi="Times New Roman" w:cs="Times New Roman"/>
-                        <w:b/>
-                        <w:bCs/>
-                        <w:i/>
-                        <w:spacing w:val="-1"/>
-                        <w:sz w:val="19"/>
-                        <w:szCs w:val="19"/>
-                      </w:rPr>
-                      <w:t>i</w:t>
-                    </w:r>
-                    <w:r>
-                      <w:rPr>
-                        <w:rFonts w:ascii="Times New Roman" w:eastAsia="Times New Roman" w:hAnsi="Times New Roman" w:cs="Times New Roman"/>
-                        <w:b/>
-                        <w:bCs/>
-                        <w:i/>
-                        <w:spacing w:val="4"/>
-                        <w:sz w:val="19"/>
-                        <w:szCs w:val="19"/>
-                      </w:rPr>
-                      <w:t>ế</w:t>
-                    </w:r>
-                    <w:r>
-                      <w:rPr>
-                        <w:rFonts w:ascii="Times New Roman" w:eastAsia="Times New Roman" w:hAnsi="Times New Roman" w:cs="Times New Roman"/>
-                        <w:b/>
-                        <w:bCs/>
-                        <w:i/>
-                        <w:sz w:val="19"/>
-                        <w:szCs w:val="19"/>
-                      </w:rPr>
-                      <w:t>t</w:t>
-                    </w:r>
-                    <w:r>
-                      <w:rPr>
-                        <w:rFonts w:ascii="Times New Roman" w:eastAsia="Times New Roman" w:hAnsi="Times New Roman" w:cs="Times New Roman"/>
-                        <w:b/>
-                        <w:bCs/>
-                        <w:i/>
-                        <w:spacing w:val="16"/>
-                        <w:sz w:val="19"/>
-                        <w:szCs w:val="19"/>
-                      </w:rPr>
-                      <w:t xml:space="preserve"> </w:t>
-                    </w:r>
-                    <w:r>
-                      <w:rPr>
-                        <w:rFonts w:ascii="Times New Roman" w:eastAsia="Times New Roman" w:hAnsi="Times New Roman" w:cs="Times New Roman"/>
-                        <w:b/>
-                        <w:bCs/>
-                        <w:i/>
-                        <w:spacing w:val="3"/>
-                        <w:sz w:val="19"/>
-                        <w:szCs w:val="19"/>
-                      </w:rPr>
-                      <w:t>k</w:t>
-                    </w:r>
-                    <w:r>
-                      <w:rPr>
-                        <w:rFonts w:ascii="Times New Roman" w:eastAsia="Times New Roman" w:hAnsi="Times New Roman" w:cs="Times New Roman"/>
-                        <w:b/>
-                        <w:bCs/>
-                        <w:i/>
-                        <w:sz w:val="19"/>
-                        <w:szCs w:val="19"/>
-                      </w:rPr>
-                      <w:t>ế</w:t>
-                    </w:r>
-                    <w:r>
-                      <w:rPr>
-                        <w:rFonts w:ascii="Times New Roman" w:eastAsia="Times New Roman" w:hAnsi="Times New Roman" w:cs="Times New Roman"/>
-                        <w:b/>
-                        <w:bCs/>
-                        <w:i/>
-                        <w:spacing w:val="10"/>
-                        <w:sz w:val="19"/>
-                        <w:szCs w:val="19"/>
-                      </w:rPr>
-                      <w:t xml:space="preserve"> </w:t>
-                    </w:r>
-                    <w:r>
-                      <w:rPr>
-                        <w:rFonts w:ascii="Times New Roman" w:eastAsia="Times New Roman" w:hAnsi="Times New Roman" w:cs="Times New Roman"/>
-                        <w:b/>
-                        <w:bCs/>
-                        <w:i/>
-                        <w:spacing w:val="-2"/>
-                        <w:sz w:val="19"/>
-                        <w:szCs w:val="19"/>
-                      </w:rPr>
-                      <w:t>p</w:t>
-                    </w:r>
-                    <w:r>
-                      <w:rPr>
-                        <w:rFonts w:ascii="Times New Roman" w:eastAsia="Times New Roman" w:hAnsi="Times New Roman" w:cs="Times New Roman"/>
-                        <w:b/>
-                        <w:bCs/>
-                        <w:i/>
-                        <w:spacing w:val="1"/>
-                        <w:sz w:val="19"/>
-                        <w:szCs w:val="19"/>
-                      </w:rPr>
-                      <w:t>h</w:t>
-                    </w:r>
-                    <w:r>
-                      <w:rPr>
-                        <w:rFonts w:ascii="Times New Roman" w:eastAsia="Times New Roman" w:hAnsi="Times New Roman" w:cs="Times New Roman"/>
-                        <w:b/>
-                        <w:bCs/>
-                        <w:i/>
-                        <w:spacing w:val="-2"/>
-                        <w:sz w:val="19"/>
-                        <w:szCs w:val="19"/>
-                      </w:rPr>
-                      <w:t>ầ</w:t>
-                    </w:r>
-                    <w:r>
-                      <w:rPr>
-                        <w:rFonts w:ascii="Times New Roman" w:eastAsia="Times New Roman" w:hAnsi="Times New Roman" w:cs="Times New Roman"/>
-                        <w:b/>
-                        <w:bCs/>
-                        <w:i/>
-                        <w:sz w:val="19"/>
-                        <w:szCs w:val="19"/>
-                      </w:rPr>
-                      <w:t>n</w:t>
-                    </w:r>
-                    <w:r>
-                      <w:rPr>
-                        <w:rFonts w:ascii="Times New Roman" w:eastAsia="Times New Roman" w:hAnsi="Times New Roman" w:cs="Times New Roman"/>
-                        <w:b/>
-                        <w:bCs/>
-                        <w:i/>
-                        <w:spacing w:val="14"/>
-                        <w:sz w:val="19"/>
-                        <w:szCs w:val="19"/>
-                      </w:rPr>
-                      <w:t xml:space="preserve"> </w:t>
-                    </w:r>
-                    <w:r>
-                      <w:rPr>
-                        <w:rFonts w:ascii="Times New Roman" w:eastAsia="Times New Roman" w:hAnsi="Times New Roman" w:cs="Times New Roman"/>
-                        <w:b/>
-                        <w:bCs/>
-                        <w:i/>
-                        <w:spacing w:val="1"/>
-                        <w:w w:val="103"/>
-                        <w:sz w:val="19"/>
-                        <w:szCs w:val="19"/>
-                      </w:rPr>
-                      <w:t>m</w:t>
-                    </w:r>
-                    <w:r>
-                      <w:rPr>
-                        <w:rFonts w:ascii="Times New Roman" w:eastAsia="Times New Roman" w:hAnsi="Times New Roman" w:cs="Times New Roman"/>
-                        <w:b/>
-                        <w:bCs/>
-                        <w:i/>
-                        <w:spacing w:val="4"/>
-                        <w:w w:val="103"/>
-                        <w:sz w:val="19"/>
-                        <w:szCs w:val="19"/>
-                      </w:rPr>
-                      <w:t>ề</w:t>
-                    </w:r>
-                    <w:r>
-                      <w:rPr>
-                        <w:rFonts w:ascii="Times New Roman" w:eastAsia="Times New Roman" w:hAnsi="Times New Roman" w:cs="Times New Roman"/>
-                        <w:b/>
-                        <w:bCs/>
-                        <w:i/>
-                        <w:w w:val="103"/>
-                        <w:sz w:val="19"/>
-                        <w:szCs w:val="19"/>
-                      </w:rPr>
-                      <w:t>m</w:t>
-                    </w:r>
-                  </w:p>
-                </w:txbxContent>
-              </v:textbox>
-              <w10:wrap anchorx="page" anchory="page"/>
-            </v:shape>
-          </w:pict>
-        </mc:Fallback>
-      </mc:AlternateContent>
-    </w:r>
-    <w:r>
-      <w:rPr>
-        <w:sz w:val="20"/>
-        <w:szCs w:val="20"/>
-      </w:rPr>
-      <w:tab/>
+      <w:pict>
+        <v:shapetype id="_x0000_t202" coordsize="21600,21600" o:spt="202" path="m,l,21600r21600,l21600,xe">
+          <v:stroke joinstyle="miter"/>
+          <v:path gradientshapeok="t" o:connecttype="rect"/>
+        </v:shapetype>
+        <v:shape id="_x0000_s2051" type="#_x0000_t202" style="position:absolute;margin-left:62.1pt;margin-top:71.35pt;width:80.9pt;height:11.8pt;z-index:-251659264;mso-position-horizontal-relative:page;mso-position-vertical-relative:page" filled="f" stroked="f">
+          <v:textbox style="mso-next-textbox:#_x0000_s2051" inset="0,0,0,0">
+            <w:txbxContent>
+              <w:p>
+                <w:pPr>
+                  <w:spacing w:after="0" w:line="240" w:lineRule="auto"/>
+                  <w:ind w:left="20" w:right="-49"/>
+                  <w:rPr>
+                    <w:rFonts w:ascii="Times New Roman" w:eastAsia="Times New Roman" w:hAnsi="Times New Roman" w:cs="Times New Roman"/>
+                    <w:sz w:val="19"/>
+                    <w:szCs w:val="19"/>
+                  </w:rPr>
+                </w:pPr>
+                <w:r>
+                  <w:rPr>
+                    <w:rFonts w:ascii="Times New Roman" w:eastAsia="Times New Roman" w:hAnsi="Times New Roman" w:cs="Times New Roman"/>
+                    <w:b/>
+                    <w:bCs/>
+                    <w:i/>
+                    <w:sz w:val="19"/>
+                    <w:szCs w:val="19"/>
+                  </w:rPr>
+                  <w:t>T</w:t>
+                </w:r>
+                <w:r>
+                  <w:rPr>
+                    <w:rFonts w:ascii="Times New Roman" w:eastAsia="Times New Roman" w:hAnsi="Times New Roman" w:cs="Times New Roman"/>
+                    <w:b/>
+                    <w:bCs/>
+                    <w:i/>
+                    <w:spacing w:val="1"/>
+                    <w:sz w:val="19"/>
+                    <w:szCs w:val="19"/>
+                  </w:rPr>
+                  <w:t>h</w:t>
+                </w:r>
+                <w:r>
+                  <w:rPr>
+                    <w:rFonts w:ascii="Times New Roman" w:eastAsia="Times New Roman" w:hAnsi="Times New Roman" w:cs="Times New Roman"/>
+                    <w:b/>
+                    <w:bCs/>
+                    <w:i/>
+                    <w:spacing w:val="-1"/>
+                    <w:sz w:val="19"/>
+                    <w:szCs w:val="19"/>
+                  </w:rPr>
+                  <w:t>i</w:t>
+                </w:r>
+                <w:r>
+                  <w:rPr>
+                    <w:rFonts w:ascii="Times New Roman" w:eastAsia="Times New Roman" w:hAnsi="Times New Roman" w:cs="Times New Roman"/>
+                    <w:b/>
+                    <w:bCs/>
+                    <w:i/>
+                    <w:spacing w:val="4"/>
+                    <w:sz w:val="19"/>
+                    <w:szCs w:val="19"/>
+                  </w:rPr>
+                  <w:t>ế</w:t>
+                </w:r>
+                <w:r>
+                  <w:rPr>
+                    <w:rFonts w:ascii="Times New Roman" w:eastAsia="Times New Roman" w:hAnsi="Times New Roman" w:cs="Times New Roman"/>
+                    <w:b/>
+                    <w:bCs/>
+                    <w:i/>
+                    <w:sz w:val="19"/>
+                    <w:szCs w:val="19"/>
+                  </w:rPr>
+                  <w:t>t</w:t>
+                </w:r>
+                <w:r>
+                  <w:rPr>
+                    <w:rFonts w:ascii="Times New Roman" w:eastAsia="Times New Roman" w:hAnsi="Times New Roman" w:cs="Times New Roman"/>
+                    <w:b/>
+                    <w:bCs/>
+                    <w:i/>
+                    <w:spacing w:val="16"/>
+                    <w:sz w:val="19"/>
+                    <w:szCs w:val="19"/>
+                  </w:rPr>
+                  <w:t xml:space="preserve"> </w:t>
+                </w:r>
+                <w:r>
+                  <w:rPr>
+                    <w:rFonts w:ascii="Times New Roman" w:eastAsia="Times New Roman" w:hAnsi="Times New Roman" w:cs="Times New Roman"/>
+                    <w:b/>
+                    <w:bCs/>
+                    <w:i/>
+                    <w:spacing w:val="3"/>
+                    <w:sz w:val="19"/>
+                    <w:szCs w:val="19"/>
+                  </w:rPr>
+                  <w:t>k</w:t>
+                </w:r>
+                <w:r>
+                  <w:rPr>
+                    <w:rFonts w:ascii="Times New Roman" w:eastAsia="Times New Roman" w:hAnsi="Times New Roman" w:cs="Times New Roman"/>
+                    <w:b/>
+                    <w:bCs/>
+                    <w:i/>
+                    <w:sz w:val="19"/>
+                    <w:szCs w:val="19"/>
+                  </w:rPr>
+                  <w:t>ế</w:t>
+                </w:r>
+                <w:r>
+                  <w:rPr>
+                    <w:rFonts w:ascii="Times New Roman" w:eastAsia="Times New Roman" w:hAnsi="Times New Roman" w:cs="Times New Roman"/>
+                    <w:b/>
+                    <w:bCs/>
+                    <w:i/>
+                    <w:spacing w:val="10"/>
+                    <w:sz w:val="19"/>
+                    <w:szCs w:val="19"/>
+                  </w:rPr>
+                  <w:t xml:space="preserve"> </w:t>
+                </w:r>
+                <w:r>
+                  <w:rPr>
+                    <w:rFonts w:ascii="Times New Roman" w:eastAsia="Times New Roman" w:hAnsi="Times New Roman" w:cs="Times New Roman"/>
+                    <w:b/>
+                    <w:bCs/>
+                    <w:i/>
+                    <w:spacing w:val="-2"/>
+                    <w:sz w:val="19"/>
+                    <w:szCs w:val="19"/>
+                  </w:rPr>
+                  <w:t>p</w:t>
+                </w:r>
+                <w:r>
+                  <w:rPr>
+                    <w:rFonts w:ascii="Times New Roman" w:eastAsia="Times New Roman" w:hAnsi="Times New Roman" w:cs="Times New Roman"/>
+                    <w:b/>
+                    <w:bCs/>
+                    <w:i/>
+                    <w:spacing w:val="1"/>
+                    <w:sz w:val="19"/>
+                    <w:szCs w:val="19"/>
+                  </w:rPr>
+                  <w:t>h</w:t>
+                </w:r>
+                <w:r>
+                  <w:rPr>
+                    <w:rFonts w:ascii="Times New Roman" w:eastAsia="Times New Roman" w:hAnsi="Times New Roman" w:cs="Times New Roman"/>
+                    <w:b/>
+                    <w:bCs/>
+                    <w:i/>
+                    <w:spacing w:val="-2"/>
+                    <w:sz w:val="19"/>
+                    <w:szCs w:val="19"/>
+                  </w:rPr>
+                  <w:t>ầ</w:t>
+                </w:r>
+                <w:r>
+                  <w:rPr>
+                    <w:rFonts w:ascii="Times New Roman" w:eastAsia="Times New Roman" w:hAnsi="Times New Roman" w:cs="Times New Roman"/>
+                    <w:b/>
+                    <w:bCs/>
+                    <w:i/>
+                    <w:sz w:val="19"/>
+                    <w:szCs w:val="19"/>
+                  </w:rPr>
+                  <w:t>n</w:t>
+                </w:r>
+                <w:r>
+                  <w:rPr>
+                    <w:rFonts w:ascii="Times New Roman" w:eastAsia="Times New Roman" w:hAnsi="Times New Roman" w:cs="Times New Roman"/>
+                    <w:b/>
+                    <w:bCs/>
+                    <w:i/>
+                    <w:spacing w:val="14"/>
+                    <w:sz w:val="19"/>
+                    <w:szCs w:val="19"/>
+                  </w:rPr>
+                  <w:t xml:space="preserve"> </w:t>
+                </w:r>
+                <w:r>
+                  <w:rPr>
+                    <w:rFonts w:ascii="Times New Roman" w:eastAsia="Times New Roman" w:hAnsi="Times New Roman" w:cs="Times New Roman"/>
+                    <w:b/>
+                    <w:bCs/>
+                    <w:i/>
+                    <w:spacing w:val="1"/>
+                    <w:w w:val="103"/>
+                    <w:sz w:val="19"/>
+                    <w:szCs w:val="19"/>
+                  </w:rPr>
+                  <w:t>m</w:t>
+                </w:r>
+                <w:r>
+                  <w:rPr>
+                    <w:rFonts w:ascii="Times New Roman" w:eastAsia="Times New Roman" w:hAnsi="Times New Roman" w:cs="Times New Roman"/>
+                    <w:b/>
+                    <w:bCs/>
+                    <w:i/>
+                    <w:spacing w:val="4"/>
+                    <w:w w:val="103"/>
+                    <w:sz w:val="19"/>
+                    <w:szCs w:val="19"/>
+                  </w:rPr>
+                  <w:t>ề</w:t>
+                </w:r>
+                <w:r>
+                  <w:rPr>
+                    <w:rFonts w:ascii="Times New Roman" w:eastAsia="Times New Roman" w:hAnsi="Times New Roman" w:cs="Times New Roman"/>
+                    <w:b/>
+                    <w:bCs/>
+                    <w:i/>
+                    <w:w w:val="103"/>
+                    <w:sz w:val="19"/>
+                    <w:szCs w:val="19"/>
+                  </w:rPr>
+                  <w:t>m</w:t>
+                </w:r>
+              </w:p>
+            </w:txbxContent>
+          </v:textbox>
+          <w10:wrap anchorx="page" anchory="page"/>
+        </v:shape>
+      </w:pict>
     </w:r>
   </w:p>
 </w:hdr>
@@ -31387,119 +25180,6 @@
     </w:lvl>
   </w:abstractNum>
   <w:abstractNum w:abstractNumId="9">
-    <w:nsid w:val="656405A1"/>
-    <w:multiLevelType w:val="hybridMultilevel"/>
-    <w:tmpl w:val="51662E76"/>
-    <w:lvl w:ilvl="0" w:tplc="F75E6652">
-      <w:start w:val="5"/>
-      <w:numFmt w:val="bullet"/>
-      <w:lvlText w:val="-"/>
-      <w:lvlJc w:val="left"/>
-      <w:pPr>
-        <w:ind w:left="720" w:hanging="360"/>
-      </w:pPr>
-      <w:rPr>
-        <w:rFonts w:ascii="Times New Roman" w:eastAsia="Times New Roman" w:hAnsi="Times New Roman" w:cs="Times New Roman" w:hint="default"/>
-      </w:rPr>
-    </w:lvl>
-    <w:lvl w:ilvl="1" w:tplc="04090003" w:tentative="1">
-      <w:start w:val="1"/>
-      <w:numFmt w:val="bullet"/>
-      <w:lvlText w:val="o"/>
-      <w:lvlJc w:val="left"/>
-      <w:pPr>
-        <w:ind w:left="1440" w:hanging="360"/>
-      </w:pPr>
-      <w:rPr>
-        <w:rFonts w:ascii="Courier New" w:hAnsi="Courier New" w:cs="Courier New" w:hint="default"/>
-      </w:rPr>
-    </w:lvl>
-    <w:lvl w:ilvl="2" w:tplc="04090005" w:tentative="1">
-      <w:start w:val="1"/>
-      <w:numFmt w:val="bullet"/>
-      <w:lvlText w:val=""/>
-      <w:lvlJc w:val="left"/>
-      <w:pPr>
-        <w:ind w:left="2160" w:hanging="360"/>
-      </w:pPr>
-      <w:rPr>
-        <w:rFonts w:ascii="Wingdings" w:hAnsi="Wingdings" w:hint="default"/>
-      </w:rPr>
-    </w:lvl>
-    <w:lvl w:ilvl="3" w:tplc="04090001" w:tentative="1">
-      <w:start w:val="1"/>
-      <w:numFmt w:val="bullet"/>
-      <w:lvlText w:val=""/>
-      <w:lvlJc w:val="left"/>
-      <w:pPr>
-        <w:ind w:left="2880" w:hanging="360"/>
-      </w:pPr>
-      <w:rPr>
-        <w:rFonts w:ascii="Symbol" w:hAnsi="Symbol" w:hint="default"/>
-      </w:rPr>
-    </w:lvl>
-    <w:lvl w:ilvl="4" w:tplc="04090003" w:tentative="1">
-      <w:start w:val="1"/>
-      <w:numFmt w:val="bullet"/>
-      <w:lvlText w:val="o"/>
-      <w:lvlJc w:val="left"/>
-      <w:pPr>
-        <w:ind w:left="3600" w:hanging="360"/>
-      </w:pPr>
-      <w:rPr>
-        <w:rFonts w:ascii="Courier New" w:hAnsi="Courier New" w:cs="Courier New" w:hint="default"/>
-      </w:rPr>
-    </w:lvl>
-    <w:lvl w:ilvl="5" w:tplc="04090005" w:tentative="1">
-      <w:start w:val="1"/>
-      <w:numFmt w:val="bullet"/>
-      <w:lvlText w:val=""/>
-      <w:lvlJc w:val="left"/>
-      <w:pPr>
-        <w:ind w:left="4320" w:hanging="360"/>
-      </w:pPr>
-      <w:rPr>
-        <w:rFonts w:ascii="Wingdings" w:hAnsi="Wingdings" w:hint="default"/>
-      </w:rPr>
-    </w:lvl>
-    <w:lvl w:ilvl="6" w:tplc="04090001" w:tentative="1">
-      <w:start w:val="1"/>
-      <w:numFmt w:val="bullet"/>
-      <w:lvlText w:val=""/>
-      <w:lvlJc w:val="left"/>
-      <w:pPr>
-        <w:ind w:left="5040" w:hanging="360"/>
-      </w:pPr>
-      <w:rPr>
-        <w:rFonts w:ascii="Symbol" w:hAnsi="Symbol" w:hint="default"/>
-      </w:rPr>
-    </w:lvl>
-    <w:lvl w:ilvl="7" w:tplc="04090003" w:tentative="1">
-      <w:start w:val="1"/>
-      <w:numFmt w:val="bullet"/>
-      <w:lvlText w:val="o"/>
-      <w:lvlJc w:val="left"/>
-      <w:pPr>
-        <w:ind w:left="5760" w:hanging="360"/>
-      </w:pPr>
-      <w:rPr>
-        <w:rFonts w:ascii="Courier New" w:hAnsi="Courier New" w:cs="Courier New" w:hint="default"/>
-      </w:rPr>
-    </w:lvl>
-    <w:lvl w:ilvl="8" w:tplc="04090005" w:tentative="1">
-      <w:start w:val="1"/>
-      <w:numFmt w:val="bullet"/>
-      <w:lvlText w:val=""/>
-      <w:lvlJc w:val="left"/>
-      <w:pPr>
-        <w:ind w:left="6480" w:hanging="360"/>
-      </w:pPr>
-      <w:rPr>
-        <w:rFonts w:ascii="Wingdings" w:hAnsi="Wingdings" w:hint="default"/>
-      </w:rPr>
-    </w:lvl>
-  </w:abstractNum>
-  <w:abstractNum w:abstractNumId="10">
     <w:nsid w:val="73DA4832"/>
     <w:multiLevelType w:val="hybridMultilevel"/>
     <w:tmpl w:val="D736E254"/>
@@ -31612,7 +25292,7 @@
       </w:rPr>
     </w:lvl>
   </w:abstractNum>
-  <w:abstractNum w:abstractNumId="11">
+  <w:abstractNum w:abstractNumId="10">
     <w:nsid w:val="73DB6682"/>
     <w:multiLevelType w:val="hybridMultilevel"/>
     <w:tmpl w:val="B9322B42"/>
@@ -31725,7 +25405,7 @@
       </w:rPr>
     </w:lvl>
   </w:abstractNum>
-  <w:abstractNum w:abstractNumId="12">
+  <w:abstractNum w:abstractNumId="11">
     <w:nsid w:val="73FD0EBE"/>
     <w:multiLevelType w:val="hybridMultilevel"/>
     <w:tmpl w:val="78EEB58E"/>
@@ -31838,7 +25518,7 @@
       </w:rPr>
     </w:lvl>
   </w:abstractNum>
-  <w:abstractNum w:abstractNumId="13">
+  <w:abstractNum w:abstractNumId="12">
     <w:nsid w:val="7BCD47E8"/>
     <w:multiLevelType w:val="multilevel"/>
     <w:tmpl w:val="C8F84AC8"/>
@@ -31955,7 +25635,7 @@
     <w:abstractNumId w:val="6"/>
   </w:num>
   <w:num w:numId="2">
-    <w:abstractNumId w:val="11"/>
+    <w:abstractNumId w:val="10"/>
   </w:num>
   <w:num w:numId="3">
     <w:abstractNumId w:val="5"/>
@@ -31976,7 +25656,7 @@
     <w:abstractNumId w:val="7"/>
   </w:num>
   <w:num w:numId="9">
-    <w:abstractNumId w:val="13"/>
+    <w:abstractNumId w:val="12"/>
   </w:num>
   <w:num w:numId="10">
     <w:abstractNumId w:val="4"/>
@@ -31985,13 +25665,10 @@
     <w:abstractNumId w:val="1"/>
   </w:num>
   <w:num w:numId="12">
-    <w:abstractNumId w:val="10"/>
+    <w:abstractNumId w:val="9"/>
   </w:num>
   <w:num w:numId="13">
-    <w:abstractNumId w:val="12"/>
-  </w:num>
-  <w:num w:numId="14">
-    <w:abstractNumId w:val="9"/>
+    <w:abstractNumId w:val="11"/>
   </w:num>
 </w:numbering>
 </file>
@@ -32663,15 +26340,6 @@
       <w:szCs w:val="32"/>
     </w:rPr>
   </w:style>
-  <w:style w:type="paragraph" w:styleId="NoSpacing">
-    <w:name w:val="No Spacing"/>
-    <w:uiPriority w:val="1"/>
-    <w:qFormat/>
-    <w:rsid w:val="0008362C"/>
-    <w:pPr>
-      <w:spacing w:after="0" w:line="240" w:lineRule="auto"/>
-    </w:pPr>
-  </w:style>
 </w:styles>
 </file>
 
@@ -32953,37 +26621,7 @@
       </a:bgFillStyleLst>
     </a:fmtScheme>
   </a:themeElements>
-  <a:objectDefaults>
-    <a:lnDef>
-      <a:spPr>
-        <a:ln cmpd="sng">
-          <a:solidFill>
-            <a:schemeClr val="accent1">
-              <a:shade val="95000"/>
-              <a:satMod val="105000"/>
-            </a:schemeClr>
-          </a:solidFill>
-          <a:tailEnd type="triangle"/>
-        </a:ln>
-      </a:spPr>
-      <a:bodyPr/>
-      <a:lstStyle/>
-      <a:style>
-        <a:lnRef idx="1">
-          <a:schemeClr val="accent1"/>
-        </a:lnRef>
-        <a:fillRef idx="0">
-          <a:schemeClr val="accent1"/>
-        </a:fillRef>
-        <a:effectRef idx="0">
-          <a:schemeClr val="accent1"/>
-        </a:effectRef>
-        <a:fontRef idx="minor">
-          <a:schemeClr val="tx1"/>
-        </a:fontRef>
-      </a:style>
-    </a:lnDef>
-  </a:objectDefaults>
+  <a:objectDefaults/>
   <a:extraClrSchemeLst/>
 </a:theme>
 </file>
@@ -32993,7 +26631,7 @@
 </file>
 
 <file path=customXml/itemProps1.xml><?xml version="1.0" encoding="utf-8"?>
-<ds:datastoreItem xmlns:ds="http://schemas.openxmlformats.org/officeDocument/2006/customXml" ds:itemID="{EFECA1CD-9E59-474A-B684-143D6FFE4650}">
+<ds:datastoreItem xmlns:ds="http://schemas.openxmlformats.org/officeDocument/2006/customXml" ds:itemID="{E53CE8BF-F2C6-4DB9-B7A8-F0EF14296551}">
   <ds:schemaRefs>
     <ds:schemaRef ds:uri="http://schemas.openxmlformats.org/officeDocument/2006/bibliography"/>
   </ds:schemaRefs>

--- a/doc/design/NHOM5_QL_THONGTIN_NHATRO_DESIGN_v1.0.docx
+++ b/doc/design/NHOM5_QL_THONGTIN_NHATRO_DESIGN_v1.0.docx
@@ -3852,17 +3852,7 @@
           <w:szCs w:val="26"/>
           <w:shd w:val="clear" w:color="auto" w:fill="FFFFFF"/>
         </w:rPr>
-        <w:t>Tài liệu đ</w:t>
-      </w:r>
-      <w:r>
-        <w:rPr>
-          <w:rFonts w:ascii="Times New Roman" w:hAnsi="Times New Roman" w:cs="Times New Roman"/>
-          <w:color w:val="222222"/>
-          <w:sz w:val="26"/>
-          <w:szCs w:val="26"/>
-          <w:shd w:val="clear" w:color="auto" w:fill="FFFFFF"/>
-        </w:rPr>
-        <w:t>ược thiết kế để thông báo cho các bên liên quan về các chi tiết của thiết kế và quá trình thiết kế.</w:t>
+        <w:t>Tài liệu được thiết kế để thông báo cho các bên liên quan về các chi tiết của thiết kế và quá trình thiết kế.</w:t>
       </w:r>
     </w:p>
     <w:p>
@@ -3884,31 +3874,7 @@
           <w:sz w:val="26"/>
           <w:szCs w:val="28"/>
         </w:rPr>
-        <w:t>Tài liệu</w:t>
-      </w:r>
-      <w:r>
-        <w:rPr>
-          <w:rFonts w:ascii="Times New Roman" w:hAnsi="Times New Roman" w:cs="Times New Roman"/>
-          <w:sz w:val="26"/>
-          <w:szCs w:val="28"/>
-        </w:rPr>
-        <w:t xml:space="preserve"> </w:t>
-      </w:r>
-      <w:r>
-        <w:rPr>
-          <w:rFonts w:ascii="Times New Roman" w:hAnsi="Times New Roman" w:cs="Times New Roman"/>
-          <w:sz w:val="26"/>
-          <w:szCs w:val="28"/>
-        </w:rPr>
-        <w:t xml:space="preserve">cung </w:t>
-      </w:r>
-      <w:r>
-        <w:rPr>
-          <w:rFonts w:ascii="Times New Roman" w:hAnsi="Times New Roman" w:cs="Times New Roman"/>
-          <w:sz w:val="26"/>
-          <w:szCs w:val="28"/>
-        </w:rPr>
-        <w:t xml:space="preserve">cấp mô tả đầy đủ về thiết kế của hệ thống phần mềm từ đó giúp nhà phát triển có cái nhìn khái quát đến chi tiết về hệ thống thông tin nhà trọ sẽ được xây dựng. </w:t>
+        <w:t xml:space="preserve">Tài liệu cung cấp mô tả đầy đủ về thiết kế của hệ thống phần mềm từ đó giúp nhà phát triển có cái nhìn khái quát đến chi tiết về hệ thống thông tin nhà trọ sẽ được xây dựng. </w:t>
       </w:r>
     </w:p>
     <w:p>
@@ -6428,8 +6394,6 @@
         </w:rPr>
         <w:t>Thiết kế dữ liệu: Phần này mô tả chi tiết cách dữ liệu được cấu trúc và thao tác trên Website.</w:t>
       </w:r>
-      <w:bookmarkStart w:id="0" w:name="_GoBack"/>
-      <w:bookmarkEnd w:id="0"/>
     </w:p>
     <w:p>
       <w:pPr>
@@ -12422,40 +12386,7 @@
           <w:sz w:val="26"/>
           <w:szCs w:val="24"/>
         </w:rPr>
-        <w:t xml:space="preserve">-  Model </w:t>
-      </w:r>
-      <w:r>
-        <w:rPr>
-          <w:rFonts w:ascii="Times New Roman" w:eastAsia="Arial" w:hAnsi="Times New Roman" w:cs="Times New Roman"/>
-          <w:bCs/>
-          <w:color w:val="000000" w:themeColor="text1"/>
-          <w:position w:val="-1"/>
-          <w:sz w:val="26"/>
-          <w:szCs w:val="24"/>
-        </w:rPr>
-        <w:t>thể hiện các cấu trúc dữ  liệu. Các lớp thuộc thành phần Model thường thực hiện các tác vụ như truy vấn, thêm, xóa, cập nhật dữ liệu. Khi dữ liệ</w:t>
-      </w:r>
-      <w:r>
-        <w:rPr>
-          <w:rFonts w:ascii="Times New Roman" w:eastAsia="Arial" w:hAnsi="Times New Roman" w:cs="Times New Roman"/>
-          <w:bCs/>
-          <w:color w:val="000000" w:themeColor="text1"/>
-          <w:position w:val="-1"/>
-          <w:sz w:val="26"/>
-          <w:szCs w:val="24"/>
-        </w:rPr>
-        <w:t xml:space="preserve">u trong </w:t>
-      </w:r>
-      <w:r>
-        <w:rPr>
-          <w:rFonts w:ascii="Times New Roman" w:eastAsia="Arial" w:hAnsi="Times New Roman" w:cs="Times New Roman"/>
-          <w:bCs/>
-          <w:color w:val="000000" w:themeColor="text1"/>
-          <w:position w:val="-1"/>
-          <w:sz w:val="26"/>
-          <w:szCs w:val="24"/>
-        </w:rPr>
-        <w:t xml:space="preserve">Model thay đổi, thành phần View sẽ được cập nhật lại. </w:t>
+        <w:t xml:space="preserve">-  Model thể hiện các cấu trúc dữ  liệu. Các lớp thuộc thành phần Model thường thực hiện các tác vụ như truy vấn, thêm, xóa, cập nhật dữ liệu. Khi dữ liệu trong Model thay đổi, thành phần View sẽ được cập nhật lại. </w:t>
       </w:r>
     </w:p>
     <w:p>
@@ -12482,51 +12413,7 @@
           <w:sz w:val="26"/>
           <w:szCs w:val="24"/>
         </w:rPr>
-        <w:t>-  View là thành phần thể hiện dữ liệu trong Model thành các giao diệ</w:t>
-      </w:r>
-      <w:r>
-        <w:rPr>
-          <w:rFonts w:ascii="Times New Roman" w:eastAsia="Arial" w:hAnsi="Times New Roman" w:cs="Times New Roman"/>
-          <w:bCs/>
-          <w:color w:val="000000" w:themeColor="text1"/>
-          <w:position w:val="-1"/>
-          <w:sz w:val="26"/>
-          <w:szCs w:val="24"/>
-        </w:rPr>
-        <w:t xml:space="preserve">n tương tác </w:t>
-      </w:r>
-      <w:r>
-        <w:rPr>
-          <w:rFonts w:ascii="Times New Roman" w:eastAsia="Arial" w:hAnsi="Times New Roman" w:cs="Times New Roman"/>
-          <w:bCs/>
-          <w:color w:val="000000" w:themeColor="text1"/>
-          <w:position w:val="-1"/>
-          <w:sz w:val="26"/>
-          <w:szCs w:val="24"/>
-        </w:rPr>
-        <w:t>với người sử dụng. Một Model có thể có nhiều View tùy thuộc vào các mụ</w:t>
-      </w:r>
-      <w:r>
-        <w:rPr>
-          <w:rFonts w:ascii="Times New Roman" w:eastAsia="Arial" w:hAnsi="Times New Roman" w:cs="Times New Roman"/>
-          <w:bCs/>
-          <w:color w:val="000000" w:themeColor="text1"/>
-          <w:position w:val="-1"/>
-          <w:sz w:val="26"/>
-          <w:szCs w:val="24"/>
-        </w:rPr>
-        <w:t xml:space="preserve">c đích </w:t>
-      </w:r>
-      <w:r>
-        <w:rPr>
-          <w:rFonts w:ascii="Times New Roman" w:eastAsia="Arial" w:hAnsi="Times New Roman" w:cs="Times New Roman"/>
-          <w:bCs/>
-          <w:color w:val="000000" w:themeColor="text1"/>
-          <w:position w:val="-1"/>
-          <w:sz w:val="26"/>
-          <w:szCs w:val="24"/>
-        </w:rPr>
-        <w:t xml:space="preserve">khác nhau. </w:t>
+        <w:t xml:space="preserve">-  View là thành phần thể hiện dữ liệu trong Model thành các giao diện tương tác với người sử dụng. Một Model có thể có nhiều View tùy thuộc vào các mục đích khác nhau. </w:t>
       </w:r>
     </w:p>
     <w:p>
@@ -12553,95 +12440,7 @@
           <w:sz w:val="26"/>
           <w:szCs w:val="24"/>
         </w:rPr>
-        <w:t>-  Controller đóng vai trò trung gian giữ</w:t>
-      </w:r>
-      <w:r>
-        <w:rPr>
-          <w:rFonts w:ascii="Times New Roman" w:eastAsia="Arial" w:hAnsi="Times New Roman" w:cs="Times New Roman"/>
-          <w:bCs/>
-          <w:color w:val="000000" w:themeColor="text1"/>
-          <w:position w:val="-1"/>
-          <w:sz w:val="26"/>
-          <w:szCs w:val="24"/>
-        </w:rPr>
-        <w:t>a Model và</w:t>
-      </w:r>
-      <w:r>
-        <w:rPr>
-          <w:rFonts w:ascii="Times New Roman" w:eastAsia="Arial" w:hAnsi="Times New Roman" w:cs="Times New Roman"/>
-          <w:bCs/>
-          <w:color w:val="000000" w:themeColor="text1"/>
-          <w:position w:val="-1"/>
-          <w:sz w:val="26"/>
-          <w:szCs w:val="24"/>
-        </w:rPr>
-        <w:t xml:space="preserve"> View. Thông tin người dùng từ</w:t>
-      </w:r>
-      <w:r>
-        <w:rPr>
-          <w:rFonts w:ascii="Times New Roman" w:eastAsia="Arial" w:hAnsi="Times New Roman" w:cs="Times New Roman"/>
-          <w:bCs/>
-          <w:color w:val="000000" w:themeColor="text1"/>
-          <w:position w:val="-1"/>
-          <w:sz w:val="26"/>
-          <w:szCs w:val="24"/>
-        </w:rPr>
-        <w:t xml:space="preserve"> </w:t>
-      </w:r>
-      <w:r>
-        <w:rPr>
-          <w:rFonts w:ascii="Times New Roman" w:eastAsia="Arial" w:hAnsi="Times New Roman" w:cs="Times New Roman"/>
-          <w:bCs/>
-          <w:color w:val="000000" w:themeColor="text1"/>
-          <w:position w:val="-1"/>
-          <w:sz w:val="26"/>
-          <w:szCs w:val="24"/>
-        </w:rPr>
-        <w:t>View được gửi cho Controller xử</w:t>
-      </w:r>
-      <w:r>
-        <w:rPr>
-          <w:rFonts w:ascii="Times New Roman" w:eastAsia="Arial" w:hAnsi="Times New Roman" w:cs="Times New Roman"/>
-          <w:bCs/>
-          <w:color w:val="000000" w:themeColor="text1"/>
-          <w:position w:val="-1"/>
-          <w:sz w:val="26"/>
-          <w:szCs w:val="24"/>
-        </w:rPr>
-        <w:t xml:space="preserve"> lý, sau đó Controller tương tá</w:t>
-      </w:r>
-      <w:r>
-        <w:rPr>
-          <w:rFonts w:ascii="Times New Roman" w:eastAsia="Arial" w:hAnsi="Times New Roman" w:cs="Times New Roman"/>
-          <w:bCs/>
-          <w:color w:val="000000" w:themeColor="text1"/>
-          <w:position w:val="-1"/>
-          <w:sz w:val="26"/>
-          <w:szCs w:val="24"/>
-        </w:rPr>
-        <w:t>c với Model để lấ</w:t>
-      </w:r>
-      <w:r>
-        <w:rPr>
-          <w:rFonts w:ascii="Times New Roman" w:eastAsia="Arial" w:hAnsi="Times New Roman" w:cs="Times New Roman"/>
-          <w:bCs/>
-          <w:color w:val="000000" w:themeColor="text1"/>
-          <w:position w:val="-1"/>
-          <w:sz w:val="26"/>
-          <w:szCs w:val="24"/>
-        </w:rPr>
-        <w:t xml:space="preserve">y </w:t>
-      </w:r>
-      <w:r>
-        <w:rPr>
-          <w:rFonts w:ascii="Times New Roman" w:eastAsia="Arial" w:hAnsi="Times New Roman" w:cs="Times New Roman"/>
-          <w:bCs/>
-          <w:color w:val="000000" w:themeColor="text1"/>
-          <w:position w:val="-1"/>
-          <w:sz w:val="26"/>
-          <w:szCs w:val="24"/>
-        </w:rPr>
-        <w:t>dữ liệu được yêu cầu, sau cùng Controller trả dữ liệu này về cho View.</w:t>
+        <w:t>-  Controller đóng vai trò trung gian giữa Model và View. Thông tin người dùng từ View được gửi cho Controller xử lý, sau đó Controller tương tác với Model để lấy dữ liệu được yêu cầu, sau cùng Controller trả dữ liệu này về cho View.</w:t>
       </w:r>
     </w:p>
     <w:p>
@@ -12946,6 +12745,7 @@
     <w:p>
       <w:pPr>
         <w:spacing w:before="120" w:after="60" w:line="271" w:lineRule="auto"/>
+        <w:ind w:left="-360"/>
         <w:contextualSpacing/>
         <w:jc w:val="both"/>
         <w:rPr>
@@ -12954,6 +12754,37 @@
           <w:szCs w:val="24"/>
         </w:rPr>
       </w:pPr>
+      <w:r>
+        <w:rPr>
+          <w:rFonts w:ascii="Times New Roman" w:hAnsi="Times New Roman" w:cs="Times New Roman"/>
+          <w:color w:val="000000" w:themeColor="text1"/>
+          <w:szCs w:val="24"/>
+        </w:rPr>
+        <w:pict>
+          <v:shapetype id="_x0000_t75" coordsize="21600,21600" o:spt="75" o:preferrelative="t" path="m@4@5l@4@11@9@11@9@5xe" filled="f" stroked="f">
+            <v:stroke joinstyle="miter"/>
+            <v:formulas>
+              <v:f eqn="if lineDrawn pixelLineWidth 0"/>
+              <v:f eqn="sum @0 1 0"/>
+              <v:f eqn="sum 0 0 @1"/>
+              <v:f eqn="prod @2 1 2"/>
+              <v:f eqn="prod @3 21600 pixelWidth"/>
+              <v:f eqn="prod @3 21600 pixelHeight"/>
+              <v:f eqn="sum @0 0 1"/>
+              <v:f eqn="prod @6 1 2"/>
+              <v:f eqn="prod @7 21600 pixelWidth"/>
+              <v:f eqn="sum @8 21600 0"/>
+              <v:f eqn="prod @7 21600 pixelHeight"/>
+              <v:f eqn="sum @10 21600 0"/>
+            </v:formulas>
+            <v:path o:extrusionok="f" gradientshapeok="t" o:connecttype="rect"/>
+            <o:lock v:ext="edit" aspectratio="t"/>
+          </v:shapetype>
+          <v:shape id="_x0000_i1027" type="#_x0000_t75" style="width:540pt;height:278.25pt">
+            <v:imagedata r:id="rId15" o:title="CDM"/>
+          </v:shape>
+        </w:pict>
+      </w:r>
     </w:p>
     <w:p>
       <w:pPr>
@@ -13203,15 +13034,7 @@
           <w:color w:val="000000" w:themeColor="text1"/>
           <w:szCs w:val="24"/>
         </w:rPr>
-        <w:t xml:space="preserve">BẢNG </w:t>
-      </w:r>
-      <w:r>
-        <w:rPr>
-          <w:rFonts w:ascii="Times New Roman" w:hAnsi="Times New Roman" w:cs="Times New Roman"/>
-          <w:color w:val="000000" w:themeColor="text1"/>
-          <w:szCs w:val="24"/>
-        </w:rPr>
-        <w:t>QUYỀN</w:t>
+        <w:t>BẢNG QUYỀN</w:t>
       </w:r>
     </w:p>
     <w:tbl>
@@ -14275,6 +14098,14 @@
         </w:rPr>
         <w:t xml:space="preserve">BẢNG </w:t>
       </w:r>
+      <w:r>
+        <w:rPr>
+          <w:rFonts w:ascii="Times New Roman" w:hAnsi="Times New Roman" w:cs="Times New Roman"/>
+          <w:color w:val="000000" w:themeColor="text1"/>
+          <w:szCs w:val="24"/>
+        </w:rPr>
+        <w:t>CHỦ NHÀ TRỌ</w:t>
+      </w:r>
     </w:p>
     <w:tbl>
       <w:tblPr>
@@ -15202,6 +15033,14 @@
         </w:rPr>
         <w:t xml:space="preserve">BẢNG </w:t>
       </w:r>
+      <w:r>
+        <w:rPr>
+          <w:rFonts w:ascii="Times New Roman" w:hAnsi="Times New Roman" w:cs="Times New Roman"/>
+          <w:color w:val="000000" w:themeColor="text1"/>
+          <w:szCs w:val="24"/>
+        </w:rPr>
+        <w:t>NHÀ TRỌ</w:t>
+      </w:r>
     </w:p>
     <w:tbl>
       <w:tblPr>
@@ -16113,6 +15952,942 @@
     <w:p>
       <w:pPr>
         <w:spacing w:before="120" w:after="60" w:line="271" w:lineRule="auto"/>
+        <w:contextualSpacing/>
+        <w:jc w:val="both"/>
+        <w:rPr>
+          <w:rFonts w:ascii="Times New Roman" w:hAnsi="Times New Roman" w:cs="Times New Roman"/>
+          <w:color w:val="000000" w:themeColor="text1"/>
+          <w:szCs w:val="24"/>
+        </w:rPr>
+      </w:pPr>
+      <w:r>
+        <w:rPr>
+          <w:rFonts w:ascii="Times New Roman" w:hAnsi="Times New Roman" w:cs="Times New Roman"/>
+          <w:color w:val="000000" w:themeColor="text1"/>
+          <w:szCs w:val="24"/>
+        </w:rPr>
+        <w:t xml:space="preserve">BẢNG </w:t>
+      </w:r>
+      <w:r>
+        <w:rPr>
+          <w:rFonts w:ascii="Times New Roman" w:hAnsi="Times New Roman" w:cs="Times New Roman"/>
+          <w:color w:val="000000" w:themeColor="text1"/>
+          <w:szCs w:val="24"/>
+        </w:rPr>
+        <w:t>QUẬN/HUYỆN</w:t>
+      </w:r>
+    </w:p>
+    <w:tbl>
+      <w:tblPr>
+        <w:tblStyle w:val="TableGrid"/>
+        <w:tblW w:w="9450" w:type="dxa"/>
+        <w:tblInd w:w="558" w:type="dxa"/>
+        <w:tblLayout w:type="fixed"/>
+        <w:tblLook w:val="04A0" w:firstRow="1" w:lastRow="0" w:firstColumn="1" w:lastColumn="0" w:noHBand="0" w:noVBand="1"/>
+      </w:tblPr>
+      <w:tblGrid>
+        <w:gridCol w:w="540"/>
+        <w:gridCol w:w="2070"/>
+        <w:gridCol w:w="1350"/>
+        <w:gridCol w:w="1080"/>
+        <w:gridCol w:w="720"/>
+        <w:gridCol w:w="630"/>
+        <w:gridCol w:w="720"/>
+        <w:gridCol w:w="720"/>
+        <w:gridCol w:w="1620"/>
+      </w:tblGrid>
+      <w:tr>
+        <w:trPr>
+          <w:trHeight w:val="609"/>
+        </w:trPr>
+        <w:tc>
+          <w:tcPr>
+            <w:tcW w:w="540" w:type="dxa"/>
+            <w:shd w:val="clear" w:color="auto" w:fill="FDE9D9" w:themeFill="accent6" w:themeFillTint="33"/>
+          </w:tcPr>
+          <w:p>
+            <w:pPr>
+              <w:tabs>
+                <w:tab w:val="left" w:pos="1152"/>
+              </w:tabs>
+              <w:spacing w:before="60" w:after="60" w:line="271" w:lineRule="auto"/>
+              <w:jc w:val="both"/>
+              <w:rPr>
+                <w:rFonts w:ascii="Times New Roman" w:hAnsi="Times New Roman" w:cs="Times New Roman"/>
+                <w:b/>
+                <w:color w:val="000000" w:themeColor="text1"/>
+                <w:sz w:val="18"/>
+                <w:szCs w:val="20"/>
+              </w:rPr>
+            </w:pPr>
+            <w:r>
+              <w:rPr>
+                <w:rFonts w:ascii="Times New Roman" w:hAnsi="Times New Roman" w:cs="Times New Roman"/>
+                <w:b/>
+                <w:color w:val="000000" w:themeColor="text1"/>
+                <w:sz w:val="18"/>
+                <w:szCs w:val="20"/>
+              </w:rPr>
+              <w:lastRenderedPageBreak/>
+              <w:t>TT</w:t>
+            </w:r>
+          </w:p>
+        </w:tc>
+        <w:tc>
+          <w:tcPr>
+            <w:tcW w:w="2070" w:type="dxa"/>
+            <w:shd w:val="clear" w:color="auto" w:fill="FDE9D9" w:themeFill="accent6" w:themeFillTint="33"/>
+          </w:tcPr>
+          <w:p>
+            <w:pPr>
+              <w:tabs>
+                <w:tab w:val="left" w:pos="1152"/>
+              </w:tabs>
+              <w:spacing w:before="60" w:after="60" w:line="271" w:lineRule="auto"/>
+              <w:jc w:val="both"/>
+              <w:rPr>
+                <w:rFonts w:ascii="Times New Roman" w:hAnsi="Times New Roman" w:cs="Times New Roman"/>
+                <w:b/>
+                <w:color w:val="000000" w:themeColor="text1"/>
+                <w:sz w:val="18"/>
+                <w:szCs w:val="20"/>
+              </w:rPr>
+            </w:pPr>
+            <w:r>
+              <w:rPr>
+                <w:rFonts w:ascii="Times New Roman" w:hAnsi="Times New Roman" w:cs="Times New Roman"/>
+                <w:b/>
+                <w:color w:val="000000" w:themeColor="text1"/>
+                <w:sz w:val="18"/>
+                <w:szCs w:val="20"/>
+              </w:rPr>
+              <w:t>Tên</w:t>
+            </w:r>
+          </w:p>
+        </w:tc>
+        <w:tc>
+          <w:tcPr>
+            <w:tcW w:w="1350" w:type="dxa"/>
+            <w:shd w:val="clear" w:color="auto" w:fill="FDE9D9" w:themeFill="accent6" w:themeFillTint="33"/>
+          </w:tcPr>
+          <w:p>
+            <w:pPr>
+              <w:tabs>
+                <w:tab w:val="left" w:pos="1152"/>
+              </w:tabs>
+              <w:spacing w:before="60" w:after="60" w:line="271" w:lineRule="auto"/>
+              <w:jc w:val="both"/>
+              <w:rPr>
+                <w:rFonts w:ascii="Times New Roman" w:hAnsi="Times New Roman" w:cs="Times New Roman"/>
+                <w:b/>
+                <w:color w:val="000000" w:themeColor="text1"/>
+                <w:sz w:val="18"/>
+                <w:szCs w:val="20"/>
+              </w:rPr>
+            </w:pPr>
+            <w:r>
+              <w:rPr>
+                <w:rFonts w:ascii="Times New Roman" w:hAnsi="Times New Roman" w:cs="Times New Roman"/>
+                <w:b/>
+                <w:color w:val="000000" w:themeColor="text1"/>
+                <w:sz w:val="18"/>
+                <w:szCs w:val="20"/>
+              </w:rPr>
+              <w:t>Kiểu</w:t>
+            </w:r>
+          </w:p>
+        </w:tc>
+        <w:tc>
+          <w:tcPr>
+            <w:tcW w:w="1080" w:type="dxa"/>
+            <w:shd w:val="clear" w:color="auto" w:fill="FDE9D9" w:themeFill="accent6" w:themeFillTint="33"/>
+          </w:tcPr>
+          <w:p>
+            <w:pPr>
+              <w:tabs>
+                <w:tab w:val="left" w:pos="1152"/>
+              </w:tabs>
+              <w:spacing w:before="60" w:after="60" w:line="271" w:lineRule="auto"/>
+              <w:jc w:val="both"/>
+              <w:rPr>
+                <w:rFonts w:ascii="Times New Roman" w:hAnsi="Times New Roman" w:cs="Times New Roman"/>
+                <w:b/>
+                <w:color w:val="000000" w:themeColor="text1"/>
+                <w:sz w:val="18"/>
+                <w:szCs w:val="20"/>
+              </w:rPr>
+            </w:pPr>
+            <w:r>
+              <w:rPr>
+                <w:rFonts w:ascii="Times New Roman" w:hAnsi="Times New Roman" w:cs="Times New Roman"/>
+                <w:b/>
+                <w:color w:val="000000" w:themeColor="text1"/>
+                <w:sz w:val="18"/>
+                <w:szCs w:val="20"/>
+              </w:rPr>
+              <w:t>Kích thước</w:t>
+            </w:r>
+          </w:p>
+        </w:tc>
+        <w:tc>
+          <w:tcPr>
+            <w:tcW w:w="720" w:type="dxa"/>
+            <w:shd w:val="clear" w:color="auto" w:fill="FDE9D9" w:themeFill="accent6" w:themeFillTint="33"/>
+          </w:tcPr>
+          <w:p>
+            <w:pPr>
+              <w:tabs>
+                <w:tab w:val="left" w:pos="1152"/>
+              </w:tabs>
+              <w:spacing w:before="60" w:after="60" w:line="271" w:lineRule="auto"/>
+              <w:jc w:val="both"/>
+              <w:rPr>
+                <w:rFonts w:ascii="Times New Roman" w:hAnsi="Times New Roman" w:cs="Times New Roman"/>
+                <w:b/>
+                <w:color w:val="000000" w:themeColor="text1"/>
+                <w:sz w:val="18"/>
+                <w:szCs w:val="20"/>
+              </w:rPr>
+            </w:pPr>
+            <w:r>
+              <w:rPr>
+                <w:rFonts w:ascii="Times New Roman" w:hAnsi="Times New Roman" w:cs="Times New Roman"/>
+                <w:b/>
+                <w:color w:val="000000" w:themeColor="text1"/>
+                <w:sz w:val="18"/>
+                <w:szCs w:val="20"/>
+              </w:rPr>
+              <w:t>Khóa chính</w:t>
+            </w:r>
+          </w:p>
+        </w:tc>
+        <w:tc>
+          <w:tcPr>
+            <w:tcW w:w="630" w:type="dxa"/>
+            <w:shd w:val="clear" w:color="auto" w:fill="FDE9D9" w:themeFill="accent6" w:themeFillTint="33"/>
+          </w:tcPr>
+          <w:p>
+            <w:pPr>
+              <w:tabs>
+                <w:tab w:val="left" w:pos="1152"/>
+              </w:tabs>
+              <w:spacing w:before="60" w:after="60" w:line="271" w:lineRule="auto"/>
+              <w:jc w:val="both"/>
+              <w:rPr>
+                <w:rFonts w:ascii="Times New Roman" w:hAnsi="Times New Roman" w:cs="Times New Roman"/>
+                <w:b/>
+                <w:color w:val="000000" w:themeColor="text1"/>
+                <w:sz w:val="18"/>
+                <w:szCs w:val="20"/>
+              </w:rPr>
+            </w:pPr>
+            <w:r>
+              <w:rPr>
+                <w:rFonts w:ascii="Times New Roman" w:hAnsi="Times New Roman" w:cs="Times New Roman"/>
+                <w:b/>
+                <w:color w:val="000000" w:themeColor="text1"/>
+                <w:sz w:val="18"/>
+                <w:szCs w:val="20"/>
+              </w:rPr>
+              <w:t>Duy nhất</w:t>
+            </w:r>
+          </w:p>
+        </w:tc>
+        <w:tc>
+          <w:tcPr>
+            <w:tcW w:w="720" w:type="dxa"/>
+            <w:shd w:val="clear" w:color="auto" w:fill="FDE9D9" w:themeFill="accent6" w:themeFillTint="33"/>
+          </w:tcPr>
+          <w:p>
+            <w:pPr>
+              <w:tabs>
+                <w:tab w:val="left" w:pos="1152"/>
+              </w:tabs>
+              <w:spacing w:before="60" w:after="60" w:line="271" w:lineRule="auto"/>
+              <w:jc w:val="both"/>
+              <w:rPr>
+                <w:rFonts w:ascii="Times New Roman" w:hAnsi="Times New Roman" w:cs="Times New Roman"/>
+                <w:b/>
+                <w:color w:val="000000" w:themeColor="text1"/>
+                <w:sz w:val="18"/>
+                <w:szCs w:val="20"/>
+              </w:rPr>
+            </w:pPr>
+            <w:r>
+              <w:rPr>
+                <w:rFonts w:ascii="Times New Roman" w:hAnsi="Times New Roman" w:cs="Times New Roman"/>
+                <w:b/>
+                <w:color w:val="000000" w:themeColor="text1"/>
+                <w:sz w:val="18"/>
+                <w:szCs w:val="20"/>
+              </w:rPr>
+              <w:t>NOT NULL</w:t>
+            </w:r>
+          </w:p>
+        </w:tc>
+        <w:tc>
+          <w:tcPr>
+            <w:tcW w:w="720" w:type="dxa"/>
+            <w:shd w:val="clear" w:color="auto" w:fill="FDE9D9" w:themeFill="accent6" w:themeFillTint="33"/>
+          </w:tcPr>
+          <w:p>
+            <w:pPr>
+              <w:tabs>
+                <w:tab w:val="left" w:pos="1152"/>
+              </w:tabs>
+              <w:spacing w:before="60" w:after="60" w:line="271" w:lineRule="auto"/>
+              <w:jc w:val="both"/>
+              <w:rPr>
+                <w:rFonts w:ascii="Times New Roman" w:hAnsi="Times New Roman" w:cs="Times New Roman"/>
+                <w:b/>
+                <w:color w:val="000000" w:themeColor="text1"/>
+                <w:sz w:val="18"/>
+                <w:szCs w:val="20"/>
+              </w:rPr>
+            </w:pPr>
+            <w:r>
+              <w:rPr>
+                <w:rFonts w:ascii="Times New Roman" w:hAnsi="Times New Roman" w:cs="Times New Roman"/>
+                <w:b/>
+                <w:color w:val="000000" w:themeColor="text1"/>
+                <w:sz w:val="18"/>
+                <w:szCs w:val="20"/>
+              </w:rPr>
+              <w:t>Khóa Ngoại</w:t>
+            </w:r>
+          </w:p>
+        </w:tc>
+        <w:tc>
+          <w:tcPr>
+            <w:tcW w:w="1620" w:type="dxa"/>
+            <w:shd w:val="clear" w:color="auto" w:fill="FDE9D9" w:themeFill="accent6" w:themeFillTint="33"/>
+          </w:tcPr>
+          <w:p>
+            <w:pPr>
+              <w:tabs>
+                <w:tab w:val="left" w:pos="1152"/>
+              </w:tabs>
+              <w:spacing w:before="60" w:after="60" w:line="271" w:lineRule="auto"/>
+              <w:jc w:val="both"/>
+              <w:rPr>
+                <w:rFonts w:ascii="Times New Roman" w:hAnsi="Times New Roman" w:cs="Times New Roman"/>
+                <w:b/>
+                <w:color w:val="000000" w:themeColor="text1"/>
+                <w:sz w:val="18"/>
+                <w:szCs w:val="20"/>
+              </w:rPr>
+            </w:pPr>
+            <w:r>
+              <w:rPr>
+                <w:rFonts w:ascii="Times New Roman" w:hAnsi="Times New Roman" w:cs="Times New Roman"/>
+                <w:b/>
+                <w:color w:val="000000" w:themeColor="text1"/>
+                <w:sz w:val="18"/>
+                <w:szCs w:val="20"/>
+              </w:rPr>
+              <w:t>Diễn giải</w:t>
+            </w:r>
+          </w:p>
+        </w:tc>
+      </w:tr>
+      <w:tr>
+        <w:trPr>
+          <w:trHeight w:val="330"/>
+        </w:trPr>
+        <w:tc>
+          <w:tcPr>
+            <w:tcW w:w="540" w:type="dxa"/>
+          </w:tcPr>
+          <w:p>
+            <w:pPr>
+              <w:tabs>
+                <w:tab w:val="left" w:pos="1152"/>
+              </w:tabs>
+              <w:spacing w:before="60" w:after="60" w:line="271" w:lineRule="auto"/>
+              <w:jc w:val="both"/>
+              <w:rPr>
+                <w:rFonts w:ascii="Times New Roman" w:hAnsi="Times New Roman" w:cs="Times New Roman"/>
+                <w:color w:val="000000" w:themeColor="text1"/>
+                <w:sz w:val="16"/>
+                <w:szCs w:val="18"/>
+              </w:rPr>
+            </w:pPr>
+            <w:r>
+              <w:rPr>
+                <w:rFonts w:ascii="Times New Roman" w:hAnsi="Times New Roman" w:cs="Times New Roman"/>
+                <w:color w:val="000000" w:themeColor="text1"/>
+                <w:sz w:val="16"/>
+                <w:szCs w:val="18"/>
+              </w:rPr>
+              <w:t>1</w:t>
+            </w:r>
+          </w:p>
+        </w:tc>
+        <w:tc>
+          <w:tcPr>
+            <w:tcW w:w="2070" w:type="dxa"/>
+          </w:tcPr>
+          <w:p>
+            <w:pPr>
+              <w:pStyle w:val="ListParagraph"/>
+              <w:spacing w:before="60" w:after="60" w:line="271" w:lineRule="auto"/>
+              <w:ind w:left="0"/>
+              <w:contextualSpacing w:val="0"/>
+              <w:jc w:val="both"/>
+              <w:rPr>
+                <w:rFonts w:ascii="Times New Roman" w:hAnsi="Times New Roman" w:cs="Times New Roman"/>
+                <w:color w:val="000000" w:themeColor="text1"/>
+                <w:sz w:val="16"/>
+                <w:szCs w:val="18"/>
+              </w:rPr>
+            </w:pPr>
+          </w:p>
+        </w:tc>
+        <w:tc>
+          <w:tcPr>
+            <w:tcW w:w="1350" w:type="dxa"/>
+          </w:tcPr>
+          <w:p>
+            <w:pPr>
+              <w:tabs>
+                <w:tab w:val="left" w:pos="1152"/>
+              </w:tabs>
+              <w:spacing w:before="60" w:after="60" w:line="271" w:lineRule="auto"/>
+              <w:jc w:val="both"/>
+              <w:rPr>
+                <w:rFonts w:ascii="Times New Roman" w:hAnsi="Times New Roman" w:cs="Times New Roman"/>
+                <w:color w:val="000000" w:themeColor="text1"/>
+                <w:sz w:val="16"/>
+                <w:szCs w:val="18"/>
+              </w:rPr>
+            </w:pPr>
+          </w:p>
+        </w:tc>
+        <w:tc>
+          <w:tcPr>
+            <w:tcW w:w="1080" w:type="dxa"/>
+          </w:tcPr>
+          <w:p>
+            <w:pPr>
+              <w:tabs>
+                <w:tab w:val="left" w:pos="1152"/>
+              </w:tabs>
+              <w:spacing w:before="60" w:after="60" w:line="271" w:lineRule="auto"/>
+              <w:jc w:val="both"/>
+              <w:rPr>
+                <w:rFonts w:ascii="Times New Roman" w:hAnsi="Times New Roman" w:cs="Times New Roman"/>
+                <w:color w:val="000000" w:themeColor="text1"/>
+                <w:sz w:val="16"/>
+                <w:szCs w:val="18"/>
+              </w:rPr>
+            </w:pPr>
+          </w:p>
+        </w:tc>
+        <w:tc>
+          <w:tcPr>
+            <w:tcW w:w="720" w:type="dxa"/>
+          </w:tcPr>
+          <w:p>
+            <w:pPr>
+              <w:tabs>
+                <w:tab w:val="left" w:pos="1152"/>
+              </w:tabs>
+              <w:spacing w:before="60" w:after="60" w:line="271" w:lineRule="auto"/>
+              <w:jc w:val="both"/>
+              <w:rPr>
+                <w:rFonts w:ascii="Times New Roman" w:hAnsi="Times New Roman" w:cs="Times New Roman"/>
+                <w:color w:val="000000" w:themeColor="text1"/>
+                <w:sz w:val="16"/>
+                <w:szCs w:val="18"/>
+              </w:rPr>
+            </w:pPr>
+          </w:p>
+        </w:tc>
+        <w:tc>
+          <w:tcPr>
+            <w:tcW w:w="630" w:type="dxa"/>
+          </w:tcPr>
+          <w:p>
+            <w:pPr>
+              <w:tabs>
+                <w:tab w:val="left" w:pos="1152"/>
+              </w:tabs>
+              <w:spacing w:before="60" w:after="60" w:line="271" w:lineRule="auto"/>
+              <w:jc w:val="both"/>
+              <w:rPr>
+                <w:rFonts w:ascii="Times New Roman" w:hAnsi="Times New Roman" w:cs="Times New Roman"/>
+                <w:color w:val="000000" w:themeColor="text1"/>
+                <w:sz w:val="16"/>
+                <w:szCs w:val="18"/>
+              </w:rPr>
+            </w:pPr>
+          </w:p>
+        </w:tc>
+        <w:tc>
+          <w:tcPr>
+            <w:tcW w:w="720" w:type="dxa"/>
+          </w:tcPr>
+          <w:p>
+            <w:pPr>
+              <w:tabs>
+                <w:tab w:val="left" w:pos="1152"/>
+              </w:tabs>
+              <w:spacing w:before="60" w:after="60" w:line="271" w:lineRule="auto"/>
+              <w:jc w:val="both"/>
+              <w:rPr>
+                <w:rFonts w:ascii="Times New Roman" w:hAnsi="Times New Roman" w:cs="Times New Roman"/>
+                <w:color w:val="000000" w:themeColor="text1"/>
+                <w:sz w:val="16"/>
+                <w:szCs w:val="18"/>
+              </w:rPr>
+            </w:pPr>
+          </w:p>
+        </w:tc>
+        <w:tc>
+          <w:tcPr>
+            <w:tcW w:w="720" w:type="dxa"/>
+          </w:tcPr>
+          <w:p>
+            <w:pPr>
+              <w:tabs>
+                <w:tab w:val="left" w:pos="1152"/>
+              </w:tabs>
+              <w:spacing w:before="60" w:after="60" w:line="271" w:lineRule="auto"/>
+              <w:jc w:val="both"/>
+              <w:rPr>
+                <w:rFonts w:ascii="Times New Roman" w:hAnsi="Times New Roman" w:cs="Times New Roman"/>
+                <w:color w:val="000000" w:themeColor="text1"/>
+                <w:sz w:val="16"/>
+                <w:szCs w:val="18"/>
+              </w:rPr>
+            </w:pPr>
+          </w:p>
+        </w:tc>
+        <w:tc>
+          <w:tcPr>
+            <w:tcW w:w="1620" w:type="dxa"/>
+          </w:tcPr>
+          <w:p>
+            <w:pPr>
+              <w:tabs>
+                <w:tab w:val="left" w:pos="1152"/>
+              </w:tabs>
+              <w:spacing w:before="60" w:after="60" w:line="271" w:lineRule="auto"/>
+              <w:jc w:val="both"/>
+              <w:rPr>
+                <w:rFonts w:ascii="Times New Roman" w:hAnsi="Times New Roman" w:cs="Times New Roman"/>
+                <w:color w:val="000000" w:themeColor="text1"/>
+                <w:sz w:val="16"/>
+                <w:szCs w:val="18"/>
+              </w:rPr>
+            </w:pPr>
+          </w:p>
+        </w:tc>
+      </w:tr>
+      <w:tr>
+        <w:trPr>
+          <w:trHeight w:val="330"/>
+        </w:trPr>
+        <w:tc>
+          <w:tcPr>
+            <w:tcW w:w="540" w:type="dxa"/>
+          </w:tcPr>
+          <w:p>
+            <w:pPr>
+              <w:tabs>
+                <w:tab w:val="left" w:pos="1152"/>
+              </w:tabs>
+              <w:spacing w:before="60" w:after="60" w:line="271" w:lineRule="auto"/>
+              <w:jc w:val="both"/>
+              <w:rPr>
+                <w:rFonts w:ascii="Times New Roman" w:hAnsi="Times New Roman" w:cs="Times New Roman"/>
+                <w:color w:val="000000" w:themeColor="text1"/>
+                <w:sz w:val="16"/>
+                <w:szCs w:val="18"/>
+              </w:rPr>
+            </w:pPr>
+            <w:r>
+              <w:rPr>
+                <w:rFonts w:ascii="Times New Roman" w:hAnsi="Times New Roman" w:cs="Times New Roman"/>
+                <w:color w:val="000000" w:themeColor="text1"/>
+                <w:sz w:val="16"/>
+                <w:szCs w:val="18"/>
+              </w:rPr>
+              <w:t>2</w:t>
+            </w:r>
+          </w:p>
+        </w:tc>
+        <w:tc>
+          <w:tcPr>
+            <w:tcW w:w="2070" w:type="dxa"/>
+          </w:tcPr>
+          <w:p>
+            <w:pPr>
+              <w:tabs>
+                <w:tab w:val="left" w:pos="1152"/>
+              </w:tabs>
+              <w:spacing w:before="60" w:after="60" w:line="271" w:lineRule="auto"/>
+              <w:jc w:val="both"/>
+              <w:rPr>
+                <w:rFonts w:ascii="Times New Roman" w:hAnsi="Times New Roman" w:cs="Times New Roman"/>
+                <w:color w:val="000000" w:themeColor="text1"/>
+                <w:sz w:val="16"/>
+                <w:szCs w:val="18"/>
+              </w:rPr>
+            </w:pPr>
+          </w:p>
+        </w:tc>
+        <w:tc>
+          <w:tcPr>
+            <w:tcW w:w="1350" w:type="dxa"/>
+          </w:tcPr>
+          <w:p>
+            <w:pPr>
+              <w:tabs>
+                <w:tab w:val="left" w:pos="1152"/>
+              </w:tabs>
+              <w:spacing w:before="60" w:after="60" w:line="271" w:lineRule="auto"/>
+              <w:jc w:val="both"/>
+              <w:rPr>
+                <w:rFonts w:ascii="Times New Roman" w:hAnsi="Times New Roman" w:cs="Times New Roman"/>
+                <w:color w:val="000000" w:themeColor="text1"/>
+                <w:sz w:val="16"/>
+                <w:szCs w:val="18"/>
+              </w:rPr>
+            </w:pPr>
+          </w:p>
+        </w:tc>
+        <w:tc>
+          <w:tcPr>
+            <w:tcW w:w="1080" w:type="dxa"/>
+          </w:tcPr>
+          <w:p>
+            <w:pPr>
+              <w:tabs>
+                <w:tab w:val="left" w:pos="1152"/>
+              </w:tabs>
+              <w:spacing w:before="60" w:after="60" w:line="271" w:lineRule="auto"/>
+              <w:jc w:val="both"/>
+              <w:rPr>
+                <w:rFonts w:ascii="Times New Roman" w:hAnsi="Times New Roman" w:cs="Times New Roman"/>
+                <w:color w:val="000000" w:themeColor="text1"/>
+                <w:sz w:val="16"/>
+                <w:szCs w:val="18"/>
+              </w:rPr>
+            </w:pPr>
+          </w:p>
+        </w:tc>
+        <w:tc>
+          <w:tcPr>
+            <w:tcW w:w="720" w:type="dxa"/>
+          </w:tcPr>
+          <w:p>
+            <w:pPr>
+              <w:tabs>
+                <w:tab w:val="left" w:pos="1152"/>
+              </w:tabs>
+              <w:spacing w:before="60" w:after="60" w:line="271" w:lineRule="auto"/>
+              <w:jc w:val="both"/>
+              <w:rPr>
+                <w:rFonts w:ascii="Times New Roman" w:hAnsi="Times New Roman" w:cs="Times New Roman"/>
+                <w:color w:val="000000" w:themeColor="text1"/>
+                <w:sz w:val="16"/>
+                <w:szCs w:val="18"/>
+              </w:rPr>
+            </w:pPr>
+          </w:p>
+        </w:tc>
+        <w:tc>
+          <w:tcPr>
+            <w:tcW w:w="630" w:type="dxa"/>
+          </w:tcPr>
+          <w:p>
+            <w:pPr>
+              <w:tabs>
+                <w:tab w:val="left" w:pos="1152"/>
+              </w:tabs>
+              <w:spacing w:before="60" w:after="60" w:line="271" w:lineRule="auto"/>
+              <w:jc w:val="both"/>
+              <w:rPr>
+                <w:rFonts w:ascii="Times New Roman" w:hAnsi="Times New Roman" w:cs="Times New Roman"/>
+                <w:color w:val="000000" w:themeColor="text1"/>
+                <w:sz w:val="16"/>
+                <w:szCs w:val="18"/>
+              </w:rPr>
+            </w:pPr>
+          </w:p>
+        </w:tc>
+        <w:tc>
+          <w:tcPr>
+            <w:tcW w:w="720" w:type="dxa"/>
+          </w:tcPr>
+          <w:p>
+            <w:pPr>
+              <w:tabs>
+                <w:tab w:val="left" w:pos="1152"/>
+              </w:tabs>
+              <w:spacing w:before="60" w:after="60" w:line="271" w:lineRule="auto"/>
+              <w:jc w:val="both"/>
+              <w:rPr>
+                <w:rFonts w:ascii="Times New Roman" w:hAnsi="Times New Roman" w:cs="Times New Roman"/>
+                <w:color w:val="000000" w:themeColor="text1"/>
+                <w:sz w:val="16"/>
+                <w:szCs w:val="18"/>
+              </w:rPr>
+            </w:pPr>
+          </w:p>
+        </w:tc>
+        <w:tc>
+          <w:tcPr>
+            <w:tcW w:w="720" w:type="dxa"/>
+          </w:tcPr>
+          <w:p>
+            <w:pPr>
+              <w:tabs>
+                <w:tab w:val="left" w:pos="1152"/>
+              </w:tabs>
+              <w:spacing w:before="60" w:after="60" w:line="271" w:lineRule="auto"/>
+              <w:jc w:val="both"/>
+              <w:rPr>
+                <w:rFonts w:ascii="Times New Roman" w:hAnsi="Times New Roman" w:cs="Times New Roman"/>
+                <w:color w:val="000000" w:themeColor="text1"/>
+                <w:sz w:val="16"/>
+                <w:szCs w:val="18"/>
+              </w:rPr>
+            </w:pPr>
+          </w:p>
+        </w:tc>
+        <w:tc>
+          <w:tcPr>
+            <w:tcW w:w="1620" w:type="dxa"/>
+          </w:tcPr>
+          <w:p>
+            <w:pPr>
+              <w:tabs>
+                <w:tab w:val="left" w:pos="1152"/>
+              </w:tabs>
+              <w:spacing w:before="60" w:after="60" w:line="271" w:lineRule="auto"/>
+              <w:jc w:val="both"/>
+              <w:rPr>
+                <w:rFonts w:ascii="Times New Roman" w:hAnsi="Times New Roman" w:cs="Times New Roman"/>
+                <w:color w:val="000000" w:themeColor="text1"/>
+                <w:sz w:val="16"/>
+                <w:szCs w:val="18"/>
+              </w:rPr>
+            </w:pPr>
+          </w:p>
+        </w:tc>
+      </w:tr>
+      <w:tr>
+        <w:trPr>
+          <w:trHeight w:val="330"/>
+        </w:trPr>
+        <w:tc>
+          <w:tcPr>
+            <w:tcW w:w="540" w:type="dxa"/>
+          </w:tcPr>
+          <w:p>
+            <w:pPr>
+              <w:tabs>
+                <w:tab w:val="left" w:pos="1152"/>
+              </w:tabs>
+              <w:spacing w:before="60" w:after="60" w:line="271" w:lineRule="auto"/>
+              <w:jc w:val="both"/>
+              <w:rPr>
+                <w:rFonts w:ascii="Times New Roman" w:hAnsi="Times New Roman" w:cs="Times New Roman"/>
+                <w:color w:val="000000" w:themeColor="text1"/>
+                <w:sz w:val="16"/>
+                <w:szCs w:val="18"/>
+              </w:rPr>
+            </w:pPr>
+            <w:r>
+              <w:rPr>
+                <w:rFonts w:ascii="Times New Roman" w:hAnsi="Times New Roman" w:cs="Times New Roman"/>
+                <w:color w:val="000000" w:themeColor="text1"/>
+                <w:sz w:val="16"/>
+                <w:szCs w:val="18"/>
+              </w:rPr>
+              <w:t>3</w:t>
+            </w:r>
+          </w:p>
+        </w:tc>
+        <w:tc>
+          <w:tcPr>
+            <w:tcW w:w="2070" w:type="dxa"/>
+          </w:tcPr>
+          <w:p>
+            <w:pPr>
+              <w:tabs>
+                <w:tab w:val="left" w:pos="1152"/>
+              </w:tabs>
+              <w:spacing w:before="60" w:after="60" w:line="271" w:lineRule="auto"/>
+              <w:jc w:val="both"/>
+              <w:rPr>
+                <w:rFonts w:ascii="Times New Roman" w:hAnsi="Times New Roman" w:cs="Times New Roman"/>
+                <w:color w:val="000000" w:themeColor="text1"/>
+                <w:sz w:val="16"/>
+                <w:szCs w:val="18"/>
+              </w:rPr>
+            </w:pPr>
+          </w:p>
+        </w:tc>
+        <w:tc>
+          <w:tcPr>
+            <w:tcW w:w="1350" w:type="dxa"/>
+          </w:tcPr>
+          <w:p>
+            <w:pPr>
+              <w:tabs>
+                <w:tab w:val="left" w:pos="1152"/>
+              </w:tabs>
+              <w:spacing w:before="60" w:after="60" w:line="271" w:lineRule="auto"/>
+              <w:jc w:val="both"/>
+              <w:rPr>
+                <w:rFonts w:ascii="Times New Roman" w:hAnsi="Times New Roman" w:cs="Times New Roman"/>
+                <w:color w:val="000000" w:themeColor="text1"/>
+                <w:sz w:val="16"/>
+                <w:szCs w:val="18"/>
+              </w:rPr>
+            </w:pPr>
+          </w:p>
+        </w:tc>
+        <w:tc>
+          <w:tcPr>
+            <w:tcW w:w="1080" w:type="dxa"/>
+          </w:tcPr>
+          <w:p>
+            <w:pPr>
+              <w:tabs>
+                <w:tab w:val="left" w:pos="1152"/>
+              </w:tabs>
+              <w:spacing w:before="60" w:after="60" w:line="271" w:lineRule="auto"/>
+              <w:jc w:val="both"/>
+              <w:rPr>
+                <w:rFonts w:ascii="Times New Roman" w:hAnsi="Times New Roman" w:cs="Times New Roman"/>
+                <w:color w:val="000000" w:themeColor="text1"/>
+                <w:sz w:val="16"/>
+                <w:szCs w:val="18"/>
+              </w:rPr>
+            </w:pPr>
+          </w:p>
+        </w:tc>
+        <w:tc>
+          <w:tcPr>
+            <w:tcW w:w="720" w:type="dxa"/>
+          </w:tcPr>
+          <w:p>
+            <w:pPr>
+              <w:tabs>
+                <w:tab w:val="left" w:pos="1152"/>
+              </w:tabs>
+              <w:spacing w:before="60" w:after="60" w:line="271" w:lineRule="auto"/>
+              <w:jc w:val="both"/>
+              <w:rPr>
+                <w:rFonts w:ascii="Times New Roman" w:hAnsi="Times New Roman" w:cs="Times New Roman"/>
+                <w:color w:val="000000" w:themeColor="text1"/>
+                <w:sz w:val="16"/>
+                <w:szCs w:val="18"/>
+              </w:rPr>
+            </w:pPr>
+          </w:p>
+        </w:tc>
+        <w:tc>
+          <w:tcPr>
+            <w:tcW w:w="630" w:type="dxa"/>
+          </w:tcPr>
+          <w:p>
+            <w:pPr>
+              <w:tabs>
+                <w:tab w:val="left" w:pos="1152"/>
+              </w:tabs>
+              <w:spacing w:before="60" w:after="60" w:line="271" w:lineRule="auto"/>
+              <w:jc w:val="both"/>
+              <w:rPr>
+                <w:rFonts w:ascii="Times New Roman" w:hAnsi="Times New Roman" w:cs="Times New Roman"/>
+                <w:color w:val="000000" w:themeColor="text1"/>
+                <w:sz w:val="16"/>
+                <w:szCs w:val="18"/>
+              </w:rPr>
+            </w:pPr>
+          </w:p>
+        </w:tc>
+        <w:tc>
+          <w:tcPr>
+            <w:tcW w:w="720" w:type="dxa"/>
+          </w:tcPr>
+          <w:p>
+            <w:pPr>
+              <w:tabs>
+                <w:tab w:val="left" w:pos="1152"/>
+              </w:tabs>
+              <w:spacing w:before="60" w:after="60" w:line="271" w:lineRule="auto"/>
+              <w:jc w:val="both"/>
+              <w:rPr>
+                <w:rFonts w:ascii="Times New Roman" w:hAnsi="Times New Roman" w:cs="Times New Roman"/>
+                <w:color w:val="000000" w:themeColor="text1"/>
+                <w:sz w:val="16"/>
+                <w:szCs w:val="18"/>
+              </w:rPr>
+            </w:pPr>
+          </w:p>
+        </w:tc>
+        <w:tc>
+          <w:tcPr>
+            <w:tcW w:w="720" w:type="dxa"/>
+          </w:tcPr>
+          <w:p>
+            <w:pPr>
+              <w:tabs>
+                <w:tab w:val="left" w:pos="1152"/>
+              </w:tabs>
+              <w:spacing w:before="60" w:after="60" w:line="271" w:lineRule="auto"/>
+              <w:jc w:val="both"/>
+              <w:rPr>
+                <w:rFonts w:ascii="Times New Roman" w:hAnsi="Times New Roman" w:cs="Times New Roman"/>
+                <w:color w:val="000000" w:themeColor="text1"/>
+                <w:sz w:val="16"/>
+                <w:szCs w:val="18"/>
+              </w:rPr>
+            </w:pPr>
+          </w:p>
+        </w:tc>
+        <w:tc>
+          <w:tcPr>
+            <w:tcW w:w="1620" w:type="dxa"/>
+          </w:tcPr>
+          <w:p>
+            <w:pPr>
+              <w:tabs>
+                <w:tab w:val="left" w:pos="1152"/>
+              </w:tabs>
+              <w:spacing w:before="60" w:after="60" w:line="271" w:lineRule="auto"/>
+              <w:jc w:val="both"/>
+              <w:rPr>
+                <w:rFonts w:ascii="Times New Roman" w:hAnsi="Times New Roman" w:cs="Times New Roman"/>
+                <w:color w:val="000000" w:themeColor="text1"/>
+                <w:sz w:val="16"/>
+                <w:szCs w:val="18"/>
+              </w:rPr>
+            </w:pPr>
+          </w:p>
+        </w:tc>
+      </w:tr>
+    </w:tbl>
+    <w:p>
+      <w:pPr>
+        <w:spacing w:before="120" w:after="60" w:line="271" w:lineRule="auto"/>
+        <w:contextualSpacing/>
+        <w:jc w:val="both"/>
+        <w:rPr>
+          <w:rFonts w:ascii="Times New Roman" w:eastAsia="Arial" w:hAnsi="Times New Roman" w:cs="Times New Roman"/>
+          <w:color w:val="000000" w:themeColor="text1"/>
+          <w:szCs w:val="24"/>
+        </w:rPr>
+      </w:pPr>
+    </w:p>
+    <w:p>
+      <w:pPr>
+        <w:spacing w:before="120" w:after="60" w:line="271" w:lineRule="auto"/>
         <w:ind w:left="102" w:right="-20"/>
         <w:contextualSpacing/>
         <w:jc w:val="both"/>
@@ -16126,6 +16901,1895 @@
           <w:szCs w:val="24"/>
         </w:rPr>
       </w:pPr>
+    </w:p>
+    <w:p>
+      <w:pPr>
+        <w:spacing w:before="120" w:after="60" w:line="271" w:lineRule="auto"/>
+        <w:contextualSpacing/>
+        <w:jc w:val="both"/>
+        <w:rPr>
+          <w:rFonts w:ascii="Times New Roman" w:hAnsi="Times New Roman" w:cs="Times New Roman"/>
+          <w:color w:val="000000" w:themeColor="text1"/>
+          <w:szCs w:val="24"/>
+        </w:rPr>
+      </w:pPr>
+      <w:r>
+        <w:rPr>
+          <w:rFonts w:ascii="Times New Roman" w:hAnsi="Times New Roman" w:cs="Times New Roman"/>
+          <w:color w:val="000000" w:themeColor="text1"/>
+          <w:szCs w:val="24"/>
+        </w:rPr>
+        <w:t xml:space="preserve">BẢNG </w:t>
+      </w:r>
+      <w:r>
+        <w:rPr>
+          <w:rFonts w:ascii="Times New Roman" w:hAnsi="Times New Roman" w:cs="Times New Roman"/>
+          <w:color w:val="000000" w:themeColor="text1"/>
+          <w:szCs w:val="24"/>
+        </w:rPr>
+        <w:t>PHÒNG</w:t>
+      </w:r>
+    </w:p>
+    <w:tbl>
+      <w:tblPr>
+        <w:tblStyle w:val="TableGrid"/>
+        <w:tblW w:w="9450" w:type="dxa"/>
+        <w:tblInd w:w="558" w:type="dxa"/>
+        <w:tblLayout w:type="fixed"/>
+        <w:tblLook w:val="04A0" w:firstRow="1" w:lastRow="0" w:firstColumn="1" w:lastColumn="0" w:noHBand="0" w:noVBand="1"/>
+      </w:tblPr>
+      <w:tblGrid>
+        <w:gridCol w:w="540"/>
+        <w:gridCol w:w="2070"/>
+        <w:gridCol w:w="1350"/>
+        <w:gridCol w:w="1080"/>
+        <w:gridCol w:w="720"/>
+        <w:gridCol w:w="630"/>
+        <w:gridCol w:w="720"/>
+        <w:gridCol w:w="720"/>
+        <w:gridCol w:w="1620"/>
+      </w:tblGrid>
+      <w:tr>
+        <w:trPr>
+          <w:trHeight w:val="609"/>
+        </w:trPr>
+        <w:tc>
+          <w:tcPr>
+            <w:tcW w:w="540" w:type="dxa"/>
+            <w:shd w:val="clear" w:color="auto" w:fill="FDE9D9" w:themeFill="accent6" w:themeFillTint="33"/>
+          </w:tcPr>
+          <w:p>
+            <w:pPr>
+              <w:tabs>
+                <w:tab w:val="left" w:pos="1152"/>
+              </w:tabs>
+              <w:spacing w:before="60" w:after="60" w:line="271" w:lineRule="auto"/>
+              <w:jc w:val="both"/>
+              <w:rPr>
+                <w:rFonts w:ascii="Times New Roman" w:hAnsi="Times New Roman" w:cs="Times New Roman"/>
+                <w:b/>
+                <w:color w:val="000000" w:themeColor="text1"/>
+                <w:sz w:val="18"/>
+                <w:szCs w:val="20"/>
+              </w:rPr>
+            </w:pPr>
+            <w:r>
+              <w:rPr>
+                <w:rFonts w:ascii="Times New Roman" w:hAnsi="Times New Roman" w:cs="Times New Roman"/>
+                <w:b/>
+                <w:color w:val="000000" w:themeColor="text1"/>
+                <w:sz w:val="18"/>
+                <w:szCs w:val="20"/>
+              </w:rPr>
+              <w:t>TT</w:t>
+            </w:r>
+          </w:p>
+        </w:tc>
+        <w:tc>
+          <w:tcPr>
+            <w:tcW w:w="2070" w:type="dxa"/>
+            <w:shd w:val="clear" w:color="auto" w:fill="FDE9D9" w:themeFill="accent6" w:themeFillTint="33"/>
+          </w:tcPr>
+          <w:p>
+            <w:pPr>
+              <w:tabs>
+                <w:tab w:val="left" w:pos="1152"/>
+              </w:tabs>
+              <w:spacing w:before="60" w:after="60" w:line="271" w:lineRule="auto"/>
+              <w:jc w:val="both"/>
+              <w:rPr>
+                <w:rFonts w:ascii="Times New Roman" w:hAnsi="Times New Roman" w:cs="Times New Roman"/>
+                <w:b/>
+                <w:color w:val="000000" w:themeColor="text1"/>
+                <w:sz w:val="18"/>
+                <w:szCs w:val="20"/>
+              </w:rPr>
+            </w:pPr>
+            <w:r>
+              <w:rPr>
+                <w:rFonts w:ascii="Times New Roman" w:hAnsi="Times New Roman" w:cs="Times New Roman"/>
+                <w:b/>
+                <w:color w:val="000000" w:themeColor="text1"/>
+                <w:sz w:val="18"/>
+                <w:szCs w:val="20"/>
+              </w:rPr>
+              <w:t>Tên</w:t>
+            </w:r>
+          </w:p>
+        </w:tc>
+        <w:tc>
+          <w:tcPr>
+            <w:tcW w:w="1350" w:type="dxa"/>
+            <w:shd w:val="clear" w:color="auto" w:fill="FDE9D9" w:themeFill="accent6" w:themeFillTint="33"/>
+          </w:tcPr>
+          <w:p>
+            <w:pPr>
+              <w:tabs>
+                <w:tab w:val="left" w:pos="1152"/>
+              </w:tabs>
+              <w:spacing w:before="60" w:after="60" w:line="271" w:lineRule="auto"/>
+              <w:jc w:val="both"/>
+              <w:rPr>
+                <w:rFonts w:ascii="Times New Roman" w:hAnsi="Times New Roman" w:cs="Times New Roman"/>
+                <w:b/>
+                <w:color w:val="000000" w:themeColor="text1"/>
+                <w:sz w:val="18"/>
+                <w:szCs w:val="20"/>
+              </w:rPr>
+            </w:pPr>
+            <w:r>
+              <w:rPr>
+                <w:rFonts w:ascii="Times New Roman" w:hAnsi="Times New Roman" w:cs="Times New Roman"/>
+                <w:b/>
+                <w:color w:val="000000" w:themeColor="text1"/>
+                <w:sz w:val="18"/>
+                <w:szCs w:val="20"/>
+              </w:rPr>
+              <w:t>Kiểu</w:t>
+            </w:r>
+          </w:p>
+        </w:tc>
+        <w:tc>
+          <w:tcPr>
+            <w:tcW w:w="1080" w:type="dxa"/>
+            <w:shd w:val="clear" w:color="auto" w:fill="FDE9D9" w:themeFill="accent6" w:themeFillTint="33"/>
+          </w:tcPr>
+          <w:p>
+            <w:pPr>
+              <w:tabs>
+                <w:tab w:val="left" w:pos="1152"/>
+              </w:tabs>
+              <w:spacing w:before="60" w:after="60" w:line="271" w:lineRule="auto"/>
+              <w:jc w:val="both"/>
+              <w:rPr>
+                <w:rFonts w:ascii="Times New Roman" w:hAnsi="Times New Roman" w:cs="Times New Roman"/>
+                <w:b/>
+                <w:color w:val="000000" w:themeColor="text1"/>
+                <w:sz w:val="18"/>
+                <w:szCs w:val="20"/>
+              </w:rPr>
+            </w:pPr>
+            <w:r>
+              <w:rPr>
+                <w:rFonts w:ascii="Times New Roman" w:hAnsi="Times New Roman" w:cs="Times New Roman"/>
+                <w:b/>
+                <w:color w:val="000000" w:themeColor="text1"/>
+                <w:sz w:val="18"/>
+                <w:szCs w:val="20"/>
+              </w:rPr>
+              <w:t>Kích thước</w:t>
+            </w:r>
+          </w:p>
+        </w:tc>
+        <w:tc>
+          <w:tcPr>
+            <w:tcW w:w="720" w:type="dxa"/>
+            <w:shd w:val="clear" w:color="auto" w:fill="FDE9D9" w:themeFill="accent6" w:themeFillTint="33"/>
+          </w:tcPr>
+          <w:p>
+            <w:pPr>
+              <w:tabs>
+                <w:tab w:val="left" w:pos="1152"/>
+              </w:tabs>
+              <w:spacing w:before="60" w:after="60" w:line="271" w:lineRule="auto"/>
+              <w:jc w:val="both"/>
+              <w:rPr>
+                <w:rFonts w:ascii="Times New Roman" w:hAnsi="Times New Roman" w:cs="Times New Roman"/>
+                <w:b/>
+                <w:color w:val="000000" w:themeColor="text1"/>
+                <w:sz w:val="18"/>
+                <w:szCs w:val="20"/>
+              </w:rPr>
+            </w:pPr>
+            <w:r>
+              <w:rPr>
+                <w:rFonts w:ascii="Times New Roman" w:hAnsi="Times New Roman" w:cs="Times New Roman"/>
+                <w:b/>
+                <w:color w:val="000000" w:themeColor="text1"/>
+                <w:sz w:val="18"/>
+                <w:szCs w:val="20"/>
+              </w:rPr>
+              <w:t>Khóa chính</w:t>
+            </w:r>
+          </w:p>
+        </w:tc>
+        <w:tc>
+          <w:tcPr>
+            <w:tcW w:w="630" w:type="dxa"/>
+            <w:shd w:val="clear" w:color="auto" w:fill="FDE9D9" w:themeFill="accent6" w:themeFillTint="33"/>
+          </w:tcPr>
+          <w:p>
+            <w:pPr>
+              <w:tabs>
+                <w:tab w:val="left" w:pos="1152"/>
+              </w:tabs>
+              <w:spacing w:before="60" w:after="60" w:line="271" w:lineRule="auto"/>
+              <w:jc w:val="both"/>
+              <w:rPr>
+                <w:rFonts w:ascii="Times New Roman" w:hAnsi="Times New Roman" w:cs="Times New Roman"/>
+                <w:b/>
+                <w:color w:val="000000" w:themeColor="text1"/>
+                <w:sz w:val="18"/>
+                <w:szCs w:val="20"/>
+              </w:rPr>
+            </w:pPr>
+            <w:r>
+              <w:rPr>
+                <w:rFonts w:ascii="Times New Roman" w:hAnsi="Times New Roman" w:cs="Times New Roman"/>
+                <w:b/>
+                <w:color w:val="000000" w:themeColor="text1"/>
+                <w:sz w:val="18"/>
+                <w:szCs w:val="20"/>
+              </w:rPr>
+              <w:t>Duy nhất</w:t>
+            </w:r>
+          </w:p>
+        </w:tc>
+        <w:tc>
+          <w:tcPr>
+            <w:tcW w:w="720" w:type="dxa"/>
+            <w:shd w:val="clear" w:color="auto" w:fill="FDE9D9" w:themeFill="accent6" w:themeFillTint="33"/>
+          </w:tcPr>
+          <w:p>
+            <w:pPr>
+              <w:tabs>
+                <w:tab w:val="left" w:pos="1152"/>
+              </w:tabs>
+              <w:spacing w:before="60" w:after="60" w:line="271" w:lineRule="auto"/>
+              <w:jc w:val="both"/>
+              <w:rPr>
+                <w:rFonts w:ascii="Times New Roman" w:hAnsi="Times New Roman" w:cs="Times New Roman"/>
+                <w:b/>
+                <w:color w:val="000000" w:themeColor="text1"/>
+                <w:sz w:val="18"/>
+                <w:szCs w:val="20"/>
+              </w:rPr>
+            </w:pPr>
+            <w:r>
+              <w:rPr>
+                <w:rFonts w:ascii="Times New Roman" w:hAnsi="Times New Roman" w:cs="Times New Roman"/>
+                <w:b/>
+                <w:color w:val="000000" w:themeColor="text1"/>
+                <w:sz w:val="18"/>
+                <w:szCs w:val="20"/>
+              </w:rPr>
+              <w:t>NOT NULL</w:t>
+            </w:r>
+          </w:p>
+        </w:tc>
+        <w:tc>
+          <w:tcPr>
+            <w:tcW w:w="720" w:type="dxa"/>
+            <w:shd w:val="clear" w:color="auto" w:fill="FDE9D9" w:themeFill="accent6" w:themeFillTint="33"/>
+          </w:tcPr>
+          <w:p>
+            <w:pPr>
+              <w:tabs>
+                <w:tab w:val="left" w:pos="1152"/>
+              </w:tabs>
+              <w:spacing w:before="60" w:after="60" w:line="271" w:lineRule="auto"/>
+              <w:jc w:val="both"/>
+              <w:rPr>
+                <w:rFonts w:ascii="Times New Roman" w:hAnsi="Times New Roman" w:cs="Times New Roman"/>
+                <w:b/>
+                <w:color w:val="000000" w:themeColor="text1"/>
+                <w:sz w:val="18"/>
+                <w:szCs w:val="20"/>
+              </w:rPr>
+            </w:pPr>
+            <w:r>
+              <w:rPr>
+                <w:rFonts w:ascii="Times New Roman" w:hAnsi="Times New Roman" w:cs="Times New Roman"/>
+                <w:b/>
+                <w:color w:val="000000" w:themeColor="text1"/>
+                <w:sz w:val="18"/>
+                <w:szCs w:val="20"/>
+              </w:rPr>
+              <w:t>Khóa Ngoại</w:t>
+            </w:r>
+          </w:p>
+        </w:tc>
+        <w:tc>
+          <w:tcPr>
+            <w:tcW w:w="1620" w:type="dxa"/>
+            <w:shd w:val="clear" w:color="auto" w:fill="FDE9D9" w:themeFill="accent6" w:themeFillTint="33"/>
+          </w:tcPr>
+          <w:p>
+            <w:pPr>
+              <w:tabs>
+                <w:tab w:val="left" w:pos="1152"/>
+              </w:tabs>
+              <w:spacing w:before="60" w:after="60" w:line="271" w:lineRule="auto"/>
+              <w:jc w:val="both"/>
+              <w:rPr>
+                <w:rFonts w:ascii="Times New Roman" w:hAnsi="Times New Roman" w:cs="Times New Roman"/>
+                <w:b/>
+                <w:color w:val="000000" w:themeColor="text1"/>
+                <w:sz w:val="18"/>
+                <w:szCs w:val="20"/>
+              </w:rPr>
+            </w:pPr>
+            <w:r>
+              <w:rPr>
+                <w:rFonts w:ascii="Times New Roman" w:hAnsi="Times New Roman" w:cs="Times New Roman"/>
+                <w:b/>
+                <w:color w:val="000000" w:themeColor="text1"/>
+                <w:sz w:val="18"/>
+                <w:szCs w:val="20"/>
+              </w:rPr>
+              <w:t>Diễn giải</w:t>
+            </w:r>
+          </w:p>
+        </w:tc>
+      </w:tr>
+      <w:tr>
+        <w:trPr>
+          <w:trHeight w:val="330"/>
+        </w:trPr>
+        <w:tc>
+          <w:tcPr>
+            <w:tcW w:w="540" w:type="dxa"/>
+          </w:tcPr>
+          <w:p>
+            <w:pPr>
+              <w:tabs>
+                <w:tab w:val="left" w:pos="1152"/>
+              </w:tabs>
+              <w:spacing w:before="60" w:after="60" w:line="271" w:lineRule="auto"/>
+              <w:jc w:val="both"/>
+              <w:rPr>
+                <w:rFonts w:ascii="Times New Roman" w:hAnsi="Times New Roman" w:cs="Times New Roman"/>
+                <w:color w:val="000000" w:themeColor="text1"/>
+                <w:sz w:val="16"/>
+                <w:szCs w:val="18"/>
+              </w:rPr>
+            </w:pPr>
+            <w:r>
+              <w:rPr>
+                <w:rFonts w:ascii="Times New Roman" w:hAnsi="Times New Roman" w:cs="Times New Roman"/>
+                <w:color w:val="000000" w:themeColor="text1"/>
+                <w:sz w:val="16"/>
+                <w:szCs w:val="18"/>
+              </w:rPr>
+              <w:t>1</w:t>
+            </w:r>
+          </w:p>
+        </w:tc>
+        <w:tc>
+          <w:tcPr>
+            <w:tcW w:w="2070" w:type="dxa"/>
+          </w:tcPr>
+          <w:p>
+            <w:pPr>
+              <w:pStyle w:val="ListParagraph"/>
+              <w:spacing w:before="60" w:after="60" w:line="271" w:lineRule="auto"/>
+              <w:ind w:left="0"/>
+              <w:contextualSpacing w:val="0"/>
+              <w:jc w:val="both"/>
+              <w:rPr>
+                <w:rFonts w:ascii="Times New Roman" w:hAnsi="Times New Roman" w:cs="Times New Roman"/>
+                <w:color w:val="000000" w:themeColor="text1"/>
+                <w:sz w:val="16"/>
+                <w:szCs w:val="18"/>
+              </w:rPr>
+            </w:pPr>
+          </w:p>
+        </w:tc>
+        <w:tc>
+          <w:tcPr>
+            <w:tcW w:w="1350" w:type="dxa"/>
+          </w:tcPr>
+          <w:p>
+            <w:pPr>
+              <w:tabs>
+                <w:tab w:val="left" w:pos="1152"/>
+              </w:tabs>
+              <w:spacing w:before="60" w:after="60" w:line="271" w:lineRule="auto"/>
+              <w:jc w:val="both"/>
+              <w:rPr>
+                <w:rFonts w:ascii="Times New Roman" w:hAnsi="Times New Roman" w:cs="Times New Roman"/>
+                <w:color w:val="000000" w:themeColor="text1"/>
+                <w:sz w:val="16"/>
+                <w:szCs w:val="18"/>
+              </w:rPr>
+            </w:pPr>
+          </w:p>
+        </w:tc>
+        <w:tc>
+          <w:tcPr>
+            <w:tcW w:w="1080" w:type="dxa"/>
+          </w:tcPr>
+          <w:p>
+            <w:pPr>
+              <w:tabs>
+                <w:tab w:val="left" w:pos="1152"/>
+              </w:tabs>
+              <w:spacing w:before="60" w:after="60" w:line="271" w:lineRule="auto"/>
+              <w:jc w:val="both"/>
+              <w:rPr>
+                <w:rFonts w:ascii="Times New Roman" w:hAnsi="Times New Roman" w:cs="Times New Roman"/>
+                <w:color w:val="000000" w:themeColor="text1"/>
+                <w:sz w:val="16"/>
+                <w:szCs w:val="18"/>
+              </w:rPr>
+            </w:pPr>
+          </w:p>
+        </w:tc>
+        <w:tc>
+          <w:tcPr>
+            <w:tcW w:w="720" w:type="dxa"/>
+          </w:tcPr>
+          <w:p>
+            <w:pPr>
+              <w:tabs>
+                <w:tab w:val="left" w:pos="1152"/>
+              </w:tabs>
+              <w:spacing w:before="60" w:after="60" w:line="271" w:lineRule="auto"/>
+              <w:jc w:val="both"/>
+              <w:rPr>
+                <w:rFonts w:ascii="Times New Roman" w:hAnsi="Times New Roman" w:cs="Times New Roman"/>
+                <w:color w:val="000000" w:themeColor="text1"/>
+                <w:sz w:val="16"/>
+                <w:szCs w:val="18"/>
+              </w:rPr>
+            </w:pPr>
+          </w:p>
+        </w:tc>
+        <w:tc>
+          <w:tcPr>
+            <w:tcW w:w="630" w:type="dxa"/>
+          </w:tcPr>
+          <w:p>
+            <w:pPr>
+              <w:tabs>
+                <w:tab w:val="left" w:pos="1152"/>
+              </w:tabs>
+              <w:spacing w:before="60" w:after="60" w:line="271" w:lineRule="auto"/>
+              <w:jc w:val="both"/>
+              <w:rPr>
+                <w:rFonts w:ascii="Times New Roman" w:hAnsi="Times New Roman" w:cs="Times New Roman"/>
+                <w:color w:val="000000" w:themeColor="text1"/>
+                <w:sz w:val="16"/>
+                <w:szCs w:val="18"/>
+              </w:rPr>
+            </w:pPr>
+          </w:p>
+        </w:tc>
+        <w:tc>
+          <w:tcPr>
+            <w:tcW w:w="720" w:type="dxa"/>
+          </w:tcPr>
+          <w:p>
+            <w:pPr>
+              <w:tabs>
+                <w:tab w:val="left" w:pos="1152"/>
+              </w:tabs>
+              <w:spacing w:before="60" w:after="60" w:line="271" w:lineRule="auto"/>
+              <w:jc w:val="both"/>
+              <w:rPr>
+                <w:rFonts w:ascii="Times New Roman" w:hAnsi="Times New Roman" w:cs="Times New Roman"/>
+                <w:color w:val="000000" w:themeColor="text1"/>
+                <w:sz w:val="16"/>
+                <w:szCs w:val="18"/>
+              </w:rPr>
+            </w:pPr>
+          </w:p>
+        </w:tc>
+        <w:tc>
+          <w:tcPr>
+            <w:tcW w:w="720" w:type="dxa"/>
+          </w:tcPr>
+          <w:p>
+            <w:pPr>
+              <w:tabs>
+                <w:tab w:val="left" w:pos="1152"/>
+              </w:tabs>
+              <w:spacing w:before="60" w:after="60" w:line="271" w:lineRule="auto"/>
+              <w:jc w:val="both"/>
+              <w:rPr>
+                <w:rFonts w:ascii="Times New Roman" w:hAnsi="Times New Roman" w:cs="Times New Roman"/>
+                <w:color w:val="000000" w:themeColor="text1"/>
+                <w:sz w:val="16"/>
+                <w:szCs w:val="18"/>
+              </w:rPr>
+            </w:pPr>
+          </w:p>
+        </w:tc>
+        <w:tc>
+          <w:tcPr>
+            <w:tcW w:w="1620" w:type="dxa"/>
+          </w:tcPr>
+          <w:p>
+            <w:pPr>
+              <w:tabs>
+                <w:tab w:val="left" w:pos="1152"/>
+              </w:tabs>
+              <w:spacing w:before="60" w:after="60" w:line="271" w:lineRule="auto"/>
+              <w:jc w:val="both"/>
+              <w:rPr>
+                <w:rFonts w:ascii="Times New Roman" w:hAnsi="Times New Roman" w:cs="Times New Roman"/>
+                <w:color w:val="000000" w:themeColor="text1"/>
+                <w:sz w:val="16"/>
+                <w:szCs w:val="18"/>
+              </w:rPr>
+            </w:pPr>
+          </w:p>
+        </w:tc>
+      </w:tr>
+      <w:tr>
+        <w:trPr>
+          <w:trHeight w:val="330"/>
+        </w:trPr>
+        <w:tc>
+          <w:tcPr>
+            <w:tcW w:w="540" w:type="dxa"/>
+          </w:tcPr>
+          <w:p>
+            <w:pPr>
+              <w:tabs>
+                <w:tab w:val="left" w:pos="1152"/>
+              </w:tabs>
+              <w:spacing w:before="60" w:after="60" w:line="271" w:lineRule="auto"/>
+              <w:jc w:val="both"/>
+              <w:rPr>
+                <w:rFonts w:ascii="Times New Roman" w:hAnsi="Times New Roman" w:cs="Times New Roman"/>
+                <w:color w:val="000000" w:themeColor="text1"/>
+                <w:sz w:val="16"/>
+                <w:szCs w:val="18"/>
+              </w:rPr>
+            </w:pPr>
+            <w:r>
+              <w:rPr>
+                <w:rFonts w:ascii="Times New Roman" w:hAnsi="Times New Roman" w:cs="Times New Roman"/>
+                <w:color w:val="000000" w:themeColor="text1"/>
+                <w:sz w:val="16"/>
+                <w:szCs w:val="18"/>
+              </w:rPr>
+              <w:t>2</w:t>
+            </w:r>
+          </w:p>
+        </w:tc>
+        <w:tc>
+          <w:tcPr>
+            <w:tcW w:w="2070" w:type="dxa"/>
+          </w:tcPr>
+          <w:p>
+            <w:pPr>
+              <w:tabs>
+                <w:tab w:val="left" w:pos="1152"/>
+              </w:tabs>
+              <w:spacing w:before="60" w:after="60" w:line="271" w:lineRule="auto"/>
+              <w:jc w:val="both"/>
+              <w:rPr>
+                <w:rFonts w:ascii="Times New Roman" w:hAnsi="Times New Roman" w:cs="Times New Roman"/>
+                <w:color w:val="000000" w:themeColor="text1"/>
+                <w:sz w:val="16"/>
+                <w:szCs w:val="18"/>
+              </w:rPr>
+            </w:pPr>
+          </w:p>
+        </w:tc>
+        <w:tc>
+          <w:tcPr>
+            <w:tcW w:w="1350" w:type="dxa"/>
+          </w:tcPr>
+          <w:p>
+            <w:pPr>
+              <w:tabs>
+                <w:tab w:val="left" w:pos="1152"/>
+              </w:tabs>
+              <w:spacing w:before="60" w:after="60" w:line="271" w:lineRule="auto"/>
+              <w:jc w:val="both"/>
+              <w:rPr>
+                <w:rFonts w:ascii="Times New Roman" w:hAnsi="Times New Roman" w:cs="Times New Roman"/>
+                <w:color w:val="000000" w:themeColor="text1"/>
+                <w:sz w:val="16"/>
+                <w:szCs w:val="18"/>
+              </w:rPr>
+            </w:pPr>
+          </w:p>
+        </w:tc>
+        <w:tc>
+          <w:tcPr>
+            <w:tcW w:w="1080" w:type="dxa"/>
+          </w:tcPr>
+          <w:p>
+            <w:pPr>
+              <w:tabs>
+                <w:tab w:val="left" w:pos="1152"/>
+              </w:tabs>
+              <w:spacing w:before="60" w:after="60" w:line="271" w:lineRule="auto"/>
+              <w:jc w:val="both"/>
+              <w:rPr>
+                <w:rFonts w:ascii="Times New Roman" w:hAnsi="Times New Roman" w:cs="Times New Roman"/>
+                <w:color w:val="000000" w:themeColor="text1"/>
+                <w:sz w:val="16"/>
+                <w:szCs w:val="18"/>
+              </w:rPr>
+            </w:pPr>
+          </w:p>
+        </w:tc>
+        <w:tc>
+          <w:tcPr>
+            <w:tcW w:w="720" w:type="dxa"/>
+          </w:tcPr>
+          <w:p>
+            <w:pPr>
+              <w:tabs>
+                <w:tab w:val="left" w:pos="1152"/>
+              </w:tabs>
+              <w:spacing w:before="60" w:after="60" w:line="271" w:lineRule="auto"/>
+              <w:jc w:val="both"/>
+              <w:rPr>
+                <w:rFonts w:ascii="Times New Roman" w:hAnsi="Times New Roman" w:cs="Times New Roman"/>
+                <w:color w:val="000000" w:themeColor="text1"/>
+                <w:sz w:val="16"/>
+                <w:szCs w:val="18"/>
+              </w:rPr>
+            </w:pPr>
+          </w:p>
+        </w:tc>
+        <w:tc>
+          <w:tcPr>
+            <w:tcW w:w="630" w:type="dxa"/>
+          </w:tcPr>
+          <w:p>
+            <w:pPr>
+              <w:tabs>
+                <w:tab w:val="left" w:pos="1152"/>
+              </w:tabs>
+              <w:spacing w:before="60" w:after="60" w:line="271" w:lineRule="auto"/>
+              <w:jc w:val="both"/>
+              <w:rPr>
+                <w:rFonts w:ascii="Times New Roman" w:hAnsi="Times New Roman" w:cs="Times New Roman"/>
+                <w:color w:val="000000" w:themeColor="text1"/>
+                <w:sz w:val="16"/>
+                <w:szCs w:val="18"/>
+              </w:rPr>
+            </w:pPr>
+          </w:p>
+        </w:tc>
+        <w:tc>
+          <w:tcPr>
+            <w:tcW w:w="720" w:type="dxa"/>
+          </w:tcPr>
+          <w:p>
+            <w:pPr>
+              <w:tabs>
+                <w:tab w:val="left" w:pos="1152"/>
+              </w:tabs>
+              <w:spacing w:before="60" w:after="60" w:line="271" w:lineRule="auto"/>
+              <w:jc w:val="both"/>
+              <w:rPr>
+                <w:rFonts w:ascii="Times New Roman" w:hAnsi="Times New Roman" w:cs="Times New Roman"/>
+                <w:color w:val="000000" w:themeColor="text1"/>
+                <w:sz w:val="16"/>
+                <w:szCs w:val="18"/>
+              </w:rPr>
+            </w:pPr>
+          </w:p>
+        </w:tc>
+        <w:tc>
+          <w:tcPr>
+            <w:tcW w:w="720" w:type="dxa"/>
+          </w:tcPr>
+          <w:p>
+            <w:pPr>
+              <w:tabs>
+                <w:tab w:val="left" w:pos="1152"/>
+              </w:tabs>
+              <w:spacing w:before="60" w:after="60" w:line="271" w:lineRule="auto"/>
+              <w:jc w:val="both"/>
+              <w:rPr>
+                <w:rFonts w:ascii="Times New Roman" w:hAnsi="Times New Roman" w:cs="Times New Roman"/>
+                <w:color w:val="000000" w:themeColor="text1"/>
+                <w:sz w:val="16"/>
+                <w:szCs w:val="18"/>
+              </w:rPr>
+            </w:pPr>
+          </w:p>
+        </w:tc>
+        <w:tc>
+          <w:tcPr>
+            <w:tcW w:w="1620" w:type="dxa"/>
+          </w:tcPr>
+          <w:p>
+            <w:pPr>
+              <w:tabs>
+                <w:tab w:val="left" w:pos="1152"/>
+              </w:tabs>
+              <w:spacing w:before="60" w:after="60" w:line="271" w:lineRule="auto"/>
+              <w:jc w:val="both"/>
+              <w:rPr>
+                <w:rFonts w:ascii="Times New Roman" w:hAnsi="Times New Roman" w:cs="Times New Roman"/>
+                <w:color w:val="000000" w:themeColor="text1"/>
+                <w:sz w:val="16"/>
+                <w:szCs w:val="18"/>
+              </w:rPr>
+            </w:pPr>
+          </w:p>
+        </w:tc>
+      </w:tr>
+      <w:tr>
+        <w:trPr>
+          <w:trHeight w:val="330"/>
+        </w:trPr>
+        <w:tc>
+          <w:tcPr>
+            <w:tcW w:w="540" w:type="dxa"/>
+          </w:tcPr>
+          <w:p>
+            <w:pPr>
+              <w:tabs>
+                <w:tab w:val="left" w:pos="1152"/>
+              </w:tabs>
+              <w:spacing w:before="60" w:after="60" w:line="271" w:lineRule="auto"/>
+              <w:jc w:val="both"/>
+              <w:rPr>
+                <w:rFonts w:ascii="Times New Roman" w:hAnsi="Times New Roman" w:cs="Times New Roman"/>
+                <w:color w:val="000000" w:themeColor="text1"/>
+                <w:sz w:val="16"/>
+                <w:szCs w:val="18"/>
+              </w:rPr>
+            </w:pPr>
+            <w:r>
+              <w:rPr>
+                <w:rFonts w:ascii="Times New Roman" w:hAnsi="Times New Roman" w:cs="Times New Roman"/>
+                <w:color w:val="000000" w:themeColor="text1"/>
+                <w:sz w:val="16"/>
+                <w:szCs w:val="18"/>
+              </w:rPr>
+              <w:t>3</w:t>
+            </w:r>
+          </w:p>
+        </w:tc>
+        <w:tc>
+          <w:tcPr>
+            <w:tcW w:w="2070" w:type="dxa"/>
+          </w:tcPr>
+          <w:p>
+            <w:pPr>
+              <w:tabs>
+                <w:tab w:val="left" w:pos="1152"/>
+              </w:tabs>
+              <w:spacing w:before="60" w:after="60" w:line="271" w:lineRule="auto"/>
+              <w:jc w:val="both"/>
+              <w:rPr>
+                <w:rFonts w:ascii="Times New Roman" w:hAnsi="Times New Roman" w:cs="Times New Roman"/>
+                <w:color w:val="000000" w:themeColor="text1"/>
+                <w:sz w:val="16"/>
+                <w:szCs w:val="18"/>
+              </w:rPr>
+            </w:pPr>
+          </w:p>
+        </w:tc>
+        <w:tc>
+          <w:tcPr>
+            <w:tcW w:w="1350" w:type="dxa"/>
+          </w:tcPr>
+          <w:p>
+            <w:pPr>
+              <w:tabs>
+                <w:tab w:val="left" w:pos="1152"/>
+              </w:tabs>
+              <w:spacing w:before="60" w:after="60" w:line="271" w:lineRule="auto"/>
+              <w:jc w:val="both"/>
+              <w:rPr>
+                <w:rFonts w:ascii="Times New Roman" w:hAnsi="Times New Roman" w:cs="Times New Roman"/>
+                <w:color w:val="000000" w:themeColor="text1"/>
+                <w:sz w:val="16"/>
+                <w:szCs w:val="18"/>
+              </w:rPr>
+            </w:pPr>
+          </w:p>
+        </w:tc>
+        <w:tc>
+          <w:tcPr>
+            <w:tcW w:w="1080" w:type="dxa"/>
+          </w:tcPr>
+          <w:p>
+            <w:pPr>
+              <w:tabs>
+                <w:tab w:val="left" w:pos="1152"/>
+              </w:tabs>
+              <w:spacing w:before="60" w:after="60" w:line="271" w:lineRule="auto"/>
+              <w:jc w:val="both"/>
+              <w:rPr>
+                <w:rFonts w:ascii="Times New Roman" w:hAnsi="Times New Roman" w:cs="Times New Roman"/>
+                <w:color w:val="000000" w:themeColor="text1"/>
+                <w:sz w:val="16"/>
+                <w:szCs w:val="18"/>
+              </w:rPr>
+            </w:pPr>
+          </w:p>
+        </w:tc>
+        <w:tc>
+          <w:tcPr>
+            <w:tcW w:w="720" w:type="dxa"/>
+          </w:tcPr>
+          <w:p>
+            <w:pPr>
+              <w:tabs>
+                <w:tab w:val="left" w:pos="1152"/>
+              </w:tabs>
+              <w:spacing w:before="60" w:after="60" w:line="271" w:lineRule="auto"/>
+              <w:jc w:val="both"/>
+              <w:rPr>
+                <w:rFonts w:ascii="Times New Roman" w:hAnsi="Times New Roman" w:cs="Times New Roman"/>
+                <w:color w:val="000000" w:themeColor="text1"/>
+                <w:sz w:val="16"/>
+                <w:szCs w:val="18"/>
+              </w:rPr>
+            </w:pPr>
+          </w:p>
+        </w:tc>
+        <w:tc>
+          <w:tcPr>
+            <w:tcW w:w="630" w:type="dxa"/>
+          </w:tcPr>
+          <w:p>
+            <w:pPr>
+              <w:tabs>
+                <w:tab w:val="left" w:pos="1152"/>
+              </w:tabs>
+              <w:spacing w:before="60" w:after="60" w:line="271" w:lineRule="auto"/>
+              <w:jc w:val="both"/>
+              <w:rPr>
+                <w:rFonts w:ascii="Times New Roman" w:hAnsi="Times New Roman" w:cs="Times New Roman"/>
+                <w:color w:val="000000" w:themeColor="text1"/>
+                <w:sz w:val="16"/>
+                <w:szCs w:val="18"/>
+              </w:rPr>
+            </w:pPr>
+          </w:p>
+        </w:tc>
+        <w:tc>
+          <w:tcPr>
+            <w:tcW w:w="720" w:type="dxa"/>
+          </w:tcPr>
+          <w:p>
+            <w:pPr>
+              <w:tabs>
+                <w:tab w:val="left" w:pos="1152"/>
+              </w:tabs>
+              <w:spacing w:before="60" w:after="60" w:line="271" w:lineRule="auto"/>
+              <w:jc w:val="both"/>
+              <w:rPr>
+                <w:rFonts w:ascii="Times New Roman" w:hAnsi="Times New Roman" w:cs="Times New Roman"/>
+                <w:color w:val="000000" w:themeColor="text1"/>
+                <w:sz w:val="16"/>
+                <w:szCs w:val="18"/>
+              </w:rPr>
+            </w:pPr>
+          </w:p>
+        </w:tc>
+        <w:tc>
+          <w:tcPr>
+            <w:tcW w:w="720" w:type="dxa"/>
+          </w:tcPr>
+          <w:p>
+            <w:pPr>
+              <w:tabs>
+                <w:tab w:val="left" w:pos="1152"/>
+              </w:tabs>
+              <w:spacing w:before="60" w:after="60" w:line="271" w:lineRule="auto"/>
+              <w:jc w:val="both"/>
+              <w:rPr>
+                <w:rFonts w:ascii="Times New Roman" w:hAnsi="Times New Roman" w:cs="Times New Roman"/>
+                <w:color w:val="000000" w:themeColor="text1"/>
+                <w:sz w:val="16"/>
+                <w:szCs w:val="18"/>
+              </w:rPr>
+            </w:pPr>
+          </w:p>
+        </w:tc>
+        <w:tc>
+          <w:tcPr>
+            <w:tcW w:w="1620" w:type="dxa"/>
+          </w:tcPr>
+          <w:p>
+            <w:pPr>
+              <w:tabs>
+                <w:tab w:val="left" w:pos="1152"/>
+              </w:tabs>
+              <w:spacing w:before="60" w:after="60" w:line="271" w:lineRule="auto"/>
+              <w:jc w:val="both"/>
+              <w:rPr>
+                <w:rFonts w:ascii="Times New Roman" w:hAnsi="Times New Roman" w:cs="Times New Roman"/>
+                <w:color w:val="000000" w:themeColor="text1"/>
+                <w:sz w:val="16"/>
+                <w:szCs w:val="18"/>
+              </w:rPr>
+            </w:pPr>
+          </w:p>
+        </w:tc>
+      </w:tr>
+    </w:tbl>
+    <w:p>
+      <w:pPr>
+        <w:spacing w:before="120" w:after="60" w:line="271" w:lineRule="auto"/>
+        <w:contextualSpacing/>
+        <w:jc w:val="both"/>
+        <w:rPr>
+          <w:rFonts w:ascii="Times New Roman" w:eastAsia="Arial" w:hAnsi="Times New Roman" w:cs="Times New Roman"/>
+          <w:color w:val="000000" w:themeColor="text1"/>
+          <w:szCs w:val="24"/>
+        </w:rPr>
+      </w:pPr>
+    </w:p>
+    <w:p>
+      <w:pPr>
+        <w:spacing w:before="120" w:after="60" w:line="271" w:lineRule="auto"/>
+        <w:contextualSpacing/>
+        <w:jc w:val="both"/>
+        <w:rPr>
+          <w:rFonts w:ascii="Times New Roman" w:hAnsi="Times New Roman" w:cs="Times New Roman"/>
+          <w:color w:val="000000" w:themeColor="text1"/>
+          <w:szCs w:val="24"/>
+        </w:rPr>
+      </w:pPr>
+      <w:r>
+        <w:rPr>
+          <w:rFonts w:ascii="Times New Roman" w:hAnsi="Times New Roman" w:cs="Times New Roman"/>
+          <w:color w:val="000000" w:themeColor="text1"/>
+          <w:szCs w:val="24"/>
+        </w:rPr>
+        <w:t xml:space="preserve">BẢNG </w:t>
+      </w:r>
+      <w:r>
+        <w:rPr>
+          <w:rFonts w:ascii="Times New Roman" w:hAnsi="Times New Roman" w:cs="Times New Roman"/>
+          <w:color w:val="000000" w:themeColor="text1"/>
+          <w:szCs w:val="24"/>
+        </w:rPr>
+        <w:t>NHÀ TRỌ</w:t>
+      </w:r>
+    </w:p>
+    <w:tbl>
+      <w:tblPr>
+        <w:tblStyle w:val="TableGrid"/>
+        <w:tblW w:w="9450" w:type="dxa"/>
+        <w:tblInd w:w="558" w:type="dxa"/>
+        <w:tblLayout w:type="fixed"/>
+        <w:tblLook w:val="04A0" w:firstRow="1" w:lastRow="0" w:firstColumn="1" w:lastColumn="0" w:noHBand="0" w:noVBand="1"/>
+      </w:tblPr>
+      <w:tblGrid>
+        <w:gridCol w:w="540"/>
+        <w:gridCol w:w="2070"/>
+        <w:gridCol w:w="1350"/>
+        <w:gridCol w:w="1080"/>
+        <w:gridCol w:w="720"/>
+        <w:gridCol w:w="630"/>
+        <w:gridCol w:w="720"/>
+        <w:gridCol w:w="720"/>
+        <w:gridCol w:w="1620"/>
+      </w:tblGrid>
+      <w:tr>
+        <w:trPr>
+          <w:trHeight w:val="609"/>
+        </w:trPr>
+        <w:tc>
+          <w:tcPr>
+            <w:tcW w:w="540" w:type="dxa"/>
+            <w:shd w:val="clear" w:color="auto" w:fill="FDE9D9" w:themeFill="accent6" w:themeFillTint="33"/>
+          </w:tcPr>
+          <w:p>
+            <w:pPr>
+              <w:tabs>
+                <w:tab w:val="left" w:pos="1152"/>
+              </w:tabs>
+              <w:spacing w:before="60" w:after="60" w:line="271" w:lineRule="auto"/>
+              <w:jc w:val="both"/>
+              <w:rPr>
+                <w:rFonts w:ascii="Times New Roman" w:hAnsi="Times New Roman" w:cs="Times New Roman"/>
+                <w:b/>
+                <w:color w:val="000000" w:themeColor="text1"/>
+                <w:sz w:val="18"/>
+                <w:szCs w:val="20"/>
+              </w:rPr>
+            </w:pPr>
+            <w:r>
+              <w:rPr>
+                <w:rFonts w:ascii="Times New Roman" w:hAnsi="Times New Roman" w:cs="Times New Roman"/>
+                <w:b/>
+                <w:color w:val="000000" w:themeColor="text1"/>
+                <w:sz w:val="18"/>
+                <w:szCs w:val="20"/>
+              </w:rPr>
+              <w:t>TT</w:t>
+            </w:r>
+          </w:p>
+        </w:tc>
+        <w:tc>
+          <w:tcPr>
+            <w:tcW w:w="2070" w:type="dxa"/>
+            <w:shd w:val="clear" w:color="auto" w:fill="FDE9D9" w:themeFill="accent6" w:themeFillTint="33"/>
+          </w:tcPr>
+          <w:p>
+            <w:pPr>
+              <w:tabs>
+                <w:tab w:val="left" w:pos="1152"/>
+              </w:tabs>
+              <w:spacing w:before="60" w:after="60" w:line="271" w:lineRule="auto"/>
+              <w:jc w:val="both"/>
+              <w:rPr>
+                <w:rFonts w:ascii="Times New Roman" w:hAnsi="Times New Roman" w:cs="Times New Roman"/>
+                <w:b/>
+                <w:color w:val="000000" w:themeColor="text1"/>
+                <w:sz w:val="18"/>
+                <w:szCs w:val="20"/>
+              </w:rPr>
+            </w:pPr>
+            <w:r>
+              <w:rPr>
+                <w:rFonts w:ascii="Times New Roman" w:hAnsi="Times New Roman" w:cs="Times New Roman"/>
+                <w:b/>
+                <w:color w:val="000000" w:themeColor="text1"/>
+                <w:sz w:val="18"/>
+                <w:szCs w:val="20"/>
+              </w:rPr>
+              <w:t>Tên</w:t>
+            </w:r>
+          </w:p>
+        </w:tc>
+        <w:tc>
+          <w:tcPr>
+            <w:tcW w:w="1350" w:type="dxa"/>
+            <w:shd w:val="clear" w:color="auto" w:fill="FDE9D9" w:themeFill="accent6" w:themeFillTint="33"/>
+          </w:tcPr>
+          <w:p>
+            <w:pPr>
+              <w:tabs>
+                <w:tab w:val="left" w:pos="1152"/>
+              </w:tabs>
+              <w:spacing w:before="60" w:after="60" w:line="271" w:lineRule="auto"/>
+              <w:jc w:val="both"/>
+              <w:rPr>
+                <w:rFonts w:ascii="Times New Roman" w:hAnsi="Times New Roman" w:cs="Times New Roman"/>
+                <w:b/>
+                <w:color w:val="000000" w:themeColor="text1"/>
+                <w:sz w:val="18"/>
+                <w:szCs w:val="20"/>
+              </w:rPr>
+            </w:pPr>
+            <w:r>
+              <w:rPr>
+                <w:rFonts w:ascii="Times New Roman" w:hAnsi="Times New Roman" w:cs="Times New Roman"/>
+                <w:b/>
+                <w:color w:val="000000" w:themeColor="text1"/>
+                <w:sz w:val="18"/>
+                <w:szCs w:val="20"/>
+              </w:rPr>
+              <w:t>Kiểu</w:t>
+            </w:r>
+          </w:p>
+        </w:tc>
+        <w:tc>
+          <w:tcPr>
+            <w:tcW w:w="1080" w:type="dxa"/>
+            <w:shd w:val="clear" w:color="auto" w:fill="FDE9D9" w:themeFill="accent6" w:themeFillTint="33"/>
+          </w:tcPr>
+          <w:p>
+            <w:pPr>
+              <w:tabs>
+                <w:tab w:val="left" w:pos="1152"/>
+              </w:tabs>
+              <w:spacing w:before="60" w:after="60" w:line="271" w:lineRule="auto"/>
+              <w:jc w:val="both"/>
+              <w:rPr>
+                <w:rFonts w:ascii="Times New Roman" w:hAnsi="Times New Roman" w:cs="Times New Roman"/>
+                <w:b/>
+                <w:color w:val="000000" w:themeColor="text1"/>
+                <w:sz w:val="18"/>
+                <w:szCs w:val="20"/>
+              </w:rPr>
+            </w:pPr>
+            <w:r>
+              <w:rPr>
+                <w:rFonts w:ascii="Times New Roman" w:hAnsi="Times New Roman" w:cs="Times New Roman"/>
+                <w:b/>
+                <w:color w:val="000000" w:themeColor="text1"/>
+                <w:sz w:val="18"/>
+                <w:szCs w:val="20"/>
+              </w:rPr>
+              <w:t>Kích thước</w:t>
+            </w:r>
+          </w:p>
+        </w:tc>
+        <w:tc>
+          <w:tcPr>
+            <w:tcW w:w="720" w:type="dxa"/>
+            <w:shd w:val="clear" w:color="auto" w:fill="FDE9D9" w:themeFill="accent6" w:themeFillTint="33"/>
+          </w:tcPr>
+          <w:p>
+            <w:pPr>
+              <w:tabs>
+                <w:tab w:val="left" w:pos="1152"/>
+              </w:tabs>
+              <w:spacing w:before="60" w:after="60" w:line="271" w:lineRule="auto"/>
+              <w:jc w:val="both"/>
+              <w:rPr>
+                <w:rFonts w:ascii="Times New Roman" w:hAnsi="Times New Roman" w:cs="Times New Roman"/>
+                <w:b/>
+                <w:color w:val="000000" w:themeColor="text1"/>
+                <w:sz w:val="18"/>
+                <w:szCs w:val="20"/>
+              </w:rPr>
+            </w:pPr>
+            <w:r>
+              <w:rPr>
+                <w:rFonts w:ascii="Times New Roman" w:hAnsi="Times New Roman" w:cs="Times New Roman"/>
+                <w:b/>
+                <w:color w:val="000000" w:themeColor="text1"/>
+                <w:sz w:val="18"/>
+                <w:szCs w:val="20"/>
+              </w:rPr>
+              <w:t>Khóa chính</w:t>
+            </w:r>
+          </w:p>
+        </w:tc>
+        <w:tc>
+          <w:tcPr>
+            <w:tcW w:w="630" w:type="dxa"/>
+            <w:shd w:val="clear" w:color="auto" w:fill="FDE9D9" w:themeFill="accent6" w:themeFillTint="33"/>
+          </w:tcPr>
+          <w:p>
+            <w:pPr>
+              <w:tabs>
+                <w:tab w:val="left" w:pos="1152"/>
+              </w:tabs>
+              <w:spacing w:before="60" w:after="60" w:line="271" w:lineRule="auto"/>
+              <w:jc w:val="both"/>
+              <w:rPr>
+                <w:rFonts w:ascii="Times New Roman" w:hAnsi="Times New Roman" w:cs="Times New Roman"/>
+                <w:b/>
+                <w:color w:val="000000" w:themeColor="text1"/>
+                <w:sz w:val="18"/>
+                <w:szCs w:val="20"/>
+              </w:rPr>
+            </w:pPr>
+            <w:r>
+              <w:rPr>
+                <w:rFonts w:ascii="Times New Roman" w:hAnsi="Times New Roman" w:cs="Times New Roman"/>
+                <w:b/>
+                <w:color w:val="000000" w:themeColor="text1"/>
+                <w:sz w:val="18"/>
+                <w:szCs w:val="20"/>
+              </w:rPr>
+              <w:t>Duy nhất</w:t>
+            </w:r>
+          </w:p>
+        </w:tc>
+        <w:tc>
+          <w:tcPr>
+            <w:tcW w:w="720" w:type="dxa"/>
+            <w:shd w:val="clear" w:color="auto" w:fill="FDE9D9" w:themeFill="accent6" w:themeFillTint="33"/>
+          </w:tcPr>
+          <w:p>
+            <w:pPr>
+              <w:tabs>
+                <w:tab w:val="left" w:pos="1152"/>
+              </w:tabs>
+              <w:spacing w:before="60" w:after="60" w:line="271" w:lineRule="auto"/>
+              <w:jc w:val="both"/>
+              <w:rPr>
+                <w:rFonts w:ascii="Times New Roman" w:hAnsi="Times New Roman" w:cs="Times New Roman"/>
+                <w:b/>
+                <w:color w:val="000000" w:themeColor="text1"/>
+                <w:sz w:val="18"/>
+                <w:szCs w:val="20"/>
+              </w:rPr>
+            </w:pPr>
+            <w:r>
+              <w:rPr>
+                <w:rFonts w:ascii="Times New Roman" w:hAnsi="Times New Roman" w:cs="Times New Roman"/>
+                <w:b/>
+                <w:color w:val="000000" w:themeColor="text1"/>
+                <w:sz w:val="18"/>
+                <w:szCs w:val="20"/>
+              </w:rPr>
+              <w:t>NOT NULL</w:t>
+            </w:r>
+          </w:p>
+        </w:tc>
+        <w:tc>
+          <w:tcPr>
+            <w:tcW w:w="720" w:type="dxa"/>
+            <w:shd w:val="clear" w:color="auto" w:fill="FDE9D9" w:themeFill="accent6" w:themeFillTint="33"/>
+          </w:tcPr>
+          <w:p>
+            <w:pPr>
+              <w:tabs>
+                <w:tab w:val="left" w:pos="1152"/>
+              </w:tabs>
+              <w:spacing w:before="60" w:after="60" w:line="271" w:lineRule="auto"/>
+              <w:jc w:val="both"/>
+              <w:rPr>
+                <w:rFonts w:ascii="Times New Roman" w:hAnsi="Times New Roman" w:cs="Times New Roman"/>
+                <w:b/>
+                <w:color w:val="000000" w:themeColor="text1"/>
+                <w:sz w:val="18"/>
+                <w:szCs w:val="20"/>
+              </w:rPr>
+            </w:pPr>
+            <w:r>
+              <w:rPr>
+                <w:rFonts w:ascii="Times New Roman" w:hAnsi="Times New Roman" w:cs="Times New Roman"/>
+                <w:b/>
+                <w:color w:val="000000" w:themeColor="text1"/>
+                <w:sz w:val="18"/>
+                <w:szCs w:val="20"/>
+              </w:rPr>
+              <w:t>Khóa Ngoại</w:t>
+            </w:r>
+          </w:p>
+        </w:tc>
+        <w:tc>
+          <w:tcPr>
+            <w:tcW w:w="1620" w:type="dxa"/>
+            <w:shd w:val="clear" w:color="auto" w:fill="FDE9D9" w:themeFill="accent6" w:themeFillTint="33"/>
+          </w:tcPr>
+          <w:p>
+            <w:pPr>
+              <w:tabs>
+                <w:tab w:val="left" w:pos="1152"/>
+              </w:tabs>
+              <w:spacing w:before="60" w:after="60" w:line="271" w:lineRule="auto"/>
+              <w:jc w:val="both"/>
+              <w:rPr>
+                <w:rFonts w:ascii="Times New Roman" w:hAnsi="Times New Roman" w:cs="Times New Roman"/>
+                <w:b/>
+                <w:color w:val="000000" w:themeColor="text1"/>
+                <w:sz w:val="18"/>
+                <w:szCs w:val="20"/>
+              </w:rPr>
+            </w:pPr>
+            <w:r>
+              <w:rPr>
+                <w:rFonts w:ascii="Times New Roman" w:hAnsi="Times New Roman" w:cs="Times New Roman"/>
+                <w:b/>
+                <w:color w:val="000000" w:themeColor="text1"/>
+                <w:sz w:val="18"/>
+                <w:szCs w:val="20"/>
+              </w:rPr>
+              <w:t>Diễn giải</w:t>
+            </w:r>
+          </w:p>
+        </w:tc>
+      </w:tr>
+      <w:tr>
+        <w:trPr>
+          <w:trHeight w:val="330"/>
+        </w:trPr>
+        <w:tc>
+          <w:tcPr>
+            <w:tcW w:w="540" w:type="dxa"/>
+          </w:tcPr>
+          <w:p>
+            <w:pPr>
+              <w:tabs>
+                <w:tab w:val="left" w:pos="1152"/>
+              </w:tabs>
+              <w:spacing w:before="60" w:after="60" w:line="271" w:lineRule="auto"/>
+              <w:jc w:val="both"/>
+              <w:rPr>
+                <w:rFonts w:ascii="Times New Roman" w:hAnsi="Times New Roman" w:cs="Times New Roman"/>
+                <w:color w:val="000000" w:themeColor="text1"/>
+                <w:sz w:val="16"/>
+                <w:szCs w:val="18"/>
+              </w:rPr>
+            </w:pPr>
+            <w:r>
+              <w:rPr>
+                <w:rFonts w:ascii="Times New Roman" w:hAnsi="Times New Roman" w:cs="Times New Roman"/>
+                <w:color w:val="000000" w:themeColor="text1"/>
+                <w:sz w:val="16"/>
+                <w:szCs w:val="18"/>
+              </w:rPr>
+              <w:t>1</w:t>
+            </w:r>
+          </w:p>
+        </w:tc>
+        <w:tc>
+          <w:tcPr>
+            <w:tcW w:w="2070" w:type="dxa"/>
+          </w:tcPr>
+          <w:p>
+            <w:pPr>
+              <w:pStyle w:val="ListParagraph"/>
+              <w:spacing w:before="60" w:after="60" w:line="271" w:lineRule="auto"/>
+              <w:ind w:left="0"/>
+              <w:contextualSpacing w:val="0"/>
+              <w:jc w:val="both"/>
+              <w:rPr>
+                <w:rFonts w:ascii="Times New Roman" w:hAnsi="Times New Roman" w:cs="Times New Roman"/>
+                <w:color w:val="000000" w:themeColor="text1"/>
+                <w:sz w:val="16"/>
+                <w:szCs w:val="18"/>
+              </w:rPr>
+            </w:pPr>
+          </w:p>
+        </w:tc>
+        <w:tc>
+          <w:tcPr>
+            <w:tcW w:w="1350" w:type="dxa"/>
+          </w:tcPr>
+          <w:p>
+            <w:pPr>
+              <w:tabs>
+                <w:tab w:val="left" w:pos="1152"/>
+              </w:tabs>
+              <w:spacing w:before="60" w:after="60" w:line="271" w:lineRule="auto"/>
+              <w:jc w:val="both"/>
+              <w:rPr>
+                <w:rFonts w:ascii="Times New Roman" w:hAnsi="Times New Roman" w:cs="Times New Roman"/>
+                <w:color w:val="000000" w:themeColor="text1"/>
+                <w:sz w:val="16"/>
+                <w:szCs w:val="18"/>
+              </w:rPr>
+            </w:pPr>
+          </w:p>
+        </w:tc>
+        <w:tc>
+          <w:tcPr>
+            <w:tcW w:w="1080" w:type="dxa"/>
+          </w:tcPr>
+          <w:p>
+            <w:pPr>
+              <w:tabs>
+                <w:tab w:val="left" w:pos="1152"/>
+              </w:tabs>
+              <w:spacing w:before="60" w:after="60" w:line="271" w:lineRule="auto"/>
+              <w:jc w:val="both"/>
+              <w:rPr>
+                <w:rFonts w:ascii="Times New Roman" w:hAnsi="Times New Roman" w:cs="Times New Roman"/>
+                <w:color w:val="000000" w:themeColor="text1"/>
+                <w:sz w:val="16"/>
+                <w:szCs w:val="18"/>
+              </w:rPr>
+            </w:pPr>
+          </w:p>
+        </w:tc>
+        <w:tc>
+          <w:tcPr>
+            <w:tcW w:w="720" w:type="dxa"/>
+          </w:tcPr>
+          <w:p>
+            <w:pPr>
+              <w:tabs>
+                <w:tab w:val="left" w:pos="1152"/>
+              </w:tabs>
+              <w:spacing w:before="60" w:after="60" w:line="271" w:lineRule="auto"/>
+              <w:jc w:val="both"/>
+              <w:rPr>
+                <w:rFonts w:ascii="Times New Roman" w:hAnsi="Times New Roman" w:cs="Times New Roman"/>
+                <w:color w:val="000000" w:themeColor="text1"/>
+                <w:sz w:val="16"/>
+                <w:szCs w:val="18"/>
+              </w:rPr>
+            </w:pPr>
+          </w:p>
+        </w:tc>
+        <w:tc>
+          <w:tcPr>
+            <w:tcW w:w="630" w:type="dxa"/>
+          </w:tcPr>
+          <w:p>
+            <w:pPr>
+              <w:tabs>
+                <w:tab w:val="left" w:pos="1152"/>
+              </w:tabs>
+              <w:spacing w:before="60" w:after="60" w:line="271" w:lineRule="auto"/>
+              <w:jc w:val="both"/>
+              <w:rPr>
+                <w:rFonts w:ascii="Times New Roman" w:hAnsi="Times New Roman" w:cs="Times New Roman"/>
+                <w:color w:val="000000" w:themeColor="text1"/>
+                <w:sz w:val="16"/>
+                <w:szCs w:val="18"/>
+              </w:rPr>
+            </w:pPr>
+          </w:p>
+        </w:tc>
+        <w:tc>
+          <w:tcPr>
+            <w:tcW w:w="720" w:type="dxa"/>
+          </w:tcPr>
+          <w:p>
+            <w:pPr>
+              <w:tabs>
+                <w:tab w:val="left" w:pos="1152"/>
+              </w:tabs>
+              <w:spacing w:before="60" w:after="60" w:line="271" w:lineRule="auto"/>
+              <w:jc w:val="both"/>
+              <w:rPr>
+                <w:rFonts w:ascii="Times New Roman" w:hAnsi="Times New Roman" w:cs="Times New Roman"/>
+                <w:color w:val="000000" w:themeColor="text1"/>
+                <w:sz w:val="16"/>
+                <w:szCs w:val="18"/>
+              </w:rPr>
+            </w:pPr>
+          </w:p>
+        </w:tc>
+        <w:tc>
+          <w:tcPr>
+            <w:tcW w:w="720" w:type="dxa"/>
+          </w:tcPr>
+          <w:p>
+            <w:pPr>
+              <w:tabs>
+                <w:tab w:val="left" w:pos="1152"/>
+              </w:tabs>
+              <w:spacing w:before="60" w:after="60" w:line="271" w:lineRule="auto"/>
+              <w:jc w:val="both"/>
+              <w:rPr>
+                <w:rFonts w:ascii="Times New Roman" w:hAnsi="Times New Roman" w:cs="Times New Roman"/>
+                <w:color w:val="000000" w:themeColor="text1"/>
+                <w:sz w:val="16"/>
+                <w:szCs w:val="18"/>
+              </w:rPr>
+            </w:pPr>
+          </w:p>
+        </w:tc>
+        <w:tc>
+          <w:tcPr>
+            <w:tcW w:w="1620" w:type="dxa"/>
+          </w:tcPr>
+          <w:p>
+            <w:pPr>
+              <w:tabs>
+                <w:tab w:val="left" w:pos="1152"/>
+              </w:tabs>
+              <w:spacing w:before="60" w:after="60" w:line="271" w:lineRule="auto"/>
+              <w:jc w:val="both"/>
+              <w:rPr>
+                <w:rFonts w:ascii="Times New Roman" w:hAnsi="Times New Roman" w:cs="Times New Roman"/>
+                <w:color w:val="000000" w:themeColor="text1"/>
+                <w:sz w:val="16"/>
+                <w:szCs w:val="18"/>
+              </w:rPr>
+            </w:pPr>
+          </w:p>
+        </w:tc>
+      </w:tr>
+      <w:tr>
+        <w:trPr>
+          <w:trHeight w:val="330"/>
+        </w:trPr>
+        <w:tc>
+          <w:tcPr>
+            <w:tcW w:w="540" w:type="dxa"/>
+          </w:tcPr>
+          <w:p>
+            <w:pPr>
+              <w:tabs>
+                <w:tab w:val="left" w:pos="1152"/>
+              </w:tabs>
+              <w:spacing w:before="60" w:after="60" w:line="271" w:lineRule="auto"/>
+              <w:jc w:val="both"/>
+              <w:rPr>
+                <w:rFonts w:ascii="Times New Roman" w:hAnsi="Times New Roman" w:cs="Times New Roman"/>
+                <w:color w:val="000000" w:themeColor="text1"/>
+                <w:sz w:val="16"/>
+                <w:szCs w:val="18"/>
+              </w:rPr>
+            </w:pPr>
+            <w:r>
+              <w:rPr>
+                <w:rFonts w:ascii="Times New Roman" w:hAnsi="Times New Roman" w:cs="Times New Roman"/>
+                <w:color w:val="000000" w:themeColor="text1"/>
+                <w:sz w:val="16"/>
+                <w:szCs w:val="18"/>
+              </w:rPr>
+              <w:t>2</w:t>
+            </w:r>
+          </w:p>
+        </w:tc>
+        <w:tc>
+          <w:tcPr>
+            <w:tcW w:w="2070" w:type="dxa"/>
+          </w:tcPr>
+          <w:p>
+            <w:pPr>
+              <w:tabs>
+                <w:tab w:val="left" w:pos="1152"/>
+              </w:tabs>
+              <w:spacing w:before="60" w:after="60" w:line="271" w:lineRule="auto"/>
+              <w:jc w:val="both"/>
+              <w:rPr>
+                <w:rFonts w:ascii="Times New Roman" w:hAnsi="Times New Roman" w:cs="Times New Roman"/>
+                <w:color w:val="000000" w:themeColor="text1"/>
+                <w:sz w:val="16"/>
+                <w:szCs w:val="18"/>
+              </w:rPr>
+            </w:pPr>
+          </w:p>
+        </w:tc>
+        <w:tc>
+          <w:tcPr>
+            <w:tcW w:w="1350" w:type="dxa"/>
+          </w:tcPr>
+          <w:p>
+            <w:pPr>
+              <w:tabs>
+                <w:tab w:val="left" w:pos="1152"/>
+              </w:tabs>
+              <w:spacing w:before="60" w:after="60" w:line="271" w:lineRule="auto"/>
+              <w:jc w:val="both"/>
+              <w:rPr>
+                <w:rFonts w:ascii="Times New Roman" w:hAnsi="Times New Roman" w:cs="Times New Roman"/>
+                <w:color w:val="000000" w:themeColor="text1"/>
+                <w:sz w:val="16"/>
+                <w:szCs w:val="18"/>
+              </w:rPr>
+            </w:pPr>
+          </w:p>
+        </w:tc>
+        <w:tc>
+          <w:tcPr>
+            <w:tcW w:w="1080" w:type="dxa"/>
+          </w:tcPr>
+          <w:p>
+            <w:pPr>
+              <w:tabs>
+                <w:tab w:val="left" w:pos="1152"/>
+              </w:tabs>
+              <w:spacing w:before="60" w:after="60" w:line="271" w:lineRule="auto"/>
+              <w:jc w:val="both"/>
+              <w:rPr>
+                <w:rFonts w:ascii="Times New Roman" w:hAnsi="Times New Roman" w:cs="Times New Roman"/>
+                <w:color w:val="000000" w:themeColor="text1"/>
+                <w:sz w:val="16"/>
+                <w:szCs w:val="18"/>
+              </w:rPr>
+            </w:pPr>
+          </w:p>
+        </w:tc>
+        <w:tc>
+          <w:tcPr>
+            <w:tcW w:w="720" w:type="dxa"/>
+          </w:tcPr>
+          <w:p>
+            <w:pPr>
+              <w:tabs>
+                <w:tab w:val="left" w:pos="1152"/>
+              </w:tabs>
+              <w:spacing w:before="60" w:after="60" w:line="271" w:lineRule="auto"/>
+              <w:jc w:val="both"/>
+              <w:rPr>
+                <w:rFonts w:ascii="Times New Roman" w:hAnsi="Times New Roman" w:cs="Times New Roman"/>
+                <w:color w:val="000000" w:themeColor="text1"/>
+                <w:sz w:val="16"/>
+                <w:szCs w:val="18"/>
+              </w:rPr>
+            </w:pPr>
+          </w:p>
+        </w:tc>
+        <w:tc>
+          <w:tcPr>
+            <w:tcW w:w="630" w:type="dxa"/>
+          </w:tcPr>
+          <w:p>
+            <w:pPr>
+              <w:tabs>
+                <w:tab w:val="left" w:pos="1152"/>
+              </w:tabs>
+              <w:spacing w:before="60" w:after="60" w:line="271" w:lineRule="auto"/>
+              <w:jc w:val="both"/>
+              <w:rPr>
+                <w:rFonts w:ascii="Times New Roman" w:hAnsi="Times New Roman" w:cs="Times New Roman"/>
+                <w:color w:val="000000" w:themeColor="text1"/>
+                <w:sz w:val="16"/>
+                <w:szCs w:val="18"/>
+              </w:rPr>
+            </w:pPr>
+          </w:p>
+        </w:tc>
+        <w:tc>
+          <w:tcPr>
+            <w:tcW w:w="720" w:type="dxa"/>
+          </w:tcPr>
+          <w:p>
+            <w:pPr>
+              <w:tabs>
+                <w:tab w:val="left" w:pos="1152"/>
+              </w:tabs>
+              <w:spacing w:before="60" w:after="60" w:line="271" w:lineRule="auto"/>
+              <w:jc w:val="both"/>
+              <w:rPr>
+                <w:rFonts w:ascii="Times New Roman" w:hAnsi="Times New Roman" w:cs="Times New Roman"/>
+                <w:color w:val="000000" w:themeColor="text1"/>
+                <w:sz w:val="16"/>
+                <w:szCs w:val="18"/>
+              </w:rPr>
+            </w:pPr>
+          </w:p>
+        </w:tc>
+        <w:tc>
+          <w:tcPr>
+            <w:tcW w:w="720" w:type="dxa"/>
+          </w:tcPr>
+          <w:p>
+            <w:pPr>
+              <w:tabs>
+                <w:tab w:val="left" w:pos="1152"/>
+              </w:tabs>
+              <w:spacing w:before="60" w:after="60" w:line="271" w:lineRule="auto"/>
+              <w:jc w:val="both"/>
+              <w:rPr>
+                <w:rFonts w:ascii="Times New Roman" w:hAnsi="Times New Roman" w:cs="Times New Roman"/>
+                <w:color w:val="000000" w:themeColor="text1"/>
+                <w:sz w:val="16"/>
+                <w:szCs w:val="18"/>
+              </w:rPr>
+            </w:pPr>
+          </w:p>
+        </w:tc>
+        <w:tc>
+          <w:tcPr>
+            <w:tcW w:w="1620" w:type="dxa"/>
+          </w:tcPr>
+          <w:p>
+            <w:pPr>
+              <w:tabs>
+                <w:tab w:val="left" w:pos="1152"/>
+              </w:tabs>
+              <w:spacing w:before="60" w:after="60" w:line="271" w:lineRule="auto"/>
+              <w:jc w:val="both"/>
+              <w:rPr>
+                <w:rFonts w:ascii="Times New Roman" w:hAnsi="Times New Roman" w:cs="Times New Roman"/>
+                <w:color w:val="000000" w:themeColor="text1"/>
+                <w:sz w:val="16"/>
+                <w:szCs w:val="18"/>
+              </w:rPr>
+            </w:pPr>
+          </w:p>
+        </w:tc>
+      </w:tr>
+      <w:tr>
+        <w:trPr>
+          <w:trHeight w:val="330"/>
+        </w:trPr>
+        <w:tc>
+          <w:tcPr>
+            <w:tcW w:w="540" w:type="dxa"/>
+          </w:tcPr>
+          <w:p>
+            <w:pPr>
+              <w:tabs>
+                <w:tab w:val="left" w:pos="1152"/>
+              </w:tabs>
+              <w:spacing w:before="60" w:after="60" w:line="271" w:lineRule="auto"/>
+              <w:jc w:val="both"/>
+              <w:rPr>
+                <w:rFonts w:ascii="Times New Roman" w:hAnsi="Times New Roman" w:cs="Times New Roman"/>
+                <w:color w:val="000000" w:themeColor="text1"/>
+                <w:sz w:val="16"/>
+                <w:szCs w:val="18"/>
+              </w:rPr>
+            </w:pPr>
+            <w:r>
+              <w:rPr>
+                <w:rFonts w:ascii="Times New Roman" w:hAnsi="Times New Roman" w:cs="Times New Roman"/>
+                <w:color w:val="000000" w:themeColor="text1"/>
+                <w:sz w:val="16"/>
+                <w:szCs w:val="18"/>
+              </w:rPr>
+              <w:t>3</w:t>
+            </w:r>
+          </w:p>
+        </w:tc>
+        <w:tc>
+          <w:tcPr>
+            <w:tcW w:w="2070" w:type="dxa"/>
+          </w:tcPr>
+          <w:p>
+            <w:pPr>
+              <w:tabs>
+                <w:tab w:val="left" w:pos="1152"/>
+              </w:tabs>
+              <w:spacing w:before="60" w:after="60" w:line="271" w:lineRule="auto"/>
+              <w:jc w:val="both"/>
+              <w:rPr>
+                <w:rFonts w:ascii="Times New Roman" w:hAnsi="Times New Roman" w:cs="Times New Roman"/>
+                <w:color w:val="000000" w:themeColor="text1"/>
+                <w:sz w:val="16"/>
+                <w:szCs w:val="18"/>
+              </w:rPr>
+            </w:pPr>
+          </w:p>
+        </w:tc>
+        <w:tc>
+          <w:tcPr>
+            <w:tcW w:w="1350" w:type="dxa"/>
+          </w:tcPr>
+          <w:p>
+            <w:pPr>
+              <w:tabs>
+                <w:tab w:val="left" w:pos="1152"/>
+              </w:tabs>
+              <w:spacing w:before="60" w:after="60" w:line="271" w:lineRule="auto"/>
+              <w:jc w:val="both"/>
+              <w:rPr>
+                <w:rFonts w:ascii="Times New Roman" w:hAnsi="Times New Roman" w:cs="Times New Roman"/>
+                <w:color w:val="000000" w:themeColor="text1"/>
+                <w:sz w:val="16"/>
+                <w:szCs w:val="18"/>
+              </w:rPr>
+            </w:pPr>
+          </w:p>
+        </w:tc>
+        <w:tc>
+          <w:tcPr>
+            <w:tcW w:w="1080" w:type="dxa"/>
+          </w:tcPr>
+          <w:p>
+            <w:pPr>
+              <w:tabs>
+                <w:tab w:val="left" w:pos="1152"/>
+              </w:tabs>
+              <w:spacing w:before="60" w:after="60" w:line="271" w:lineRule="auto"/>
+              <w:jc w:val="both"/>
+              <w:rPr>
+                <w:rFonts w:ascii="Times New Roman" w:hAnsi="Times New Roman" w:cs="Times New Roman"/>
+                <w:color w:val="000000" w:themeColor="text1"/>
+                <w:sz w:val="16"/>
+                <w:szCs w:val="18"/>
+              </w:rPr>
+            </w:pPr>
+          </w:p>
+        </w:tc>
+        <w:tc>
+          <w:tcPr>
+            <w:tcW w:w="720" w:type="dxa"/>
+          </w:tcPr>
+          <w:p>
+            <w:pPr>
+              <w:tabs>
+                <w:tab w:val="left" w:pos="1152"/>
+              </w:tabs>
+              <w:spacing w:before="60" w:after="60" w:line="271" w:lineRule="auto"/>
+              <w:jc w:val="both"/>
+              <w:rPr>
+                <w:rFonts w:ascii="Times New Roman" w:hAnsi="Times New Roman" w:cs="Times New Roman"/>
+                <w:color w:val="000000" w:themeColor="text1"/>
+                <w:sz w:val="16"/>
+                <w:szCs w:val="18"/>
+              </w:rPr>
+            </w:pPr>
+          </w:p>
+        </w:tc>
+        <w:tc>
+          <w:tcPr>
+            <w:tcW w:w="630" w:type="dxa"/>
+          </w:tcPr>
+          <w:p>
+            <w:pPr>
+              <w:tabs>
+                <w:tab w:val="left" w:pos="1152"/>
+              </w:tabs>
+              <w:spacing w:before="60" w:after="60" w:line="271" w:lineRule="auto"/>
+              <w:jc w:val="both"/>
+              <w:rPr>
+                <w:rFonts w:ascii="Times New Roman" w:hAnsi="Times New Roman" w:cs="Times New Roman"/>
+                <w:color w:val="000000" w:themeColor="text1"/>
+                <w:sz w:val="16"/>
+                <w:szCs w:val="18"/>
+              </w:rPr>
+            </w:pPr>
+          </w:p>
+        </w:tc>
+        <w:tc>
+          <w:tcPr>
+            <w:tcW w:w="720" w:type="dxa"/>
+          </w:tcPr>
+          <w:p>
+            <w:pPr>
+              <w:tabs>
+                <w:tab w:val="left" w:pos="1152"/>
+              </w:tabs>
+              <w:spacing w:before="60" w:after="60" w:line="271" w:lineRule="auto"/>
+              <w:jc w:val="both"/>
+              <w:rPr>
+                <w:rFonts w:ascii="Times New Roman" w:hAnsi="Times New Roman" w:cs="Times New Roman"/>
+                <w:color w:val="000000" w:themeColor="text1"/>
+                <w:sz w:val="16"/>
+                <w:szCs w:val="18"/>
+              </w:rPr>
+            </w:pPr>
+          </w:p>
+        </w:tc>
+        <w:tc>
+          <w:tcPr>
+            <w:tcW w:w="720" w:type="dxa"/>
+          </w:tcPr>
+          <w:p>
+            <w:pPr>
+              <w:tabs>
+                <w:tab w:val="left" w:pos="1152"/>
+              </w:tabs>
+              <w:spacing w:before="60" w:after="60" w:line="271" w:lineRule="auto"/>
+              <w:jc w:val="both"/>
+              <w:rPr>
+                <w:rFonts w:ascii="Times New Roman" w:hAnsi="Times New Roman" w:cs="Times New Roman"/>
+                <w:color w:val="000000" w:themeColor="text1"/>
+                <w:sz w:val="16"/>
+                <w:szCs w:val="18"/>
+              </w:rPr>
+            </w:pPr>
+          </w:p>
+        </w:tc>
+        <w:tc>
+          <w:tcPr>
+            <w:tcW w:w="1620" w:type="dxa"/>
+          </w:tcPr>
+          <w:p>
+            <w:pPr>
+              <w:tabs>
+                <w:tab w:val="left" w:pos="1152"/>
+              </w:tabs>
+              <w:spacing w:before="60" w:after="60" w:line="271" w:lineRule="auto"/>
+              <w:jc w:val="both"/>
+              <w:rPr>
+                <w:rFonts w:ascii="Times New Roman" w:hAnsi="Times New Roman" w:cs="Times New Roman"/>
+                <w:color w:val="000000" w:themeColor="text1"/>
+                <w:sz w:val="16"/>
+                <w:szCs w:val="18"/>
+              </w:rPr>
+            </w:pPr>
+          </w:p>
+        </w:tc>
+      </w:tr>
+    </w:tbl>
+    <w:p>
+      <w:pPr>
+        <w:spacing w:before="120" w:after="60" w:line="271" w:lineRule="auto"/>
+        <w:contextualSpacing/>
+        <w:jc w:val="both"/>
+        <w:rPr>
+          <w:rFonts w:ascii="Times New Roman" w:eastAsia="Arial" w:hAnsi="Times New Roman" w:cs="Times New Roman"/>
+          <w:color w:val="000000" w:themeColor="text1"/>
+          <w:szCs w:val="24"/>
+        </w:rPr>
+      </w:pPr>
+    </w:p>
+    <w:p>
+      <w:pPr>
+        <w:spacing w:before="120" w:after="60" w:line="271" w:lineRule="auto"/>
+        <w:ind w:left="102" w:right="-20"/>
+        <w:contextualSpacing/>
+        <w:jc w:val="both"/>
+        <w:rPr>
+          <w:rFonts w:ascii="Times New Roman" w:eastAsia="Arial" w:hAnsi="Times New Roman" w:cs="Times New Roman"/>
+          <w:b/>
+          <w:bCs/>
+          <w:color w:val="000000" w:themeColor="text1"/>
+          <w:spacing w:val="2"/>
+          <w:sz w:val="26"/>
+          <w:szCs w:val="24"/>
+        </w:rPr>
+      </w:pPr>
+      <w:bookmarkStart w:id="0" w:name="_GoBack"/>
+      <w:bookmarkEnd w:id="0"/>
     </w:p>
     <w:p>
       <w:pPr>
@@ -18422,6 +21086,7 @@
                 <w:color w:val="000000" w:themeColor="text1"/>
                 <w:szCs w:val="24"/>
               </w:rPr>
+              <w:lastRenderedPageBreak/>
               <w:t>1</w:t>
             </w:r>
           </w:p>
@@ -19082,7 +21747,7 @@
       <w:tr>
         <w:tc>
           <w:tcPr>
-            <w:tcW w:w="828" w:type="dxa"/>
+            <w:tcW w:w="822" w:type="dxa"/>
             <w:vAlign w:val="center"/>
           </w:tcPr>
           <w:p>
@@ -19115,7 +21780,7 @@
         </w:tc>
         <w:tc>
           <w:tcPr>
-            <w:tcW w:w="2070" w:type="dxa"/>
+            <w:tcW w:w="2043" w:type="dxa"/>
             <w:vAlign w:val="center"/>
           </w:tcPr>
           <w:p>
@@ -19148,7 +21813,7 @@
         </w:tc>
         <w:tc>
           <w:tcPr>
-            <w:tcW w:w="5868" w:type="dxa"/>
+            <w:tcW w:w="5765" w:type="dxa"/>
             <w:vAlign w:val="center"/>
           </w:tcPr>
           <w:p>
@@ -19183,7 +21848,7 @@
       <w:tr>
         <w:tc>
           <w:tcPr>
-            <w:tcW w:w="828" w:type="dxa"/>
+            <w:tcW w:w="822" w:type="dxa"/>
             <w:vAlign w:val="center"/>
           </w:tcPr>
           <w:p>
@@ -19206,7 +21871,7 @@
         </w:tc>
         <w:tc>
           <w:tcPr>
-            <w:tcW w:w="2070" w:type="dxa"/>
+            <w:tcW w:w="2043" w:type="dxa"/>
             <w:vAlign w:val="center"/>
           </w:tcPr>
           <w:p>
@@ -19229,7 +21894,7 @@
         </w:tc>
         <w:tc>
           <w:tcPr>
-            <w:tcW w:w="5868" w:type="dxa"/>
+            <w:tcW w:w="5765" w:type="dxa"/>
             <w:vAlign w:val="center"/>
           </w:tcPr>
           <w:p>
@@ -19254,7 +21919,7 @@
       <w:tr>
         <w:tc>
           <w:tcPr>
-            <w:tcW w:w="828" w:type="dxa"/>
+            <w:tcW w:w="822" w:type="dxa"/>
             <w:vAlign w:val="center"/>
           </w:tcPr>
           <w:p>
@@ -19277,7 +21942,7 @@
         </w:tc>
         <w:tc>
           <w:tcPr>
-            <w:tcW w:w="2070" w:type="dxa"/>
+            <w:tcW w:w="2043" w:type="dxa"/>
             <w:vAlign w:val="center"/>
           </w:tcPr>
           <w:p>
@@ -19300,7 +21965,7 @@
         </w:tc>
         <w:tc>
           <w:tcPr>
-            <w:tcW w:w="5868" w:type="dxa"/>
+            <w:tcW w:w="5765" w:type="dxa"/>
             <w:vAlign w:val="center"/>
           </w:tcPr>
           <w:p>
@@ -19316,6 +21981,5972 @@
                 <w:b/>
                 <w:color w:val="000000" w:themeColor="text1"/>
                 <w:sz w:val="18"/>
+                <w:szCs w:val="20"/>
+              </w:rPr>
+            </w:pPr>
+          </w:p>
+        </w:tc>
+      </w:tr>
+    </w:tbl>
+    <w:p>
+      <w:pPr>
+        <w:pStyle w:val="Heading2"/>
+        <w:spacing w:before="120" w:after="60" w:line="271" w:lineRule="auto"/>
+        <w:contextualSpacing/>
+        <w:jc w:val="both"/>
+        <w:rPr>
+          <w:rFonts w:ascii="Times New Roman" w:eastAsia="Arial" w:hAnsi="Times New Roman" w:cs="Times New Roman"/>
+          <w:b/>
+          <w:bCs/>
+          <w:color w:val="000000" w:themeColor="text1"/>
+          <w:spacing w:val="-5"/>
+          <w:position w:val="-1"/>
+          <w:szCs w:val="24"/>
+        </w:rPr>
+      </w:pPr>
+      <w:r>
+        <w:rPr>
+          <w:rFonts w:ascii="Times New Roman" w:eastAsia="Arial" w:hAnsi="Times New Roman" w:cs="Times New Roman"/>
+          <w:b/>
+          <w:bCs/>
+          <w:color w:val="000000" w:themeColor="text1"/>
+          <w:spacing w:val="-2"/>
+          <w:position w:val="-1"/>
+          <w:szCs w:val="24"/>
+        </w:rPr>
+        <w:t>5</w:t>
+      </w:r>
+      <w:r>
+        <w:rPr>
+          <w:rFonts w:ascii="Times New Roman" w:eastAsia="Arial" w:hAnsi="Times New Roman" w:cs="Times New Roman"/>
+          <w:b/>
+          <w:bCs/>
+          <w:color w:val="000000" w:themeColor="text1"/>
+          <w:spacing w:val="1"/>
+          <w:position w:val="-1"/>
+          <w:szCs w:val="24"/>
+        </w:rPr>
+        <w:t>.</w:t>
+      </w:r>
+      <w:r>
+        <w:rPr>
+          <w:rFonts w:ascii="Times New Roman" w:eastAsia="Arial" w:hAnsi="Times New Roman" w:cs="Times New Roman"/>
+          <w:b/>
+          <w:bCs/>
+          <w:color w:val="000000" w:themeColor="text1"/>
+          <w:position w:val="-1"/>
+          <w:szCs w:val="24"/>
+        </w:rPr>
+        <w:t>1</w:t>
+      </w:r>
+      <w:r>
+        <w:rPr>
+          <w:rFonts w:ascii="Times New Roman" w:eastAsia="Arial" w:hAnsi="Times New Roman" w:cs="Times New Roman"/>
+          <w:b/>
+          <w:bCs/>
+          <w:color w:val="000000" w:themeColor="text1"/>
+          <w:spacing w:val="62"/>
+          <w:position w:val="-1"/>
+          <w:szCs w:val="24"/>
+        </w:rPr>
+        <w:t xml:space="preserve"> </w:t>
+      </w:r>
+      <w:r>
+        <w:rPr>
+          <w:rFonts w:ascii="Times New Roman" w:eastAsia="Arial" w:hAnsi="Times New Roman" w:cs="Times New Roman"/>
+          <w:b/>
+          <w:bCs/>
+          <w:color w:val="000000" w:themeColor="text1"/>
+          <w:spacing w:val="1"/>
+          <w:position w:val="-1"/>
+          <w:szCs w:val="24"/>
+        </w:rPr>
+        <w:t>C</w:t>
+      </w:r>
+      <w:r>
+        <w:rPr>
+          <w:rFonts w:ascii="Times New Roman" w:eastAsia="Arial" w:hAnsi="Times New Roman" w:cs="Times New Roman"/>
+          <w:b/>
+          <w:bCs/>
+          <w:color w:val="000000" w:themeColor="text1"/>
+          <w:spacing w:val="-2"/>
+          <w:position w:val="-1"/>
+          <w:szCs w:val="24"/>
+        </w:rPr>
+        <w:t>h</w:t>
+      </w:r>
+      <w:r>
+        <w:rPr>
+          <w:rFonts w:ascii="Times New Roman" w:eastAsia="Arial" w:hAnsi="Times New Roman" w:cs="Times New Roman"/>
+          <w:b/>
+          <w:bCs/>
+          <w:color w:val="000000" w:themeColor="text1"/>
+          <w:spacing w:val="1"/>
+          <w:position w:val="-1"/>
+          <w:szCs w:val="24"/>
+        </w:rPr>
+        <w:t>ứ</w:t>
+      </w:r>
+      <w:r>
+        <w:rPr>
+          <w:rFonts w:ascii="Times New Roman" w:eastAsia="Arial" w:hAnsi="Times New Roman" w:cs="Times New Roman"/>
+          <w:b/>
+          <w:bCs/>
+          <w:color w:val="000000" w:themeColor="text1"/>
+          <w:position w:val="-1"/>
+          <w:szCs w:val="24"/>
+        </w:rPr>
+        <w:t>c</w:t>
+      </w:r>
+      <w:r>
+        <w:rPr>
+          <w:rFonts w:ascii="Times New Roman" w:eastAsia="Arial" w:hAnsi="Times New Roman" w:cs="Times New Roman"/>
+          <w:b/>
+          <w:bCs/>
+          <w:color w:val="000000" w:themeColor="text1"/>
+          <w:spacing w:val="-5"/>
+          <w:position w:val="-1"/>
+          <w:szCs w:val="24"/>
+        </w:rPr>
+        <w:t xml:space="preserve"> </w:t>
+      </w:r>
+      <w:r>
+        <w:rPr>
+          <w:rFonts w:ascii="Times New Roman" w:eastAsia="Arial" w:hAnsi="Times New Roman" w:cs="Times New Roman"/>
+          <w:b/>
+          <w:bCs/>
+          <w:color w:val="000000" w:themeColor="text1"/>
+          <w:spacing w:val="2"/>
+          <w:position w:val="-1"/>
+          <w:szCs w:val="24"/>
+        </w:rPr>
+        <w:t>n</w:t>
+      </w:r>
+      <w:r>
+        <w:rPr>
+          <w:rFonts w:ascii="Times New Roman" w:eastAsia="Arial" w:hAnsi="Times New Roman" w:cs="Times New Roman"/>
+          <w:b/>
+          <w:bCs/>
+          <w:color w:val="000000" w:themeColor="text1"/>
+          <w:spacing w:val="-2"/>
+          <w:position w:val="-1"/>
+          <w:szCs w:val="24"/>
+        </w:rPr>
+        <w:t>ăn</w:t>
+      </w:r>
+      <w:r>
+        <w:rPr>
+          <w:rFonts w:ascii="Times New Roman" w:eastAsia="Arial" w:hAnsi="Times New Roman" w:cs="Times New Roman"/>
+          <w:b/>
+          <w:bCs/>
+          <w:color w:val="000000" w:themeColor="text1"/>
+          <w:position w:val="-1"/>
+          <w:szCs w:val="24"/>
+        </w:rPr>
+        <w:t>g</w:t>
+      </w:r>
+      <w:r>
+        <w:rPr>
+          <w:rFonts w:ascii="Times New Roman" w:eastAsia="Arial" w:hAnsi="Times New Roman" w:cs="Times New Roman"/>
+          <w:b/>
+          <w:bCs/>
+          <w:color w:val="000000" w:themeColor="text1"/>
+          <w:spacing w:val="-5"/>
+          <w:position w:val="-1"/>
+          <w:szCs w:val="24"/>
+        </w:rPr>
+        <w:t xml:space="preserve"> quản lý người dùng</w:t>
+      </w:r>
+    </w:p>
+    <w:p>
+      <w:pPr>
+        <w:ind w:firstLine="720"/>
+        <w:rPr>
+          <w:rFonts w:ascii="Times New Roman" w:hAnsi="Times New Roman" w:cs="Times New Roman"/>
+          <w:sz w:val="26"/>
+        </w:rPr>
+      </w:pPr>
+      <w:r>
+        <w:rPr>
+          <w:rFonts w:ascii="Times New Roman" w:hAnsi="Times New Roman" w:cs="Times New Roman"/>
+          <w:sz w:val="26"/>
+        </w:rPr>
+        <w:t>5.1.1 Hiển thị danh sách chủ nhà trọ</w:t>
+      </w:r>
+    </w:p>
+    <w:p>
+      <w:pPr>
+        <w:tabs>
+          <w:tab w:val="left" w:pos="1020"/>
+        </w:tabs>
+        <w:spacing w:before="120" w:after="60" w:line="271" w:lineRule="auto"/>
+        <w:ind w:left="683" w:right="-20"/>
+        <w:contextualSpacing/>
+        <w:jc w:val="both"/>
+        <w:rPr>
+          <w:rFonts w:ascii="Times New Roman" w:eastAsia="Arial" w:hAnsi="Times New Roman" w:cs="Times New Roman"/>
+          <w:color w:val="000000" w:themeColor="text1"/>
+          <w:w w:val="102"/>
+          <w:sz w:val="26"/>
+          <w:szCs w:val="24"/>
+        </w:rPr>
+      </w:pPr>
+      <w:r>
+        <w:rPr>
+          <w:rFonts w:ascii="Times New Roman" w:eastAsia="Times New Roman" w:hAnsi="Times New Roman" w:cs="Times New Roman"/>
+          <w:b/>
+          <w:bCs/>
+          <w:color w:val="000000" w:themeColor="text1"/>
+          <w:sz w:val="26"/>
+          <w:szCs w:val="24"/>
+        </w:rPr>
+        <w:t>-</w:t>
+      </w:r>
+      <w:r>
+        <w:rPr>
+          <w:rFonts w:ascii="Times New Roman" w:eastAsia="Times New Roman" w:hAnsi="Times New Roman" w:cs="Times New Roman"/>
+          <w:b/>
+          <w:bCs/>
+          <w:color w:val="000000" w:themeColor="text1"/>
+          <w:spacing w:val="-51"/>
+          <w:sz w:val="26"/>
+          <w:szCs w:val="24"/>
+        </w:rPr>
+        <w:t xml:space="preserve"> </w:t>
+      </w:r>
+      <w:r>
+        <w:rPr>
+          <w:rFonts w:ascii="Times New Roman" w:eastAsia="Times New Roman" w:hAnsi="Times New Roman" w:cs="Times New Roman"/>
+          <w:b/>
+          <w:bCs/>
+          <w:color w:val="000000" w:themeColor="text1"/>
+          <w:sz w:val="26"/>
+          <w:szCs w:val="24"/>
+        </w:rPr>
+        <w:tab/>
+      </w:r>
+      <w:r>
+        <w:rPr>
+          <w:rFonts w:ascii="Times New Roman" w:eastAsia="Arial" w:hAnsi="Times New Roman" w:cs="Times New Roman"/>
+          <w:b/>
+          <w:bCs/>
+          <w:color w:val="000000" w:themeColor="text1"/>
+          <w:spacing w:val="-6"/>
+          <w:sz w:val="26"/>
+          <w:szCs w:val="24"/>
+        </w:rPr>
+        <w:t>M</w:t>
+      </w:r>
+      <w:r>
+        <w:rPr>
+          <w:rFonts w:ascii="Times New Roman" w:eastAsia="Arial" w:hAnsi="Times New Roman" w:cs="Times New Roman"/>
+          <w:b/>
+          <w:bCs/>
+          <w:color w:val="000000" w:themeColor="text1"/>
+          <w:spacing w:val="3"/>
+          <w:sz w:val="26"/>
+          <w:szCs w:val="24"/>
+        </w:rPr>
+        <w:t>ụ</w:t>
+      </w:r>
+      <w:r>
+        <w:rPr>
+          <w:rFonts w:ascii="Times New Roman" w:eastAsia="Arial" w:hAnsi="Times New Roman" w:cs="Times New Roman"/>
+          <w:b/>
+          <w:bCs/>
+          <w:color w:val="000000" w:themeColor="text1"/>
+          <w:sz w:val="26"/>
+          <w:szCs w:val="24"/>
+        </w:rPr>
+        <w:t>c</w:t>
+      </w:r>
+      <w:r>
+        <w:rPr>
+          <w:rFonts w:ascii="Times New Roman" w:eastAsia="Arial" w:hAnsi="Times New Roman" w:cs="Times New Roman"/>
+          <w:b/>
+          <w:bCs/>
+          <w:color w:val="000000" w:themeColor="text1"/>
+          <w:spacing w:val="12"/>
+          <w:sz w:val="26"/>
+          <w:szCs w:val="24"/>
+        </w:rPr>
+        <w:t xml:space="preserve"> </w:t>
+      </w:r>
+      <w:r>
+        <w:rPr>
+          <w:rFonts w:ascii="Times New Roman" w:eastAsia="Arial" w:hAnsi="Times New Roman" w:cs="Times New Roman"/>
+          <w:b/>
+          <w:bCs/>
+          <w:color w:val="000000" w:themeColor="text1"/>
+          <w:spacing w:val="-2"/>
+          <w:w w:val="102"/>
+          <w:sz w:val="26"/>
+          <w:szCs w:val="24"/>
+        </w:rPr>
+        <w:t>đ</w:t>
+      </w:r>
+      <w:r>
+        <w:rPr>
+          <w:rFonts w:ascii="Times New Roman" w:eastAsia="Arial" w:hAnsi="Times New Roman" w:cs="Times New Roman"/>
+          <w:b/>
+          <w:bCs/>
+          <w:color w:val="000000" w:themeColor="text1"/>
+          <w:spacing w:val="3"/>
+          <w:w w:val="102"/>
+          <w:sz w:val="26"/>
+          <w:szCs w:val="24"/>
+        </w:rPr>
+        <w:t>í</w:t>
+      </w:r>
+      <w:r>
+        <w:rPr>
+          <w:rFonts w:ascii="Times New Roman" w:eastAsia="Arial" w:hAnsi="Times New Roman" w:cs="Times New Roman"/>
+          <w:b/>
+          <w:bCs/>
+          <w:color w:val="000000" w:themeColor="text1"/>
+          <w:w w:val="102"/>
+          <w:sz w:val="26"/>
+          <w:szCs w:val="24"/>
+        </w:rPr>
+        <w:t>c</w:t>
+      </w:r>
+      <w:r>
+        <w:rPr>
+          <w:rFonts w:ascii="Times New Roman" w:eastAsia="Arial" w:hAnsi="Times New Roman" w:cs="Times New Roman"/>
+          <w:b/>
+          <w:bCs/>
+          <w:color w:val="000000" w:themeColor="text1"/>
+          <w:spacing w:val="-1"/>
+          <w:w w:val="102"/>
+          <w:sz w:val="26"/>
+          <w:szCs w:val="24"/>
+        </w:rPr>
+        <w:t>h</w:t>
+      </w:r>
+      <w:r>
+        <w:rPr>
+          <w:rFonts w:ascii="Times New Roman" w:eastAsia="Arial" w:hAnsi="Times New Roman" w:cs="Times New Roman"/>
+          <w:color w:val="000000" w:themeColor="text1"/>
+          <w:w w:val="102"/>
+          <w:sz w:val="26"/>
+          <w:szCs w:val="24"/>
+        </w:rPr>
+        <w:t>: Admin có thể xem thông tin của tất cả chủ nhà trọ và thực hiện các thao tác cập nhật, chỉnh sửa chủ nhà trọ.</w:t>
+      </w:r>
+    </w:p>
+    <w:p>
+      <w:pPr>
+        <w:tabs>
+          <w:tab w:val="left" w:pos="720"/>
+          <w:tab w:val="left" w:pos="990"/>
+        </w:tabs>
+        <w:spacing w:before="120" w:after="60" w:line="271" w:lineRule="auto"/>
+        <w:ind w:right="53"/>
+        <w:contextualSpacing/>
+        <w:jc w:val="both"/>
+        <w:rPr>
+          <w:rFonts w:ascii="Times New Roman" w:eastAsia="Arial" w:hAnsi="Times New Roman" w:cs="Times New Roman"/>
+          <w:color w:val="000000" w:themeColor="text1"/>
+          <w:sz w:val="26"/>
+          <w:szCs w:val="24"/>
+        </w:rPr>
+      </w:pPr>
+      <w:r>
+        <w:rPr>
+          <w:rFonts w:ascii="Times New Roman" w:eastAsia="Times New Roman" w:hAnsi="Times New Roman" w:cs="Times New Roman"/>
+          <w:b/>
+          <w:bCs/>
+          <w:color w:val="000000" w:themeColor="text1"/>
+          <w:sz w:val="26"/>
+          <w:szCs w:val="24"/>
+        </w:rPr>
+        <w:tab/>
+        <w:t>-</w:t>
+      </w:r>
+      <w:r>
+        <w:rPr>
+          <w:rFonts w:ascii="Times New Roman" w:eastAsia="Times New Roman" w:hAnsi="Times New Roman" w:cs="Times New Roman"/>
+          <w:b/>
+          <w:bCs/>
+          <w:color w:val="000000" w:themeColor="text1"/>
+          <w:spacing w:val="-51"/>
+          <w:sz w:val="26"/>
+          <w:szCs w:val="24"/>
+        </w:rPr>
+        <w:t xml:space="preserve"> </w:t>
+      </w:r>
+      <w:r>
+        <w:rPr>
+          <w:rFonts w:ascii="Times New Roman" w:eastAsia="Times New Roman" w:hAnsi="Times New Roman" w:cs="Times New Roman"/>
+          <w:b/>
+          <w:bCs/>
+          <w:color w:val="000000" w:themeColor="text1"/>
+          <w:sz w:val="26"/>
+          <w:szCs w:val="24"/>
+        </w:rPr>
+        <w:tab/>
+      </w:r>
+      <w:r>
+        <w:rPr>
+          <w:rFonts w:ascii="Times New Roman" w:eastAsia="Arial" w:hAnsi="Times New Roman" w:cs="Times New Roman"/>
+          <w:b/>
+          <w:bCs/>
+          <w:color w:val="000000" w:themeColor="text1"/>
+          <w:spacing w:val="6"/>
+          <w:sz w:val="26"/>
+          <w:szCs w:val="24"/>
+        </w:rPr>
+        <w:t>G</w:t>
+      </w:r>
+      <w:r>
+        <w:rPr>
+          <w:rFonts w:ascii="Times New Roman" w:eastAsia="Arial" w:hAnsi="Times New Roman" w:cs="Times New Roman"/>
+          <w:b/>
+          <w:bCs/>
+          <w:color w:val="000000" w:themeColor="text1"/>
+          <w:spacing w:val="-7"/>
+          <w:sz w:val="26"/>
+          <w:szCs w:val="24"/>
+        </w:rPr>
+        <w:t>i</w:t>
+      </w:r>
+      <w:r>
+        <w:rPr>
+          <w:rFonts w:ascii="Times New Roman" w:eastAsia="Arial" w:hAnsi="Times New Roman" w:cs="Times New Roman"/>
+          <w:b/>
+          <w:bCs/>
+          <w:color w:val="000000" w:themeColor="text1"/>
+          <w:sz w:val="26"/>
+          <w:szCs w:val="24"/>
+        </w:rPr>
+        <w:t>ao</w:t>
+      </w:r>
+      <w:r>
+        <w:rPr>
+          <w:rFonts w:ascii="Times New Roman" w:eastAsia="Arial" w:hAnsi="Times New Roman" w:cs="Times New Roman"/>
+          <w:b/>
+          <w:bCs/>
+          <w:color w:val="000000" w:themeColor="text1"/>
+          <w:spacing w:val="41"/>
+          <w:sz w:val="26"/>
+          <w:szCs w:val="24"/>
+        </w:rPr>
+        <w:t xml:space="preserve"> </w:t>
+      </w:r>
+      <w:r>
+        <w:rPr>
+          <w:rFonts w:ascii="Times New Roman" w:eastAsia="Arial" w:hAnsi="Times New Roman" w:cs="Times New Roman"/>
+          <w:b/>
+          <w:bCs/>
+          <w:color w:val="000000" w:themeColor="text1"/>
+          <w:spacing w:val="-2"/>
+          <w:sz w:val="26"/>
+          <w:szCs w:val="24"/>
+        </w:rPr>
+        <w:t>di</w:t>
+      </w:r>
+      <w:r>
+        <w:rPr>
+          <w:rFonts w:ascii="Times New Roman" w:eastAsia="Arial" w:hAnsi="Times New Roman" w:cs="Times New Roman"/>
+          <w:b/>
+          <w:bCs/>
+          <w:color w:val="000000" w:themeColor="text1"/>
+          <w:sz w:val="26"/>
+          <w:szCs w:val="24"/>
+        </w:rPr>
+        <w:t>ệ</w:t>
+      </w:r>
+      <w:r>
+        <w:rPr>
+          <w:rFonts w:ascii="Times New Roman" w:eastAsia="Arial" w:hAnsi="Times New Roman" w:cs="Times New Roman"/>
+          <w:b/>
+          <w:bCs/>
+          <w:color w:val="000000" w:themeColor="text1"/>
+          <w:spacing w:val="3"/>
+          <w:sz w:val="26"/>
+          <w:szCs w:val="24"/>
+        </w:rPr>
+        <w:t>n</w:t>
+      </w:r>
+      <w:r>
+        <w:rPr>
+          <w:rFonts w:ascii="Times New Roman" w:eastAsia="Arial" w:hAnsi="Times New Roman" w:cs="Times New Roman"/>
+          <w:color w:val="000000" w:themeColor="text1"/>
+          <w:sz w:val="26"/>
+          <w:szCs w:val="24"/>
+        </w:rPr>
+        <w:t>:</w:t>
+      </w:r>
+    </w:p>
+    <w:p>
+      <w:pPr>
+        <w:rPr>
+          <w:rFonts w:ascii="Times New Roman" w:hAnsi="Times New Roman" w:cs="Times New Roman"/>
+          <w:sz w:val="26"/>
+        </w:rPr>
+      </w:pPr>
+      <w:r>
+        <w:rPr>
+          <w:rFonts w:ascii="Times New Roman" w:hAnsi="Times New Roman" w:cs="Times New Roman"/>
+          <w:sz w:val="26"/>
+        </w:rPr>
+        <w:pict>
+          <v:shape id="_x0000_i1025" type="#_x0000_t75" style="width:516pt;height:303pt">
+            <v:imagedata r:id="rId16" o:title="quanlynguoidung_1_dánho"/>
+          </v:shape>
+        </w:pict>
+      </w:r>
+    </w:p>
+    <w:p>
+      <w:pPr>
+        <w:tabs>
+          <w:tab w:val="left" w:pos="990"/>
+        </w:tabs>
+        <w:spacing w:before="120" w:after="60" w:line="271" w:lineRule="auto"/>
+        <w:ind w:right="-20"/>
+        <w:contextualSpacing/>
+        <w:jc w:val="both"/>
+        <w:rPr>
+          <w:rFonts w:ascii="Times New Roman" w:eastAsia="Arial" w:hAnsi="Times New Roman" w:cs="Times New Roman"/>
+          <w:color w:val="000000" w:themeColor="text1"/>
+          <w:spacing w:val="26"/>
+          <w:sz w:val="26"/>
+          <w:szCs w:val="24"/>
+        </w:rPr>
+      </w:pPr>
+      <w:r>
+        <w:rPr>
+          <w:rFonts w:ascii="Times New Roman" w:eastAsia="Times New Roman" w:hAnsi="Times New Roman" w:cs="Times New Roman"/>
+          <w:b/>
+          <w:bCs/>
+          <w:color w:val="000000" w:themeColor="text1"/>
+          <w:sz w:val="26"/>
+          <w:szCs w:val="24"/>
+        </w:rPr>
+        <w:t>-</w:t>
+      </w:r>
+      <w:r>
+        <w:rPr>
+          <w:rFonts w:ascii="Times New Roman" w:eastAsia="Times New Roman" w:hAnsi="Times New Roman" w:cs="Times New Roman"/>
+          <w:b/>
+          <w:bCs/>
+          <w:color w:val="000000" w:themeColor="text1"/>
+          <w:spacing w:val="-51"/>
+          <w:sz w:val="26"/>
+          <w:szCs w:val="24"/>
+        </w:rPr>
+        <w:t xml:space="preserve"> </w:t>
+      </w:r>
+      <w:r>
+        <w:rPr>
+          <w:rFonts w:ascii="Times New Roman" w:eastAsia="Times New Roman" w:hAnsi="Times New Roman" w:cs="Times New Roman"/>
+          <w:b/>
+          <w:bCs/>
+          <w:color w:val="000000" w:themeColor="text1"/>
+          <w:sz w:val="26"/>
+          <w:szCs w:val="24"/>
+        </w:rPr>
+        <w:tab/>
+      </w:r>
+      <w:r>
+        <w:rPr>
+          <w:rFonts w:ascii="Times New Roman" w:eastAsia="Arial" w:hAnsi="Times New Roman" w:cs="Times New Roman"/>
+          <w:b/>
+          <w:bCs/>
+          <w:color w:val="000000" w:themeColor="text1"/>
+          <w:spacing w:val="3"/>
+          <w:sz w:val="26"/>
+          <w:szCs w:val="24"/>
+        </w:rPr>
+        <w:t>C</w:t>
+      </w:r>
+      <w:r>
+        <w:rPr>
+          <w:rFonts w:ascii="Times New Roman" w:eastAsia="Arial" w:hAnsi="Times New Roman" w:cs="Times New Roman"/>
+          <w:b/>
+          <w:bCs/>
+          <w:color w:val="000000" w:themeColor="text1"/>
+          <w:sz w:val="26"/>
+          <w:szCs w:val="24"/>
+        </w:rPr>
+        <w:t>ác</w:t>
+      </w:r>
+      <w:r>
+        <w:rPr>
+          <w:rFonts w:ascii="Times New Roman" w:eastAsia="Arial" w:hAnsi="Times New Roman" w:cs="Times New Roman"/>
+          <w:b/>
+          <w:bCs/>
+          <w:color w:val="000000" w:themeColor="text1"/>
+          <w:spacing w:val="17"/>
+          <w:sz w:val="26"/>
+          <w:szCs w:val="24"/>
+        </w:rPr>
+        <w:t xml:space="preserve"> </w:t>
+      </w:r>
+      <w:r>
+        <w:rPr>
+          <w:rFonts w:ascii="Times New Roman" w:eastAsia="Arial" w:hAnsi="Times New Roman" w:cs="Times New Roman"/>
+          <w:b/>
+          <w:bCs/>
+          <w:color w:val="000000" w:themeColor="text1"/>
+          <w:spacing w:val="-4"/>
+          <w:sz w:val="26"/>
+          <w:szCs w:val="24"/>
+        </w:rPr>
+        <w:t>t</w:t>
+      </w:r>
+      <w:r>
+        <w:rPr>
+          <w:rFonts w:ascii="Times New Roman" w:eastAsia="Arial" w:hAnsi="Times New Roman" w:cs="Times New Roman"/>
+          <w:b/>
+          <w:bCs/>
+          <w:color w:val="000000" w:themeColor="text1"/>
+          <w:spacing w:val="3"/>
+          <w:sz w:val="26"/>
+          <w:szCs w:val="24"/>
+        </w:rPr>
+        <w:t>h</w:t>
+      </w:r>
+      <w:r>
+        <w:rPr>
+          <w:rFonts w:ascii="Times New Roman" w:eastAsia="Arial" w:hAnsi="Times New Roman" w:cs="Times New Roman"/>
+          <w:b/>
+          <w:bCs/>
+          <w:color w:val="000000" w:themeColor="text1"/>
+          <w:sz w:val="26"/>
+          <w:szCs w:val="24"/>
+        </w:rPr>
+        <w:t>à</w:t>
+      </w:r>
+      <w:r>
+        <w:rPr>
+          <w:rFonts w:ascii="Times New Roman" w:eastAsia="Arial" w:hAnsi="Times New Roman" w:cs="Times New Roman"/>
+          <w:b/>
+          <w:bCs/>
+          <w:color w:val="000000" w:themeColor="text1"/>
+          <w:spacing w:val="-2"/>
+          <w:sz w:val="26"/>
+          <w:szCs w:val="24"/>
+        </w:rPr>
+        <w:t>n</w:t>
+      </w:r>
+      <w:r>
+        <w:rPr>
+          <w:rFonts w:ascii="Times New Roman" w:eastAsia="Arial" w:hAnsi="Times New Roman" w:cs="Times New Roman"/>
+          <w:b/>
+          <w:bCs/>
+          <w:color w:val="000000" w:themeColor="text1"/>
+          <w:sz w:val="26"/>
+          <w:szCs w:val="24"/>
+        </w:rPr>
+        <w:t>h</w:t>
+      </w:r>
+      <w:r>
+        <w:rPr>
+          <w:rFonts w:ascii="Times New Roman" w:eastAsia="Arial" w:hAnsi="Times New Roman" w:cs="Times New Roman"/>
+          <w:b/>
+          <w:bCs/>
+          <w:color w:val="000000" w:themeColor="text1"/>
+          <w:spacing w:val="18"/>
+          <w:sz w:val="26"/>
+          <w:szCs w:val="24"/>
+        </w:rPr>
+        <w:t xml:space="preserve"> </w:t>
+      </w:r>
+      <w:r>
+        <w:rPr>
+          <w:rFonts w:ascii="Times New Roman" w:eastAsia="Arial" w:hAnsi="Times New Roman" w:cs="Times New Roman"/>
+          <w:b/>
+          <w:bCs/>
+          <w:color w:val="000000" w:themeColor="text1"/>
+          <w:spacing w:val="-2"/>
+          <w:sz w:val="26"/>
+          <w:szCs w:val="24"/>
+        </w:rPr>
+        <w:t>p</w:t>
+      </w:r>
+      <w:r>
+        <w:rPr>
+          <w:rFonts w:ascii="Times New Roman" w:eastAsia="Arial" w:hAnsi="Times New Roman" w:cs="Times New Roman"/>
+          <w:b/>
+          <w:bCs/>
+          <w:color w:val="000000" w:themeColor="text1"/>
+          <w:spacing w:val="3"/>
+          <w:sz w:val="26"/>
+          <w:szCs w:val="24"/>
+        </w:rPr>
+        <w:t>h</w:t>
+      </w:r>
+      <w:r>
+        <w:rPr>
+          <w:rFonts w:ascii="Times New Roman" w:eastAsia="Arial" w:hAnsi="Times New Roman" w:cs="Times New Roman"/>
+          <w:b/>
+          <w:bCs/>
+          <w:color w:val="000000" w:themeColor="text1"/>
+          <w:sz w:val="26"/>
+          <w:szCs w:val="24"/>
+        </w:rPr>
+        <w:t>ần</w:t>
+      </w:r>
+      <w:r>
+        <w:rPr>
+          <w:rFonts w:ascii="Times New Roman" w:eastAsia="Arial" w:hAnsi="Times New Roman" w:cs="Times New Roman"/>
+          <w:b/>
+          <w:bCs/>
+          <w:color w:val="000000" w:themeColor="text1"/>
+          <w:spacing w:val="17"/>
+          <w:sz w:val="26"/>
+          <w:szCs w:val="24"/>
+        </w:rPr>
+        <w:t xml:space="preserve"> </w:t>
+      </w:r>
+      <w:r>
+        <w:rPr>
+          <w:rFonts w:ascii="Times New Roman" w:eastAsia="Arial" w:hAnsi="Times New Roman" w:cs="Times New Roman"/>
+          <w:b/>
+          <w:bCs/>
+          <w:color w:val="000000" w:themeColor="text1"/>
+          <w:spacing w:val="-4"/>
+          <w:sz w:val="26"/>
+          <w:szCs w:val="24"/>
+        </w:rPr>
+        <w:t>t</w:t>
+      </w:r>
+      <w:r>
+        <w:rPr>
+          <w:rFonts w:ascii="Times New Roman" w:eastAsia="Arial" w:hAnsi="Times New Roman" w:cs="Times New Roman"/>
+          <w:b/>
+          <w:bCs/>
+          <w:color w:val="000000" w:themeColor="text1"/>
+          <w:spacing w:val="3"/>
+          <w:sz w:val="26"/>
+          <w:szCs w:val="24"/>
+        </w:rPr>
+        <w:t>r</w:t>
+      </w:r>
+      <w:r>
+        <w:rPr>
+          <w:rFonts w:ascii="Times New Roman" w:eastAsia="Arial" w:hAnsi="Times New Roman" w:cs="Times New Roman"/>
+          <w:b/>
+          <w:bCs/>
+          <w:color w:val="000000" w:themeColor="text1"/>
+          <w:spacing w:val="-2"/>
+          <w:sz w:val="26"/>
+          <w:szCs w:val="24"/>
+        </w:rPr>
+        <w:t>on</w:t>
+      </w:r>
+      <w:r>
+        <w:rPr>
+          <w:rFonts w:ascii="Times New Roman" w:eastAsia="Arial" w:hAnsi="Times New Roman" w:cs="Times New Roman"/>
+          <w:b/>
+          <w:bCs/>
+          <w:color w:val="000000" w:themeColor="text1"/>
+          <w:sz w:val="26"/>
+          <w:szCs w:val="24"/>
+        </w:rPr>
+        <w:t>g</w:t>
+      </w:r>
+      <w:r>
+        <w:rPr>
+          <w:rFonts w:ascii="Times New Roman" w:eastAsia="Arial" w:hAnsi="Times New Roman" w:cs="Times New Roman"/>
+          <w:b/>
+          <w:bCs/>
+          <w:color w:val="000000" w:themeColor="text1"/>
+          <w:spacing w:val="18"/>
+          <w:sz w:val="26"/>
+          <w:szCs w:val="24"/>
+        </w:rPr>
+        <w:t xml:space="preserve"> </w:t>
+      </w:r>
+      <w:r>
+        <w:rPr>
+          <w:rFonts w:ascii="Times New Roman" w:eastAsia="Arial" w:hAnsi="Times New Roman" w:cs="Times New Roman"/>
+          <w:b/>
+          <w:bCs/>
+          <w:color w:val="000000" w:themeColor="text1"/>
+          <w:spacing w:val="3"/>
+          <w:sz w:val="26"/>
+          <w:szCs w:val="24"/>
+        </w:rPr>
+        <w:t>g</w:t>
+      </w:r>
+      <w:r>
+        <w:rPr>
+          <w:rFonts w:ascii="Times New Roman" w:eastAsia="Arial" w:hAnsi="Times New Roman" w:cs="Times New Roman"/>
+          <w:b/>
+          <w:bCs/>
+          <w:color w:val="000000" w:themeColor="text1"/>
+          <w:spacing w:val="-7"/>
+          <w:sz w:val="26"/>
+          <w:szCs w:val="24"/>
+        </w:rPr>
+        <w:t>i</w:t>
+      </w:r>
+      <w:r>
+        <w:rPr>
+          <w:rFonts w:ascii="Times New Roman" w:eastAsia="Arial" w:hAnsi="Times New Roman" w:cs="Times New Roman"/>
+          <w:b/>
+          <w:bCs/>
+          <w:color w:val="000000" w:themeColor="text1"/>
+          <w:spacing w:val="5"/>
+          <w:sz w:val="26"/>
+          <w:szCs w:val="24"/>
+        </w:rPr>
+        <w:t>a</w:t>
+      </w:r>
+      <w:r>
+        <w:rPr>
+          <w:rFonts w:ascii="Times New Roman" w:eastAsia="Arial" w:hAnsi="Times New Roman" w:cs="Times New Roman"/>
+          <w:b/>
+          <w:bCs/>
+          <w:color w:val="000000" w:themeColor="text1"/>
+          <w:sz w:val="26"/>
+          <w:szCs w:val="24"/>
+        </w:rPr>
+        <w:t>o</w:t>
+      </w:r>
+      <w:r>
+        <w:rPr>
+          <w:rFonts w:ascii="Times New Roman" w:eastAsia="Arial" w:hAnsi="Times New Roman" w:cs="Times New Roman"/>
+          <w:b/>
+          <w:bCs/>
+          <w:color w:val="000000" w:themeColor="text1"/>
+          <w:spacing w:val="11"/>
+          <w:sz w:val="26"/>
+          <w:szCs w:val="24"/>
+        </w:rPr>
+        <w:t xml:space="preserve"> </w:t>
+      </w:r>
+      <w:r>
+        <w:rPr>
+          <w:rFonts w:ascii="Times New Roman" w:eastAsia="Arial" w:hAnsi="Times New Roman" w:cs="Times New Roman"/>
+          <w:b/>
+          <w:bCs/>
+          <w:color w:val="000000" w:themeColor="text1"/>
+          <w:spacing w:val="3"/>
+          <w:sz w:val="26"/>
+          <w:szCs w:val="24"/>
+        </w:rPr>
+        <w:t>d</w:t>
+      </w:r>
+      <w:r>
+        <w:rPr>
+          <w:rFonts w:ascii="Times New Roman" w:eastAsia="Arial" w:hAnsi="Times New Roman" w:cs="Times New Roman"/>
+          <w:b/>
+          <w:bCs/>
+          <w:color w:val="000000" w:themeColor="text1"/>
+          <w:spacing w:val="-7"/>
+          <w:sz w:val="26"/>
+          <w:szCs w:val="24"/>
+        </w:rPr>
+        <w:t>i</w:t>
+      </w:r>
+      <w:r>
+        <w:rPr>
+          <w:rFonts w:ascii="Times New Roman" w:eastAsia="Arial" w:hAnsi="Times New Roman" w:cs="Times New Roman"/>
+          <w:b/>
+          <w:bCs/>
+          <w:color w:val="000000" w:themeColor="text1"/>
+          <w:spacing w:val="5"/>
+          <w:sz w:val="26"/>
+          <w:szCs w:val="24"/>
+        </w:rPr>
+        <w:t>ệ</w:t>
+      </w:r>
+      <w:r>
+        <w:rPr>
+          <w:rFonts w:ascii="Times New Roman" w:eastAsia="Arial" w:hAnsi="Times New Roman" w:cs="Times New Roman"/>
+          <w:b/>
+          <w:bCs/>
+          <w:color w:val="000000" w:themeColor="text1"/>
+          <w:spacing w:val="-1"/>
+          <w:sz w:val="26"/>
+          <w:szCs w:val="24"/>
+        </w:rPr>
+        <w:t>n</w:t>
+      </w:r>
+      <w:r>
+        <w:rPr>
+          <w:rFonts w:ascii="Times New Roman" w:eastAsia="Arial" w:hAnsi="Times New Roman" w:cs="Times New Roman"/>
+          <w:color w:val="000000" w:themeColor="text1"/>
+          <w:sz w:val="26"/>
+          <w:szCs w:val="24"/>
+        </w:rPr>
+        <w:t xml:space="preserve">: </w:t>
+      </w:r>
+      <w:r>
+        <w:rPr>
+          <w:rFonts w:ascii="Times New Roman" w:eastAsia="Arial" w:hAnsi="Times New Roman" w:cs="Times New Roman"/>
+          <w:color w:val="000000" w:themeColor="text1"/>
+          <w:spacing w:val="26"/>
+          <w:sz w:val="26"/>
+          <w:szCs w:val="24"/>
+        </w:rPr>
+        <w:t xml:space="preserve"> </w:t>
+      </w:r>
+    </w:p>
+    <w:p>
+      <w:pPr>
+        <w:spacing w:before="120" w:after="60" w:line="271" w:lineRule="auto"/>
+        <w:ind w:right="-20"/>
+        <w:contextualSpacing/>
+        <w:jc w:val="both"/>
+        <w:rPr>
+          <w:rFonts w:ascii="Times New Roman" w:eastAsia="Arial" w:hAnsi="Times New Roman" w:cs="Times New Roman"/>
+          <w:color w:val="000000" w:themeColor="text1"/>
+          <w:szCs w:val="24"/>
+        </w:rPr>
+      </w:pPr>
+    </w:p>
+    <w:tbl>
+      <w:tblPr>
+        <w:tblStyle w:val="TableGrid"/>
+        <w:tblW w:w="9450" w:type="dxa"/>
+        <w:tblInd w:w="468" w:type="dxa"/>
+        <w:tblLook w:val="04A0" w:firstRow="1" w:lastRow="0" w:firstColumn="1" w:lastColumn="0" w:noHBand="0" w:noVBand="1"/>
+      </w:tblPr>
+      <w:tblGrid>
+        <w:gridCol w:w="643"/>
+        <w:gridCol w:w="2597"/>
+        <w:gridCol w:w="1890"/>
+        <w:gridCol w:w="2250"/>
+        <w:gridCol w:w="2070"/>
+      </w:tblGrid>
+      <w:tr>
+        <w:trPr>
+          <w:trHeight w:val="609"/>
+        </w:trPr>
+        <w:tc>
+          <w:tcPr>
+            <w:tcW w:w="643" w:type="dxa"/>
+            <w:shd w:val="clear" w:color="auto" w:fill="FDE9D9" w:themeFill="accent6" w:themeFillTint="33"/>
+            <w:vAlign w:val="center"/>
+          </w:tcPr>
+          <w:p>
+            <w:pPr>
+              <w:spacing w:before="120" w:after="60" w:line="271" w:lineRule="auto"/>
+              <w:contextualSpacing/>
+              <w:jc w:val="both"/>
+              <w:rPr>
+                <w:rFonts w:ascii="Times New Roman" w:hAnsi="Times New Roman" w:cs="Times New Roman"/>
+                <w:color w:val="000000" w:themeColor="text1"/>
+              </w:rPr>
+            </w:pPr>
+            <w:r>
+              <w:rPr>
+                <w:rFonts w:ascii="Times New Roman" w:hAnsi="Times New Roman" w:cs="Times New Roman"/>
+                <w:color w:val="000000" w:themeColor="text1"/>
+              </w:rPr>
+              <w:t>STT</w:t>
+            </w:r>
+          </w:p>
+        </w:tc>
+        <w:tc>
+          <w:tcPr>
+            <w:tcW w:w="2597" w:type="dxa"/>
+            <w:shd w:val="clear" w:color="auto" w:fill="FDE9D9" w:themeFill="accent6" w:themeFillTint="33"/>
+            <w:vAlign w:val="center"/>
+          </w:tcPr>
+          <w:p>
+            <w:pPr>
+              <w:spacing w:before="120" w:after="60" w:line="271" w:lineRule="auto"/>
+              <w:contextualSpacing/>
+              <w:jc w:val="both"/>
+              <w:rPr>
+                <w:rFonts w:ascii="Times New Roman" w:hAnsi="Times New Roman" w:cs="Times New Roman"/>
+                <w:color w:val="000000" w:themeColor="text1"/>
+              </w:rPr>
+            </w:pPr>
+            <w:r>
+              <w:rPr>
+                <w:rFonts w:ascii="Times New Roman" w:hAnsi="Times New Roman" w:cs="Times New Roman"/>
+                <w:color w:val="000000" w:themeColor="text1"/>
+              </w:rPr>
+              <w:t>Loại Điều Khiển</w:t>
+            </w:r>
+          </w:p>
+        </w:tc>
+        <w:tc>
+          <w:tcPr>
+            <w:tcW w:w="1890" w:type="dxa"/>
+            <w:shd w:val="clear" w:color="auto" w:fill="FDE9D9" w:themeFill="accent6" w:themeFillTint="33"/>
+            <w:vAlign w:val="center"/>
+          </w:tcPr>
+          <w:p>
+            <w:pPr>
+              <w:spacing w:before="120" w:after="60" w:line="271" w:lineRule="auto"/>
+              <w:contextualSpacing/>
+              <w:jc w:val="both"/>
+              <w:rPr>
+                <w:rFonts w:ascii="Times New Roman" w:hAnsi="Times New Roman" w:cs="Times New Roman"/>
+                <w:color w:val="000000" w:themeColor="text1"/>
+              </w:rPr>
+            </w:pPr>
+            <w:r>
+              <w:rPr>
+                <w:rFonts w:ascii="Times New Roman" w:hAnsi="Times New Roman" w:cs="Times New Roman"/>
+                <w:color w:val="000000" w:themeColor="text1"/>
+              </w:rPr>
+              <w:t>Tên Điều Khiển</w:t>
+            </w:r>
+          </w:p>
+        </w:tc>
+        <w:tc>
+          <w:tcPr>
+            <w:tcW w:w="2250" w:type="dxa"/>
+            <w:shd w:val="clear" w:color="auto" w:fill="FDE9D9" w:themeFill="accent6" w:themeFillTint="33"/>
+            <w:vAlign w:val="center"/>
+          </w:tcPr>
+          <w:p>
+            <w:pPr>
+              <w:spacing w:before="120" w:after="60" w:line="271" w:lineRule="auto"/>
+              <w:contextualSpacing/>
+              <w:jc w:val="both"/>
+              <w:rPr>
+                <w:rFonts w:ascii="Times New Roman" w:hAnsi="Times New Roman" w:cs="Times New Roman"/>
+                <w:color w:val="000000" w:themeColor="text1"/>
+              </w:rPr>
+            </w:pPr>
+            <w:r>
+              <w:rPr>
+                <w:rFonts w:ascii="Times New Roman" w:hAnsi="Times New Roman" w:cs="Times New Roman"/>
+                <w:color w:val="000000" w:themeColor="text1"/>
+              </w:rPr>
+              <w:t>Nội Dung Điều Khiển</w:t>
+            </w:r>
+          </w:p>
+        </w:tc>
+        <w:tc>
+          <w:tcPr>
+            <w:tcW w:w="2070" w:type="dxa"/>
+            <w:shd w:val="clear" w:color="auto" w:fill="FDE9D9" w:themeFill="accent6" w:themeFillTint="33"/>
+            <w:vAlign w:val="center"/>
+          </w:tcPr>
+          <w:p>
+            <w:pPr>
+              <w:spacing w:before="120" w:after="60" w:line="271" w:lineRule="auto"/>
+              <w:contextualSpacing/>
+              <w:jc w:val="both"/>
+              <w:rPr>
+                <w:rFonts w:ascii="Times New Roman" w:hAnsi="Times New Roman" w:cs="Times New Roman"/>
+                <w:color w:val="000000" w:themeColor="text1"/>
+              </w:rPr>
+            </w:pPr>
+            <w:r>
+              <w:rPr>
+                <w:rFonts w:ascii="Times New Roman" w:hAnsi="Times New Roman" w:cs="Times New Roman"/>
+                <w:color w:val="000000" w:themeColor="text1"/>
+              </w:rPr>
+              <w:t>Giá Trị Mặc Định</w:t>
+            </w:r>
+          </w:p>
+        </w:tc>
+      </w:tr>
+      <w:tr>
+        <w:trPr>
+          <w:trHeight w:val="636"/>
+        </w:trPr>
+        <w:tc>
+          <w:tcPr>
+            <w:tcW w:w="643" w:type="dxa"/>
+            <w:vAlign w:val="center"/>
+          </w:tcPr>
+          <w:p>
+            <w:pPr>
+              <w:spacing w:before="120" w:after="60" w:line="271" w:lineRule="auto"/>
+              <w:contextualSpacing/>
+              <w:jc w:val="both"/>
+              <w:rPr>
+                <w:rFonts w:ascii="Times New Roman" w:hAnsi="Times New Roman" w:cs="Times New Roman"/>
+                <w:color w:val="000000" w:themeColor="text1"/>
+                <w:szCs w:val="24"/>
+              </w:rPr>
+            </w:pPr>
+            <w:r>
+              <w:rPr>
+                <w:rFonts w:ascii="Times New Roman" w:hAnsi="Times New Roman" w:cs="Times New Roman"/>
+                <w:color w:val="000000" w:themeColor="text1"/>
+                <w:szCs w:val="24"/>
+              </w:rPr>
+              <w:t>1</w:t>
+            </w:r>
+          </w:p>
+        </w:tc>
+        <w:tc>
+          <w:tcPr>
+            <w:tcW w:w="2597" w:type="dxa"/>
+            <w:vAlign w:val="center"/>
+          </w:tcPr>
+          <w:p>
+            <w:pPr>
+              <w:spacing w:before="120" w:after="60" w:line="271" w:lineRule="auto"/>
+              <w:contextualSpacing/>
+              <w:jc w:val="both"/>
+              <w:rPr>
+                <w:rFonts w:ascii="Times New Roman" w:hAnsi="Times New Roman" w:cs="Times New Roman"/>
+                <w:color w:val="000000" w:themeColor="text1"/>
+                <w:szCs w:val="24"/>
+              </w:rPr>
+            </w:pPr>
+          </w:p>
+        </w:tc>
+        <w:tc>
+          <w:tcPr>
+            <w:tcW w:w="1890" w:type="dxa"/>
+            <w:vAlign w:val="center"/>
+          </w:tcPr>
+          <w:p>
+            <w:pPr>
+              <w:spacing w:before="120" w:after="60" w:line="271" w:lineRule="auto"/>
+              <w:contextualSpacing/>
+              <w:jc w:val="both"/>
+              <w:rPr>
+                <w:rFonts w:ascii="Times New Roman" w:hAnsi="Times New Roman" w:cs="Times New Roman"/>
+                <w:color w:val="000000" w:themeColor="text1"/>
+                <w:szCs w:val="24"/>
+              </w:rPr>
+            </w:pPr>
+          </w:p>
+        </w:tc>
+        <w:tc>
+          <w:tcPr>
+            <w:tcW w:w="2250" w:type="dxa"/>
+            <w:vAlign w:val="center"/>
+          </w:tcPr>
+          <w:p>
+            <w:pPr>
+              <w:spacing w:before="120" w:after="60" w:line="271" w:lineRule="auto"/>
+              <w:contextualSpacing/>
+              <w:jc w:val="both"/>
+              <w:rPr>
+                <w:rFonts w:ascii="Times New Roman" w:hAnsi="Times New Roman" w:cs="Times New Roman"/>
+                <w:color w:val="000000" w:themeColor="text1"/>
+                <w:szCs w:val="24"/>
+              </w:rPr>
+            </w:pPr>
+          </w:p>
+        </w:tc>
+        <w:tc>
+          <w:tcPr>
+            <w:tcW w:w="2070" w:type="dxa"/>
+            <w:vAlign w:val="center"/>
+          </w:tcPr>
+          <w:p>
+            <w:pPr>
+              <w:spacing w:before="120" w:after="60" w:line="271" w:lineRule="auto"/>
+              <w:contextualSpacing/>
+              <w:jc w:val="both"/>
+              <w:rPr>
+                <w:rFonts w:ascii="Times New Roman" w:hAnsi="Times New Roman" w:cs="Times New Roman"/>
+                <w:color w:val="000000" w:themeColor="text1"/>
+                <w:szCs w:val="24"/>
+              </w:rPr>
+            </w:pPr>
+          </w:p>
+        </w:tc>
+      </w:tr>
+      <w:tr>
+        <w:trPr>
+          <w:trHeight w:val="537"/>
+        </w:trPr>
+        <w:tc>
+          <w:tcPr>
+            <w:tcW w:w="643" w:type="dxa"/>
+            <w:vAlign w:val="center"/>
+          </w:tcPr>
+          <w:p>
+            <w:pPr>
+              <w:spacing w:before="120" w:after="60" w:line="271" w:lineRule="auto"/>
+              <w:contextualSpacing/>
+              <w:jc w:val="both"/>
+              <w:rPr>
+                <w:rFonts w:ascii="Times New Roman" w:hAnsi="Times New Roman" w:cs="Times New Roman"/>
+                <w:color w:val="000000" w:themeColor="text1"/>
+                <w:szCs w:val="24"/>
+              </w:rPr>
+            </w:pPr>
+            <w:r>
+              <w:rPr>
+                <w:rFonts w:ascii="Times New Roman" w:hAnsi="Times New Roman" w:cs="Times New Roman"/>
+                <w:color w:val="000000" w:themeColor="text1"/>
+                <w:szCs w:val="24"/>
+              </w:rPr>
+              <w:t>2</w:t>
+            </w:r>
+          </w:p>
+        </w:tc>
+        <w:tc>
+          <w:tcPr>
+            <w:tcW w:w="2597" w:type="dxa"/>
+            <w:vAlign w:val="center"/>
+          </w:tcPr>
+          <w:p>
+            <w:pPr>
+              <w:spacing w:before="120" w:after="60" w:line="271" w:lineRule="auto"/>
+              <w:contextualSpacing/>
+              <w:jc w:val="both"/>
+              <w:rPr>
+                <w:rFonts w:ascii="Times New Roman" w:hAnsi="Times New Roman" w:cs="Times New Roman"/>
+                <w:color w:val="000000" w:themeColor="text1"/>
+                <w:szCs w:val="24"/>
+              </w:rPr>
+            </w:pPr>
+          </w:p>
+        </w:tc>
+        <w:tc>
+          <w:tcPr>
+            <w:tcW w:w="1890" w:type="dxa"/>
+            <w:vAlign w:val="center"/>
+          </w:tcPr>
+          <w:p>
+            <w:pPr>
+              <w:spacing w:before="120" w:after="60" w:line="271" w:lineRule="auto"/>
+              <w:contextualSpacing/>
+              <w:jc w:val="both"/>
+              <w:rPr>
+                <w:rFonts w:ascii="Times New Roman" w:hAnsi="Times New Roman" w:cs="Times New Roman"/>
+                <w:color w:val="000000" w:themeColor="text1"/>
+                <w:szCs w:val="24"/>
+              </w:rPr>
+            </w:pPr>
+          </w:p>
+        </w:tc>
+        <w:tc>
+          <w:tcPr>
+            <w:tcW w:w="2250" w:type="dxa"/>
+            <w:vAlign w:val="center"/>
+          </w:tcPr>
+          <w:p>
+            <w:pPr>
+              <w:spacing w:before="120" w:after="60" w:line="271" w:lineRule="auto"/>
+              <w:contextualSpacing/>
+              <w:jc w:val="both"/>
+              <w:rPr>
+                <w:rFonts w:ascii="Times New Roman" w:hAnsi="Times New Roman" w:cs="Times New Roman"/>
+                <w:color w:val="000000" w:themeColor="text1"/>
+                <w:szCs w:val="24"/>
+              </w:rPr>
+            </w:pPr>
+          </w:p>
+        </w:tc>
+        <w:tc>
+          <w:tcPr>
+            <w:tcW w:w="2070" w:type="dxa"/>
+            <w:vAlign w:val="center"/>
+          </w:tcPr>
+          <w:p>
+            <w:pPr>
+              <w:spacing w:before="120" w:after="60" w:line="271" w:lineRule="auto"/>
+              <w:contextualSpacing/>
+              <w:jc w:val="both"/>
+              <w:rPr>
+                <w:rFonts w:ascii="Times New Roman" w:hAnsi="Times New Roman" w:cs="Times New Roman"/>
+                <w:color w:val="000000" w:themeColor="text1"/>
+                <w:szCs w:val="24"/>
+              </w:rPr>
+            </w:pPr>
+          </w:p>
+        </w:tc>
+      </w:tr>
+      <w:tr>
+        <w:trPr>
+          <w:trHeight w:val="629"/>
+        </w:trPr>
+        <w:tc>
+          <w:tcPr>
+            <w:tcW w:w="643" w:type="dxa"/>
+            <w:vAlign w:val="center"/>
+          </w:tcPr>
+          <w:p>
+            <w:pPr>
+              <w:spacing w:before="120" w:after="60" w:line="271" w:lineRule="auto"/>
+              <w:contextualSpacing/>
+              <w:jc w:val="both"/>
+              <w:rPr>
+                <w:rFonts w:ascii="Times New Roman" w:hAnsi="Times New Roman" w:cs="Times New Roman"/>
+                <w:color w:val="000000" w:themeColor="text1"/>
+                <w:szCs w:val="24"/>
+              </w:rPr>
+            </w:pPr>
+            <w:r>
+              <w:rPr>
+                <w:rFonts w:ascii="Times New Roman" w:hAnsi="Times New Roman" w:cs="Times New Roman"/>
+                <w:color w:val="000000" w:themeColor="text1"/>
+                <w:szCs w:val="24"/>
+              </w:rPr>
+              <w:lastRenderedPageBreak/>
+              <w:t>3</w:t>
+            </w:r>
+          </w:p>
+        </w:tc>
+        <w:tc>
+          <w:tcPr>
+            <w:tcW w:w="2597" w:type="dxa"/>
+            <w:vAlign w:val="center"/>
+          </w:tcPr>
+          <w:p>
+            <w:pPr>
+              <w:spacing w:before="120" w:after="60" w:line="271" w:lineRule="auto"/>
+              <w:contextualSpacing/>
+              <w:jc w:val="both"/>
+              <w:rPr>
+                <w:rFonts w:ascii="Times New Roman" w:hAnsi="Times New Roman" w:cs="Times New Roman"/>
+                <w:color w:val="000000" w:themeColor="text1"/>
+                <w:szCs w:val="24"/>
+              </w:rPr>
+            </w:pPr>
+          </w:p>
+        </w:tc>
+        <w:tc>
+          <w:tcPr>
+            <w:tcW w:w="1890" w:type="dxa"/>
+            <w:vAlign w:val="center"/>
+          </w:tcPr>
+          <w:p>
+            <w:pPr>
+              <w:spacing w:before="120" w:after="60" w:line="271" w:lineRule="auto"/>
+              <w:contextualSpacing/>
+              <w:jc w:val="both"/>
+              <w:rPr>
+                <w:rFonts w:ascii="Times New Roman" w:hAnsi="Times New Roman" w:cs="Times New Roman"/>
+                <w:color w:val="000000" w:themeColor="text1"/>
+                <w:szCs w:val="24"/>
+              </w:rPr>
+            </w:pPr>
+          </w:p>
+        </w:tc>
+        <w:tc>
+          <w:tcPr>
+            <w:tcW w:w="2250" w:type="dxa"/>
+            <w:vAlign w:val="center"/>
+          </w:tcPr>
+          <w:p>
+            <w:pPr>
+              <w:spacing w:before="120" w:after="60" w:line="271" w:lineRule="auto"/>
+              <w:contextualSpacing/>
+              <w:jc w:val="both"/>
+              <w:rPr>
+                <w:rFonts w:ascii="Times New Roman" w:hAnsi="Times New Roman" w:cs="Times New Roman"/>
+                <w:color w:val="000000" w:themeColor="text1"/>
+                <w:szCs w:val="24"/>
+              </w:rPr>
+            </w:pPr>
+          </w:p>
+        </w:tc>
+        <w:tc>
+          <w:tcPr>
+            <w:tcW w:w="2070" w:type="dxa"/>
+            <w:vAlign w:val="center"/>
+          </w:tcPr>
+          <w:p>
+            <w:pPr>
+              <w:spacing w:before="120" w:after="60" w:line="271" w:lineRule="auto"/>
+              <w:contextualSpacing/>
+              <w:jc w:val="both"/>
+              <w:rPr>
+                <w:rFonts w:ascii="Times New Roman" w:hAnsi="Times New Roman" w:cs="Times New Roman"/>
+                <w:color w:val="000000" w:themeColor="text1"/>
+                <w:szCs w:val="24"/>
+              </w:rPr>
+            </w:pPr>
+          </w:p>
+        </w:tc>
+      </w:tr>
+      <w:tr>
+        <w:trPr>
+          <w:trHeight w:val="467"/>
+        </w:trPr>
+        <w:tc>
+          <w:tcPr>
+            <w:tcW w:w="643" w:type="dxa"/>
+            <w:vAlign w:val="center"/>
+          </w:tcPr>
+          <w:p>
+            <w:pPr>
+              <w:spacing w:before="120" w:after="60" w:line="271" w:lineRule="auto"/>
+              <w:contextualSpacing/>
+              <w:jc w:val="both"/>
+              <w:rPr>
+                <w:rFonts w:ascii="Times New Roman" w:hAnsi="Times New Roman" w:cs="Times New Roman"/>
+                <w:color w:val="000000" w:themeColor="text1"/>
+                <w:szCs w:val="24"/>
+              </w:rPr>
+            </w:pPr>
+            <w:r>
+              <w:rPr>
+                <w:rFonts w:ascii="Times New Roman" w:hAnsi="Times New Roman" w:cs="Times New Roman"/>
+                <w:color w:val="000000" w:themeColor="text1"/>
+                <w:szCs w:val="24"/>
+              </w:rPr>
+              <w:t>4</w:t>
+            </w:r>
+          </w:p>
+        </w:tc>
+        <w:tc>
+          <w:tcPr>
+            <w:tcW w:w="2597" w:type="dxa"/>
+            <w:vAlign w:val="center"/>
+          </w:tcPr>
+          <w:p>
+            <w:pPr>
+              <w:spacing w:before="120" w:after="60" w:line="271" w:lineRule="auto"/>
+              <w:contextualSpacing/>
+              <w:jc w:val="both"/>
+              <w:rPr>
+                <w:rFonts w:ascii="Times New Roman" w:hAnsi="Times New Roman" w:cs="Times New Roman"/>
+                <w:color w:val="000000" w:themeColor="text1"/>
+                <w:szCs w:val="24"/>
+              </w:rPr>
+            </w:pPr>
+          </w:p>
+        </w:tc>
+        <w:tc>
+          <w:tcPr>
+            <w:tcW w:w="1890" w:type="dxa"/>
+            <w:vAlign w:val="center"/>
+          </w:tcPr>
+          <w:p>
+            <w:pPr>
+              <w:spacing w:before="120" w:after="60" w:line="271" w:lineRule="auto"/>
+              <w:contextualSpacing/>
+              <w:jc w:val="both"/>
+              <w:rPr>
+                <w:rFonts w:ascii="Times New Roman" w:hAnsi="Times New Roman" w:cs="Times New Roman"/>
+                <w:color w:val="000000" w:themeColor="text1"/>
+                <w:szCs w:val="24"/>
+              </w:rPr>
+            </w:pPr>
+          </w:p>
+        </w:tc>
+        <w:tc>
+          <w:tcPr>
+            <w:tcW w:w="2250" w:type="dxa"/>
+            <w:vAlign w:val="center"/>
+          </w:tcPr>
+          <w:p>
+            <w:pPr>
+              <w:spacing w:before="120" w:after="60" w:line="271" w:lineRule="auto"/>
+              <w:contextualSpacing/>
+              <w:jc w:val="both"/>
+              <w:rPr>
+                <w:rFonts w:ascii="Times New Roman" w:hAnsi="Times New Roman" w:cs="Times New Roman"/>
+                <w:color w:val="000000" w:themeColor="text1"/>
+                <w:szCs w:val="24"/>
+              </w:rPr>
+            </w:pPr>
+          </w:p>
+        </w:tc>
+        <w:tc>
+          <w:tcPr>
+            <w:tcW w:w="2070" w:type="dxa"/>
+            <w:vAlign w:val="center"/>
+          </w:tcPr>
+          <w:p>
+            <w:pPr>
+              <w:spacing w:before="120" w:after="60" w:line="271" w:lineRule="auto"/>
+              <w:contextualSpacing/>
+              <w:jc w:val="both"/>
+              <w:rPr>
+                <w:rFonts w:ascii="Times New Roman" w:hAnsi="Times New Roman" w:cs="Times New Roman"/>
+                <w:color w:val="000000" w:themeColor="text1"/>
+                <w:szCs w:val="24"/>
+              </w:rPr>
+            </w:pPr>
+          </w:p>
+        </w:tc>
+      </w:tr>
+      <w:tr>
+        <w:trPr>
+          <w:trHeight w:val="593"/>
+        </w:trPr>
+        <w:tc>
+          <w:tcPr>
+            <w:tcW w:w="643" w:type="dxa"/>
+            <w:vAlign w:val="center"/>
+          </w:tcPr>
+          <w:p>
+            <w:pPr>
+              <w:spacing w:before="120" w:after="60" w:line="271" w:lineRule="auto"/>
+              <w:contextualSpacing/>
+              <w:jc w:val="both"/>
+              <w:rPr>
+                <w:rFonts w:ascii="Times New Roman" w:hAnsi="Times New Roman" w:cs="Times New Roman"/>
+                <w:color w:val="000000" w:themeColor="text1"/>
+                <w:szCs w:val="24"/>
+              </w:rPr>
+            </w:pPr>
+          </w:p>
+        </w:tc>
+        <w:tc>
+          <w:tcPr>
+            <w:tcW w:w="2597" w:type="dxa"/>
+            <w:vAlign w:val="center"/>
+          </w:tcPr>
+          <w:p>
+            <w:pPr>
+              <w:spacing w:before="120" w:after="60" w:line="271" w:lineRule="auto"/>
+              <w:contextualSpacing/>
+              <w:jc w:val="both"/>
+              <w:rPr>
+                <w:rFonts w:ascii="Times New Roman" w:hAnsi="Times New Roman" w:cs="Times New Roman"/>
+                <w:color w:val="000000" w:themeColor="text1"/>
+                <w:szCs w:val="24"/>
+              </w:rPr>
+            </w:pPr>
+          </w:p>
+        </w:tc>
+        <w:tc>
+          <w:tcPr>
+            <w:tcW w:w="1890" w:type="dxa"/>
+            <w:vAlign w:val="center"/>
+          </w:tcPr>
+          <w:p>
+            <w:pPr>
+              <w:spacing w:before="120" w:after="60" w:line="271" w:lineRule="auto"/>
+              <w:contextualSpacing/>
+              <w:jc w:val="both"/>
+              <w:rPr>
+                <w:rFonts w:ascii="Times New Roman" w:hAnsi="Times New Roman" w:cs="Times New Roman"/>
+                <w:color w:val="000000" w:themeColor="text1"/>
+                <w:szCs w:val="24"/>
+              </w:rPr>
+            </w:pPr>
+          </w:p>
+        </w:tc>
+        <w:tc>
+          <w:tcPr>
+            <w:tcW w:w="2250" w:type="dxa"/>
+            <w:vAlign w:val="center"/>
+          </w:tcPr>
+          <w:p>
+            <w:pPr>
+              <w:spacing w:before="120" w:after="60" w:line="271" w:lineRule="auto"/>
+              <w:contextualSpacing/>
+              <w:jc w:val="both"/>
+              <w:rPr>
+                <w:rFonts w:ascii="Times New Roman" w:hAnsi="Times New Roman" w:cs="Times New Roman"/>
+                <w:color w:val="000000" w:themeColor="text1"/>
+                <w:szCs w:val="24"/>
+              </w:rPr>
+            </w:pPr>
+          </w:p>
+        </w:tc>
+        <w:tc>
+          <w:tcPr>
+            <w:tcW w:w="2070" w:type="dxa"/>
+            <w:vAlign w:val="center"/>
+          </w:tcPr>
+          <w:p>
+            <w:pPr>
+              <w:spacing w:before="120" w:after="60" w:line="271" w:lineRule="auto"/>
+              <w:contextualSpacing/>
+              <w:jc w:val="both"/>
+              <w:rPr>
+                <w:rFonts w:ascii="Times New Roman" w:hAnsi="Times New Roman" w:cs="Times New Roman"/>
+                <w:color w:val="000000" w:themeColor="text1"/>
+                <w:szCs w:val="24"/>
+              </w:rPr>
+            </w:pPr>
+          </w:p>
+        </w:tc>
+      </w:tr>
+    </w:tbl>
+    <w:p>
+      <w:pPr>
+        <w:spacing w:before="120" w:after="60" w:line="271" w:lineRule="auto"/>
+        <w:contextualSpacing/>
+        <w:jc w:val="both"/>
+        <w:rPr>
+          <w:rFonts w:ascii="Times New Roman" w:hAnsi="Times New Roman" w:cs="Times New Roman"/>
+          <w:color w:val="000000" w:themeColor="text1"/>
+          <w:szCs w:val="24"/>
+        </w:rPr>
+      </w:pPr>
+    </w:p>
+    <w:p>
+      <w:pPr>
+        <w:tabs>
+          <w:tab w:val="left" w:pos="1020"/>
+        </w:tabs>
+        <w:spacing w:before="120" w:after="60" w:line="271" w:lineRule="auto"/>
+        <w:ind w:left="1034" w:right="56"/>
+        <w:contextualSpacing/>
+        <w:jc w:val="both"/>
+        <w:rPr>
+          <w:rFonts w:ascii="Times New Roman" w:eastAsia="Arial" w:hAnsi="Times New Roman" w:cs="Times New Roman"/>
+          <w:color w:val="000000" w:themeColor="text1"/>
+          <w:szCs w:val="24"/>
+        </w:rPr>
+      </w:pPr>
+      <w:r>
+        <w:rPr>
+          <w:rFonts w:ascii="Times New Roman" w:eastAsia="Times New Roman" w:hAnsi="Times New Roman" w:cs="Times New Roman"/>
+          <w:b/>
+          <w:bCs/>
+          <w:color w:val="000000" w:themeColor="text1"/>
+          <w:szCs w:val="24"/>
+        </w:rPr>
+        <w:t>-</w:t>
+      </w:r>
+      <w:r>
+        <w:rPr>
+          <w:rFonts w:ascii="Times New Roman" w:eastAsia="Times New Roman" w:hAnsi="Times New Roman" w:cs="Times New Roman"/>
+          <w:b/>
+          <w:bCs/>
+          <w:color w:val="000000" w:themeColor="text1"/>
+          <w:spacing w:val="-51"/>
+          <w:szCs w:val="24"/>
+        </w:rPr>
+        <w:t xml:space="preserve"> </w:t>
+      </w:r>
+      <w:r>
+        <w:rPr>
+          <w:rFonts w:ascii="Times New Roman" w:eastAsia="Times New Roman" w:hAnsi="Times New Roman" w:cs="Times New Roman"/>
+          <w:b/>
+          <w:bCs/>
+          <w:color w:val="000000" w:themeColor="text1"/>
+          <w:szCs w:val="24"/>
+        </w:rPr>
+        <w:tab/>
+      </w:r>
+      <w:r>
+        <w:rPr>
+          <w:rFonts w:ascii="Times New Roman" w:eastAsia="Arial" w:hAnsi="Times New Roman" w:cs="Times New Roman"/>
+          <w:b/>
+          <w:bCs/>
+          <w:color w:val="000000" w:themeColor="text1"/>
+          <w:spacing w:val="3"/>
+          <w:szCs w:val="24"/>
+        </w:rPr>
+        <w:t>D</w:t>
+      </w:r>
+      <w:r>
+        <w:rPr>
+          <w:rFonts w:ascii="Times New Roman" w:eastAsia="Arial" w:hAnsi="Times New Roman" w:cs="Times New Roman"/>
+          <w:b/>
+          <w:bCs/>
+          <w:color w:val="000000" w:themeColor="text1"/>
+          <w:szCs w:val="24"/>
+        </w:rPr>
+        <w:t>ữ</w:t>
+      </w:r>
+      <w:r>
+        <w:rPr>
+          <w:rFonts w:ascii="Times New Roman" w:eastAsia="Arial" w:hAnsi="Times New Roman" w:cs="Times New Roman"/>
+          <w:b/>
+          <w:bCs/>
+          <w:color w:val="000000" w:themeColor="text1"/>
+          <w:spacing w:val="13"/>
+          <w:szCs w:val="24"/>
+        </w:rPr>
+        <w:t xml:space="preserve"> </w:t>
+      </w:r>
+      <w:r>
+        <w:rPr>
+          <w:rFonts w:ascii="Times New Roman" w:eastAsia="Arial" w:hAnsi="Times New Roman" w:cs="Times New Roman"/>
+          <w:b/>
+          <w:bCs/>
+          <w:color w:val="000000" w:themeColor="text1"/>
+          <w:spacing w:val="-2"/>
+          <w:szCs w:val="24"/>
+        </w:rPr>
+        <w:t>li</w:t>
+      </w:r>
+      <w:r>
+        <w:rPr>
+          <w:rFonts w:ascii="Times New Roman" w:eastAsia="Arial" w:hAnsi="Times New Roman" w:cs="Times New Roman"/>
+          <w:b/>
+          <w:bCs/>
+          <w:color w:val="000000" w:themeColor="text1"/>
+          <w:szCs w:val="24"/>
+        </w:rPr>
+        <w:t>ệu</w:t>
+      </w:r>
+      <w:r>
+        <w:rPr>
+          <w:rFonts w:ascii="Times New Roman" w:eastAsia="Arial" w:hAnsi="Times New Roman" w:cs="Times New Roman"/>
+          <w:b/>
+          <w:bCs/>
+          <w:color w:val="000000" w:themeColor="text1"/>
+          <w:spacing w:val="19"/>
+          <w:szCs w:val="24"/>
+        </w:rPr>
+        <w:t xml:space="preserve"> </w:t>
+      </w:r>
+      <w:r>
+        <w:rPr>
+          <w:rFonts w:ascii="Times New Roman" w:eastAsia="Arial" w:hAnsi="Times New Roman" w:cs="Times New Roman"/>
+          <w:b/>
+          <w:bCs/>
+          <w:color w:val="000000" w:themeColor="text1"/>
+          <w:spacing w:val="-2"/>
+          <w:szCs w:val="24"/>
+        </w:rPr>
+        <w:t>đư</w:t>
+      </w:r>
+      <w:r>
+        <w:rPr>
+          <w:rFonts w:ascii="Times New Roman" w:eastAsia="Arial" w:hAnsi="Times New Roman" w:cs="Times New Roman"/>
+          <w:b/>
+          <w:bCs/>
+          <w:color w:val="000000" w:themeColor="text1"/>
+          <w:spacing w:val="1"/>
+          <w:szCs w:val="24"/>
+        </w:rPr>
+        <w:t>ợ</w:t>
+      </w:r>
+      <w:r>
+        <w:rPr>
+          <w:rFonts w:ascii="Times New Roman" w:eastAsia="Arial" w:hAnsi="Times New Roman" w:cs="Times New Roman"/>
+          <w:b/>
+          <w:bCs/>
+          <w:color w:val="000000" w:themeColor="text1"/>
+          <w:szCs w:val="24"/>
+        </w:rPr>
+        <w:t>c</w:t>
+      </w:r>
+      <w:r>
+        <w:rPr>
+          <w:rFonts w:ascii="Times New Roman" w:eastAsia="Arial" w:hAnsi="Times New Roman" w:cs="Times New Roman"/>
+          <w:b/>
+          <w:bCs/>
+          <w:color w:val="000000" w:themeColor="text1"/>
+          <w:spacing w:val="25"/>
+          <w:szCs w:val="24"/>
+        </w:rPr>
+        <w:t xml:space="preserve"> </w:t>
+      </w:r>
+      <w:r>
+        <w:rPr>
+          <w:rFonts w:ascii="Times New Roman" w:eastAsia="Arial" w:hAnsi="Times New Roman" w:cs="Times New Roman"/>
+          <w:b/>
+          <w:bCs/>
+          <w:color w:val="000000" w:themeColor="text1"/>
+          <w:spacing w:val="1"/>
+          <w:szCs w:val="24"/>
+        </w:rPr>
+        <w:t>s</w:t>
+      </w:r>
+      <w:r>
+        <w:rPr>
+          <w:rFonts w:ascii="Times New Roman" w:eastAsia="Arial" w:hAnsi="Times New Roman" w:cs="Times New Roman"/>
+          <w:b/>
+          <w:bCs/>
+          <w:color w:val="000000" w:themeColor="text1"/>
+          <w:szCs w:val="24"/>
+        </w:rPr>
+        <w:t>ử</w:t>
+      </w:r>
+      <w:r>
+        <w:rPr>
+          <w:rFonts w:ascii="Times New Roman" w:eastAsia="Arial" w:hAnsi="Times New Roman" w:cs="Times New Roman"/>
+          <w:b/>
+          <w:bCs/>
+          <w:color w:val="000000" w:themeColor="text1"/>
+          <w:spacing w:val="12"/>
+          <w:szCs w:val="24"/>
+        </w:rPr>
+        <w:t xml:space="preserve"> </w:t>
+      </w:r>
+      <w:r>
+        <w:rPr>
+          <w:rFonts w:ascii="Times New Roman" w:eastAsia="Arial" w:hAnsi="Times New Roman" w:cs="Times New Roman"/>
+          <w:b/>
+          <w:bCs/>
+          <w:color w:val="000000" w:themeColor="text1"/>
+          <w:spacing w:val="3"/>
+          <w:szCs w:val="24"/>
+        </w:rPr>
+        <w:t>d</w:t>
+      </w:r>
+      <w:r>
+        <w:rPr>
+          <w:rFonts w:ascii="Times New Roman" w:eastAsia="Arial" w:hAnsi="Times New Roman" w:cs="Times New Roman"/>
+          <w:b/>
+          <w:bCs/>
+          <w:color w:val="000000" w:themeColor="text1"/>
+          <w:spacing w:val="-2"/>
+          <w:szCs w:val="24"/>
+        </w:rPr>
+        <w:t>ụng</w:t>
+      </w:r>
+      <w:r>
+        <w:rPr>
+          <w:rFonts w:ascii="Times New Roman" w:eastAsia="Arial" w:hAnsi="Times New Roman" w:cs="Times New Roman"/>
+          <w:color w:val="000000" w:themeColor="text1"/>
+          <w:szCs w:val="24"/>
+        </w:rPr>
+        <w:t xml:space="preserve">: </w:t>
+      </w:r>
+      <w:r>
+        <w:rPr>
+          <w:rFonts w:ascii="Times New Roman" w:eastAsia="Arial" w:hAnsi="Times New Roman" w:cs="Times New Roman"/>
+          <w:color w:val="000000" w:themeColor="text1"/>
+          <w:spacing w:val="27"/>
+          <w:szCs w:val="24"/>
+        </w:rPr>
+        <w:t xml:space="preserve"> </w:t>
+      </w:r>
+    </w:p>
+    <w:tbl>
+      <w:tblPr>
+        <w:tblStyle w:val="TableGrid"/>
+        <w:tblW w:w="9450" w:type="dxa"/>
+        <w:tblInd w:w="378" w:type="dxa"/>
+        <w:tblLook w:val="04A0" w:firstRow="1" w:lastRow="0" w:firstColumn="1" w:lastColumn="0" w:noHBand="0" w:noVBand="1"/>
+      </w:tblPr>
+      <w:tblGrid>
+        <w:gridCol w:w="810"/>
+        <w:gridCol w:w="4050"/>
+        <w:gridCol w:w="990"/>
+        <w:gridCol w:w="990"/>
+        <w:gridCol w:w="991"/>
+        <w:gridCol w:w="1619"/>
+      </w:tblGrid>
+      <w:tr>
+        <w:trPr>
+          <w:trHeight w:val="366"/>
+        </w:trPr>
+        <w:tc>
+          <w:tcPr>
+            <w:tcW w:w="810" w:type="dxa"/>
+            <w:vMerge w:val="restart"/>
+            <w:shd w:val="clear" w:color="auto" w:fill="FDE9D9" w:themeFill="accent6" w:themeFillTint="33"/>
+            <w:vAlign w:val="center"/>
+          </w:tcPr>
+          <w:p>
+            <w:pPr>
+              <w:pStyle w:val="ListParagraph"/>
+              <w:spacing w:before="120" w:after="60" w:line="271" w:lineRule="auto"/>
+              <w:ind w:left="0"/>
+              <w:jc w:val="both"/>
+              <w:rPr>
+                <w:rFonts w:ascii="Times New Roman" w:hAnsi="Times New Roman" w:cs="Times New Roman"/>
+                <w:color w:val="000000" w:themeColor="text1"/>
+                <w:sz w:val="20"/>
+              </w:rPr>
+            </w:pPr>
+            <w:r>
+              <w:rPr>
+                <w:rFonts w:ascii="Times New Roman" w:hAnsi="Times New Roman" w:cs="Times New Roman"/>
+                <w:color w:val="000000" w:themeColor="text1"/>
+                <w:sz w:val="20"/>
+              </w:rPr>
+              <w:t>STT</w:t>
+            </w:r>
+          </w:p>
+        </w:tc>
+        <w:tc>
+          <w:tcPr>
+            <w:tcW w:w="4050" w:type="dxa"/>
+            <w:vMerge w:val="restart"/>
+            <w:shd w:val="clear" w:color="auto" w:fill="FDE9D9" w:themeFill="accent6" w:themeFillTint="33"/>
+            <w:vAlign w:val="center"/>
+          </w:tcPr>
+          <w:p>
+            <w:pPr>
+              <w:pStyle w:val="ListParagraph"/>
+              <w:spacing w:before="120" w:after="60" w:line="271" w:lineRule="auto"/>
+              <w:ind w:left="0"/>
+              <w:jc w:val="both"/>
+              <w:rPr>
+                <w:rFonts w:ascii="Times New Roman" w:hAnsi="Times New Roman" w:cs="Times New Roman"/>
+                <w:color w:val="000000" w:themeColor="text1"/>
+                <w:sz w:val="20"/>
+              </w:rPr>
+            </w:pPr>
+            <w:r>
+              <w:rPr>
+                <w:rFonts w:ascii="Times New Roman" w:hAnsi="Times New Roman" w:cs="Times New Roman"/>
+                <w:color w:val="000000" w:themeColor="text1"/>
+                <w:sz w:val="20"/>
+              </w:rPr>
+              <w:t>TÊN BẢNG</w:t>
+            </w:r>
+          </w:p>
+        </w:tc>
+        <w:tc>
+          <w:tcPr>
+            <w:tcW w:w="4590" w:type="dxa"/>
+            <w:gridSpan w:val="4"/>
+            <w:shd w:val="clear" w:color="auto" w:fill="FDE9D9" w:themeFill="accent6" w:themeFillTint="33"/>
+            <w:vAlign w:val="center"/>
+          </w:tcPr>
+          <w:p>
+            <w:pPr>
+              <w:pStyle w:val="ListParagraph"/>
+              <w:spacing w:before="120" w:after="60" w:line="271" w:lineRule="auto"/>
+              <w:ind w:left="0"/>
+              <w:jc w:val="both"/>
+              <w:rPr>
+                <w:rFonts w:ascii="Times New Roman" w:hAnsi="Times New Roman" w:cs="Times New Roman"/>
+                <w:color w:val="000000" w:themeColor="text1"/>
+                <w:sz w:val="20"/>
+              </w:rPr>
+            </w:pPr>
+            <w:r>
+              <w:rPr>
+                <w:rFonts w:ascii="Times New Roman" w:hAnsi="Times New Roman" w:cs="Times New Roman"/>
+                <w:color w:val="000000" w:themeColor="text1"/>
+                <w:sz w:val="20"/>
+              </w:rPr>
+              <w:t>Phương thức</w:t>
+            </w:r>
+          </w:p>
+        </w:tc>
+      </w:tr>
+      <w:tr>
+        <w:trPr>
+          <w:trHeight w:val="492"/>
+        </w:trPr>
+        <w:tc>
+          <w:tcPr>
+            <w:tcW w:w="810" w:type="dxa"/>
+            <w:vMerge/>
+            <w:shd w:val="clear" w:color="auto" w:fill="FDE9D9" w:themeFill="accent6" w:themeFillTint="33"/>
+            <w:vAlign w:val="center"/>
+          </w:tcPr>
+          <w:p>
+            <w:pPr>
+              <w:pStyle w:val="ListParagraph"/>
+              <w:spacing w:before="120" w:after="60" w:line="271" w:lineRule="auto"/>
+              <w:ind w:left="0"/>
+              <w:jc w:val="both"/>
+              <w:rPr>
+                <w:rFonts w:ascii="Times New Roman" w:hAnsi="Times New Roman" w:cs="Times New Roman"/>
+                <w:color w:val="000000" w:themeColor="text1"/>
+                <w:sz w:val="20"/>
+              </w:rPr>
+            </w:pPr>
+          </w:p>
+        </w:tc>
+        <w:tc>
+          <w:tcPr>
+            <w:tcW w:w="4050" w:type="dxa"/>
+            <w:vMerge/>
+            <w:shd w:val="clear" w:color="auto" w:fill="FDE9D9" w:themeFill="accent6" w:themeFillTint="33"/>
+            <w:vAlign w:val="center"/>
+          </w:tcPr>
+          <w:p>
+            <w:pPr>
+              <w:pStyle w:val="ListParagraph"/>
+              <w:spacing w:before="120" w:after="60" w:line="271" w:lineRule="auto"/>
+              <w:ind w:left="0"/>
+              <w:jc w:val="both"/>
+              <w:rPr>
+                <w:rFonts w:ascii="Times New Roman" w:hAnsi="Times New Roman" w:cs="Times New Roman"/>
+                <w:color w:val="000000" w:themeColor="text1"/>
+                <w:sz w:val="20"/>
+              </w:rPr>
+            </w:pPr>
+          </w:p>
+        </w:tc>
+        <w:tc>
+          <w:tcPr>
+            <w:tcW w:w="990" w:type="dxa"/>
+            <w:shd w:val="clear" w:color="auto" w:fill="FDE9D9" w:themeFill="accent6" w:themeFillTint="33"/>
+            <w:vAlign w:val="center"/>
+          </w:tcPr>
+          <w:p>
+            <w:pPr>
+              <w:pStyle w:val="ListParagraph"/>
+              <w:spacing w:before="120" w:after="60" w:line="271" w:lineRule="auto"/>
+              <w:ind w:left="0"/>
+              <w:jc w:val="both"/>
+              <w:rPr>
+                <w:rFonts w:ascii="Times New Roman" w:hAnsi="Times New Roman" w:cs="Times New Roman"/>
+                <w:color w:val="000000" w:themeColor="text1"/>
+                <w:sz w:val="20"/>
+              </w:rPr>
+            </w:pPr>
+            <w:r>
+              <w:rPr>
+                <w:rFonts w:ascii="Times New Roman" w:hAnsi="Times New Roman" w:cs="Times New Roman"/>
+                <w:color w:val="000000" w:themeColor="text1"/>
+                <w:sz w:val="20"/>
+              </w:rPr>
+              <w:t>Truy vấn</w:t>
+            </w:r>
+          </w:p>
+        </w:tc>
+        <w:tc>
+          <w:tcPr>
+            <w:tcW w:w="990" w:type="dxa"/>
+            <w:shd w:val="clear" w:color="auto" w:fill="FDE9D9" w:themeFill="accent6" w:themeFillTint="33"/>
+            <w:vAlign w:val="center"/>
+          </w:tcPr>
+          <w:p>
+            <w:pPr>
+              <w:pStyle w:val="ListParagraph"/>
+              <w:spacing w:before="120" w:after="60" w:line="271" w:lineRule="auto"/>
+              <w:ind w:left="0"/>
+              <w:jc w:val="both"/>
+              <w:rPr>
+                <w:rFonts w:ascii="Times New Roman" w:hAnsi="Times New Roman" w:cs="Times New Roman"/>
+                <w:color w:val="000000" w:themeColor="text1"/>
+                <w:sz w:val="20"/>
+              </w:rPr>
+            </w:pPr>
+            <w:r>
+              <w:rPr>
+                <w:rFonts w:ascii="Times New Roman" w:hAnsi="Times New Roman" w:cs="Times New Roman"/>
+                <w:color w:val="000000" w:themeColor="text1"/>
+                <w:sz w:val="20"/>
+              </w:rPr>
+              <w:t>Thêm</w:t>
+            </w:r>
+          </w:p>
+        </w:tc>
+        <w:tc>
+          <w:tcPr>
+            <w:tcW w:w="991" w:type="dxa"/>
+            <w:shd w:val="clear" w:color="auto" w:fill="FDE9D9" w:themeFill="accent6" w:themeFillTint="33"/>
+            <w:vAlign w:val="center"/>
+          </w:tcPr>
+          <w:p>
+            <w:pPr>
+              <w:pStyle w:val="ListParagraph"/>
+              <w:spacing w:before="120" w:after="60" w:line="271" w:lineRule="auto"/>
+              <w:ind w:left="0"/>
+              <w:jc w:val="both"/>
+              <w:rPr>
+                <w:rFonts w:ascii="Times New Roman" w:hAnsi="Times New Roman" w:cs="Times New Roman"/>
+                <w:color w:val="000000" w:themeColor="text1"/>
+                <w:sz w:val="20"/>
+              </w:rPr>
+            </w:pPr>
+            <w:r>
+              <w:rPr>
+                <w:rFonts w:ascii="Times New Roman" w:hAnsi="Times New Roman" w:cs="Times New Roman"/>
+                <w:color w:val="000000" w:themeColor="text1"/>
+                <w:sz w:val="20"/>
+              </w:rPr>
+              <w:t>Sửa</w:t>
+            </w:r>
+          </w:p>
+        </w:tc>
+        <w:tc>
+          <w:tcPr>
+            <w:tcW w:w="1619" w:type="dxa"/>
+            <w:shd w:val="clear" w:color="auto" w:fill="FDE9D9" w:themeFill="accent6" w:themeFillTint="33"/>
+            <w:vAlign w:val="center"/>
+          </w:tcPr>
+          <w:p>
+            <w:pPr>
+              <w:pStyle w:val="ListParagraph"/>
+              <w:spacing w:before="120" w:after="60" w:line="271" w:lineRule="auto"/>
+              <w:ind w:left="0"/>
+              <w:jc w:val="both"/>
+              <w:rPr>
+                <w:rFonts w:ascii="Times New Roman" w:hAnsi="Times New Roman" w:cs="Times New Roman"/>
+                <w:color w:val="000000" w:themeColor="text1"/>
+                <w:sz w:val="20"/>
+              </w:rPr>
+            </w:pPr>
+            <w:r>
+              <w:rPr>
+                <w:rFonts w:ascii="Times New Roman" w:hAnsi="Times New Roman" w:cs="Times New Roman"/>
+                <w:color w:val="000000" w:themeColor="text1"/>
+                <w:sz w:val="20"/>
+              </w:rPr>
+              <w:t>Xoá</w:t>
+            </w:r>
+          </w:p>
+        </w:tc>
+      </w:tr>
+      <w:tr>
+        <w:trPr>
+          <w:trHeight w:val="701"/>
+        </w:trPr>
+        <w:tc>
+          <w:tcPr>
+            <w:tcW w:w="810" w:type="dxa"/>
+            <w:vAlign w:val="center"/>
+          </w:tcPr>
+          <w:p>
+            <w:pPr>
+              <w:pStyle w:val="ListParagraph"/>
+              <w:spacing w:before="120" w:after="60" w:line="271" w:lineRule="auto"/>
+              <w:ind w:left="0"/>
+              <w:jc w:val="both"/>
+              <w:rPr>
+                <w:rFonts w:ascii="Times New Roman" w:hAnsi="Times New Roman" w:cs="Times New Roman"/>
+                <w:color w:val="000000" w:themeColor="text1"/>
+                <w:szCs w:val="24"/>
+              </w:rPr>
+            </w:pPr>
+            <w:r>
+              <w:rPr>
+                <w:rFonts w:ascii="Times New Roman" w:hAnsi="Times New Roman" w:cs="Times New Roman"/>
+                <w:color w:val="000000" w:themeColor="text1"/>
+                <w:szCs w:val="24"/>
+              </w:rPr>
+              <w:t>1</w:t>
+            </w:r>
+          </w:p>
+        </w:tc>
+        <w:tc>
+          <w:tcPr>
+            <w:tcW w:w="4050" w:type="dxa"/>
+            <w:vAlign w:val="center"/>
+          </w:tcPr>
+          <w:p>
+            <w:pPr>
+              <w:pStyle w:val="ListParagraph"/>
+              <w:spacing w:before="120" w:after="60" w:line="271" w:lineRule="auto"/>
+              <w:ind w:left="0"/>
+              <w:jc w:val="both"/>
+              <w:rPr>
+                <w:rFonts w:ascii="Times New Roman" w:hAnsi="Times New Roman" w:cs="Times New Roman"/>
+                <w:color w:val="000000" w:themeColor="text1"/>
+                <w:szCs w:val="24"/>
+              </w:rPr>
+            </w:pPr>
+            <w:r>
+              <w:rPr>
+                <w:rFonts w:ascii="Times New Roman" w:hAnsi="Times New Roman" w:cs="Times New Roman"/>
+                <w:color w:val="000000" w:themeColor="text1"/>
+                <w:szCs w:val="24"/>
+              </w:rPr>
+              <w:t>CHUNHATRO</w:t>
+            </w:r>
+          </w:p>
+        </w:tc>
+        <w:tc>
+          <w:tcPr>
+            <w:tcW w:w="990" w:type="dxa"/>
+            <w:vAlign w:val="center"/>
+          </w:tcPr>
+          <w:p>
+            <w:pPr>
+              <w:pStyle w:val="ListParagraph"/>
+              <w:spacing w:before="120" w:after="60" w:line="271" w:lineRule="auto"/>
+              <w:ind w:left="0"/>
+              <w:jc w:val="both"/>
+              <w:rPr>
+                <w:rFonts w:ascii="Times New Roman" w:hAnsi="Times New Roman" w:cs="Times New Roman"/>
+                <w:color w:val="000000" w:themeColor="text1"/>
+                <w:szCs w:val="24"/>
+              </w:rPr>
+            </w:pPr>
+            <w:r>
+              <w:rPr>
+                <w:rFonts w:ascii="Times New Roman" w:hAnsi="Times New Roman" w:cs="Times New Roman"/>
+                <w:color w:val="000000" w:themeColor="text1"/>
+                <w:szCs w:val="24"/>
+              </w:rPr>
+              <w:t>x</w:t>
+            </w:r>
+          </w:p>
+        </w:tc>
+        <w:tc>
+          <w:tcPr>
+            <w:tcW w:w="990" w:type="dxa"/>
+            <w:vAlign w:val="center"/>
+          </w:tcPr>
+          <w:p>
+            <w:pPr>
+              <w:pStyle w:val="ListParagraph"/>
+              <w:spacing w:before="120" w:after="60" w:line="271" w:lineRule="auto"/>
+              <w:ind w:left="0"/>
+              <w:jc w:val="both"/>
+              <w:rPr>
+                <w:rFonts w:ascii="Times New Roman" w:hAnsi="Times New Roman" w:cs="Times New Roman"/>
+                <w:color w:val="000000" w:themeColor="text1"/>
+                <w:szCs w:val="24"/>
+              </w:rPr>
+            </w:pPr>
+          </w:p>
+        </w:tc>
+        <w:tc>
+          <w:tcPr>
+            <w:tcW w:w="991" w:type="dxa"/>
+            <w:vAlign w:val="center"/>
+          </w:tcPr>
+          <w:p>
+            <w:pPr>
+              <w:pStyle w:val="ListParagraph"/>
+              <w:spacing w:before="120" w:after="60" w:line="271" w:lineRule="auto"/>
+              <w:ind w:left="0"/>
+              <w:jc w:val="both"/>
+              <w:rPr>
+                <w:rFonts w:ascii="Times New Roman" w:hAnsi="Times New Roman" w:cs="Times New Roman"/>
+                <w:color w:val="000000" w:themeColor="text1"/>
+                <w:szCs w:val="24"/>
+              </w:rPr>
+            </w:pPr>
+          </w:p>
+        </w:tc>
+        <w:tc>
+          <w:tcPr>
+            <w:tcW w:w="1619" w:type="dxa"/>
+          </w:tcPr>
+          <w:p>
+            <w:pPr>
+              <w:pStyle w:val="ListParagraph"/>
+              <w:spacing w:before="120" w:after="60" w:line="271" w:lineRule="auto"/>
+              <w:ind w:left="0"/>
+              <w:jc w:val="both"/>
+              <w:rPr>
+                <w:rFonts w:ascii="Times New Roman" w:hAnsi="Times New Roman" w:cs="Times New Roman"/>
+                <w:color w:val="000000" w:themeColor="text1"/>
+                <w:szCs w:val="24"/>
+              </w:rPr>
+            </w:pPr>
+          </w:p>
+        </w:tc>
+      </w:tr>
+    </w:tbl>
+    <w:p>
+      <w:pPr>
+        <w:spacing w:before="120" w:after="60" w:line="271" w:lineRule="auto"/>
+        <w:contextualSpacing/>
+        <w:jc w:val="both"/>
+        <w:rPr>
+          <w:rFonts w:ascii="Times New Roman" w:hAnsi="Times New Roman" w:cs="Times New Roman"/>
+          <w:color w:val="000000" w:themeColor="text1"/>
+          <w:sz w:val="24"/>
+          <w:szCs w:val="24"/>
+        </w:rPr>
+      </w:pPr>
+    </w:p>
+    <w:p>
+      <w:pPr>
+        <w:tabs>
+          <w:tab w:val="left" w:pos="1020"/>
+        </w:tabs>
+        <w:spacing w:before="120" w:after="60" w:line="271" w:lineRule="auto"/>
+        <w:ind w:left="677" w:right="-14"/>
+        <w:contextualSpacing/>
+        <w:jc w:val="both"/>
+        <w:rPr>
+          <w:rFonts w:ascii="Times New Roman" w:hAnsi="Times New Roman" w:cs="Times New Roman"/>
+          <w:color w:val="000000" w:themeColor="text1"/>
+          <w:sz w:val="24"/>
+          <w:szCs w:val="24"/>
+        </w:rPr>
+      </w:pPr>
+      <w:r>
+        <w:rPr>
+          <w:rFonts w:ascii="Times New Roman" w:eastAsia="Times New Roman" w:hAnsi="Times New Roman" w:cs="Times New Roman"/>
+          <w:b/>
+          <w:bCs/>
+          <w:color w:val="000000" w:themeColor="text1"/>
+          <w:sz w:val="24"/>
+          <w:szCs w:val="24"/>
+        </w:rPr>
+        <w:t>-</w:t>
+      </w:r>
+      <w:r>
+        <w:rPr>
+          <w:rFonts w:ascii="Times New Roman" w:eastAsia="Times New Roman" w:hAnsi="Times New Roman" w:cs="Times New Roman"/>
+          <w:b/>
+          <w:bCs/>
+          <w:color w:val="000000" w:themeColor="text1"/>
+          <w:spacing w:val="-51"/>
+          <w:sz w:val="24"/>
+          <w:szCs w:val="24"/>
+        </w:rPr>
+        <w:t xml:space="preserve"> </w:t>
+      </w:r>
+      <w:r>
+        <w:rPr>
+          <w:rFonts w:ascii="Times New Roman" w:eastAsia="Times New Roman" w:hAnsi="Times New Roman" w:cs="Times New Roman"/>
+          <w:b/>
+          <w:bCs/>
+          <w:color w:val="000000" w:themeColor="text1"/>
+          <w:sz w:val="24"/>
+          <w:szCs w:val="24"/>
+        </w:rPr>
+        <w:tab/>
+      </w:r>
+      <w:r>
+        <w:rPr>
+          <w:rFonts w:ascii="Times New Roman" w:eastAsia="Arial" w:hAnsi="Times New Roman" w:cs="Times New Roman"/>
+          <w:b/>
+          <w:bCs/>
+          <w:color w:val="000000" w:themeColor="text1"/>
+          <w:spacing w:val="3"/>
+          <w:sz w:val="24"/>
+          <w:szCs w:val="24"/>
+        </w:rPr>
+        <w:t>C</w:t>
+      </w:r>
+      <w:r>
+        <w:rPr>
+          <w:rFonts w:ascii="Times New Roman" w:eastAsia="Arial" w:hAnsi="Times New Roman" w:cs="Times New Roman"/>
+          <w:b/>
+          <w:bCs/>
+          <w:color w:val="000000" w:themeColor="text1"/>
+          <w:sz w:val="24"/>
+          <w:szCs w:val="24"/>
+        </w:rPr>
+        <w:t>ách</w:t>
+      </w:r>
+      <w:r>
+        <w:rPr>
+          <w:rFonts w:ascii="Times New Roman" w:eastAsia="Arial" w:hAnsi="Times New Roman" w:cs="Times New Roman"/>
+          <w:b/>
+          <w:bCs/>
+          <w:color w:val="000000" w:themeColor="text1"/>
+          <w:spacing w:val="12"/>
+          <w:sz w:val="24"/>
+          <w:szCs w:val="24"/>
+        </w:rPr>
+        <w:t xml:space="preserve"> </w:t>
+      </w:r>
+      <w:r>
+        <w:rPr>
+          <w:rFonts w:ascii="Times New Roman" w:eastAsia="Arial" w:hAnsi="Times New Roman" w:cs="Times New Roman"/>
+          <w:b/>
+          <w:bCs/>
+          <w:color w:val="000000" w:themeColor="text1"/>
+          <w:spacing w:val="1"/>
+          <w:sz w:val="24"/>
+          <w:szCs w:val="24"/>
+        </w:rPr>
+        <w:t>x</w:t>
+      </w:r>
+      <w:r>
+        <w:rPr>
+          <w:rFonts w:ascii="Times New Roman" w:eastAsia="Arial" w:hAnsi="Times New Roman" w:cs="Times New Roman"/>
+          <w:b/>
+          <w:bCs/>
+          <w:color w:val="000000" w:themeColor="text1"/>
+          <w:sz w:val="24"/>
+          <w:szCs w:val="24"/>
+        </w:rPr>
+        <w:t>ử</w:t>
+      </w:r>
+      <w:r>
+        <w:rPr>
+          <w:rFonts w:ascii="Times New Roman" w:eastAsia="Arial" w:hAnsi="Times New Roman" w:cs="Times New Roman"/>
+          <w:b/>
+          <w:bCs/>
+          <w:color w:val="000000" w:themeColor="text1"/>
+          <w:spacing w:val="7"/>
+          <w:sz w:val="24"/>
+          <w:szCs w:val="24"/>
+        </w:rPr>
+        <w:t xml:space="preserve"> </w:t>
+      </w:r>
+      <w:r>
+        <w:rPr>
+          <w:rFonts w:ascii="Times New Roman" w:eastAsia="Arial" w:hAnsi="Times New Roman" w:cs="Times New Roman"/>
+          <w:b/>
+          <w:bCs/>
+          <w:color w:val="000000" w:themeColor="text1"/>
+          <w:spacing w:val="-2"/>
+          <w:sz w:val="24"/>
+          <w:szCs w:val="24"/>
+        </w:rPr>
+        <w:t>l</w:t>
+      </w:r>
+      <w:r>
+        <w:rPr>
+          <w:rFonts w:ascii="Times New Roman" w:eastAsia="Arial" w:hAnsi="Times New Roman" w:cs="Times New Roman"/>
+          <w:b/>
+          <w:bCs/>
+          <w:color w:val="000000" w:themeColor="text1"/>
+          <w:spacing w:val="-4"/>
+          <w:sz w:val="24"/>
+          <w:szCs w:val="24"/>
+        </w:rPr>
+        <w:t>ý</w:t>
+      </w:r>
+      <w:r>
+        <w:rPr>
+          <w:rFonts w:ascii="Times New Roman" w:eastAsia="Arial" w:hAnsi="Times New Roman" w:cs="Times New Roman"/>
+          <w:b/>
+          <w:bCs/>
+          <w:color w:val="000000" w:themeColor="text1"/>
+          <w:sz w:val="24"/>
+          <w:szCs w:val="24"/>
+        </w:rPr>
+        <w:t>:</w:t>
+      </w:r>
+      <w:r>
+        <w:rPr>
+          <w:rFonts w:ascii="Times New Roman" w:eastAsia="Arial" w:hAnsi="Times New Roman" w:cs="Times New Roman"/>
+          <w:b/>
+          <w:bCs/>
+          <w:color w:val="000000" w:themeColor="text1"/>
+          <w:spacing w:val="9"/>
+          <w:sz w:val="24"/>
+          <w:szCs w:val="24"/>
+        </w:rPr>
+        <w:t xml:space="preserve"> </w:t>
+      </w:r>
+    </w:p>
+    <w:p>
+      <w:pPr>
+        <w:tabs>
+          <w:tab w:val="left" w:pos="1020"/>
+        </w:tabs>
+        <w:spacing w:before="120" w:after="60" w:line="271" w:lineRule="auto"/>
+        <w:ind w:left="683" w:right="-20"/>
+        <w:contextualSpacing/>
+        <w:jc w:val="both"/>
+        <w:rPr>
+          <w:rFonts w:ascii="Times New Roman" w:eastAsia="Arial" w:hAnsi="Times New Roman" w:cs="Times New Roman"/>
+          <w:color w:val="000000" w:themeColor="text1"/>
+          <w:sz w:val="24"/>
+          <w:szCs w:val="24"/>
+        </w:rPr>
+      </w:pPr>
+      <w:r>
+        <w:rPr>
+          <w:rFonts w:ascii="Times New Roman" w:eastAsia="Times New Roman" w:hAnsi="Times New Roman" w:cs="Times New Roman"/>
+          <w:b/>
+          <w:bCs/>
+          <w:color w:val="000000" w:themeColor="text1"/>
+          <w:sz w:val="24"/>
+          <w:szCs w:val="24"/>
+        </w:rPr>
+        <w:t>-</w:t>
+      </w:r>
+      <w:r>
+        <w:rPr>
+          <w:rFonts w:ascii="Times New Roman" w:eastAsia="Times New Roman" w:hAnsi="Times New Roman" w:cs="Times New Roman"/>
+          <w:b/>
+          <w:bCs/>
+          <w:color w:val="000000" w:themeColor="text1"/>
+          <w:spacing w:val="-51"/>
+          <w:sz w:val="24"/>
+          <w:szCs w:val="24"/>
+        </w:rPr>
+        <w:t xml:space="preserve"> </w:t>
+      </w:r>
+      <w:r>
+        <w:rPr>
+          <w:rFonts w:ascii="Times New Roman" w:eastAsia="Times New Roman" w:hAnsi="Times New Roman" w:cs="Times New Roman"/>
+          <w:b/>
+          <w:bCs/>
+          <w:color w:val="000000" w:themeColor="text1"/>
+          <w:sz w:val="24"/>
+          <w:szCs w:val="24"/>
+        </w:rPr>
+        <w:tab/>
+      </w:r>
+      <w:r>
+        <w:rPr>
+          <w:rFonts w:ascii="Times New Roman" w:eastAsia="Arial" w:hAnsi="Times New Roman" w:cs="Times New Roman"/>
+          <w:b/>
+          <w:bCs/>
+          <w:color w:val="000000" w:themeColor="text1"/>
+          <w:spacing w:val="-2"/>
+          <w:sz w:val="24"/>
+          <w:szCs w:val="24"/>
+        </w:rPr>
+        <w:t>H</w:t>
+      </w:r>
+      <w:r>
+        <w:rPr>
+          <w:rFonts w:ascii="Times New Roman" w:eastAsia="Arial" w:hAnsi="Times New Roman" w:cs="Times New Roman"/>
+          <w:b/>
+          <w:bCs/>
+          <w:color w:val="000000" w:themeColor="text1"/>
+          <w:sz w:val="24"/>
+          <w:szCs w:val="24"/>
+        </w:rPr>
+        <w:t>à</w:t>
+      </w:r>
+      <w:r>
+        <w:rPr>
+          <w:rFonts w:ascii="Times New Roman" w:eastAsia="Arial" w:hAnsi="Times New Roman" w:cs="Times New Roman"/>
+          <w:b/>
+          <w:bCs/>
+          <w:color w:val="000000" w:themeColor="text1"/>
+          <w:spacing w:val="-4"/>
+          <w:sz w:val="24"/>
+          <w:szCs w:val="24"/>
+        </w:rPr>
+        <w:t>m</w:t>
+      </w:r>
+      <w:r>
+        <w:rPr>
+          <w:rFonts w:ascii="Times New Roman" w:eastAsia="Arial" w:hAnsi="Times New Roman" w:cs="Times New Roman"/>
+          <w:b/>
+          <w:bCs/>
+          <w:color w:val="000000" w:themeColor="text1"/>
+          <w:sz w:val="24"/>
+          <w:szCs w:val="24"/>
+        </w:rPr>
+        <w:t>/</w:t>
+      </w:r>
+      <w:r>
+        <w:rPr>
+          <w:rFonts w:ascii="Times New Roman" w:eastAsia="Arial" w:hAnsi="Times New Roman" w:cs="Times New Roman"/>
+          <w:b/>
+          <w:bCs/>
+          <w:color w:val="000000" w:themeColor="text1"/>
+          <w:spacing w:val="26"/>
+          <w:sz w:val="24"/>
+          <w:szCs w:val="24"/>
+        </w:rPr>
+        <w:t xml:space="preserve"> </w:t>
+      </w:r>
+      <w:r>
+        <w:rPr>
+          <w:rFonts w:ascii="Times New Roman" w:eastAsia="Arial" w:hAnsi="Times New Roman" w:cs="Times New Roman"/>
+          <w:b/>
+          <w:bCs/>
+          <w:color w:val="000000" w:themeColor="text1"/>
+          <w:spacing w:val="-4"/>
+          <w:sz w:val="24"/>
+          <w:szCs w:val="24"/>
+        </w:rPr>
+        <w:t>s</w:t>
+      </w:r>
+      <w:r>
+        <w:rPr>
+          <w:rFonts w:ascii="Times New Roman" w:eastAsia="Arial" w:hAnsi="Times New Roman" w:cs="Times New Roman"/>
+          <w:b/>
+          <w:bCs/>
+          <w:color w:val="000000" w:themeColor="text1"/>
+          <w:sz w:val="24"/>
+          <w:szCs w:val="24"/>
+        </w:rPr>
+        <w:t>ự</w:t>
+      </w:r>
+      <w:r>
+        <w:rPr>
+          <w:rFonts w:ascii="Times New Roman" w:eastAsia="Arial" w:hAnsi="Times New Roman" w:cs="Times New Roman"/>
+          <w:b/>
+          <w:bCs/>
+          <w:color w:val="000000" w:themeColor="text1"/>
+          <w:spacing w:val="21"/>
+          <w:sz w:val="24"/>
+          <w:szCs w:val="24"/>
+        </w:rPr>
+        <w:t xml:space="preserve"> </w:t>
+      </w:r>
+      <w:r>
+        <w:rPr>
+          <w:rFonts w:ascii="Times New Roman" w:eastAsia="Arial" w:hAnsi="Times New Roman" w:cs="Times New Roman"/>
+          <w:b/>
+          <w:bCs/>
+          <w:color w:val="000000" w:themeColor="text1"/>
+          <w:sz w:val="24"/>
+          <w:szCs w:val="24"/>
+        </w:rPr>
+        <w:t>k</w:t>
+      </w:r>
+      <w:r>
+        <w:rPr>
+          <w:rFonts w:ascii="Times New Roman" w:eastAsia="Arial" w:hAnsi="Times New Roman" w:cs="Times New Roman"/>
+          <w:b/>
+          <w:bCs/>
+          <w:color w:val="000000" w:themeColor="text1"/>
+          <w:spacing w:val="-2"/>
+          <w:sz w:val="24"/>
+          <w:szCs w:val="24"/>
+        </w:rPr>
+        <w:t>i</w:t>
+      </w:r>
+      <w:r>
+        <w:rPr>
+          <w:rFonts w:ascii="Times New Roman" w:eastAsia="Arial" w:hAnsi="Times New Roman" w:cs="Times New Roman"/>
+          <w:b/>
+          <w:bCs/>
+          <w:color w:val="000000" w:themeColor="text1"/>
+          <w:sz w:val="24"/>
+          <w:szCs w:val="24"/>
+        </w:rPr>
+        <w:t>ện</w:t>
+      </w:r>
+      <w:r>
+        <w:rPr>
+          <w:rFonts w:ascii="Times New Roman" w:eastAsia="Arial" w:hAnsi="Times New Roman" w:cs="Times New Roman"/>
+          <w:color w:val="000000" w:themeColor="text1"/>
+          <w:sz w:val="24"/>
+          <w:szCs w:val="24"/>
+        </w:rPr>
+        <w:t>:</w:t>
+      </w:r>
+      <w:r>
+        <w:rPr>
+          <w:rFonts w:ascii="Times New Roman" w:eastAsia="Arial" w:hAnsi="Times New Roman" w:cs="Times New Roman"/>
+          <w:color w:val="000000" w:themeColor="text1"/>
+          <w:spacing w:val="-1"/>
+          <w:sz w:val="24"/>
+          <w:szCs w:val="24"/>
+        </w:rPr>
+        <w:t>.</w:t>
+      </w:r>
+    </w:p>
+    <w:p>
+      <w:pPr>
+        <w:tabs>
+          <w:tab w:val="left" w:pos="1020"/>
+        </w:tabs>
+        <w:spacing w:before="120" w:after="60" w:line="271" w:lineRule="auto"/>
+        <w:ind w:left="683" w:right="-20"/>
+        <w:contextualSpacing/>
+        <w:jc w:val="both"/>
+        <w:rPr>
+          <w:rFonts w:ascii="Times New Roman" w:eastAsia="Arial" w:hAnsi="Times New Roman" w:cs="Times New Roman"/>
+          <w:color w:val="000000" w:themeColor="text1"/>
+          <w:spacing w:val="9"/>
+          <w:sz w:val="24"/>
+          <w:szCs w:val="24"/>
+        </w:rPr>
+      </w:pPr>
+      <w:r>
+        <w:rPr>
+          <w:rFonts w:ascii="Times New Roman" w:eastAsia="Times New Roman" w:hAnsi="Times New Roman" w:cs="Times New Roman"/>
+          <w:b/>
+          <w:bCs/>
+          <w:color w:val="000000" w:themeColor="text1"/>
+          <w:sz w:val="24"/>
+          <w:szCs w:val="24"/>
+        </w:rPr>
+        <w:t>-</w:t>
+      </w:r>
+      <w:r>
+        <w:rPr>
+          <w:rFonts w:ascii="Times New Roman" w:eastAsia="Times New Roman" w:hAnsi="Times New Roman" w:cs="Times New Roman"/>
+          <w:b/>
+          <w:bCs/>
+          <w:color w:val="000000" w:themeColor="text1"/>
+          <w:spacing w:val="-51"/>
+          <w:sz w:val="24"/>
+          <w:szCs w:val="24"/>
+        </w:rPr>
+        <w:t xml:space="preserve"> </w:t>
+      </w:r>
+      <w:r>
+        <w:rPr>
+          <w:rFonts w:ascii="Times New Roman" w:eastAsia="Times New Roman" w:hAnsi="Times New Roman" w:cs="Times New Roman"/>
+          <w:b/>
+          <w:bCs/>
+          <w:color w:val="000000" w:themeColor="text1"/>
+          <w:sz w:val="24"/>
+          <w:szCs w:val="24"/>
+        </w:rPr>
+        <w:tab/>
+      </w:r>
+      <w:r>
+        <w:rPr>
+          <w:rFonts w:ascii="Times New Roman" w:eastAsia="Arial" w:hAnsi="Times New Roman" w:cs="Times New Roman"/>
+          <w:b/>
+          <w:bCs/>
+          <w:color w:val="000000" w:themeColor="text1"/>
+          <w:spacing w:val="3"/>
+          <w:sz w:val="24"/>
+          <w:szCs w:val="24"/>
+        </w:rPr>
+        <w:t>C</w:t>
+      </w:r>
+      <w:r>
+        <w:rPr>
+          <w:rFonts w:ascii="Times New Roman" w:eastAsia="Arial" w:hAnsi="Times New Roman" w:cs="Times New Roman"/>
+          <w:b/>
+          <w:bCs/>
+          <w:color w:val="000000" w:themeColor="text1"/>
+          <w:sz w:val="24"/>
+          <w:szCs w:val="24"/>
+        </w:rPr>
+        <w:t>ác</w:t>
+      </w:r>
+      <w:r>
+        <w:rPr>
+          <w:rFonts w:ascii="Times New Roman" w:eastAsia="Arial" w:hAnsi="Times New Roman" w:cs="Times New Roman"/>
+          <w:b/>
+          <w:bCs/>
+          <w:color w:val="000000" w:themeColor="text1"/>
+          <w:spacing w:val="12"/>
+          <w:sz w:val="24"/>
+          <w:szCs w:val="24"/>
+        </w:rPr>
+        <w:t xml:space="preserve"> </w:t>
+      </w:r>
+      <w:r>
+        <w:rPr>
+          <w:rFonts w:ascii="Times New Roman" w:eastAsia="Arial" w:hAnsi="Times New Roman" w:cs="Times New Roman"/>
+          <w:b/>
+          <w:bCs/>
+          <w:color w:val="000000" w:themeColor="text1"/>
+          <w:spacing w:val="-2"/>
+          <w:sz w:val="24"/>
+          <w:szCs w:val="24"/>
+        </w:rPr>
+        <w:t>r</w:t>
+      </w:r>
+      <w:r>
+        <w:rPr>
+          <w:rFonts w:ascii="Times New Roman" w:eastAsia="Arial" w:hAnsi="Times New Roman" w:cs="Times New Roman"/>
+          <w:b/>
+          <w:bCs/>
+          <w:color w:val="000000" w:themeColor="text1"/>
+          <w:spacing w:val="5"/>
+          <w:sz w:val="24"/>
+          <w:szCs w:val="24"/>
+        </w:rPr>
+        <w:t>à</w:t>
+      </w:r>
+      <w:r>
+        <w:rPr>
+          <w:rFonts w:ascii="Times New Roman" w:eastAsia="Arial" w:hAnsi="Times New Roman" w:cs="Times New Roman"/>
+          <w:b/>
+          <w:bCs/>
+          <w:color w:val="000000" w:themeColor="text1"/>
+          <w:spacing w:val="-2"/>
+          <w:sz w:val="24"/>
+          <w:szCs w:val="24"/>
+        </w:rPr>
+        <w:t>n</w:t>
+      </w:r>
+      <w:r>
+        <w:rPr>
+          <w:rFonts w:ascii="Times New Roman" w:eastAsia="Arial" w:hAnsi="Times New Roman" w:cs="Times New Roman"/>
+          <w:b/>
+          <w:bCs/>
+          <w:color w:val="000000" w:themeColor="text1"/>
+          <w:sz w:val="24"/>
+          <w:szCs w:val="24"/>
+        </w:rPr>
+        <w:t>g</w:t>
+      </w:r>
+      <w:r>
+        <w:rPr>
+          <w:rFonts w:ascii="Times New Roman" w:eastAsia="Arial" w:hAnsi="Times New Roman" w:cs="Times New Roman"/>
+          <w:b/>
+          <w:bCs/>
+          <w:color w:val="000000" w:themeColor="text1"/>
+          <w:spacing w:val="11"/>
+          <w:sz w:val="24"/>
+          <w:szCs w:val="24"/>
+        </w:rPr>
+        <w:t xml:space="preserve"> </w:t>
+      </w:r>
+      <w:r>
+        <w:rPr>
+          <w:rFonts w:ascii="Times New Roman" w:eastAsia="Arial" w:hAnsi="Times New Roman" w:cs="Times New Roman"/>
+          <w:b/>
+          <w:bCs/>
+          <w:color w:val="000000" w:themeColor="text1"/>
+          <w:spacing w:val="-2"/>
+          <w:sz w:val="24"/>
+          <w:szCs w:val="24"/>
+        </w:rPr>
+        <w:t>bu</w:t>
+      </w:r>
+      <w:r>
+        <w:rPr>
+          <w:rFonts w:ascii="Times New Roman" w:eastAsia="Arial" w:hAnsi="Times New Roman" w:cs="Times New Roman"/>
+          <w:b/>
+          <w:bCs/>
+          <w:color w:val="000000" w:themeColor="text1"/>
+          <w:spacing w:val="3"/>
+          <w:sz w:val="24"/>
+          <w:szCs w:val="24"/>
+        </w:rPr>
+        <w:t>ộ</w:t>
+      </w:r>
+      <w:r>
+        <w:rPr>
+          <w:rFonts w:ascii="Times New Roman" w:eastAsia="Arial" w:hAnsi="Times New Roman" w:cs="Times New Roman"/>
+          <w:b/>
+          <w:bCs/>
+          <w:color w:val="000000" w:themeColor="text1"/>
+          <w:sz w:val="24"/>
+          <w:szCs w:val="24"/>
+        </w:rPr>
+        <w:t>c</w:t>
+      </w:r>
+      <w:r>
+        <w:rPr>
+          <w:rFonts w:ascii="Times New Roman" w:eastAsia="Arial" w:hAnsi="Times New Roman" w:cs="Times New Roman"/>
+          <w:color w:val="000000" w:themeColor="text1"/>
+          <w:sz w:val="24"/>
+          <w:szCs w:val="24"/>
+        </w:rPr>
+        <w:t>:</w:t>
+      </w:r>
+      <w:r>
+        <w:rPr>
+          <w:rFonts w:ascii="Times New Roman" w:eastAsia="Arial" w:hAnsi="Times New Roman" w:cs="Times New Roman"/>
+          <w:color w:val="000000" w:themeColor="text1"/>
+          <w:spacing w:val="9"/>
+          <w:sz w:val="24"/>
+          <w:szCs w:val="24"/>
+        </w:rPr>
+        <w:t xml:space="preserve"> </w:t>
+      </w:r>
+    </w:p>
+    <w:tbl>
+      <w:tblPr>
+        <w:tblStyle w:val="TableGrid"/>
+        <w:tblW w:w="0" w:type="auto"/>
+        <w:tblInd w:w="810" w:type="dxa"/>
+        <w:tblLook w:val="04A0" w:firstRow="1" w:lastRow="0" w:firstColumn="1" w:lastColumn="0" w:noHBand="0" w:noVBand="1"/>
+      </w:tblPr>
+      <w:tblGrid>
+        <w:gridCol w:w="824"/>
+        <w:gridCol w:w="2043"/>
+        <w:gridCol w:w="5763"/>
+      </w:tblGrid>
+      <w:tr>
+        <w:tc>
+          <w:tcPr>
+            <w:tcW w:w="828" w:type="dxa"/>
+            <w:vAlign w:val="center"/>
+          </w:tcPr>
+          <w:p>
+            <w:pPr>
+              <w:tabs>
+                <w:tab w:val="left" w:pos="1152"/>
+              </w:tabs>
+              <w:spacing w:before="120" w:after="60" w:line="271" w:lineRule="auto"/>
+              <w:contextualSpacing/>
+              <w:jc w:val="both"/>
+              <w:rPr>
+                <w:rFonts w:ascii="Times New Roman" w:hAnsi="Times New Roman" w:cs="Times New Roman"/>
+                <w:b/>
+                <w:color w:val="000000" w:themeColor="text1"/>
+                <w:sz w:val="20"/>
+                <w:szCs w:val="20"/>
+              </w:rPr>
+            </w:pPr>
+            <w:r>
+              <w:rPr>
+                <w:rFonts w:ascii="Times New Roman" w:hAnsi="Times New Roman" w:cs="Times New Roman"/>
+                <w:b/>
+                <w:color w:val="000000" w:themeColor="text1"/>
+                <w:sz w:val="20"/>
+                <w:szCs w:val="20"/>
+              </w:rPr>
+              <w:t>STT</w:t>
+            </w:r>
+          </w:p>
+        </w:tc>
+        <w:tc>
+          <w:tcPr>
+            <w:tcW w:w="2070" w:type="dxa"/>
+            <w:vAlign w:val="center"/>
+          </w:tcPr>
+          <w:p>
+            <w:pPr>
+              <w:tabs>
+                <w:tab w:val="left" w:pos="1152"/>
+              </w:tabs>
+              <w:spacing w:before="120" w:after="60" w:line="271" w:lineRule="auto"/>
+              <w:contextualSpacing/>
+              <w:jc w:val="both"/>
+              <w:rPr>
+                <w:rFonts w:ascii="Times New Roman" w:hAnsi="Times New Roman" w:cs="Times New Roman"/>
+                <w:b/>
+                <w:color w:val="000000" w:themeColor="text1"/>
+                <w:sz w:val="20"/>
+                <w:szCs w:val="20"/>
+              </w:rPr>
+            </w:pPr>
+            <w:r>
+              <w:rPr>
+                <w:rFonts w:ascii="Times New Roman" w:hAnsi="Times New Roman" w:cs="Times New Roman"/>
+                <w:b/>
+                <w:color w:val="000000" w:themeColor="text1"/>
+                <w:sz w:val="20"/>
+                <w:szCs w:val="20"/>
+              </w:rPr>
+              <w:t>Tên Điều Khiển</w:t>
+            </w:r>
+          </w:p>
+        </w:tc>
+        <w:tc>
+          <w:tcPr>
+            <w:tcW w:w="5868" w:type="dxa"/>
+            <w:vAlign w:val="center"/>
+          </w:tcPr>
+          <w:p>
+            <w:pPr>
+              <w:tabs>
+                <w:tab w:val="left" w:pos="1152"/>
+              </w:tabs>
+              <w:spacing w:before="120" w:after="60" w:line="271" w:lineRule="auto"/>
+              <w:contextualSpacing/>
+              <w:jc w:val="both"/>
+              <w:rPr>
+                <w:rFonts w:ascii="Times New Roman" w:hAnsi="Times New Roman" w:cs="Times New Roman"/>
+                <w:b/>
+                <w:color w:val="000000" w:themeColor="text1"/>
+                <w:sz w:val="20"/>
+                <w:szCs w:val="20"/>
+              </w:rPr>
+            </w:pPr>
+            <w:r>
+              <w:rPr>
+                <w:rFonts w:ascii="Times New Roman" w:hAnsi="Times New Roman" w:cs="Times New Roman"/>
+                <w:b/>
+                <w:color w:val="000000" w:themeColor="text1"/>
+                <w:sz w:val="20"/>
+                <w:szCs w:val="20"/>
+              </w:rPr>
+              <w:t>Ràng Buộc</w:t>
+            </w:r>
+          </w:p>
+        </w:tc>
+      </w:tr>
+      <w:tr>
+        <w:tc>
+          <w:tcPr>
+            <w:tcW w:w="828" w:type="dxa"/>
+            <w:vAlign w:val="center"/>
+          </w:tcPr>
+          <w:p>
+            <w:pPr>
+              <w:tabs>
+                <w:tab w:val="left" w:pos="1152"/>
+              </w:tabs>
+              <w:spacing w:before="120" w:after="60" w:line="271" w:lineRule="auto"/>
+              <w:contextualSpacing/>
+              <w:jc w:val="both"/>
+              <w:rPr>
+                <w:rFonts w:ascii="Times New Roman" w:hAnsi="Times New Roman" w:cs="Times New Roman"/>
+                <w:b/>
+                <w:color w:val="000000" w:themeColor="text1"/>
+                <w:sz w:val="20"/>
+                <w:szCs w:val="20"/>
+              </w:rPr>
+            </w:pPr>
+          </w:p>
+        </w:tc>
+        <w:tc>
+          <w:tcPr>
+            <w:tcW w:w="2070" w:type="dxa"/>
+            <w:vAlign w:val="center"/>
+          </w:tcPr>
+          <w:p>
+            <w:pPr>
+              <w:tabs>
+                <w:tab w:val="left" w:pos="1152"/>
+              </w:tabs>
+              <w:spacing w:before="120" w:after="60" w:line="271" w:lineRule="auto"/>
+              <w:contextualSpacing/>
+              <w:jc w:val="both"/>
+              <w:rPr>
+                <w:rFonts w:ascii="Times New Roman" w:hAnsi="Times New Roman" w:cs="Times New Roman"/>
+                <w:b/>
+                <w:color w:val="000000" w:themeColor="text1"/>
+                <w:sz w:val="20"/>
+                <w:szCs w:val="20"/>
+              </w:rPr>
+            </w:pPr>
+          </w:p>
+        </w:tc>
+        <w:tc>
+          <w:tcPr>
+            <w:tcW w:w="5868" w:type="dxa"/>
+            <w:vAlign w:val="center"/>
+          </w:tcPr>
+          <w:p>
+            <w:pPr>
+              <w:tabs>
+                <w:tab w:val="left" w:pos="1152"/>
+              </w:tabs>
+              <w:spacing w:before="120" w:after="60" w:line="271" w:lineRule="auto"/>
+              <w:contextualSpacing/>
+              <w:jc w:val="both"/>
+              <w:rPr>
+                <w:rFonts w:ascii="Times New Roman" w:hAnsi="Times New Roman" w:cs="Times New Roman"/>
+                <w:b/>
+                <w:color w:val="000000" w:themeColor="text1"/>
+                <w:sz w:val="20"/>
+                <w:szCs w:val="20"/>
+              </w:rPr>
+            </w:pPr>
+          </w:p>
+        </w:tc>
+      </w:tr>
+      <w:tr>
+        <w:tc>
+          <w:tcPr>
+            <w:tcW w:w="828" w:type="dxa"/>
+            <w:vAlign w:val="center"/>
+          </w:tcPr>
+          <w:p>
+            <w:pPr>
+              <w:tabs>
+                <w:tab w:val="left" w:pos="1152"/>
+              </w:tabs>
+              <w:spacing w:before="120" w:after="60" w:line="271" w:lineRule="auto"/>
+              <w:contextualSpacing/>
+              <w:jc w:val="both"/>
+              <w:rPr>
+                <w:rFonts w:ascii="Times New Roman" w:hAnsi="Times New Roman" w:cs="Times New Roman"/>
+                <w:b/>
+                <w:color w:val="000000" w:themeColor="text1"/>
+                <w:sz w:val="20"/>
+                <w:szCs w:val="20"/>
+              </w:rPr>
+            </w:pPr>
+          </w:p>
+        </w:tc>
+        <w:tc>
+          <w:tcPr>
+            <w:tcW w:w="2070" w:type="dxa"/>
+            <w:vAlign w:val="center"/>
+          </w:tcPr>
+          <w:p>
+            <w:pPr>
+              <w:tabs>
+                <w:tab w:val="left" w:pos="1152"/>
+              </w:tabs>
+              <w:spacing w:before="120" w:after="60" w:line="271" w:lineRule="auto"/>
+              <w:contextualSpacing/>
+              <w:jc w:val="both"/>
+              <w:rPr>
+                <w:rFonts w:ascii="Times New Roman" w:hAnsi="Times New Roman" w:cs="Times New Roman"/>
+                <w:b/>
+                <w:color w:val="000000" w:themeColor="text1"/>
+                <w:sz w:val="20"/>
+                <w:szCs w:val="20"/>
+              </w:rPr>
+            </w:pPr>
+          </w:p>
+        </w:tc>
+        <w:tc>
+          <w:tcPr>
+            <w:tcW w:w="5868" w:type="dxa"/>
+            <w:vAlign w:val="center"/>
+          </w:tcPr>
+          <w:p>
+            <w:pPr>
+              <w:tabs>
+                <w:tab w:val="left" w:pos="1152"/>
+              </w:tabs>
+              <w:spacing w:before="120" w:after="60" w:line="271" w:lineRule="auto"/>
+              <w:contextualSpacing/>
+              <w:jc w:val="both"/>
+              <w:rPr>
+                <w:rFonts w:ascii="Times New Roman" w:hAnsi="Times New Roman" w:cs="Times New Roman"/>
+                <w:b/>
+                <w:color w:val="000000" w:themeColor="text1"/>
+                <w:sz w:val="20"/>
+                <w:szCs w:val="20"/>
+              </w:rPr>
+            </w:pPr>
+          </w:p>
+        </w:tc>
+      </w:tr>
+    </w:tbl>
+    <w:p>
+      <w:pPr>
+        <w:rPr>
+          <w:rFonts w:ascii="Times New Roman" w:hAnsi="Times New Roman" w:cs="Times New Roman"/>
+          <w:sz w:val="26"/>
+        </w:rPr>
+      </w:pPr>
+    </w:p>
+    <w:p>
+      <w:pPr>
+        <w:rPr>
+          <w:rFonts w:ascii="Times New Roman" w:hAnsi="Times New Roman" w:cs="Times New Roman"/>
+          <w:sz w:val="26"/>
+        </w:rPr>
+      </w:pPr>
+      <w:r>
+        <w:rPr>
+          <w:rFonts w:ascii="Times New Roman" w:hAnsi="Times New Roman" w:cs="Times New Roman"/>
+        </w:rPr>
+        <w:tab/>
+      </w:r>
+      <w:r>
+        <w:rPr>
+          <w:rFonts w:ascii="Times New Roman" w:hAnsi="Times New Roman" w:cs="Times New Roman"/>
+          <w:sz w:val="26"/>
+        </w:rPr>
+        <w:t>5.1.2</w:t>
+      </w:r>
+      <w:r>
+        <w:rPr>
+          <w:rFonts w:ascii="Times New Roman" w:hAnsi="Times New Roman" w:cs="Times New Roman"/>
+          <w:sz w:val="26"/>
+        </w:rPr>
+        <w:t xml:space="preserve"> Thêm chủ nhà trọ</w:t>
+      </w:r>
+    </w:p>
+    <w:p>
+      <w:pPr>
+        <w:tabs>
+          <w:tab w:val="left" w:pos="1020"/>
+        </w:tabs>
+        <w:spacing w:before="120" w:after="60" w:line="271" w:lineRule="auto"/>
+        <w:ind w:left="683" w:right="-20"/>
+        <w:contextualSpacing/>
+        <w:jc w:val="both"/>
+        <w:rPr>
+          <w:rFonts w:ascii="Times New Roman" w:eastAsia="Arial" w:hAnsi="Times New Roman" w:cs="Times New Roman"/>
+          <w:color w:val="000000" w:themeColor="text1"/>
+          <w:sz w:val="26"/>
+          <w:szCs w:val="24"/>
+        </w:rPr>
+      </w:pPr>
+      <w:r>
+        <w:rPr>
+          <w:rFonts w:ascii="Times New Roman" w:eastAsia="Times New Roman" w:hAnsi="Times New Roman" w:cs="Times New Roman"/>
+          <w:b/>
+          <w:bCs/>
+          <w:color w:val="000000" w:themeColor="text1"/>
+          <w:sz w:val="26"/>
+          <w:szCs w:val="24"/>
+        </w:rPr>
+        <w:t>-</w:t>
+      </w:r>
+      <w:r>
+        <w:rPr>
+          <w:rFonts w:ascii="Times New Roman" w:eastAsia="Times New Roman" w:hAnsi="Times New Roman" w:cs="Times New Roman"/>
+          <w:b/>
+          <w:bCs/>
+          <w:color w:val="000000" w:themeColor="text1"/>
+          <w:spacing w:val="-51"/>
+          <w:sz w:val="26"/>
+          <w:szCs w:val="24"/>
+        </w:rPr>
+        <w:t xml:space="preserve"> </w:t>
+      </w:r>
+      <w:r>
+        <w:rPr>
+          <w:rFonts w:ascii="Times New Roman" w:eastAsia="Times New Roman" w:hAnsi="Times New Roman" w:cs="Times New Roman"/>
+          <w:b/>
+          <w:bCs/>
+          <w:color w:val="000000" w:themeColor="text1"/>
+          <w:sz w:val="26"/>
+          <w:szCs w:val="24"/>
+        </w:rPr>
+        <w:tab/>
+      </w:r>
+      <w:r>
+        <w:rPr>
+          <w:rFonts w:ascii="Times New Roman" w:eastAsia="Arial" w:hAnsi="Times New Roman" w:cs="Times New Roman"/>
+          <w:b/>
+          <w:bCs/>
+          <w:color w:val="000000" w:themeColor="text1"/>
+          <w:spacing w:val="-6"/>
+          <w:sz w:val="26"/>
+          <w:szCs w:val="24"/>
+        </w:rPr>
+        <w:t>M</w:t>
+      </w:r>
+      <w:r>
+        <w:rPr>
+          <w:rFonts w:ascii="Times New Roman" w:eastAsia="Arial" w:hAnsi="Times New Roman" w:cs="Times New Roman"/>
+          <w:b/>
+          <w:bCs/>
+          <w:color w:val="000000" w:themeColor="text1"/>
+          <w:spacing w:val="3"/>
+          <w:sz w:val="26"/>
+          <w:szCs w:val="24"/>
+        </w:rPr>
+        <w:t>ụ</w:t>
+      </w:r>
+      <w:r>
+        <w:rPr>
+          <w:rFonts w:ascii="Times New Roman" w:eastAsia="Arial" w:hAnsi="Times New Roman" w:cs="Times New Roman"/>
+          <w:b/>
+          <w:bCs/>
+          <w:color w:val="000000" w:themeColor="text1"/>
+          <w:sz w:val="26"/>
+          <w:szCs w:val="24"/>
+        </w:rPr>
+        <w:t>c</w:t>
+      </w:r>
+      <w:r>
+        <w:rPr>
+          <w:rFonts w:ascii="Times New Roman" w:eastAsia="Arial" w:hAnsi="Times New Roman" w:cs="Times New Roman"/>
+          <w:b/>
+          <w:bCs/>
+          <w:color w:val="000000" w:themeColor="text1"/>
+          <w:spacing w:val="12"/>
+          <w:sz w:val="26"/>
+          <w:szCs w:val="24"/>
+        </w:rPr>
+        <w:t xml:space="preserve"> </w:t>
+      </w:r>
+      <w:r>
+        <w:rPr>
+          <w:rFonts w:ascii="Times New Roman" w:eastAsia="Arial" w:hAnsi="Times New Roman" w:cs="Times New Roman"/>
+          <w:b/>
+          <w:bCs/>
+          <w:color w:val="000000" w:themeColor="text1"/>
+          <w:spacing w:val="-2"/>
+          <w:w w:val="102"/>
+          <w:sz w:val="26"/>
+          <w:szCs w:val="24"/>
+        </w:rPr>
+        <w:t>đ</w:t>
+      </w:r>
+      <w:r>
+        <w:rPr>
+          <w:rFonts w:ascii="Times New Roman" w:eastAsia="Arial" w:hAnsi="Times New Roman" w:cs="Times New Roman"/>
+          <w:b/>
+          <w:bCs/>
+          <w:color w:val="000000" w:themeColor="text1"/>
+          <w:spacing w:val="3"/>
+          <w:w w:val="102"/>
+          <w:sz w:val="26"/>
+          <w:szCs w:val="24"/>
+        </w:rPr>
+        <w:t>í</w:t>
+      </w:r>
+      <w:r>
+        <w:rPr>
+          <w:rFonts w:ascii="Times New Roman" w:eastAsia="Arial" w:hAnsi="Times New Roman" w:cs="Times New Roman"/>
+          <w:b/>
+          <w:bCs/>
+          <w:color w:val="000000" w:themeColor="text1"/>
+          <w:w w:val="102"/>
+          <w:sz w:val="26"/>
+          <w:szCs w:val="24"/>
+        </w:rPr>
+        <w:t>c</w:t>
+      </w:r>
+      <w:r>
+        <w:rPr>
+          <w:rFonts w:ascii="Times New Roman" w:eastAsia="Arial" w:hAnsi="Times New Roman" w:cs="Times New Roman"/>
+          <w:b/>
+          <w:bCs/>
+          <w:color w:val="000000" w:themeColor="text1"/>
+          <w:spacing w:val="-1"/>
+          <w:w w:val="102"/>
+          <w:sz w:val="26"/>
+          <w:szCs w:val="24"/>
+        </w:rPr>
+        <w:t>h</w:t>
+      </w:r>
+      <w:r>
+        <w:rPr>
+          <w:rFonts w:ascii="Times New Roman" w:eastAsia="Arial" w:hAnsi="Times New Roman" w:cs="Times New Roman"/>
+          <w:color w:val="000000" w:themeColor="text1"/>
+          <w:w w:val="102"/>
+          <w:sz w:val="26"/>
+          <w:szCs w:val="24"/>
+        </w:rPr>
+        <w:t>: thêm thông tin chi tiết của chủ nhà trọ và phân quyền truy cập cho chủ nhà trọ.</w:t>
+      </w:r>
+    </w:p>
+    <w:p>
+      <w:pPr>
+        <w:tabs>
+          <w:tab w:val="left" w:pos="720"/>
+          <w:tab w:val="left" w:pos="990"/>
+        </w:tabs>
+        <w:spacing w:before="120" w:after="60" w:line="271" w:lineRule="auto"/>
+        <w:ind w:right="53"/>
+        <w:contextualSpacing/>
+        <w:jc w:val="both"/>
+        <w:rPr>
+          <w:rFonts w:ascii="Times New Roman" w:eastAsia="Arial" w:hAnsi="Times New Roman" w:cs="Times New Roman"/>
+          <w:color w:val="000000" w:themeColor="text1"/>
+          <w:sz w:val="26"/>
+          <w:szCs w:val="24"/>
+        </w:rPr>
+      </w:pPr>
+      <w:r>
+        <w:rPr>
+          <w:rFonts w:ascii="Times New Roman" w:eastAsia="Times New Roman" w:hAnsi="Times New Roman" w:cs="Times New Roman"/>
+          <w:b/>
+          <w:bCs/>
+          <w:color w:val="000000" w:themeColor="text1"/>
+          <w:sz w:val="26"/>
+          <w:szCs w:val="24"/>
+        </w:rPr>
+        <w:tab/>
+        <w:t>-</w:t>
+      </w:r>
+      <w:r>
+        <w:rPr>
+          <w:rFonts w:ascii="Times New Roman" w:eastAsia="Times New Roman" w:hAnsi="Times New Roman" w:cs="Times New Roman"/>
+          <w:b/>
+          <w:bCs/>
+          <w:color w:val="000000" w:themeColor="text1"/>
+          <w:spacing w:val="-51"/>
+          <w:sz w:val="26"/>
+          <w:szCs w:val="24"/>
+        </w:rPr>
+        <w:t xml:space="preserve"> </w:t>
+      </w:r>
+      <w:r>
+        <w:rPr>
+          <w:rFonts w:ascii="Times New Roman" w:eastAsia="Times New Roman" w:hAnsi="Times New Roman" w:cs="Times New Roman"/>
+          <w:b/>
+          <w:bCs/>
+          <w:color w:val="000000" w:themeColor="text1"/>
+          <w:sz w:val="26"/>
+          <w:szCs w:val="24"/>
+        </w:rPr>
+        <w:tab/>
+      </w:r>
+      <w:r>
+        <w:rPr>
+          <w:rFonts w:ascii="Times New Roman" w:eastAsia="Arial" w:hAnsi="Times New Roman" w:cs="Times New Roman"/>
+          <w:b/>
+          <w:bCs/>
+          <w:color w:val="000000" w:themeColor="text1"/>
+          <w:spacing w:val="6"/>
+          <w:sz w:val="26"/>
+          <w:szCs w:val="24"/>
+        </w:rPr>
+        <w:t>G</w:t>
+      </w:r>
+      <w:r>
+        <w:rPr>
+          <w:rFonts w:ascii="Times New Roman" w:eastAsia="Arial" w:hAnsi="Times New Roman" w:cs="Times New Roman"/>
+          <w:b/>
+          <w:bCs/>
+          <w:color w:val="000000" w:themeColor="text1"/>
+          <w:spacing w:val="-7"/>
+          <w:sz w:val="26"/>
+          <w:szCs w:val="24"/>
+        </w:rPr>
+        <w:t>i</w:t>
+      </w:r>
+      <w:r>
+        <w:rPr>
+          <w:rFonts w:ascii="Times New Roman" w:eastAsia="Arial" w:hAnsi="Times New Roman" w:cs="Times New Roman"/>
+          <w:b/>
+          <w:bCs/>
+          <w:color w:val="000000" w:themeColor="text1"/>
+          <w:sz w:val="26"/>
+          <w:szCs w:val="24"/>
+        </w:rPr>
+        <w:t>ao</w:t>
+      </w:r>
+      <w:r>
+        <w:rPr>
+          <w:rFonts w:ascii="Times New Roman" w:eastAsia="Arial" w:hAnsi="Times New Roman" w:cs="Times New Roman"/>
+          <w:b/>
+          <w:bCs/>
+          <w:color w:val="000000" w:themeColor="text1"/>
+          <w:spacing w:val="41"/>
+          <w:sz w:val="26"/>
+          <w:szCs w:val="24"/>
+        </w:rPr>
+        <w:t xml:space="preserve"> </w:t>
+      </w:r>
+      <w:r>
+        <w:rPr>
+          <w:rFonts w:ascii="Times New Roman" w:eastAsia="Arial" w:hAnsi="Times New Roman" w:cs="Times New Roman"/>
+          <w:b/>
+          <w:bCs/>
+          <w:color w:val="000000" w:themeColor="text1"/>
+          <w:spacing w:val="-2"/>
+          <w:sz w:val="26"/>
+          <w:szCs w:val="24"/>
+        </w:rPr>
+        <w:t>di</w:t>
+      </w:r>
+      <w:r>
+        <w:rPr>
+          <w:rFonts w:ascii="Times New Roman" w:eastAsia="Arial" w:hAnsi="Times New Roman" w:cs="Times New Roman"/>
+          <w:b/>
+          <w:bCs/>
+          <w:color w:val="000000" w:themeColor="text1"/>
+          <w:sz w:val="26"/>
+          <w:szCs w:val="24"/>
+        </w:rPr>
+        <w:t>ệ</w:t>
+      </w:r>
+      <w:r>
+        <w:rPr>
+          <w:rFonts w:ascii="Times New Roman" w:eastAsia="Arial" w:hAnsi="Times New Roman" w:cs="Times New Roman"/>
+          <w:b/>
+          <w:bCs/>
+          <w:color w:val="000000" w:themeColor="text1"/>
+          <w:spacing w:val="3"/>
+          <w:sz w:val="26"/>
+          <w:szCs w:val="24"/>
+        </w:rPr>
+        <w:t>n</w:t>
+      </w:r>
+      <w:r>
+        <w:rPr>
+          <w:rFonts w:ascii="Times New Roman" w:eastAsia="Arial" w:hAnsi="Times New Roman" w:cs="Times New Roman"/>
+          <w:color w:val="000000" w:themeColor="text1"/>
+          <w:sz w:val="26"/>
+          <w:szCs w:val="24"/>
+        </w:rPr>
+        <w:t>:</w:t>
+      </w:r>
+    </w:p>
+    <w:p>
+      <w:pPr>
+        <w:tabs>
+          <w:tab w:val="left" w:pos="720"/>
+          <w:tab w:val="left" w:pos="990"/>
+        </w:tabs>
+        <w:spacing w:before="120" w:after="60" w:line="271" w:lineRule="auto"/>
+        <w:ind w:right="53"/>
+        <w:contextualSpacing/>
+        <w:jc w:val="both"/>
+        <w:rPr>
+          <w:rFonts w:ascii="Times New Roman" w:eastAsia="Arial" w:hAnsi="Times New Roman" w:cs="Times New Roman"/>
+          <w:color w:val="000000" w:themeColor="text1"/>
+          <w:sz w:val="26"/>
+          <w:szCs w:val="24"/>
+        </w:rPr>
+      </w:pPr>
+    </w:p>
+    <w:p>
+      <w:pPr>
+        <w:tabs>
+          <w:tab w:val="left" w:pos="1020"/>
+        </w:tabs>
+        <w:spacing w:before="120" w:after="60" w:line="271" w:lineRule="auto"/>
+        <w:ind w:right="53"/>
+        <w:contextualSpacing/>
+        <w:jc w:val="both"/>
+        <w:rPr>
+          <w:rFonts w:ascii="Times New Roman" w:eastAsia="Arial" w:hAnsi="Times New Roman" w:cs="Times New Roman"/>
+          <w:color w:val="000000" w:themeColor="text1"/>
+          <w:sz w:val="26"/>
+          <w:szCs w:val="24"/>
+        </w:rPr>
+      </w:pPr>
+      <w:r>
+        <w:rPr>
+          <w:rFonts w:ascii="Times New Roman" w:eastAsia="Arial" w:hAnsi="Times New Roman" w:cs="Times New Roman"/>
+          <w:color w:val="000000" w:themeColor="text1"/>
+          <w:sz w:val="26"/>
+          <w:szCs w:val="24"/>
+        </w:rPr>
+        <w:lastRenderedPageBreak/>
+        <w:pict>
+          <v:shape id="_x0000_i1026" type="#_x0000_t75" style="width:409.5pt;height:505.5pt">
+            <v:imagedata r:id="rId17" o:title="themchunhatro_danhso"/>
+          </v:shape>
+        </w:pict>
+      </w:r>
+    </w:p>
+    <w:p>
+      <w:pPr>
+        <w:tabs>
+          <w:tab w:val="left" w:pos="990"/>
+        </w:tabs>
+        <w:spacing w:before="120" w:after="60" w:line="271" w:lineRule="auto"/>
+        <w:ind w:right="-20"/>
+        <w:contextualSpacing/>
+        <w:jc w:val="both"/>
+        <w:rPr>
+          <w:rFonts w:ascii="Times New Roman" w:eastAsia="Arial" w:hAnsi="Times New Roman" w:cs="Times New Roman"/>
+          <w:color w:val="000000" w:themeColor="text1"/>
+          <w:spacing w:val="26"/>
+          <w:sz w:val="26"/>
+          <w:szCs w:val="24"/>
+        </w:rPr>
+      </w:pPr>
+      <w:r>
+        <w:rPr>
+          <w:rFonts w:ascii="Times New Roman" w:eastAsia="Times New Roman" w:hAnsi="Times New Roman" w:cs="Times New Roman"/>
+          <w:b/>
+          <w:bCs/>
+          <w:color w:val="000000" w:themeColor="text1"/>
+          <w:sz w:val="26"/>
+          <w:szCs w:val="24"/>
+        </w:rPr>
+        <w:t>-</w:t>
+      </w:r>
+      <w:r>
+        <w:rPr>
+          <w:rFonts w:ascii="Times New Roman" w:eastAsia="Times New Roman" w:hAnsi="Times New Roman" w:cs="Times New Roman"/>
+          <w:b/>
+          <w:bCs/>
+          <w:color w:val="000000" w:themeColor="text1"/>
+          <w:spacing w:val="-51"/>
+          <w:sz w:val="26"/>
+          <w:szCs w:val="24"/>
+        </w:rPr>
+        <w:t xml:space="preserve"> </w:t>
+      </w:r>
+      <w:r>
+        <w:rPr>
+          <w:rFonts w:ascii="Times New Roman" w:eastAsia="Times New Roman" w:hAnsi="Times New Roman" w:cs="Times New Roman"/>
+          <w:b/>
+          <w:bCs/>
+          <w:color w:val="000000" w:themeColor="text1"/>
+          <w:sz w:val="26"/>
+          <w:szCs w:val="24"/>
+        </w:rPr>
+        <w:tab/>
+      </w:r>
+      <w:r>
+        <w:rPr>
+          <w:rFonts w:ascii="Times New Roman" w:eastAsia="Arial" w:hAnsi="Times New Roman" w:cs="Times New Roman"/>
+          <w:b/>
+          <w:bCs/>
+          <w:color w:val="000000" w:themeColor="text1"/>
+          <w:spacing w:val="3"/>
+          <w:sz w:val="26"/>
+          <w:szCs w:val="24"/>
+        </w:rPr>
+        <w:t>C</w:t>
+      </w:r>
+      <w:r>
+        <w:rPr>
+          <w:rFonts w:ascii="Times New Roman" w:eastAsia="Arial" w:hAnsi="Times New Roman" w:cs="Times New Roman"/>
+          <w:b/>
+          <w:bCs/>
+          <w:color w:val="000000" w:themeColor="text1"/>
+          <w:sz w:val="26"/>
+          <w:szCs w:val="24"/>
+        </w:rPr>
+        <w:t>ác</w:t>
+      </w:r>
+      <w:r>
+        <w:rPr>
+          <w:rFonts w:ascii="Times New Roman" w:eastAsia="Arial" w:hAnsi="Times New Roman" w:cs="Times New Roman"/>
+          <w:b/>
+          <w:bCs/>
+          <w:color w:val="000000" w:themeColor="text1"/>
+          <w:spacing w:val="17"/>
+          <w:sz w:val="26"/>
+          <w:szCs w:val="24"/>
+        </w:rPr>
+        <w:t xml:space="preserve"> </w:t>
+      </w:r>
+      <w:r>
+        <w:rPr>
+          <w:rFonts w:ascii="Times New Roman" w:eastAsia="Arial" w:hAnsi="Times New Roman" w:cs="Times New Roman"/>
+          <w:b/>
+          <w:bCs/>
+          <w:color w:val="000000" w:themeColor="text1"/>
+          <w:spacing w:val="-4"/>
+          <w:sz w:val="26"/>
+          <w:szCs w:val="24"/>
+        </w:rPr>
+        <w:t>t</w:t>
+      </w:r>
+      <w:r>
+        <w:rPr>
+          <w:rFonts w:ascii="Times New Roman" w:eastAsia="Arial" w:hAnsi="Times New Roman" w:cs="Times New Roman"/>
+          <w:b/>
+          <w:bCs/>
+          <w:color w:val="000000" w:themeColor="text1"/>
+          <w:spacing w:val="3"/>
+          <w:sz w:val="26"/>
+          <w:szCs w:val="24"/>
+        </w:rPr>
+        <w:t>h</w:t>
+      </w:r>
+      <w:r>
+        <w:rPr>
+          <w:rFonts w:ascii="Times New Roman" w:eastAsia="Arial" w:hAnsi="Times New Roman" w:cs="Times New Roman"/>
+          <w:b/>
+          <w:bCs/>
+          <w:color w:val="000000" w:themeColor="text1"/>
+          <w:sz w:val="26"/>
+          <w:szCs w:val="24"/>
+        </w:rPr>
+        <w:t>à</w:t>
+      </w:r>
+      <w:r>
+        <w:rPr>
+          <w:rFonts w:ascii="Times New Roman" w:eastAsia="Arial" w:hAnsi="Times New Roman" w:cs="Times New Roman"/>
+          <w:b/>
+          <w:bCs/>
+          <w:color w:val="000000" w:themeColor="text1"/>
+          <w:spacing w:val="-2"/>
+          <w:sz w:val="26"/>
+          <w:szCs w:val="24"/>
+        </w:rPr>
+        <w:t>n</w:t>
+      </w:r>
+      <w:r>
+        <w:rPr>
+          <w:rFonts w:ascii="Times New Roman" w:eastAsia="Arial" w:hAnsi="Times New Roman" w:cs="Times New Roman"/>
+          <w:b/>
+          <w:bCs/>
+          <w:color w:val="000000" w:themeColor="text1"/>
+          <w:sz w:val="26"/>
+          <w:szCs w:val="24"/>
+        </w:rPr>
+        <w:t>h</w:t>
+      </w:r>
+      <w:r>
+        <w:rPr>
+          <w:rFonts w:ascii="Times New Roman" w:eastAsia="Arial" w:hAnsi="Times New Roman" w:cs="Times New Roman"/>
+          <w:b/>
+          <w:bCs/>
+          <w:color w:val="000000" w:themeColor="text1"/>
+          <w:spacing w:val="18"/>
+          <w:sz w:val="26"/>
+          <w:szCs w:val="24"/>
+        </w:rPr>
+        <w:t xml:space="preserve"> </w:t>
+      </w:r>
+      <w:r>
+        <w:rPr>
+          <w:rFonts w:ascii="Times New Roman" w:eastAsia="Arial" w:hAnsi="Times New Roman" w:cs="Times New Roman"/>
+          <w:b/>
+          <w:bCs/>
+          <w:color w:val="000000" w:themeColor="text1"/>
+          <w:spacing w:val="-2"/>
+          <w:sz w:val="26"/>
+          <w:szCs w:val="24"/>
+        </w:rPr>
+        <w:t>p</w:t>
+      </w:r>
+      <w:r>
+        <w:rPr>
+          <w:rFonts w:ascii="Times New Roman" w:eastAsia="Arial" w:hAnsi="Times New Roman" w:cs="Times New Roman"/>
+          <w:b/>
+          <w:bCs/>
+          <w:color w:val="000000" w:themeColor="text1"/>
+          <w:spacing w:val="3"/>
+          <w:sz w:val="26"/>
+          <w:szCs w:val="24"/>
+        </w:rPr>
+        <w:t>h</w:t>
+      </w:r>
+      <w:r>
+        <w:rPr>
+          <w:rFonts w:ascii="Times New Roman" w:eastAsia="Arial" w:hAnsi="Times New Roman" w:cs="Times New Roman"/>
+          <w:b/>
+          <w:bCs/>
+          <w:color w:val="000000" w:themeColor="text1"/>
+          <w:sz w:val="26"/>
+          <w:szCs w:val="24"/>
+        </w:rPr>
+        <w:t>ần</w:t>
+      </w:r>
+      <w:r>
+        <w:rPr>
+          <w:rFonts w:ascii="Times New Roman" w:eastAsia="Arial" w:hAnsi="Times New Roman" w:cs="Times New Roman"/>
+          <w:b/>
+          <w:bCs/>
+          <w:color w:val="000000" w:themeColor="text1"/>
+          <w:spacing w:val="17"/>
+          <w:sz w:val="26"/>
+          <w:szCs w:val="24"/>
+        </w:rPr>
+        <w:t xml:space="preserve"> </w:t>
+      </w:r>
+      <w:r>
+        <w:rPr>
+          <w:rFonts w:ascii="Times New Roman" w:eastAsia="Arial" w:hAnsi="Times New Roman" w:cs="Times New Roman"/>
+          <w:b/>
+          <w:bCs/>
+          <w:color w:val="000000" w:themeColor="text1"/>
+          <w:spacing w:val="-4"/>
+          <w:sz w:val="26"/>
+          <w:szCs w:val="24"/>
+        </w:rPr>
+        <w:t>t</w:t>
+      </w:r>
+      <w:r>
+        <w:rPr>
+          <w:rFonts w:ascii="Times New Roman" w:eastAsia="Arial" w:hAnsi="Times New Roman" w:cs="Times New Roman"/>
+          <w:b/>
+          <w:bCs/>
+          <w:color w:val="000000" w:themeColor="text1"/>
+          <w:spacing w:val="3"/>
+          <w:sz w:val="26"/>
+          <w:szCs w:val="24"/>
+        </w:rPr>
+        <w:t>r</w:t>
+      </w:r>
+      <w:r>
+        <w:rPr>
+          <w:rFonts w:ascii="Times New Roman" w:eastAsia="Arial" w:hAnsi="Times New Roman" w:cs="Times New Roman"/>
+          <w:b/>
+          <w:bCs/>
+          <w:color w:val="000000" w:themeColor="text1"/>
+          <w:spacing w:val="-2"/>
+          <w:sz w:val="26"/>
+          <w:szCs w:val="24"/>
+        </w:rPr>
+        <w:t>on</w:t>
+      </w:r>
+      <w:r>
+        <w:rPr>
+          <w:rFonts w:ascii="Times New Roman" w:eastAsia="Arial" w:hAnsi="Times New Roman" w:cs="Times New Roman"/>
+          <w:b/>
+          <w:bCs/>
+          <w:color w:val="000000" w:themeColor="text1"/>
+          <w:sz w:val="26"/>
+          <w:szCs w:val="24"/>
+        </w:rPr>
+        <w:t>g</w:t>
+      </w:r>
+      <w:r>
+        <w:rPr>
+          <w:rFonts w:ascii="Times New Roman" w:eastAsia="Arial" w:hAnsi="Times New Roman" w:cs="Times New Roman"/>
+          <w:b/>
+          <w:bCs/>
+          <w:color w:val="000000" w:themeColor="text1"/>
+          <w:spacing w:val="18"/>
+          <w:sz w:val="26"/>
+          <w:szCs w:val="24"/>
+        </w:rPr>
+        <w:t xml:space="preserve"> </w:t>
+      </w:r>
+      <w:r>
+        <w:rPr>
+          <w:rFonts w:ascii="Times New Roman" w:eastAsia="Arial" w:hAnsi="Times New Roman" w:cs="Times New Roman"/>
+          <w:b/>
+          <w:bCs/>
+          <w:color w:val="000000" w:themeColor="text1"/>
+          <w:spacing w:val="3"/>
+          <w:sz w:val="26"/>
+          <w:szCs w:val="24"/>
+        </w:rPr>
+        <w:t>g</w:t>
+      </w:r>
+      <w:r>
+        <w:rPr>
+          <w:rFonts w:ascii="Times New Roman" w:eastAsia="Arial" w:hAnsi="Times New Roman" w:cs="Times New Roman"/>
+          <w:b/>
+          <w:bCs/>
+          <w:color w:val="000000" w:themeColor="text1"/>
+          <w:spacing w:val="-7"/>
+          <w:sz w:val="26"/>
+          <w:szCs w:val="24"/>
+        </w:rPr>
+        <w:t>i</w:t>
+      </w:r>
+      <w:r>
+        <w:rPr>
+          <w:rFonts w:ascii="Times New Roman" w:eastAsia="Arial" w:hAnsi="Times New Roman" w:cs="Times New Roman"/>
+          <w:b/>
+          <w:bCs/>
+          <w:color w:val="000000" w:themeColor="text1"/>
+          <w:spacing w:val="5"/>
+          <w:sz w:val="26"/>
+          <w:szCs w:val="24"/>
+        </w:rPr>
+        <w:t>a</w:t>
+      </w:r>
+      <w:r>
+        <w:rPr>
+          <w:rFonts w:ascii="Times New Roman" w:eastAsia="Arial" w:hAnsi="Times New Roman" w:cs="Times New Roman"/>
+          <w:b/>
+          <w:bCs/>
+          <w:color w:val="000000" w:themeColor="text1"/>
+          <w:sz w:val="26"/>
+          <w:szCs w:val="24"/>
+        </w:rPr>
+        <w:t>o</w:t>
+      </w:r>
+      <w:r>
+        <w:rPr>
+          <w:rFonts w:ascii="Times New Roman" w:eastAsia="Arial" w:hAnsi="Times New Roman" w:cs="Times New Roman"/>
+          <w:b/>
+          <w:bCs/>
+          <w:color w:val="000000" w:themeColor="text1"/>
+          <w:spacing w:val="11"/>
+          <w:sz w:val="26"/>
+          <w:szCs w:val="24"/>
+        </w:rPr>
+        <w:t xml:space="preserve"> </w:t>
+      </w:r>
+      <w:r>
+        <w:rPr>
+          <w:rFonts w:ascii="Times New Roman" w:eastAsia="Arial" w:hAnsi="Times New Roman" w:cs="Times New Roman"/>
+          <w:b/>
+          <w:bCs/>
+          <w:color w:val="000000" w:themeColor="text1"/>
+          <w:spacing w:val="3"/>
+          <w:sz w:val="26"/>
+          <w:szCs w:val="24"/>
+        </w:rPr>
+        <w:t>d</w:t>
+      </w:r>
+      <w:r>
+        <w:rPr>
+          <w:rFonts w:ascii="Times New Roman" w:eastAsia="Arial" w:hAnsi="Times New Roman" w:cs="Times New Roman"/>
+          <w:b/>
+          <w:bCs/>
+          <w:color w:val="000000" w:themeColor="text1"/>
+          <w:spacing w:val="-7"/>
+          <w:sz w:val="26"/>
+          <w:szCs w:val="24"/>
+        </w:rPr>
+        <w:t>i</w:t>
+      </w:r>
+      <w:r>
+        <w:rPr>
+          <w:rFonts w:ascii="Times New Roman" w:eastAsia="Arial" w:hAnsi="Times New Roman" w:cs="Times New Roman"/>
+          <w:b/>
+          <w:bCs/>
+          <w:color w:val="000000" w:themeColor="text1"/>
+          <w:spacing w:val="5"/>
+          <w:sz w:val="26"/>
+          <w:szCs w:val="24"/>
+        </w:rPr>
+        <w:t>ệ</w:t>
+      </w:r>
+      <w:r>
+        <w:rPr>
+          <w:rFonts w:ascii="Times New Roman" w:eastAsia="Arial" w:hAnsi="Times New Roman" w:cs="Times New Roman"/>
+          <w:b/>
+          <w:bCs/>
+          <w:color w:val="000000" w:themeColor="text1"/>
+          <w:spacing w:val="-1"/>
+          <w:sz w:val="26"/>
+          <w:szCs w:val="24"/>
+        </w:rPr>
+        <w:t>n</w:t>
+      </w:r>
+      <w:r>
+        <w:rPr>
+          <w:rFonts w:ascii="Times New Roman" w:eastAsia="Arial" w:hAnsi="Times New Roman" w:cs="Times New Roman"/>
+          <w:color w:val="000000" w:themeColor="text1"/>
+          <w:sz w:val="26"/>
+          <w:szCs w:val="24"/>
+        </w:rPr>
+        <w:t xml:space="preserve">: </w:t>
+      </w:r>
+      <w:r>
+        <w:rPr>
+          <w:rFonts w:ascii="Times New Roman" w:eastAsia="Arial" w:hAnsi="Times New Roman" w:cs="Times New Roman"/>
+          <w:color w:val="000000" w:themeColor="text1"/>
+          <w:spacing w:val="26"/>
+          <w:sz w:val="26"/>
+          <w:szCs w:val="24"/>
+        </w:rPr>
+        <w:t xml:space="preserve"> </w:t>
+      </w:r>
+    </w:p>
+    <w:p>
+      <w:pPr>
+        <w:spacing w:before="120" w:after="60" w:line="271" w:lineRule="auto"/>
+        <w:ind w:right="-20"/>
+        <w:contextualSpacing/>
+        <w:jc w:val="both"/>
+        <w:rPr>
+          <w:rFonts w:ascii="Times New Roman" w:eastAsia="Arial" w:hAnsi="Times New Roman" w:cs="Times New Roman"/>
+          <w:color w:val="000000" w:themeColor="text1"/>
+          <w:szCs w:val="24"/>
+        </w:rPr>
+      </w:pPr>
+    </w:p>
+    <w:tbl>
+      <w:tblPr>
+        <w:tblStyle w:val="TableGrid"/>
+        <w:tblW w:w="9450" w:type="dxa"/>
+        <w:tblInd w:w="468" w:type="dxa"/>
+        <w:tblLook w:val="04A0" w:firstRow="1" w:lastRow="0" w:firstColumn="1" w:lastColumn="0" w:noHBand="0" w:noVBand="1"/>
+      </w:tblPr>
+      <w:tblGrid>
+        <w:gridCol w:w="643"/>
+        <w:gridCol w:w="2597"/>
+        <w:gridCol w:w="1890"/>
+        <w:gridCol w:w="2250"/>
+        <w:gridCol w:w="2070"/>
+      </w:tblGrid>
+      <w:tr>
+        <w:trPr>
+          <w:trHeight w:val="609"/>
+        </w:trPr>
+        <w:tc>
+          <w:tcPr>
+            <w:tcW w:w="643" w:type="dxa"/>
+            <w:shd w:val="clear" w:color="auto" w:fill="FDE9D9" w:themeFill="accent6" w:themeFillTint="33"/>
+            <w:vAlign w:val="center"/>
+          </w:tcPr>
+          <w:p>
+            <w:pPr>
+              <w:spacing w:before="120" w:after="60" w:line="271" w:lineRule="auto"/>
+              <w:contextualSpacing/>
+              <w:jc w:val="both"/>
+              <w:rPr>
+                <w:rFonts w:ascii="Times New Roman" w:hAnsi="Times New Roman" w:cs="Times New Roman"/>
+                <w:color w:val="000000" w:themeColor="text1"/>
+              </w:rPr>
+            </w:pPr>
+            <w:r>
+              <w:rPr>
+                <w:rFonts w:ascii="Times New Roman" w:hAnsi="Times New Roman" w:cs="Times New Roman"/>
+                <w:color w:val="000000" w:themeColor="text1"/>
+              </w:rPr>
+              <w:t>STT</w:t>
+            </w:r>
+          </w:p>
+        </w:tc>
+        <w:tc>
+          <w:tcPr>
+            <w:tcW w:w="2597" w:type="dxa"/>
+            <w:shd w:val="clear" w:color="auto" w:fill="FDE9D9" w:themeFill="accent6" w:themeFillTint="33"/>
+            <w:vAlign w:val="center"/>
+          </w:tcPr>
+          <w:p>
+            <w:pPr>
+              <w:spacing w:before="120" w:after="60" w:line="271" w:lineRule="auto"/>
+              <w:contextualSpacing/>
+              <w:jc w:val="both"/>
+              <w:rPr>
+                <w:rFonts w:ascii="Times New Roman" w:hAnsi="Times New Roman" w:cs="Times New Roman"/>
+                <w:color w:val="000000" w:themeColor="text1"/>
+              </w:rPr>
+            </w:pPr>
+            <w:r>
+              <w:rPr>
+                <w:rFonts w:ascii="Times New Roman" w:hAnsi="Times New Roman" w:cs="Times New Roman"/>
+                <w:color w:val="000000" w:themeColor="text1"/>
+              </w:rPr>
+              <w:t>Loại Điều Khiển</w:t>
+            </w:r>
+          </w:p>
+        </w:tc>
+        <w:tc>
+          <w:tcPr>
+            <w:tcW w:w="1890" w:type="dxa"/>
+            <w:shd w:val="clear" w:color="auto" w:fill="FDE9D9" w:themeFill="accent6" w:themeFillTint="33"/>
+            <w:vAlign w:val="center"/>
+          </w:tcPr>
+          <w:p>
+            <w:pPr>
+              <w:spacing w:before="120" w:after="60" w:line="271" w:lineRule="auto"/>
+              <w:contextualSpacing/>
+              <w:jc w:val="both"/>
+              <w:rPr>
+                <w:rFonts w:ascii="Times New Roman" w:hAnsi="Times New Roman" w:cs="Times New Roman"/>
+                <w:color w:val="000000" w:themeColor="text1"/>
+              </w:rPr>
+            </w:pPr>
+            <w:r>
+              <w:rPr>
+                <w:rFonts w:ascii="Times New Roman" w:hAnsi="Times New Roman" w:cs="Times New Roman"/>
+                <w:color w:val="000000" w:themeColor="text1"/>
+              </w:rPr>
+              <w:t>Tên Điều Khiển</w:t>
+            </w:r>
+          </w:p>
+        </w:tc>
+        <w:tc>
+          <w:tcPr>
+            <w:tcW w:w="2250" w:type="dxa"/>
+            <w:shd w:val="clear" w:color="auto" w:fill="FDE9D9" w:themeFill="accent6" w:themeFillTint="33"/>
+            <w:vAlign w:val="center"/>
+          </w:tcPr>
+          <w:p>
+            <w:pPr>
+              <w:spacing w:before="120" w:after="60" w:line="271" w:lineRule="auto"/>
+              <w:contextualSpacing/>
+              <w:jc w:val="both"/>
+              <w:rPr>
+                <w:rFonts w:ascii="Times New Roman" w:hAnsi="Times New Roman" w:cs="Times New Roman"/>
+                <w:color w:val="000000" w:themeColor="text1"/>
+              </w:rPr>
+            </w:pPr>
+            <w:r>
+              <w:rPr>
+                <w:rFonts w:ascii="Times New Roman" w:hAnsi="Times New Roman" w:cs="Times New Roman"/>
+                <w:color w:val="000000" w:themeColor="text1"/>
+              </w:rPr>
+              <w:t>Nội Dung Điều Khiển</w:t>
+            </w:r>
+          </w:p>
+        </w:tc>
+        <w:tc>
+          <w:tcPr>
+            <w:tcW w:w="2070" w:type="dxa"/>
+            <w:shd w:val="clear" w:color="auto" w:fill="FDE9D9" w:themeFill="accent6" w:themeFillTint="33"/>
+            <w:vAlign w:val="center"/>
+          </w:tcPr>
+          <w:p>
+            <w:pPr>
+              <w:spacing w:before="120" w:after="60" w:line="271" w:lineRule="auto"/>
+              <w:contextualSpacing/>
+              <w:jc w:val="both"/>
+              <w:rPr>
+                <w:rFonts w:ascii="Times New Roman" w:hAnsi="Times New Roman" w:cs="Times New Roman"/>
+                <w:color w:val="000000" w:themeColor="text1"/>
+              </w:rPr>
+            </w:pPr>
+            <w:r>
+              <w:rPr>
+                <w:rFonts w:ascii="Times New Roman" w:hAnsi="Times New Roman" w:cs="Times New Roman"/>
+                <w:color w:val="000000" w:themeColor="text1"/>
+              </w:rPr>
+              <w:t>Giá Trị Mặc Định</w:t>
+            </w:r>
+          </w:p>
+        </w:tc>
+      </w:tr>
+      <w:tr>
+        <w:trPr>
+          <w:trHeight w:val="636"/>
+        </w:trPr>
+        <w:tc>
+          <w:tcPr>
+            <w:tcW w:w="643" w:type="dxa"/>
+            <w:vAlign w:val="center"/>
+          </w:tcPr>
+          <w:p>
+            <w:pPr>
+              <w:spacing w:before="120" w:after="60" w:line="271" w:lineRule="auto"/>
+              <w:contextualSpacing/>
+              <w:jc w:val="both"/>
+              <w:rPr>
+                <w:rFonts w:ascii="Times New Roman" w:hAnsi="Times New Roman" w:cs="Times New Roman"/>
+                <w:color w:val="000000" w:themeColor="text1"/>
+                <w:szCs w:val="24"/>
+              </w:rPr>
+            </w:pPr>
+            <w:r>
+              <w:rPr>
+                <w:rFonts w:ascii="Times New Roman" w:hAnsi="Times New Roman" w:cs="Times New Roman"/>
+                <w:color w:val="000000" w:themeColor="text1"/>
+                <w:szCs w:val="24"/>
+              </w:rPr>
+              <w:t>1</w:t>
+            </w:r>
+          </w:p>
+        </w:tc>
+        <w:tc>
+          <w:tcPr>
+            <w:tcW w:w="2597" w:type="dxa"/>
+            <w:vAlign w:val="center"/>
+          </w:tcPr>
+          <w:p>
+            <w:pPr>
+              <w:spacing w:before="120" w:after="60" w:line="271" w:lineRule="auto"/>
+              <w:contextualSpacing/>
+              <w:jc w:val="both"/>
+              <w:rPr>
+                <w:rFonts w:ascii="Times New Roman" w:hAnsi="Times New Roman" w:cs="Times New Roman"/>
+                <w:color w:val="000000" w:themeColor="text1"/>
+                <w:szCs w:val="24"/>
+              </w:rPr>
+            </w:pPr>
+          </w:p>
+        </w:tc>
+        <w:tc>
+          <w:tcPr>
+            <w:tcW w:w="1890" w:type="dxa"/>
+            <w:vAlign w:val="center"/>
+          </w:tcPr>
+          <w:p>
+            <w:pPr>
+              <w:spacing w:before="120" w:after="60" w:line="271" w:lineRule="auto"/>
+              <w:contextualSpacing/>
+              <w:jc w:val="both"/>
+              <w:rPr>
+                <w:rFonts w:ascii="Times New Roman" w:hAnsi="Times New Roman" w:cs="Times New Roman"/>
+                <w:color w:val="000000" w:themeColor="text1"/>
+                <w:szCs w:val="24"/>
+              </w:rPr>
+            </w:pPr>
+          </w:p>
+        </w:tc>
+        <w:tc>
+          <w:tcPr>
+            <w:tcW w:w="2250" w:type="dxa"/>
+            <w:vAlign w:val="center"/>
+          </w:tcPr>
+          <w:p>
+            <w:pPr>
+              <w:spacing w:before="120" w:after="60" w:line="271" w:lineRule="auto"/>
+              <w:contextualSpacing/>
+              <w:jc w:val="both"/>
+              <w:rPr>
+                <w:rFonts w:ascii="Times New Roman" w:hAnsi="Times New Roman" w:cs="Times New Roman"/>
+                <w:color w:val="000000" w:themeColor="text1"/>
+                <w:szCs w:val="24"/>
+              </w:rPr>
+            </w:pPr>
+          </w:p>
+        </w:tc>
+        <w:tc>
+          <w:tcPr>
+            <w:tcW w:w="2070" w:type="dxa"/>
+            <w:vAlign w:val="center"/>
+          </w:tcPr>
+          <w:p>
+            <w:pPr>
+              <w:spacing w:before="120" w:after="60" w:line="271" w:lineRule="auto"/>
+              <w:contextualSpacing/>
+              <w:jc w:val="both"/>
+              <w:rPr>
+                <w:rFonts w:ascii="Times New Roman" w:hAnsi="Times New Roman" w:cs="Times New Roman"/>
+                <w:color w:val="000000" w:themeColor="text1"/>
+                <w:szCs w:val="24"/>
+              </w:rPr>
+            </w:pPr>
+          </w:p>
+        </w:tc>
+      </w:tr>
+      <w:tr>
+        <w:trPr>
+          <w:trHeight w:val="537"/>
+        </w:trPr>
+        <w:tc>
+          <w:tcPr>
+            <w:tcW w:w="643" w:type="dxa"/>
+            <w:vAlign w:val="center"/>
+          </w:tcPr>
+          <w:p>
+            <w:pPr>
+              <w:spacing w:before="120" w:after="60" w:line="271" w:lineRule="auto"/>
+              <w:contextualSpacing/>
+              <w:jc w:val="both"/>
+              <w:rPr>
+                <w:rFonts w:ascii="Times New Roman" w:hAnsi="Times New Roman" w:cs="Times New Roman"/>
+                <w:color w:val="000000" w:themeColor="text1"/>
+                <w:szCs w:val="24"/>
+              </w:rPr>
+            </w:pPr>
+            <w:r>
+              <w:rPr>
+                <w:rFonts w:ascii="Times New Roman" w:hAnsi="Times New Roman" w:cs="Times New Roman"/>
+                <w:color w:val="000000" w:themeColor="text1"/>
+                <w:szCs w:val="24"/>
+              </w:rPr>
+              <w:t>2</w:t>
+            </w:r>
+          </w:p>
+        </w:tc>
+        <w:tc>
+          <w:tcPr>
+            <w:tcW w:w="2597" w:type="dxa"/>
+            <w:vAlign w:val="center"/>
+          </w:tcPr>
+          <w:p>
+            <w:pPr>
+              <w:spacing w:before="120" w:after="60" w:line="271" w:lineRule="auto"/>
+              <w:contextualSpacing/>
+              <w:jc w:val="both"/>
+              <w:rPr>
+                <w:rFonts w:ascii="Times New Roman" w:hAnsi="Times New Roman" w:cs="Times New Roman"/>
+                <w:color w:val="000000" w:themeColor="text1"/>
+                <w:szCs w:val="24"/>
+              </w:rPr>
+            </w:pPr>
+          </w:p>
+        </w:tc>
+        <w:tc>
+          <w:tcPr>
+            <w:tcW w:w="1890" w:type="dxa"/>
+            <w:vAlign w:val="center"/>
+          </w:tcPr>
+          <w:p>
+            <w:pPr>
+              <w:spacing w:before="120" w:after="60" w:line="271" w:lineRule="auto"/>
+              <w:contextualSpacing/>
+              <w:jc w:val="both"/>
+              <w:rPr>
+                <w:rFonts w:ascii="Times New Roman" w:hAnsi="Times New Roman" w:cs="Times New Roman"/>
+                <w:color w:val="000000" w:themeColor="text1"/>
+                <w:szCs w:val="24"/>
+              </w:rPr>
+            </w:pPr>
+          </w:p>
+        </w:tc>
+        <w:tc>
+          <w:tcPr>
+            <w:tcW w:w="2250" w:type="dxa"/>
+            <w:vAlign w:val="center"/>
+          </w:tcPr>
+          <w:p>
+            <w:pPr>
+              <w:spacing w:before="120" w:after="60" w:line="271" w:lineRule="auto"/>
+              <w:contextualSpacing/>
+              <w:jc w:val="both"/>
+              <w:rPr>
+                <w:rFonts w:ascii="Times New Roman" w:hAnsi="Times New Roman" w:cs="Times New Roman"/>
+                <w:color w:val="000000" w:themeColor="text1"/>
+                <w:szCs w:val="24"/>
+              </w:rPr>
+            </w:pPr>
+          </w:p>
+        </w:tc>
+        <w:tc>
+          <w:tcPr>
+            <w:tcW w:w="2070" w:type="dxa"/>
+            <w:vAlign w:val="center"/>
+          </w:tcPr>
+          <w:p>
+            <w:pPr>
+              <w:spacing w:before="120" w:after="60" w:line="271" w:lineRule="auto"/>
+              <w:contextualSpacing/>
+              <w:jc w:val="both"/>
+              <w:rPr>
+                <w:rFonts w:ascii="Times New Roman" w:hAnsi="Times New Roman" w:cs="Times New Roman"/>
+                <w:color w:val="000000" w:themeColor="text1"/>
+                <w:szCs w:val="24"/>
+              </w:rPr>
+            </w:pPr>
+          </w:p>
+        </w:tc>
+      </w:tr>
+      <w:tr>
+        <w:trPr>
+          <w:trHeight w:val="629"/>
+        </w:trPr>
+        <w:tc>
+          <w:tcPr>
+            <w:tcW w:w="643" w:type="dxa"/>
+            <w:vAlign w:val="center"/>
+          </w:tcPr>
+          <w:p>
+            <w:pPr>
+              <w:spacing w:before="120" w:after="60" w:line="271" w:lineRule="auto"/>
+              <w:contextualSpacing/>
+              <w:jc w:val="both"/>
+              <w:rPr>
+                <w:rFonts w:ascii="Times New Roman" w:hAnsi="Times New Roman" w:cs="Times New Roman"/>
+                <w:color w:val="000000" w:themeColor="text1"/>
+                <w:szCs w:val="24"/>
+              </w:rPr>
+            </w:pPr>
+            <w:r>
+              <w:rPr>
+                <w:rFonts w:ascii="Times New Roman" w:hAnsi="Times New Roman" w:cs="Times New Roman"/>
+                <w:color w:val="000000" w:themeColor="text1"/>
+                <w:szCs w:val="24"/>
+              </w:rPr>
+              <w:t>3</w:t>
+            </w:r>
+          </w:p>
+        </w:tc>
+        <w:tc>
+          <w:tcPr>
+            <w:tcW w:w="2597" w:type="dxa"/>
+            <w:vAlign w:val="center"/>
+          </w:tcPr>
+          <w:p>
+            <w:pPr>
+              <w:spacing w:before="120" w:after="60" w:line="271" w:lineRule="auto"/>
+              <w:contextualSpacing/>
+              <w:jc w:val="both"/>
+              <w:rPr>
+                <w:rFonts w:ascii="Times New Roman" w:hAnsi="Times New Roman" w:cs="Times New Roman"/>
+                <w:color w:val="000000" w:themeColor="text1"/>
+                <w:szCs w:val="24"/>
+              </w:rPr>
+            </w:pPr>
+          </w:p>
+        </w:tc>
+        <w:tc>
+          <w:tcPr>
+            <w:tcW w:w="1890" w:type="dxa"/>
+            <w:vAlign w:val="center"/>
+          </w:tcPr>
+          <w:p>
+            <w:pPr>
+              <w:spacing w:before="120" w:after="60" w:line="271" w:lineRule="auto"/>
+              <w:contextualSpacing/>
+              <w:jc w:val="both"/>
+              <w:rPr>
+                <w:rFonts w:ascii="Times New Roman" w:hAnsi="Times New Roman" w:cs="Times New Roman"/>
+                <w:color w:val="000000" w:themeColor="text1"/>
+                <w:szCs w:val="24"/>
+              </w:rPr>
+            </w:pPr>
+          </w:p>
+        </w:tc>
+        <w:tc>
+          <w:tcPr>
+            <w:tcW w:w="2250" w:type="dxa"/>
+            <w:vAlign w:val="center"/>
+          </w:tcPr>
+          <w:p>
+            <w:pPr>
+              <w:spacing w:before="120" w:after="60" w:line="271" w:lineRule="auto"/>
+              <w:contextualSpacing/>
+              <w:jc w:val="both"/>
+              <w:rPr>
+                <w:rFonts w:ascii="Times New Roman" w:hAnsi="Times New Roman" w:cs="Times New Roman"/>
+                <w:color w:val="000000" w:themeColor="text1"/>
+                <w:szCs w:val="24"/>
+              </w:rPr>
+            </w:pPr>
+          </w:p>
+        </w:tc>
+        <w:tc>
+          <w:tcPr>
+            <w:tcW w:w="2070" w:type="dxa"/>
+            <w:vAlign w:val="center"/>
+          </w:tcPr>
+          <w:p>
+            <w:pPr>
+              <w:spacing w:before="120" w:after="60" w:line="271" w:lineRule="auto"/>
+              <w:contextualSpacing/>
+              <w:jc w:val="both"/>
+              <w:rPr>
+                <w:rFonts w:ascii="Times New Roman" w:hAnsi="Times New Roman" w:cs="Times New Roman"/>
+                <w:color w:val="000000" w:themeColor="text1"/>
+                <w:szCs w:val="24"/>
+              </w:rPr>
+            </w:pPr>
+          </w:p>
+        </w:tc>
+      </w:tr>
+      <w:tr>
+        <w:trPr>
+          <w:trHeight w:val="467"/>
+        </w:trPr>
+        <w:tc>
+          <w:tcPr>
+            <w:tcW w:w="643" w:type="dxa"/>
+            <w:vAlign w:val="center"/>
+          </w:tcPr>
+          <w:p>
+            <w:pPr>
+              <w:spacing w:before="120" w:after="60" w:line="271" w:lineRule="auto"/>
+              <w:contextualSpacing/>
+              <w:jc w:val="both"/>
+              <w:rPr>
+                <w:rFonts w:ascii="Times New Roman" w:hAnsi="Times New Roman" w:cs="Times New Roman"/>
+                <w:color w:val="000000" w:themeColor="text1"/>
+                <w:szCs w:val="24"/>
+              </w:rPr>
+            </w:pPr>
+            <w:r>
+              <w:rPr>
+                <w:rFonts w:ascii="Times New Roman" w:hAnsi="Times New Roman" w:cs="Times New Roman"/>
+                <w:color w:val="000000" w:themeColor="text1"/>
+                <w:szCs w:val="24"/>
+              </w:rPr>
+              <w:t>4</w:t>
+            </w:r>
+          </w:p>
+        </w:tc>
+        <w:tc>
+          <w:tcPr>
+            <w:tcW w:w="2597" w:type="dxa"/>
+            <w:vAlign w:val="center"/>
+          </w:tcPr>
+          <w:p>
+            <w:pPr>
+              <w:spacing w:before="120" w:after="60" w:line="271" w:lineRule="auto"/>
+              <w:contextualSpacing/>
+              <w:jc w:val="both"/>
+              <w:rPr>
+                <w:rFonts w:ascii="Times New Roman" w:hAnsi="Times New Roman" w:cs="Times New Roman"/>
+                <w:color w:val="000000" w:themeColor="text1"/>
+                <w:szCs w:val="24"/>
+              </w:rPr>
+            </w:pPr>
+          </w:p>
+        </w:tc>
+        <w:tc>
+          <w:tcPr>
+            <w:tcW w:w="1890" w:type="dxa"/>
+            <w:vAlign w:val="center"/>
+          </w:tcPr>
+          <w:p>
+            <w:pPr>
+              <w:spacing w:before="120" w:after="60" w:line="271" w:lineRule="auto"/>
+              <w:contextualSpacing/>
+              <w:jc w:val="both"/>
+              <w:rPr>
+                <w:rFonts w:ascii="Times New Roman" w:hAnsi="Times New Roman" w:cs="Times New Roman"/>
+                <w:color w:val="000000" w:themeColor="text1"/>
+                <w:szCs w:val="24"/>
+              </w:rPr>
+            </w:pPr>
+          </w:p>
+        </w:tc>
+        <w:tc>
+          <w:tcPr>
+            <w:tcW w:w="2250" w:type="dxa"/>
+            <w:vAlign w:val="center"/>
+          </w:tcPr>
+          <w:p>
+            <w:pPr>
+              <w:spacing w:before="120" w:after="60" w:line="271" w:lineRule="auto"/>
+              <w:contextualSpacing/>
+              <w:jc w:val="both"/>
+              <w:rPr>
+                <w:rFonts w:ascii="Times New Roman" w:hAnsi="Times New Roman" w:cs="Times New Roman"/>
+                <w:color w:val="000000" w:themeColor="text1"/>
+                <w:szCs w:val="24"/>
+              </w:rPr>
+            </w:pPr>
+          </w:p>
+        </w:tc>
+        <w:tc>
+          <w:tcPr>
+            <w:tcW w:w="2070" w:type="dxa"/>
+            <w:vAlign w:val="center"/>
+          </w:tcPr>
+          <w:p>
+            <w:pPr>
+              <w:spacing w:before="120" w:after="60" w:line="271" w:lineRule="auto"/>
+              <w:contextualSpacing/>
+              <w:jc w:val="both"/>
+              <w:rPr>
+                <w:rFonts w:ascii="Times New Roman" w:hAnsi="Times New Roman" w:cs="Times New Roman"/>
+                <w:color w:val="000000" w:themeColor="text1"/>
+                <w:szCs w:val="24"/>
+              </w:rPr>
+            </w:pPr>
+          </w:p>
+        </w:tc>
+      </w:tr>
+      <w:tr>
+        <w:trPr>
+          <w:trHeight w:val="593"/>
+        </w:trPr>
+        <w:tc>
+          <w:tcPr>
+            <w:tcW w:w="643" w:type="dxa"/>
+            <w:vAlign w:val="center"/>
+          </w:tcPr>
+          <w:p>
+            <w:pPr>
+              <w:spacing w:before="120" w:after="60" w:line="271" w:lineRule="auto"/>
+              <w:contextualSpacing/>
+              <w:jc w:val="both"/>
+              <w:rPr>
+                <w:rFonts w:ascii="Times New Roman" w:hAnsi="Times New Roman" w:cs="Times New Roman"/>
+                <w:color w:val="000000" w:themeColor="text1"/>
+                <w:szCs w:val="24"/>
+              </w:rPr>
+            </w:pPr>
+          </w:p>
+        </w:tc>
+        <w:tc>
+          <w:tcPr>
+            <w:tcW w:w="2597" w:type="dxa"/>
+            <w:vAlign w:val="center"/>
+          </w:tcPr>
+          <w:p>
+            <w:pPr>
+              <w:spacing w:before="120" w:after="60" w:line="271" w:lineRule="auto"/>
+              <w:contextualSpacing/>
+              <w:jc w:val="both"/>
+              <w:rPr>
+                <w:rFonts w:ascii="Times New Roman" w:hAnsi="Times New Roman" w:cs="Times New Roman"/>
+                <w:color w:val="000000" w:themeColor="text1"/>
+                <w:szCs w:val="24"/>
+              </w:rPr>
+            </w:pPr>
+          </w:p>
+        </w:tc>
+        <w:tc>
+          <w:tcPr>
+            <w:tcW w:w="1890" w:type="dxa"/>
+            <w:vAlign w:val="center"/>
+          </w:tcPr>
+          <w:p>
+            <w:pPr>
+              <w:spacing w:before="120" w:after="60" w:line="271" w:lineRule="auto"/>
+              <w:contextualSpacing/>
+              <w:jc w:val="both"/>
+              <w:rPr>
+                <w:rFonts w:ascii="Times New Roman" w:hAnsi="Times New Roman" w:cs="Times New Roman"/>
+                <w:color w:val="000000" w:themeColor="text1"/>
+                <w:szCs w:val="24"/>
+              </w:rPr>
+            </w:pPr>
+          </w:p>
+        </w:tc>
+        <w:tc>
+          <w:tcPr>
+            <w:tcW w:w="2250" w:type="dxa"/>
+            <w:vAlign w:val="center"/>
+          </w:tcPr>
+          <w:p>
+            <w:pPr>
+              <w:spacing w:before="120" w:after="60" w:line="271" w:lineRule="auto"/>
+              <w:contextualSpacing/>
+              <w:jc w:val="both"/>
+              <w:rPr>
+                <w:rFonts w:ascii="Times New Roman" w:hAnsi="Times New Roman" w:cs="Times New Roman"/>
+                <w:color w:val="000000" w:themeColor="text1"/>
+                <w:szCs w:val="24"/>
+              </w:rPr>
+            </w:pPr>
+          </w:p>
+        </w:tc>
+        <w:tc>
+          <w:tcPr>
+            <w:tcW w:w="2070" w:type="dxa"/>
+            <w:vAlign w:val="center"/>
+          </w:tcPr>
+          <w:p>
+            <w:pPr>
+              <w:spacing w:before="120" w:after="60" w:line="271" w:lineRule="auto"/>
+              <w:contextualSpacing/>
+              <w:jc w:val="both"/>
+              <w:rPr>
+                <w:rFonts w:ascii="Times New Roman" w:hAnsi="Times New Roman" w:cs="Times New Roman"/>
+                <w:color w:val="000000" w:themeColor="text1"/>
+                <w:szCs w:val="24"/>
+              </w:rPr>
+            </w:pPr>
+          </w:p>
+        </w:tc>
+      </w:tr>
+    </w:tbl>
+    <w:p>
+      <w:pPr>
+        <w:spacing w:before="120" w:after="60" w:line="271" w:lineRule="auto"/>
+        <w:contextualSpacing/>
+        <w:jc w:val="both"/>
+        <w:rPr>
+          <w:rFonts w:ascii="Times New Roman" w:hAnsi="Times New Roman" w:cs="Times New Roman"/>
+          <w:color w:val="000000" w:themeColor="text1"/>
+          <w:szCs w:val="24"/>
+        </w:rPr>
+      </w:pPr>
+    </w:p>
+    <w:p>
+      <w:pPr>
+        <w:tabs>
+          <w:tab w:val="left" w:pos="1020"/>
+        </w:tabs>
+        <w:spacing w:before="120" w:after="60" w:line="271" w:lineRule="auto"/>
+        <w:ind w:left="1034" w:right="56"/>
+        <w:contextualSpacing/>
+        <w:jc w:val="both"/>
+        <w:rPr>
+          <w:rFonts w:ascii="Times New Roman" w:eastAsia="Arial" w:hAnsi="Times New Roman" w:cs="Times New Roman"/>
+          <w:color w:val="000000" w:themeColor="text1"/>
+          <w:szCs w:val="24"/>
+        </w:rPr>
+      </w:pPr>
+      <w:r>
+        <w:rPr>
+          <w:rFonts w:ascii="Times New Roman" w:eastAsia="Times New Roman" w:hAnsi="Times New Roman" w:cs="Times New Roman"/>
+          <w:b/>
+          <w:bCs/>
+          <w:color w:val="000000" w:themeColor="text1"/>
+          <w:szCs w:val="24"/>
+        </w:rPr>
+        <w:t>-</w:t>
+      </w:r>
+      <w:r>
+        <w:rPr>
+          <w:rFonts w:ascii="Times New Roman" w:eastAsia="Times New Roman" w:hAnsi="Times New Roman" w:cs="Times New Roman"/>
+          <w:b/>
+          <w:bCs/>
+          <w:color w:val="000000" w:themeColor="text1"/>
+          <w:spacing w:val="-51"/>
+          <w:szCs w:val="24"/>
+        </w:rPr>
+        <w:t xml:space="preserve"> </w:t>
+      </w:r>
+      <w:r>
+        <w:rPr>
+          <w:rFonts w:ascii="Times New Roman" w:eastAsia="Times New Roman" w:hAnsi="Times New Roman" w:cs="Times New Roman"/>
+          <w:b/>
+          <w:bCs/>
+          <w:color w:val="000000" w:themeColor="text1"/>
+          <w:szCs w:val="24"/>
+        </w:rPr>
+        <w:tab/>
+      </w:r>
+      <w:r>
+        <w:rPr>
+          <w:rFonts w:ascii="Times New Roman" w:eastAsia="Arial" w:hAnsi="Times New Roman" w:cs="Times New Roman"/>
+          <w:b/>
+          <w:bCs/>
+          <w:color w:val="000000" w:themeColor="text1"/>
+          <w:spacing w:val="3"/>
+          <w:szCs w:val="24"/>
+        </w:rPr>
+        <w:t>D</w:t>
+      </w:r>
+      <w:r>
+        <w:rPr>
+          <w:rFonts w:ascii="Times New Roman" w:eastAsia="Arial" w:hAnsi="Times New Roman" w:cs="Times New Roman"/>
+          <w:b/>
+          <w:bCs/>
+          <w:color w:val="000000" w:themeColor="text1"/>
+          <w:szCs w:val="24"/>
+        </w:rPr>
+        <w:t>ữ</w:t>
+      </w:r>
+      <w:r>
+        <w:rPr>
+          <w:rFonts w:ascii="Times New Roman" w:eastAsia="Arial" w:hAnsi="Times New Roman" w:cs="Times New Roman"/>
+          <w:b/>
+          <w:bCs/>
+          <w:color w:val="000000" w:themeColor="text1"/>
+          <w:spacing w:val="13"/>
+          <w:szCs w:val="24"/>
+        </w:rPr>
+        <w:t xml:space="preserve"> </w:t>
+      </w:r>
+      <w:r>
+        <w:rPr>
+          <w:rFonts w:ascii="Times New Roman" w:eastAsia="Arial" w:hAnsi="Times New Roman" w:cs="Times New Roman"/>
+          <w:b/>
+          <w:bCs/>
+          <w:color w:val="000000" w:themeColor="text1"/>
+          <w:spacing w:val="-2"/>
+          <w:szCs w:val="24"/>
+        </w:rPr>
+        <w:t>li</w:t>
+      </w:r>
+      <w:r>
+        <w:rPr>
+          <w:rFonts w:ascii="Times New Roman" w:eastAsia="Arial" w:hAnsi="Times New Roman" w:cs="Times New Roman"/>
+          <w:b/>
+          <w:bCs/>
+          <w:color w:val="000000" w:themeColor="text1"/>
+          <w:szCs w:val="24"/>
+        </w:rPr>
+        <w:t>ệu</w:t>
+      </w:r>
+      <w:r>
+        <w:rPr>
+          <w:rFonts w:ascii="Times New Roman" w:eastAsia="Arial" w:hAnsi="Times New Roman" w:cs="Times New Roman"/>
+          <w:b/>
+          <w:bCs/>
+          <w:color w:val="000000" w:themeColor="text1"/>
+          <w:spacing w:val="19"/>
+          <w:szCs w:val="24"/>
+        </w:rPr>
+        <w:t xml:space="preserve"> </w:t>
+      </w:r>
+      <w:r>
+        <w:rPr>
+          <w:rFonts w:ascii="Times New Roman" w:eastAsia="Arial" w:hAnsi="Times New Roman" w:cs="Times New Roman"/>
+          <w:b/>
+          <w:bCs/>
+          <w:color w:val="000000" w:themeColor="text1"/>
+          <w:spacing w:val="-2"/>
+          <w:szCs w:val="24"/>
+        </w:rPr>
+        <w:t>đư</w:t>
+      </w:r>
+      <w:r>
+        <w:rPr>
+          <w:rFonts w:ascii="Times New Roman" w:eastAsia="Arial" w:hAnsi="Times New Roman" w:cs="Times New Roman"/>
+          <w:b/>
+          <w:bCs/>
+          <w:color w:val="000000" w:themeColor="text1"/>
+          <w:spacing w:val="1"/>
+          <w:szCs w:val="24"/>
+        </w:rPr>
+        <w:t>ợ</w:t>
+      </w:r>
+      <w:r>
+        <w:rPr>
+          <w:rFonts w:ascii="Times New Roman" w:eastAsia="Arial" w:hAnsi="Times New Roman" w:cs="Times New Roman"/>
+          <w:b/>
+          <w:bCs/>
+          <w:color w:val="000000" w:themeColor="text1"/>
+          <w:szCs w:val="24"/>
+        </w:rPr>
+        <w:t>c</w:t>
+      </w:r>
+      <w:r>
+        <w:rPr>
+          <w:rFonts w:ascii="Times New Roman" w:eastAsia="Arial" w:hAnsi="Times New Roman" w:cs="Times New Roman"/>
+          <w:b/>
+          <w:bCs/>
+          <w:color w:val="000000" w:themeColor="text1"/>
+          <w:spacing w:val="25"/>
+          <w:szCs w:val="24"/>
+        </w:rPr>
+        <w:t xml:space="preserve"> </w:t>
+      </w:r>
+      <w:r>
+        <w:rPr>
+          <w:rFonts w:ascii="Times New Roman" w:eastAsia="Arial" w:hAnsi="Times New Roman" w:cs="Times New Roman"/>
+          <w:b/>
+          <w:bCs/>
+          <w:color w:val="000000" w:themeColor="text1"/>
+          <w:spacing w:val="1"/>
+          <w:szCs w:val="24"/>
+        </w:rPr>
+        <w:t>s</w:t>
+      </w:r>
+      <w:r>
+        <w:rPr>
+          <w:rFonts w:ascii="Times New Roman" w:eastAsia="Arial" w:hAnsi="Times New Roman" w:cs="Times New Roman"/>
+          <w:b/>
+          <w:bCs/>
+          <w:color w:val="000000" w:themeColor="text1"/>
+          <w:szCs w:val="24"/>
+        </w:rPr>
+        <w:t>ử</w:t>
+      </w:r>
+      <w:r>
+        <w:rPr>
+          <w:rFonts w:ascii="Times New Roman" w:eastAsia="Arial" w:hAnsi="Times New Roman" w:cs="Times New Roman"/>
+          <w:b/>
+          <w:bCs/>
+          <w:color w:val="000000" w:themeColor="text1"/>
+          <w:spacing w:val="12"/>
+          <w:szCs w:val="24"/>
+        </w:rPr>
+        <w:t xml:space="preserve"> </w:t>
+      </w:r>
+      <w:r>
+        <w:rPr>
+          <w:rFonts w:ascii="Times New Roman" w:eastAsia="Arial" w:hAnsi="Times New Roman" w:cs="Times New Roman"/>
+          <w:b/>
+          <w:bCs/>
+          <w:color w:val="000000" w:themeColor="text1"/>
+          <w:spacing w:val="3"/>
+          <w:szCs w:val="24"/>
+        </w:rPr>
+        <w:t>d</w:t>
+      </w:r>
+      <w:r>
+        <w:rPr>
+          <w:rFonts w:ascii="Times New Roman" w:eastAsia="Arial" w:hAnsi="Times New Roman" w:cs="Times New Roman"/>
+          <w:b/>
+          <w:bCs/>
+          <w:color w:val="000000" w:themeColor="text1"/>
+          <w:spacing w:val="-2"/>
+          <w:szCs w:val="24"/>
+        </w:rPr>
+        <w:t>ụng</w:t>
+      </w:r>
+      <w:r>
+        <w:rPr>
+          <w:rFonts w:ascii="Times New Roman" w:eastAsia="Arial" w:hAnsi="Times New Roman" w:cs="Times New Roman"/>
+          <w:color w:val="000000" w:themeColor="text1"/>
+          <w:szCs w:val="24"/>
+        </w:rPr>
+        <w:t xml:space="preserve">: </w:t>
+      </w:r>
+      <w:r>
+        <w:rPr>
+          <w:rFonts w:ascii="Times New Roman" w:eastAsia="Arial" w:hAnsi="Times New Roman" w:cs="Times New Roman"/>
+          <w:color w:val="000000" w:themeColor="text1"/>
+          <w:spacing w:val="27"/>
+          <w:szCs w:val="24"/>
+        </w:rPr>
+        <w:t xml:space="preserve"> </w:t>
+      </w:r>
+    </w:p>
+    <w:tbl>
+      <w:tblPr>
+        <w:tblStyle w:val="TableGrid"/>
+        <w:tblW w:w="9450" w:type="dxa"/>
+        <w:tblInd w:w="378" w:type="dxa"/>
+        <w:tblLook w:val="04A0" w:firstRow="1" w:lastRow="0" w:firstColumn="1" w:lastColumn="0" w:noHBand="0" w:noVBand="1"/>
+      </w:tblPr>
+      <w:tblGrid>
+        <w:gridCol w:w="810"/>
+        <w:gridCol w:w="4050"/>
+        <w:gridCol w:w="990"/>
+        <w:gridCol w:w="990"/>
+        <w:gridCol w:w="991"/>
+        <w:gridCol w:w="1619"/>
+      </w:tblGrid>
+      <w:tr>
+        <w:trPr>
+          <w:trHeight w:val="366"/>
+        </w:trPr>
+        <w:tc>
+          <w:tcPr>
+            <w:tcW w:w="810" w:type="dxa"/>
+            <w:vMerge w:val="restart"/>
+            <w:shd w:val="clear" w:color="auto" w:fill="FDE9D9" w:themeFill="accent6" w:themeFillTint="33"/>
+            <w:vAlign w:val="center"/>
+          </w:tcPr>
+          <w:p>
+            <w:pPr>
+              <w:pStyle w:val="ListParagraph"/>
+              <w:spacing w:before="120" w:after="60" w:line="271" w:lineRule="auto"/>
+              <w:ind w:left="0"/>
+              <w:jc w:val="both"/>
+              <w:rPr>
+                <w:rFonts w:ascii="Times New Roman" w:hAnsi="Times New Roman" w:cs="Times New Roman"/>
+                <w:color w:val="000000" w:themeColor="text1"/>
+                <w:sz w:val="20"/>
+              </w:rPr>
+            </w:pPr>
+            <w:r>
+              <w:rPr>
+                <w:rFonts w:ascii="Times New Roman" w:hAnsi="Times New Roman" w:cs="Times New Roman"/>
+                <w:color w:val="000000" w:themeColor="text1"/>
+                <w:sz w:val="20"/>
+              </w:rPr>
+              <w:t>STT</w:t>
+            </w:r>
+          </w:p>
+        </w:tc>
+        <w:tc>
+          <w:tcPr>
+            <w:tcW w:w="4050" w:type="dxa"/>
+            <w:vMerge w:val="restart"/>
+            <w:shd w:val="clear" w:color="auto" w:fill="FDE9D9" w:themeFill="accent6" w:themeFillTint="33"/>
+            <w:vAlign w:val="center"/>
+          </w:tcPr>
+          <w:p>
+            <w:pPr>
+              <w:pStyle w:val="ListParagraph"/>
+              <w:spacing w:before="120" w:after="60" w:line="271" w:lineRule="auto"/>
+              <w:ind w:left="0"/>
+              <w:jc w:val="both"/>
+              <w:rPr>
+                <w:rFonts w:ascii="Times New Roman" w:hAnsi="Times New Roman" w:cs="Times New Roman"/>
+                <w:color w:val="000000" w:themeColor="text1"/>
+                <w:sz w:val="20"/>
+              </w:rPr>
+            </w:pPr>
+            <w:r>
+              <w:rPr>
+                <w:rFonts w:ascii="Times New Roman" w:hAnsi="Times New Roman" w:cs="Times New Roman"/>
+                <w:color w:val="000000" w:themeColor="text1"/>
+                <w:sz w:val="20"/>
+              </w:rPr>
+              <w:t>TÊN BẢNG</w:t>
+            </w:r>
+          </w:p>
+        </w:tc>
+        <w:tc>
+          <w:tcPr>
+            <w:tcW w:w="4590" w:type="dxa"/>
+            <w:gridSpan w:val="4"/>
+            <w:shd w:val="clear" w:color="auto" w:fill="FDE9D9" w:themeFill="accent6" w:themeFillTint="33"/>
+            <w:vAlign w:val="center"/>
+          </w:tcPr>
+          <w:p>
+            <w:pPr>
+              <w:pStyle w:val="ListParagraph"/>
+              <w:spacing w:before="120" w:after="60" w:line="271" w:lineRule="auto"/>
+              <w:ind w:left="0"/>
+              <w:jc w:val="both"/>
+              <w:rPr>
+                <w:rFonts w:ascii="Times New Roman" w:hAnsi="Times New Roman" w:cs="Times New Roman"/>
+                <w:color w:val="000000" w:themeColor="text1"/>
+                <w:sz w:val="20"/>
+              </w:rPr>
+            </w:pPr>
+            <w:r>
+              <w:rPr>
+                <w:rFonts w:ascii="Times New Roman" w:hAnsi="Times New Roman" w:cs="Times New Roman"/>
+                <w:color w:val="000000" w:themeColor="text1"/>
+                <w:sz w:val="20"/>
+              </w:rPr>
+              <w:t>Phương thức</w:t>
+            </w:r>
+          </w:p>
+        </w:tc>
+      </w:tr>
+      <w:tr>
+        <w:trPr>
+          <w:trHeight w:val="492"/>
+        </w:trPr>
+        <w:tc>
+          <w:tcPr>
+            <w:tcW w:w="810" w:type="dxa"/>
+            <w:vMerge/>
+            <w:shd w:val="clear" w:color="auto" w:fill="FDE9D9" w:themeFill="accent6" w:themeFillTint="33"/>
+            <w:vAlign w:val="center"/>
+          </w:tcPr>
+          <w:p>
+            <w:pPr>
+              <w:pStyle w:val="ListParagraph"/>
+              <w:spacing w:before="120" w:after="60" w:line="271" w:lineRule="auto"/>
+              <w:ind w:left="0"/>
+              <w:jc w:val="both"/>
+              <w:rPr>
+                <w:rFonts w:ascii="Times New Roman" w:hAnsi="Times New Roman" w:cs="Times New Roman"/>
+                <w:color w:val="000000" w:themeColor="text1"/>
+                <w:sz w:val="20"/>
+              </w:rPr>
+            </w:pPr>
+          </w:p>
+        </w:tc>
+        <w:tc>
+          <w:tcPr>
+            <w:tcW w:w="4050" w:type="dxa"/>
+            <w:vMerge/>
+            <w:shd w:val="clear" w:color="auto" w:fill="FDE9D9" w:themeFill="accent6" w:themeFillTint="33"/>
+            <w:vAlign w:val="center"/>
+          </w:tcPr>
+          <w:p>
+            <w:pPr>
+              <w:pStyle w:val="ListParagraph"/>
+              <w:spacing w:before="120" w:after="60" w:line="271" w:lineRule="auto"/>
+              <w:ind w:left="0"/>
+              <w:jc w:val="both"/>
+              <w:rPr>
+                <w:rFonts w:ascii="Times New Roman" w:hAnsi="Times New Roman" w:cs="Times New Roman"/>
+                <w:color w:val="000000" w:themeColor="text1"/>
+                <w:sz w:val="20"/>
+              </w:rPr>
+            </w:pPr>
+          </w:p>
+        </w:tc>
+        <w:tc>
+          <w:tcPr>
+            <w:tcW w:w="990" w:type="dxa"/>
+            <w:shd w:val="clear" w:color="auto" w:fill="FDE9D9" w:themeFill="accent6" w:themeFillTint="33"/>
+            <w:vAlign w:val="center"/>
+          </w:tcPr>
+          <w:p>
+            <w:pPr>
+              <w:pStyle w:val="ListParagraph"/>
+              <w:spacing w:before="120" w:after="60" w:line="271" w:lineRule="auto"/>
+              <w:ind w:left="0"/>
+              <w:jc w:val="both"/>
+              <w:rPr>
+                <w:rFonts w:ascii="Times New Roman" w:hAnsi="Times New Roman" w:cs="Times New Roman"/>
+                <w:color w:val="000000" w:themeColor="text1"/>
+                <w:sz w:val="20"/>
+              </w:rPr>
+            </w:pPr>
+            <w:r>
+              <w:rPr>
+                <w:rFonts w:ascii="Times New Roman" w:hAnsi="Times New Roman" w:cs="Times New Roman"/>
+                <w:color w:val="000000" w:themeColor="text1"/>
+                <w:sz w:val="20"/>
+              </w:rPr>
+              <w:t>Truy vấn</w:t>
+            </w:r>
+          </w:p>
+        </w:tc>
+        <w:tc>
+          <w:tcPr>
+            <w:tcW w:w="990" w:type="dxa"/>
+            <w:shd w:val="clear" w:color="auto" w:fill="FDE9D9" w:themeFill="accent6" w:themeFillTint="33"/>
+            <w:vAlign w:val="center"/>
+          </w:tcPr>
+          <w:p>
+            <w:pPr>
+              <w:pStyle w:val="ListParagraph"/>
+              <w:spacing w:before="120" w:after="60" w:line="271" w:lineRule="auto"/>
+              <w:ind w:left="0"/>
+              <w:jc w:val="both"/>
+              <w:rPr>
+                <w:rFonts w:ascii="Times New Roman" w:hAnsi="Times New Roman" w:cs="Times New Roman"/>
+                <w:color w:val="000000" w:themeColor="text1"/>
+                <w:sz w:val="20"/>
+              </w:rPr>
+            </w:pPr>
+            <w:r>
+              <w:rPr>
+                <w:rFonts w:ascii="Times New Roman" w:hAnsi="Times New Roman" w:cs="Times New Roman"/>
+                <w:color w:val="000000" w:themeColor="text1"/>
+                <w:sz w:val="20"/>
+              </w:rPr>
+              <w:t>Thêm</w:t>
+            </w:r>
+          </w:p>
+        </w:tc>
+        <w:tc>
+          <w:tcPr>
+            <w:tcW w:w="991" w:type="dxa"/>
+            <w:shd w:val="clear" w:color="auto" w:fill="FDE9D9" w:themeFill="accent6" w:themeFillTint="33"/>
+            <w:vAlign w:val="center"/>
+          </w:tcPr>
+          <w:p>
+            <w:pPr>
+              <w:pStyle w:val="ListParagraph"/>
+              <w:spacing w:before="120" w:after="60" w:line="271" w:lineRule="auto"/>
+              <w:ind w:left="0"/>
+              <w:jc w:val="both"/>
+              <w:rPr>
+                <w:rFonts w:ascii="Times New Roman" w:hAnsi="Times New Roman" w:cs="Times New Roman"/>
+                <w:color w:val="000000" w:themeColor="text1"/>
+                <w:sz w:val="20"/>
+              </w:rPr>
+            </w:pPr>
+            <w:r>
+              <w:rPr>
+                <w:rFonts w:ascii="Times New Roman" w:hAnsi="Times New Roman" w:cs="Times New Roman"/>
+                <w:color w:val="000000" w:themeColor="text1"/>
+                <w:sz w:val="20"/>
+              </w:rPr>
+              <w:t>Sửa</w:t>
+            </w:r>
+          </w:p>
+        </w:tc>
+        <w:tc>
+          <w:tcPr>
+            <w:tcW w:w="1619" w:type="dxa"/>
+            <w:shd w:val="clear" w:color="auto" w:fill="FDE9D9" w:themeFill="accent6" w:themeFillTint="33"/>
+            <w:vAlign w:val="center"/>
+          </w:tcPr>
+          <w:p>
+            <w:pPr>
+              <w:pStyle w:val="ListParagraph"/>
+              <w:spacing w:before="120" w:after="60" w:line="271" w:lineRule="auto"/>
+              <w:ind w:left="0"/>
+              <w:jc w:val="both"/>
+              <w:rPr>
+                <w:rFonts w:ascii="Times New Roman" w:hAnsi="Times New Roman" w:cs="Times New Roman"/>
+                <w:color w:val="000000" w:themeColor="text1"/>
+                <w:sz w:val="20"/>
+              </w:rPr>
+            </w:pPr>
+            <w:r>
+              <w:rPr>
+                <w:rFonts w:ascii="Times New Roman" w:hAnsi="Times New Roman" w:cs="Times New Roman"/>
+                <w:color w:val="000000" w:themeColor="text1"/>
+                <w:sz w:val="20"/>
+              </w:rPr>
+              <w:t>Xoá</w:t>
+            </w:r>
+          </w:p>
+        </w:tc>
+      </w:tr>
+      <w:tr>
+        <w:trPr>
+          <w:trHeight w:val="701"/>
+        </w:trPr>
+        <w:tc>
+          <w:tcPr>
+            <w:tcW w:w="810" w:type="dxa"/>
+            <w:vAlign w:val="center"/>
+          </w:tcPr>
+          <w:p>
+            <w:pPr>
+              <w:pStyle w:val="ListParagraph"/>
+              <w:spacing w:before="120" w:after="60" w:line="271" w:lineRule="auto"/>
+              <w:ind w:left="0"/>
+              <w:jc w:val="both"/>
+              <w:rPr>
+                <w:rFonts w:ascii="Times New Roman" w:hAnsi="Times New Roman" w:cs="Times New Roman"/>
+                <w:color w:val="000000" w:themeColor="text1"/>
+                <w:szCs w:val="24"/>
+              </w:rPr>
+            </w:pPr>
+            <w:r>
+              <w:rPr>
+                <w:rFonts w:ascii="Times New Roman" w:hAnsi="Times New Roman" w:cs="Times New Roman"/>
+                <w:color w:val="000000" w:themeColor="text1"/>
+                <w:szCs w:val="24"/>
+              </w:rPr>
+              <w:t>1</w:t>
+            </w:r>
+          </w:p>
+        </w:tc>
+        <w:tc>
+          <w:tcPr>
+            <w:tcW w:w="4050" w:type="dxa"/>
+            <w:vAlign w:val="center"/>
+          </w:tcPr>
+          <w:p>
+            <w:pPr>
+              <w:pStyle w:val="ListParagraph"/>
+              <w:spacing w:before="120" w:after="60" w:line="271" w:lineRule="auto"/>
+              <w:ind w:left="0"/>
+              <w:jc w:val="both"/>
+              <w:rPr>
+                <w:rFonts w:ascii="Times New Roman" w:hAnsi="Times New Roman" w:cs="Times New Roman"/>
+                <w:color w:val="000000" w:themeColor="text1"/>
+                <w:szCs w:val="24"/>
+              </w:rPr>
+            </w:pPr>
+            <w:r>
+              <w:rPr>
+                <w:rFonts w:ascii="Times New Roman" w:hAnsi="Times New Roman" w:cs="Times New Roman"/>
+                <w:color w:val="000000" w:themeColor="text1"/>
+                <w:szCs w:val="24"/>
+              </w:rPr>
+              <w:t>Nguoidung</w:t>
+            </w:r>
+          </w:p>
+        </w:tc>
+        <w:tc>
+          <w:tcPr>
+            <w:tcW w:w="990" w:type="dxa"/>
+            <w:vAlign w:val="center"/>
+          </w:tcPr>
+          <w:p>
+            <w:pPr>
+              <w:pStyle w:val="ListParagraph"/>
+              <w:spacing w:before="120" w:after="60" w:line="271" w:lineRule="auto"/>
+              <w:ind w:left="0"/>
+              <w:jc w:val="both"/>
+              <w:rPr>
+                <w:rFonts w:ascii="Times New Roman" w:hAnsi="Times New Roman" w:cs="Times New Roman"/>
+                <w:color w:val="000000" w:themeColor="text1"/>
+                <w:szCs w:val="24"/>
+              </w:rPr>
+            </w:pPr>
+            <w:r>
+              <w:rPr>
+                <w:rFonts w:ascii="Times New Roman" w:hAnsi="Times New Roman" w:cs="Times New Roman"/>
+                <w:color w:val="000000" w:themeColor="text1"/>
+                <w:szCs w:val="24"/>
+              </w:rPr>
+              <w:t>x</w:t>
+            </w:r>
+          </w:p>
+        </w:tc>
+        <w:tc>
+          <w:tcPr>
+            <w:tcW w:w="990" w:type="dxa"/>
+            <w:vAlign w:val="center"/>
+          </w:tcPr>
+          <w:p>
+            <w:pPr>
+              <w:pStyle w:val="ListParagraph"/>
+              <w:spacing w:before="120" w:after="60" w:line="271" w:lineRule="auto"/>
+              <w:ind w:left="0"/>
+              <w:jc w:val="both"/>
+              <w:rPr>
+                <w:rFonts w:ascii="Times New Roman" w:hAnsi="Times New Roman" w:cs="Times New Roman"/>
+                <w:color w:val="000000" w:themeColor="text1"/>
+                <w:szCs w:val="24"/>
+              </w:rPr>
+            </w:pPr>
+          </w:p>
+        </w:tc>
+        <w:tc>
+          <w:tcPr>
+            <w:tcW w:w="991" w:type="dxa"/>
+            <w:vAlign w:val="center"/>
+          </w:tcPr>
+          <w:p>
+            <w:pPr>
+              <w:pStyle w:val="ListParagraph"/>
+              <w:spacing w:before="120" w:after="60" w:line="271" w:lineRule="auto"/>
+              <w:ind w:left="0"/>
+              <w:jc w:val="both"/>
+              <w:rPr>
+                <w:rFonts w:ascii="Times New Roman" w:hAnsi="Times New Roman" w:cs="Times New Roman"/>
+                <w:color w:val="000000" w:themeColor="text1"/>
+                <w:szCs w:val="24"/>
+              </w:rPr>
+            </w:pPr>
+          </w:p>
+        </w:tc>
+        <w:tc>
+          <w:tcPr>
+            <w:tcW w:w="1619" w:type="dxa"/>
+          </w:tcPr>
+          <w:p>
+            <w:pPr>
+              <w:pStyle w:val="ListParagraph"/>
+              <w:spacing w:before="120" w:after="60" w:line="271" w:lineRule="auto"/>
+              <w:ind w:left="0"/>
+              <w:jc w:val="both"/>
+              <w:rPr>
+                <w:rFonts w:ascii="Times New Roman" w:hAnsi="Times New Roman" w:cs="Times New Roman"/>
+                <w:color w:val="000000" w:themeColor="text1"/>
+                <w:szCs w:val="24"/>
+              </w:rPr>
+            </w:pPr>
+          </w:p>
+        </w:tc>
+      </w:tr>
+    </w:tbl>
+    <w:p>
+      <w:pPr>
+        <w:spacing w:before="120" w:after="60" w:line="271" w:lineRule="auto"/>
+        <w:contextualSpacing/>
+        <w:jc w:val="both"/>
+        <w:rPr>
+          <w:rFonts w:ascii="Times New Roman" w:hAnsi="Times New Roman" w:cs="Times New Roman"/>
+          <w:color w:val="000000" w:themeColor="text1"/>
+          <w:sz w:val="24"/>
+          <w:szCs w:val="24"/>
+        </w:rPr>
+      </w:pPr>
+    </w:p>
+    <w:p>
+      <w:pPr>
+        <w:tabs>
+          <w:tab w:val="left" w:pos="1020"/>
+        </w:tabs>
+        <w:spacing w:before="120" w:after="60" w:line="271" w:lineRule="auto"/>
+        <w:ind w:left="677" w:right="-14"/>
+        <w:contextualSpacing/>
+        <w:jc w:val="both"/>
+        <w:rPr>
+          <w:rFonts w:ascii="Times New Roman" w:hAnsi="Times New Roman" w:cs="Times New Roman"/>
+          <w:color w:val="000000" w:themeColor="text1"/>
+          <w:sz w:val="24"/>
+          <w:szCs w:val="24"/>
+        </w:rPr>
+      </w:pPr>
+      <w:r>
+        <w:rPr>
+          <w:rFonts w:ascii="Times New Roman" w:eastAsia="Times New Roman" w:hAnsi="Times New Roman" w:cs="Times New Roman"/>
+          <w:b/>
+          <w:bCs/>
+          <w:color w:val="000000" w:themeColor="text1"/>
+          <w:sz w:val="24"/>
+          <w:szCs w:val="24"/>
+        </w:rPr>
+        <w:t>-</w:t>
+      </w:r>
+      <w:r>
+        <w:rPr>
+          <w:rFonts w:ascii="Times New Roman" w:eastAsia="Times New Roman" w:hAnsi="Times New Roman" w:cs="Times New Roman"/>
+          <w:b/>
+          <w:bCs/>
+          <w:color w:val="000000" w:themeColor="text1"/>
+          <w:spacing w:val="-51"/>
+          <w:sz w:val="24"/>
+          <w:szCs w:val="24"/>
+        </w:rPr>
+        <w:t xml:space="preserve"> </w:t>
+      </w:r>
+      <w:r>
+        <w:rPr>
+          <w:rFonts w:ascii="Times New Roman" w:eastAsia="Times New Roman" w:hAnsi="Times New Roman" w:cs="Times New Roman"/>
+          <w:b/>
+          <w:bCs/>
+          <w:color w:val="000000" w:themeColor="text1"/>
+          <w:sz w:val="24"/>
+          <w:szCs w:val="24"/>
+        </w:rPr>
+        <w:tab/>
+      </w:r>
+      <w:r>
+        <w:rPr>
+          <w:rFonts w:ascii="Times New Roman" w:eastAsia="Arial" w:hAnsi="Times New Roman" w:cs="Times New Roman"/>
+          <w:b/>
+          <w:bCs/>
+          <w:color w:val="000000" w:themeColor="text1"/>
+          <w:spacing w:val="3"/>
+          <w:sz w:val="24"/>
+          <w:szCs w:val="24"/>
+        </w:rPr>
+        <w:t>C</w:t>
+      </w:r>
+      <w:r>
+        <w:rPr>
+          <w:rFonts w:ascii="Times New Roman" w:eastAsia="Arial" w:hAnsi="Times New Roman" w:cs="Times New Roman"/>
+          <w:b/>
+          <w:bCs/>
+          <w:color w:val="000000" w:themeColor="text1"/>
+          <w:sz w:val="24"/>
+          <w:szCs w:val="24"/>
+        </w:rPr>
+        <w:t>ách</w:t>
+      </w:r>
+      <w:r>
+        <w:rPr>
+          <w:rFonts w:ascii="Times New Roman" w:eastAsia="Arial" w:hAnsi="Times New Roman" w:cs="Times New Roman"/>
+          <w:b/>
+          <w:bCs/>
+          <w:color w:val="000000" w:themeColor="text1"/>
+          <w:spacing w:val="12"/>
+          <w:sz w:val="24"/>
+          <w:szCs w:val="24"/>
+        </w:rPr>
+        <w:t xml:space="preserve"> </w:t>
+      </w:r>
+      <w:r>
+        <w:rPr>
+          <w:rFonts w:ascii="Times New Roman" w:eastAsia="Arial" w:hAnsi="Times New Roman" w:cs="Times New Roman"/>
+          <w:b/>
+          <w:bCs/>
+          <w:color w:val="000000" w:themeColor="text1"/>
+          <w:spacing w:val="1"/>
+          <w:sz w:val="24"/>
+          <w:szCs w:val="24"/>
+        </w:rPr>
+        <w:t>x</w:t>
+      </w:r>
+      <w:r>
+        <w:rPr>
+          <w:rFonts w:ascii="Times New Roman" w:eastAsia="Arial" w:hAnsi="Times New Roman" w:cs="Times New Roman"/>
+          <w:b/>
+          <w:bCs/>
+          <w:color w:val="000000" w:themeColor="text1"/>
+          <w:sz w:val="24"/>
+          <w:szCs w:val="24"/>
+        </w:rPr>
+        <w:t>ử</w:t>
+      </w:r>
+      <w:r>
+        <w:rPr>
+          <w:rFonts w:ascii="Times New Roman" w:eastAsia="Arial" w:hAnsi="Times New Roman" w:cs="Times New Roman"/>
+          <w:b/>
+          <w:bCs/>
+          <w:color w:val="000000" w:themeColor="text1"/>
+          <w:spacing w:val="7"/>
+          <w:sz w:val="24"/>
+          <w:szCs w:val="24"/>
+        </w:rPr>
+        <w:t xml:space="preserve"> </w:t>
+      </w:r>
+      <w:r>
+        <w:rPr>
+          <w:rFonts w:ascii="Times New Roman" w:eastAsia="Arial" w:hAnsi="Times New Roman" w:cs="Times New Roman"/>
+          <w:b/>
+          <w:bCs/>
+          <w:color w:val="000000" w:themeColor="text1"/>
+          <w:spacing w:val="-2"/>
+          <w:sz w:val="24"/>
+          <w:szCs w:val="24"/>
+        </w:rPr>
+        <w:t>l</w:t>
+      </w:r>
+      <w:r>
+        <w:rPr>
+          <w:rFonts w:ascii="Times New Roman" w:eastAsia="Arial" w:hAnsi="Times New Roman" w:cs="Times New Roman"/>
+          <w:b/>
+          <w:bCs/>
+          <w:color w:val="000000" w:themeColor="text1"/>
+          <w:spacing w:val="-4"/>
+          <w:sz w:val="24"/>
+          <w:szCs w:val="24"/>
+        </w:rPr>
+        <w:t>ý</w:t>
+      </w:r>
+      <w:r>
+        <w:rPr>
+          <w:rFonts w:ascii="Times New Roman" w:eastAsia="Arial" w:hAnsi="Times New Roman" w:cs="Times New Roman"/>
+          <w:b/>
+          <w:bCs/>
+          <w:color w:val="000000" w:themeColor="text1"/>
+          <w:sz w:val="24"/>
+          <w:szCs w:val="24"/>
+        </w:rPr>
+        <w:t>:</w:t>
+      </w:r>
+      <w:r>
+        <w:rPr>
+          <w:rFonts w:ascii="Times New Roman" w:eastAsia="Arial" w:hAnsi="Times New Roman" w:cs="Times New Roman"/>
+          <w:b/>
+          <w:bCs/>
+          <w:color w:val="000000" w:themeColor="text1"/>
+          <w:spacing w:val="9"/>
+          <w:sz w:val="24"/>
+          <w:szCs w:val="24"/>
+        </w:rPr>
+        <w:t xml:space="preserve"> </w:t>
+      </w:r>
+    </w:p>
+    <w:p>
+      <w:pPr>
+        <w:tabs>
+          <w:tab w:val="left" w:pos="1020"/>
+        </w:tabs>
+        <w:spacing w:before="120" w:after="60" w:line="271" w:lineRule="auto"/>
+        <w:ind w:left="683" w:right="-20"/>
+        <w:contextualSpacing/>
+        <w:jc w:val="both"/>
+        <w:rPr>
+          <w:rFonts w:ascii="Times New Roman" w:eastAsia="Arial" w:hAnsi="Times New Roman" w:cs="Times New Roman"/>
+          <w:color w:val="000000" w:themeColor="text1"/>
+          <w:sz w:val="24"/>
+          <w:szCs w:val="24"/>
+        </w:rPr>
+      </w:pPr>
+      <w:r>
+        <w:rPr>
+          <w:rFonts w:ascii="Times New Roman" w:eastAsia="Times New Roman" w:hAnsi="Times New Roman" w:cs="Times New Roman"/>
+          <w:b/>
+          <w:bCs/>
+          <w:color w:val="000000" w:themeColor="text1"/>
+          <w:sz w:val="24"/>
+          <w:szCs w:val="24"/>
+        </w:rPr>
+        <w:t>-</w:t>
+      </w:r>
+      <w:r>
+        <w:rPr>
+          <w:rFonts w:ascii="Times New Roman" w:eastAsia="Times New Roman" w:hAnsi="Times New Roman" w:cs="Times New Roman"/>
+          <w:b/>
+          <w:bCs/>
+          <w:color w:val="000000" w:themeColor="text1"/>
+          <w:spacing w:val="-51"/>
+          <w:sz w:val="24"/>
+          <w:szCs w:val="24"/>
+        </w:rPr>
+        <w:t xml:space="preserve"> </w:t>
+      </w:r>
+      <w:r>
+        <w:rPr>
+          <w:rFonts w:ascii="Times New Roman" w:eastAsia="Times New Roman" w:hAnsi="Times New Roman" w:cs="Times New Roman"/>
+          <w:b/>
+          <w:bCs/>
+          <w:color w:val="000000" w:themeColor="text1"/>
+          <w:sz w:val="24"/>
+          <w:szCs w:val="24"/>
+        </w:rPr>
+        <w:tab/>
+      </w:r>
+      <w:r>
+        <w:rPr>
+          <w:rFonts w:ascii="Times New Roman" w:eastAsia="Arial" w:hAnsi="Times New Roman" w:cs="Times New Roman"/>
+          <w:b/>
+          <w:bCs/>
+          <w:color w:val="000000" w:themeColor="text1"/>
+          <w:spacing w:val="-2"/>
+          <w:sz w:val="24"/>
+          <w:szCs w:val="24"/>
+        </w:rPr>
+        <w:t>H</w:t>
+      </w:r>
+      <w:r>
+        <w:rPr>
+          <w:rFonts w:ascii="Times New Roman" w:eastAsia="Arial" w:hAnsi="Times New Roman" w:cs="Times New Roman"/>
+          <w:b/>
+          <w:bCs/>
+          <w:color w:val="000000" w:themeColor="text1"/>
+          <w:sz w:val="24"/>
+          <w:szCs w:val="24"/>
+        </w:rPr>
+        <w:t>à</w:t>
+      </w:r>
+      <w:r>
+        <w:rPr>
+          <w:rFonts w:ascii="Times New Roman" w:eastAsia="Arial" w:hAnsi="Times New Roman" w:cs="Times New Roman"/>
+          <w:b/>
+          <w:bCs/>
+          <w:color w:val="000000" w:themeColor="text1"/>
+          <w:spacing w:val="-4"/>
+          <w:sz w:val="24"/>
+          <w:szCs w:val="24"/>
+        </w:rPr>
+        <w:t>m</w:t>
+      </w:r>
+      <w:r>
+        <w:rPr>
+          <w:rFonts w:ascii="Times New Roman" w:eastAsia="Arial" w:hAnsi="Times New Roman" w:cs="Times New Roman"/>
+          <w:b/>
+          <w:bCs/>
+          <w:color w:val="000000" w:themeColor="text1"/>
+          <w:sz w:val="24"/>
+          <w:szCs w:val="24"/>
+        </w:rPr>
+        <w:t>/</w:t>
+      </w:r>
+      <w:r>
+        <w:rPr>
+          <w:rFonts w:ascii="Times New Roman" w:eastAsia="Arial" w:hAnsi="Times New Roman" w:cs="Times New Roman"/>
+          <w:b/>
+          <w:bCs/>
+          <w:color w:val="000000" w:themeColor="text1"/>
+          <w:spacing w:val="26"/>
+          <w:sz w:val="24"/>
+          <w:szCs w:val="24"/>
+        </w:rPr>
+        <w:t xml:space="preserve"> </w:t>
+      </w:r>
+      <w:r>
+        <w:rPr>
+          <w:rFonts w:ascii="Times New Roman" w:eastAsia="Arial" w:hAnsi="Times New Roman" w:cs="Times New Roman"/>
+          <w:b/>
+          <w:bCs/>
+          <w:color w:val="000000" w:themeColor="text1"/>
+          <w:spacing w:val="-4"/>
+          <w:sz w:val="24"/>
+          <w:szCs w:val="24"/>
+        </w:rPr>
+        <w:t>s</w:t>
+      </w:r>
+      <w:r>
+        <w:rPr>
+          <w:rFonts w:ascii="Times New Roman" w:eastAsia="Arial" w:hAnsi="Times New Roman" w:cs="Times New Roman"/>
+          <w:b/>
+          <w:bCs/>
+          <w:color w:val="000000" w:themeColor="text1"/>
+          <w:sz w:val="24"/>
+          <w:szCs w:val="24"/>
+        </w:rPr>
+        <w:t>ự</w:t>
+      </w:r>
+      <w:r>
+        <w:rPr>
+          <w:rFonts w:ascii="Times New Roman" w:eastAsia="Arial" w:hAnsi="Times New Roman" w:cs="Times New Roman"/>
+          <w:b/>
+          <w:bCs/>
+          <w:color w:val="000000" w:themeColor="text1"/>
+          <w:spacing w:val="21"/>
+          <w:sz w:val="24"/>
+          <w:szCs w:val="24"/>
+        </w:rPr>
+        <w:t xml:space="preserve"> </w:t>
+      </w:r>
+      <w:r>
+        <w:rPr>
+          <w:rFonts w:ascii="Times New Roman" w:eastAsia="Arial" w:hAnsi="Times New Roman" w:cs="Times New Roman"/>
+          <w:b/>
+          <w:bCs/>
+          <w:color w:val="000000" w:themeColor="text1"/>
+          <w:sz w:val="24"/>
+          <w:szCs w:val="24"/>
+        </w:rPr>
+        <w:t>k</w:t>
+      </w:r>
+      <w:r>
+        <w:rPr>
+          <w:rFonts w:ascii="Times New Roman" w:eastAsia="Arial" w:hAnsi="Times New Roman" w:cs="Times New Roman"/>
+          <w:b/>
+          <w:bCs/>
+          <w:color w:val="000000" w:themeColor="text1"/>
+          <w:spacing w:val="-2"/>
+          <w:sz w:val="24"/>
+          <w:szCs w:val="24"/>
+        </w:rPr>
+        <w:t>i</w:t>
+      </w:r>
+      <w:r>
+        <w:rPr>
+          <w:rFonts w:ascii="Times New Roman" w:eastAsia="Arial" w:hAnsi="Times New Roman" w:cs="Times New Roman"/>
+          <w:b/>
+          <w:bCs/>
+          <w:color w:val="000000" w:themeColor="text1"/>
+          <w:sz w:val="24"/>
+          <w:szCs w:val="24"/>
+        </w:rPr>
+        <w:t>ện</w:t>
+      </w:r>
+      <w:r>
+        <w:rPr>
+          <w:rFonts w:ascii="Times New Roman" w:eastAsia="Arial" w:hAnsi="Times New Roman" w:cs="Times New Roman"/>
+          <w:color w:val="000000" w:themeColor="text1"/>
+          <w:sz w:val="24"/>
+          <w:szCs w:val="24"/>
+        </w:rPr>
+        <w:t>:</w:t>
+      </w:r>
+      <w:r>
+        <w:rPr>
+          <w:rFonts w:ascii="Times New Roman" w:eastAsia="Arial" w:hAnsi="Times New Roman" w:cs="Times New Roman"/>
+          <w:color w:val="000000" w:themeColor="text1"/>
+          <w:spacing w:val="-1"/>
+          <w:sz w:val="24"/>
+          <w:szCs w:val="24"/>
+        </w:rPr>
+        <w:t>.</w:t>
+      </w:r>
+    </w:p>
+    <w:p>
+      <w:pPr>
+        <w:tabs>
+          <w:tab w:val="left" w:pos="1020"/>
+        </w:tabs>
+        <w:spacing w:before="120" w:after="60" w:line="271" w:lineRule="auto"/>
+        <w:ind w:left="683" w:right="-20"/>
+        <w:contextualSpacing/>
+        <w:jc w:val="both"/>
+        <w:rPr>
+          <w:rFonts w:ascii="Times New Roman" w:eastAsia="Arial" w:hAnsi="Times New Roman" w:cs="Times New Roman"/>
+          <w:color w:val="000000" w:themeColor="text1"/>
+          <w:spacing w:val="9"/>
+          <w:sz w:val="24"/>
+          <w:szCs w:val="24"/>
+        </w:rPr>
+      </w:pPr>
+      <w:r>
+        <w:rPr>
+          <w:rFonts w:ascii="Times New Roman" w:eastAsia="Times New Roman" w:hAnsi="Times New Roman" w:cs="Times New Roman"/>
+          <w:b/>
+          <w:bCs/>
+          <w:color w:val="000000" w:themeColor="text1"/>
+          <w:sz w:val="24"/>
+          <w:szCs w:val="24"/>
+        </w:rPr>
+        <w:t>-</w:t>
+      </w:r>
+      <w:r>
+        <w:rPr>
+          <w:rFonts w:ascii="Times New Roman" w:eastAsia="Times New Roman" w:hAnsi="Times New Roman" w:cs="Times New Roman"/>
+          <w:b/>
+          <w:bCs/>
+          <w:color w:val="000000" w:themeColor="text1"/>
+          <w:spacing w:val="-51"/>
+          <w:sz w:val="24"/>
+          <w:szCs w:val="24"/>
+        </w:rPr>
+        <w:t xml:space="preserve"> </w:t>
+      </w:r>
+      <w:r>
+        <w:rPr>
+          <w:rFonts w:ascii="Times New Roman" w:eastAsia="Times New Roman" w:hAnsi="Times New Roman" w:cs="Times New Roman"/>
+          <w:b/>
+          <w:bCs/>
+          <w:color w:val="000000" w:themeColor="text1"/>
+          <w:sz w:val="24"/>
+          <w:szCs w:val="24"/>
+        </w:rPr>
+        <w:tab/>
+      </w:r>
+      <w:r>
+        <w:rPr>
+          <w:rFonts w:ascii="Times New Roman" w:eastAsia="Arial" w:hAnsi="Times New Roman" w:cs="Times New Roman"/>
+          <w:b/>
+          <w:bCs/>
+          <w:color w:val="000000" w:themeColor="text1"/>
+          <w:spacing w:val="3"/>
+          <w:sz w:val="24"/>
+          <w:szCs w:val="24"/>
+        </w:rPr>
+        <w:t>C</w:t>
+      </w:r>
+      <w:r>
+        <w:rPr>
+          <w:rFonts w:ascii="Times New Roman" w:eastAsia="Arial" w:hAnsi="Times New Roman" w:cs="Times New Roman"/>
+          <w:b/>
+          <w:bCs/>
+          <w:color w:val="000000" w:themeColor="text1"/>
+          <w:sz w:val="24"/>
+          <w:szCs w:val="24"/>
+        </w:rPr>
+        <w:t>ác</w:t>
+      </w:r>
+      <w:r>
+        <w:rPr>
+          <w:rFonts w:ascii="Times New Roman" w:eastAsia="Arial" w:hAnsi="Times New Roman" w:cs="Times New Roman"/>
+          <w:b/>
+          <w:bCs/>
+          <w:color w:val="000000" w:themeColor="text1"/>
+          <w:spacing w:val="12"/>
+          <w:sz w:val="24"/>
+          <w:szCs w:val="24"/>
+        </w:rPr>
+        <w:t xml:space="preserve"> </w:t>
+      </w:r>
+      <w:r>
+        <w:rPr>
+          <w:rFonts w:ascii="Times New Roman" w:eastAsia="Arial" w:hAnsi="Times New Roman" w:cs="Times New Roman"/>
+          <w:b/>
+          <w:bCs/>
+          <w:color w:val="000000" w:themeColor="text1"/>
+          <w:spacing w:val="-2"/>
+          <w:sz w:val="24"/>
+          <w:szCs w:val="24"/>
+        </w:rPr>
+        <w:t>r</w:t>
+      </w:r>
+      <w:r>
+        <w:rPr>
+          <w:rFonts w:ascii="Times New Roman" w:eastAsia="Arial" w:hAnsi="Times New Roman" w:cs="Times New Roman"/>
+          <w:b/>
+          <w:bCs/>
+          <w:color w:val="000000" w:themeColor="text1"/>
+          <w:spacing w:val="5"/>
+          <w:sz w:val="24"/>
+          <w:szCs w:val="24"/>
+        </w:rPr>
+        <w:t>à</w:t>
+      </w:r>
+      <w:r>
+        <w:rPr>
+          <w:rFonts w:ascii="Times New Roman" w:eastAsia="Arial" w:hAnsi="Times New Roman" w:cs="Times New Roman"/>
+          <w:b/>
+          <w:bCs/>
+          <w:color w:val="000000" w:themeColor="text1"/>
+          <w:spacing w:val="-2"/>
+          <w:sz w:val="24"/>
+          <w:szCs w:val="24"/>
+        </w:rPr>
+        <w:t>n</w:t>
+      </w:r>
+      <w:r>
+        <w:rPr>
+          <w:rFonts w:ascii="Times New Roman" w:eastAsia="Arial" w:hAnsi="Times New Roman" w:cs="Times New Roman"/>
+          <w:b/>
+          <w:bCs/>
+          <w:color w:val="000000" w:themeColor="text1"/>
+          <w:sz w:val="24"/>
+          <w:szCs w:val="24"/>
+        </w:rPr>
+        <w:t>g</w:t>
+      </w:r>
+      <w:r>
+        <w:rPr>
+          <w:rFonts w:ascii="Times New Roman" w:eastAsia="Arial" w:hAnsi="Times New Roman" w:cs="Times New Roman"/>
+          <w:b/>
+          <w:bCs/>
+          <w:color w:val="000000" w:themeColor="text1"/>
+          <w:spacing w:val="11"/>
+          <w:sz w:val="24"/>
+          <w:szCs w:val="24"/>
+        </w:rPr>
+        <w:t xml:space="preserve"> </w:t>
+      </w:r>
+      <w:r>
+        <w:rPr>
+          <w:rFonts w:ascii="Times New Roman" w:eastAsia="Arial" w:hAnsi="Times New Roman" w:cs="Times New Roman"/>
+          <w:b/>
+          <w:bCs/>
+          <w:color w:val="000000" w:themeColor="text1"/>
+          <w:spacing w:val="-2"/>
+          <w:sz w:val="24"/>
+          <w:szCs w:val="24"/>
+        </w:rPr>
+        <w:t>bu</w:t>
+      </w:r>
+      <w:r>
+        <w:rPr>
+          <w:rFonts w:ascii="Times New Roman" w:eastAsia="Arial" w:hAnsi="Times New Roman" w:cs="Times New Roman"/>
+          <w:b/>
+          <w:bCs/>
+          <w:color w:val="000000" w:themeColor="text1"/>
+          <w:spacing w:val="3"/>
+          <w:sz w:val="24"/>
+          <w:szCs w:val="24"/>
+        </w:rPr>
+        <w:t>ộ</w:t>
+      </w:r>
+      <w:r>
+        <w:rPr>
+          <w:rFonts w:ascii="Times New Roman" w:eastAsia="Arial" w:hAnsi="Times New Roman" w:cs="Times New Roman"/>
+          <w:b/>
+          <w:bCs/>
+          <w:color w:val="000000" w:themeColor="text1"/>
+          <w:sz w:val="24"/>
+          <w:szCs w:val="24"/>
+        </w:rPr>
+        <w:t>c</w:t>
+      </w:r>
+      <w:r>
+        <w:rPr>
+          <w:rFonts w:ascii="Times New Roman" w:eastAsia="Arial" w:hAnsi="Times New Roman" w:cs="Times New Roman"/>
+          <w:color w:val="000000" w:themeColor="text1"/>
+          <w:sz w:val="24"/>
+          <w:szCs w:val="24"/>
+        </w:rPr>
+        <w:t>:</w:t>
+      </w:r>
+      <w:r>
+        <w:rPr>
+          <w:rFonts w:ascii="Times New Roman" w:eastAsia="Arial" w:hAnsi="Times New Roman" w:cs="Times New Roman"/>
+          <w:color w:val="000000" w:themeColor="text1"/>
+          <w:spacing w:val="9"/>
+          <w:sz w:val="24"/>
+          <w:szCs w:val="24"/>
+        </w:rPr>
+        <w:t xml:space="preserve"> </w:t>
+      </w:r>
+    </w:p>
+    <w:tbl>
+      <w:tblPr>
+        <w:tblStyle w:val="TableGrid"/>
+        <w:tblW w:w="0" w:type="auto"/>
+        <w:tblInd w:w="810" w:type="dxa"/>
+        <w:tblLook w:val="04A0" w:firstRow="1" w:lastRow="0" w:firstColumn="1" w:lastColumn="0" w:noHBand="0" w:noVBand="1"/>
+      </w:tblPr>
+      <w:tblGrid>
+        <w:gridCol w:w="824"/>
+        <w:gridCol w:w="2043"/>
+        <w:gridCol w:w="5763"/>
+      </w:tblGrid>
+      <w:tr>
+        <w:tc>
+          <w:tcPr>
+            <w:tcW w:w="828" w:type="dxa"/>
+            <w:vAlign w:val="center"/>
+          </w:tcPr>
+          <w:p>
+            <w:pPr>
+              <w:tabs>
+                <w:tab w:val="left" w:pos="1152"/>
+              </w:tabs>
+              <w:spacing w:before="120" w:after="60" w:line="271" w:lineRule="auto"/>
+              <w:contextualSpacing/>
+              <w:jc w:val="both"/>
+              <w:rPr>
+                <w:rFonts w:ascii="Times New Roman" w:hAnsi="Times New Roman" w:cs="Times New Roman"/>
+                <w:b/>
+                <w:color w:val="000000" w:themeColor="text1"/>
+                <w:sz w:val="20"/>
+                <w:szCs w:val="20"/>
+              </w:rPr>
+            </w:pPr>
+            <w:r>
+              <w:rPr>
+                <w:rFonts w:ascii="Times New Roman" w:hAnsi="Times New Roman" w:cs="Times New Roman"/>
+                <w:b/>
+                <w:color w:val="000000" w:themeColor="text1"/>
+                <w:sz w:val="20"/>
+                <w:szCs w:val="20"/>
+              </w:rPr>
+              <w:t>STT</w:t>
+            </w:r>
+          </w:p>
+        </w:tc>
+        <w:tc>
+          <w:tcPr>
+            <w:tcW w:w="2070" w:type="dxa"/>
+            <w:vAlign w:val="center"/>
+          </w:tcPr>
+          <w:p>
+            <w:pPr>
+              <w:tabs>
+                <w:tab w:val="left" w:pos="1152"/>
+              </w:tabs>
+              <w:spacing w:before="120" w:after="60" w:line="271" w:lineRule="auto"/>
+              <w:contextualSpacing/>
+              <w:jc w:val="both"/>
+              <w:rPr>
+                <w:rFonts w:ascii="Times New Roman" w:hAnsi="Times New Roman" w:cs="Times New Roman"/>
+                <w:b/>
+                <w:color w:val="000000" w:themeColor="text1"/>
+                <w:sz w:val="20"/>
+                <w:szCs w:val="20"/>
+              </w:rPr>
+            </w:pPr>
+            <w:r>
+              <w:rPr>
+                <w:rFonts w:ascii="Times New Roman" w:hAnsi="Times New Roman" w:cs="Times New Roman"/>
+                <w:b/>
+                <w:color w:val="000000" w:themeColor="text1"/>
+                <w:sz w:val="20"/>
+                <w:szCs w:val="20"/>
+              </w:rPr>
+              <w:t>Tên Điều Khiển</w:t>
+            </w:r>
+          </w:p>
+        </w:tc>
+        <w:tc>
+          <w:tcPr>
+            <w:tcW w:w="5868" w:type="dxa"/>
+            <w:vAlign w:val="center"/>
+          </w:tcPr>
+          <w:p>
+            <w:pPr>
+              <w:tabs>
+                <w:tab w:val="left" w:pos="1152"/>
+              </w:tabs>
+              <w:spacing w:before="120" w:after="60" w:line="271" w:lineRule="auto"/>
+              <w:contextualSpacing/>
+              <w:jc w:val="both"/>
+              <w:rPr>
+                <w:rFonts w:ascii="Times New Roman" w:hAnsi="Times New Roman" w:cs="Times New Roman"/>
+                <w:b/>
+                <w:color w:val="000000" w:themeColor="text1"/>
+                <w:sz w:val="20"/>
+                <w:szCs w:val="20"/>
+              </w:rPr>
+            </w:pPr>
+            <w:r>
+              <w:rPr>
+                <w:rFonts w:ascii="Times New Roman" w:hAnsi="Times New Roman" w:cs="Times New Roman"/>
+                <w:b/>
+                <w:color w:val="000000" w:themeColor="text1"/>
+                <w:sz w:val="20"/>
+                <w:szCs w:val="20"/>
+              </w:rPr>
+              <w:t>Ràng Buộc</w:t>
+            </w:r>
+          </w:p>
+        </w:tc>
+      </w:tr>
+      <w:tr>
+        <w:tc>
+          <w:tcPr>
+            <w:tcW w:w="828" w:type="dxa"/>
+            <w:vAlign w:val="center"/>
+          </w:tcPr>
+          <w:p>
+            <w:pPr>
+              <w:tabs>
+                <w:tab w:val="left" w:pos="1152"/>
+              </w:tabs>
+              <w:spacing w:before="120" w:after="60" w:line="271" w:lineRule="auto"/>
+              <w:contextualSpacing/>
+              <w:jc w:val="both"/>
+              <w:rPr>
+                <w:rFonts w:ascii="Times New Roman" w:hAnsi="Times New Roman" w:cs="Times New Roman"/>
+                <w:b/>
+                <w:color w:val="000000" w:themeColor="text1"/>
+                <w:sz w:val="20"/>
+                <w:szCs w:val="20"/>
+              </w:rPr>
+            </w:pPr>
+          </w:p>
+        </w:tc>
+        <w:tc>
+          <w:tcPr>
+            <w:tcW w:w="2070" w:type="dxa"/>
+            <w:vAlign w:val="center"/>
+          </w:tcPr>
+          <w:p>
+            <w:pPr>
+              <w:tabs>
+                <w:tab w:val="left" w:pos="1152"/>
+              </w:tabs>
+              <w:spacing w:before="120" w:after="60" w:line="271" w:lineRule="auto"/>
+              <w:contextualSpacing/>
+              <w:jc w:val="both"/>
+              <w:rPr>
+                <w:rFonts w:ascii="Times New Roman" w:hAnsi="Times New Roman" w:cs="Times New Roman"/>
+                <w:b/>
+                <w:color w:val="000000" w:themeColor="text1"/>
+                <w:sz w:val="20"/>
+                <w:szCs w:val="20"/>
+              </w:rPr>
+            </w:pPr>
+          </w:p>
+        </w:tc>
+        <w:tc>
+          <w:tcPr>
+            <w:tcW w:w="5868" w:type="dxa"/>
+            <w:vAlign w:val="center"/>
+          </w:tcPr>
+          <w:p>
+            <w:pPr>
+              <w:tabs>
+                <w:tab w:val="left" w:pos="1152"/>
+              </w:tabs>
+              <w:spacing w:before="120" w:after="60" w:line="271" w:lineRule="auto"/>
+              <w:contextualSpacing/>
+              <w:jc w:val="both"/>
+              <w:rPr>
+                <w:rFonts w:ascii="Times New Roman" w:hAnsi="Times New Roman" w:cs="Times New Roman"/>
+                <w:b/>
+                <w:color w:val="000000" w:themeColor="text1"/>
+                <w:sz w:val="20"/>
+                <w:szCs w:val="20"/>
+              </w:rPr>
+            </w:pPr>
+          </w:p>
+        </w:tc>
+      </w:tr>
+      <w:tr>
+        <w:tc>
+          <w:tcPr>
+            <w:tcW w:w="828" w:type="dxa"/>
+            <w:vAlign w:val="center"/>
+          </w:tcPr>
+          <w:p>
+            <w:pPr>
+              <w:tabs>
+                <w:tab w:val="left" w:pos="1152"/>
+              </w:tabs>
+              <w:spacing w:before="120" w:after="60" w:line="271" w:lineRule="auto"/>
+              <w:contextualSpacing/>
+              <w:jc w:val="both"/>
+              <w:rPr>
+                <w:rFonts w:ascii="Times New Roman" w:hAnsi="Times New Roman" w:cs="Times New Roman"/>
+                <w:b/>
+                <w:color w:val="000000" w:themeColor="text1"/>
+                <w:sz w:val="20"/>
+                <w:szCs w:val="20"/>
+              </w:rPr>
+            </w:pPr>
+          </w:p>
+        </w:tc>
+        <w:tc>
+          <w:tcPr>
+            <w:tcW w:w="2070" w:type="dxa"/>
+            <w:vAlign w:val="center"/>
+          </w:tcPr>
+          <w:p>
+            <w:pPr>
+              <w:tabs>
+                <w:tab w:val="left" w:pos="1152"/>
+              </w:tabs>
+              <w:spacing w:before="120" w:after="60" w:line="271" w:lineRule="auto"/>
+              <w:contextualSpacing/>
+              <w:jc w:val="both"/>
+              <w:rPr>
+                <w:rFonts w:ascii="Times New Roman" w:hAnsi="Times New Roman" w:cs="Times New Roman"/>
+                <w:b/>
+                <w:color w:val="000000" w:themeColor="text1"/>
+                <w:sz w:val="20"/>
+                <w:szCs w:val="20"/>
+              </w:rPr>
+            </w:pPr>
+          </w:p>
+        </w:tc>
+        <w:tc>
+          <w:tcPr>
+            <w:tcW w:w="5868" w:type="dxa"/>
+            <w:vAlign w:val="center"/>
+          </w:tcPr>
+          <w:p>
+            <w:pPr>
+              <w:tabs>
+                <w:tab w:val="left" w:pos="1152"/>
+              </w:tabs>
+              <w:spacing w:before="120" w:after="60" w:line="271" w:lineRule="auto"/>
+              <w:contextualSpacing/>
+              <w:jc w:val="both"/>
+              <w:rPr>
+                <w:rFonts w:ascii="Times New Roman" w:hAnsi="Times New Roman" w:cs="Times New Roman"/>
+                <w:b/>
+                <w:color w:val="000000" w:themeColor="text1"/>
+                <w:sz w:val="20"/>
                 <w:szCs w:val="20"/>
               </w:rPr>
             </w:pPr>
@@ -20192,8 +28823,8 @@
       </w:pPr>
     </w:p>
     <w:sectPr>
-      <w:headerReference w:type="default" r:id="rId15"/>
-      <w:footerReference w:type="default" r:id="rId16"/>
+      <w:headerReference w:type="default" r:id="rId18"/>
+      <w:footerReference w:type="default" r:id="rId19"/>
       <w:pgSz w:w="11900" w:h="16840"/>
       <w:pgMar w:top="810" w:right="920" w:bottom="1600" w:left="1530" w:header="360" w:footer="542" w:gutter="0"/>
       <w:cols w:space="720"/>
@@ -21243,7 +29874,7 @@
             <w:rFonts w:ascii="Times New Roman" w:hAnsi="Times New Roman" w:cs="Times New Roman"/>
             <w:noProof/>
           </w:rPr>
-          <w:t>4</w:t>
+          <w:t>8</w:t>
         </w:r>
         <w:r>
           <w:rPr>
@@ -23946,7 +32577,7 @@
 </file>
 
 <file path=customXml/itemProps1.xml><?xml version="1.0" encoding="utf-8"?>
-<ds:datastoreItem xmlns:ds="http://schemas.openxmlformats.org/officeDocument/2006/customXml" ds:itemID="{A317ECFD-0B25-403C-8ACC-C48E9F8A06EC}">
+<ds:datastoreItem xmlns:ds="http://schemas.openxmlformats.org/officeDocument/2006/customXml" ds:itemID="{9920D410-9542-46E5-9214-129B92D45C75}">
   <ds:schemaRefs>
     <ds:schemaRef ds:uri="http://schemas.openxmlformats.org/officeDocument/2006/bibliography"/>
   </ds:schemaRefs>

--- a/doc/design/NHOM5_QL_THONGTIN_NHATRO_DESIGN_v1.0.docx
+++ b/doc/design/NHOM5_QL_THONGTIN_NHATRO_DESIGN_v1.0.docx
@@ -12761,26 +12761,7 @@
           <w:szCs w:val="24"/>
         </w:rPr>
         <w:pict>
-          <v:shapetype id="_x0000_t75" coordsize="21600,21600" o:spt="75" o:preferrelative="t" path="m@4@5l@4@11@9@11@9@5xe" filled="f" stroked="f">
-            <v:stroke joinstyle="miter"/>
-            <v:formulas>
-              <v:f eqn="if lineDrawn pixelLineWidth 0"/>
-              <v:f eqn="sum @0 1 0"/>
-              <v:f eqn="sum 0 0 @1"/>
-              <v:f eqn="prod @2 1 2"/>
-              <v:f eqn="prod @3 21600 pixelWidth"/>
-              <v:f eqn="prod @3 21600 pixelHeight"/>
-              <v:f eqn="sum @0 0 1"/>
-              <v:f eqn="prod @6 1 2"/>
-              <v:f eqn="prod @7 21600 pixelWidth"/>
-              <v:f eqn="sum @8 21600 0"/>
-              <v:f eqn="prod @7 21600 pixelHeight"/>
-              <v:f eqn="sum @10 21600 0"/>
-            </v:formulas>
-            <v:path o:extrusionok="f" gradientshapeok="t" o:connecttype="rect"/>
-            <o:lock v:ext="edit" aspectratio="t"/>
-          </v:shapetype>
-          <v:shape id="_x0000_i1027" type="#_x0000_t75" style="width:540pt;height:278.25pt">
+          <v:shape id="_x0000_i1025" type="#_x0000_t75" style="width:540pt;height:278.25pt">
             <v:imagedata r:id="rId15" o:title="CDM"/>
           </v:shape>
         </w:pict>
@@ -18788,8 +18769,6 @@
           <w:szCs w:val="24"/>
         </w:rPr>
       </w:pPr>
-      <w:bookmarkStart w:id="0" w:name="_GoBack"/>
-      <w:bookmarkEnd w:id="0"/>
     </w:p>
     <w:p>
       <w:pPr>
@@ -19085,7 +19064,7 @@
           <w:position w:val="-1"/>
           <w:szCs w:val="24"/>
         </w:rPr>
-        <w:t>1</w:t>
+        <w:t>2</w:t>
       </w:r>
       <w:r>
         <w:rPr>
@@ -19375,11 +19354,8 @@
     </w:p>
     <w:p>
       <w:pPr>
-        <w:tabs>
-          <w:tab w:val="left" w:pos="1020"/>
-        </w:tabs>
         <w:spacing w:before="120" w:after="60" w:line="271" w:lineRule="auto"/>
-        <w:ind w:left="1034" w:right="53"/>
+        <w:ind w:left="1034" w:right="53" w:hanging="404"/>
         <w:contextualSpacing/>
         <w:jc w:val="both"/>
         <w:rPr>
@@ -19388,6 +19364,16 @@
           <w:szCs w:val="24"/>
         </w:rPr>
       </w:pPr>
+      <w:r>
+        <w:rPr>
+          <w:rFonts w:ascii="Times New Roman" w:eastAsia="Times New Roman" w:hAnsi="Times New Roman" w:cs="Times New Roman"/>
+          <w:b/>
+          <w:bCs/>
+          <w:color w:val="000000" w:themeColor="text1"/>
+          <w:szCs w:val="24"/>
+        </w:rPr>
+        <w:t xml:space="preserve"> </w:t>
+      </w:r>
       <w:r>
         <w:rPr>
           <w:rFonts w:ascii="Times New Roman" w:eastAsia="Times New Roman" w:hAnsi="Times New Roman" w:cs="Times New Roman"/>
@@ -19525,7 +19511,7 @@
           <w:tab w:val="left" w:pos="990"/>
         </w:tabs>
         <w:spacing w:before="120" w:after="60" w:line="271" w:lineRule="auto"/>
-        <w:ind w:right="-20"/>
+        <w:ind w:right="-20" w:firstLine="720"/>
         <w:contextualSpacing/>
         <w:jc w:val="both"/>
         <w:rPr>
@@ -22037,7 +22023,7 @@
           <w:position w:val="-1"/>
           <w:szCs w:val="24"/>
         </w:rPr>
-        <w:t>1</w:t>
+        <w:t>2</w:t>
       </w:r>
       <w:r>
         <w:rPr>
@@ -22491,7 +22477,7 @@
           <w:sz w:val="26"/>
         </w:rPr>
         <w:pict>
-          <v:shape id="_x0000_i1025" type="#_x0000_t75" style="width:516pt;height:303pt">
+          <v:shape id="_x0000_i1026" type="#_x0000_t75" style="width:516pt;height:303pt">
             <v:imagedata r:id="rId16" o:title="quanlynguoidung_1_dánho"/>
           </v:shape>
         </w:pict>
@@ -25414,7 +25400,7 @@
         </w:rPr>
         <w:lastRenderedPageBreak/>
         <w:pict>
-          <v:shape id="_x0000_i1026" type="#_x0000_t75" style="width:409.5pt;height:505.5pt">
+          <v:shape id="_x0000_i1027" type="#_x0000_t75" style="width:409.5pt;height:505.5pt">
             <v:imagedata r:id="rId17" o:title="themchunhatro_danhso"/>
           </v:shape>
         </w:pict>
@@ -27713,7 +27699,7 @@
       <w:tr>
         <w:tc>
           <w:tcPr>
-            <w:tcW w:w="828" w:type="dxa"/>
+            <w:tcW w:w="824" w:type="dxa"/>
             <w:vAlign w:val="center"/>
           </w:tcPr>
           <w:p>
@@ -27746,7 +27732,7 @@
         </w:tc>
         <w:tc>
           <w:tcPr>
-            <w:tcW w:w="2070" w:type="dxa"/>
+            <w:tcW w:w="2043" w:type="dxa"/>
             <w:vAlign w:val="center"/>
           </w:tcPr>
           <w:p>
@@ -27779,7 +27765,7 @@
         </w:tc>
         <w:tc>
           <w:tcPr>
-            <w:tcW w:w="5868" w:type="dxa"/>
+            <w:tcW w:w="5763" w:type="dxa"/>
             <w:vAlign w:val="center"/>
           </w:tcPr>
           <w:p>
@@ -27814,7 +27800,7 @@
       <w:tr>
         <w:tc>
           <w:tcPr>
-            <w:tcW w:w="828" w:type="dxa"/>
+            <w:tcW w:w="824" w:type="dxa"/>
             <w:vAlign w:val="center"/>
           </w:tcPr>
           <w:p>
@@ -27837,7 +27823,7 @@
         </w:tc>
         <w:tc>
           <w:tcPr>
-            <w:tcW w:w="2070" w:type="dxa"/>
+            <w:tcW w:w="2043" w:type="dxa"/>
             <w:vAlign w:val="center"/>
           </w:tcPr>
           <w:p>
@@ -27860,7 +27846,7 @@
         </w:tc>
         <w:tc>
           <w:tcPr>
-            <w:tcW w:w="5868" w:type="dxa"/>
+            <w:tcW w:w="5763" w:type="dxa"/>
             <w:vAlign w:val="center"/>
           </w:tcPr>
           <w:p>
@@ -27885,7 +27871,7 @@
       <w:tr>
         <w:tc>
           <w:tcPr>
-            <w:tcW w:w="828" w:type="dxa"/>
+            <w:tcW w:w="824" w:type="dxa"/>
             <w:vAlign w:val="center"/>
           </w:tcPr>
           <w:p>
@@ -27908,7 +27894,7 @@
         </w:tc>
         <w:tc>
           <w:tcPr>
-            <w:tcW w:w="2070" w:type="dxa"/>
+            <w:tcW w:w="2043" w:type="dxa"/>
             <w:vAlign w:val="center"/>
           </w:tcPr>
           <w:p>
@@ -27931,7 +27917,7 @@
         </w:tc>
         <w:tc>
           <w:tcPr>
-            <w:tcW w:w="5868" w:type="dxa"/>
+            <w:tcW w:w="5763" w:type="dxa"/>
             <w:vAlign w:val="center"/>
           </w:tcPr>
           <w:p>
@@ -27950,6 +27936,4343 @@
                 <w:szCs w:val="20"/>
               </w:rPr>
             </w:pPr>
+          </w:p>
+        </w:tc>
+      </w:tr>
+    </w:tbl>
+    <w:p>
+      <w:pPr>
+        <w:pStyle w:val="Heading2"/>
+        <w:spacing w:before="120" w:after="60" w:line="271" w:lineRule="auto"/>
+        <w:contextualSpacing/>
+        <w:jc w:val="both"/>
+        <w:rPr>
+          <w:rFonts w:ascii="Times New Roman" w:eastAsia="Arial" w:hAnsi="Times New Roman" w:cs="Times New Roman"/>
+          <w:color w:val="000000" w:themeColor="text1"/>
+          <w:szCs w:val="24"/>
+        </w:rPr>
+      </w:pPr>
+      <w:r>
+        <w:rPr>
+          <w:rFonts w:ascii="Times New Roman" w:eastAsia="Arial" w:hAnsi="Times New Roman" w:cs="Times New Roman"/>
+          <w:b/>
+          <w:bCs/>
+          <w:color w:val="000000" w:themeColor="text1"/>
+          <w:spacing w:val="-2"/>
+          <w:position w:val="-1"/>
+          <w:szCs w:val="24"/>
+        </w:rPr>
+        <w:t>5</w:t>
+      </w:r>
+      <w:r>
+        <w:rPr>
+          <w:rFonts w:ascii="Times New Roman" w:eastAsia="Arial" w:hAnsi="Times New Roman" w:cs="Times New Roman"/>
+          <w:b/>
+          <w:bCs/>
+          <w:color w:val="000000" w:themeColor="text1"/>
+          <w:spacing w:val="1"/>
+          <w:position w:val="-1"/>
+          <w:szCs w:val="24"/>
+        </w:rPr>
+        <w:t>.</w:t>
+      </w:r>
+      <w:r>
+        <w:rPr>
+          <w:rFonts w:ascii="Times New Roman" w:eastAsia="Arial" w:hAnsi="Times New Roman" w:cs="Times New Roman"/>
+          <w:b/>
+          <w:bCs/>
+          <w:color w:val="000000" w:themeColor="text1"/>
+          <w:position w:val="-1"/>
+          <w:szCs w:val="24"/>
+        </w:rPr>
+        <w:t>3</w:t>
+      </w:r>
+      <w:bookmarkStart w:id="0" w:name="_GoBack"/>
+      <w:bookmarkEnd w:id="0"/>
+      <w:r>
+        <w:rPr>
+          <w:rFonts w:ascii="Times New Roman" w:eastAsia="Arial" w:hAnsi="Times New Roman" w:cs="Times New Roman"/>
+          <w:b/>
+          <w:bCs/>
+          <w:color w:val="000000" w:themeColor="text1"/>
+          <w:spacing w:val="62"/>
+          <w:position w:val="-1"/>
+          <w:szCs w:val="24"/>
+        </w:rPr>
+        <w:t xml:space="preserve"> </w:t>
+      </w:r>
+      <w:r>
+        <w:rPr>
+          <w:rFonts w:ascii="Times New Roman" w:eastAsia="Arial" w:hAnsi="Times New Roman" w:cs="Times New Roman"/>
+          <w:b/>
+          <w:bCs/>
+          <w:color w:val="000000" w:themeColor="text1"/>
+          <w:spacing w:val="1"/>
+          <w:position w:val="-1"/>
+          <w:szCs w:val="24"/>
+        </w:rPr>
+        <w:t>C</w:t>
+      </w:r>
+      <w:r>
+        <w:rPr>
+          <w:rFonts w:ascii="Times New Roman" w:eastAsia="Arial" w:hAnsi="Times New Roman" w:cs="Times New Roman"/>
+          <w:b/>
+          <w:bCs/>
+          <w:color w:val="000000" w:themeColor="text1"/>
+          <w:spacing w:val="-2"/>
+          <w:position w:val="-1"/>
+          <w:szCs w:val="24"/>
+        </w:rPr>
+        <w:t>h</w:t>
+      </w:r>
+      <w:r>
+        <w:rPr>
+          <w:rFonts w:ascii="Times New Roman" w:eastAsia="Arial" w:hAnsi="Times New Roman" w:cs="Times New Roman"/>
+          <w:b/>
+          <w:bCs/>
+          <w:color w:val="000000" w:themeColor="text1"/>
+          <w:spacing w:val="1"/>
+          <w:position w:val="-1"/>
+          <w:szCs w:val="24"/>
+        </w:rPr>
+        <w:t>ứ</w:t>
+      </w:r>
+      <w:r>
+        <w:rPr>
+          <w:rFonts w:ascii="Times New Roman" w:eastAsia="Arial" w:hAnsi="Times New Roman" w:cs="Times New Roman"/>
+          <w:b/>
+          <w:bCs/>
+          <w:color w:val="000000" w:themeColor="text1"/>
+          <w:position w:val="-1"/>
+          <w:szCs w:val="24"/>
+        </w:rPr>
+        <w:t>c</w:t>
+      </w:r>
+      <w:r>
+        <w:rPr>
+          <w:rFonts w:ascii="Times New Roman" w:eastAsia="Arial" w:hAnsi="Times New Roman" w:cs="Times New Roman"/>
+          <w:b/>
+          <w:bCs/>
+          <w:color w:val="000000" w:themeColor="text1"/>
+          <w:spacing w:val="-5"/>
+          <w:position w:val="-1"/>
+          <w:szCs w:val="24"/>
+        </w:rPr>
+        <w:t xml:space="preserve"> </w:t>
+      </w:r>
+      <w:r>
+        <w:rPr>
+          <w:rFonts w:ascii="Times New Roman" w:eastAsia="Arial" w:hAnsi="Times New Roman" w:cs="Times New Roman"/>
+          <w:b/>
+          <w:bCs/>
+          <w:color w:val="000000" w:themeColor="text1"/>
+          <w:spacing w:val="2"/>
+          <w:position w:val="-1"/>
+          <w:szCs w:val="24"/>
+        </w:rPr>
+        <w:t>n</w:t>
+      </w:r>
+      <w:r>
+        <w:rPr>
+          <w:rFonts w:ascii="Times New Roman" w:eastAsia="Arial" w:hAnsi="Times New Roman" w:cs="Times New Roman"/>
+          <w:b/>
+          <w:bCs/>
+          <w:color w:val="000000" w:themeColor="text1"/>
+          <w:spacing w:val="-2"/>
+          <w:position w:val="-1"/>
+          <w:szCs w:val="24"/>
+        </w:rPr>
+        <w:t>ăn</w:t>
+      </w:r>
+      <w:r>
+        <w:rPr>
+          <w:rFonts w:ascii="Times New Roman" w:eastAsia="Arial" w:hAnsi="Times New Roman" w:cs="Times New Roman"/>
+          <w:b/>
+          <w:bCs/>
+          <w:color w:val="000000" w:themeColor="text1"/>
+          <w:position w:val="-1"/>
+          <w:szCs w:val="24"/>
+        </w:rPr>
+        <w:t>g</w:t>
+      </w:r>
+      <w:r>
+        <w:rPr>
+          <w:rFonts w:ascii="Times New Roman" w:eastAsia="Arial" w:hAnsi="Times New Roman" w:cs="Times New Roman"/>
+          <w:b/>
+          <w:bCs/>
+          <w:color w:val="000000" w:themeColor="text1"/>
+          <w:spacing w:val="-5"/>
+          <w:position w:val="-1"/>
+          <w:szCs w:val="24"/>
+        </w:rPr>
+        <w:t xml:space="preserve"> </w:t>
+      </w:r>
+      <w:r>
+        <w:rPr>
+          <w:rFonts w:ascii="Times New Roman" w:eastAsia="Arial" w:hAnsi="Times New Roman" w:cs="Times New Roman"/>
+          <w:b/>
+          <w:bCs/>
+          <w:color w:val="000000" w:themeColor="text1"/>
+          <w:spacing w:val="-5"/>
+          <w:position w:val="-1"/>
+          <w:szCs w:val="24"/>
+        </w:rPr>
+        <w:t>đăng ký thành viên</w:t>
+      </w:r>
+    </w:p>
+    <w:p>
+      <w:pPr>
+        <w:tabs>
+          <w:tab w:val="left" w:pos="1020"/>
+        </w:tabs>
+        <w:spacing w:before="120" w:after="60" w:line="271" w:lineRule="auto"/>
+        <w:ind w:left="683" w:right="-20"/>
+        <w:contextualSpacing/>
+        <w:jc w:val="both"/>
+        <w:rPr>
+          <w:rFonts w:ascii="Times New Roman" w:eastAsia="Arial" w:hAnsi="Times New Roman" w:cs="Times New Roman"/>
+          <w:color w:val="000000" w:themeColor="text1"/>
+          <w:szCs w:val="24"/>
+        </w:rPr>
+      </w:pPr>
+      <w:r>
+        <w:rPr>
+          <w:rFonts w:ascii="Times New Roman" w:eastAsia="Times New Roman" w:hAnsi="Times New Roman" w:cs="Times New Roman"/>
+          <w:b/>
+          <w:bCs/>
+          <w:color w:val="000000" w:themeColor="text1"/>
+          <w:szCs w:val="24"/>
+        </w:rPr>
+        <w:t>-</w:t>
+      </w:r>
+      <w:r>
+        <w:rPr>
+          <w:rFonts w:ascii="Times New Roman" w:eastAsia="Times New Roman" w:hAnsi="Times New Roman" w:cs="Times New Roman"/>
+          <w:b/>
+          <w:bCs/>
+          <w:color w:val="000000" w:themeColor="text1"/>
+          <w:spacing w:val="-51"/>
+          <w:szCs w:val="24"/>
+        </w:rPr>
+        <w:t xml:space="preserve"> </w:t>
+      </w:r>
+      <w:r>
+        <w:rPr>
+          <w:rFonts w:ascii="Times New Roman" w:eastAsia="Times New Roman" w:hAnsi="Times New Roman" w:cs="Times New Roman"/>
+          <w:b/>
+          <w:bCs/>
+          <w:color w:val="000000" w:themeColor="text1"/>
+          <w:szCs w:val="24"/>
+        </w:rPr>
+        <w:tab/>
+      </w:r>
+      <w:r>
+        <w:rPr>
+          <w:rFonts w:ascii="Times New Roman" w:eastAsia="Arial" w:hAnsi="Times New Roman" w:cs="Times New Roman"/>
+          <w:b/>
+          <w:bCs/>
+          <w:color w:val="000000" w:themeColor="text1"/>
+          <w:spacing w:val="-6"/>
+          <w:szCs w:val="24"/>
+        </w:rPr>
+        <w:t>M</w:t>
+      </w:r>
+      <w:r>
+        <w:rPr>
+          <w:rFonts w:ascii="Times New Roman" w:eastAsia="Arial" w:hAnsi="Times New Roman" w:cs="Times New Roman"/>
+          <w:b/>
+          <w:bCs/>
+          <w:color w:val="000000" w:themeColor="text1"/>
+          <w:spacing w:val="3"/>
+          <w:szCs w:val="24"/>
+        </w:rPr>
+        <w:t>ụ</w:t>
+      </w:r>
+      <w:r>
+        <w:rPr>
+          <w:rFonts w:ascii="Times New Roman" w:eastAsia="Arial" w:hAnsi="Times New Roman" w:cs="Times New Roman"/>
+          <w:b/>
+          <w:bCs/>
+          <w:color w:val="000000" w:themeColor="text1"/>
+          <w:szCs w:val="24"/>
+        </w:rPr>
+        <w:t>c</w:t>
+      </w:r>
+      <w:r>
+        <w:rPr>
+          <w:rFonts w:ascii="Times New Roman" w:eastAsia="Arial" w:hAnsi="Times New Roman" w:cs="Times New Roman"/>
+          <w:b/>
+          <w:bCs/>
+          <w:color w:val="000000" w:themeColor="text1"/>
+          <w:spacing w:val="12"/>
+          <w:szCs w:val="24"/>
+        </w:rPr>
+        <w:t xml:space="preserve"> </w:t>
+      </w:r>
+      <w:r>
+        <w:rPr>
+          <w:rFonts w:ascii="Times New Roman" w:eastAsia="Arial" w:hAnsi="Times New Roman" w:cs="Times New Roman"/>
+          <w:b/>
+          <w:bCs/>
+          <w:color w:val="000000" w:themeColor="text1"/>
+          <w:spacing w:val="-2"/>
+          <w:w w:val="102"/>
+          <w:szCs w:val="24"/>
+        </w:rPr>
+        <w:t>đ</w:t>
+      </w:r>
+      <w:r>
+        <w:rPr>
+          <w:rFonts w:ascii="Times New Roman" w:eastAsia="Arial" w:hAnsi="Times New Roman" w:cs="Times New Roman"/>
+          <w:b/>
+          <w:bCs/>
+          <w:color w:val="000000" w:themeColor="text1"/>
+          <w:spacing w:val="3"/>
+          <w:w w:val="102"/>
+          <w:szCs w:val="24"/>
+        </w:rPr>
+        <w:t>í</w:t>
+      </w:r>
+      <w:r>
+        <w:rPr>
+          <w:rFonts w:ascii="Times New Roman" w:eastAsia="Arial" w:hAnsi="Times New Roman" w:cs="Times New Roman"/>
+          <w:b/>
+          <w:bCs/>
+          <w:color w:val="000000" w:themeColor="text1"/>
+          <w:w w:val="102"/>
+          <w:szCs w:val="24"/>
+        </w:rPr>
+        <w:t>c</w:t>
+      </w:r>
+      <w:r>
+        <w:rPr>
+          <w:rFonts w:ascii="Times New Roman" w:eastAsia="Arial" w:hAnsi="Times New Roman" w:cs="Times New Roman"/>
+          <w:b/>
+          <w:bCs/>
+          <w:color w:val="000000" w:themeColor="text1"/>
+          <w:spacing w:val="-1"/>
+          <w:w w:val="102"/>
+          <w:szCs w:val="24"/>
+        </w:rPr>
+        <w:t>h</w:t>
+      </w:r>
+      <w:r>
+        <w:rPr>
+          <w:rFonts w:ascii="Times New Roman" w:eastAsia="Arial" w:hAnsi="Times New Roman" w:cs="Times New Roman"/>
+          <w:color w:val="000000" w:themeColor="text1"/>
+          <w:w w:val="102"/>
+          <w:szCs w:val="24"/>
+        </w:rPr>
+        <w:t>:</w:t>
+      </w:r>
+      <w:r>
+        <w:rPr>
+          <w:rFonts w:ascii="Times New Roman" w:eastAsia="Arial" w:hAnsi="Times New Roman" w:cs="Times New Roman"/>
+          <w:color w:val="000000" w:themeColor="text1"/>
+          <w:w w:val="102"/>
+          <w:szCs w:val="24"/>
+        </w:rPr>
+        <w:t xml:space="preserve"> Đăng ký thành viên vào hệ thống để có thể đánh giá, góp ý các nhà trọ</w:t>
+      </w:r>
+      <w:r>
+        <w:rPr>
+          <w:rFonts w:ascii="Times New Roman" w:eastAsia="Arial" w:hAnsi="Times New Roman" w:cs="Times New Roman"/>
+          <w:color w:val="000000" w:themeColor="text1"/>
+          <w:w w:val="102"/>
+          <w:szCs w:val="24"/>
+        </w:rPr>
+        <w:t xml:space="preserve"> </w:t>
+      </w:r>
+    </w:p>
+    <w:p>
+      <w:pPr>
+        <w:tabs>
+          <w:tab w:val="left" w:pos="720"/>
+          <w:tab w:val="left" w:pos="990"/>
+        </w:tabs>
+        <w:spacing w:before="120" w:after="60" w:line="271" w:lineRule="auto"/>
+        <w:ind w:right="53"/>
+        <w:contextualSpacing/>
+        <w:jc w:val="both"/>
+        <w:rPr>
+          <w:rFonts w:ascii="Times New Roman" w:eastAsia="Arial" w:hAnsi="Times New Roman" w:cs="Times New Roman"/>
+          <w:color w:val="000000" w:themeColor="text1"/>
+          <w:szCs w:val="24"/>
+        </w:rPr>
+      </w:pPr>
+      <w:r>
+        <w:rPr>
+          <w:rFonts w:ascii="Times New Roman" w:eastAsia="Times New Roman" w:hAnsi="Times New Roman" w:cs="Times New Roman"/>
+          <w:b/>
+          <w:bCs/>
+          <w:color w:val="000000" w:themeColor="text1"/>
+          <w:szCs w:val="24"/>
+        </w:rPr>
+        <w:tab/>
+        <w:t xml:space="preserve">- </w:t>
+      </w:r>
+      <w:r>
+        <w:rPr>
+          <w:rFonts w:ascii="Times New Roman" w:eastAsia="Times New Roman" w:hAnsi="Times New Roman" w:cs="Times New Roman"/>
+          <w:b/>
+          <w:bCs/>
+          <w:color w:val="000000" w:themeColor="text1"/>
+          <w:szCs w:val="24"/>
+        </w:rPr>
+        <w:tab/>
+      </w:r>
+      <w:r>
+        <w:rPr>
+          <w:rFonts w:ascii="Times New Roman" w:eastAsia="Arial" w:hAnsi="Times New Roman" w:cs="Times New Roman"/>
+          <w:b/>
+          <w:bCs/>
+          <w:color w:val="000000" w:themeColor="text1"/>
+          <w:spacing w:val="6"/>
+          <w:szCs w:val="24"/>
+        </w:rPr>
+        <w:t>G</w:t>
+      </w:r>
+      <w:r>
+        <w:rPr>
+          <w:rFonts w:ascii="Times New Roman" w:eastAsia="Arial" w:hAnsi="Times New Roman" w:cs="Times New Roman"/>
+          <w:b/>
+          <w:bCs/>
+          <w:color w:val="000000" w:themeColor="text1"/>
+          <w:spacing w:val="-7"/>
+          <w:szCs w:val="24"/>
+        </w:rPr>
+        <w:t>i</w:t>
+      </w:r>
+      <w:r>
+        <w:rPr>
+          <w:rFonts w:ascii="Times New Roman" w:eastAsia="Arial" w:hAnsi="Times New Roman" w:cs="Times New Roman"/>
+          <w:b/>
+          <w:bCs/>
+          <w:color w:val="000000" w:themeColor="text1"/>
+          <w:szCs w:val="24"/>
+        </w:rPr>
+        <w:t>ao</w:t>
+      </w:r>
+      <w:r>
+        <w:rPr>
+          <w:rFonts w:ascii="Times New Roman" w:eastAsia="Arial" w:hAnsi="Times New Roman" w:cs="Times New Roman"/>
+          <w:b/>
+          <w:bCs/>
+          <w:color w:val="000000" w:themeColor="text1"/>
+          <w:spacing w:val="41"/>
+          <w:szCs w:val="24"/>
+        </w:rPr>
+        <w:t xml:space="preserve"> </w:t>
+      </w:r>
+      <w:r>
+        <w:rPr>
+          <w:rFonts w:ascii="Times New Roman" w:eastAsia="Arial" w:hAnsi="Times New Roman" w:cs="Times New Roman"/>
+          <w:b/>
+          <w:bCs/>
+          <w:color w:val="000000" w:themeColor="text1"/>
+          <w:spacing w:val="-2"/>
+          <w:szCs w:val="24"/>
+        </w:rPr>
+        <w:t>di</w:t>
+      </w:r>
+      <w:r>
+        <w:rPr>
+          <w:rFonts w:ascii="Times New Roman" w:eastAsia="Arial" w:hAnsi="Times New Roman" w:cs="Times New Roman"/>
+          <w:b/>
+          <w:bCs/>
+          <w:color w:val="000000" w:themeColor="text1"/>
+          <w:szCs w:val="24"/>
+        </w:rPr>
+        <w:t>ệ</w:t>
+      </w:r>
+      <w:r>
+        <w:rPr>
+          <w:rFonts w:ascii="Times New Roman" w:eastAsia="Arial" w:hAnsi="Times New Roman" w:cs="Times New Roman"/>
+          <w:b/>
+          <w:bCs/>
+          <w:color w:val="000000" w:themeColor="text1"/>
+          <w:spacing w:val="3"/>
+          <w:szCs w:val="24"/>
+        </w:rPr>
+        <w:t>n</w:t>
+      </w:r>
+      <w:r>
+        <w:rPr>
+          <w:rFonts w:ascii="Times New Roman" w:eastAsia="Arial" w:hAnsi="Times New Roman" w:cs="Times New Roman"/>
+          <w:color w:val="000000" w:themeColor="text1"/>
+          <w:szCs w:val="24"/>
+        </w:rPr>
+        <w:t>:</w:t>
+      </w:r>
+    </w:p>
+    <w:p>
+      <w:pPr>
+        <w:tabs>
+          <w:tab w:val="left" w:pos="1020"/>
+        </w:tabs>
+        <w:spacing w:before="120" w:after="60" w:line="271" w:lineRule="auto"/>
+        <w:ind w:right="53" w:firstLine="810"/>
+        <w:contextualSpacing/>
+        <w:jc w:val="both"/>
+        <w:rPr>
+          <w:rFonts w:ascii="Times New Roman" w:eastAsia="Arial" w:hAnsi="Times New Roman" w:cs="Times New Roman"/>
+          <w:color w:val="000000" w:themeColor="text1"/>
+          <w:szCs w:val="24"/>
+        </w:rPr>
+      </w:pPr>
+      <w:r>
+        <w:rPr>
+          <w:rFonts w:ascii="Times New Roman" w:eastAsia="Arial" w:hAnsi="Times New Roman" w:cs="Times New Roman"/>
+          <w:noProof/>
+          <w:color w:val="000000" w:themeColor="text1"/>
+          <w:szCs w:val="24"/>
+        </w:rPr>
+        <w:drawing>
+          <wp:inline distT="0" distB="0" distL="0" distR="0" wp14:anchorId="107ED568" wp14:editId="6CCDB86B">
+            <wp:extent cx="5743575" cy="5239328"/>
+            <wp:effectExtent l="0" t="0" r="0" b="0"/>
+            <wp:docPr id="21" name="Picture 21"/>
+            <wp:cNvGraphicFramePr>
+              <a:graphicFrameLocks xmlns:a="http://schemas.openxmlformats.org/drawingml/2006/main" noChangeAspect="1"/>
+            </wp:cNvGraphicFramePr>
+            <a:graphic xmlns:a="http://schemas.openxmlformats.org/drawingml/2006/main">
+              <a:graphicData uri="http://schemas.openxmlformats.org/drawingml/2006/picture">
+                <pic:pic xmlns:pic="http://schemas.openxmlformats.org/drawingml/2006/picture">
+                  <pic:nvPicPr>
+                    <pic:cNvPr id="21" name="dang ky.png"/>
+                    <pic:cNvPicPr/>
+                  </pic:nvPicPr>
+                  <pic:blipFill>
+                    <a:blip r:embed="rId18">
+                      <a:extLst>
+                        <a:ext uri="{28A0092B-C50C-407E-A947-70E740481C1C}">
+                          <a14:useLocalDpi xmlns:a14="http://schemas.microsoft.com/office/drawing/2010/main" val="0"/>
+                        </a:ext>
+                      </a:extLst>
+                    </a:blip>
+                    <a:stretch>
+                      <a:fillRect/>
+                    </a:stretch>
+                  </pic:blipFill>
+                  <pic:spPr>
+                    <a:xfrm>
+                      <a:off x="0" y="0"/>
+                      <a:ext cx="5752621" cy="5247580"/>
+                    </a:xfrm>
+                    <a:prstGeom prst="rect">
+                      <a:avLst/>
+                    </a:prstGeom>
+                  </pic:spPr>
+                </pic:pic>
+              </a:graphicData>
+            </a:graphic>
+          </wp:inline>
+        </w:drawing>
+      </w:r>
+    </w:p>
+    <w:p>
+      <w:pPr>
+        <w:tabs>
+          <w:tab w:val="left" w:pos="990"/>
+        </w:tabs>
+        <w:spacing w:before="120" w:after="60" w:line="271" w:lineRule="auto"/>
+        <w:ind w:right="-20"/>
+        <w:contextualSpacing/>
+        <w:jc w:val="both"/>
+        <w:rPr>
+          <w:rFonts w:ascii="Times New Roman" w:eastAsia="Arial" w:hAnsi="Times New Roman" w:cs="Times New Roman"/>
+          <w:color w:val="000000" w:themeColor="text1"/>
+          <w:spacing w:val="26"/>
+          <w:szCs w:val="24"/>
+        </w:rPr>
+      </w:pPr>
+      <w:r>
+        <w:rPr>
+          <w:rFonts w:ascii="Times New Roman" w:eastAsia="Times New Roman" w:hAnsi="Times New Roman" w:cs="Times New Roman"/>
+          <w:b/>
+          <w:bCs/>
+          <w:color w:val="000000" w:themeColor="text1"/>
+          <w:szCs w:val="24"/>
+        </w:rPr>
+        <w:t>-</w:t>
+      </w:r>
+      <w:r>
+        <w:rPr>
+          <w:rFonts w:ascii="Times New Roman" w:eastAsia="Times New Roman" w:hAnsi="Times New Roman" w:cs="Times New Roman"/>
+          <w:b/>
+          <w:bCs/>
+          <w:color w:val="000000" w:themeColor="text1"/>
+          <w:spacing w:val="-51"/>
+          <w:szCs w:val="24"/>
+        </w:rPr>
+        <w:t xml:space="preserve"> </w:t>
+      </w:r>
+      <w:r>
+        <w:rPr>
+          <w:rFonts w:ascii="Times New Roman" w:eastAsia="Times New Roman" w:hAnsi="Times New Roman" w:cs="Times New Roman"/>
+          <w:b/>
+          <w:bCs/>
+          <w:color w:val="000000" w:themeColor="text1"/>
+          <w:szCs w:val="24"/>
+        </w:rPr>
+        <w:tab/>
+      </w:r>
+      <w:r>
+        <w:rPr>
+          <w:rFonts w:ascii="Times New Roman" w:eastAsia="Arial" w:hAnsi="Times New Roman" w:cs="Times New Roman"/>
+          <w:b/>
+          <w:bCs/>
+          <w:color w:val="000000" w:themeColor="text1"/>
+          <w:spacing w:val="3"/>
+          <w:szCs w:val="24"/>
+        </w:rPr>
+        <w:t>C</w:t>
+      </w:r>
+      <w:r>
+        <w:rPr>
+          <w:rFonts w:ascii="Times New Roman" w:eastAsia="Arial" w:hAnsi="Times New Roman" w:cs="Times New Roman"/>
+          <w:b/>
+          <w:bCs/>
+          <w:color w:val="000000" w:themeColor="text1"/>
+          <w:szCs w:val="24"/>
+        </w:rPr>
+        <w:t>ác</w:t>
+      </w:r>
+      <w:r>
+        <w:rPr>
+          <w:rFonts w:ascii="Times New Roman" w:eastAsia="Arial" w:hAnsi="Times New Roman" w:cs="Times New Roman"/>
+          <w:b/>
+          <w:bCs/>
+          <w:color w:val="000000" w:themeColor="text1"/>
+          <w:spacing w:val="17"/>
+          <w:szCs w:val="24"/>
+        </w:rPr>
+        <w:t xml:space="preserve"> </w:t>
+      </w:r>
+      <w:r>
+        <w:rPr>
+          <w:rFonts w:ascii="Times New Roman" w:eastAsia="Arial" w:hAnsi="Times New Roman" w:cs="Times New Roman"/>
+          <w:b/>
+          <w:bCs/>
+          <w:color w:val="000000" w:themeColor="text1"/>
+          <w:spacing w:val="-4"/>
+          <w:szCs w:val="24"/>
+        </w:rPr>
+        <w:t>t</w:t>
+      </w:r>
+      <w:r>
+        <w:rPr>
+          <w:rFonts w:ascii="Times New Roman" w:eastAsia="Arial" w:hAnsi="Times New Roman" w:cs="Times New Roman"/>
+          <w:b/>
+          <w:bCs/>
+          <w:color w:val="000000" w:themeColor="text1"/>
+          <w:spacing w:val="3"/>
+          <w:szCs w:val="24"/>
+        </w:rPr>
+        <w:t>h</w:t>
+      </w:r>
+      <w:r>
+        <w:rPr>
+          <w:rFonts w:ascii="Times New Roman" w:eastAsia="Arial" w:hAnsi="Times New Roman" w:cs="Times New Roman"/>
+          <w:b/>
+          <w:bCs/>
+          <w:color w:val="000000" w:themeColor="text1"/>
+          <w:szCs w:val="24"/>
+        </w:rPr>
+        <w:t>à</w:t>
+      </w:r>
+      <w:r>
+        <w:rPr>
+          <w:rFonts w:ascii="Times New Roman" w:eastAsia="Arial" w:hAnsi="Times New Roman" w:cs="Times New Roman"/>
+          <w:b/>
+          <w:bCs/>
+          <w:color w:val="000000" w:themeColor="text1"/>
+          <w:spacing w:val="-2"/>
+          <w:szCs w:val="24"/>
+        </w:rPr>
+        <w:t>n</w:t>
+      </w:r>
+      <w:r>
+        <w:rPr>
+          <w:rFonts w:ascii="Times New Roman" w:eastAsia="Arial" w:hAnsi="Times New Roman" w:cs="Times New Roman"/>
+          <w:b/>
+          <w:bCs/>
+          <w:color w:val="000000" w:themeColor="text1"/>
+          <w:szCs w:val="24"/>
+        </w:rPr>
+        <w:t>h</w:t>
+      </w:r>
+      <w:r>
+        <w:rPr>
+          <w:rFonts w:ascii="Times New Roman" w:eastAsia="Arial" w:hAnsi="Times New Roman" w:cs="Times New Roman"/>
+          <w:b/>
+          <w:bCs/>
+          <w:color w:val="000000" w:themeColor="text1"/>
+          <w:spacing w:val="18"/>
+          <w:szCs w:val="24"/>
+        </w:rPr>
+        <w:t xml:space="preserve"> </w:t>
+      </w:r>
+      <w:r>
+        <w:rPr>
+          <w:rFonts w:ascii="Times New Roman" w:eastAsia="Arial" w:hAnsi="Times New Roman" w:cs="Times New Roman"/>
+          <w:b/>
+          <w:bCs/>
+          <w:color w:val="000000" w:themeColor="text1"/>
+          <w:spacing w:val="-2"/>
+          <w:szCs w:val="24"/>
+        </w:rPr>
+        <w:t>p</w:t>
+      </w:r>
+      <w:r>
+        <w:rPr>
+          <w:rFonts w:ascii="Times New Roman" w:eastAsia="Arial" w:hAnsi="Times New Roman" w:cs="Times New Roman"/>
+          <w:b/>
+          <w:bCs/>
+          <w:color w:val="000000" w:themeColor="text1"/>
+          <w:spacing w:val="3"/>
+          <w:szCs w:val="24"/>
+        </w:rPr>
+        <w:t>h</w:t>
+      </w:r>
+      <w:r>
+        <w:rPr>
+          <w:rFonts w:ascii="Times New Roman" w:eastAsia="Arial" w:hAnsi="Times New Roman" w:cs="Times New Roman"/>
+          <w:b/>
+          <w:bCs/>
+          <w:color w:val="000000" w:themeColor="text1"/>
+          <w:szCs w:val="24"/>
+        </w:rPr>
+        <w:t>ần</w:t>
+      </w:r>
+      <w:r>
+        <w:rPr>
+          <w:rFonts w:ascii="Times New Roman" w:eastAsia="Arial" w:hAnsi="Times New Roman" w:cs="Times New Roman"/>
+          <w:b/>
+          <w:bCs/>
+          <w:color w:val="000000" w:themeColor="text1"/>
+          <w:spacing w:val="17"/>
+          <w:szCs w:val="24"/>
+        </w:rPr>
+        <w:t xml:space="preserve"> </w:t>
+      </w:r>
+      <w:r>
+        <w:rPr>
+          <w:rFonts w:ascii="Times New Roman" w:eastAsia="Arial" w:hAnsi="Times New Roman" w:cs="Times New Roman"/>
+          <w:b/>
+          <w:bCs/>
+          <w:color w:val="000000" w:themeColor="text1"/>
+          <w:spacing w:val="-4"/>
+          <w:szCs w:val="24"/>
+        </w:rPr>
+        <w:t>t</w:t>
+      </w:r>
+      <w:r>
+        <w:rPr>
+          <w:rFonts w:ascii="Times New Roman" w:eastAsia="Arial" w:hAnsi="Times New Roman" w:cs="Times New Roman"/>
+          <w:b/>
+          <w:bCs/>
+          <w:color w:val="000000" w:themeColor="text1"/>
+          <w:spacing w:val="3"/>
+          <w:szCs w:val="24"/>
+        </w:rPr>
+        <w:t>r</w:t>
+      </w:r>
+      <w:r>
+        <w:rPr>
+          <w:rFonts w:ascii="Times New Roman" w:eastAsia="Arial" w:hAnsi="Times New Roman" w:cs="Times New Roman"/>
+          <w:b/>
+          <w:bCs/>
+          <w:color w:val="000000" w:themeColor="text1"/>
+          <w:spacing w:val="-2"/>
+          <w:szCs w:val="24"/>
+        </w:rPr>
+        <w:t>on</w:t>
+      </w:r>
+      <w:r>
+        <w:rPr>
+          <w:rFonts w:ascii="Times New Roman" w:eastAsia="Arial" w:hAnsi="Times New Roman" w:cs="Times New Roman"/>
+          <w:b/>
+          <w:bCs/>
+          <w:color w:val="000000" w:themeColor="text1"/>
+          <w:szCs w:val="24"/>
+        </w:rPr>
+        <w:t>g</w:t>
+      </w:r>
+      <w:r>
+        <w:rPr>
+          <w:rFonts w:ascii="Times New Roman" w:eastAsia="Arial" w:hAnsi="Times New Roman" w:cs="Times New Roman"/>
+          <w:b/>
+          <w:bCs/>
+          <w:color w:val="000000" w:themeColor="text1"/>
+          <w:spacing w:val="18"/>
+          <w:szCs w:val="24"/>
+        </w:rPr>
+        <w:t xml:space="preserve"> </w:t>
+      </w:r>
+      <w:r>
+        <w:rPr>
+          <w:rFonts w:ascii="Times New Roman" w:eastAsia="Arial" w:hAnsi="Times New Roman" w:cs="Times New Roman"/>
+          <w:b/>
+          <w:bCs/>
+          <w:color w:val="000000" w:themeColor="text1"/>
+          <w:spacing w:val="3"/>
+          <w:szCs w:val="24"/>
+        </w:rPr>
+        <w:t>g</w:t>
+      </w:r>
+      <w:r>
+        <w:rPr>
+          <w:rFonts w:ascii="Times New Roman" w:eastAsia="Arial" w:hAnsi="Times New Roman" w:cs="Times New Roman"/>
+          <w:b/>
+          <w:bCs/>
+          <w:color w:val="000000" w:themeColor="text1"/>
+          <w:spacing w:val="-7"/>
+          <w:szCs w:val="24"/>
+        </w:rPr>
+        <w:t>i</w:t>
+      </w:r>
+      <w:r>
+        <w:rPr>
+          <w:rFonts w:ascii="Times New Roman" w:eastAsia="Arial" w:hAnsi="Times New Roman" w:cs="Times New Roman"/>
+          <w:b/>
+          <w:bCs/>
+          <w:color w:val="000000" w:themeColor="text1"/>
+          <w:spacing w:val="5"/>
+          <w:szCs w:val="24"/>
+        </w:rPr>
+        <w:t>a</w:t>
+      </w:r>
+      <w:r>
+        <w:rPr>
+          <w:rFonts w:ascii="Times New Roman" w:eastAsia="Arial" w:hAnsi="Times New Roman" w:cs="Times New Roman"/>
+          <w:b/>
+          <w:bCs/>
+          <w:color w:val="000000" w:themeColor="text1"/>
+          <w:szCs w:val="24"/>
+        </w:rPr>
+        <w:t>o</w:t>
+      </w:r>
+      <w:r>
+        <w:rPr>
+          <w:rFonts w:ascii="Times New Roman" w:eastAsia="Arial" w:hAnsi="Times New Roman" w:cs="Times New Roman"/>
+          <w:b/>
+          <w:bCs/>
+          <w:color w:val="000000" w:themeColor="text1"/>
+          <w:spacing w:val="11"/>
+          <w:szCs w:val="24"/>
+        </w:rPr>
+        <w:t xml:space="preserve"> </w:t>
+      </w:r>
+      <w:r>
+        <w:rPr>
+          <w:rFonts w:ascii="Times New Roman" w:eastAsia="Arial" w:hAnsi="Times New Roman" w:cs="Times New Roman"/>
+          <w:b/>
+          <w:bCs/>
+          <w:color w:val="000000" w:themeColor="text1"/>
+          <w:spacing w:val="3"/>
+          <w:szCs w:val="24"/>
+        </w:rPr>
+        <w:t>d</w:t>
+      </w:r>
+      <w:r>
+        <w:rPr>
+          <w:rFonts w:ascii="Times New Roman" w:eastAsia="Arial" w:hAnsi="Times New Roman" w:cs="Times New Roman"/>
+          <w:b/>
+          <w:bCs/>
+          <w:color w:val="000000" w:themeColor="text1"/>
+          <w:spacing w:val="-7"/>
+          <w:szCs w:val="24"/>
+        </w:rPr>
+        <w:t>i</w:t>
+      </w:r>
+      <w:r>
+        <w:rPr>
+          <w:rFonts w:ascii="Times New Roman" w:eastAsia="Arial" w:hAnsi="Times New Roman" w:cs="Times New Roman"/>
+          <w:b/>
+          <w:bCs/>
+          <w:color w:val="000000" w:themeColor="text1"/>
+          <w:spacing w:val="5"/>
+          <w:szCs w:val="24"/>
+        </w:rPr>
+        <w:t>ệ</w:t>
+      </w:r>
+      <w:r>
+        <w:rPr>
+          <w:rFonts w:ascii="Times New Roman" w:eastAsia="Arial" w:hAnsi="Times New Roman" w:cs="Times New Roman"/>
+          <w:b/>
+          <w:bCs/>
+          <w:color w:val="000000" w:themeColor="text1"/>
+          <w:spacing w:val="-1"/>
+          <w:szCs w:val="24"/>
+        </w:rPr>
+        <w:t>n</w:t>
+      </w:r>
+      <w:r>
+        <w:rPr>
+          <w:rFonts w:ascii="Times New Roman" w:eastAsia="Arial" w:hAnsi="Times New Roman" w:cs="Times New Roman"/>
+          <w:color w:val="000000" w:themeColor="text1"/>
+          <w:szCs w:val="24"/>
+        </w:rPr>
+        <w:t xml:space="preserve">: </w:t>
+      </w:r>
+      <w:r>
+        <w:rPr>
+          <w:rFonts w:ascii="Times New Roman" w:eastAsia="Arial" w:hAnsi="Times New Roman" w:cs="Times New Roman"/>
+          <w:color w:val="000000" w:themeColor="text1"/>
+          <w:spacing w:val="26"/>
+          <w:szCs w:val="24"/>
+        </w:rPr>
+        <w:t xml:space="preserve"> </w:t>
+      </w:r>
+    </w:p>
+    <w:p>
+      <w:pPr>
+        <w:spacing w:before="120" w:after="60" w:line="271" w:lineRule="auto"/>
+        <w:ind w:right="-20"/>
+        <w:contextualSpacing/>
+        <w:jc w:val="both"/>
+        <w:rPr>
+          <w:rFonts w:ascii="Times New Roman" w:eastAsia="Arial" w:hAnsi="Times New Roman" w:cs="Times New Roman"/>
+          <w:color w:val="000000" w:themeColor="text1"/>
+          <w:szCs w:val="24"/>
+        </w:rPr>
+      </w:pPr>
+    </w:p>
+    <w:tbl>
+      <w:tblPr>
+        <w:tblStyle w:val="TableGrid"/>
+        <w:tblW w:w="9450" w:type="dxa"/>
+        <w:tblInd w:w="468" w:type="dxa"/>
+        <w:tblLook w:val="04A0" w:firstRow="1" w:lastRow="0" w:firstColumn="1" w:lastColumn="0" w:noHBand="0" w:noVBand="1"/>
+      </w:tblPr>
+      <w:tblGrid>
+        <w:gridCol w:w="643"/>
+        <w:gridCol w:w="2597"/>
+        <w:gridCol w:w="1890"/>
+        <w:gridCol w:w="2250"/>
+        <w:gridCol w:w="2070"/>
+      </w:tblGrid>
+      <w:tr>
+        <w:trPr>
+          <w:trHeight w:val="609"/>
+        </w:trPr>
+        <w:tc>
+          <w:tcPr>
+            <w:tcW w:w="643" w:type="dxa"/>
+            <w:shd w:val="clear" w:color="auto" w:fill="FDE9D9" w:themeFill="accent6" w:themeFillTint="33"/>
+            <w:vAlign w:val="center"/>
+          </w:tcPr>
+          <w:p>
+            <w:pPr>
+              <w:spacing w:before="120" w:after="60" w:line="271" w:lineRule="auto"/>
+              <w:contextualSpacing/>
+              <w:jc w:val="both"/>
+              <w:rPr>
+                <w:rFonts w:ascii="Times New Roman" w:hAnsi="Times New Roman" w:cs="Times New Roman"/>
+                <w:color w:val="000000" w:themeColor="text1"/>
+              </w:rPr>
+            </w:pPr>
+            <w:r>
+              <w:rPr>
+                <w:rFonts w:ascii="Times New Roman" w:hAnsi="Times New Roman" w:cs="Times New Roman"/>
+                <w:color w:val="000000" w:themeColor="text1"/>
+              </w:rPr>
+              <w:lastRenderedPageBreak/>
+              <w:t>STT</w:t>
+            </w:r>
+          </w:p>
+        </w:tc>
+        <w:tc>
+          <w:tcPr>
+            <w:tcW w:w="2597" w:type="dxa"/>
+            <w:shd w:val="clear" w:color="auto" w:fill="FDE9D9" w:themeFill="accent6" w:themeFillTint="33"/>
+            <w:vAlign w:val="center"/>
+          </w:tcPr>
+          <w:p>
+            <w:pPr>
+              <w:spacing w:before="120" w:after="60" w:line="271" w:lineRule="auto"/>
+              <w:contextualSpacing/>
+              <w:jc w:val="both"/>
+              <w:rPr>
+                <w:rFonts w:ascii="Times New Roman" w:hAnsi="Times New Roman" w:cs="Times New Roman"/>
+                <w:color w:val="000000" w:themeColor="text1"/>
+              </w:rPr>
+            </w:pPr>
+            <w:r>
+              <w:rPr>
+                <w:rFonts w:ascii="Times New Roman" w:hAnsi="Times New Roman" w:cs="Times New Roman"/>
+                <w:color w:val="000000" w:themeColor="text1"/>
+              </w:rPr>
+              <w:t>Loại Điều Khiển</w:t>
+            </w:r>
+          </w:p>
+        </w:tc>
+        <w:tc>
+          <w:tcPr>
+            <w:tcW w:w="1890" w:type="dxa"/>
+            <w:shd w:val="clear" w:color="auto" w:fill="FDE9D9" w:themeFill="accent6" w:themeFillTint="33"/>
+            <w:vAlign w:val="center"/>
+          </w:tcPr>
+          <w:p>
+            <w:pPr>
+              <w:spacing w:before="120" w:after="60" w:line="271" w:lineRule="auto"/>
+              <w:contextualSpacing/>
+              <w:jc w:val="both"/>
+              <w:rPr>
+                <w:rFonts w:ascii="Times New Roman" w:hAnsi="Times New Roman" w:cs="Times New Roman"/>
+                <w:color w:val="000000" w:themeColor="text1"/>
+              </w:rPr>
+            </w:pPr>
+            <w:r>
+              <w:rPr>
+                <w:rFonts w:ascii="Times New Roman" w:hAnsi="Times New Roman" w:cs="Times New Roman"/>
+                <w:color w:val="000000" w:themeColor="text1"/>
+              </w:rPr>
+              <w:t>Tên Điều Khiển</w:t>
+            </w:r>
+          </w:p>
+        </w:tc>
+        <w:tc>
+          <w:tcPr>
+            <w:tcW w:w="2250" w:type="dxa"/>
+            <w:shd w:val="clear" w:color="auto" w:fill="FDE9D9" w:themeFill="accent6" w:themeFillTint="33"/>
+            <w:vAlign w:val="center"/>
+          </w:tcPr>
+          <w:p>
+            <w:pPr>
+              <w:spacing w:before="120" w:after="60" w:line="271" w:lineRule="auto"/>
+              <w:contextualSpacing/>
+              <w:jc w:val="both"/>
+              <w:rPr>
+                <w:rFonts w:ascii="Times New Roman" w:hAnsi="Times New Roman" w:cs="Times New Roman"/>
+                <w:color w:val="000000" w:themeColor="text1"/>
+              </w:rPr>
+            </w:pPr>
+            <w:r>
+              <w:rPr>
+                <w:rFonts w:ascii="Times New Roman" w:hAnsi="Times New Roman" w:cs="Times New Roman"/>
+                <w:color w:val="000000" w:themeColor="text1"/>
+              </w:rPr>
+              <w:t>Nội Dung Điều Khiển</w:t>
+            </w:r>
+          </w:p>
+        </w:tc>
+        <w:tc>
+          <w:tcPr>
+            <w:tcW w:w="2070" w:type="dxa"/>
+            <w:shd w:val="clear" w:color="auto" w:fill="FDE9D9" w:themeFill="accent6" w:themeFillTint="33"/>
+            <w:vAlign w:val="center"/>
+          </w:tcPr>
+          <w:p>
+            <w:pPr>
+              <w:spacing w:before="120" w:after="60" w:line="271" w:lineRule="auto"/>
+              <w:contextualSpacing/>
+              <w:jc w:val="both"/>
+              <w:rPr>
+                <w:rFonts w:ascii="Times New Roman" w:hAnsi="Times New Roman" w:cs="Times New Roman"/>
+                <w:color w:val="000000" w:themeColor="text1"/>
+              </w:rPr>
+            </w:pPr>
+            <w:r>
+              <w:rPr>
+                <w:rFonts w:ascii="Times New Roman" w:hAnsi="Times New Roman" w:cs="Times New Roman"/>
+                <w:color w:val="000000" w:themeColor="text1"/>
+              </w:rPr>
+              <w:t>Giá Trị Mặc Định</w:t>
+            </w:r>
+          </w:p>
+        </w:tc>
+      </w:tr>
+      <w:tr>
+        <w:trPr>
+          <w:trHeight w:val="636"/>
+        </w:trPr>
+        <w:tc>
+          <w:tcPr>
+            <w:tcW w:w="643" w:type="dxa"/>
+            <w:vAlign w:val="center"/>
+          </w:tcPr>
+          <w:p>
+            <w:pPr>
+              <w:spacing w:before="120" w:after="60" w:line="271" w:lineRule="auto"/>
+              <w:contextualSpacing/>
+              <w:jc w:val="both"/>
+              <w:rPr>
+                <w:rFonts w:ascii="Times New Roman" w:hAnsi="Times New Roman" w:cs="Times New Roman"/>
+                <w:color w:val="000000" w:themeColor="text1"/>
+                <w:szCs w:val="24"/>
+              </w:rPr>
+            </w:pPr>
+            <w:r>
+              <w:rPr>
+                <w:rFonts w:ascii="Times New Roman" w:hAnsi="Times New Roman" w:cs="Times New Roman"/>
+                <w:color w:val="000000" w:themeColor="text1"/>
+                <w:szCs w:val="24"/>
+              </w:rPr>
+              <w:t>1</w:t>
+            </w:r>
+          </w:p>
+        </w:tc>
+        <w:tc>
+          <w:tcPr>
+            <w:tcW w:w="2597" w:type="dxa"/>
+            <w:vAlign w:val="center"/>
+          </w:tcPr>
+          <w:p>
+            <w:pPr>
+              <w:spacing w:before="120" w:after="60" w:line="271" w:lineRule="auto"/>
+              <w:contextualSpacing/>
+              <w:jc w:val="both"/>
+              <w:rPr>
+                <w:rFonts w:ascii="Times New Roman" w:hAnsi="Times New Roman" w:cs="Times New Roman"/>
+                <w:color w:val="000000" w:themeColor="text1"/>
+                <w:szCs w:val="24"/>
+              </w:rPr>
+            </w:pPr>
+            <w:r>
+              <w:rPr>
+                <w:rFonts w:ascii="Times New Roman" w:hAnsi="Times New Roman" w:cs="Times New Roman"/>
+                <w:color w:val="000000" w:themeColor="text1"/>
+                <w:szCs w:val="24"/>
+              </w:rPr>
+              <w:t>Textfield (cụ thể là, Input, type = “text”)</w:t>
+            </w:r>
+          </w:p>
+        </w:tc>
+        <w:tc>
+          <w:tcPr>
+            <w:tcW w:w="1890" w:type="dxa"/>
+            <w:vAlign w:val="center"/>
+          </w:tcPr>
+          <w:p>
+            <w:pPr>
+              <w:spacing w:before="120" w:after="60" w:line="271" w:lineRule="auto"/>
+              <w:contextualSpacing/>
+              <w:jc w:val="both"/>
+              <w:rPr>
+                <w:rFonts w:ascii="Times New Roman" w:hAnsi="Times New Roman" w:cs="Times New Roman"/>
+                <w:color w:val="000000" w:themeColor="text1"/>
+                <w:szCs w:val="24"/>
+              </w:rPr>
+            </w:pPr>
+            <w:r>
+              <w:rPr>
+                <w:rFonts w:ascii="Times New Roman" w:hAnsi="Times New Roman" w:cs="Times New Roman"/>
+                <w:color w:val="000000" w:themeColor="text1"/>
+                <w:szCs w:val="24"/>
+              </w:rPr>
+              <w:t>Lastname</w:t>
+            </w:r>
+          </w:p>
+        </w:tc>
+        <w:tc>
+          <w:tcPr>
+            <w:tcW w:w="2250" w:type="dxa"/>
+            <w:vAlign w:val="center"/>
+          </w:tcPr>
+          <w:p>
+            <w:pPr>
+              <w:spacing w:before="120" w:after="60" w:line="271" w:lineRule="auto"/>
+              <w:contextualSpacing/>
+              <w:jc w:val="both"/>
+              <w:rPr>
+                <w:rFonts w:ascii="Times New Roman" w:hAnsi="Times New Roman" w:cs="Times New Roman"/>
+                <w:color w:val="000000" w:themeColor="text1"/>
+                <w:szCs w:val="24"/>
+              </w:rPr>
+            </w:pPr>
+            <w:r>
+              <w:rPr>
+                <w:rFonts w:ascii="Times New Roman" w:hAnsi="Times New Roman" w:cs="Times New Roman"/>
+                <w:color w:val="000000" w:themeColor="text1"/>
+                <w:szCs w:val="24"/>
+              </w:rPr>
+              <w:t>Họ người dùng</w:t>
+            </w:r>
+          </w:p>
+        </w:tc>
+        <w:tc>
+          <w:tcPr>
+            <w:tcW w:w="2070" w:type="dxa"/>
+            <w:vAlign w:val="center"/>
+          </w:tcPr>
+          <w:p>
+            <w:pPr>
+              <w:spacing w:before="120" w:after="60" w:line="271" w:lineRule="auto"/>
+              <w:contextualSpacing/>
+              <w:jc w:val="both"/>
+              <w:rPr>
+                <w:rFonts w:ascii="Times New Roman" w:hAnsi="Times New Roman" w:cs="Times New Roman"/>
+                <w:color w:val="000000" w:themeColor="text1"/>
+                <w:szCs w:val="24"/>
+              </w:rPr>
+            </w:pPr>
+            <w:r>
+              <w:rPr>
+                <w:rFonts w:ascii="Times New Roman" w:hAnsi="Times New Roman" w:cs="Times New Roman"/>
+                <w:color w:val="000000" w:themeColor="text1"/>
+                <w:szCs w:val="24"/>
+              </w:rPr>
+              <w:t>None</w:t>
+            </w:r>
+          </w:p>
+        </w:tc>
+      </w:tr>
+      <w:tr>
+        <w:trPr>
+          <w:trHeight w:val="537"/>
+        </w:trPr>
+        <w:tc>
+          <w:tcPr>
+            <w:tcW w:w="643" w:type="dxa"/>
+            <w:vAlign w:val="center"/>
+          </w:tcPr>
+          <w:p>
+            <w:pPr>
+              <w:spacing w:before="120" w:after="60" w:line="271" w:lineRule="auto"/>
+              <w:contextualSpacing/>
+              <w:jc w:val="both"/>
+              <w:rPr>
+                <w:rFonts w:ascii="Times New Roman" w:hAnsi="Times New Roman" w:cs="Times New Roman"/>
+                <w:color w:val="000000" w:themeColor="text1"/>
+                <w:szCs w:val="24"/>
+              </w:rPr>
+            </w:pPr>
+            <w:r>
+              <w:rPr>
+                <w:rFonts w:ascii="Times New Roman" w:hAnsi="Times New Roman" w:cs="Times New Roman"/>
+                <w:color w:val="000000" w:themeColor="text1"/>
+                <w:szCs w:val="24"/>
+              </w:rPr>
+              <w:t>2</w:t>
+            </w:r>
+          </w:p>
+        </w:tc>
+        <w:tc>
+          <w:tcPr>
+            <w:tcW w:w="2597" w:type="dxa"/>
+            <w:vAlign w:val="center"/>
+          </w:tcPr>
+          <w:p>
+            <w:pPr>
+              <w:spacing w:before="120" w:after="60" w:line="271" w:lineRule="auto"/>
+              <w:contextualSpacing/>
+              <w:jc w:val="both"/>
+              <w:rPr>
+                <w:rFonts w:ascii="Times New Roman" w:hAnsi="Times New Roman" w:cs="Times New Roman"/>
+                <w:color w:val="000000" w:themeColor="text1"/>
+                <w:szCs w:val="24"/>
+              </w:rPr>
+            </w:pPr>
+            <w:r>
+              <w:rPr>
+                <w:rFonts w:ascii="Times New Roman" w:hAnsi="Times New Roman" w:cs="Times New Roman"/>
+                <w:color w:val="000000" w:themeColor="text1"/>
+                <w:szCs w:val="24"/>
+              </w:rPr>
+              <w:t>Textfiled</w:t>
+            </w:r>
+          </w:p>
+        </w:tc>
+        <w:tc>
+          <w:tcPr>
+            <w:tcW w:w="1890" w:type="dxa"/>
+            <w:vAlign w:val="center"/>
+          </w:tcPr>
+          <w:p>
+            <w:pPr>
+              <w:spacing w:before="120" w:after="60" w:line="271" w:lineRule="auto"/>
+              <w:contextualSpacing/>
+              <w:jc w:val="both"/>
+              <w:rPr>
+                <w:rFonts w:ascii="Times New Roman" w:hAnsi="Times New Roman" w:cs="Times New Roman"/>
+                <w:color w:val="000000" w:themeColor="text1"/>
+                <w:szCs w:val="24"/>
+              </w:rPr>
+            </w:pPr>
+            <w:r>
+              <w:rPr>
+                <w:rFonts w:ascii="Times New Roman" w:hAnsi="Times New Roman" w:cs="Times New Roman"/>
+                <w:color w:val="000000" w:themeColor="text1"/>
+                <w:szCs w:val="24"/>
+              </w:rPr>
+              <w:t>Firstname</w:t>
+            </w:r>
+          </w:p>
+        </w:tc>
+        <w:tc>
+          <w:tcPr>
+            <w:tcW w:w="2250" w:type="dxa"/>
+            <w:vAlign w:val="center"/>
+          </w:tcPr>
+          <w:p>
+            <w:pPr>
+              <w:spacing w:before="120" w:after="60" w:line="271" w:lineRule="auto"/>
+              <w:contextualSpacing/>
+              <w:jc w:val="both"/>
+              <w:rPr>
+                <w:rFonts w:ascii="Times New Roman" w:hAnsi="Times New Roman" w:cs="Times New Roman"/>
+                <w:color w:val="000000" w:themeColor="text1"/>
+                <w:szCs w:val="24"/>
+              </w:rPr>
+            </w:pPr>
+            <w:r>
+              <w:rPr>
+                <w:rFonts w:ascii="Times New Roman" w:hAnsi="Times New Roman" w:cs="Times New Roman"/>
+                <w:color w:val="000000" w:themeColor="text1"/>
+                <w:szCs w:val="24"/>
+              </w:rPr>
+              <w:t>Tên người dùng</w:t>
+            </w:r>
+          </w:p>
+        </w:tc>
+        <w:tc>
+          <w:tcPr>
+            <w:tcW w:w="2070" w:type="dxa"/>
+            <w:vAlign w:val="center"/>
+          </w:tcPr>
+          <w:p>
+            <w:pPr>
+              <w:spacing w:before="120" w:after="60" w:line="271" w:lineRule="auto"/>
+              <w:contextualSpacing/>
+              <w:jc w:val="both"/>
+              <w:rPr>
+                <w:rFonts w:ascii="Times New Roman" w:hAnsi="Times New Roman" w:cs="Times New Roman"/>
+                <w:color w:val="000000" w:themeColor="text1"/>
+                <w:szCs w:val="24"/>
+              </w:rPr>
+            </w:pPr>
+            <w:r>
+              <w:rPr>
+                <w:rFonts w:ascii="Times New Roman" w:hAnsi="Times New Roman" w:cs="Times New Roman"/>
+                <w:color w:val="000000" w:themeColor="text1"/>
+                <w:szCs w:val="24"/>
+              </w:rPr>
+              <w:t>None</w:t>
+            </w:r>
+          </w:p>
+        </w:tc>
+      </w:tr>
+      <w:tr>
+        <w:trPr>
+          <w:trHeight w:val="629"/>
+        </w:trPr>
+        <w:tc>
+          <w:tcPr>
+            <w:tcW w:w="643" w:type="dxa"/>
+            <w:vAlign w:val="center"/>
+          </w:tcPr>
+          <w:p>
+            <w:pPr>
+              <w:spacing w:before="120" w:after="60" w:line="271" w:lineRule="auto"/>
+              <w:contextualSpacing/>
+              <w:jc w:val="both"/>
+              <w:rPr>
+                <w:rFonts w:ascii="Times New Roman" w:hAnsi="Times New Roman" w:cs="Times New Roman"/>
+                <w:color w:val="000000" w:themeColor="text1"/>
+                <w:szCs w:val="24"/>
+              </w:rPr>
+            </w:pPr>
+            <w:r>
+              <w:rPr>
+                <w:rFonts w:ascii="Times New Roman" w:hAnsi="Times New Roman" w:cs="Times New Roman"/>
+                <w:color w:val="000000" w:themeColor="text1"/>
+                <w:szCs w:val="24"/>
+              </w:rPr>
+              <w:t>3</w:t>
+            </w:r>
+          </w:p>
+        </w:tc>
+        <w:tc>
+          <w:tcPr>
+            <w:tcW w:w="2597" w:type="dxa"/>
+            <w:vAlign w:val="center"/>
+          </w:tcPr>
+          <w:p>
+            <w:pPr>
+              <w:spacing w:before="120" w:after="60" w:line="271" w:lineRule="auto"/>
+              <w:contextualSpacing/>
+              <w:jc w:val="both"/>
+              <w:rPr>
+                <w:rFonts w:ascii="Times New Roman" w:hAnsi="Times New Roman" w:cs="Times New Roman"/>
+                <w:color w:val="000000" w:themeColor="text1"/>
+                <w:szCs w:val="24"/>
+              </w:rPr>
+            </w:pPr>
+            <w:r>
+              <w:rPr>
+                <w:rFonts w:ascii="Times New Roman" w:hAnsi="Times New Roman" w:cs="Times New Roman"/>
+                <w:color w:val="000000" w:themeColor="text1"/>
+                <w:szCs w:val="24"/>
+              </w:rPr>
+              <w:t>Textfiled</w:t>
+            </w:r>
+          </w:p>
+        </w:tc>
+        <w:tc>
+          <w:tcPr>
+            <w:tcW w:w="1890" w:type="dxa"/>
+            <w:vAlign w:val="center"/>
+          </w:tcPr>
+          <w:p>
+            <w:pPr>
+              <w:spacing w:before="120" w:after="60" w:line="271" w:lineRule="auto"/>
+              <w:contextualSpacing/>
+              <w:jc w:val="both"/>
+              <w:rPr>
+                <w:rFonts w:ascii="Times New Roman" w:hAnsi="Times New Roman" w:cs="Times New Roman"/>
+                <w:color w:val="000000" w:themeColor="text1"/>
+                <w:szCs w:val="24"/>
+              </w:rPr>
+            </w:pPr>
+            <w:r>
+              <w:rPr>
+                <w:rFonts w:ascii="Times New Roman" w:hAnsi="Times New Roman" w:cs="Times New Roman"/>
+                <w:color w:val="000000" w:themeColor="text1"/>
+                <w:szCs w:val="24"/>
+              </w:rPr>
+              <w:t>Username</w:t>
+            </w:r>
+          </w:p>
+        </w:tc>
+        <w:tc>
+          <w:tcPr>
+            <w:tcW w:w="2250" w:type="dxa"/>
+            <w:vAlign w:val="center"/>
+          </w:tcPr>
+          <w:p>
+            <w:pPr>
+              <w:spacing w:before="120" w:after="60" w:line="271" w:lineRule="auto"/>
+              <w:contextualSpacing/>
+              <w:jc w:val="both"/>
+              <w:rPr>
+                <w:rFonts w:ascii="Times New Roman" w:hAnsi="Times New Roman" w:cs="Times New Roman"/>
+                <w:color w:val="000000" w:themeColor="text1"/>
+                <w:szCs w:val="24"/>
+              </w:rPr>
+            </w:pPr>
+            <w:r>
+              <w:rPr>
+                <w:rFonts w:ascii="Times New Roman" w:hAnsi="Times New Roman" w:cs="Times New Roman"/>
+                <w:color w:val="000000" w:themeColor="text1"/>
+                <w:szCs w:val="24"/>
+              </w:rPr>
+              <w:t>Tên tài khoản</w:t>
+            </w:r>
+          </w:p>
+        </w:tc>
+        <w:tc>
+          <w:tcPr>
+            <w:tcW w:w="2070" w:type="dxa"/>
+            <w:vAlign w:val="center"/>
+          </w:tcPr>
+          <w:p>
+            <w:pPr>
+              <w:spacing w:before="120" w:after="60" w:line="271" w:lineRule="auto"/>
+              <w:contextualSpacing/>
+              <w:jc w:val="both"/>
+              <w:rPr>
+                <w:rFonts w:ascii="Times New Roman" w:hAnsi="Times New Roman" w:cs="Times New Roman"/>
+                <w:color w:val="000000" w:themeColor="text1"/>
+                <w:szCs w:val="24"/>
+              </w:rPr>
+            </w:pPr>
+            <w:r>
+              <w:rPr>
+                <w:rFonts w:ascii="Times New Roman" w:hAnsi="Times New Roman" w:cs="Times New Roman"/>
+                <w:color w:val="000000" w:themeColor="text1"/>
+                <w:szCs w:val="24"/>
+              </w:rPr>
+              <w:t>None</w:t>
+            </w:r>
+          </w:p>
+        </w:tc>
+      </w:tr>
+      <w:tr>
+        <w:trPr>
+          <w:trHeight w:val="467"/>
+        </w:trPr>
+        <w:tc>
+          <w:tcPr>
+            <w:tcW w:w="643" w:type="dxa"/>
+            <w:vAlign w:val="center"/>
+          </w:tcPr>
+          <w:p>
+            <w:pPr>
+              <w:spacing w:before="120" w:after="60" w:line="271" w:lineRule="auto"/>
+              <w:contextualSpacing/>
+              <w:jc w:val="both"/>
+              <w:rPr>
+                <w:rFonts w:ascii="Times New Roman" w:hAnsi="Times New Roman" w:cs="Times New Roman"/>
+                <w:color w:val="000000" w:themeColor="text1"/>
+                <w:szCs w:val="24"/>
+              </w:rPr>
+            </w:pPr>
+            <w:r>
+              <w:rPr>
+                <w:rFonts w:ascii="Times New Roman" w:hAnsi="Times New Roman" w:cs="Times New Roman"/>
+                <w:color w:val="000000" w:themeColor="text1"/>
+                <w:szCs w:val="24"/>
+              </w:rPr>
+              <w:t>4</w:t>
+            </w:r>
+          </w:p>
+        </w:tc>
+        <w:tc>
+          <w:tcPr>
+            <w:tcW w:w="2597" w:type="dxa"/>
+            <w:vAlign w:val="center"/>
+          </w:tcPr>
+          <w:p>
+            <w:pPr>
+              <w:spacing w:before="120" w:after="60" w:line="271" w:lineRule="auto"/>
+              <w:contextualSpacing/>
+              <w:jc w:val="both"/>
+              <w:rPr>
+                <w:rFonts w:ascii="Times New Roman" w:hAnsi="Times New Roman" w:cs="Times New Roman"/>
+                <w:color w:val="000000" w:themeColor="text1"/>
+                <w:szCs w:val="24"/>
+              </w:rPr>
+            </w:pPr>
+            <w:r>
+              <w:rPr>
+                <w:rFonts w:ascii="Times New Roman" w:hAnsi="Times New Roman" w:cs="Times New Roman"/>
+                <w:color w:val="000000" w:themeColor="text1"/>
+                <w:szCs w:val="24"/>
+              </w:rPr>
+              <w:t>Textfiled</w:t>
+            </w:r>
+          </w:p>
+        </w:tc>
+        <w:tc>
+          <w:tcPr>
+            <w:tcW w:w="1890" w:type="dxa"/>
+            <w:vAlign w:val="center"/>
+          </w:tcPr>
+          <w:p>
+            <w:pPr>
+              <w:spacing w:before="120" w:after="60" w:line="271" w:lineRule="auto"/>
+              <w:contextualSpacing/>
+              <w:jc w:val="both"/>
+              <w:rPr>
+                <w:rFonts w:ascii="Times New Roman" w:hAnsi="Times New Roman" w:cs="Times New Roman"/>
+                <w:color w:val="000000" w:themeColor="text1"/>
+                <w:szCs w:val="24"/>
+              </w:rPr>
+            </w:pPr>
+            <w:r>
+              <w:rPr>
+                <w:rFonts w:ascii="Times New Roman" w:hAnsi="Times New Roman" w:cs="Times New Roman"/>
+                <w:color w:val="000000" w:themeColor="text1"/>
+                <w:szCs w:val="24"/>
+              </w:rPr>
+              <w:t>Email</w:t>
+            </w:r>
+          </w:p>
+        </w:tc>
+        <w:tc>
+          <w:tcPr>
+            <w:tcW w:w="2250" w:type="dxa"/>
+            <w:vAlign w:val="center"/>
+          </w:tcPr>
+          <w:p>
+            <w:pPr>
+              <w:spacing w:before="120" w:after="60" w:line="271" w:lineRule="auto"/>
+              <w:contextualSpacing/>
+              <w:jc w:val="both"/>
+              <w:rPr>
+                <w:rFonts w:ascii="Times New Roman" w:hAnsi="Times New Roman" w:cs="Times New Roman"/>
+                <w:color w:val="000000" w:themeColor="text1"/>
+                <w:szCs w:val="24"/>
+              </w:rPr>
+            </w:pPr>
+            <w:r>
+              <w:rPr>
+                <w:rFonts w:ascii="Times New Roman" w:hAnsi="Times New Roman" w:cs="Times New Roman"/>
+                <w:color w:val="000000" w:themeColor="text1"/>
+                <w:szCs w:val="24"/>
+              </w:rPr>
+              <w:t>Email của tài khoản</w:t>
+            </w:r>
+          </w:p>
+        </w:tc>
+        <w:tc>
+          <w:tcPr>
+            <w:tcW w:w="2070" w:type="dxa"/>
+            <w:vAlign w:val="center"/>
+          </w:tcPr>
+          <w:p>
+            <w:pPr>
+              <w:spacing w:before="120" w:after="60" w:line="271" w:lineRule="auto"/>
+              <w:contextualSpacing/>
+              <w:jc w:val="both"/>
+              <w:rPr>
+                <w:rFonts w:ascii="Times New Roman" w:hAnsi="Times New Roman" w:cs="Times New Roman"/>
+                <w:color w:val="000000" w:themeColor="text1"/>
+                <w:szCs w:val="24"/>
+              </w:rPr>
+            </w:pPr>
+            <w:r>
+              <w:rPr>
+                <w:rFonts w:ascii="Times New Roman" w:hAnsi="Times New Roman" w:cs="Times New Roman"/>
+                <w:color w:val="000000" w:themeColor="text1"/>
+                <w:szCs w:val="24"/>
+              </w:rPr>
+              <w:t>None</w:t>
+            </w:r>
+          </w:p>
+        </w:tc>
+      </w:tr>
+      <w:tr>
+        <w:trPr>
+          <w:trHeight w:val="593"/>
+        </w:trPr>
+        <w:tc>
+          <w:tcPr>
+            <w:tcW w:w="643" w:type="dxa"/>
+            <w:vAlign w:val="center"/>
+          </w:tcPr>
+          <w:p>
+            <w:pPr>
+              <w:spacing w:before="120" w:after="60" w:line="271" w:lineRule="auto"/>
+              <w:contextualSpacing/>
+              <w:jc w:val="both"/>
+              <w:rPr>
+                <w:rFonts w:ascii="Times New Roman" w:hAnsi="Times New Roman" w:cs="Times New Roman"/>
+                <w:color w:val="000000" w:themeColor="text1"/>
+                <w:szCs w:val="24"/>
+              </w:rPr>
+            </w:pPr>
+            <w:r>
+              <w:rPr>
+                <w:rFonts w:ascii="Times New Roman" w:hAnsi="Times New Roman" w:cs="Times New Roman"/>
+                <w:color w:val="000000" w:themeColor="text1"/>
+                <w:szCs w:val="24"/>
+              </w:rPr>
+              <w:t>5</w:t>
+            </w:r>
+          </w:p>
+        </w:tc>
+        <w:tc>
+          <w:tcPr>
+            <w:tcW w:w="2597" w:type="dxa"/>
+            <w:vAlign w:val="center"/>
+          </w:tcPr>
+          <w:p>
+            <w:pPr>
+              <w:spacing w:before="120" w:after="60" w:line="271" w:lineRule="auto"/>
+              <w:contextualSpacing/>
+              <w:jc w:val="both"/>
+              <w:rPr>
+                <w:rFonts w:ascii="Times New Roman" w:hAnsi="Times New Roman" w:cs="Times New Roman"/>
+                <w:color w:val="000000" w:themeColor="text1"/>
+                <w:szCs w:val="24"/>
+              </w:rPr>
+            </w:pPr>
+            <w:r>
+              <w:rPr>
+                <w:rFonts w:ascii="Times New Roman" w:hAnsi="Times New Roman" w:cs="Times New Roman"/>
+                <w:color w:val="000000" w:themeColor="text1"/>
+                <w:szCs w:val="24"/>
+              </w:rPr>
+              <w:t>Textfiled</w:t>
+            </w:r>
+          </w:p>
+        </w:tc>
+        <w:tc>
+          <w:tcPr>
+            <w:tcW w:w="1890" w:type="dxa"/>
+            <w:vAlign w:val="center"/>
+          </w:tcPr>
+          <w:p>
+            <w:pPr>
+              <w:spacing w:before="120" w:after="60" w:line="271" w:lineRule="auto"/>
+              <w:contextualSpacing/>
+              <w:jc w:val="both"/>
+              <w:rPr>
+                <w:rFonts w:ascii="Times New Roman" w:hAnsi="Times New Roman" w:cs="Times New Roman"/>
+                <w:color w:val="000000" w:themeColor="text1"/>
+                <w:szCs w:val="24"/>
+              </w:rPr>
+            </w:pPr>
+            <w:r>
+              <w:rPr>
+                <w:rFonts w:ascii="Times New Roman" w:hAnsi="Times New Roman" w:cs="Times New Roman"/>
+                <w:color w:val="000000" w:themeColor="text1"/>
+                <w:szCs w:val="24"/>
+              </w:rPr>
+              <w:t>Password</w:t>
+            </w:r>
+          </w:p>
+        </w:tc>
+        <w:tc>
+          <w:tcPr>
+            <w:tcW w:w="2250" w:type="dxa"/>
+            <w:vAlign w:val="center"/>
+          </w:tcPr>
+          <w:p>
+            <w:pPr>
+              <w:spacing w:before="120" w:after="60" w:line="271" w:lineRule="auto"/>
+              <w:contextualSpacing/>
+              <w:jc w:val="both"/>
+              <w:rPr>
+                <w:rFonts w:ascii="Times New Roman" w:hAnsi="Times New Roman" w:cs="Times New Roman"/>
+                <w:color w:val="000000" w:themeColor="text1"/>
+                <w:szCs w:val="24"/>
+              </w:rPr>
+            </w:pPr>
+            <w:r>
+              <w:rPr>
+                <w:rFonts w:ascii="Times New Roman" w:hAnsi="Times New Roman" w:cs="Times New Roman"/>
+                <w:color w:val="000000" w:themeColor="text1"/>
+                <w:szCs w:val="24"/>
+              </w:rPr>
+              <w:t>Mật khẩu</w:t>
+            </w:r>
+          </w:p>
+        </w:tc>
+        <w:tc>
+          <w:tcPr>
+            <w:tcW w:w="2070" w:type="dxa"/>
+            <w:vAlign w:val="center"/>
+          </w:tcPr>
+          <w:p>
+            <w:pPr>
+              <w:spacing w:before="120" w:after="60" w:line="271" w:lineRule="auto"/>
+              <w:contextualSpacing/>
+              <w:jc w:val="both"/>
+              <w:rPr>
+                <w:rFonts w:ascii="Times New Roman" w:hAnsi="Times New Roman" w:cs="Times New Roman"/>
+                <w:color w:val="000000" w:themeColor="text1"/>
+                <w:szCs w:val="24"/>
+              </w:rPr>
+            </w:pPr>
+            <w:r>
+              <w:rPr>
+                <w:rFonts w:ascii="Times New Roman" w:hAnsi="Times New Roman" w:cs="Times New Roman"/>
+                <w:color w:val="000000" w:themeColor="text1"/>
+                <w:szCs w:val="24"/>
+              </w:rPr>
+              <w:t>None</w:t>
+            </w:r>
+          </w:p>
+        </w:tc>
+      </w:tr>
+      <w:tr>
+        <w:trPr>
+          <w:trHeight w:val="593"/>
+        </w:trPr>
+        <w:tc>
+          <w:tcPr>
+            <w:tcW w:w="643" w:type="dxa"/>
+            <w:vAlign w:val="center"/>
+          </w:tcPr>
+          <w:p>
+            <w:pPr>
+              <w:spacing w:before="120" w:after="60" w:line="271" w:lineRule="auto"/>
+              <w:contextualSpacing/>
+              <w:jc w:val="both"/>
+              <w:rPr>
+                <w:rFonts w:ascii="Times New Roman" w:hAnsi="Times New Roman" w:cs="Times New Roman"/>
+                <w:color w:val="000000" w:themeColor="text1"/>
+                <w:szCs w:val="24"/>
+              </w:rPr>
+            </w:pPr>
+            <w:r>
+              <w:rPr>
+                <w:rFonts w:ascii="Times New Roman" w:hAnsi="Times New Roman" w:cs="Times New Roman"/>
+                <w:color w:val="000000" w:themeColor="text1"/>
+                <w:szCs w:val="24"/>
+              </w:rPr>
+              <w:t>6</w:t>
+            </w:r>
+          </w:p>
+        </w:tc>
+        <w:tc>
+          <w:tcPr>
+            <w:tcW w:w="2597" w:type="dxa"/>
+            <w:vAlign w:val="center"/>
+          </w:tcPr>
+          <w:p>
+            <w:pPr>
+              <w:spacing w:before="120" w:after="60" w:line="271" w:lineRule="auto"/>
+              <w:contextualSpacing/>
+              <w:jc w:val="both"/>
+              <w:rPr>
+                <w:rFonts w:ascii="Times New Roman" w:hAnsi="Times New Roman" w:cs="Times New Roman"/>
+                <w:color w:val="000000" w:themeColor="text1"/>
+                <w:szCs w:val="24"/>
+              </w:rPr>
+            </w:pPr>
+            <w:r>
+              <w:rPr>
+                <w:rFonts w:ascii="Times New Roman" w:hAnsi="Times New Roman" w:cs="Times New Roman"/>
+                <w:color w:val="000000" w:themeColor="text1"/>
+                <w:szCs w:val="24"/>
+              </w:rPr>
+              <w:t>Textfiled</w:t>
+            </w:r>
+          </w:p>
+        </w:tc>
+        <w:tc>
+          <w:tcPr>
+            <w:tcW w:w="1890" w:type="dxa"/>
+            <w:vAlign w:val="center"/>
+          </w:tcPr>
+          <w:p>
+            <w:pPr>
+              <w:spacing w:before="120" w:after="60" w:line="271" w:lineRule="auto"/>
+              <w:contextualSpacing/>
+              <w:jc w:val="both"/>
+              <w:rPr>
+                <w:rFonts w:ascii="Times New Roman" w:hAnsi="Times New Roman" w:cs="Times New Roman"/>
+                <w:color w:val="000000" w:themeColor="text1"/>
+                <w:szCs w:val="24"/>
+              </w:rPr>
+            </w:pPr>
+            <w:r>
+              <w:rPr>
+                <w:rFonts w:ascii="Times New Roman" w:hAnsi="Times New Roman" w:cs="Times New Roman"/>
+                <w:color w:val="000000" w:themeColor="text1"/>
+                <w:szCs w:val="24"/>
+              </w:rPr>
+              <w:t>Re-Enter Pass</w:t>
+            </w:r>
+          </w:p>
+        </w:tc>
+        <w:tc>
+          <w:tcPr>
+            <w:tcW w:w="2250" w:type="dxa"/>
+            <w:vAlign w:val="center"/>
+          </w:tcPr>
+          <w:p>
+            <w:pPr>
+              <w:spacing w:before="120" w:after="60" w:line="271" w:lineRule="auto"/>
+              <w:contextualSpacing/>
+              <w:jc w:val="both"/>
+              <w:rPr>
+                <w:rFonts w:ascii="Times New Roman" w:hAnsi="Times New Roman" w:cs="Times New Roman"/>
+                <w:color w:val="000000" w:themeColor="text1"/>
+                <w:szCs w:val="24"/>
+              </w:rPr>
+            </w:pPr>
+            <w:r>
+              <w:rPr>
+                <w:rFonts w:ascii="Times New Roman" w:hAnsi="Times New Roman" w:cs="Times New Roman"/>
+                <w:color w:val="000000" w:themeColor="text1"/>
+                <w:szCs w:val="24"/>
+              </w:rPr>
+              <w:t>Nhập lại mật khẩu</w:t>
+            </w:r>
+          </w:p>
+        </w:tc>
+        <w:tc>
+          <w:tcPr>
+            <w:tcW w:w="2070" w:type="dxa"/>
+            <w:vAlign w:val="center"/>
+          </w:tcPr>
+          <w:p>
+            <w:pPr>
+              <w:spacing w:before="120" w:after="60" w:line="271" w:lineRule="auto"/>
+              <w:contextualSpacing/>
+              <w:jc w:val="both"/>
+              <w:rPr>
+                <w:rFonts w:ascii="Times New Roman" w:hAnsi="Times New Roman" w:cs="Times New Roman"/>
+                <w:color w:val="000000" w:themeColor="text1"/>
+                <w:szCs w:val="24"/>
+              </w:rPr>
+            </w:pPr>
+            <w:r>
+              <w:rPr>
+                <w:rFonts w:ascii="Times New Roman" w:hAnsi="Times New Roman" w:cs="Times New Roman"/>
+                <w:color w:val="000000" w:themeColor="text1"/>
+                <w:szCs w:val="24"/>
+              </w:rPr>
+              <w:t>None</w:t>
+            </w:r>
+          </w:p>
+        </w:tc>
+      </w:tr>
+      <w:tr>
+        <w:trPr>
+          <w:trHeight w:val="710"/>
+        </w:trPr>
+        <w:tc>
+          <w:tcPr>
+            <w:tcW w:w="643" w:type="dxa"/>
+            <w:vAlign w:val="center"/>
+          </w:tcPr>
+          <w:p>
+            <w:pPr>
+              <w:spacing w:before="120" w:after="60" w:line="271" w:lineRule="auto"/>
+              <w:contextualSpacing/>
+              <w:jc w:val="both"/>
+              <w:rPr>
+                <w:rFonts w:ascii="Times New Roman" w:hAnsi="Times New Roman" w:cs="Times New Roman"/>
+                <w:color w:val="000000" w:themeColor="text1"/>
+                <w:szCs w:val="24"/>
+              </w:rPr>
+            </w:pPr>
+            <w:r>
+              <w:rPr>
+                <w:rFonts w:ascii="Times New Roman" w:hAnsi="Times New Roman" w:cs="Times New Roman"/>
+                <w:color w:val="000000" w:themeColor="text1"/>
+                <w:szCs w:val="24"/>
+              </w:rPr>
+              <w:t>7</w:t>
+            </w:r>
+          </w:p>
+        </w:tc>
+        <w:tc>
+          <w:tcPr>
+            <w:tcW w:w="2597" w:type="dxa"/>
+            <w:vAlign w:val="center"/>
+          </w:tcPr>
+          <w:p>
+            <w:pPr>
+              <w:spacing w:before="120" w:after="60" w:line="271" w:lineRule="auto"/>
+              <w:contextualSpacing/>
+              <w:jc w:val="both"/>
+              <w:rPr>
+                <w:rFonts w:ascii="Times New Roman" w:hAnsi="Times New Roman" w:cs="Times New Roman"/>
+                <w:color w:val="000000" w:themeColor="text1"/>
+                <w:szCs w:val="24"/>
+              </w:rPr>
+            </w:pPr>
+            <w:r>
+              <w:rPr>
+                <w:rFonts w:ascii="Times New Roman" w:hAnsi="Times New Roman" w:cs="Times New Roman"/>
+                <w:color w:val="000000" w:themeColor="text1"/>
+                <w:szCs w:val="24"/>
+              </w:rPr>
+              <w:t xml:space="preserve">Select (cụ thể, select </w:t>
+            </w:r>
+          </w:p>
+          <w:p>
+            <w:pPr>
+              <w:spacing w:before="120" w:after="60" w:line="271" w:lineRule="auto"/>
+              <w:contextualSpacing/>
+              <w:jc w:val="both"/>
+              <w:rPr>
+                <w:rFonts w:ascii="Times New Roman" w:hAnsi="Times New Roman" w:cs="Times New Roman"/>
+                <w:color w:val="000000" w:themeColor="text1"/>
+                <w:szCs w:val="24"/>
+              </w:rPr>
+            </w:pPr>
+            <w:r>
+              <w:rPr>
+                <w:rFonts w:ascii="Times New Roman" w:hAnsi="Times New Roman" w:cs="Times New Roman"/>
+                <w:color w:val="000000" w:themeColor="text1"/>
+                <w:szCs w:val="24"/>
+              </w:rPr>
+              <w:t>&lt;option&gt;Ngày &lt;/option&gt;)</w:t>
+            </w:r>
+          </w:p>
+        </w:tc>
+        <w:tc>
+          <w:tcPr>
+            <w:tcW w:w="1890" w:type="dxa"/>
+            <w:vAlign w:val="center"/>
+          </w:tcPr>
+          <w:p>
+            <w:pPr>
+              <w:spacing w:before="120" w:after="60" w:line="271" w:lineRule="auto"/>
+              <w:contextualSpacing/>
+              <w:jc w:val="both"/>
+              <w:rPr>
+                <w:rFonts w:ascii="Times New Roman" w:hAnsi="Times New Roman" w:cs="Times New Roman"/>
+                <w:color w:val="000000" w:themeColor="text1"/>
+                <w:szCs w:val="24"/>
+              </w:rPr>
+            </w:pPr>
+            <w:r>
+              <w:rPr>
+                <w:rFonts w:ascii="Times New Roman" w:hAnsi="Times New Roman" w:cs="Times New Roman"/>
+                <w:color w:val="000000" w:themeColor="text1"/>
+                <w:szCs w:val="24"/>
+              </w:rPr>
+              <w:t>Day</w:t>
+            </w:r>
+          </w:p>
+        </w:tc>
+        <w:tc>
+          <w:tcPr>
+            <w:tcW w:w="2250" w:type="dxa"/>
+            <w:vAlign w:val="center"/>
+          </w:tcPr>
+          <w:p>
+            <w:pPr>
+              <w:spacing w:before="120" w:after="60" w:line="271" w:lineRule="auto"/>
+              <w:contextualSpacing/>
+              <w:jc w:val="both"/>
+              <w:rPr>
+                <w:rFonts w:ascii="Times New Roman" w:hAnsi="Times New Roman" w:cs="Times New Roman"/>
+                <w:color w:val="000000" w:themeColor="text1"/>
+                <w:szCs w:val="24"/>
+              </w:rPr>
+            </w:pPr>
+            <w:r>
+              <w:rPr>
+                <w:rFonts w:ascii="Times New Roman" w:hAnsi="Times New Roman" w:cs="Times New Roman"/>
+                <w:color w:val="000000" w:themeColor="text1"/>
+                <w:szCs w:val="24"/>
+              </w:rPr>
+              <w:t>Ngày sinh</w:t>
+            </w:r>
+          </w:p>
+        </w:tc>
+        <w:tc>
+          <w:tcPr>
+            <w:tcW w:w="2070" w:type="dxa"/>
+            <w:vAlign w:val="center"/>
+          </w:tcPr>
+          <w:p>
+            <w:pPr>
+              <w:spacing w:before="120" w:after="60" w:line="271" w:lineRule="auto"/>
+              <w:contextualSpacing/>
+              <w:rPr>
+                <w:rFonts w:ascii="Times New Roman" w:hAnsi="Times New Roman" w:cs="Times New Roman"/>
+                <w:color w:val="000000" w:themeColor="text1"/>
+                <w:szCs w:val="24"/>
+              </w:rPr>
+            </w:pPr>
+            <w:r>
+              <w:rPr>
+                <w:rFonts w:ascii="Times New Roman" w:hAnsi="Times New Roman" w:cs="Times New Roman"/>
+                <w:color w:val="000000" w:themeColor="text1"/>
+                <w:szCs w:val="24"/>
+              </w:rPr>
+              <w:t>Ngày</w:t>
+            </w:r>
+          </w:p>
+        </w:tc>
+      </w:tr>
+      <w:tr>
+        <w:trPr>
+          <w:trHeight w:val="710"/>
+        </w:trPr>
+        <w:tc>
+          <w:tcPr>
+            <w:tcW w:w="643" w:type="dxa"/>
+            <w:vAlign w:val="center"/>
+          </w:tcPr>
+          <w:p>
+            <w:pPr>
+              <w:spacing w:before="120" w:after="60" w:line="271" w:lineRule="auto"/>
+              <w:contextualSpacing/>
+              <w:jc w:val="both"/>
+              <w:rPr>
+                <w:rFonts w:ascii="Times New Roman" w:hAnsi="Times New Roman" w:cs="Times New Roman"/>
+                <w:color w:val="000000" w:themeColor="text1"/>
+                <w:szCs w:val="24"/>
+              </w:rPr>
+            </w:pPr>
+            <w:r>
+              <w:rPr>
+                <w:rFonts w:ascii="Times New Roman" w:hAnsi="Times New Roman" w:cs="Times New Roman"/>
+                <w:color w:val="000000" w:themeColor="text1"/>
+                <w:szCs w:val="24"/>
+              </w:rPr>
+              <w:t>8</w:t>
+            </w:r>
+          </w:p>
+        </w:tc>
+        <w:tc>
+          <w:tcPr>
+            <w:tcW w:w="2597" w:type="dxa"/>
+            <w:vAlign w:val="center"/>
+          </w:tcPr>
+          <w:p>
+            <w:pPr>
+              <w:spacing w:before="120" w:after="60" w:line="271" w:lineRule="auto"/>
+              <w:contextualSpacing/>
+              <w:jc w:val="both"/>
+              <w:rPr>
+                <w:rFonts w:ascii="Times New Roman" w:hAnsi="Times New Roman" w:cs="Times New Roman"/>
+                <w:color w:val="000000" w:themeColor="text1"/>
+                <w:szCs w:val="24"/>
+              </w:rPr>
+            </w:pPr>
+            <w:r>
+              <w:rPr>
+                <w:rFonts w:ascii="Times New Roman" w:hAnsi="Times New Roman" w:cs="Times New Roman"/>
+                <w:color w:val="000000" w:themeColor="text1"/>
+                <w:szCs w:val="24"/>
+              </w:rPr>
+              <w:t>Select</w:t>
+            </w:r>
+          </w:p>
+        </w:tc>
+        <w:tc>
+          <w:tcPr>
+            <w:tcW w:w="1890" w:type="dxa"/>
+            <w:vAlign w:val="center"/>
+          </w:tcPr>
+          <w:p>
+            <w:pPr>
+              <w:spacing w:before="120" w:after="60" w:line="271" w:lineRule="auto"/>
+              <w:contextualSpacing/>
+              <w:jc w:val="both"/>
+              <w:rPr>
+                <w:rFonts w:ascii="Times New Roman" w:hAnsi="Times New Roman" w:cs="Times New Roman"/>
+                <w:color w:val="000000" w:themeColor="text1"/>
+                <w:szCs w:val="24"/>
+              </w:rPr>
+            </w:pPr>
+            <w:r>
+              <w:rPr>
+                <w:rFonts w:ascii="Times New Roman" w:hAnsi="Times New Roman" w:cs="Times New Roman"/>
+                <w:color w:val="000000" w:themeColor="text1"/>
+                <w:szCs w:val="24"/>
+              </w:rPr>
+              <w:t>Month</w:t>
+            </w:r>
+          </w:p>
+        </w:tc>
+        <w:tc>
+          <w:tcPr>
+            <w:tcW w:w="2250" w:type="dxa"/>
+            <w:vAlign w:val="center"/>
+          </w:tcPr>
+          <w:p>
+            <w:pPr>
+              <w:spacing w:before="120" w:after="60" w:line="271" w:lineRule="auto"/>
+              <w:contextualSpacing/>
+              <w:jc w:val="both"/>
+              <w:rPr>
+                <w:rFonts w:ascii="Times New Roman" w:hAnsi="Times New Roman" w:cs="Times New Roman"/>
+                <w:color w:val="000000" w:themeColor="text1"/>
+                <w:szCs w:val="24"/>
+              </w:rPr>
+            </w:pPr>
+            <w:r>
+              <w:rPr>
+                <w:rFonts w:ascii="Times New Roman" w:hAnsi="Times New Roman" w:cs="Times New Roman"/>
+                <w:color w:val="000000" w:themeColor="text1"/>
+                <w:szCs w:val="24"/>
+              </w:rPr>
+              <w:t>Ngày sinh</w:t>
+            </w:r>
+          </w:p>
+        </w:tc>
+        <w:tc>
+          <w:tcPr>
+            <w:tcW w:w="2070" w:type="dxa"/>
+            <w:vAlign w:val="center"/>
+          </w:tcPr>
+          <w:p>
+            <w:pPr>
+              <w:spacing w:before="120" w:after="60" w:line="271" w:lineRule="auto"/>
+              <w:contextualSpacing/>
+              <w:rPr>
+                <w:rFonts w:ascii="Times New Roman" w:hAnsi="Times New Roman" w:cs="Times New Roman"/>
+                <w:color w:val="000000" w:themeColor="text1"/>
+                <w:szCs w:val="24"/>
+              </w:rPr>
+            </w:pPr>
+            <w:r>
+              <w:rPr>
+                <w:rFonts w:ascii="Times New Roman" w:hAnsi="Times New Roman" w:cs="Times New Roman"/>
+                <w:color w:val="000000" w:themeColor="text1"/>
+                <w:szCs w:val="24"/>
+              </w:rPr>
+              <w:t>Tháng</w:t>
+            </w:r>
+          </w:p>
+        </w:tc>
+      </w:tr>
+      <w:tr>
+        <w:trPr>
+          <w:trHeight w:val="710"/>
+        </w:trPr>
+        <w:tc>
+          <w:tcPr>
+            <w:tcW w:w="643" w:type="dxa"/>
+            <w:vAlign w:val="center"/>
+          </w:tcPr>
+          <w:p>
+            <w:pPr>
+              <w:spacing w:before="120" w:after="60" w:line="271" w:lineRule="auto"/>
+              <w:contextualSpacing/>
+              <w:jc w:val="both"/>
+              <w:rPr>
+                <w:rFonts w:ascii="Times New Roman" w:hAnsi="Times New Roman" w:cs="Times New Roman"/>
+                <w:color w:val="000000" w:themeColor="text1"/>
+                <w:szCs w:val="24"/>
+              </w:rPr>
+            </w:pPr>
+            <w:r>
+              <w:rPr>
+                <w:rFonts w:ascii="Times New Roman" w:hAnsi="Times New Roman" w:cs="Times New Roman"/>
+                <w:color w:val="000000" w:themeColor="text1"/>
+                <w:szCs w:val="24"/>
+              </w:rPr>
+              <w:t>9</w:t>
+            </w:r>
+          </w:p>
+        </w:tc>
+        <w:tc>
+          <w:tcPr>
+            <w:tcW w:w="2597" w:type="dxa"/>
+            <w:vAlign w:val="center"/>
+          </w:tcPr>
+          <w:p>
+            <w:pPr>
+              <w:spacing w:before="120" w:after="60" w:line="271" w:lineRule="auto"/>
+              <w:contextualSpacing/>
+              <w:jc w:val="both"/>
+              <w:rPr>
+                <w:rFonts w:ascii="Times New Roman" w:hAnsi="Times New Roman" w:cs="Times New Roman"/>
+                <w:color w:val="000000" w:themeColor="text1"/>
+                <w:szCs w:val="24"/>
+              </w:rPr>
+            </w:pPr>
+            <w:r>
+              <w:rPr>
+                <w:rFonts w:ascii="Times New Roman" w:hAnsi="Times New Roman" w:cs="Times New Roman"/>
+                <w:color w:val="000000" w:themeColor="text1"/>
+                <w:szCs w:val="24"/>
+              </w:rPr>
+              <w:t>Select</w:t>
+            </w:r>
+          </w:p>
+        </w:tc>
+        <w:tc>
+          <w:tcPr>
+            <w:tcW w:w="1890" w:type="dxa"/>
+            <w:vAlign w:val="center"/>
+          </w:tcPr>
+          <w:p>
+            <w:pPr>
+              <w:spacing w:before="120" w:after="60" w:line="271" w:lineRule="auto"/>
+              <w:contextualSpacing/>
+              <w:jc w:val="both"/>
+              <w:rPr>
+                <w:rFonts w:ascii="Times New Roman" w:hAnsi="Times New Roman" w:cs="Times New Roman"/>
+                <w:color w:val="000000" w:themeColor="text1"/>
+                <w:szCs w:val="24"/>
+              </w:rPr>
+            </w:pPr>
+            <w:r>
+              <w:rPr>
+                <w:rFonts w:ascii="Times New Roman" w:hAnsi="Times New Roman" w:cs="Times New Roman"/>
+                <w:color w:val="000000" w:themeColor="text1"/>
+                <w:szCs w:val="24"/>
+              </w:rPr>
+              <w:t>Year</w:t>
+            </w:r>
+          </w:p>
+        </w:tc>
+        <w:tc>
+          <w:tcPr>
+            <w:tcW w:w="2250" w:type="dxa"/>
+            <w:vAlign w:val="center"/>
+          </w:tcPr>
+          <w:p>
+            <w:pPr>
+              <w:spacing w:before="120" w:after="60" w:line="271" w:lineRule="auto"/>
+              <w:contextualSpacing/>
+              <w:jc w:val="both"/>
+              <w:rPr>
+                <w:rFonts w:ascii="Times New Roman" w:hAnsi="Times New Roman" w:cs="Times New Roman"/>
+                <w:color w:val="000000" w:themeColor="text1"/>
+                <w:szCs w:val="24"/>
+              </w:rPr>
+            </w:pPr>
+            <w:r>
+              <w:rPr>
+                <w:rFonts w:ascii="Times New Roman" w:hAnsi="Times New Roman" w:cs="Times New Roman"/>
+                <w:color w:val="000000" w:themeColor="text1"/>
+                <w:szCs w:val="24"/>
+              </w:rPr>
+              <w:t>Ngày sinh</w:t>
+            </w:r>
+          </w:p>
+        </w:tc>
+        <w:tc>
+          <w:tcPr>
+            <w:tcW w:w="2070" w:type="dxa"/>
+            <w:vAlign w:val="center"/>
+          </w:tcPr>
+          <w:p>
+            <w:pPr>
+              <w:spacing w:before="120" w:after="60" w:line="271" w:lineRule="auto"/>
+              <w:contextualSpacing/>
+              <w:rPr>
+                <w:rFonts w:ascii="Times New Roman" w:hAnsi="Times New Roman" w:cs="Times New Roman"/>
+                <w:color w:val="000000" w:themeColor="text1"/>
+                <w:szCs w:val="24"/>
+              </w:rPr>
+            </w:pPr>
+            <w:r>
+              <w:rPr>
+                <w:rFonts w:ascii="Times New Roman" w:hAnsi="Times New Roman" w:cs="Times New Roman"/>
+                <w:color w:val="000000" w:themeColor="text1"/>
+                <w:szCs w:val="24"/>
+              </w:rPr>
+              <w:t>Năm</w:t>
+            </w:r>
+          </w:p>
+        </w:tc>
+      </w:tr>
+      <w:tr>
+        <w:trPr>
+          <w:trHeight w:val="710"/>
+        </w:trPr>
+        <w:tc>
+          <w:tcPr>
+            <w:tcW w:w="643" w:type="dxa"/>
+            <w:vAlign w:val="center"/>
+          </w:tcPr>
+          <w:p>
+            <w:pPr>
+              <w:spacing w:before="120" w:after="60" w:line="271" w:lineRule="auto"/>
+              <w:contextualSpacing/>
+              <w:jc w:val="both"/>
+              <w:rPr>
+                <w:rFonts w:ascii="Times New Roman" w:hAnsi="Times New Roman" w:cs="Times New Roman"/>
+                <w:color w:val="000000" w:themeColor="text1"/>
+                <w:szCs w:val="24"/>
+              </w:rPr>
+            </w:pPr>
+            <w:r>
+              <w:rPr>
+                <w:rFonts w:ascii="Times New Roman" w:hAnsi="Times New Roman" w:cs="Times New Roman"/>
+                <w:color w:val="000000" w:themeColor="text1"/>
+                <w:szCs w:val="24"/>
+              </w:rPr>
+              <w:t>10</w:t>
+            </w:r>
+          </w:p>
+        </w:tc>
+        <w:tc>
+          <w:tcPr>
+            <w:tcW w:w="2597" w:type="dxa"/>
+            <w:vAlign w:val="center"/>
+          </w:tcPr>
+          <w:p>
+            <w:pPr>
+              <w:spacing w:before="120" w:after="60" w:line="271" w:lineRule="auto"/>
+              <w:contextualSpacing/>
+              <w:jc w:val="both"/>
+              <w:rPr>
+                <w:rFonts w:ascii="Times New Roman" w:hAnsi="Times New Roman" w:cs="Times New Roman"/>
+                <w:color w:val="000000" w:themeColor="text1"/>
+                <w:szCs w:val="24"/>
+              </w:rPr>
+            </w:pPr>
+            <w:r>
+              <w:rPr>
+                <w:rFonts w:ascii="Times New Roman" w:hAnsi="Times New Roman" w:cs="Times New Roman"/>
+                <w:color w:val="000000" w:themeColor="text1"/>
+                <w:szCs w:val="24"/>
+              </w:rPr>
+              <w:t>Radio (cụ thể, Input, type = ”radio”)</w:t>
+            </w:r>
+          </w:p>
+        </w:tc>
+        <w:tc>
+          <w:tcPr>
+            <w:tcW w:w="1890" w:type="dxa"/>
+            <w:vAlign w:val="center"/>
+          </w:tcPr>
+          <w:p>
+            <w:pPr>
+              <w:spacing w:before="120" w:after="60" w:line="271" w:lineRule="auto"/>
+              <w:contextualSpacing/>
+              <w:jc w:val="both"/>
+              <w:rPr>
+                <w:rFonts w:ascii="Times New Roman" w:hAnsi="Times New Roman" w:cs="Times New Roman"/>
+                <w:color w:val="000000" w:themeColor="text1"/>
+                <w:szCs w:val="24"/>
+              </w:rPr>
+            </w:pPr>
+            <w:r>
+              <w:rPr>
+                <w:rFonts w:ascii="Times New Roman" w:hAnsi="Times New Roman" w:cs="Times New Roman"/>
+                <w:color w:val="000000" w:themeColor="text1"/>
+                <w:szCs w:val="24"/>
+              </w:rPr>
+              <w:t>Sex</w:t>
+            </w:r>
+          </w:p>
+        </w:tc>
+        <w:tc>
+          <w:tcPr>
+            <w:tcW w:w="2250" w:type="dxa"/>
+            <w:vAlign w:val="center"/>
+          </w:tcPr>
+          <w:p>
+            <w:pPr>
+              <w:spacing w:before="120" w:after="60" w:line="271" w:lineRule="auto"/>
+              <w:contextualSpacing/>
+              <w:jc w:val="both"/>
+              <w:rPr>
+                <w:rFonts w:ascii="Times New Roman" w:hAnsi="Times New Roman" w:cs="Times New Roman"/>
+                <w:color w:val="000000" w:themeColor="text1"/>
+                <w:szCs w:val="24"/>
+              </w:rPr>
+            </w:pPr>
+            <w:r>
+              <w:rPr>
+                <w:rFonts w:ascii="Times New Roman" w:hAnsi="Times New Roman" w:cs="Times New Roman"/>
+                <w:color w:val="000000" w:themeColor="text1"/>
+                <w:szCs w:val="24"/>
+              </w:rPr>
+              <w:t>Giới tính</w:t>
+            </w:r>
+          </w:p>
+        </w:tc>
+        <w:tc>
+          <w:tcPr>
+            <w:tcW w:w="2070" w:type="dxa"/>
+            <w:vAlign w:val="center"/>
+          </w:tcPr>
+          <w:p>
+            <w:pPr>
+              <w:spacing w:before="120" w:after="60" w:line="271" w:lineRule="auto"/>
+              <w:contextualSpacing/>
+              <w:rPr>
+                <w:rFonts w:ascii="Times New Roman" w:hAnsi="Times New Roman" w:cs="Times New Roman"/>
+                <w:color w:val="000000" w:themeColor="text1"/>
+                <w:szCs w:val="24"/>
+              </w:rPr>
+            </w:pPr>
+            <w:r>
+              <w:rPr>
+                <w:rFonts w:ascii="Times New Roman" w:hAnsi="Times New Roman" w:cs="Times New Roman"/>
+                <w:color w:val="000000" w:themeColor="text1"/>
+                <w:szCs w:val="24"/>
+              </w:rPr>
+              <w:t>None</w:t>
+            </w:r>
+          </w:p>
+        </w:tc>
+      </w:tr>
+      <w:tr>
+        <w:trPr>
+          <w:trHeight w:val="710"/>
+        </w:trPr>
+        <w:tc>
+          <w:tcPr>
+            <w:tcW w:w="643" w:type="dxa"/>
+            <w:vAlign w:val="center"/>
+          </w:tcPr>
+          <w:p>
+            <w:pPr>
+              <w:spacing w:before="120" w:after="60" w:line="271" w:lineRule="auto"/>
+              <w:contextualSpacing/>
+              <w:jc w:val="both"/>
+              <w:rPr>
+                <w:rFonts w:ascii="Times New Roman" w:hAnsi="Times New Roman" w:cs="Times New Roman"/>
+                <w:color w:val="000000" w:themeColor="text1"/>
+                <w:szCs w:val="24"/>
+              </w:rPr>
+            </w:pPr>
+            <w:r>
+              <w:rPr>
+                <w:rFonts w:ascii="Times New Roman" w:hAnsi="Times New Roman" w:cs="Times New Roman"/>
+                <w:color w:val="000000" w:themeColor="text1"/>
+                <w:szCs w:val="24"/>
+              </w:rPr>
+              <w:t>11</w:t>
+            </w:r>
+          </w:p>
+        </w:tc>
+        <w:tc>
+          <w:tcPr>
+            <w:tcW w:w="2597" w:type="dxa"/>
+            <w:vAlign w:val="center"/>
+          </w:tcPr>
+          <w:p>
+            <w:pPr>
+              <w:spacing w:before="120" w:after="60" w:line="271" w:lineRule="auto"/>
+              <w:contextualSpacing/>
+              <w:jc w:val="both"/>
+              <w:rPr>
+                <w:rFonts w:ascii="Times New Roman" w:hAnsi="Times New Roman" w:cs="Times New Roman"/>
+                <w:color w:val="000000" w:themeColor="text1"/>
+                <w:szCs w:val="24"/>
+              </w:rPr>
+            </w:pPr>
+            <w:r>
+              <w:rPr>
+                <w:rFonts w:ascii="Times New Roman" w:hAnsi="Times New Roman" w:cs="Times New Roman"/>
+                <w:color w:val="000000" w:themeColor="text1"/>
+                <w:szCs w:val="24"/>
+              </w:rPr>
+              <w:t>Button (cụ thể, Input, type = “button”</w:t>
+            </w:r>
+          </w:p>
+        </w:tc>
+        <w:tc>
+          <w:tcPr>
+            <w:tcW w:w="1890" w:type="dxa"/>
+            <w:vAlign w:val="center"/>
+          </w:tcPr>
+          <w:p>
+            <w:pPr>
+              <w:spacing w:before="120" w:after="60" w:line="271" w:lineRule="auto"/>
+              <w:contextualSpacing/>
+              <w:jc w:val="both"/>
+              <w:rPr>
+                <w:rFonts w:ascii="Times New Roman" w:hAnsi="Times New Roman" w:cs="Times New Roman"/>
+                <w:color w:val="000000" w:themeColor="text1"/>
+                <w:szCs w:val="24"/>
+              </w:rPr>
+            </w:pPr>
+            <w:r>
+              <w:rPr>
+                <w:rFonts w:ascii="Times New Roman" w:hAnsi="Times New Roman" w:cs="Times New Roman"/>
+                <w:color w:val="000000" w:themeColor="text1"/>
+                <w:szCs w:val="24"/>
+              </w:rPr>
+              <w:t>Register</w:t>
+            </w:r>
+          </w:p>
+        </w:tc>
+        <w:tc>
+          <w:tcPr>
+            <w:tcW w:w="2250" w:type="dxa"/>
+            <w:vAlign w:val="center"/>
+          </w:tcPr>
+          <w:p>
+            <w:pPr>
+              <w:spacing w:before="120" w:after="60" w:line="271" w:lineRule="auto"/>
+              <w:contextualSpacing/>
+              <w:jc w:val="both"/>
+              <w:rPr>
+                <w:rFonts w:ascii="Times New Roman" w:hAnsi="Times New Roman" w:cs="Times New Roman"/>
+                <w:color w:val="000000" w:themeColor="text1"/>
+                <w:szCs w:val="24"/>
+              </w:rPr>
+            </w:pPr>
+            <w:r>
+              <w:rPr>
+                <w:rFonts w:ascii="Times New Roman" w:hAnsi="Times New Roman" w:cs="Times New Roman"/>
+                <w:color w:val="000000" w:themeColor="text1"/>
+                <w:szCs w:val="24"/>
+              </w:rPr>
+              <w:t>Đăng ký</w:t>
+            </w:r>
+          </w:p>
+        </w:tc>
+        <w:tc>
+          <w:tcPr>
+            <w:tcW w:w="2070" w:type="dxa"/>
+            <w:vAlign w:val="center"/>
+          </w:tcPr>
+          <w:p>
+            <w:pPr>
+              <w:spacing w:before="120" w:after="60" w:line="271" w:lineRule="auto"/>
+              <w:contextualSpacing/>
+              <w:rPr>
+                <w:rFonts w:ascii="Times New Roman" w:hAnsi="Times New Roman" w:cs="Times New Roman"/>
+                <w:color w:val="000000" w:themeColor="text1"/>
+                <w:szCs w:val="24"/>
+              </w:rPr>
+            </w:pPr>
+            <w:r>
+              <w:rPr>
+                <w:rFonts w:ascii="Times New Roman" w:hAnsi="Times New Roman" w:cs="Times New Roman"/>
+                <w:color w:val="000000" w:themeColor="text1"/>
+                <w:szCs w:val="24"/>
+              </w:rPr>
+              <w:t>None</w:t>
+            </w:r>
+          </w:p>
+        </w:tc>
+      </w:tr>
+      <w:tr>
+        <w:trPr>
+          <w:trHeight 